--- a/paxos/Paxos基本推导和协议过程.docx
+++ b/paxos/Paxos基本推导和协议过程.docx
@@ -4,11 +4,269 @@
   <w:body>
     <w:p>
       <w:pPr>
+        <w:rPr>
+          <w:color w:val="FF0000"/>
+          <w:kern w:val="0"/>
+        </w:rPr>
+      </w:pPr>
+      <w:r>
+        <w:rPr>
+          <w:rFonts w:hint="eastAsia"/>
+          <w:color w:val="FF0000"/>
+          <w:kern w:val="0"/>
+        </w:rPr>
+        <w:t>问题：</w:t>
+      </w:r>
+      <w:r>
+        <w:rPr>
+          <w:rFonts w:hint="eastAsia"/>
+          <w:color w:val="FF0000"/>
+          <w:kern w:val="0"/>
+        </w:rPr>
+        <w:t xml:space="preserve"> </w:t>
+      </w:r>
+      <w:r>
+        <w:rPr>
+          <w:rFonts w:hint="eastAsia"/>
+          <w:color w:val="FF0000"/>
+          <w:kern w:val="0"/>
+        </w:rPr>
+        <w:t>如果把现在的</w:t>
+      </w:r>
+      <w:proofErr w:type="spellStart"/>
+      <w:r>
+        <w:rPr>
+          <w:rFonts w:hint="eastAsia"/>
+          <w:color w:val="FF0000"/>
+          <w:kern w:val="0"/>
+        </w:rPr>
+        <w:t>visio</w:t>
+      </w:r>
+      <w:proofErr w:type="spellEnd"/>
+      <w:r>
+        <w:rPr>
+          <w:rFonts w:hint="eastAsia"/>
+          <w:color w:val="FF0000"/>
+          <w:kern w:val="0"/>
+        </w:rPr>
+        <w:t>图中的例子作为一个实例，那么下一个实例是什么？</w:t>
+      </w:r>
+    </w:p>
+    <w:p>
+      <w:pPr>
+        <w:rPr>
+          <w:color w:val="FF0000"/>
+          <w:kern w:val="0"/>
+        </w:rPr>
+      </w:pPr>
+      <w:r>
+        <w:rPr>
+          <w:rFonts w:hint="eastAsia"/>
+          <w:color w:val="FF0000"/>
+          <w:kern w:val="0"/>
+        </w:rPr>
+        <w:t>其实大家投票的不是谁应该嫁给郭靖，而是黄蓉嫁给郭靖在先？还是穆念慈嫁给杨康在先？</w:t>
+      </w:r>
+      <w:r>
+        <w:rPr>
+          <w:rFonts w:hint="eastAsia"/>
+          <w:color w:val="FF0000"/>
+          <w:kern w:val="0"/>
+        </w:rPr>
+        <w:t>需要投票决定的</w:t>
+      </w:r>
+      <w:r>
+        <w:rPr>
+          <w:rFonts w:hint="eastAsia"/>
+          <w:color w:val="FF0000"/>
+          <w:kern w:val="0"/>
+        </w:rPr>
+        <w:t>应该是</w:t>
+      </w:r>
+      <w:r>
+        <w:rPr>
+          <w:rFonts w:hint="eastAsia"/>
+          <w:color w:val="FF0000"/>
+          <w:kern w:val="0"/>
+        </w:rPr>
+        <w:t>：</w:t>
+      </w:r>
+      <w:r>
+        <w:rPr>
+          <w:rFonts w:hint="eastAsia"/>
+          <w:color w:val="FF0000"/>
+          <w:kern w:val="0"/>
+        </w:rPr>
+        <w:t>这两件事情，谁是</w:t>
+      </w:r>
+      <w:r>
+        <w:rPr>
+          <w:rFonts w:hint="eastAsia"/>
+          <w:color w:val="FF0000"/>
+          <w:kern w:val="0"/>
+        </w:rPr>
+        <w:t>instance(log id) K</w:t>
+      </w:r>
+      <w:r>
+        <w:rPr>
+          <w:rFonts w:hint="eastAsia"/>
+          <w:color w:val="FF0000"/>
+          <w:kern w:val="0"/>
+        </w:rPr>
+        <w:t>？</w:t>
+      </w:r>
+      <w:r>
+        <w:rPr>
+          <w:rFonts w:hint="eastAsia"/>
+          <w:color w:val="FF0000"/>
+          <w:kern w:val="0"/>
+        </w:rPr>
+        <w:t xml:space="preserve"> </w:t>
+      </w:r>
+      <w:r>
+        <w:rPr>
+          <w:rFonts w:hint="eastAsia"/>
+          <w:color w:val="FF0000"/>
+          <w:kern w:val="0"/>
+        </w:rPr>
+        <w:t>然后再说谁是</w:t>
+      </w:r>
+      <w:r>
+        <w:rPr>
+          <w:rFonts w:hint="eastAsia"/>
+          <w:color w:val="FF0000"/>
+          <w:kern w:val="0"/>
+        </w:rPr>
+        <w:t>K+1?</w:t>
+      </w:r>
+    </w:p>
+    <w:p>
+      <w:pPr>
+        <w:rPr>
+          <w:color w:val="FF0000"/>
+          <w:kern w:val="0"/>
+        </w:rPr>
+      </w:pPr>
+    </w:p>
+    <w:p>
+      <w:pPr>
+        <w:rPr>
+          <w:color w:val="FF0000"/>
+          <w:kern w:val="0"/>
+        </w:rPr>
+      </w:pPr>
+      <w:r>
+        <w:rPr>
+          <w:rFonts w:hint="eastAsia"/>
+          <w:color w:val="FF0000"/>
+          <w:kern w:val="0"/>
+        </w:rPr>
+        <w:t>举例子，得</w:t>
+      </w:r>
+      <w:r>
+        <w:rPr>
+          <w:rFonts w:hint="eastAsia"/>
+          <w:color w:val="FF0000"/>
+          <w:kern w:val="0"/>
+        </w:rPr>
+        <w:t>用</w:t>
+      </w:r>
+      <w:r>
+        <w:rPr>
+          <w:rFonts w:hint="eastAsia"/>
+          <w:color w:val="FF0000"/>
+          <w:kern w:val="0"/>
+        </w:rPr>
+        <w:t>请求资源之类的</w:t>
+      </w:r>
+      <w:r>
+        <w:rPr>
+          <w:rFonts w:hint="eastAsia"/>
+          <w:color w:val="FF0000"/>
+          <w:kern w:val="0"/>
+        </w:rPr>
+        <w:t>例子</w:t>
+      </w:r>
+      <w:r>
+        <w:rPr>
+          <w:rFonts w:hint="eastAsia"/>
+          <w:color w:val="FF0000"/>
+          <w:kern w:val="0"/>
+        </w:rPr>
+        <w:t>，否则</w:t>
+      </w:r>
+      <w:r>
+        <w:rPr>
+          <w:rFonts w:hint="eastAsia"/>
+          <w:color w:val="FF0000"/>
+          <w:kern w:val="0"/>
+        </w:rPr>
+        <w:t>前后难以连贯</w:t>
+      </w:r>
+      <w:r>
+        <w:rPr>
+          <w:rFonts w:hint="eastAsia"/>
+          <w:color w:val="FF0000"/>
+          <w:kern w:val="0"/>
+        </w:rPr>
+        <w:t>，不具说服力。</w:t>
+      </w:r>
+    </w:p>
+    <w:p>
+      <w:pPr>
+        <w:rPr>
+          <w:color w:val="FF0000"/>
+          <w:kern w:val="0"/>
+        </w:rPr>
+      </w:pPr>
+    </w:p>
+    <w:p>
+      <w:pPr>
+        <w:rPr>
+          <w:color w:val="FF0000"/>
+          <w:kern w:val="0"/>
+        </w:rPr>
+      </w:pPr>
+      <w:r>
+        <w:rPr>
+          <w:rFonts w:hint="eastAsia"/>
+          <w:color w:val="FF0000"/>
+          <w:kern w:val="0"/>
+        </w:rPr>
+        <w:t>后买的虽然被记录事件，但是可能失败的。先抢资源的可能就成功。因此，直接就有意义的。</w:t>
+      </w:r>
+    </w:p>
+    <w:p>
+      <w:pPr>
+        <w:rPr>
+          <w:color w:val="FF0000"/>
+          <w:kern w:val="0"/>
+        </w:rPr>
+      </w:pPr>
+    </w:p>
+    <w:p>
+      <w:pPr>
+        <w:rPr>
+          <w:color w:val="FF0000"/>
+          <w:kern w:val="0"/>
+        </w:rPr>
+      </w:pPr>
+    </w:p>
+    <w:p>
+      <w:pPr>
         <w:pStyle w:val="1"/>
         <w:rPr>
           <w:kern w:val="0"/>
         </w:rPr>
       </w:pPr>
+    </w:p>
+    <w:p>
+      <w:pPr>
+        <w:pStyle w:val="1"/>
+        <w:rPr>
+          <w:kern w:val="0"/>
+        </w:rPr>
+      </w:pPr>
       <w:r>
         <w:rPr>
           <w:rFonts w:hint="eastAsia"/>
@@ -29,7 +287,14 @@
           <w:rFonts w:hint="eastAsia"/>
           <w:kern w:val="0"/>
         </w:rPr>
-        <w:t xml:space="preserve">简单并不总那么有效 </w:t>
+        <w:t>鸡蛋不能都放在一个篮子里</w:t>
+      </w:r>
+      <w:r>
+        <w:rPr>
+          <w:rFonts w:hint="eastAsia"/>
+          <w:kern w:val="0"/>
+        </w:rPr>
+        <w:t xml:space="preserve"> </w:t>
       </w:r>
     </w:p>
     <w:p>
@@ -45,14 +310,42 @@
           <w:rFonts w:hint="eastAsia"/>
           <w:kern w:val="0"/>
         </w:rPr>
-        <w:t>假设你是个做蛋糕</w:t>
-      </w:r>
-      <w:r>
-        <w:rPr>
-          <w:rFonts w:hint="eastAsia"/>
-          <w:kern w:val="0"/>
-        </w:rPr>
-        <w:t>的，有个处理订单的系统，通过这个系统能够记录每一笔订单的详细情况并可以随时查询。</w:t>
+        <w:t>假设你开了个</w:t>
+      </w:r>
+      <w:r>
+        <w:rPr>
+          <w:rFonts w:hint="eastAsia"/>
+          <w:kern w:val="0"/>
+        </w:rPr>
+        <w:t>蛋糕</w:t>
+      </w:r>
+      <w:r>
+        <w:rPr>
+          <w:rFonts w:hint="eastAsia"/>
+          <w:kern w:val="0"/>
+        </w:rPr>
+        <w:t>店</w:t>
+      </w:r>
+      <w:r>
+        <w:rPr>
+          <w:rFonts w:hint="eastAsia"/>
+          <w:kern w:val="0"/>
+        </w:rPr>
+        <w:t>，</w:t>
+      </w:r>
+      <w:r>
+        <w:rPr>
+          <w:rFonts w:hint="eastAsia"/>
+          <w:kern w:val="0"/>
+        </w:rPr>
+        <w:t>每天生产和销售大量的食品。你</w:t>
+      </w:r>
+      <w:r>
+        <w:rPr>
+          <w:rFonts w:hint="eastAsia"/>
+          <w:kern w:val="0"/>
+        </w:rPr>
+        <w:t>有个处理订单的系统，通过这个系统能够记录每一笔订单的详细情况并可以随时查询。</w:t>
       </w:r>
       <w:r>
         <w:rPr>
@@ -80,36 +373,168 @@
           <w:rFonts w:hint="eastAsia"/>
           <w:kern w:val="0"/>
         </w:rPr>
-        <w:t>如果你只有一台电脑，软件也没有</w:t>
-      </w:r>
-      <w:r>
-        <w:rPr>
-          <w:rFonts w:hint="eastAsia"/>
-          <w:kern w:val="0"/>
-        </w:rPr>
-        <w:t>bug</w:t>
-      </w:r>
-      <w:r>
-        <w:rPr>
-          <w:rFonts w:hint="eastAsia"/>
-          <w:kern w:val="0"/>
-        </w:rPr>
-        <w:t>，运行的很好，一切</w:t>
-      </w:r>
-      <w:r>
-        <w:rPr>
-          <w:rFonts w:hint="eastAsia"/>
-          <w:kern w:val="0"/>
-        </w:rPr>
-        <w:t>看起来</w:t>
-      </w:r>
-      <w:r>
-        <w:rPr>
-          <w:rFonts w:hint="eastAsia"/>
-          <w:kern w:val="0"/>
-        </w:rPr>
-        <w:t>那么正常。</w:t>
-      </w:r>
+        <w:t>可以想象，如果要让客户信赖，这个订单系统应该做到：</w:t>
+      </w:r>
+    </w:p>
+    <w:p>
+      <w:pPr>
+        <w:pStyle w:val="a0"/>
+        <w:numPr>
+          <w:ilvl w:val="0"/>
+          <w:numId w:val="13"/>
+        </w:numPr>
+        <w:ind w:firstLineChars="0"/>
+        <w:rPr>
+          <w:kern w:val="0"/>
+        </w:rPr>
+      </w:pPr>
+      <w:r>
+        <w:rPr>
+          <w:rFonts w:hint="eastAsia"/>
+          <w:kern w:val="0"/>
+        </w:rPr>
+        <w:t>客户下的订单，无论是要几块蛋糕或者冰激凌，一旦成功，</w:t>
+      </w:r>
+      <w:r>
+        <w:rPr>
+          <w:rFonts w:hint="eastAsia"/>
+          <w:kern w:val="0"/>
+        </w:rPr>
+        <w:t>系统</w:t>
+      </w:r>
+      <w:r>
+        <w:rPr>
+          <w:rFonts w:hint="eastAsia"/>
+          <w:kern w:val="0"/>
+        </w:rPr>
+        <w:t>不能反悔</w:t>
+      </w:r>
+      <w:r>
+        <w:rPr>
+          <w:rFonts w:hint="eastAsia"/>
+          <w:kern w:val="0"/>
+        </w:rPr>
+        <w:t>(</w:t>
+      </w:r>
+      <w:r>
+        <w:rPr>
+          <w:rFonts w:hint="eastAsia"/>
+          <w:kern w:val="0"/>
+        </w:rPr>
+        <w:t>客户取消</w:t>
+      </w:r>
+      <w:r>
+        <w:rPr>
+          <w:rFonts w:hint="eastAsia"/>
+          <w:kern w:val="0"/>
+        </w:rPr>
+        <w:t>订单</w:t>
+      </w:r>
+      <w:r>
+        <w:rPr>
+          <w:rFonts w:hint="eastAsia"/>
+          <w:kern w:val="0"/>
+        </w:rPr>
+        <w:t>是另外的问题，先不考虑</w:t>
+      </w:r>
+      <w:r>
+        <w:rPr>
+          <w:rFonts w:hint="eastAsia"/>
+          <w:kern w:val="0"/>
+        </w:rPr>
+        <w:t>)</w:t>
+      </w:r>
+      <w:r>
+        <w:rPr>
+          <w:rFonts w:hint="eastAsia"/>
+          <w:kern w:val="0"/>
+        </w:rPr>
+        <w:t>。</w:t>
+      </w:r>
+    </w:p>
+    <w:p>
+      <w:pPr>
+        <w:pStyle w:val="a0"/>
+        <w:numPr>
+          <w:ilvl w:val="0"/>
+          <w:numId w:val="13"/>
+        </w:numPr>
+        <w:ind w:firstLineChars="0"/>
+        <w:rPr>
+          <w:kern w:val="0"/>
+        </w:rPr>
+      </w:pPr>
+      <w:r>
+        <w:rPr>
+          <w:rFonts w:hint="eastAsia"/>
+          <w:kern w:val="0"/>
+        </w:rPr>
+        <w:t>如果用户</w:t>
+      </w:r>
+      <w:r>
+        <w:rPr>
+          <w:rFonts w:hint="eastAsia"/>
+          <w:kern w:val="0"/>
+        </w:rPr>
+        <w:t>下</w:t>
+      </w:r>
+      <w:r>
+        <w:rPr>
+          <w:rFonts w:hint="eastAsia"/>
+          <w:kern w:val="0"/>
+        </w:rPr>
+        <w:t>订单</w:t>
+      </w:r>
+      <w:r>
+        <w:rPr>
+          <w:rFonts w:hint="eastAsia"/>
+          <w:kern w:val="0"/>
+        </w:rPr>
+        <w:t>成功</w:t>
+      </w:r>
+      <w:r>
+        <w:rPr>
+          <w:rFonts w:hint="eastAsia"/>
+          <w:kern w:val="0"/>
+        </w:rPr>
+        <w:t>，那么订单不能</w:t>
+      </w:r>
+      <w:r>
+        <w:rPr>
+          <w:rFonts w:hint="eastAsia"/>
+          <w:kern w:val="0"/>
+        </w:rPr>
+        <w:t>丢失。</w:t>
+      </w:r>
+    </w:p>
+    <w:p>
+      <w:pPr>
+        <w:pStyle w:val="a0"/>
+        <w:numPr>
+          <w:ilvl w:val="0"/>
+          <w:numId w:val="13"/>
+        </w:numPr>
+        <w:ind w:firstLineChars="0"/>
+        <w:rPr>
+          <w:kern w:val="0"/>
+        </w:rPr>
+      </w:pPr>
+      <w:r>
+        <w:rPr>
+          <w:rFonts w:hint="eastAsia"/>
+          <w:kern w:val="0"/>
+        </w:rPr>
+        <w:t>如果不能满足用户需求，允许在客户下订单时，告诉用户订单失败。</w:t>
+      </w:r>
+    </w:p>
+    <w:p>
+      <w:pPr>
+        <w:pStyle w:val="a0"/>
+        <w:ind w:left="840" w:firstLineChars="0" w:firstLine="0"/>
+        <w:rPr>
+          <w:kern w:val="0"/>
+        </w:rPr>
+      </w:pPr>
     </w:p>
     <w:p>
       <w:pPr>
@@ -124,7 +549,72 @@
           <w:rFonts w:hint="eastAsia"/>
           <w:kern w:val="0"/>
         </w:rPr>
-        <w:t>但是有一天电脑</w:t>
+        <w:t>假设你有台服务器，运行着订单处理系统</w:t>
+      </w:r>
+      <w:r>
+        <w:rPr>
+          <w:rFonts w:hint="eastAsia"/>
+          <w:kern w:val="0"/>
+        </w:rPr>
+        <w:t>，软件也没有</w:t>
+      </w:r>
+      <w:r>
+        <w:rPr>
+          <w:rFonts w:hint="eastAsia"/>
+          <w:kern w:val="0"/>
+        </w:rPr>
+        <w:t>bug</w:t>
+      </w:r>
+      <w:r>
+        <w:rPr>
+          <w:rFonts w:hint="eastAsia"/>
+          <w:kern w:val="0"/>
+        </w:rPr>
+        <w:t>，运行的很好，一切</w:t>
+      </w:r>
+      <w:r>
+        <w:rPr>
+          <w:rFonts w:hint="eastAsia"/>
+          <w:kern w:val="0"/>
+        </w:rPr>
+        <w:t>看起来</w:t>
+      </w:r>
+      <w:r>
+        <w:rPr>
+          <w:rFonts w:hint="eastAsia"/>
+          <w:kern w:val="0"/>
+        </w:rPr>
+        <w:t>那么正常。</w:t>
+      </w:r>
+    </w:p>
+    <w:p>
+      <w:pPr>
+        <w:pStyle w:val="a0"/>
+        <w:ind w:firstLine="420"/>
+        <w:rPr>
+          <w:kern w:val="0"/>
+        </w:rPr>
+      </w:pPr>
+      <w:r>
+        <w:rPr>
+          <w:rFonts w:hint="eastAsia"/>
+          <w:kern w:val="0"/>
+        </w:rPr>
+        <w:t>但是有一天</w:t>
+      </w:r>
+      <w:r>
+        <w:rPr>
+          <w:rFonts w:hint="eastAsia"/>
+          <w:kern w:val="0"/>
+        </w:rPr>
+        <w:t>某个店小二</w:t>
+      </w:r>
+      <w:r>
+        <w:rPr>
+          <w:rFonts w:hint="eastAsia"/>
+          <w:kern w:val="0"/>
+        </w:rPr>
+        <w:t>电脑</w:t>
       </w:r>
       <w:r>
         <w:rPr>
@@ -145,7 +635,109 @@
           <w:rFonts w:hint="eastAsia"/>
           <w:kern w:val="0"/>
         </w:rPr>
-        <w:t>当然坏硬盘发生的概率往往没那么高，但是天热机器发生个风扇故障的概率要高的多。在这种情况下，即使之前的数据没丢，你也不能正常处理订单了。</w:t>
+        <w:t>坏硬盘发生的概率往往没那么高，但是天热机器发生个风扇故障的概率要高的多。在这种情况下，即使之前的数据没丢，你也不能正常处理订单了。</w:t>
+      </w:r>
+    </w:p>
+    <w:p>
+      <w:pPr>
+        <w:pStyle w:val="a0"/>
+        <w:ind w:firstLine="420"/>
+        <w:rPr>
+          <w:kern w:val="0"/>
+        </w:rPr>
+      </w:pPr>
+      <w:r>
+        <w:rPr>
+          <w:rFonts w:hint="eastAsia"/>
+          <w:kern w:val="0"/>
+        </w:rPr>
+        <w:t>这里其实提到了两个可能出现的问题：丢订单</w:t>
+      </w:r>
+      <w:r>
+        <w:rPr>
+          <w:rFonts w:hint="eastAsia"/>
+          <w:kern w:val="0"/>
+        </w:rPr>
+        <w:t>(</w:t>
+      </w:r>
+      <w:r>
+        <w:rPr>
+          <w:rFonts w:hint="eastAsia"/>
+          <w:kern w:val="0"/>
+        </w:rPr>
+        <w:t>数据</w:t>
+      </w:r>
+      <w:r>
+        <w:rPr>
+          <w:rFonts w:hint="eastAsia"/>
+          <w:kern w:val="0"/>
+        </w:rPr>
+        <w:t>)</w:t>
+      </w:r>
+      <w:r>
+        <w:rPr>
+          <w:rFonts w:hint="eastAsia"/>
+          <w:kern w:val="0"/>
+        </w:rPr>
+        <w:t>，这个属于</w:t>
+      </w:r>
+      <w:r>
+        <w:rPr>
+          <w:rFonts w:hint="eastAsia"/>
+          <w:color w:val="FF0000"/>
+          <w:kern w:val="0"/>
+        </w:rPr>
+        <w:t>可靠性</w:t>
+      </w:r>
+      <w:r>
+        <w:rPr>
+          <w:rFonts w:hint="eastAsia"/>
+          <w:kern w:val="0"/>
+        </w:rPr>
+        <w:t>问题；</w:t>
+      </w:r>
+      <w:r>
+        <w:rPr>
+          <w:rFonts w:hint="eastAsia"/>
+          <w:kern w:val="0"/>
+        </w:rPr>
+        <w:t>如果订单</w:t>
+      </w:r>
+      <w:r>
+        <w:rPr>
+          <w:rFonts w:hint="eastAsia"/>
+          <w:kern w:val="0"/>
+        </w:rPr>
+        <w:t>数据没丢，</w:t>
+      </w:r>
+      <w:r>
+        <w:rPr>
+          <w:rFonts w:hint="eastAsia"/>
+          <w:kern w:val="0"/>
+        </w:rPr>
+        <w:t>只是</w:t>
+      </w:r>
+      <w:r>
+        <w:rPr>
+          <w:rFonts w:hint="eastAsia"/>
+          <w:kern w:val="0"/>
+        </w:rPr>
+        <w:t>一段时间用户不能下订单，这个属于</w:t>
+      </w:r>
+      <w:r>
+        <w:rPr>
+          <w:rFonts w:hint="eastAsia"/>
+          <w:color w:val="FF0000"/>
+          <w:kern w:val="0"/>
+        </w:rPr>
+        <w:t>可用性</w:t>
+      </w:r>
+      <w:r>
+        <w:rPr>
+          <w:rFonts w:hint="eastAsia"/>
+          <w:kern w:val="0"/>
+        </w:rPr>
+        <w:t>问题。</w:t>
       </w:r>
     </w:p>
     <w:p>
@@ -169,14 +761,7 @@
           <w:rFonts w:hint="eastAsia"/>
           <w:kern w:val="0"/>
         </w:rPr>
-        <w:t>高可用</w:t>
-      </w:r>
-      <w:r>
-        <w:rPr>
-          <w:rFonts w:hint="eastAsia"/>
-          <w:kern w:val="0"/>
-        </w:rPr>
-        <w:t>组合没看起来那么好</w:t>
+        <w:t>一山容不了二虎</w:t>
       </w:r>
     </w:p>
     <w:p>
@@ -192,195 +777,7 @@
           <w:rFonts w:hint="eastAsia"/>
           <w:kern w:val="0"/>
         </w:rPr>
-        <w:t>你有个</w:t>
-      </w:r>
-      <w:r>
-        <w:rPr>
-          <w:rFonts w:hint="eastAsia"/>
-          <w:kern w:val="0"/>
-        </w:rPr>
-        <w:t>朋友</w:t>
-      </w:r>
-      <w:r>
-        <w:rPr>
-          <w:rFonts w:hint="eastAsia"/>
-          <w:kern w:val="0"/>
-        </w:rPr>
-        <w:t>，给你建议上个高可用系统，</w:t>
-      </w:r>
-      <w:r>
-        <w:rPr>
-          <w:rFonts w:hint="eastAsia"/>
-          <w:kern w:val="0"/>
-        </w:rPr>
-        <w:t>双服务器</w:t>
-      </w:r>
-      <w:r>
-        <w:rPr>
-          <w:rFonts w:hint="eastAsia"/>
-          <w:kern w:val="0"/>
-        </w:rPr>
-        <w:t>M1</w:t>
-      </w:r>
-      <w:r>
-        <w:rPr>
-          <w:rFonts w:hint="eastAsia"/>
-          <w:kern w:val="0"/>
-        </w:rPr>
-        <w:t>和</w:t>
-      </w:r>
-      <w:r>
-        <w:rPr>
-          <w:rFonts w:hint="eastAsia"/>
-          <w:kern w:val="0"/>
-        </w:rPr>
-        <w:t>M2</w:t>
-      </w:r>
-      <w:r>
-        <w:rPr>
-          <w:rFonts w:hint="eastAsia"/>
-          <w:kern w:val="0"/>
-        </w:rPr>
-        <w:t>，只要</w:t>
-      </w:r>
-      <w:r>
-        <w:rPr>
-          <w:rFonts w:hint="eastAsia"/>
-          <w:kern w:val="0"/>
-        </w:rPr>
-        <w:t>其中</w:t>
-      </w:r>
-      <w:r>
-        <w:rPr>
-          <w:rFonts w:hint="eastAsia"/>
-          <w:kern w:val="0"/>
-        </w:rPr>
-        <w:t>一个能干活就可以。</w:t>
-      </w:r>
-      <w:r>
-        <w:rPr>
-          <w:rFonts w:hint="eastAsia"/>
-          <w:kern w:val="0"/>
-        </w:rPr>
-        <w:t>问题在哪呢？</w:t>
-      </w:r>
-      <w:r>
-        <w:rPr>
-          <w:rFonts w:hint="eastAsia"/>
-          <w:kern w:val="0"/>
-        </w:rPr>
-        <w:t xml:space="preserve"> </w:t>
-      </w:r>
-      <w:r>
-        <w:rPr>
-          <w:rFonts w:hint="eastAsia"/>
-          <w:kern w:val="0"/>
-        </w:rPr>
-        <w:t>你的</w:t>
-      </w:r>
-      <w:r>
-        <w:rPr>
-          <w:rFonts w:hint="eastAsia"/>
-          <w:kern w:val="0"/>
-        </w:rPr>
-        <w:t>App</w:t>
-      </w:r>
-      <w:r>
-        <w:rPr>
-          <w:rFonts w:hint="eastAsia"/>
-          <w:kern w:val="0"/>
-        </w:rPr>
-        <w:t>或者浏览器，在发送时，可能发给</w:t>
-      </w:r>
-      <w:r>
-        <w:rPr>
-          <w:rFonts w:hint="eastAsia"/>
-          <w:kern w:val="0"/>
-        </w:rPr>
-        <w:t>M1</w:t>
-      </w:r>
-      <w:r>
-        <w:rPr>
-          <w:rFonts w:hint="eastAsia"/>
-          <w:kern w:val="0"/>
-        </w:rPr>
-        <w:t>，也可以发给</w:t>
-      </w:r>
-      <w:r>
-        <w:rPr>
-          <w:rFonts w:hint="eastAsia"/>
-          <w:kern w:val="0"/>
-        </w:rPr>
-        <w:t>M2</w:t>
-      </w:r>
-      <w:r>
-        <w:rPr>
-          <w:kern w:val="0"/>
-        </w:rPr>
-        <w:t>，</w:t>
-      </w:r>
-      <w:r>
-        <w:rPr>
-          <w:rFonts w:hint="eastAsia"/>
-          <w:kern w:val="0"/>
-        </w:rPr>
-        <w:t>这种情况下，如果现在只剩下一个草莓蛋糕，张三和李四两个同学都通过</w:t>
-      </w:r>
-      <w:r>
-        <w:rPr>
-          <w:rFonts w:hint="eastAsia"/>
-          <w:kern w:val="0"/>
-        </w:rPr>
-        <w:t>App</w:t>
-      </w:r>
-      <w:r>
-        <w:rPr>
-          <w:rFonts w:hint="eastAsia"/>
-          <w:kern w:val="0"/>
-        </w:rPr>
-        <w:t>下单，但是分别是</w:t>
-      </w:r>
-      <w:r>
-        <w:rPr>
-          <w:rFonts w:hint="eastAsia"/>
-          <w:kern w:val="0"/>
-        </w:rPr>
-        <w:t>M1</w:t>
-      </w:r>
-      <w:r>
-        <w:rPr>
-          <w:rFonts w:hint="eastAsia"/>
-          <w:kern w:val="0"/>
-        </w:rPr>
-        <w:t>和</w:t>
-      </w:r>
-      <w:r>
-        <w:rPr>
-          <w:rFonts w:hint="eastAsia"/>
-          <w:kern w:val="0"/>
-        </w:rPr>
-        <w:t>M2</w:t>
-      </w:r>
-      <w:r>
-        <w:rPr>
-          <w:rFonts w:hint="eastAsia"/>
-          <w:kern w:val="0"/>
-        </w:rPr>
-        <w:t>处理的，那么可能</w:t>
-      </w:r>
-      <w:r>
-        <w:rPr>
-          <w:rFonts w:hint="eastAsia"/>
-          <w:kern w:val="0"/>
-        </w:rPr>
-        <w:t>两个人都认为自己订蛋糕成功了，但是去取的时候，有一个人发现没有了。</w:t>
-      </w:r>
-      <w:r>
-        <w:rPr>
-          <w:rFonts w:hint="eastAsia"/>
-          <w:kern w:val="0"/>
-        </w:rPr>
-        <w:t>显然，两个没有写作的服务器，不能干活。</w:t>
+        <w:t>你当然不希望一个风扇故障引起用户抱怨，更不希望丢了订单，那些通过网络付了款的人用户可能堵了你的门。</w:t>
       </w:r>
     </w:p>
     <w:p>
@@ -391,21 +788,40 @@
           <w:kern w:val="0"/>
         </w:rPr>
       </w:pPr>
-    </w:p>
-    <w:p>
-      <w:pPr>
-        <w:pStyle w:val="a0"/>
-        <w:ind w:firstLineChars="0"/>
-        <w:rPr>
-          <w:kern w:val="0"/>
-        </w:rPr>
-      </w:pPr>
-      <w:r>
-        <w:rPr>
-          <w:rFonts w:hint="eastAsia"/>
-          <w:kern w:val="0"/>
-        </w:rPr>
-        <w:t>你决定只有一个服务器能接收请求，张三李四都得找</w:t>
+      <w:r>
+        <w:rPr>
+          <w:rFonts w:hint="eastAsia"/>
+          <w:kern w:val="0"/>
+        </w:rPr>
+        <w:t>你有个</w:t>
+      </w:r>
+      <w:r>
+        <w:rPr>
+          <w:rFonts w:hint="eastAsia"/>
+          <w:kern w:val="0"/>
+        </w:rPr>
+        <w:t>朋友</w:t>
+      </w:r>
+      <w:r>
+        <w:rPr>
+          <w:rFonts w:hint="eastAsia"/>
+          <w:kern w:val="0"/>
+        </w:rPr>
+        <w:t>，给你建议上个高可用系统，</w:t>
+      </w:r>
+      <w:r>
+        <w:rPr>
+          <w:rFonts w:hint="eastAsia"/>
+          <w:kern w:val="0"/>
+        </w:rPr>
+        <w:t>用</w:t>
+      </w:r>
+      <w:r>
+        <w:rPr>
+          <w:rFonts w:hint="eastAsia"/>
+          <w:kern w:val="0"/>
+        </w:rPr>
+        <w:t>双服务器</w:t>
       </w:r>
       <w:r>
         <w:rPr>
@@ -419,34 +835,6 @@
           <w:rFonts w:hint="eastAsia"/>
           <w:kern w:val="0"/>
         </w:rPr>
-        <w:t>下订单。</w:t>
-      </w:r>
-      <w:r>
-        <w:rPr>
-          <w:rFonts w:hint="eastAsia"/>
-          <w:kern w:val="0"/>
-        </w:rPr>
-        <w:t>M1</w:t>
-      </w:r>
-      <w:r>
-        <w:rPr>
-          <w:rFonts w:hint="eastAsia"/>
-          <w:kern w:val="0"/>
-        </w:rPr>
-        <w:t>收到订单后，</w:t>
-      </w:r>
-      <w:r>
-        <w:rPr>
-          <w:rFonts w:hint="eastAsia"/>
-          <w:kern w:val="0"/>
-        </w:rPr>
-        <w:t>M1</w:t>
-      </w:r>
-      <w:r>
-        <w:rPr>
-          <w:rFonts w:hint="eastAsia"/>
-          <w:kern w:val="0"/>
-        </w:rPr>
         <w:t>和</w:t>
       </w:r>
       <w:r>
@@ -461,161 +849,28 @@
           <w:rFonts w:hint="eastAsia"/>
           <w:kern w:val="0"/>
         </w:rPr>
-        <w:t>一起处理同一个订单，</w:t>
-      </w:r>
-      <w:r>
-        <w:rPr>
-          <w:rFonts w:hint="eastAsia"/>
-          <w:kern w:val="0"/>
-        </w:rPr>
-        <w:t>做同样的操作，</w:t>
-      </w:r>
-      <w:r>
-        <w:rPr>
-          <w:rFonts w:hint="eastAsia"/>
-          <w:kern w:val="0"/>
-        </w:rPr>
-        <w:t>它们都处理完成才算成功。这下可靠性貌似提高了，比如</w:t>
-      </w:r>
-      <w:r>
-        <w:rPr>
-          <w:rFonts w:hint="eastAsia"/>
-          <w:kern w:val="0"/>
-        </w:rPr>
-        <w:t>M2</w:t>
-      </w:r>
-      <w:r>
-        <w:rPr>
-          <w:rFonts w:hint="eastAsia"/>
-          <w:kern w:val="0"/>
-        </w:rPr>
-        <w:t>挂了，</w:t>
-      </w:r>
-      <w:r>
-        <w:rPr>
-          <w:rFonts w:hint="eastAsia"/>
-          <w:kern w:val="0"/>
-        </w:rPr>
-        <w:t>M2</w:t>
-      </w:r>
-      <w:r>
-        <w:rPr>
-          <w:rFonts w:hint="eastAsia"/>
-          <w:kern w:val="0"/>
-        </w:rPr>
-        <w:t>发现没法发订单给小</w:t>
-      </w:r>
-      <w:r>
-        <w:rPr>
-          <w:rFonts w:hint="eastAsia"/>
-          <w:kern w:val="0"/>
-        </w:rPr>
-        <w:t>M2</w:t>
-      </w:r>
-      <w:r>
-        <w:rPr>
-          <w:rFonts w:hint="eastAsia"/>
-          <w:kern w:val="0"/>
-        </w:rPr>
-        <w:t>，</w:t>
-      </w:r>
-      <w:r>
-        <w:rPr>
-          <w:rFonts w:hint="eastAsia"/>
-          <w:kern w:val="0"/>
-        </w:rPr>
-        <w:t>M1</w:t>
-      </w:r>
-      <w:r>
-        <w:rPr>
-          <w:rFonts w:hint="eastAsia"/>
-          <w:kern w:val="0"/>
-        </w:rPr>
-        <w:t>就独立处理了。</w:t>
-      </w:r>
-      <w:r>
-        <w:rPr>
-          <w:rFonts w:hint="eastAsia"/>
-          <w:kern w:val="0"/>
-        </w:rPr>
-        <w:t>可是如果</w:t>
-      </w:r>
-      <w:r>
-        <w:rPr>
-          <w:rFonts w:hint="eastAsia"/>
-          <w:kern w:val="0"/>
-        </w:rPr>
-        <w:t>M2</w:t>
-      </w:r>
-      <w:r>
-        <w:rPr>
-          <w:rFonts w:hint="eastAsia"/>
-          <w:kern w:val="0"/>
-        </w:rPr>
-        <w:t>好好的，</w:t>
-      </w:r>
-      <w:r>
-        <w:rPr>
-          <w:rFonts w:hint="eastAsia"/>
-          <w:kern w:val="0"/>
-        </w:rPr>
-        <w:t>M1</w:t>
-      </w:r>
-      <w:r>
-        <w:rPr>
-          <w:rFonts w:hint="eastAsia"/>
-          <w:kern w:val="0"/>
-        </w:rPr>
-        <w:t>挂了呢？这个看起来也很简单</w:t>
-      </w:r>
-      <w:r>
-        <w:rPr>
-          <w:rFonts w:hint="eastAsia"/>
-          <w:kern w:val="0"/>
-        </w:rPr>
-        <w:t xml:space="preserve">: </w:t>
-      </w:r>
-      <w:r>
-        <w:rPr>
-          <w:rFonts w:hint="eastAsia"/>
-          <w:kern w:val="0"/>
-        </w:rPr>
-        <w:t>直接让</w:t>
-      </w:r>
-      <w:r>
-        <w:rPr>
-          <w:rFonts w:hint="eastAsia"/>
-          <w:kern w:val="0"/>
-        </w:rPr>
-        <w:t>M2</w:t>
-      </w:r>
-      <w:r>
-        <w:rPr>
-          <w:rFonts w:hint="eastAsia"/>
-          <w:kern w:val="0"/>
-        </w:rPr>
-        <w:t>接订单并独立干活</w:t>
-      </w:r>
-      <w:r>
-        <w:rPr>
-          <w:rFonts w:hint="eastAsia"/>
-          <w:kern w:val="0"/>
-        </w:rPr>
-        <w:t>，不理</w:t>
-      </w:r>
-      <w:r>
-        <w:rPr>
-          <w:rFonts w:hint="eastAsia"/>
-          <w:kern w:val="0"/>
-        </w:rPr>
-        <w:t>M1</w:t>
-      </w:r>
-      <w:r>
-        <w:rPr>
-          <w:rFonts w:hint="eastAsia"/>
-          <w:kern w:val="0"/>
-        </w:rPr>
-        <w:t>不就完了吗？</w:t>
+        <w:t>，只要</w:t>
+      </w:r>
+      <w:r>
+        <w:rPr>
+          <w:rFonts w:hint="eastAsia"/>
+          <w:kern w:val="0"/>
+        </w:rPr>
+        <w:t>其中</w:t>
+      </w:r>
+      <w:r>
+        <w:rPr>
+          <w:rFonts w:hint="eastAsia"/>
+          <w:kern w:val="0"/>
+        </w:rPr>
+        <w:t>一个能干活就可以</w:t>
+      </w:r>
+      <w:r>
+        <w:rPr>
+          <w:rFonts w:hint="eastAsia"/>
+          <w:kern w:val="0"/>
+        </w:rPr>
+        <w:t>，这样从可靠性和可用性两个方面，都有所提高，毕竟两个机器硬盘同时坏或者发生其他故障的概率很小。</w:t>
       </w:r>
     </w:p>
     <w:p>
@@ -631,7 +886,42 @@
           <w:rFonts w:hint="eastAsia"/>
           <w:kern w:val="0"/>
         </w:rPr>
-        <w:t>问题在于：谁决定让</w:t>
+        <w:t>看起来挺不错的方案，</w:t>
+      </w:r>
+      <w:r>
+        <w:rPr>
+          <w:rFonts w:hint="eastAsia"/>
+          <w:kern w:val="0"/>
+        </w:rPr>
+        <w:t>问题在哪呢？</w:t>
+      </w:r>
+      <w:r>
+        <w:rPr>
+          <w:rFonts w:hint="eastAsia"/>
+          <w:kern w:val="0"/>
+        </w:rPr>
+        <w:t xml:space="preserve"> </w:t>
+      </w:r>
+      <w:r>
+        <w:rPr>
+          <w:rFonts w:hint="eastAsia"/>
+          <w:kern w:val="0"/>
+        </w:rPr>
+        <w:t>我们考虑</w:t>
+      </w:r>
+      <w:r>
+        <w:rPr>
+          <w:rFonts w:hint="eastAsia"/>
+          <w:kern w:val="0"/>
+        </w:rPr>
+        <w:t>M1</w:t>
+      </w:r>
+      <w:r>
+        <w:rPr>
+          <w:rFonts w:hint="eastAsia"/>
+          <w:kern w:val="0"/>
+        </w:rPr>
+        <w:t>和</w:t>
       </w:r>
       <w:r>
         <w:rPr>
@@ -645,7 +935,28 @@
           <w:rFonts w:hint="eastAsia"/>
           <w:kern w:val="0"/>
         </w:rPr>
-        <w:t>独立干活，不理小</w:t>
+        <w:t>两个人怎么干活。用户</w:t>
+      </w:r>
+      <w:r>
+        <w:rPr>
+          <w:rFonts w:hint="eastAsia"/>
+          <w:kern w:val="0"/>
+        </w:rPr>
+        <w:t>App</w:t>
+      </w:r>
+      <w:r>
+        <w:rPr>
+          <w:rFonts w:hint="eastAsia"/>
+          <w:kern w:val="0"/>
+        </w:rPr>
+        <w:t>或者浏览器，</w:t>
+      </w:r>
+      <w:r>
+        <w:rPr>
+          <w:rFonts w:hint="eastAsia"/>
+          <w:kern w:val="0"/>
+        </w:rPr>
+        <w:t>知道</w:t>
       </w:r>
       <w:r>
         <w:rPr>
@@ -659,7 +970,7 @@
           <w:rFonts w:hint="eastAsia"/>
           <w:kern w:val="0"/>
         </w:rPr>
-        <w:t>？</w:t>
+        <w:t>和</w:t>
       </w:r>
       <w:r>
         <w:rPr>
@@ -673,14 +984,363 @@
           <w:rFonts w:hint="eastAsia"/>
           <w:kern w:val="0"/>
         </w:rPr>
-        <w:t>自己？</w:t>
-      </w:r>
-      <w:r>
-        <w:rPr>
-          <w:rFonts w:hint="eastAsia"/>
-          <w:kern w:val="0"/>
-        </w:rPr>
-        <w:t>还是店老板您呢？</w:t>
+        <w:t>的</w:t>
+      </w:r>
+      <w:proofErr w:type="spellStart"/>
+      <w:r>
+        <w:rPr>
+          <w:rFonts w:hint="eastAsia"/>
+          <w:kern w:val="0"/>
+        </w:rPr>
+        <w:t>ip</w:t>
+      </w:r>
+      <w:proofErr w:type="spellEnd"/>
+      <w:r>
+        <w:rPr>
+          <w:rFonts w:hint="eastAsia"/>
+          <w:kern w:val="0"/>
+        </w:rPr>
+        <w:t>(</w:t>
+      </w:r>
+      <w:r>
+        <w:rPr>
+          <w:rFonts w:hint="eastAsia"/>
+          <w:kern w:val="0"/>
+        </w:rPr>
+        <w:t>比如通过</w:t>
+      </w:r>
+      <w:r>
+        <w:rPr>
+          <w:rFonts w:hint="eastAsia"/>
+          <w:kern w:val="0"/>
+        </w:rPr>
+        <w:t>DNS</w:t>
+      </w:r>
+      <w:r>
+        <w:rPr>
+          <w:rFonts w:hint="eastAsia"/>
+          <w:kern w:val="0"/>
+        </w:rPr>
+        <w:t>等方式），</w:t>
+      </w:r>
+      <w:r>
+        <w:rPr>
+          <w:rFonts w:hint="eastAsia"/>
+          <w:kern w:val="0"/>
+        </w:rPr>
+        <w:t>在发送</w:t>
+      </w:r>
+      <w:r>
+        <w:rPr>
+          <w:rFonts w:hint="eastAsia"/>
+          <w:kern w:val="0"/>
+        </w:rPr>
+        <w:t>订单</w:t>
+      </w:r>
+      <w:r>
+        <w:rPr>
+          <w:rFonts w:hint="eastAsia"/>
+          <w:kern w:val="0"/>
+        </w:rPr>
+        <w:t>时，可能发给</w:t>
+      </w:r>
+      <w:r>
+        <w:rPr>
+          <w:rFonts w:hint="eastAsia"/>
+          <w:kern w:val="0"/>
+        </w:rPr>
+        <w:t>M1</w:t>
+      </w:r>
+      <w:r>
+        <w:rPr>
+          <w:rFonts w:hint="eastAsia"/>
+          <w:kern w:val="0"/>
+        </w:rPr>
+        <w:t>，也可能</w:t>
+      </w:r>
+      <w:r>
+        <w:rPr>
+          <w:rFonts w:hint="eastAsia"/>
+          <w:kern w:val="0"/>
+        </w:rPr>
+        <w:t>发给</w:t>
+      </w:r>
+      <w:r>
+        <w:rPr>
+          <w:rFonts w:hint="eastAsia"/>
+          <w:kern w:val="0"/>
+        </w:rPr>
+        <w:t>M2</w:t>
+      </w:r>
+      <w:r>
+        <w:rPr>
+          <w:kern w:val="0"/>
+        </w:rPr>
+        <w:t>，</w:t>
+      </w:r>
+      <w:r>
+        <w:rPr>
+          <w:rFonts w:hint="eastAsia"/>
+          <w:kern w:val="0"/>
+        </w:rPr>
+        <w:t>这种情况下，如果现在只剩下一个草莓蛋糕，张三和李四两个同学都通过</w:t>
+      </w:r>
+      <w:r>
+        <w:rPr>
+          <w:rFonts w:hint="eastAsia"/>
+          <w:kern w:val="0"/>
+        </w:rPr>
+        <w:lastRenderedPageBreak/>
+        <w:t>App</w:t>
+      </w:r>
+      <w:r>
+        <w:rPr>
+          <w:rFonts w:hint="eastAsia"/>
+          <w:kern w:val="0"/>
+        </w:rPr>
+        <w:t>下单，但是分别是</w:t>
+      </w:r>
+      <w:r>
+        <w:rPr>
+          <w:rFonts w:hint="eastAsia"/>
+          <w:kern w:val="0"/>
+        </w:rPr>
+        <w:t>M1</w:t>
+      </w:r>
+      <w:r>
+        <w:rPr>
+          <w:rFonts w:hint="eastAsia"/>
+          <w:kern w:val="0"/>
+        </w:rPr>
+        <w:t>和</w:t>
+      </w:r>
+      <w:r>
+        <w:rPr>
+          <w:rFonts w:hint="eastAsia"/>
+          <w:kern w:val="0"/>
+        </w:rPr>
+        <w:t>M2</w:t>
+      </w:r>
+      <w:r>
+        <w:rPr>
+          <w:rFonts w:hint="eastAsia"/>
+          <w:kern w:val="0"/>
+        </w:rPr>
+        <w:t>处理的，那么可能</w:t>
+      </w:r>
+      <w:r>
+        <w:rPr>
+          <w:rFonts w:hint="eastAsia"/>
+          <w:kern w:val="0"/>
+        </w:rPr>
+        <w:t>两个人都认为自己订蛋糕成功了，但是去取的时候，有一个人发现没有了。</w:t>
+      </w:r>
+      <w:r>
+        <w:rPr>
+          <w:rFonts w:hint="eastAsia"/>
+          <w:kern w:val="0"/>
+        </w:rPr>
+        <w:t>显然，两个没</w:t>
+      </w:r>
+      <w:r>
+        <w:rPr>
+          <w:rFonts w:hint="eastAsia"/>
+          <w:kern w:val="0"/>
+        </w:rPr>
+        <w:t>有写作分工</w:t>
+      </w:r>
+      <w:r>
+        <w:rPr>
+          <w:rFonts w:hint="eastAsia"/>
+          <w:kern w:val="0"/>
+        </w:rPr>
+        <w:t>的服务器，不能干活。</w:t>
+      </w:r>
+    </w:p>
+    <w:p>
+      <w:pPr>
+        <w:pStyle w:val="a0"/>
+        <w:ind w:firstLine="422"/>
+        <w:rPr>
+          <w:b/>
+          <w:color w:val="FF0000"/>
+          <w:kern w:val="0"/>
+        </w:rPr>
+      </w:pPr>
+      <w:r>
+        <w:rPr>
+          <w:rFonts w:hint="eastAsia"/>
+          <w:b/>
+          <w:color w:val="FF0000"/>
+          <w:kern w:val="0"/>
+        </w:rPr>
+        <w:t>一张图展示这些推理过程</w:t>
+      </w:r>
+      <w:r>
+        <w:rPr>
+          <w:rFonts w:hint="eastAsia"/>
+          <w:b/>
+          <w:color w:val="FF0000"/>
+          <w:kern w:val="0"/>
+        </w:rPr>
+        <w:t>(</w:t>
+      </w:r>
+      <w:r>
+        <w:rPr>
+          <w:rFonts w:hint="eastAsia"/>
+          <w:b/>
+          <w:color w:val="FF0000"/>
+          <w:kern w:val="0"/>
+        </w:rPr>
+        <w:t>一个</w:t>
+      </w:r>
+      <w:r>
+        <w:rPr>
+          <w:rFonts w:hint="eastAsia"/>
+          <w:b/>
+          <w:color w:val="FF0000"/>
+          <w:kern w:val="0"/>
+        </w:rPr>
+        <w:t>M =&gt; M1</w:t>
+      </w:r>
+      <w:r>
+        <w:rPr>
+          <w:rFonts w:hint="eastAsia"/>
+          <w:b/>
+          <w:color w:val="FF0000"/>
+          <w:kern w:val="0"/>
+        </w:rPr>
+        <w:t>和</w:t>
+      </w:r>
+      <w:r>
+        <w:rPr>
+          <w:rFonts w:hint="eastAsia"/>
+          <w:b/>
+          <w:color w:val="FF0000"/>
+          <w:kern w:val="0"/>
+        </w:rPr>
+        <w:t>M2</w:t>
+      </w:r>
+      <w:r>
+        <w:rPr>
+          <w:rFonts w:hint="eastAsia"/>
+          <w:b/>
+          <w:color w:val="FF0000"/>
+          <w:kern w:val="0"/>
+        </w:rPr>
+        <w:t>并列</w:t>
+      </w:r>
+      <w:r>
+        <w:rPr>
+          <w:rFonts w:hint="eastAsia"/>
+          <w:b/>
+          <w:color w:val="FF0000"/>
+          <w:kern w:val="0"/>
+        </w:rPr>
+        <w:t xml:space="preserve"> = </w:t>
+      </w:r>
+      <w:r>
+        <w:rPr>
+          <w:rFonts w:hint="eastAsia"/>
+          <w:b/>
+          <w:color w:val="FF0000"/>
+          <w:kern w:val="0"/>
+        </w:rPr>
+        <w:t>互相不服气</w:t>
+      </w:r>
+      <w:r>
+        <w:rPr>
+          <w:rFonts w:hint="eastAsia"/>
+          <w:b/>
+          <w:color w:val="FF0000"/>
+          <w:kern w:val="0"/>
+        </w:rPr>
+        <w:t xml:space="preserve"> =&gt; M1</w:t>
+      </w:r>
+      <w:r>
+        <w:rPr>
+          <w:rFonts w:hint="eastAsia"/>
+          <w:b/>
+          <w:color w:val="FF0000"/>
+          <w:kern w:val="0"/>
+        </w:rPr>
+        <w:t>为主，</w:t>
+      </w:r>
+      <w:r>
+        <w:rPr>
+          <w:rFonts w:hint="eastAsia"/>
+          <w:b/>
+          <w:color w:val="FF0000"/>
+          <w:kern w:val="0"/>
+        </w:rPr>
+        <w:t>M2</w:t>
+      </w:r>
+      <w:r>
+        <w:rPr>
+          <w:rFonts w:hint="eastAsia"/>
+          <w:b/>
+          <w:color w:val="FF0000"/>
+          <w:kern w:val="0"/>
+        </w:rPr>
+        <w:t>为备机</w:t>
+      </w:r>
+      <w:r>
+        <w:rPr>
+          <w:rFonts w:hint="eastAsia"/>
+          <w:b/>
+          <w:color w:val="FF0000"/>
+          <w:kern w:val="0"/>
+        </w:rPr>
+        <w:t xml:space="preserve"> =</w:t>
+      </w:r>
+      <w:r>
+        <w:rPr>
+          <w:rFonts w:hint="eastAsia"/>
+          <w:b/>
+          <w:color w:val="FF0000"/>
+          <w:kern w:val="0"/>
+        </w:rPr>
+        <w:t>网络分割</w:t>
+      </w:r>
+      <w:r>
+        <w:rPr>
+          <w:rFonts w:hint="eastAsia"/>
+          <w:b/>
+          <w:color w:val="FF0000"/>
+          <w:kern w:val="0"/>
+        </w:rPr>
+        <w:t>=&gt;</w:t>
+      </w:r>
+      <w:r>
+        <w:rPr>
+          <w:rFonts w:hint="eastAsia"/>
+          <w:b/>
+          <w:color w:val="FF0000"/>
+          <w:kern w:val="0"/>
+        </w:rPr>
+        <w:t>)</w:t>
+      </w:r>
+    </w:p>
+    <w:p>
+      <w:pPr>
+        <w:pStyle w:val="2"/>
+        <w:rPr>
+          <w:kern w:val="0"/>
+        </w:rPr>
+      </w:pPr>
+      <w:r>
+        <w:rPr>
+          <w:rFonts w:hint="eastAsia"/>
+          <w:kern w:val="0"/>
+        </w:rPr>
+        <w:t>杳无音讯的</w:t>
+      </w:r>
+      <w:r>
+        <w:rPr>
+          <w:rFonts w:hint="eastAsia"/>
+          <w:kern w:val="0"/>
+        </w:rPr>
+        <w:t>假死</w:t>
       </w:r>
     </w:p>
     <w:p>
@@ -696,7 +1356,361 @@
           <w:rFonts w:hint="eastAsia"/>
           <w:kern w:val="0"/>
         </w:rPr>
-        <w:t>显然不能是店老板，他没法一直在那看着。</w:t>
+        <w:t>你决定只有一个服务器能接收请求，</w:t>
+      </w:r>
+      <w:r>
+        <w:rPr>
+          <w:rFonts w:hint="eastAsia"/>
+          <w:kern w:val="0"/>
+        </w:rPr>
+        <w:t>比如</w:t>
+      </w:r>
+      <w:r>
+        <w:rPr>
+          <w:rFonts w:hint="eastAsia"/>
+          <w:kern w:val="0"/>
+        </w:rPr>
+        <w:t>M1</w:t>
+      </w:r>
+      <w:r>
+        <w:rPr>
+          <w:rFonts w:hint="eastAsia"/>
+          <w:kern w:val="0"/>
+        </w:rPr>
+        <w:t>是主服务器，</w:t>
+      </w:r>
+      <w:r>
+        <w:rPr>
+          <w:rFonts w:hint="eastAsia"/>
+          <w:kern w:val="0"/>
+        </w:rPr>
+        <w:t>M2</w:t>
+      </w:r>
+      <w:r>
+        <w:rPr>
+          <w:rFonts w:hint="eastAsia"/>
+          <w:kern w:val="0"/>
+        </w:rPr>
+        <w:t>从备用。</w:t>
+      </w:r>
+      <w:r>
+        <w:rPr>
+          <w:rFonts w:hint="eastAsia"/>
+          <w:kern w:val="0"/>
+        </w:rPr>
+        <w:t>张三李四都得找</w:t>
+      </w:r>
+      <w:r>
+        <w:rPr>
+          <w:rFonts w:hint="eastAsia"/>
+          <w:kern w:val="0"/>
+        </w:rPr>
+        <w:t>M1</w:t>
+      </w:r>
+      <w:r>
+        <w:rPr>
+          <w:rFonts w:hint="eastAsia"/>
+          <w:kern w:val="0"/>
+        </w:rPr>
+        <w:t>下订单。</w:t>
+      </w:r>
+      <w:r>
+        <w:rPr>
+          <w:rFonts w:hint="eastAsia"/>
+          <w:kern w:val="0"/>
+        </w:rPr>
+        <w:t>M1</w:t>
+      </w:r>
+      <w:r>
+        <w:rPr>
+          <w:rFonts w:hint="eastAsia"/>
+          <w:kern w:val="0"/>
+        </w:rPr>
+        <w:t>收到订单后，</w:t>
+      </w:r>
+      <w:r>
+        <w:rPr>
+          <w:rFonts w:hint="eastAsia"/>
+          <w:kern w:val="0"/>
+        </w:rPr>
+        <w:t>M1</w:t>
+      </w:r>
+      <w:r>
+        <w:rPr>
+          <w:rFonts w:hint="eastAsia"/>
+          <w:kern w:val="0"/>
+        </w:rPr>
+        <w:t>和</w:t>
+      </w:r>
+      <w:r>
+        <w:rPr>
+          <w:rFonts w:hint="eastAsia"/>
+          <w:kern w:val="0"/>
+        </w:rPr>
+        <w:t>M2</w:t>
+      </w:r>
+      <w:r>
+        <w:rPr>
+          <w:rFonts w:hint="eastAsia"/>
+          <w:kern w:val="0"/>
+        </w:rPr>
+        <w:t>一起处理同一个订单，</w:t>
+      </w:r>
+      <w:r>
+        <w:rPr>
+          <w:rFonts w:hint="eastAsia"/>
+          <w:kern w:val="0"/>
+        </w:rPr>
+        <w:t>做同样的操作，</w:t>
+      </w:r>
+      <w:r>
+        <w:rPr>
+          <w:rFonts w:hint="eastAsia"/>
+          <w:kern w:val="0"/>
+        </w:rPr>
+        <w:t>它们都处理完成才算成功。这下可靠性貌似提高了，比如</w:t>
+      </w:r>
+      <w:r>
+        <w:rPr>
+          <w:rFonts w:hint="eastAsia"/>
+          <w:kern w:val="0"/>
+        </w:rPr>
+        <w:t>M2</w:t>
+      </w:r>
+      <w:r>
+        <w:rPr>
+          <w:rFonts w:hint="eastAsia"/>
+          <w:kern w:val="0"/>
+        </w:rPr>
+        <w:t>挂了，</w:t>
+      </w:r>
+      <w:r>
+        <w:rPr>
+          <w:rFonts w:hint="eastAsia"/>
+          <w:kern w:val="0"/>
+        </w:rPr>
+        <w:t>M2</w:t>
+      </w:r>
+      <w:r>
+        <w:rPr>
+          <w:rFonts w:hint="eastAsia"/>
+          <w:kern w:val="0"/>
+        </w:rPr>
+        <w:t>发现没法发订单给小</w:t>
+      </w:r>
+      <w:r>
+        <w:rPr>
+          <w:rFonts w:hint="eastAsia"/>
+          <w:kern w:val="0"/>
+        </w:rPr>
+        <w:t>M2</w:t>
+      </w:r>
+      <w:r>
+        <w:rPr>
+          <w:rFonts w:hint="eastAsia"/>
+          <w:kern w:val="0"/>
+        </w:rPr>
+        <w:t>，</w:t>
+      </w:r>
+      <w:r>
+        <w:rPr>
+          <w:rFonts w:hint="eastAsia"/>
+          <w:kern w:val="0"/>
+        </w:rPr>
+        <w:t>M1</w:t>
+      </w:r>
+      <w:r>
+        <w:rPr>
+          <w:rFonts w:hint="eastAsia"/>
+          <w:kern w:val="0"/>
+        </w:rPr>
+        <w:t>就独立处理了。</w:t>
+      </w:r>
+      <w:r>
+        <w:rPr>
+          <w:rFonts w:hint="eastAsia"/>
+          <w:kern w:val="0"/>
+        </w:rPr>
+        <w:t>可是如果</w:t>
+      </w:r>
+      <w:r>
+        <w:rPr>
+          <w:rFonts w:hint="eastAsia"/>
+          <w:kern w:val="0"/>
+        </w:rPr>
+        <w:t>M2</w:t>
+      </w:r>
+      <w:r>
+        <w:rPr>
+          <w:rFonts w:hint="eastAsia"/>
+          <w:kern w:val="0"/>
+        </w:rPr>
+        <w:t>好好的，</w:t>
+      </w:r>
+      <w:r>
+        <w:rPr>
+          <w:rFonts w:hint="eastAsia"/>
+          <w:kern w:val="0"/>
+        </w:rPr>
+        <w:t>M1</w:t>
+      </w:r>
+      <w:r>
+        <w:rPr>
+          <w:rFonts w:hint="eastAsia"/>
+          <w:kern w:val="0"/>
+        </w:rPr>
+        <w:t>挂了呢？这个看起来也很简单</w:t>
+      </w:r>
+      <w:r>
+        <w:rPr>
+          <w:rFonts w:hint="eastAsia"/>
+          <w:kern w:val="0"/>
+        </w:rPr>
+        <w:t xml:space="preserve">: </w:t>
+      </w:r>
+      <w:r>
+        <w:rPr>
+          <w:rFonts w:hint="eastAsia"/>
+          <w:kern w:val="0"/>
+        </w:rPr>
+        <w:t>直接让</w:t>
+      </w:r>
+      <w:r>
+        <w:rPr>
+          <w:rFonts w:hint="eastAsia"/>
+          <w:kern w:val="0"/>
+        </w:rPr>
+        <w:t>M2</w:t>
+      </w:r>
+      <w:r>
+        <w:rPr>
+          <w:rFonts w:hint="eastAsia"/>
+          <w:kern w:val="0"/>
+        </w:rPr>
+        <w:t>接订单并独立干活</w:t>
+      </w:r>
+      <w:r>
+        <w:rPr>
+          <w:rFonts w:hint="eastAsia"/>
+          <w:kern w:val="0"/>
+        </w:rPr>
+        <w:t>，不理</w:t>
+      </w:r>
+      <w:r>
+        <w:rPr>
+          <w:rFonts w:hint="eastAsia"/>
+          <w:kern w:val="0"/>
+        </w:rPr>
+        <w:t>M1</w:t>
+      </w:r>
+      <w:r>
+        <w:rPr>
+          <w:rFonts w:hint="eastAsia"/>
+          <w:kern w:val="0"/>
+        </w:rPr>
+        <w:t>不就完了吗？</w:t>
+      </w:r>
+    </w:p>
+    <w:p>
+      <w:pPr>
+        <w:pStyle w:val="a0"/>
+        <w:ind w:firstLine="420"/>
+        <w:rPr>
+          <w:kern w:val="0"/>
+        </w:rPr>
+      </w:pPr>
+      <w:r>
+        <w:rPr>
+          <w:rFonts w:hint="eastAsia"/>
+          <w:kern w:val="0"/>
+        </w:rPr>
+        <w:t>问题在于：谁决定让</w:t>
+      </w:r>
+      <w:r>
+        <w:rPr>
+          <w:rFonts w:hint="eastAsia"/>
+          <w:kern w:val="0"/>
+        </w:rPr>
+        <w:t>M2</w:t>
+      </w:r>
+      <w:r>
+        <w:rPr>
+          <w:rFonts w:hint="eastAsia"/>
+          <w:kern w:val="0"/>
+        </w:rPr>
+        <w:t>独立干活，不理小</w:t>
+      </w:r>
+      <w:r>
+        <w:rPr>
+          <w:rFonts w:hint="eastAsia"/>
+          <w:kern w:val="0"/>
+        </w:rPr>
+        <w:t>M1</w:t>
+      </w:r>
+      <w:r>
+        <w:rPr>
+          <w:rFonts w:hint="eastAsia"/>
+          <w:kern w:val="0"/>
+        </w:rPr>
+        <w:t>？</w:t>
+      </w:r>
+      <w:r>
+        <w:rPr>
+          <w:rFonts w:hint="eastAsia"/>
+          <w:kern w:val="0"/>
+        </w:rPr>
+        <w:t>M2</w:t>
+      </w:r>
+      <w:r>
+        <w:rPr>
+          <w:rFonts w:hint="eastAsia"/>
+          <w:kern w:val="0"/>
+        </w:rPr>
+        <w:t>自己？</w:t>
+      </w:r>
+      <w:r>
+        <w:rPr>
+          <w:rFonts w:hint="eastAsia"/>
+          <w:kern w:val="0"/>
+        </w:rPr>
+        <w:t>还是店老板您呢？</w:t>
+      </w:r>
+    </w:p>
+    <w:p>
+      <w:pPr>
+        <w:pStyle w:val="a0"/>
+        <w:ind w:firstLine="420"/>
+        <w:rPr>
+          <w:kern w:val="0"/>
+        </w:rPr>
+      </w:pPr>
+      <w:r>
+        <w:rPr>
+          <w:rFonts w:hint="eastAsia"/>
+          <w:kern w:val="0"/>
+        </w:rPr>
+        <w:t>显然不能是店老板，你</w:t>
+      </w:r>
+      <w:r>
+        <w:rPr>
+          <w:rFonts w:hint="eastAsia"/>
+          <w:kern w:val="0"/>
+        </w:rPr>
+        <w:t>没法一直在那看着</w:t>
+      </w:r>
+      <w:r>
+        <w:rPr>
+          <w:rFonts w:hint="eastAsia"/>
+          <w:kern w:val="0"/>
+        </w:rPr>
+        <w:t>，也没那工夫</w:t>
+      </w:r>
+      <w:r>
+        <w:rPr>
+          <w:rFonts w:hint="eastAsia"/>
+          <w:kern w:val="0"/>
+        </w:rPr>
+        <w:t>。</w:t>
       </w:r>
     </w:p>
     <w:p>
@@ -713,13 +1727,6 @@
           <w:rFonts w:hint="eastAsia"/>
           <w:kern w:val="0"/>
         </w:rPr>
-        <w:t>那</w:t>
-      </w:r>
-      <w:r>
-        <w:rPr>
-          <w:rFonts w:hint="eastAsia"/>
-          <w:kern w:val="0"/>
-        </w:rPr>
         <w:t>M2</w:t>
       </w:r>
       <w:r>
@@ -727,18 +1734,131 @@
           <w:rFonts w:hint="eastAsia"/>
           <w:kern w:val="0"/>
         </w:rPr>
-        <w:t>自己判断是不是就可以了？</w:t>
-      </w:r>
-      <w:r>
-        <w:rPr>
-          <w:rFonts w:hint="eastAsia"/>
-          <w:kern w:val="0"/>
-        </w:rPr>
-        <w:t>看起来好像对头，但是</w:t>
-      </w:r>
-      <w:r>
-        <w:rPr>
-          <w:rFonts w:hint="eastAsia"/>
+        <w:t>如何</w:t>
+      </w:r>
+      <w:r>
+        <w:rPr>
+          <w:rFonts w:hint="eastAsia"/>
+          <w:kern w:val="0"/>
+        </w:rPr>
+        <w:t>判断</w:t>
+      </w:r>
+      <w:r>
+        <w:rPr>
+          <w:rFonts w:hint="eastAsia"/>
+          <w:kern w:val="0"/>
+        </w:rPr>
+        <w:t>M1</w:t>
+      </w:r>
+      <w:r>
+        <w:rPr>
+          <w:rFonts w:hint="eastAsia"/>
+          <w:kern w:val="0"/>
+        </w:rPr>
+        <w:t>宕机了呢？</w:t>
+      </w:r>
+      <w:r>
+        <w:rPr>
+          <w:rFonts w:hint="eastAsia"/>
+          <w:kern w:val="0"/>
+        </w:rPr>
+        <w:t>常见的方法是定期给</w:t>
+      </w:r>
+      <w:r>
+        <w:rPr>
+          <w:rFonts w:hint="eastAsia"/>
+          <w:kern w:val="0"/>
+        </w:rPr>
+        <w:t>M1</w:t>
+      </w:r>
+      <w:r>
+        <w:rPr>
+          <w:rFonts w:hint="eastAsia"/>
+          <w:kern w:val="0"/>
+        </w:rPr>
+        <w:t>发送心跳，等待</w:t>
+      </w:r>
+      <w:r>
+        <w:rPr>
+          <w:rFonts w:hint="eastAsia"/>
+          <w:kern w:val="0"/>
+        </w:rPr>
+        <w:t>M1</w:t>
+      </w:r>
+      <w:r>
+        <w:rPr>
+          <w:rFonts w:hint="eastAsia"/>
+          <w:kern w:val="0"/>
+        </w:rPr>
+        <w:t>的回复。但是</w:t>
+      </w:r>
+      <w:r>
+        <w:rPr>
+          <w:rFonts w:hint="eastAsia"/>
+          <w:kern w:val="0"/>
+        </w:rPr>
+        <w:t>在网络不稳定的情况下，</w:t>
+      </w:r>
+      <w:r>
+        <w:rPr>
+          <w:rFonts w:hint="eastAsia"/>
+          <w:b/>
+          <w:kern w:val="0"/>
+        </w:rPr>
+        <w:t>可能出现客户</w:t>
+      </w:r>
+      <w:r>
+        <w:rPr>
+          <w:rFonts w:hint="eastAsia"/>
+          <w:b/>
+          <w:kern w:val="0"/>
+        </w:rPr>
+        <w:t>张三</w:t>
+      </w:r>
+      <w:r>
+        <w:rPr>
+          <w:rFonts w:hint="eastAsia"/>
+          <w:b/>
+          <w:kern w:val="0"/>
+        </w:rPr>
+        <w:t>能跟</w:t>
+      </w:r>
+      <w:r>
+        <w:rPr>
+          <w:rFonts w:hint="eastAsia"/>
+          <w:b/>
+          <w:kern w:val="0"/>
+        </w:rPr>
+        <w:t>M1</w:t>
+      </w:r>
+      <w:r>
+        <w:rPr>
+          <w:rFonts w:hint="eastAsia"/>
+          <w:b/>
+          <w:kern w:val="0"/>
+        </w:rPr>
+        <w:t>通讯</w:t>
+      </w:r>
+      <w:r>
+        <w:rPr>
+          <w:rFonts w:hint="eastAsia"/>
+          <w:b/>
+          <w:kern w:val="0"/>
+        </w:rPr>
+        <w:t>，李四</w:t>
+      </w:r>
+      <w:r>
+        <w:rPr>
+          <w:rFonts w:hint="eastAsia"/>
+          <w:b/>
+          <w:kern w:val="0"/>
+        </w:rPr>
+        <w:t>能跟</w:t>
+      </w:r>
+      <w:r>
+        <w:rPr>
+          <w:rFonts w:hint="eastAsia"/>
+          <w:b/>
           <w:kern w:val="0"/>
         </w:rPr>
         <w:t>M2</w:t>
@@ -746,20 +1866,15 @@
       <w:r>
         <w:rPr>
           <w:rFonts w:hint="eastAsia"/>
-          <w:kern w:val="0"/>
-        </w:rPr>
-        <w:t>如何</w:t>
-      </w:r>
-      <w:r>
-        <w:rPr>
-          <w:rFonts w:hint="eastAsia"/>
-          <w:kern w:val="0"/>
-        </w:rPr>
-        <w:t>判断</w:t>
-      </w:r>
-      <w:r>
-        <w:rPr>
-          <w:rFonts w:hint="eastAsia"/>
+          <w:b/>
+          <w:kern w:val="0"/>
+        </w:rPr>
+        <w:t>通讯，但是</w:t>
+      </w:r>
+      <w:r>
+        <w:rPr>
+          <w:rFonts w:hint="eastAsia"/>
+          <w:b/>
           <w:kern w:val="0"/>
         </w:rPr>
         <w:t>M1</w:t>
@@ -767,24 +1882,10 @@
       <w:r>
         <w:rPr>
           <w:rFonts w:hint="eastAsia"/>
-          <w:kern w:val="0"/>
-        </w:rPr>
-        <w:t>宕机了呢？</w:t>
-      </w:r>
-      <w:r>
-        <w:rPr>
-          <w:rFonts w:hint="eastAsia"/>
-          <w:kern w:val="0"/>
-        </w:rPr>
-        <w:t>在网络不稳定的情况下，</w:t>
-      </w:r>
-      <w:r>
-        <w:rPr>
-          <w:rFonts w:hint="eastAsia"/>
           <w:b/>
           <w:kern w:val="0"/>
         </w:rPr>
-        <w:t>可能出现客户</w:t>
+        <w:t>和</w:t>
       </w:r>
       <w:r>
         <w:rPr>
@@ -792,7 +1893,7 @@
           <w:b/>
           <w:kern w:val="0"/>
         </w:rPr>
-        <w:t>张三找到了</w:t>
+        <w:t>M2</w:t>
       </w:r>
       <w:r>
         <w:rPr>
@@ -800,23 +1901,7 @@
           <w:b/>
           <w:kern w:val="0"/>
         </w:rPr>
-        <w:t>M1</w:t>
-      </w:r>
-      <w:r>
-        <w:rPr>
-          <w:rFonts w:hint="eastAsia"/>
-          <w:b/>
-          <w:kern w:val="0"/>
-        </w:rPr>
-        <w:t>，李四找到了</w:t>
-      </w:r>
-      <w:r>
-        <w:rPr>
-          <w:rFonts w:hint="eastAsia"/>
-          <w:b/>
-          <w:kern w:val="0"/>
-        </w:rPr>
-        <w:t>M2</w:t>
+        <w:t>之间的通讯中断</w:t>
       </w:r>
       <w:r>
         <w:rPr>
@@ -901,6 +1986,13 @@
       </w:pPr>
       <w:r>
         <w:rPr>
+          <w:rFonts w:hint="eastAsia"/>
+          <w:kern w:val="0"/>
+        </w:rPr>
+        <w:t>cc</w:t>
+      </w:r>
+      <w:r>
+        <w:rPr>
           <w:kern w:val="0"/>
         </w:rPr>
         <w:t xml:space="preserve"># </w:t>
@@ -999,7 +2091,7 @@
           <w:rFonts w:hint="eastAsia"/>
           <w:kern w:val="0"/>
         </w:rPr>
-        <w:t>的演变</w:t>
+        <w:t>的Yes和No</w:t>
       </w:r>
     </w:p>
     <w:p>
@@ -1011,19 +2103,13 @@
         <w:rPr>
           <w:rFonts w:hint="eastAsia"/>
         </w:rPr>
-        <w:t>前面已经说明了单个服务器所存在的单点故障问题，也说明了多个服务器下，</w:t>
-      </w:r>
-      <w:r>
-        <w:rPr>
-          <w:rFonts w:hint="eastAsia"/>
-        </w:rPr>
-        <w:t>网络分割</w:t>
-      </w:r>
-      <w:r>
-        <w:rPr>
-          <w:rFonts w:hint="eastAsia"/>
-        </w:rPr>
-        <w:t>可能带来的脑裂问题。</w:t>
+        <w:t>能保证所有订单都成功吗？</w:t>
+      </w:r>
+      <w:r>
+        <w:rPr>
+          <w:rFonts w:hint="eastAsia"/>
+        </w:rPr>
+        <w:t xml:space="preserve">  No</w:t>
       </w:r>
     </w:p>
     <w:p>
@@ -1035,13 +2121,31 @@
         <w:rPr>
           <w:rFonts w:hint="eastAsia"/>
         </w:rPr>
-        <w:t>一个自然的想法是，如果我们有多个服务器，就不是某一个服务器说了算，而是把这些服务器组成一个委员会，多数都同意通过的才能形成决定。</w:t>
-      </w:r>
-      <w:r>
-        <w:rPr>
-          <w:rFonts w:hint="eastAsia"/>
-        </w:rPr>
-        <w:t>一旦形成决定，那么所有的服务器都的遵从这个决定。比如，决定第一个订单时张三的，第二个是李四的，王五的订单因为蛋糕没了失败。</w:t>
+        <w:t>能</w:t>
+      </w:r>
+      <w:r>
+        <w:rPr>
+          <w:rFonts w:hint="eastAsia"/>
+        </w:rPr>
+        <w:t>100%</w:t>
+      </w:r>
+      <w:r>
+        <w:rPr>
+          <w:rFonts w:hint="eastAsia"/>
+        </w:rPr>
+        <w:t>保证</w:t>
+      </w:r>
+      <w:r>
+        <w:rPr>
+          <w:rFonts w:hint="eastAsia"/>
+        </w:rPr>
+        <w:t>不丢数据吗？</w:t>
+      </w:r>
+      <w:r>
+        <w:rPr>
+          <w:rFonts w:hint="eastAsia"/>
+        </w:rPr>
+        <w:t xml:space="preserve">   No</w:t>
       </w:r>
     </w:p>
     <w:p>
@@ -1049,19 +2153,35 @@
         <w:pStyle w:val="a0"/>
         <w:ind w:firstLine="420"/>
       </w:pPr>
-    </w:p>
-    <w:p>
-      <w:pPr>
-        <w:rPr>
-          <w:b/>
-        </w:rPr>
-      </w:pPr>
-      <w:r>
-        <w:rPr>
-          <w:rFonts w:hint="eastAsia"/>
-          <w:b/>
-        </w:rPr>
-        <w:t>要考虑的因素：</w:t>
+      <w:r>
+        <w:rPr>
+          <w:rFonts w:hint="eastAsia"/>
+        </w:rPr>
+        <w:t>能保证</w:t>
+      </w:r>
+      <w:r>
+        <w:rPr>
+          <w:rFonts w:hint="eastAsia"/>
+        </w:rPr>
+        <w:t>系统</w:t>
+      </w:r>
+      <w:r>
+        <w:rPr>
+          <w:rFonts w:hint="eastAsia"/>
+        </w:rPr>
+        <w:t>100%</w:t>
+      </w:r>
+      <w:r>
+        <w:rPr>
+          <w:rFonts w:hint="eastAsia"/>
+        </w:rPr>
+        <w:t>的可用性吗？</w:t>
+      </w:r>
+      <w:r>
+        <w:rPr>
+          <w:rFonts w:hint="eastAsia"/>
+        </w:rPr>
+        <w:t xml:space="preserve">   No</w:t>
       </w:r>
     </w:p>
     <w:p>
@@ -1073,49 +2193,2347 @@
         <w:rPr>
           <w:rFonts w:hint="eastAsia"/>
         </w:rPr>
+        <w:t>如果有</w:t>
+      </w:r>
+      <w:r>
+        <w:rPr>
+          <w:rFonts w:hint="eastAsia"/>
+        </w:rPr>
+        <w:t>大量</w:t>
+      </w:r>
+      <w:r>
+        <w:rPr>
+          <w:rFonts w:hint="eastAsia"/>
+        </w:rPr>
+        <w:t>客户端并发下订单，</w:t>
+      </w:r>
+      <w:proofErr w:type="spellStart"/>
+      <w:r>
+        <w:rPr>
+          <w:rFonts w:hint="eastAsia"/>
+        </w:rPr>
+        <w:t>Paxos</w:t>
+      </w:r>
+      <w:proofErr w:type="spellEnd"/>
+      <w:r>
+        <w:rPr>
+          <w:rFonts w:hint="eastAsia"/>
+        </w:rPr>
+        <w:t>能保证</w:t>
+      </w:r>
+      <w:r>
+        <w:rPr>
+          <w:rFonts w:hint="eastAsia"/>
+        </w:rPr>
+        <w:t>和预知</w:t>
+      </w:r>
+      <w:r>
+        <w:rPr>
+          <w:rFonts w:hint="eastAsia"/>
+        </w:rPr>
+        <w:t>按照某个顺序处理订单吗？</w:t>
+      </w:r>
+      <w:r>
+        <w:rPr>
+          <w:rFonts w:hint="eastAsia"/>
+        </w:rPr>
+        <w:t xml:space="preserve"> No</w:t>
+      </w:r>
+      <w:r>
+        <w:rPr>
+          <w:rFonts w:hint="eastAsia"/>
+        </w:rPr>
+        <w:t>，消息可能延迟或者丢失，相对</w:t>
+      </w:r>
+      <w:r>
+        <w:rPr>
+          <w:rFonts w:hint="eastAsia"/>
+        </w:rPr>
+        <w:t>顺序</w:t>
+      </w:r>
+      <w:r>
+        <w:rPr>
+          <w:rFonts w:hint="eastAsia"/>
+        </w:rPr>
+        <w:t>不确定。</w:t>
+      </w:r>
+    </w:p>
+    <w:p>
+      <w:pPr>
+        <w:pStyle w:val="a0"/>
+        <w:ind w:firstLine="420"/>
+      </w:pPr>
+      <w:proofErr w:type="spellStart"/>
+      <w:r>
+        <w:rPr>
+          <w:rFonts w:hint="eastAsia"/>
+        </w:rPr>
+        <w:t>Paxos</w:t>
+      </w:r>
+      <w:proofErr w:type="spellEnd"/>
+      <w:r>
+        <w:rPr>
+          <w:rFonts w:hint="eastAsia"/>
+        </w:rPr>
+        <w:t>能提高</w:t>
+      </w:r>
+      <w:r>
+        <w:rPr>
+          <w:rFonts w:hint="eastAsia"/>
+        </w:rPr>
+        <w:t>并发度或</w:t>
+      </w:r>
+      <w:r>
+        <w:rPr>
+          <w:rFonts w:hint="eastAsia"/>
+        </w:rPr>
+        <w:t>性能吗？</w:t>
+      </w:r>
+      <w:r>
+        <w:rPr>
+          <w:rFonts w:hint="eastAsia"/>
+        </w:rPr>
+        <w:t xml:space="preserve"> No</w:t>
+      </w:r>
+      <w:r>
+        <w:rPr>
+          <w:rFonts w:hint="eastAsia"/>
+        </w:rPr>
+        <w:t>，</w:t>
+      </w:r>
+      <w:proofErr w:type="spellStart"/>
+      <w:r>
+        <w:rPr>
+          <w:rFonts w:hint="eastAsia"/>
+        </w:rPr>
+        <w:t>Paxos</w:t>
+      </w:r>
+      <w:proofErr w:type="spellEnd"/>
+      <w:r>
+        <w:rPr>
+          <w:rFonts w:hint="eastAsia"/>
+        </w:rPr>
+        <w:t>小组内的各个</w:t>
+      </w:r>
+      <w:r>
+        <w:rPr>
+          <w:rFonts w:hint="eastAsia"/>
+        </w:rPr>
+        <w:t>成员按照相同的顺序</w:t>
+      </w:r>
+      <w:r>
+        <w:rPr>
+          <w:rFonts w:hint="eastAsia"/>
+        </w:rPr>
+        <w:t>执行</w:t>
+      </w:r>
+      <w:r>
+        <w:rPr>
+          <w:rFonts w:hint="eastAsia"/>
+        </w:rPr>
+        <w:t>相同序列</w:t>
+      </w:r>
+      <w:r>
+        <w:rPr>
+          <w:rFonts w:hint="eastAsia"/>
+        </w:rPr>
+        <w:t>的操作，并没有提高并发度。</w:t>
+      </w:r>
+      <w:r>
+        <w:rPr>
+          <w:rFonts w:hint="eastAsia"/>
+        </w:rPr>
+        <w:t>但是可以间接帮助你提高性能。</w:t>
+      </w:r>
+      <w:r>
+        <w:rPr>
+          <w:rFonts w:hint="eastAsia"/>
+        </w:rPr>
+        <w:t>比如，由一个</w:t>
+      </w:r>
+      <w:proofErr w:type="spellStart"/>
+      <w:r>
+        <w:rPr>
+          <w:rFonts w:hint="eastAsia"/>
+        </w:rPr>
+        <w:t>paxos</w:t>
+      </w:r>
+      <w:proofErr w:type="spellEnd"/>
+      <w:r>
+        <w:rPr>
+          <w:rFonts w:hint="eastAsia"/>
+        </w:rPr>
+        <w:t>五人</w:t>
+      </w:r>
+      <w:r>
+        <w:rPr>
+          <w:rFonts w:hint="eastAsia"/>
+        </w:rPr>
+        <w:t>小组来监控多个后台服务器的状态并决定</w:t>
+      </w:r>
+      <w:r>
+        <w:rPr>
+          <w:rFonts w:hint="eastAsia"/>
+        </w:rPr>
+        <w:t>各个服务器</w:t>
+      </w:r>
+      <w:r>
+        <w:rPr>
+          <w:rFonts w:hint="eastAsia"/>
+        </w:rPr>
+        <w:t>分别负责哪部分的请求，则可以提高性能。</w:t>
+      </w:r>
+    </w:p>
+    <w:p>
+      <w:pPr>
+        <w:pStyle w:val="a0"/>
+        <w:ind w:firstLine="420"/>
+      </w:pPr>
+      <w:r>
+        <w:rPr>
+          <w:rFonts w:hint="eastAsia"/>
+        </w:rPr>
+        <w:t>那到底能保证什么？</w:t>
+      </w:r>
+    </w:p>
+    <w:p>
+      <w:pPr>
+        <w:pStyle w:val="a0"/>
+        <w:ind w:firstLine="420"/>
+      </w:pPr>
+      <w:r>
+        <w:rPr>
+          <w:rFonts w:hint="eastAsia"/>
+        </w:rPr>
+        <w:lastRenderedPageBreak/>
+        <w:t xml:space="preserve">1) </w:t>
+      </w:r>
+      <w:r>
+        <w:rPr>
+          <w:rFonts w:hint="eastAsia"/>
+        </w:rPr>
+        <w:t>保证各个服务器</w:t>
+      </w:r>
+      <w:r>
+        <w:rPr>
+          <w:rFonts w:hint="eastAsia"/>
+        </w:rPr>
+        <w:t>M1, M2..M</w:t>
+      </w:r>
+      <w:r>
+        <w:rPr>
+          <w:rFonts w:hint="eastAsia"/>
+        </w:rPr>
+        <w:t>k</w:t>
+      </w:r>
+      <w:r>
+        <w:rPr>
+          <w:rFonts w:hint="eastAsia"/>
+        </w:rPr>
+        <w:t>上</w:t>
+      </w:r>
+      <w:r>
+        <w:rPr>
+          <w:rFonts w:hint="eastAsia"/>
+        </w:rPr>
+        <w:t>处理</w:t>
+      </w:r>
+      <w:r>
+        <w:rPr>
+          <w:rFonts w:hint="eastAsia"/>
+        </w:rPr>
+        <w:t>订单的顺序是相同的，不论这个顺序具体是什么</w:t>
+      </w:r>
+      <w:r>
+        <w:rPr>
+          <w:rFonts w:hint="eastAsia"/>
+        </w:rPr>
+        <w:t>，不论各个订单到底是成功还是失败</w:t>
+      </w:r>
+      <w:r>
+        <w:rPr>
+          <w:rFonts w:hint="eastAsia"/>
+        </w:rPr>
+        <w:t>。</w:t>
+      </w:r>
+      <w:r>
+        <w:rPr>
+          <w:rFonts w:hint="eastAsia"/>
+        </w:rPr>
+        <w:t xml:space="preserve"> </w:t>
+      </w:r>
+      <w:r>
+        <w:rPr>
+          <w:rFonts w:hint="eastAsia"/>
+        </w:rPr>
+        <w:t>Yes</w:t>
+      </w:r>
+    </w:p>
+    <w:p>
+      <w:pPr>
+        <w:pStyle w:val="a0"/>
+        <w:ind w:firstLine="420"/>
+      </w:pPr>
+      <w:r>
+        <w:rPr>
+          <w:rFonts w:hint="eastAsia"/>
+        </w:rPr>
+        <w:t xml:space="preserve">2) </w:t>
+      </w:r>
+      <w:r>
+        <w:rPr>
+          <w:rFonts w:hint="eastAsia"/>
+        </w:rPr>
+        <w:t>只要故障的服务器个数</w:t>
+      </w:r>
+      <w:r>
+        <w:rPr>
+          <w:rFonts w:hint="eastAsia"/>
+        </w:rPr>
+        <w:t>&lt;k/2</w:t>
+      </w:r>
+      <w:r>
+        <w:rPr>
+          <w:rFonts w:hint="eastAsia"/>
+        </w:rPr>
+        <w:t>，系统就能正常提供</w:t>
+      </w:r>
+      <w:r>
+        <w:rPr>
+          <w:rFonts w:hint="eastAsia"/>
+        </w:rPr>
+        <w:t>服务。</w:t>
+      </w:r>
+      <w:r>
+        <w:rPr>
+          <w:rFonts w:hint="eastAsia"/>
+        </w:rPr>
+        <w:t xml:space="preserve"> Yes</w:t>
+      </w:r>
+    </w:p>
+    <w:p>
+      <w:pPr>
+        <w:pStyle w:val="a0"/>
+        <w:ind w:firstLine="420"/>
+      </w:pPr>
+    </w:p>
+    <w:p>
+      <w:pPr>
+        <w:pStyle w:val="a0"/>
+        <w:ind w:firstLine="420"/>
+      </w:pPr>
+      <w:r>
+        <w:rPr>
+          <w:rFonts w:hint="eastAsia"/>
+        </w:rPr>
+        <w:t>举例来说，</w:t>
+      </w:r>
+      <w:r>
+        <w:rPr>
+          <w:rFonts w:hint="eastAsia"/>
+        </w:rPr>
+        <w:t>假设开始时</w:t>
+      </w:r>
+      <w:r>
+        <w:rPr>
+          <w:rFonts w:hint="eastAsia"/>
+        </w:rPr>
+        <w:t>5</w:t>
+      </w:r>
+      <w:r>
+        <w:rPr>
+          <w:rFonts w:hint="eastAsia"/>
+        </w:rPr>
+        <w:t>个服务器状态均良好，订单</w:t>
+      </w:r>
+      <w:r>
+        <w:rPr>
+          <w:rFonts w:hint="eastAsia"/>
+        </w:rPr>
+        <w:t>B1, B2,..., B9</w:t>
+      </w:r>
+      <w:r>
+        <w:rPr>
+          <w:rFonts w:hint="eastAsia"/>
+        </w:rPr>
+        <w:t>都处理完成，其中</w:t>
+      </w:r>
+      <w:r>
+        <w:rPr>
+          <w:rFonts w:hint="eastAsia"/>
+        </w:rPr>
+        <w:t>B4, B7</w:t>
+      </w:r>
+      <w:r>
+        <w:rPr>
+          <w:rFonts w:hint="eastAsia"/>
+        </w:rPr>
+        <w:t>因为要求的蛋糕卖完了而失败</w:t>
+      </w:r>
+      <w:r>
+        <w:rPr>
+          <w:rFonts w:hint="eastAsia"/>
+        </w:rPr>
+        <w:t>，其他订单成功，且这些订单都是</w:t>
+      </w:r>
+      <w:r>
+        <w:rPr>
+          <w:rFonts w:hint="eastAsia"/>
+        </w:rPr>
+        <w:t>M1</w:t>
+      </w:r>
+      <w:r>
+        <w:rPr>
+          <w:rFonts w:hint="eastAsia"/>
+        </w:rPr>
+        <w:t>接手并处理的</w:t>
+      </w:r>
+      <w:r>
+        <w:rPr>
+          <w:rFonts w:hint="eastAsia"/>
+        </w:rPr>
+        <w:t>。随后，</w:t>
+      </w:r>
+      <w:r>
+        <w:rPr>
+          <w:rFonts w:hint="eastAsia"/>
+        </w:rPr>
+        <w:t>M1</w:t>
+      </w:r>
+      <w:r>
+        <w:rPr>
+          <w:rFonts w:hint="eastAsia"/>
+        </w:rPr>
+        <w:t>宕机，后续的请求发给了</w:t>
+      </w:r>
+      <w:r>
+        <w:rPr>
+          <w:rFonts w:hint="eastAsia"/>
+        </w:rPr>
+        <w:t>M2</w:t>
+      </w:r>
+      <w:r>
+        <w:rPr>
+          <w:rFonts w:hint="eastAsia"/>
+        </w:rPr>
+        <w:t>，那么</w:t>
+      </w:r>
+      <w:r>
+        <w:rPr>
+          <w:rFonts w:hint="eastAsia"/>
+        </w:rPr>
+        <w:t>M2</w:t>
+      </w:r>
+      <w:r>
+        <w:rPr>
+          <w:rFonts w:hint="eastAsia"/>
+        </w:rPr>
+        <w:t>看到的状态，就是</w:t>
+      </w:r>
+      <w:r>
+        <w:rPr>
+          <w:rFonts w:hint="eastAsia"/>
+        </w:rPr>
+        <w:t>M1</w:t>
+      </w:r>
+      <w:r>
+        <w:rPr>
+          <w:rFonts w:hint="eastAsia"/>
+        </w:rPr>
+        <w:t>处理了</w:t>
+      </w:r>
+      <w:r>
+        <w:rPr>
+          <w:rFonts w:hint="eastAsia"/>
+        </w:rPr>
+        <w:t>B9</w:t>
+      </w:r>
+      <w:r>
+        <w:rPr>
+          <w:rFonts w:hint="eastAsia"/>
+        </w:rPr>
+        <w:t>后的状态，必须完全一致</w:t>
+      </w:r>
+      <w:r>
+        <w:rPr>
+          <w:rFonts w:hint="eastAsia"/>
+        </w:rPr>
+        <w:t>!</w:t>
+      </w:r>
+    </w:p>
+    <w:p>
+      <w:pPr>
+        <w:pStyle w:val="1"/>
+        <w:rPr>
+          <w:kern w:val="0"/>
+        </w:rPr>
+      </w:pPr>
+      <w:proofErr w:type="spellStart"/>
+      <w:r>
+        <w:rPr>
+          <w:rFonts w:hint="eastAsia"/>
+          <w:kern w:val="0"/>
+        </w:rPr>
+        <w:t>Paxos</w:t>
+      </w:r>
+      <w:proofErr w:type="spellEnd"/>
+      <w:r>
+        <w:rPr>
+          <w:rFonts w:hint="eastAsia"/>
+          <w:kern w:val="0"/>
+        </w:rPr>
+        <w:t>的推导过程理解</w:t>
+      </w:r>
+    </w:p>
+    <w:p>
+      <w:pPr>
+        <w:pStyle w:val="a0"/>
+        <w:ind w:firstLine="420"/>
+      </w:pPr>
+      <w:r>
+        <w:rPr>
+          <w:rFonts w:hint="eastAsia"/>
+        </w:rPr>
+        <w:t>前面已经说明了单个服务器所存在的单点故障问题，也说明了多个服务器下，</w:t>
+      </w:r>
+      <w:r>
+        <w:rPr>
+          <w:rFonts w:hint="eastAsia"/>
+        </w:rPr>
+        <w:t>网络分割</w:t>
+      </w:r>
+      <w:r>
+        <w:rPr>
+          <w:rFonts w:hint="eastAsia"/>
+        </w:rPr>
+        <w:t>可能带来的脑裂问题。</w:t>
+      </w:r>
+    </w:p>
+    <w:p>
+      <w:pPr>
+        <w:pStyle w:val="a0"/>
+        <w:ind w:firstLine="420"/>
+      </w:pPr>
+      <w:r>
+        <w:rPr>
+          <w:rFonts w:hint="eastAsia"/>
+        </w:rPr>
+        <w:t>一个自然的想法是，如果我们有多个</w:t>
+      </w:r>
+      <w:r>
+        <w:rPr>
+          <w:rFonts w:hint="eastAsia"/>
+        </w:rPr>
+        <w:t>服务器，就不是某一个服务器说了算，而是把这些服务器组成一个</w:t>
+      </w:r>
+      <w:proofErr w:type="spellStart"/>
+      <w:r>
+        <w:rPr>
+          <w:rFonts w:hint="eastAsia"/>
+        </w:rPr>
+        <w:t>Paxos</w:t>
+      </w:r>
+      <w:proofErr w:type="spellEnd"/>
+      <w:r>
+        <w:rPr>
+          <w:rFonts w:hint="eastAsia"/>
+        </w:rPr>
+        <w:t>小组</w:t>
+      </w:r>
+      <w:r>
+        <w:rPr>
+          <w:rFonts w:hint="eastAsia"/>
+        </w:rPr>
+        <w:t>，</w:t>
+      </w:r>
+      <w:r>
+        <w:rPr>
+          <w:rFonts w:hint="eastAsia"/>
+        </w:rPr>
+        <w:t>过半数</w:t>
+      </w:r>
+      <w:r>
+        <w:rPr>
+          <w:rFonts w:hint="eastAsia"/>
+        </w:rPr>
+        <w:t>同意通过的才能形成决议</w:t>
+      </w:r>
+      <w:r>
+        <w:rPr>
+          <w:rFonts w:hint="eastAsia"/>
+        </w:rPr>
+        <w:t>。</w:t>
+      </w:r>
+      <w:r>
+        <w:rPr>
+          <w:rFonts w:hint="eastAsia"/>
+        </w:rPr>
+        <w:t>一旦形成决议</w:t>
+      </w:r>
+      <w:r>
+        <w:rPr>
+          <w:rFonts w:hint="eastAsia"/>
+        </w:rPr>
+        <w:t>，</w:t>
+      </w:r>
+      <w:r>
+        <w:rPr>
+          <w:rFonts w:hint="eastAsia"/>
+        </w:rPr>
+        <w:t>则不能修改，所有的小组成员都必须</w:t>
+      </w:r>
+      <w:r>
+        <w:rPr>
+          <w:rFonts w:hint="eastAsia"/>
+        </w:rPr>
+        <w:t>遵从这个决定。比如，决定第一个</w:t>
+      </w:r>
+      <w:r>
+        <w:rPr>
+          <w:rFonts w:hint="eastAsia"/>
+        </w:rPr>
+        <w:t>被处理的</w:t>
+      </w:r>
+      <w:r>
+        <w:rPr>
+          <w:rFonts w:hint="eastAsia"/>
+        </w:rPr>
+        <w:t>订单时张三的，第二个是李四的，</w:t>
+      </w:r>
+      <w:r>
+        <w:rPr>
+          <w:rFonts w:hint="eastAsia"/>
+        </w:rPr>
+        <w:t>第三个被处理订单是</w:t>
+      </w:r>
+      <w:r>
+        <w:rPr>
+          <w:rFonts w:hint="eastAsia"/>
+        </w:rPr>
+        <w:t>王五的</w:t>
+      </w:r>
+      <w:r>
+        <w:rPr>
+          <w:rFonts w:hint="eastAsia"/>
+        </w:rPr>
+        <w:t>。王五的</w:t>
+      </w:r>
+      <w:r>
+        <w:rPr>
+          <w:rFonts w:hint="eastAsia"/>
+        </w:rPr>
+        <w:t>订单</w:t>
+      </w:r>
+      <w:r>
+        <w:rPr>
+          <w:rFonts w:hint="eastAsia"/>
+        </w:rPr>
+        <w:t>可能因为蛋糕卖完了而</w:t>
+      </w:r>
+      <w:r>
+        <w:rPr>
+          <w:rFonts w:hint="eastAsia"/>
+        </w:rPr>
+        <w:t>失败</w:t>
+      </w:r>
+      <w:r>
+        <w:rPr>
+          <w:rFonts w:hint="eastAsia"/>
+        </w:rPr>
+        <w:t>，但是这不是</w:t>
+      </w:r>
+      <w:proofErr w:type="spellStart"/>
+      <w:r>
+        <w:rPr>
+          <w:rFonts w:hint="eastAsia"/>
+        </w:rPr>
+        <w:t>Paxos</w:t>
+      </w:r>
+      <w:proofErr w:type="spellEnd"/>
+      <w:r>
+        <w:rPr>
+          <w:rFonts w:hint="eastAsia"/>
+        </w:rPr>
+        <w:t>要解决</w:t>
+      </w:r>
+      <w:r>
+        <w:rPr>
+          <w:rFonts w:hint="eastAsia"/>
+        </w:rPr>
+        <w:t>的问题，那是每天生产多少蛋糕的问题</w:t>
+      </w:r>
+      <w:r>
+        <w:rPr>
+          <w:rFonts w:hint="eastAsia"/>
+        </w:rPr>
+        <w:t>。</w:t>
+      </w:r>
+    </w:p>
+    <w:p>
+      <w:pPr>
+        <w:pStyle w:val="a0"/>
+        <w:ind w:firstLine="420"/>
+      </w:pPr>
+      <w:r>
+        <w:rPr>
+          <w:rFonts w:hint="eastAsia"/>
+        </w:rPr>
+        <w:t>为什么是一半以上？</w:t>
+      </w:r>
+      <w:r>
+        <w:rPr>
+          <w:rFonts w:hint="eastAsia"/>
+        </w:rPr>
+        <w:t xml:space="preserve">  </w:t>
+      </w:r>
+    </w:p>
+    <w:p>
+      <w:pPr>
+        <w:pStyle w:val="a0"/>
+        <w:ind w:firstLine="420"/>
+      </w:pPr>
+      <w:r>
+        <w:rPr>
+          <w:rFonts w:hint="eastAsia"/>
+        </w:rPr>
+        <w:t xml:space="preserve">1) </w:t>
+      </w:r>
+      <w:r>
+        <w:rPr>
+          <w:rFonts w:hint="eastAsia"/>
+        </w:rPr>
+        <w:t>一半以上是必须的，否则可能只剩下一个蛋糕，而两个客户都预订成功了。</w:t>
+      </w:r>
+    </w:p>
+    <w:p>
+      <w:pPr>
+        <w:pStyle w:val="a0"/>
+        <w:ind w:firstLine="420"/>
+      </w:pPr>
+      <w:r>
+        <w:rPr>
+          <w:rFonts w:hint="eastAsia"/>
+        </w:rPr>
+        <w:t>2</w:t>
+      </w:r>
+      <w:r>
+        <w:rPr>
+          <w:rFonts w:hint="eastAsia"/>
+        </w:rPr>
+        <w:t>）为什么不要求</w:t>
+      </w:r>
+      <w:r>
+        <w:rPr>
+          <w:rFonts w:hint="eastAsia"/>
+          <w:color w:val="FF0000"/>
+        </w:rPr>
+        <w:t>全部</w:t>
+      </w:r>
+      <w:r>
+        <w:rPr>
+          <w:rFonts w:hint="eastAsia"/>
+          <w:color w:val="FF0000"/>
+        </w:rPr>
+        <w:t>或者</w:t>
+      </w:r>
+      <w:r>
+        <w:rPr>
+          <w:rFonts w:hint="eastAsia"/>
+          <w:color w:val="FF0000"/>
+        </w:rPr>
+        <w:t>90%</w:t>
+      </w:r>
+      <w:r>
+        <w:rPr>
+          <w:rFonts w:hint="eastAsia"/>
+        </w:rPr>
+        <w:t>同意？</w:t>
+      </w:r>
+      <w:r>
+        <w:rPr>
+          <w:rFonts w:hint="eastAsia"/>
+        </w:rPr>
+        <w:t xml:space="preserve">  </w:t>
+      </w:r>
+      <w:r>
+        <w:rPr>
+          <w:rFonts w:hint="eastAsia"/>
+        </w:rPr>
+        <w:t>我们要提高可用性，总得允许</w:t>
+      </w:r>
+      <w:r>
+        <w:rPr>
+          <w:rFonts w:hint="eastAsia"/>
+        </w:rPr>
+        <w:t>小组的成员</w:t>
+      </w:r>
+      <w:r>
+        <w:rPr>
+          <w:rFonts w:hint="eastAsia"/>
+        </w:rPr>
+        <w:t>们请个病假、婚假什么的</w:t>
+      </w:r>
+      <w:r>
+        <w:rPr>
+          <w:rFonts w:hint="eastAsia"/>
+        </w:rPr>
+        <w:t>，后面会看到一半以上是</w:t>
+      </w:r>
+      <w:r>
+        <w:rPr>
+          <w:rFonts w:hint="eastAsia"/>
+        </w:rPr>
+        <w:t>正确运转的</w:t>
+      </w:r>
+      <w:r>
+        <w:rPr>
+          <w:rFonts w:hint="eastAsia"/>
+        </w:rPr>
+        <w:t>底线！</w:t>
+      </w:r>
+      <w:r>
+        <w:rPr>
+          <w:rFonts w:hint="eastAsia"/>
+        </w:rPr>
+        <w:t xml:space="preserve"> </w:t>
+      </w:r>
+    </w:p>
+    <w:p>
+      <w:pPr>
+        <w:pStyle w:val="a0"/>
+        <w:ind w:firstLine="420"/>
+      </w:pPr>
+    </w:p>
+    <w:p>
+      <w:pPr>
+        <w:rPr>
+          <w:b/>
+        </w:rPr>
+      </w:pPr>
+      <w:r>
+        <w:rPr>
+          <w:rFonts w:hint="eastAsia"/>
+          <w:b/>
+        </w:rPr>
+        <w:t>要考虑的因素：</w:t>
+      </w:r>
+    </w:p>
+    <w:p>
+      <w:pPr>
+        <w:pStyle w:val="a0"/>
+        <w:ind w:firstLine="420"/>
+      </w:pPr>
+      <w:r>
+        <w:rPr>
+          <w:rFonts w:hint="eastAsia"/>
+        </w:rPr>
         <w:t>网络可能丢失数据、可能有很大延迟、可能产生分割。</w:t>
+      </w:r>
+    </w:p>
+    <w:p>
+      <w:pPr>
+        <w:pStyle w:val="a0"/>
+        <w:ind w:firstLine="420"/>
+      </w:pPr>
+    </w:p>
+    <w:p>
+      <w:pPr>
+        <w:pStyle w:val="a0"/>
+        <w:ind w:firstLine="420"/>
+      </w:pPr>
+      <w:r>
+        <w:rPr>
+          <w:rFonts w:hint="eastAsia"/>
+        </w:rPr>
+        <w:t>上述问题可以归结为：</w:t>
+      </w:r>
+      <w:r>
+        <w:rPr>
+          <w:rFonts w:hint="eastAsia"/>
+        </w:rPr>
+        <w:t>各个服务器务必按照相同顺序处理订单</w:t>
+      </w:r>
+      <w:r>
+        <w:rPr>
+          <w:rFonts w:hint="eastAsia"/>
+        </w:rPr>
+        <w:t>。</w:t>
+      </w:r>
+      <w:r>
+        <w:rPr>
+          <w:rFonts w:hint="eastAsia"/>
+        </w:rPr>
+        <w:t>在</w:t>
+      </w:r>
+      <w:r>
+        <w:rPr>
+          <w:rFonts w:hint="eastAsia"/>
+        </w:rPr>
+        <w:t>其中</w:t>
+      </w:r>
+      <w:r>
+        <w:rPr>
+          <w:rFonts w:hint="eastAsia"/>
+        </w:rPr>
+        <w:t>一个服务器故障后，</w:t>
+      </w:r>
+      <w:r>
+        <w:rPr>
+          <w:rFonts w:hint="eastAsia"/>
+        </w:rPr>
+        <w:t>如果还有其他服务器可以继续进行处理，那么切换过程不能造成混乱。即使发生切换，对客户来说，</w:t>
+      </w:r>
+      <w:r>
+        <w:rPr>
+          <w:rFonts w:hint="eastAsia"/>
+        </w:rPr>
+        <w:t>必须跟单个服务器</w:t>
+      </w:r>
+      <w:r>
+        <w:rPr>
+          <w:rFonts w:hint="eastAsia"/>
+        </w:rPr>
+        <w:t>在</w:t>
+      </w:r>
+      <w:r>
+        <w:rPr>
+          <w:rFonts w:hint="eastAsia"/>
+        </w:rPr>
+        <w:t>做处理是一样的结果</w:t>
+      </w:r>
+      <w:r>
+        <w:rPr>
+          <w:rFonts w:hint="eastAsia"/>
+        </w:rPr>
+        <w:t>，就是可用性更高了一点而已</w:t>
+      </w:r>
+      <w:r>
+        <w:rPr>
+          <w:rFonts w:hint="eastAsia"/>
+        </w:rPr>
+        <w:t>。</w:t>
+      </w:r>
+      <w:r>
+        <w:rPr>
+          <w:rFonts w:hint="eastAsia"/>
+        </w:rPr>
+        <w:t>具体可以理解为：</w:t>
+      </w:r>
+    </w:p>
+    <w:p>
+      <w:pPr>
+        <w:pStyle w:val="a0"/>
+        <w:ind w:firstLine="420"/>
+      </w:pPr>
+      <w:r>
+        <w:rPr>
+          <w:rFonts w:hint="eastAsia"/>
+        </w:rPr>
+        <w:t>各个服务器都执行相同的订单序列，例如</w:t>
+      </w:r>
+      <w:r>
+        <w:rPr>
+          <w:rFonts w:hint="eastAsia"/>
+        </w:rPr>
+        <w:t>:</w:t>
+      </w:r>
+    </w:p>
+    <w:p>
+      <w:pPr>
+        <w:pStyle w:val="a0"/>
+        <w:ind w:firstLine="420"/>
+      </w:pPr>
+      <w:r>
+        <w:rPr>
+          <w:rFonts w:hint="eastAsia"/>
+        </w:rPr>
+        <w:t>1</w:t>
+      </w:r>
+      <w:r>
+        <w:rPr>
+          <w:rFonts w:hint="eastAsia"/>
+        </w:rPr>
+        <w:t>号订单，</w:t>
+      </w:r>
+      <w:r>
+        <w:rPr>
+          <w:rFonts w:hint="eastAsia"/>
+        </w:rPr>
+        <w:t>是张三的</w:t>
+      </w:r>
+      <w:r>
+        <w:rPr>
+          <w:rFonts w:hint="eastAsia"/>
+        </w:rPr>
+        <w:t>2</w:t>
+      </w:r>
+      <w:r>
+        <w:rPr>
+          <w:rFonts w:hint="eastAsia"/>
+        </w:rPr>
+        <w:t>个草莓蛋糕</w:t>
+      </w:r>
+    </w:p>
+    <w:p>
+      <w:pPr>
+        <w:pStyle w:val="a0"/>
+        <w:ind w:firstLine="420"/>
+      </w:pPr>
+      <w:r>
+        <w:rPr>
+          <w:rFonts w:hint="eastAsia"/>
+        </w:rPr>
+        <w:t>2</w:t>
+      </w:r>
+      <w:r>
+        <w:rPr>
+          <w:rFonts w:hint="eastAsia"/>
+        </w:rPr>
+        <w:t>号订单，是李四的</w:t>
+      </w:r>
+      <w:r>
+        <w:rPr>
+          <w:rFonts w:hint="eastAsia"/>
+        </w:rPr>
+        <w:t>3</w:t>
+      </w:r>
+      <w:r>
+        <w:rPr>
+          <w:rFonts w:hint="eastAsia"/>
+        </w:rPr>
+        <w:t>个慕斯蛋糕</w:t>
+      </w:r>
+    </w:p>
+    <w:p>
+      <w:pPr>
+        <w:pStyle w:val="a0"/>
+        <w:ind w:firstLine="420"/>
+      </w:pPr>
+      <w:r>
+        <w:rPr>
+          <w:rFonts w:hint="eastAsia"/>
+        </w:rPr>
+        <w:t>3</w:t>
+      </w:r>
+      <w:r>
+        <w:rPr>
+          <w:rFonts w:hint="eastAsia"/>
+        </w:rPr>
+        <w:t>号订单，</w:t>
+      </w:r>
+      <w:r>
+        <w:rPr>
+          <w:rFonts w:hint="eastAsia"/>
+        </w:rPr>
+        <w:t>是王五的</w:t>
+      </w:r>
+      <w:r>
+        <w:rPr>
+          <w:rFonts w:hint="eastAsia"/>
+        </w:rPr>
+        <w:t>2</w:t>
+      </w:r>
+      <w:r>
+        <w:rPr>
+          <w:rFonts w:hint="eastAsia"/>
+        </w:rPr>
+        <w:t>个巧克力奶昔</w:t>
+      </w:r>
+    </w:p>
+    <w:p>
+      <w:pPr>
+        <w:pStyle w:val="a0"/>
+        <w:ind w:firstLine="420"/>
+      </w:pPr>
+      <w:r>
+        <w:rPr>
+          <w:rFonts w:hint="eastAsia"/>
+        </w:rPr>
+        <w:t>...</w:t>
+      </w:r>
+    </w:p>
+    <w:p>
+      <w:pPr>
+        <w:pStyle w:val="a0"/>
+        <w:ind w:firstLine="420"/>
+      </w:pPr>
+      <w:r>
+        <w:rPr>
+          <w:rFonts w:hint="eastAsia"/>
+        </w:rPr>
+        <w:t>注意，张三是不是真的下订单时间比李四早，在这里没那么重要，</w:t>
+      </w:r>
+      <w:r>
+        <w:rPr>
+          <w:rFonts w:hint="eastAsia"/>
+        </w:rPr>
+        <w:t>上面的三个人</w:t>
+      </w:r>
+      <w:r>
+        <w:rPr>
+          <w:rFonts w:hint="eastAsia"/>
+        </w:rPr>
+        <w:t>他们完全可能是同时下的订单，也可以是张三下订单比李四晚</w:t>
+      </w:r>
+      <w:r>
+        <w:rPr>
+          <w:rFonts w:hint="eastAsia"/>
+        </w:rPr>
+        <w:t>，但是张三的手机用的是</w:t>
+      </w:r>
+      <w:r>
+        <w:rPr>
+          <w:rFonts w:hint="eastAsia"/>
+        </w:rPr>
+        <w:t>5G</w:t>
+      </w:r>
+      <w:r>
+        <w:rPr>
+          <w:rFonts w:hint="eastAsia"/>
+        </w:rPr>
+        <w:t>网络</w:t>
+      </w:r>
+      <w:r>
+        <w:rPr>
+          <w:rFonts w:hint="eastAsia"/>
+        </w:rPr>
+        <w:t>。但是我们不</w:t>
+      </w:r>
+      <w:r>
+        <w:rPr>
+          <w:rFonts w:hint="eastAsia"/>
+        </w:rPr>
+        <w:t>care</w:t>
+      </w:r>
+      <w:r>
+        <w:rPr>
+          <w:rFonts w:hint="eastAsia"/>
+        </w:rPr>
+        <w:t>这个，只要各个服务器都认为张三的订单是</w:t>
+      </w:r>
+      <w:r>
+        <w:rPr>
+          <w:rFonts w:hint="eastAsia"/>
+        </w:rPr>
+        <w:t>1</w:t>
+      </w:r>
+      <w:r>
+        <w:rPr>
+          <w:rFonts w:hint="eastAsia"/>
+        </w:rPr>
+        <w:t>号</w:t>
+      </w:r>
+      <w:r>
+        <w:rPr>
+          <w:rFonts w:hint="eastAsia"/>
+        </w:rPr>
+        <w:t>订单</w:t>
+      </w:r>
+      <w:r>
+        <w:rPr>
+          <w:rFonts w:hint="eastAsia"/>
+        </w:rPr>
+        <w:t>，李四的是</w:t>
+      </w:r>
+      <w:r>
+        <w:rPr>
+          <w:rFonts w:hint="eastAsia"/>
+        </w:rPr>
+        <w:t>2</w:t>
+      </w:r>
+      <w:r>
+        <w:rPr>
+          <w:rFonts w:hint="eastAsia"/>
+        </w:rPr>
+        <w:t>号</w:t>
+      </w:r>
+      <w:r>
+        <w:rPr>
+          <w:rFonts w:hint="eastAsia"/>
+        </w:rPr>
+        <w:t>订单</w:t>
+      </w:r>
+      <w:r>
+        <w:rPr>
+          <w:rFonts w:hint="eastAsia"/>
+        </w:rPr>
+        <w:t>......</w:t>
+      </w:r>
+      <w:r>
+        <w:rPr>
+          <w:rFonts w:hint="eastAsia"/>
+        </w:rPr>
+        <w:t>就可以了。</w:t>
+      </w:r>
+      <w:r>
+        <w:rPr>
+          <w:rFonts w:hint="eastAsia"/>
+        </w:rPr>
+        <w:t>当然，排在后面的订单有可能买不着哦。</w:t>
+      </w:r>
+    </w:p>
+    <w:p>
+      <w:pPr>
+        <w:pStyle w:val="a0"/>
+        <w:ind w:firstLine="420"/>
+      </w:pPr>
+    </w:p>
+    <w:p>
+      <w:pPr>
+        <w:pStyle w:val="a0"/>
+        <w:ind w:firstLine="420"/>
+        <w:rPr>
+          <w:rFonts w:ascii="宋体" w:hAnsi="宋体" w:cs="Tahoma"/>
+          <w:color w:val="000000"/>
+          <w:kern w:val="0"/>
+          <w:szCs w:val="21"/>
+        </w:rPr>
+      </w:pPr>
+      <w:r>
+        <w:rPr>
+          <w:rFonts w:ascii="宋体" w:hAnsi="宋体" w:cs="Tahoma" w:hint="eastAsia"/>
+          <w:color w:val="000000"/>
+          <w:kern w:val="0"/>
+          <w:szCs w:val="21"/>
+        </w:rPr>
+        <w:t>为了保证可靠性，我们</w:t>
+      </w:r>
+      <w:r>
+        <w:rPr>
+          <w:rFonts w:ascii="宋体" w:hAnsi="宋体" w:cs="Tahoma" w:hint="eastAsia"/>
+          <w:color w:val="000000"/>
+          <w:kern w:val="0"/>
+          <w:szCs w:val="21"/>
+        </w:rPr>
+        <w:t>的目标是用多个服务器组建集群，并且保证在其中大部分机器正常工作时，服务不中断，保证一致性。</w:t>
+      </w:r>
+      <w:r>
+        <w:rPr>
+          <w:rFonts w:ascii="宋体" w:hAnsi="宋体" w:cs="Tahoma" w:hint="eastAsia"/>
+          <w:color w:val="000000"/>
+          <w:kern w:val="0"/>
+          <w:szCs w:val="21"/>
+        </w:rPr>
+        <w:t>当然，前提</w:t>
+      </w:r>
+      <w:r>
+        <w:rPr>
+          <w:rFonts w:ascii="宋体" w:hAnsi="宋体" w:cs="Tahoma" w:hint="eastAsia"/>
+          <w:color w:val="000000"/>
+          <w:kern w:val="0"/>
+          <w:szCs w:val="21"/>
+        </w:rPr>
+        <w:t>得</w:t>
+      </w:r>
+      <w:r>
+        <w:rPr>
+          <w:rFonts w:ascii="宋体" w:hAnsi="宋体" w:cs="Tahoma" w:hint="eastAsia"/>
+          <w:color w:val="000000"/>
+          <w:kern w:val="0"/>
+          <w:szCs w:val="21"/>
+        </w:rPr>
+        <w:t>是</w:t>
+      </w:r>
+      <w:r>
+        <w:rPr>
+          <w:rFonts w:ascii="宋体" w:hAnsi="宋体" w:cs="Tahoma" w:hint="eastAsia"/>
+          <w:color w:val="000000"/>
+          <w:kern w:val="0"/>
+          <w:szCs w:val="21"/>
+        </w:rPr>
+        <w:t>个</w:t>
+      </w:r>
+      <w:r>
+        <w:rPr>
+          <w:rFonts w:ascii="宋体" w:hAnsi="宋体" w:cs="Tahoma" w:hint="eastAsia"/>
+          <w:color w:val="000000"/>
+          <w:kern w:val="0"/>
+          <w:szCs w:val="21"/>
+        </w:rPr>
+        <w:t>自治的系统，不能靠店老板在那看着哪个服务器应该干活。</w:t>
+      </w:r>
+    </w:p>
+    <w:p>
+      <w:pPr>
+        <w:pStyle w:val="a0"/>
+        <w:ind w:firstLine="420"/>
+        <w:rPr>
+          <w:rFonts w:ascii="宋体" w:hAnsi="宋体" w:cs="Tahoma"/>
+          <w:color w:val="000000"/>
+          <w:kern w:val="0"/>
+          <w:szCs w:val="21"/>
+        </w:rPr>
+      </w:pPr>
+    </w:p>
+    <w:p>
+      <w:pPr>
+        <w:pStyle w:val="a0"/>
+        <w:ind w:firstLine="420"/>
+        <w:rPr>
+          <w:rFonts w:ascii="宋体" w:hAnsi="宋体" w:cs="Tahoma"/>
+          <w:color w:val="000000"/>
+          <w:kern w:val="0"/>
+          <w:szCs w:val="21"/>
+        </w:rPr>
+      </w:pPr>
+      <w:r>
+        <w:rPr>
+          <w:rFonts w:ascii="宋体" w:hAnsi="宋体" w:cs="Tahoma" w:hint="eastAsia"/>
+          <w:color w:val="000000"/>
+          <w:kern w:val="0"/>
+          <w:szCs w:val="21"/>
+        </w:rPr>
+        <w:t>按照上面的理解，我们假设</w:t>
+      </w:r>
+      <w:proofErr w:type="spellStart"/>
+      <w:r>
+        <w:rPr>
+          <w:rFonts w:ascii="宋体" w:hAnsi="宋体" w:cs="Tahoma" w:hint="eastAsia"/>
+          <w:color w:val="000000"/>
+          <w:kern w:val="0"/>
+          <w:szCs w:val="21"/>
+        </w:rPr>
+        <w:t>Paxos</w:t>
+      </w:r>
+      <w:proofErr w:type="spellEnd"/>
+      <w:r>
+        <w:rPr>
+          <w:rFonts w:ascii="宋体" w:hAnsi="宋体" w:cs="Tahoma" w:hint="eastAsia"/>
+          <w:color w:val="000000"/>
+          <w:kern w:val="0"/>
+          <w:szCs w:val="21"/>
+        </w:rPr>
+        <w:t>小组有5个委员组成，他们分别为：东邪、西毒、南帝、北丐、中通。这五大长老代表江湖上的武林人士，下订单，同时有具有投票权。(其实下订单的完全可以不是这五大长老，但是那样画图起来费劲，我们知道这两个角色可以独立就可以了！)</w:t>
+      </w:r>
+    </w:p>
+    <w:p>
+      <w:pPr>
+        <w:pStyle w:val="a0"/>
+        <w:ind w:firstLine="420"/>
+      </w:pPr>
+    </w:p>
+    <w:p>
+      <w:pPr>
+        <w:pStyle w:val="a0"/>
+        <w:ind w:firstLine="420"/>
+      </w:pPr>
+    </w:p>
+    <w:p>
+      <w:pPr>
+        <w:pStyle w:val="a0"/>
+        <w:ind w:firstLine="420"/>
+        <w:jc w:val="center"/>
+      </w:pPr>
+      <w:r>
+        <w:object w:dxaOrig="5270" w:dyaOrig="5016">
+          <v:shapetype id="_x0000_t75" coordsize="21600,21600" o:spt="75" o:preferrelative="t" path="m@4@5l@4@11@9@11@9@5xe" filled="f" stroked="f">
+            <v:stroke joinstyle="miter"/>
+            <v:formulas>
+              <v:f eqn="if lineDrawn pixelLineWidth 0"/>
+              <v:f eqn="sum @0 1 0"/>
+              <v:f eqn="sum 0 0 @1"/>
+              <v:f eqn="prod @2 1 2"/>
+              <v:f eqn="prod @3 21600 pixelWidth"/>
+              <v:f eqn="prod @3 21600 pixelHeight"/>
+              <v:f eqn="sum @0 0 1"/>
+              <v:f eqn="prod @6 1 2"/>
+              <v:f eqn="prod @7 21600 pixelWidth"/>
+              <v:f eqn="sum @8 21600 0"/>
+              <v:f eqn="prod @7 21600 pixelHeight"/>
+              <v:f eqn="sum @10 21600 0"/>
+            </v:formulas>
+            <v:path o:extrusionok="f" gradientshapeok="t" o:connecttype="rect"/>
+            <o:lock v:ext="edit" aspectratio="t"/>
+          </v:shapetype>
+          <v:shape id="_x0000_i1025" type="#_x0000_t75" style="width:198.5pt;height:189pt" o:ole="">
+            <v:imagedata r:id="rId8" o:title=""/>
+          </v:shape>
+          <o:OLEObject Type="Embed" ProgID="Visio.Drawing.11" ShapeID="_x0000_i1025" DrawAspect="Content" ObjectID="_1531831673" r:id="rId9"/>
+        </w:object>
+      </w:r>
+    </w:p>
+    <w:p>
+      <w:pPr>
+        <w:pStyle w:val="a0"/>
+        <w:ind w:firstLine="420"/>
+      </w:pPr>
+    </w:p>
+    <w:p>
+      <w:pPr>
+        <w:pStyle w:val="a0"/>
+        <w:ind w:firstLine="420"/>
+      </w:pPr>
+      <w:r>
+        <w:rPr>
+          <w:rFonts w:hint="eastAsia"/>
+        </w:rPr>
+        <w:t>我们把不同的长老用不同的颜色代替，提议的颜色跟提议人相同，而举手的颜色，跟提议人的颜色一致。这样我们可以通过数红色的手的个数，确定几个人同意了南帝的提议。</w:t>
+      </w:r>
+    </w:p>
+    <w:p>
+      <w:pPr>
+        <w:pStyle w:val="a0"/>
+        <w:ind w:firstLine="420"/>
+        <w:rPr>
+          <w:color w:val="FF0000"/>
+        </w:rPr>
+      </w:pPr>
+      <w:bookmarkStart w:id="3" w:name="OLE_LINK15"/>
+      <w:bookmarkStart w:id="4" w:name="OLE_LINK16"/>
+      <w:proofErr w:type="spellStart"/>
+      <w:r>
+        <w:rPr>
+          <w:rFonts w:hint="eastAsia"/>
+          <w:color w:val="FF0000"/>
+        </w:rPr>
+        <w:t>Paxos</w:t>
+      </w:r>
+      <w:proofErr w:type="spellEnd"/>
+      <w:r>
+        <w:rPr>
+          <w:rFonts w:hint="eastAsia"/>
+          <w:color w:val="FF0000"/>
+        </w:rPr>
+        <w:t>初始规则</w:t>
+      </w:r>
+      <w:r>
+        <w:rPr>
+          <w:rFonts w:hint="eastAsia"/>
+          <w:color w:val="FF0000"/>
+        </w:rPr>
+        <w:t xml:space="preserve"> </w:t>
+      </w:r>
+      <w:r>
+        <w:rPr>
+          <w:rFonts w:hint="eastAsia"/>
+          <w:color w:val="FF0000"/>
+        </w:rPr>
+        <w:t>P1</w:t>
+      </w:r>
+      <w:r>
+        <w:rPr>
+          <w:rFonts w:hint="eastAsia"/>
+          <w:color w:val="FF0000"/>
+        </w:rPr>
+        <w:t>：</w:t>
+      </w:r>
+      <w:r>
+        <w:rPr>
+          <w:rFonts w:hint="eastAsia"/>
+          <w:color w:val="FF0000"/>
+        </w:rPr>
+        <w:t xml:space="preserve"> </w:t>
+      </w:r>
+      <w:r>
+        <w:rPr>
+          <w:rFonts w:hint="eastAsia"/>
+          <w:color w:val="FF0000"/>
+        </w:rPr>
+        <w:t>谁</w:t>
+      </w:r>
+      <w:r>
+        <w:rPr>
+          <w:rFonts w:hint="eastAsia"/>
+          <w:color w:val="FF0000"/>
+        </w:rPr>
+        <w:t>最</w:t>
+      </w:r>
+      <w:r>
+        <w:rPr>
+          <w:rFonts w:hint="eastAsia"/>
+          <w:color w:val="FF0000"/>
+        </w:rPr>
+        <w:t>先来我先投谁！</w:t>
+      </w:r>
+    </w:p>
+    <w:bookmarkEnd w:id="3"/>
+    <w:bookmarkEnd w:id="4"/>
+    <w:p>
+      <w:pPr>
+        <w:pStyle w:val="2"/>
+      </w:pPr>
+      <w:r>
+        <w:rPr>
+          <w:rFonts w:hint="eastAsia"/>
+        </w:rPr>
+        <w:t>早起就是好办事</w:t>
+      </w:r>
+    </w:p>
+    <w:p>
+      <w:pPr>
+        <w:pStyle w:val="a0"/>
+        <w:ind w:firstLine="420"/>
+      </w:pPr>
+      <w:r>
+        <w:rPr>
+          <w:rFonts w:hint="eastAsia"/>
+        </w:rPr>
+        <w:t>假设今天早上蛋糕店系统刚上线，南帝就收到了华筝的请求，说要买几个蛋糕。优于华筝起得太早，没人冲突，且各大长老都在，提议很快得到了一致同意，华筝的就成了第一个被处理的订单！</w:t>
+      </w:r>
+    </w:p>
+    <w:p>
+      <w:pPr>
+        <w:pStyle w:val="a0"/>
+        <w:ind w:firstLine="420"/>
+        <w:jc w:val="center"/>
+      </w:pPr>
+      <w:r>
+        <w:object w:dxaOrig="5833" w:dyaOrig="5167">
+          <v:shape id="_x0000_i1026" type="#_x0000_t75" style="width:182.5pt;height:161.5pt" o:ole="">
+            <v:imagedata r:id="rId10" o:title=""/>
+          </v:shape>
+          <o:OLEObject Type="Embed" ProgID="Visio.Drawing.11" ShapeID="_x0000_i1026" DrawAspect="Content" ObjectID="_1531831674" r:id="rId11"/>
+        </w:object>
+      </w:r>
+    </w:p>
+    <w:p>
+      <w:pPr>
+        <w:pStyle w:val="a0"/>
+        <w:ind w:firstLine="420"/>
+        <w:rPr>
+          <w:rFonts w:ascii="宋体" w:hAnsi="宋体" w:cs="Tahoma"/>
+          <w:color w:val="000000"/>
+          <w:kern w:val="0"/>
+          <w:szCs w:val="21"/>
+        </w:rPr>
+      </w:pPr>
+    </w:p>
+    <w:p>
+      <w:pPr>
+        <w:pStyle w:val="2"/>
+      </w:pPr>
+      <w:r>
+        <w:rPr>
+          <w:rFonts w:hint="eastAsia"/>
+        </w:rPr>
+        <w:t>稍晚点出门就塞车</w:t>
+      </w:r>
+    </w:p>
+    <w:p>
+      <w:pPr>
+        <w:pStyle w:val="a0"/>
+        <w:ind w:firstLine="420"/>
+      </w:pPr>
+      <w:r>
+        <w:rPr>
+          <w:rFonts w:hint="eastAsia"/>
+        </w:rPr>
+        <w:t>假设折天华筝、黄蓉和貂蝉</w:t>
+      </w:r>
+      <w:r>
+        <w:rPr>
+          <w:rFonts w:hint="eastAsia"/>
+        </w:rPr>
+        <w:t>（找个美女名字哈）</w:t>
+      </w:r>
+      <w:r>
+        <w:rPr>
+          <w:rFonts w:hint="eastAsia"/>
+        </w:rPr>
+        <w:t>起床差不多早，分别</w:t>
+      </w:r>
+      <w:r>
+        <w:rPr>
+          <w:rFonts w:hint="eastAsia"/>
+        </w:rPr>
+        <w:t>就近</w:t>
+      </w:r>
+      <w:r>
+        <w:rPr>
+          <w:rFonts w:hint="eastAsia"/>
+        </w:rPr>
+        <w:t>联系</w:t>
+      </w:r>
+      <w:r>
+        <w:rPr>
+          <w:rFonts w:hint="eastAsia"/>
+        </w:rPr>
+        <w:t>北丐、南</w:t>
+      </w:r>
+      <w:r>
+        <w:rPr>
+          <w:rFonts w:hint="eastAsia"/>
+        </w:rPr>
+        <w:lastRenderedPageBreak/>
+        <w:t>帝和中通要下订单。三大长老分别提出了自己的</w:t>
+      </w:r>
+      <w:r>
+        <w:rPr>
+          <w:rFonts w:hint="eastAsia"/>
+        </w:rPr>
+        <w:t>主张，并且都得到了部分人的回应，如下图所示：</w:t>
+      </w:r>
+    </w:p>
+    <w:p>
+      <w:pPr>
+        <w:widowControl/>
+        <w:jc w:val="center"/>
+      </w:pPr>
+      <w:r>
+        <w:object w:dxaOrig="5861" w:dyaOrig="5310">
+          <v:shape id="_x0000_i1027" type="#_x0000_t75" style="width:185.5pt;height:168.5pt" o:ole="">
+            <v:imagedata r:id="rId12" o:title=""/>
+          </v:shape>
+          <o:OLEObject Type="Embed" ProgID="Visio.Drawing.11" ShapeID="_x0000_i1027" DrawAspect="Content" ObjectID="_1531831675" r:id="rId13"/>
+        </w:object>
+      </w:r>
+    </w:p>
+    <w:p>
+      <w:pPr>
+        <w:pStyle w:val="a0"/>
+        <w:ind w:firstLine="420"/>
+      </w:pPr>
+      <w:r>
+        <w:rPr>
+          <w:rFonts w:hint="eastAsia"/>
+        </w:rPr>
+        <w:t>在上述情况下，我们必须要有规则来处理，</w:t>
+      </w:r>
+      <w:r>
+        <w:rPr>
+          <w:rFonts w:hint="eastAsia"/>
+        </w:rPr>
+        <w:t>最起码的一条：如果冲突了，得允许再投票，否则没法往下玩啦。</w:t>
+      </w:r>
+    </w:p>
+    <w:p>
+      <w:pPr>
+        <w:pStyle w:val="a0"/>
+        <w:ind w:firstLine="420"/>
+      </w:pPr>
+      <w:r>
+        <w:rPr>
+          <w:rFonts w:hint="eastAsia"/>
+        </w:rPr>
+        <w:t xml:space="preserve"> </w:t>
+      </w:r>
+    </w:p>
+    <w:p>
+      <w:pPr>
+        <w:pStyle w:val="a0"/>
+        <w:ind w:firstLine="420"/>
+        <w:rPr>
+          <w:color w:val="FF0000"/>
+        </w:rPr>
+      </w:pPr>
+      <w:proofErr w:type="spellStart"/>
+      <w:r>
+        <w:rPr>
+          <w:rFonts w:hint="eastAsia"/>
+          <w:color w:val="FF0000"/>
+        </w:rPr>
+        <w:t>Paxos</w:t>
+      </w:r>
+      <w:proofErr w:type="spellEnd"/>
+      <w:r>
+        <w:rPr>
+          <w:rFonts w:hint="eastAsia"/>
+          <w:color w:val="FF0000"/>
+        </w:rPr>
+        <w:t>规则演变：</w:t>
+      </w:r>
+      <w:r>
+        <w:rPr>
+          <w:rFonts w:hint="eastAsia"/>
+          <w:color w:val="FF0000"/>
+        </w:rPr>
+        <w:t xml:space="preserve"> </w:t>
+      </w:r>
+      <w:r>
+        <w:rPr>
+          <w:rFonts w:hint="eastAsia"/>
+          <w:color w:val="FF0000"/>
+        </w:rPr>
+        <w:t>得允许</w:t>
+      </w:r>
+      <w:r>
+        <w:rPr>
+          <w:rFonts w:hint="eastAsia"/>
+          <w:color w:val="FF0000"/>
+        </w:rPr>
+        <w:t>一个长老</w:t>
+      </w:r>
+      <w:r>
+        <w:rPr>
+          <w:rFonts w:hint="eastAsia"/>
+          <w:color w:val="FF0000"/>
+        </w:rPr>
+        <w:t>投多次</w:t>
+      </w:r>
+    </w:p>
+    <w:p>
+      <w:pPr>
+        <w:pStyle w:val="2"/>
+        <w:rPr>
+          <w:kern w:val="0"/>
+        </w:rPr>
+      </w:pPr>
+      <w:r>
+        <w:rPr>
+          <w:rFonts w:hint="eastAsia"/>
+          <w:kern w:val="0"/>
+        </w:rPr>
+        <w:t>别</w:t>
+      </w:r>
+      <w:r>
+        <w:rPr>
+          <w:rFonts w:hint="eastAsia"/>
+          <w:kern w:val="0"/>
+        </w:rPr>
+        <w:t>把长老</w:t>
+      </w:r>
+      <w:r>
+        <w:rPr>
+          <w:rFonts w:hint="eastAsia"/>
+          <w:kern w:val="0"/>
+        </w:rPr>
+        <w:t>们</w:t>
+      </w:r>
+      <w:r>
+        <w:rPr>
+          <w:rFonts w:hint="eastAsia"/>
+          <w:kern w:val="0"/>
+        </w:rPr>
+        <w:t>的名声搞坏啦</w:t>
+      </w:r>
+    </w:p>
+    <w:p>
+      <w:pPr>
+        <w:pStyle w:val="a0"/>
+        <w:ind w:firstLine="420"/>
+      </w:pPr>
+      <w:r>
+        <w:rPr>
+          <w:rFonts w:hint="eastAsia"/>
+        </w:rPr>
+        <w:t>假设南帝最早提议华筝，并且有三个长老回信同意了</w:t>
+      </w:r>
+      <w:r>
+        <w:rPr>
+          <w:rFonts w:hint="eastAsia"/>
+        </w:rPr>
+        <w:t>，这就形成了决议，虽然七公和黄老邪根本不在场</w:t>
+      </w:r>
+      <w:r>
+        <w:rPr>
+          <w:rFonts w:hint="eastAsia"/>
+        </w:rPr>
+        <w:t>。</w:t>
+      </w:r>
+    </w:p>
+    <w:p>
+      <w:pPr>
+        <w:widowControl/>
+        <w:jc w:val="center"/>
+      </w:pPr>
+      <w:r>
+        <w:object w:dxaOrig="6083" w:dyaOrig="5011">
+          <v:shape id="_x0000_i1028" type="#_x0000_t75" style="width:189pt;height:156pt" o:ole="">
+            <v:imagedata r:id="rId14" o:title=""/>
+          </v:shape>
+          <o:OLEObject Type="Embed" ProgID="Visio.Drawing.11" ShapeID="_x0000_i1028" DrawAspect="Content" ObjectID="_1531831676" r:id="rId15"/>
+        </w:object>
+      </w:r>
+    </w:p>
+    <w:p>
+      <w:pPr>
+        <w:widowControl/>
+        <w:jc w:val="left"/>
+        <w:rPr>
+          <w:color w:val="FF0000"/>
+        </w:rPr>
+      </w:pPr>
+      <w:r>
+        <w:rPr>
+          <w:rFonts w:hint="eastAsia"/>
+        </w:rPr>
+        <w:t>问题是</w:t>
+      </w:r>
+      <w:r>
+        <w:rPr>
+          <w:rFonts w:hint="eastAsia"/>
+        </w:rPr>
+        <w:t xml:space="preserve">: </w:t>
+      </w:r>
+      <w:r>
+        <w:rPr>
+          <w:rFonts w:hint="eastAsia"/>
+        </w:rPr>
+        <w:t>七公在不知道决议形成的情况下，提议了黄蓉。对于已经在上轮投票的西毒和伯通来说，</w:t>
+      </w:r>
+      <w:r>
+        <w:rPr>
+          <w:rFonts w:hint="eastAsia"/>
+          <w:color w:val="FF0000"/>
+        </w:rPr>
+        <w:t>到底是支持还是不支持七公的提议呢？</w:t>
+      </w:r>
+      <w:r>
+        <w:rPr>
+          <w:rFonts w:hint="eastAsia"/>
+          <w:color w:val="FF0000"/>
+        </w:rPr>
+        <w:t xml:space="preserve">  </w:t>
+      </w:r>
+      <w:r>
+        <w:rPr>
+          <w:rFonts w:hint="eastAsia"/>
+          <w:color w:val="FF0000"/>
+        </w:rPr>
+        <w:t>因为他们并不知道决议以及形成，只知道自赞成过南帝的提议而已！</w:t>
+      </w:r>
+    </w:p>
+    <w:p>
+      <w:pPr>
+        <w:widowControl/>
+        <w:jc w:val="left"/>
+        <w:rPr>
+          <w:color w:val="FF0000"/>
+        </w:rPr>
+      </w:pPr>
+      <w:r>
+        <w:rPr>
+          <w:rFonts w:hint="eastAsia"/>
+          <w:color w:val="FF0000"/>
+        </w:rPr>
+        <w:t xml:space="preserve">1) </w:t>
+      </w:r>
+      <w:r>
+        <w:rPr>
+          <w:rFonts w:hint="eastAsia"/>
+          <w:color w:val="FF0000"/>
+        </w:rPr>
+        <w:t>投过的不再投了</w:t>
+      </w:r>
+      <w:r>
+        <w:rPr>
+          <w:rFonts w:hint="eastAsia"/>
+          <w:color w:val="FF0000"/>
+        </w:rPr>
+        <w:t>。由于上次投票有没有形成决议不确定，可能造成一直没有形成决议。</w:t>
+      </w:r>
+    </w:p>
+    <w:p>
+      <w:pPr>
+        <w:widowControl/>
+        <w:jc w:val="left"/>
+      </w:pPr>
+      <w:r>
+        <w:rPr>
+          <w:rFonts w:hint="eastAsia"/>
+          <w:color w:val="FF0000"/>
+        </w:rPr>
+        <w:t xml:space="preserve">2) </w:t>
+      </w:r>
+      <w:r>
+        <w:rPr>
+          <w:rFonts w:hint="eastAsia"/>
+          <w:color w:val="FF0000"/>
+        </w:rPr>
+        <w:t>直接再投</w:t>
+      </w:r>
+      <w:r>
+        <w:rPr>
+          <w:rFonts w:hint="eastAsia"/>
+          <w:color w:val="FF0000"/>
+        </w:rPr>
+        <w:t>，可能形成了两次不同的决议，黄蓉和华筝都认为自己的订单是第一个被处理的</w:t>
+      </w:r>
+      <w:r>
+        <w:rPr>
+          <w:rFonts w:hint="eastAsia"/>
+          <w:color w:val="FF0000"/>
+        </w:rPr>
+        <w:t>!</w:t>
+      </w:r>
+    </w:p>
+    <w:p>
+      <w:pPr>
+        <w:widowControl/>
+        <w:jc w:val="center"/>
+      </w:pPr>
+      <w:r>
+        <w:object w:dxaOrig="5695" w:dyaOrig="5556">
+          <v:shape id="_x0000_i1029" type="#_x0000_t75" style="width:179pt;height:175pt" o:ole="">
+            <v:imagedata r:id="rId16" o:title=""/>
+          </v:shape>
+          <o:OLEObject Type="Embed" ProgID="Visio.Drawing.11" ShapeID="_x0000_i1029" DrawAspect="Content" ObjectID="_1531831677" r:id="rId17"/>
+        </w:object>
+      </w:r>
+    </w:p>
+    <w:p>
+      <w:pPr>
+        <w:widowControl/>
+        <w:jc w:val="left"/>
+      </w:pPr>
+    </w:p>
+    <w:p>
+      <w:pPr>
+        <w:pStyle w:val="a0"/>
+        <w:ind w:firstLine="420"/>
+        <w:rPr>
+          <w:color w:val="FF0000"/>
+        </w:rPr>
+      </w:pPr>
+      <w:proofErr w:type="spellStart"/>
+      <w:r>
+        <w:rPr>
+          <w:rFonts w:hint="eastAsia"/>
+          <w:color w:val="FF0000"/>
+        </w:rPr>
+        <w:t>Paxos</w:t>
+      </w:r>
+      <w:proofErr w:type="spellEnd"/>
+      <w:r>
+        <w:rPr>
+          <w:rFonts w:hint="eastAsia"/>
+          <w:color w:val="FF0000"/>
+        </w:rPr>
+        <w:t>规则演变：</w:t>
+      </w:r>
+      <w:r>
+        <w:rPr>
+          <w:rFonts w:hint="eastAsia"/>
+          <w:color w:val="FF0000"/>
+        </w:rPr>
+        <w:t>允许</w:t>
+      </w:r>
+      <w:r>
+        <w:rPr>
+          <w:rFonts w:hint="eastAsia"/>
+          <w:color w:val="FF0000"/>
+        </w:rPr>
+        <w:t>形成多次决议，但是决议内容必须相同！</w:t>
+      </w:r>
+    </w:p>
+    <w:p>
+      <w:pPr>
+        <w:pStyle w:val="a0"/>
+        <w:ind w:firstLine="420"/>
+        <w:rPr>
+          <w:color w:val="FF0000"/>
+        </w:rPr>
+      </w:pPr>
+    </w:p>
+    <w:p>
+      <w:pPr>
+        <w:pStyle w:val="a0"/>
+        <w:ind w:firstLine="420"/>
+      </w:pPr>
+      <w:r>
+        <w:rPr>
+          <w:rFonts w:hint="eastAsia"/>
+        </w:rPr>
+        <w:t>能否让大家在提议前都问问到底有没有形成决议？</w:t>
+      </w:r>
+    </w:p>
+    <w:p>
+      <w:pPr>
+        <w:pStyle w:val="a0"/>
+        <w:numPr>
+          <w:ilvl w:val="0"/>
+          <w:numId w:val="14"/>
+        </w:numPr>
+        <w:ind w:firstLineChars="0"/>
+      </w:pPr>
+      <w:r>
+        <w:rPr>
+          <w:rFonts w:hint="eastAsia"/>
+        </w:rPr>
+        <w:t>以上图为例，唯一知道决议形成的</w:t>
+      </w:r>
+      <w:r>
+        <w:rPr>
+          <w:rFonts w:hint="eastAsia"/>
+        </w:rPr>
+        <w:t>段王爷</w:t>
+      </w:r>
+      <w:r>
+        <w:rPr>
+          <w:rFonts w:hint="eastAsia"/>
+        </w:rPr>
+        <w:t>，可能</w:t>
+      </w:r>
+      <w:r>
+        <w:rPr>
+          <w:rFonts w:hint="eastAsia"/>
+        </w:rPr>
+        <w:t>在答复华筝后</w:t>
+      </w:r>
+      <w:r>
+        <w:rPr>
+          <w:rFonts w:hint="eastAsia"/>
+        </w:rPr>
+        <w:t>云游去了，长期不回复</w:t>
+      </w:r>
+      <w:r>
+        <w:rPr>
+          <w:rFonts w:hint="eastAsia"/>
+        </w:rPr>
+        <w:t>其他消息</w:t>
+      </w:r>
+      <w:r>
+        <w:rPr>
+          <w:rFonts w:hint="eastAsia"/>
+        </w:rPr>
+        <w:t>，无法进展；</w:t>
+      </w:r>
+    </w:p>
+    <w:p>
+      <w:pPr>
+        <w:pStyle w:val="a0"/>
+        <w:numPr>
+          <w:ilvl w:val="0"/>
+          <w:numId w:val="14"/>
+        </w:numPr>
+        <w:ind w:firstLineChars="0"/>
+      </w:pPr>
+      <w:r>
+        <w:rPr>
+          <w:rFonts w:hint="eastAsia"/>
+        </w:rPr>
+        <w:t>并发始终存在，问完再提议，</w:t>
+      </w:r>
+      <w:r>
+        <w:rPr>
+          <w:rFonts w:hint="eastAsia"/>
+        </w:rPr>
+        <w:t>还是会出现冲突</w:t>
+      </w:r>
+      <w:r>
+        <w:rPr>
+          <w:rFonts w:hint="eastAsia"/>
+        </w:rPr>
+        <w:t>。</w:t>
+      </w:r>
+      <w:r>
+        <w:rPr>
+          <w:rFonts w:hint="eastAsia"/>
+        </w:rPr>
+        <w:t>例如七公和西毒在问询后，三个人都回复说之前没有给谁投票。因此，他俩各自提议，而且还是并发。</w:t>
+      </w:r>
+    </w:p>
+    <w:p>
+      <w:pPr>
+        <w:pStyle w:val="a0"/>
+        <w:ind w:left="840" w:firstLineChars="0" w:firstLine="0"/>
+      </w:pPr>
+    </w:p>
+    <w:p>
+      <w:pPr>
+        <w:pStyle w:val="a0"/>
+        <w:ind w:leftChars="300" w:left="630" w:firstLineChars="0" w:firstLine="0"/>
+        <w:jc w:val="left"/>
+        <w:rPr>
+          <w:rFonts w:hint="eastAsia"/>
+        </w:rPr>
+      </w:pPr>
+      <w:r>
+        <w:object w:dxaOrig="15102" w:dyaOrig="5350">
+          <v:shape id="_x0000_i1030" type="#_x0000_t75" style="width:425pt;height:150.5pt" o:ole="">
+            <v:imagedata r:id="rId18" o:title=""/>
+          </v:shape>
+          <o:OLEObject Type="Embed" ProgID="Visio.Drawing.11" ShapeID="_x0000_i1030" DrawAspect="Content" ObjectID="_1531831678" r:id="rId19"/>
+        </w:object>
       </w:r>
     </w:p>
     <w:p>
       <w:pPr>
         <w:pStyle w:val="a0"/>
         <w:ind w:firstLineChars="0" w:firstLine="0"/>
-      </w:pPr>
+        <w:jc w:val="left"/>
+        <w:rPr>
+          <w:rFonts w:hint="eastAsia"/>
+        </w:rPr>
+      </w:pPr>
+      <w:proofErr w:type="spellStart"/>
+      <w:r>
+        <w:rPr>
+          <w:rFonts w:hint="eastAsia"/>
+        </w:rPr>
+        <w:t>Paxos</w:t>
+      </w:r>
+      <w:proofErr w:type="spellEnd"/>
+      <w:r>
+        <w:rPr>
+          <w:rFonts w:hint="eastAsia"/>
+        </w:rPr>
+        <w:t>规则演变：</w:t>
+      </w:r>
+      <w:r>
+        <w:rPr>
+          <w:rFonts w:hint="eastAsia"/>
+        </w:rPr>
+        <w:t xml:space="preserve"> </w:t>
+      </w:r>
+      <w:r>
+        <w:rPr>
+          <w:rFonts w:hint="eastAsia"/>
+        </w:rPr>
+        <w:t>一旦形成决议，</w:t>
+      </w:r>
+      <w:r>
+        <w:rPr>
+          <w:rFonts w:hint="eastAsia"/>
+        </w:rPr>
+        <w:t>即</w:t>
+      </w:r>
+      <w:r>
+        <w:rPr>
+          <w:rFonts w:hint="eastAsia"/>
+        </w:rPr>
+        <w:t>v</w:t>
+      </w:r>
+      <w:r>
+        <w:rPr>
+          <w:rFonts w:hint="eastAsia"/>
+        </w:rPr>
+        <w:t>被选中</w:t>
+      </w:r>
+      <w:r>
+        <w:rPr>
+          <w:rFonts w:hint="eastAsia"/>
+        </w:rPr>
+        <w:t>，那么后续只能</w:t>
+      </w:r>
+      <w:r>
+        <w:rPr>
+          <w:rFonts w:hint="eastAsia"/>
+        </w:rPr>
+        <w:t>accept V</w:t>
+      </w:r>
+      <w:r>
+        <w:rPr>
+          <w:rFonts w:hint="eastAsia"/>
+        </w:rPr>
+        <w:t>。</w:t>
+      </w:r>
+    </w:p>
+    <w:p>
+      <w:pPr>
+        <w:pStyle w:val="a0"/>
+        <w:ind w:firstLine="420"/>
+        <w:jc w:val="left"/>
+        <w:rPr>
+          <w:rFonts w:hint="eastAsia"/>
+        </w:rPr>
+      </w:pPr>
+      <w:r>
+        <w:rPr>
+          <w:rFonts w:hint="eastAsia"/>
+        </w:rPr>
+        <w:t>例子很简单，如果已经超过半数投票，黄蓉的订单</w:t>
+      </w:r>
+      <w:r>
+        <w:rPr>
+          <w:rFonts w:hint="eastAsia"/>
+        </w:rPr>
+        <w:t>被选中为</w:t>
+      </w:r>
+      <w:r>
+        <w:rPr>
+          <w:rFonts w:hint="eastAsia"/>
+        </w:rPr>
+        <w:t>第一个</w:t>
+      </w:r>
+      <w:r>
+        <w:rPr>
+          <w:rFonts w:hint="eastAsia"/>
+        </w:rPr>
+        <w:t>处理</w:t>
+      </w:r>
+      <w:r>
+        <w:rPr>
+          <w:rFonts w:hint="eastAsia"/>
+        </w:rPr>
+        <w:t>，那么后续</w:t>
+      </w:r>
+      <w:r>
+        <w:rPr>
+          <w:rFonts w:hint="eastAsia"/>
+        </w:rPr>
+        <w:t>就只能同意</w:t>
+      </w:r>
+      <w:r>
+        <w:rPr>
+          <w:rFonts w:hint="eastAsia"/>
+        </w:rPr>
+        <w:t>华筝的订单排第一。</w:t>
+      </w:r>
+    </w:p>
+    <w:p>
+      <w:pPr>
+        <w:pStyle w:val="a0"/>
+        <w:ind w:firstLine="420"/>
+        <w:jc w:val="left"/>
+        <w:rPr>
+          <w:rFonts w:hint="eastAsia"/>
+        </w:rPr>
+      </w:pPr>
+      <w:r>
+        <w:rPr>
+          <w:rFonts w:hint="eastAsia"/>
+        </w:rPr>
+        <w:t>如果长老能明确知道之前那个形成了决议，那很好处理。可惜我们不能这么假设。在这种情况下，如果收到一个提议，到底是投？还是不投？</w:t>
+      </w:r>
+    </w:p>
+    <w:p>
+      <w:pPr>
+        <w:pStyle w:val="a0"/>
+        <w:ind w:firstLine="420"/>
+        <w:jc w:val="left"/>
+        <w:rPr>
+          <w:rFonts w:hint="eastAsia"/>
+        </w:rPr>
+      </w:pPr>
+      <w:r>
+        <w:rPr>
+          <w:rFonts w:hint="eastAsia"/>
+        </w:rPr>
+        <w:t>为了让协议变得可操作，进一步演变：</w:t>
+      </w:r>
     </w:p>
     <w:p>
       <w:pPr>
         <w:pStyle w:val="a0"/>
         <w:ind w:firstLineChars="0" w:firstLine="0"/>
-      </w:pPr>
+        <w:jc w:val="left"/>
+        <w:rPr>
+          <w:rFonts w:hint="eastAsia"/>
+        </w:rPr>
+      </w:pPr>
+    </w:p>
+    <w:p>
+      <w:pPr>
+        <w:pStyle w:val="a0"/>
+        <w:ind w:firstLineChars="0" w:firstLine="0"/>
+        <w:jc w:val="left"/>
+        <w:rPr>
+          <w:rFonts w:hint="eastAsia"/>
+        </w:rPr>
+      </w:pPr>
+      <w:proofErr w:type="spellStart"/>
+      <w:r>
+        <w:rPr>
+          <w:rFonts w:hint="eastAsia"/>
+        </w:rPr>
+        <w:t>Paxos</w:t>
+      </w:r>
+      <w:proofErr w:type="spellEnd"/>
+      <w:r>
+        <w:rPr>
+          <w:rFonts w:hint="eastAsia"/>
+        </w:rPr>
+        <w:t>规则演变：</w:t>
+      </w:r>
       <w:r>
         <w:rPr>
           <w:rFonts w:hint="eastAsia"/>
         </w:rPr>
         <w:t xml:space="preserve"> </w:t>
+      </w:r>
+      <w:r>
+        <w:rPr>
+          <w:rFonts w:hint="eastAsia"/>
+        </w:rPr>
+        <w:t>一旦形成决议，比如对应的值是</w:t>
+      </w:r>
+      <w:r>
+        <w:rPr>
+          <w:rFonts w:hint="eastAsia"/>
+        </w:rPr>
+        <w:t>v</w:t>
+      </w:r>
+      <w:r>
+        <w:rPr>
+          <w:rFonts w:hint="eastAsia"/>
+        </w:rPr>
+        <w:t>，那么后续的提议只能是</w:t>
+      </w:r>
+      <w:r>
+        <w:rPr>
+          <w:rFonts w:hint="eastAsia"/>
+        </w:rPr>
+        <w:t xml:space="preserve"> V</w:t>
+      </w:r>
+      <w:r>
+        <w:rPr>
+          <w:rFonts w:hint="eastAsia"/>
+        </w:rPr>
+        <w:t>。</w:t>
       </w:r>
     </w:p>
     <w:p>
       <w:pPr>
         <w:pStyle w:val="a0"/>
         <w:ind w:firstLine="420"/>
-      </w:pPr>
-    </w:p>
-    <w:p>
-      <w:pPr>
-        <w:pStyle w:val="a0"/>
-        <w:ind w:firstLine="420"/>
-      </w:pPr>
-      <w:r>
-        <w:rPr>
-          <w:rFonts w:hint="eastAsia"/>
-        </w:rPr>
-        <w:t>上述问题可以归结为：</w:t>
-      </w:r>
-      <w:r>
-        <w:rPr>
-          <w:rFonts w:hint="eastAsia"/>
-        </w:rPr>
-        <w:t>各个服务器务必按照相同顺序处理订单</w:t>
+        <w:jc w:val="left"/>
+      </w:pPr>
+      <w:r>
+        <w:rPr>
+          <w:rFonts w:hint="eastAsia"/>
+        </w:rPr>
+        <w:t>例子很简单，</w:t>
+      </w:r>
+      <w:r>
+        <w:rPr>
+          <w:rFonts w:hint="eastAsia"/>
+        </w:rPr>
+        <w:t>如果已经</w:t>
+      </w:r>
+      <w:r>
+        <w:rPr>
+          <w:rFonts w:hint="eastAsia"/>
+        </w:rPr>
+        <w:t>过半数的长老</w:t>
+      </w:r>
+      <w:r>
+        <w:rPr>
+          <w:rFonts w:hint="eastAsia"/>
+        </w:rPr>
+        <w:t>投票，</w:t>
+      </w:r>
+      <w:r>
+        <w:rPr>
+          <w:rFonts w:hint="eastAsia"/>
+        </w:rPr>
+        <w:t>选中</w:t>
+      </w:r>
+      <w:r>
+        <w:rPr>
+          <w:rFonts w:hint="eastAsia"/>
+        </w:rPr>
+        <w:t>黄蓉的订单</w:t>
+      </w:r>
+      <w:r>
+        <w:rPr>
+          <w:rFonts w:hint="eastAsia"/>
+        </w:rPr>
+        <w:t>被选中为</w:t>
+      </w:r>
+      <w:r>
+        <w:rPr>
+          <w:rFonts w:hint="eastAsia"/>
+        </w:rPr>
+        <w:t>第一个</w:t>
+      </w:r>
+      <w:r>
+        <w:rPr>
+          <w:rFonts w:hint="eastAsia"/>
+        </w:rPr>
+        <w:t>处理</w:t>
+      </w:r>
+      <w:r>
+        <w:rPr>
+          <w:rFonts w:hint="eastAsia"/>
+        </w:rPr>
+        <w:t>，那么后续</w:t>
+      </w:r>
+      <w:r>
+        <w:rPr>
+          <w:rFonts w:hint="eastAsia"/>
+        </w:rPr>
+        <w:t>只能允许提议黄蓉的订单排第一，不允许提议其他的订单排第一</w:t>
       </w:r>
       <w:r>
         <w:rPr>
@@ -1123,435 +4541,547 @@
         </w:rPr>
         <w:t>。</w:t>
       </w:r>
-      <w:r>
-        <w:rPr>
-          <w:rFonts w:hint="eastAsia"/>
-        </w:rPr>
-        <w:t>在</w:t>
-      </w:r>
-      <w:r>
-        <w:rPr>
-          <w:rFonts w:hint="eastAsia"/>
-        </w:rPr>
-        <w:t>其中</w:t>
-      </w:r>
-      <w:r>
-        <w:rPr>
-          <w:rFonts w:hint="eastAsia"/>
-        </w:rPr>
-        <w:t>一个服务器故障后，</w:t>
-      </w:r>
-      <w:r>
-        <w:rPr>
-          <w:rFonts w:hint="eastAsia"/>
-        </w:rPr>
-        <w:t>如果还有其他服务器可以继续进行处理，那么切换过程不能造成混乱。即使发生切换，对客户来说，</w:t>
-      </w:r>
-      <w:r>
-        <w:rPr>
-          <w:rFonts w:hint="eastAsia"/>
-        </w:rPr>
-        <w:t>必须跟单个服务器</w:t>
-      </w:r>
-      <w:r>
-        <w:rPr>
-          <w:rFonts w:hint="eastAsia"/>
-        </w:rPr>
-        <w:t>在</w:t>
-      </w:r>
-      <w:r>
-        <w:rPr>
-          <w:rFonts w:hint="eastAsia"/>
-        </w:rPr>
-        <w:t>做处理是一样的结果</w:t>
-      </w:r>
-      <w:r>
-        <w:rPr>
-          <w:rFonts w:hint="eastAsia"/>
-        </w:rPr>
-        <w:t>，就是可用性更高了一点而已</w:t>
-      </w:r>
-      <w:r>
-        <w:rPr>
-          <w:rFonts w:hint="eastAsia"/>
-        </w:rPr>
-        <w:t>。</w:t>
-      </w:r>
-      <w:r>
-        <w:rPr>
-          <w:rFonts w:hint="eastAsia"/>
-        </w:rPr>
-        <w:t>具体可以理解为：</w:t>
-      </w:r>
-    </w:p>
-    <w:p>
-      <w:pPr>
-        <w:pStyle w:val="a0"/>
-        <w:ind w:firstLine="420"/>
-      </w:pPr>
-      <w:r>
-        <w:rPr>
-          <w:rFonts w:hint="eastAsia"/>
-        </w:rPr>
-        <w:t>各个服务器都执行相同的订单序列，例如</w:t>
-      </w:r>
-      <w:r>
-        <w:rPr>
-          <w:rFonts w:hint="eastAsia"/>
-        </w:rPr>
-        <w:t>:</w:t>
-      </w:r>
-    </w:p>
-    <w:p>
-      <w:pPr>
-        <w:pStyle w:val="a0"/>
-        <w:ind w:firstLine="420"/>
-      </w:pPr>
-      <w:r>
-        <w:rPr>
-          <w:rFonts w:hint="eastAsia"/>
-        </w:rPr>
-        <w:t>1</w:t>
-      </w:r>
-      <w:r>
-        <w:rPr>
-          <w:rFonts w:hint="eastAsia"/>
-        </w:rPr>
-        <w:t>号订单，</w:t>
-      </w:r>
-      <w:r>
-        <w:rPr>
-          <w:rFonts w:hint="eastAsia"/>
-        </w:rPr>
-        <w:t>是张三的</w:t>
-      </w:r>
-      <w:r>
-        <w:rPr>
-          <w:rFonts w:hint="eastAsia"/>
-        </w:rPr>
-        <w:t>2</w:t>
-      </w:r>
-      <w:r>
-        <w:rPr>
-          <w:rFonts w:hint="eastAsia"/>
-        </w:rPr>
-        <w:t>个草莓蛋糕</w:t>
-      </w:r>
-    </w:p>
-    <w:p>
-      <w:pPr>
-        <w:pStyle w:val="a0"/>
-        <w:ind w:firstLine="420"/>
-      </w:pPr>
-      <w:r>
-        <w:rPr>
-          <w:rFonts w:hint="eastAsia"/>
-        </w:rPr>
-        <w:t>2</w:t>
-      </w:r>
-      <w:r>
-        <w:rPr>
-          <w:rFonts w:hint="eastAsia"/>
-        </w:rPr>
-        <w:t>号订单，是李四的</w:t>
-      </w:r>
-      <w:r>
-        <w:rPr>
-          <w:rFonts w:hint="eastAsia"/>
-        </w:rPr>
-        <w:t>3</w:t>
-      </w:r>
-      <w:r>
-        <w:rPr>
-          <w:rFonts w:hint="eastAsia"/>
-        </w:rPr>
-        <w:t>个慕斯蛋糕</w:t>
-      </w:r>
-    </w:p>
-    <w:p>
-      <w:pPr>
-        <w:pStyle w:val="a0"/>
-        <w:ind w:firstLine="420"/>
-      </w:pPr>
-      <w:r>
-        <w:rPr>
-          <w:rFonts w:hint="eastAsia"/>
-        </w:rPr>
-        <w:t>3</w:t>
-      </w:r>
-      <w:r>
-        <w:rPr>
-          <w:rFonts w:hint="eastAsia"/>
-        </w:rPr>
-        <w:t>号订单，</w:t>
-      </w:r>
-      <w:r>
-        <w:rPr>
-          <w:rFonts w:hint="eastAsia"/>
-        </w:rPr>
-        <w:t>是王五的</w:t>
-      </w:r>
-      <w:r>
-        <w:rPr>
-          <w:rFonts w:hint="eastAsia"/>
-        </w:rPr>
-        <w:t>2</w:t>
-      </w:r>
-      <w:r>
-        <w:rPr>
-          <w:rFonts w:hint="eastAsia"/>
-        </w:rPr>
-        <w:t>个巧克力奶昔</w:t>
-      </w:r>
-    </w:p>
-    <w:p>
-      <w:pPr>
-        <w:pStyle w:val="a0"/>
-        <w:ind w:firstLine="420"/>
-      </w:pPr>
-      <w:r>
-        <w:rPr>
-          <w:rFonts w:hint="eastAsia"/>
-        </w:rPr>
-        <w:t>...</w:t>
-      </w:r>
-    </w:p>
-    <w:p>
-      <w:pPr>
-        <w:pStyle w:val="a0"/>
-        <w:ind w:firstLine="420"/>
-      </w:pPr>
-      <w:r>
-        <w:rPr>
-          <w:rFonts w:hint="eastAsia"/>
-        </w:rPr>
-        <w:t>注意，张三是不是真的下订单时间比李四早，在这里没那么重要，</w:t>
-      </w:r>
-      <w:r>
-        <w:rPr>
-          <w:rFonts w:hint="eastAsia"/>
-        </w:rPr>
-        <w:t>上面的三个人</w:t>
-      </w:r>
-      <w:r>
-        <w:rPr>
-          <w:rFonts w:hint="eastAsia"/>
-        </w:rPr>
-        <w:t>他们完全可能是同时下的订单，也可以是张三下订单比李四晚</w:t>
-      </w:r>
-      <w:r>
-        <w:rPr>
-          <w:rFonts w:hint="eastAsia"/>
-        </w:rPr>
-        <w:t>，但是张三的手机用的是</w:t>
-      </w:r>
-      <w:r>
-        <w:rPr>
-          <w:rFonts w:hint="eastAsia"/>
-        </w:rPr>
-        <w:t>5G</w:t>
-      </w:r>
-      <w:r>
-        <w:rPr>
-          <w:rFonts w:hint="eastAsia"/>
-        </w:rPr>
-        <w:t>网络</w:t>
-      </w:r>
-      <w:r>
-        <w:rPr>
-          <w:rFonts w:hint="eastAsia"/>
-        </w:rPr>
-        <w:t>。但是我们不</w:t>
-      </w:r>
-      <w:r>
-        <w:rPr>
-          <w:rFonts w:hint="eastAsia"/>
-        </w:rPr>
-        <w:t>care</w:t>
-      </w:r>
-      <w:r>
-        <w:rPr>
-          <w:rFonts w:hint="eastAsia"/>
-        </w:rPr>
-        <w:t>这个，只要各个服务器都认为张三的订单是</w:t>
-      </w:r>
-      <w:r>
-        <w:rPr>
-          <w:rFonts w:hint="eastAsia"/>
-        </w:rPr>
-        <w:t>1</w:t>
-      </w:r>
-      <w:r>
-        <w:rPr>
-          <w:rFonts w:hint="eastAsia"/>
-        </w:rPr>
-        <w:t>号</w:t>
-      </w:r>
-      <w:r>
-        <w:rPr>
-          <w:rFonts w:hint="eastAsia"/>
-        </w:rPr>
-        <w:t>订单</w:t>
-      </w:r>
-      <w:r>
-        <w:rPr>
-          <w:rFonts w:hint="eastAsia"/>
-        </w:rPr>
-        <w:t>，李四的是</w:t>
-      </w:r>
-      <w:r>
-        <w:rPr>
-          <w:rFonts w:hint="eastAsia"/>
-        </w:rPr>
-        <w:t>2</w:t>
-      </w:r>
-      <w:r>
-        <w:rPr>
-          <w:rFonts w:hint="eastAsia"/>
-        </w:rPr>
-        <w:t>号</w:t>
-      </w:r>
-      <w:r>
-        <w:rPr>
-          <w:rFonts w:hint="eastAsia"/>
-        </w:rPr>
-        <w:t>订单</w:t>
-      </w:r>
-      <w:r>
-        <w:rPr>
-          <w:rFonts w:hint="eastAsia"/>
-        </w:rPr>
-        <w:t>......</w:t>
-      </w:r>
-      <w:r>
-        <w:rPr>
-          <w:rFonts w:hint="eastAsia"/>
-        </w:rPr>
-        <w:t>就可以了。</w:t>
-      </w:r>
-      <w:r>
-        <w:rPr>
-          <w:rFonts w:hint="eastAsia"/>
-        </w:rPr>
-        <w:t>当然，排在后面的订单有可能买不着哦。</w:t>
-      </w:r>
-    </w:p>
-    <w:p>
-      <w:pPr>
-        <w:pStyle w:val="a0"/>
-        <w:ind w:firstLine="420"/>
-      </w:pPr>
-    </w:p>
-    <w:p>
-      <w:pPr>
-        <w:pStyle w:val="a0"/>
-        <w:ind w:firstLine="420"/>
-        <w:rPr>
-          <w:rFonts w:ascii="宋体" w:hAnsi="宋体" w:cs="Tahoma"/>
-          <w:color w:val="000000"/>
-          <w:kern w:val="0"/>
-          <w:szCs w:val="21"/>
-        </w:rPr>
-      </w:pPr>
-      <w:r>
-        <w:rPr>
-          <w:rFonts w:ascii="宋体" w:hAnsi="宋体" w:cs="Tahoma" w:hint="eastAsia"/>
-          <w:color w:val="000000"/>
-          <w:kern w:val="0"/>
-          <w:szCs w:val="21"/>
-        </w:rPr>
-        <w:t>为了保证可靠性，我们</w:t>
-      </w:r>
-      <w:r>
-        <w:rPr>
-          <w:rFonts w:ascii="宋体" w:hAnsi="宋体" w:cs="Tahoma" w:hint="eastAsia"/>
-          <w:color w:val="000000"/>
-          <w:kern w:val="0"/>
-          <w:szCs w:val="21"/>
-        </w:rPr>
-        <w:t>的目标是用多个服务器组建集群，并且保证在其中大部分机器正常工作时，服务不中断，保证一致性。</w:t>
-      </w:r>
-      <w:r>
-        <w:rPr>
-          <w:rFonts w:ascii="宋体" w:hAnsi="宋体" w:cs="Tahoma" w:hint="eastAsia"/>
-          <w:color w:val="000000"/>
-          <w:kern w:val="0"/>
-          <w:szCs w:val="21"/>
-        </w:rPr>
-        <w:t>当然，前提</w:t>
-      </w:r>
-      <w:r>
-        <w:rPr>
-          <w:rFonts w:ascii="宋体" w:hAnsi="宋体" w:cs="Tahoma" w:hint="eastAsia"/>
-          <w:color w:val="000000"/>
-          <w:kern w:val="0"/>
-          <w:szCs w:val="21"/>
-        </w:rPr>
-        <w:t>得</w:t>
-      </w:r>
-      <w:r>
-        <w:rPr>
-          <w:rFonts w:ascii="宋体" w:hAnsi="宋体" w:cs="Tahoma" w:hint="eastAsia"/>
-          <w:color w:val="000000"/>
-          <w:kern w:val="0"/>
-          <w:szCs w:val="21"/>
-        </w:rPr>
-        <w:t>是</w:t>
-      </w:r>
-      <w:r>
-        <w:rPr>
-          <w:rFonts w:ascii="宋体" w:hAnsi="宋体" w:cs="Tahoma" w:hint="eastAsia"/>
-          <w:color w:val="000000"/>
-          <w:kern w:val="0"/>
-          <w:szCs w:val="21"/>
-        </w:rPr>
-        <w:t>个</w:t>
-      </w:r>
-      <w:r>
-        <w:rPr>
-          <w:rFonts w:ascii="宋体" w:hAnsi="宋体" w:cs="Tahoma" w:hint="eastAsia"/>
-          <w:color w:val="000000"/>
-          <w:kern w:val="0"/>
-          <w:szCs w:val="21"/>
-        </w:rPr>
-        <w:t>自治的系统，不能靠店老板在那看着哪个服务器应该干活。</w:t>
-      </w:r>
-    </w:p>
-    <w:p>
-      <w:pPr>
-        <w:pStyle w:val="a0"/>
-        <w:ind w:firstLine="420"/>
-        <w:rPr>
-          <w:rFonts w:ascii="宋体" w:hAnsi="宋体" w:cs="Tahoma"/>
-          <w:color w:val="000000"/>
-          <w:kern w:val="0"/>
-          <w:szCs w:val="21"/>
-        </w:rPr>
-      </w:pPr>
     </w:p>
     <w:p>
       <w:pPr>
         <w:widowControl/>
         <w:jc w:val="left"/>
         <w:rPr>
-          <w:rFonts w:ascii="宋体" w:hAnsi="宋体" w:cs="Tahoma"/>
-          <w:color w:val="000000"/>
-          <w:kern w:val="0"/>
-          <w:szCs w:val="21"/>
-        </w:rPr>
-      </w:pPr>
+          <w:rFonts w:ascii="宋体" w:hAnsi="宋体" w:cs="Tahoma" w:hint="eastAsia"/>
+          <w:color w:val="FF0000"/>
+          <w:kern w:val="0"/>
+          <w:szCs w:val="21"/>
+        </w:rPr>
+      </w:pPr>
+      <w:r>
+        <w:rPr>
+          <w:rFonts w:ascii="宋体" w:hAnsi="宋体" w:cs="Tahoma" w:hint="eastAsia"/>
+          <w:color w:val="000000"/>
+          <w:kern w:val="0"/>
+          <w:szCs w:val="21"/>
+        </w:rPr>
+        <w:t xml:space="preserve">    ==&gt; </w:t>
+      </w:r>
+      <w:r>
+        <w:rPr>
+          <w:rFonts w:ascii="宋体" w:hAnsi="宋体" w:cs="Tahoma" w:hint="eastAsia"/>
+          <w:color w:val="FF0000"/>
+          <w:kern w:val="0"/>
+          <w:szCs w:val="21"/>
+        </w:rPr>
+        <w:t>隐含的</w:t>
+      </w:r>
+      <w:r>
+        <w:rPr>
+          <w:rFonts w:ascii="宋体" w:hAnsi="宋体" w:cs="Tahoma" w:hint="eastAsia"/>
+          <w:color w:val="FF0000"/>
+          <w:kern w:val="0"/>
+          <w:szCs w:val="21"/>
+        </w:rPr>
+        <w:t>要点：</w:t>
+      </w:r>
+      <w:r>
+        <w:rPr>
+          <w:rFonts w:ascii="宋体" w:hAnsi="宋体" w:cs="Tahoma" w:hint="eastAsia"/>
+          <w:color w:val="FF0000"/>
+          <w:kern w:val="0"/>
+          <w:szCs w:val="21"/>
+        </w:rPr>
+        <w:t xml:space="preserve"> 提议人、提议内容(Value)的</w:t>
+      </w:r>
+      <w:r>
+        <w:rPr>
+          <w:rFonts w:ascii="宋体" w:hAnsi="宋体" w:cs="Tahoma" w:hint="eastAsia"/>
+          <w:color w:val="FF0000"/>
+          <w:kern w:val="0"/>
+          <w:szCs w:val="21"/>
+        </w:rPr>
+        <w:t>独立</w:t>
+      </w:r>
+      <w:r>
+        <w:rPr>
+          <w:rFonts w:ascii="宋体" w:hAnsi="宋体" w:cs="Tahoma" w:hint="eastAsia"/>
+          <w:color w:val="FF0000"/>
+          <w:kern w:val="0"/>
+          <w:szCs w:val="21"/>
+        </w:rPr>
+        <w:t>！</w:t>
+      </w:r>
+      <w:r>
+        <w:rPr>
+          <w:rFonts w:ascii="宋体" w:hAnsi="宋体" w:cs="Tahoma" w:hint="eastAsia"/>
+          <w:color w:val="FF0000"/>
+          <w:kern w:val="0"/>
+          <w:szCs w:val="21"/>
+        </w:rPr>
+        <w:t xml:space="preserve"> </w:t>
+      </w:r>
+      <w:r>
+        <w:rPr>
+          <w:rFonts w:ascii="宋体" w:hAnsi="宋体" w:cs="Tahoma" w:hint="eastAsia"/>
+          <w:color w:val="FF0000"/>
+          <w:kern w:val="0"/>
+          <w:szCs w:val="21"/>
+        </w:rPr>
+        <w:t>因此，用选举描述这个过程，并不合适！</w:t>
+      </w:r>
+      <w:r>
+        <w:rPr>
+          <w:rFonts w:ascii="宋体" w:hAnsi="宋体" w:cs="Tahoma" w:hint="eastAsia"/>
+          <w:color w:val="FF0000"/>
+          <w:kern w:val="0"/>
+          <w:szCs w:val="21"/>
+        </w:rPr>
+        <w:t>跟选举的不同，V跟提议者可能完全是两个范畴的。</w:t>
+      </w:r>
     </w:p>
     <w:p>
       <w:pPr>
         <w:widowControl/>
         <w:jc w:val="left"/>
         <w:rPr>
+          <w:rFonts w:ascii="宋体" w:hAnsi="宋体" w:cs="Tahoma" w:hint="eastAsia"/>
+          <w:color w:val="FF0000"/>
+          <w:kern w:val="0"/>
+          <w:szCs w:val="21"/>
+        </w:rPr>
+      </w:pPr>
+    </w:p>
+    <w:p>
+      <w:pPr>
+        <w:widowControl/>
+        <w:jc w:val="left"/>
+        <w:rPr>
+          <w:rFonts w:ascii="宋体" w:hAnsi="宋体" w:cs="Tahoma" w:hint="eastAsia"/>
+          <w:color w:val="FF0000"/>
+          <w:kern w:val="0"/>
+          <w:szCs w:val="21"/>
+        </w:rPr>
+      </w:pPr>
+      <w:r>
+        <w:rPr>
+          <w:rFonts w:ascii="宋体" w:hAnsi="宋体" w:cs="Tahoma" w:hint="eastAsia"/>
+          <w:color w:val="FF0000"/>
+          <w:kern w:val="0"/>
+          <w:szCs w:val="21"/>
+        </w:rPr>
+        <w:t>对于提议来说，就变成需要保证两点：</w:t>
+      </w:r>
+    </w:p>
+    <w:p>
+      <w:pPr>
+        <w:widowControl/>
+        <w:jc w:val="left"/>
+        <w:rPr>
+          <w:rFonts w:ascii="宋体" w:hAnsi="宋体" w:cs="Tahoma" w:hint="eastAsia"/>
+          <w:kern w:val="0"/>
+          <w:szCs w:val="21"/>
+        </w:rPr>
+      </w:pPr>
+      <w:r>
+        <w:rPr>
+          <w:rFonts w:ascii="宋体" w:hAnsi="宋体" w:cs="Tahoma" w:hint="eastAsia"/>
+          <w:kern w:val="0"/>
+          <w:szCs w:val="21"/>
+        </w:rPr>
+        <w:t>1) 如果我提议前，形成了决议接受了v，那么我提议的，一定要是v;</w:t>
+      </w:r>
+    </w:p>
+    <w:p>
+      <w:pPr>
+        <w:widowControl/>
+        <w:jc w:val="left"/>
+        <w:rPr>
+          <w:rFonts w:ascii="宋体" w:hAnsi="宋体" w:cs="Tahoma" w:hint="eastAsia"/>
+          <w:kern w:val="0"/>
+          <w:szCs w:val="21"/>
+        </w:rPr>
+      </w:pPr>
+      <w:r>
+        <w:rPr>
+          <w:rFonts w:ascii="宋体" w:hAnsi="宋体" w:cs="Tahoma" w:hint="eastAsia"/>
+          <w:kern w:val="0"/>
+          <w:szCs w:val="21"/>
+        </w:rPr>
+        <w:t>2) 如果我</w:t>
+      </w:r>
+      <w:r>
+        <w:rPr>
+          <w:rFonts w:ascii="宋体" w:hAnsi="宋体" w:cs="Tahoma" w:hint="eastAsia"/>
+          <w:kern w:val="0"/>
+          <w:szCs w:val="21"/>
+        </w:rPr>
+        <w:t>提议</w:t>
+      </w:r>
+      <w:r>
+        <w:rPr>
+          <w:rFonts w:ascii="宋体" w:hAnsi="宋体" w:cs="Tahoma" w:hint="eastAsia"/>
+          <w:kern w:val="0"/>
+          <w:szCs w:val="21"/>
+        </w:rPr>
+        <w:t>前，并没有形成决议，那么我可以按照我的意愿去提议。</w:t>
+      </w:r>
+    </w:p>
+    <w:p>
+      <w:pPr>
+        <w:widowControl/>
+        <w:jc w:val="left"/>
+        <w:rPr>
+          <w:rFonts w:ascii="宋体" w:hAnsi="宋体" w:cs="Tahoma" w:hint="eastAsia"/>
+          <w:color w:val="FF0000"/>
+          <w:kern w:val="0"/>
+          <w:szCs w:val="21"/>
+        </w:rPr>
+      </w:pPr>
+      <w:r>
+        <w:rPr>
+          <w:rFonts w:ascii="宋体" w:hAnsi="宋体" w:cs="Tahoma" w:hint="eastAsia"/>
+          <w:color w:val="FF0000"/>
+          <w:kern w:val="0"/>
+          <w:szCs w:val="21"/>
+        </w:rPr>
+        <w:t xml:space="preserve">   ==》问题是： </w:t>
+      </w:r>
+      <w:r>
+        <w:rPr>
+          <w:rFonts w:ascii="宋体" w:hAnsi="宋体" w:cs="Tahoma" w:hint="eastAsia"/>
+          <w:color w:val="FF0000"/>
+          <w:kern w:val="0"/>
+          <w:szCs w:val="21"/>
+        </w:rPr>
+        <w:t>I</w:t>
+      </w:r>
+      <w:r>
+        <w:rPr>
+          <w:rFonts w:ascii="宋体" w:hAnsi="宋体" w:cs="Tahoma" w:hint="eastAsia"/>
+          <w:color w:val="FF0000"/>
+          <w:kern w:val="0"/>
+          <w:szCs w:val="21"/>
+        </w:rPr>
+        <w:t>从我问询完，</w:t>
+      </w:r>
+      <w:r>
+        <w:rPr>
+          <w:rFonts w:ascii="宋体" w:hAnsi="宋体" w:cs="Tahoma" w:hint="eastAsia"/>
+          <w:color w:val="FF0000"/>
+          <w:kern w:val="0"/>
+          <w:szCs w:val="21"/>
+        </w:rPr>
+        <w:t>到别人收到我的</w:t>
+      </w:r>
+      <w:r>
+        <w:rPr>
+          <w:rFonts w:ascii="宋体" w:hAnsi="宋体" w:cs="Tahoma" w:hint="eastAsia"/>
+          <w:color w:val="FF0000"/>
+          <w:kern w:val="0"/>
+          <w:szCs w:val="21"/>
+        </w:rPr>
+        <w:t>提议</w:t>
+      </w:r>
+      <w:r>
+        <w:rPr>
+          <w:rFonts w:ascii="宋体" w:hAnsi="宋体" w:cs="Tahoma" w:hint="eastAsia"/>
+          <w:color w:val="FF0000"/>
+          <w:kern w:val="0"/>
+          <w:szCs w:val="21"/>
+        </w:rPr>
+        <w:t>这段</w:t>
+      </w:r>
+      <w:r>
+        <w:rPr>
+          <w:rFonts w:ascii="宋体" w:hAnsi="宋体" w:cs="Tahoma" w:hint="eastAsia"/>
+          <w:color w:val="FF0000"/>
+          <w:kern w:val="0"/>
+          <w:szCs w:val="21"/>
+        </w:rPr>
+        <w:t>期间，可能形成了某个决议！</w:t>
+      </w:r>
+      <w:r>
+        <w:rPr>
+          <w:rFonts w:ascii="宋体" w:hAnsi="宋体" w:cs="Tahoma" w:hint="eastAsia"/>
+          <w:color w:val="FF0000"/>
+          <w:kern w:val="0"/>
+          <w:szCs w:val="21"/>
+        </w:rPr>
+        <w:t>II.</w:t>
+      </w:r>
+      <w:r>
+        <w:rPr>
+          <w:rFonts w:ascii="宋体" w:hAnsi="宋体" w:cs="Tahoma" w:hint="eastAsia"/>
+          <w:color w:val="FF0000"/>
+          <w:kern w:val="0"/>
+          <w:szCs w:val="21"/>
+        </w:rPr>
+        <w:t>或者别人跟我同时问，同时提议。</w:t>
+      </w:r>
+    </w:p>
+    <w:p>
+      <w:pPr>
+        <w:widowControl/>
+        <w:ind w:leftChars="200" w:left="420"/>
+        <w:jc w:val="left"/>
+        <w:rPr>
+          <w:rFonts w:ascii="宋体" w:hAnsi="宋体" w:cs="Tahoma" w:hint="eastAsia"/>
+          <w:b/>
+          <w:color w:val="0070C0"/>
+          <w:kern w:val="0"/>
+          <w:szCs w:val="21"/>
+        </w:rPr>
+      </w:pPr>
+      <w:r>
+        <w:rPr>
+          <w:rFonts w:ascii="宋体" w:hAnsi="宋体" w:cs="Tahoma" w:hint="eastAsia"/>
+          <w:b/>
+          <w:color w:val="0070C0"/>
+          <w:kern w:val="0"/>
+          <w:szCs w:val="21"/>
+        </w:rPr>
+        <w:t xml:space="preserve">怎么办？  </w:t>
+      </w:r>
+      <w:r>
+        <w:rPr>
+          <w:rFonts w:ascii="宋体" w:hAnsi="宋体" w:cs="Tahoma" w:hint="eastAsia"/>
+          <w:b/>
+          <w:color w:val="0070C0"/>
+          <w:kern w:val="0"/>
+          <w:szCs w:val="21"/>
+        </w:rPr>
+        <w:t>占坑和</w:t>
+      </w:r>
+      <w:r>
+        <w:rPr>
+          <w:rFonts w:ascii="宋体" w:hAnsi="宋体" w:cs="Tahoma" w:hint="eastAsia"/>
+          <w:b/>
+          <w:color w:val="0070C0"/>
+          <w:kern w:val="0"/>
+          <w:szCs w:val="21"/>
+        </w:rPr>
+        <w:t>承诺机制！</w:t>
+      </w:r>
+    </w:p>
+    <w:p>
+      <w:pPr>
+        <w:widowControl/>
+        <w:ind w:leftChars="200" w:left="420"/>
+        <w:jc w:val="left"/>
+        <w:rPr>
+          <w:rFonts w:ascii="宋体" w:hAnsi="宋体" w:cs="Tahoma" w:hint="eastAsia"/>
+          <w:b/>
+          <w:color w:val="0070C0"/>
+          <w:kern w:val="0"/>
+          <w:szCs w:val="21"/>
+        </w:rPr>
+      </w:pPr>
+      <w:r>
+        <w:rPr>
+          <w:rFonts w:ascii="宋体" w:hAnsi="宋体" w:cs="Tahoma" w:hint="eastAsia"/>
+          <w:b/>
+          <w:color w:val="0070C0"/>
+          <w:kern w:val="0"/>
+          <w:szCs w:val="21"/>
+        </w:rPr>
+        <w:t>我承诺不接受聘礼比你低的！ 如果过半都承诺，你可以进行下一步；</w:t>
+      </w:r>
+    </w:p>
+    <w:p>
+      <w:pPr>
+        <w:widowControl/>
+        <w:ind w:leftChars="200" w:left="420"/>
+        <w:jc w:val="left"/>
+        <w:rPr>
+          <w:rFonts w:ascii="宋体" w:hAnsi="宋体" w:cs="Tahoma" w:hint="eastAsia"/>
+          <w:b/>
+          <w:color w:val="0070C0"/>
+          <w:kern w:val="0"/>
+          <w:szCs w:val="21"/>
+        </w:rPr>
+      </w:pPr>
+      <w:r>
+        <w:rPr>
+          <w:rFonts w:ascii="宋体" w:hAnsi="宋体" w:cs="Tahoma" w:hint="eastAsia"/>
+          <w:b/>
+          <w:color w:val="0070C0"/>
+          <w:kern w:val="0"/>
+          <w:szCs w:val="21"/>
+        </w:rPr>
+        <w:t>如果在你动作太慢，可能被聘礼高的抢走了机会；</w:t>
+      </w:r>
+    </w:p>
+    <w:p>
+      <w:pPr>
+        <w:widowControl/>
+        <w:ind w:leftChars="200" w:left="420"/>
+        <w:jc w:val="left"/>
+        <w:rPr>
+          <w:rFonts w:ascii="宋体" w:hAnsi="宋体" w:cs="Tahoma" w:hint="eastAsia"/>
+          <w:b/>
+          <w:color w:val="0070C0"/>
+          <w:kern w:val="0"/>
+          <w:szCs w:val="21"/>
+        </w:rPr>
+      </w:pPr>
+    </w:p>
+    <w:p>
+      <w:pPr>
+        <w:widowControl/>
+        <w:jc w:val="left"/>
+        <w:rPr>
+          <w:rFonts w:ascii="宋体" w:hAnsi="宋体" w:cs="Tahoma" w:hint="eastAsia"/>
+          <w:color w:val="FF0000"/>
+          <w:kern w:val="0"/>
+          <w:szCs w:val="21"/>
+        </w:rPr>
+      </w:pPr>
+    </w:p>
+    <w:p>
+      <w:pPr>
+        <w:widowControl/>
+        <w:jc w:val="left"/>
+        <w:rPr>
+          <w:rFonts w:ascii="宋体" w:hAnsi="宋体" w:cs="Tahoma" w:hint="eastAsia"/>
+          <w:color w:val="FF0000"/>
+          <w:kern w:val="0"/>
+          <w:szCs w:val="21"/>
+        </w:rPr>
+      </w:pPr>
+      <w:r>
+        <w:rPr>
+          <w:rFonts w:ascii="宋体" w:hAnsi="宋体" w:cs="Tahoma" w:hint="eastAsia"/>
+          <w:color w:val="FF0000"/>
+          <w:kern w:val="0"/>
+          <w:szCs w:val="21"/>
+        </w:rPr>
+        <w:t>为什么要有提议号？</w:t>
+      </w:r>
+      <w:r>
+        <w:rPr>
+          <w:rFonts w:ascii="宋体" w:hAnsi="宋体" w:cs="Tahoma" w:hint="eastAsia"/>
+          <w:color w:val="FF0000"/>
+          <w:kern w:val="0"/>
+          <w:szCs w:val="21"/>
+        </w:rPr>
+        <w:t xml:space="preserve">  ==&gt;解决并发的</w:t>
+      </w:r>
+      <w:r>
+        <w:rPr>
+          <w:rFonts w:ascii="宋体" w:hAnsi="宋体" w:cs="Tahoma" w:hint="eastAsia"/>
+          <w:color w:val="FF0000"/>
+          <w:kern w:val="0"/>
+          <w:szCs w:val="21"/>
+        </w:rPr>
+        <w:t>问题，以及在问询后发现有多个已存value后的处理问题。</w:t>
+      </w:r>
+    </w:p>
+    <w:p>
+      <w:pPr>
+        <w:widowControl/>
+        <w:jc w:val="left"/>
+        <w:rPr>
+          <w:rFonts w:ascii="宋体" w:hAnsi="宋体" w:cs="Tahoma" w:hint="eastAsia"/>
+          <w:color w:val="FF0000"/>
+          <w:kern w:val="0"/>
+          <w:szCs w:val="21"/>
+        </w:rPr>
+      </w:pPr>
+      <w:r>
+        <w:rPr>
+          <w:rFonts w:ascii="宋体" w:hAnsi="宋体" w:cs="Tahoma" w:hint="eastAsia"/>
+          <w:color w:val="FF0000"/>
+          <w:kern w:val="0"/>
+          <w:szCs w:val="21"/>
+        </w:rPr>
+        <w:t>提议</w:t>
+      </w:r>
+      <w:r>
+        <w:rPr>
+          <w:rFonts w:ascii="宋体" w:hAnsi="宋体" w:cs="Tahoma" w:hint="eastAsia"/>
+          <w:color w:val="FF0000"/>
+          <w:kern w:val="0"/>
+          <w:szCs w:val="21"/>
+        </w:rPr>
+        <w:t>号与</w:t>
+      </w:r>
+      <w:r>
+        <w:rPr>
+          <w:rFonts w:ascii="宋体" w:hAnsi="宋体" w:cs="Tahoma" w:hint="eastAsia"/>
+          <w:color w:val="FF0000"/>
+          <w:kern w:val="0"/>
+          <w:szCs w:val="21"/>
+        </w:rPr>
+        <w:t>提议内容的松耦合</w:t>
+      </w:r>
+    </w:p>
+    <w:p>
+      <w:pPr>
+        <w:widowControl/>
+        <w:jc w:val="left"/>
+        <w:rPr>
+          <w:rFonts w:ascii="宋体" w:hAnsi="宋体" w:cs="Tahoma" w:hint="eastAsia"/>
+          <w:color w:val="000000"/>
+          <w:kern w:val="0"/>
+          <w:szCs w:val="21"/>
+        </w:rPr>
+      </w:pPr>
+      <w:r>
+        <w:rPr>
+          <w:rFonts w:ascii="宋体" w:hAnsi="宋体" w:cs="Tahoma" w:hint="eastAsia"/>
+          <w:color w:val="000000"/>
+          <w:kern w:val="0"/>
+          <w:szCs w:val="21"/>
+        </w:rPr>
+        <w:t xml:space="preserve">   </w:t>
+      </w:r>
+      <w:r>
+        <w:rPr>
+          <w:rFonts w:ascii="宋体" w:hAnsi="宋体" w:cs="Tahoma" w:hint="eastAsia"/>
+          <w:color w:val="FF0000"/>
+          <w:kern w:val="0"/>
+          <w:szCs w:val="21"/>
+        </w:rPr>
+        <w:t>华筝的订单怎么办？</w:t>
+      </w:r>
+      <w:r>
+        <w:rPr>
+          <w:rFonts w:ascii="宋体" w:hAnsi="宋体" w:cs="Tahoma" w:hint="eastAsia"/>
+          <w:color w:val="FF0000"/>
+          <w:kern w:val="0"/>
+          <w:szCs w:val="21"/>
+        </w:rPr>
+        <w:t xml:space="preserve"> </w:t>
+      </w:r>
+      <w:r>
+        <w:rPr>
+          <w:rFonts w:ascii="宋体" w:hAnsi="宋体" w:cs="Tahoma" w:hint="eastAsia"/>
+          <w:color w:val="000000"/>
+          <w:kern w:val="0"/>
+          <w:szCs w:val="21"/>
+        </w:rPr>
+        <w:t xml:space="preserve"> 简单来说，可以排在第2, 3, 4...，只要形成一致即可。</w:t>
+      </w:r>
+    </w:p>
+    <w:p>
+      <w:pPr>
+        <w:widowControl/>
+        <w:jc w:val="left"/>
+        <w:rPr>
           <w:rFonts w:ascii="宋体" w:hAnsi="宋体" w:cs="Tahoma"/>
           <w:color w:val="000000"/>
           <w:kern w:val="0"/>
           <w:szCs w:val="21"/>
         </w:rPr>
       </w:pPr>
+    </w:p>
+    <w:p>
+      <w:pPr>
+        <w:widowControl/>
+        <w:jc w:val="left"/>
+        <w:rPr>
+          <w:rFonts w:ascii="宋体" w:hAnsi="宋体" w:cs="Tahoma"/>
+          <w:color w:val="000000"/>
+          <w:kern w:val="0"/>
+          <w:szCs w:val="21"/>
+        </w:rPr>
+      </w:pPr>
       <w:r>
         <w:rPr>
           <w:rFonts w:ascii="宋体" w:hAnsi="宋体" w:cs="Tahoma" w:hint="eastAsia"/>
@@ -1577,7 +5107,7 @@
           <w:kern w:val="0"/>
           <w:szCs w:val="21"/>
         </w:rPr>
-        <w:t xml:space="preserve">(proposal number n)  </w:t>
+        <w:t xml:space="preserve">(proposal number n) </w:t>
       </w:r>
     </w:p>
     <w:p>
@@ -1875,6 +5405,53 @@
           <w:szCs w:val="21"/>
         </w:rPr>
       </w:pPr>
+      <w:r>
+        <w:rPr>
+          <w:rFonts w:ascii="宋体" w:hAnsi="宋体" w:cs="Tahoma" w:hint="eastAsia"/>
+          <w:color w:val="000000"/>
+          <w:kern w:val="0"/>
+          <w:szCs w:val="21"/>
+        </w:rPr>
+        <w:t>P1, P2, P2a, P2b, P2c之间的关系，</w:t>
+      </w:r>
+      <w:r>
+        <w:rPr>
+          <w:rFonts w:ascii="宋体" w:hAnsi="宋体" w:cs="Tahoma" w:hint="eastAsia"/>
+          <w:color w:val="000000"/>
+          <w:kern w:val="0"/>
+          <w:szCs w:val="21"/>
+        </w:rPr>
+        <w:t>已经在</w:t>
+      </w:r>
+      <w:proofErr w:type="spellStart"/>
+      <w:r>
+        <w:rPr>
+          <w:rFonts w:ascii="宋体" w:hAnsi="宋体" w:cs="Tahoma" w:hint="eastAsia"/>
+          <w:color w:val="000000"/>
+          <w:kern w:val="0"/>
+          <w:szCs w:val="21"/>
+        </w:rPr>
+        <w:t>visio</w:t>
+      </w:r>
+      <w:proofErr w:type="spellEnd"/>
+      <w:r>
+        <w:rPr>
+          <w:rFonts w:ascii="宋体" w:hAnsi="宋体" w:cs="Tahoma" w:hint="eastAsia"/>
+          <w:color w:val="000000"/>
+          <w:kern w:val="0"/>
+          <w:szCs w:val="21"/>
+        </w:rPr>
+        <w:t>图中有，但是不美观</w:t>
+      </w:r>
+      <w:r>
+        <w:rPr>
+          <w:rFonts w:ascii="宋体" w:hAnsi="宋体" w:cs="Tahoma" w:hint="eastAsia"/>
+          <w:color w:val="000000"/>
+          <w:kern w:val="0"/>
+          <w:szCs w:val="21"/>
+        </w:rPr>
+        <w:t>。</w:t>
+      </w:r>
     </w:p>
     <w:p>
       <w:pPr>
@@ -1887,53 +5464,6 @@
           <w:szCs w:val="21"/>
         </w:rPr>
       </w:pPr>
-      <w:r>
-        <w:rPr>
-          <w:rFonts w:ascii="宋体" w:hAnsi="宋体" w:cs="Tahoma" w:hint="eastAsia"/>
-          <w:color w:val="000000"/>
-          <w:kern w:val="0"/>
-          <w:szCs w:val="21"/>
-        </w:rPr>
-        <w:t>P1, P2, P2a, P2b, P2c之间的关系，</w:t>
-      </w:r>
-      <w:r>
-        <w:rPr>
-          <w:rFonts w:ascii="宋体" w:hAnsi="宋体" w:cs="Tahoma" w:hint="eastAsia"/>
-          <w:color w:val="000000"/>
-          <w:kern w:val="0"/>
-          <w:szCs w:val="21"/>
-        </w:rPr>
-        <w:t>已经在</w:t>
-      </w:r>
-      <w:proofErr w:type="spellStart"/>
-      <w:r>
-        <w:rPr>
-          <w:rFonts w:ascii="宋体" w:hAnsi="宋体" w:cs="Tahoma" w:hint="eastAsia"/>
-          <w:color w:val="000000"/>
-          <w:kern w:val="0"/>
-          <w:szCs w:val="21"/>
-        </w:rPr>
-        <w:t>visio</w:t>
-      </w:r>
-      <w:proofErr w:type="spellEnd"/>
-      <w:r>
-        <w:rPr>
-          <w:rFonts w:ascii="宋体" w:hAnsi="宋体" w:cs="Tahoma" w:hint="eastAsia"/>
-          <w:color w:val="000000"/>
-          <w:kern w:val="0"/>
-          <w:szCs w:val="21"/>
-        </w:rPr>
-        <w:t>图中有，但是不美观</w:t>
-      </w:r>
-      <w:r>
-        <w:rPr>
-          <w:rFonts w:ascii="宋体" w:hAnsi="宋体" w:cs="Tahoma" w:hint="eastAsia"/>
-          <w:color w:val="000000"/>
-          <w:kern w:val="0"/>
-          <w:szCs w:val="21"/>
-        </w:rPr>
-        <w:t>。</w:t>
-      </w:r>
     </w:p>
     <w:p>
       <w:pPr>
@@ -1946,6 +5476,42 @@
           <w:szCs w:val="21"/>
         </w:rPr>
       </w:pPr>
+      <w:r>
+        <w:rPr>
+          <w:rFonts w:ascii="宋体" w:hAnsi="宋体" w:cs="Tahoma" w:hint="eastAsia"/>
+          <w:color w:val="000000"/>
+          <w:kern w:val="0"/>
+          <w:szCs w:val="21"/>
+        </w:rPr>
+        <w:t>既然一个value被majority个accept</w:t>
+      </w:r>
+      <w:r>
+        <w:rPr>
+          <w:rFonts w:ascii="宋体" w:hAnsi="宋体" w:cs="Tahoma" w:hint="eastAsia"/>
+          <w:color w:val="000000"/>
+          <w:kern w:val="0"/>
+          <w:szCs w:val="21"/>
+        </w:rPr>
+        <w:t>后，就称为</w:t>
+      </w:r>
+      <w:r>
+        <w:rPr>
+          <w:rFonts w:ascii="宋体" w:hAnsi="宋体" w:cs="Tahoma" w:hint="eastAsia"/>
+          <w:color w:val="000000"/>
+          <w:kern w:val="0"/>
+          <w:szCs w:val="21"/>
+        </w:rPr>
+        <w:t>被chosen，如果一个acceptor能够accept多个value，那么会形成混乱，多个都被chosen。</w:t>
+      </w:r>
+      <w:r>
+        <w:rPr>
+          <w:rFonts w:ascii="宋体" w:hAnsi="宋体" w:cs="Tahoma" w:hint="eastAsia"/>
+          <w:color w:val="FF0000"/>
+          <w:kern w:val="0"/>
+          <w:szCs w:val="21"/>
+        </w:rPr>
+        <w:t>因此，每个acceptor只能接受一个value。</w:t>
+      </w:r>
     </w:p>
     <w:p>
       <w:pPr>
@@ -1958,42 +5524,6 @@
           <w:szCs w:val="21"/>
         </w:rPr>
       </w:pPr>
-      <w:r>
-        <w:rPr>
-          <w:rFonts w:ascii="宋体" w:hAnsi="宋体" w:cs="Tahoma" w:hint="eastAsia"/>
-          <w:color w:val="000000"/>
-          <w:kern w:val="0"/>
-          <w:szCs w:val="21"/>
-        </w:rPr>
-        <w:t>既然一个value被majority个accept</w:t>
-      </w:r>
-      <w:r>
-        <w:rPr>
-          <w:rFonts w:ascii="宋体" w:hAnsi="宋体" w:cs="Tahoma" w:hint="eastAsia"/>
-          <w:color w:val="000000"/>
-          <w:kern w:val="0"/>
-          <w:szCs w:val="21"/>
-        </w:rPr>
-        <w:t>后，就称为</w:t>
-      </w:r>
-      <w:r>
-        <w:rPr>
-          <w:rFonts w:ascii="宋体" w:hAnsi="宋体" w:cs="Tahoma" w:hint="eastAsia"/>
-          <w:color w:val="000000"/>
-          <w:kern w:val="0"/>
-          <w:szCs w:val="21"/>
-        </w:rPr>
-        <w:t>被chosen，如果一个acceptor能够accept多个value，那么会形成混乱，多个都被chosen。</w:t>
-      </w:r>
-      <w:r>
-        <w:rPr>
-          <w:rFonts w:ascii="宋体" w:hAnsi="宋体" w:cs="Tahoma" w:hint="eastAsia"/>
-          <w:color w:val="FF0000"/>
-          <w:kern w:val="0"/>
-          <w:szCs w:val="21"/>
-        </w:rPr>
-        <w:t>因此，每个acceptor只能接受一个value。</w:t>
-      </w:r>
     </w:p>
     <w:p>
       <w:pPr>
@@ -2006,59 +5536,47 @@
           <w:szCs w:val="21"/>
         </w:rPr>
       </w:pPr>
+      <w:r>
+        <w:rPr>
+          <w:rFonts w:ascii="宋体" w:hAnsi="宋体" w:cs="Tahoma" w:hint="eastAsia"/>
+          <w:color w:val="000000"/>
+          <w:kern w:val="0"/>
+          <w:szCs w:val="21"/>
+        </w:rPr>
+        <w:t>为什么要有</w:t>
+      </w:r>
+      <w:r>
+        <w:rPr>
+          <w:rFonts w:ascii="宋体" w:hAnsi="宋体" w:cs="Tahoma" w:hint="eastAsia"/>
+          <w:color w:val="FF0000"/>
+          <w:kern w:val="0"/>
+          <w:szCs w:val="21"/>
+        </w:rPr>
+        <w:t>requirement</w:t>
+      </w:r>
+      <w:r>
+        <w:rPr>
+          <w:rFonts w:ascii="宋体" w:hAnsi="宋体" w:cs="Tahoma" w:hint="eastAsia"/>
+          <w:color w:val="000000"/>
+          <w:kern w:val="0"/>
+          <w:szCs w:val="21"/>
+        </w:rPr>
+        <w:t xml:space="preserve"> P1?</w:t>
+      </w:r>
     </w:p>
     <w:p>
       <w:pPr>
         <w:widowControl/>
         <w:jc w:val="left"/>
         <w:rPr>
-          <w:rFonts w:ascii="宋体" w:hAnsi="宋体" w:cs="Tahoma"/>
-          <w:color w:val="000000"/>
-          <w:kern w:val="0"/>
-          <w:szCs w:val="21"/>
-        </w:rPr>
-      </w:pPr>
-      <w:r>
-        <w:rPr>
-          <w:rFonts w:ascii="宋体" w:hAnsi="宋体" w:cs="Tahoma" w:hint="eastAsia"/>
-          <w:color w:val="000000"/>
-          <w:kern w:val="0"/>
-          <w:szCs w:val="21"/>
-        </w:rPr>
-        <w:t>为什么要有</w:t>
-      </w:r>
-      <w:r>
-        <w:rPr>
-          <w:rFonts w:ascii="宋体" w:hAnsi="宋体" w:cs="Tahoma" w:hint="eastAsia"/>
-          <w:color w:val="FF0000"/>
-          <w:kern w:val="0"/>
-          <w:szCs w:val="21"/>
-        </w:rPr>
-        <w:t>requirement</w:t>
-      </w:r>
-      <w:r>
-        <w:rPr>
-          <w:rFonts w:ascii="宋体" w:hAnsi="宋体" w:cs="Tahoma" w:hint="eastAsia"/>
-          <w:color w:val="000000"/>
-          <w:kern w:val="0"/>
-          <w:szCs w:val="21"/>
-        </w:rPr>
-        <w:t xml:space="preserve"> P1?</w:t>
-      </w:r>
-    </w:p>
-    <w:p>
-      <w:pPr>
-        <w:widowControl/>
-        <w:jc w:val="left"/>
-        <w:rPr>
           <w:rFonts w:ascii="CMR10" w:hAnsi="CMR10"/>
           <w:color w:val="000000"/>
           <w:sz w:val="20"/>
           <w:szCs w:val="20"/>
         </w:rPr>
       </w:pPr>
-      <w:bookmarkStart w:id="3" w:name="OLE_LINK4"/>
-      <w:bookmarkStart w:id="4" w:name="OLE_LINK5"/>
+      <w:bookmarkStart w:id="5" w:name="OLE_LINK4"/>
+      <w:bookmarkStart w:id="6" w:name="OLE_LINK5"/>
       <w:r>
         <w:rPr>
           <w:rFonts w:ascii="CMR10" w:hAnsi="CMR10"/>
@@ -2077,8 +5595,8 @@
         </w:rPr>
         <w:t xml:space="preserve">. An </w:t>
       </w:r>
-      <w:bookmarkEnd w:id="3"/>
-      <w:bookmarkEnd w:id="4"/>
+      <w:bookmarkEnd w:id="5"/>
+      <w:bookmarkEnd w:id="6"/>
       <w:r>
         <w:rPr>
           <w:rFonts w:ascii="CMR10" w:hAnsi="CMR10"/>
@@ -2483,8 +6001,8 @@
         </w:rPr>
         <w:t>is chosen, th</w:t>
       </w:r>
-      <w:bookmarkStart w:id="5" w:name="OLE_LINK22"/>
-      <w:bookmarkStart w:id="6" w:name="OLE_LINK23"/>
+      <w:bookmarkStart w:id="7" w:name="OLE_LINK22"/>
+      <w:bookmarkStart w:id="8" w:name="OLE_LINK23"/>
       <w:r>
         <w:rPr>
           <w:rFonts w:ascii="CMR10" w:hAnsi="CMR10"/>
@@ -2494,8 +6012,8 @@
         </w:rPr>
         <w:t>en every higher-numbered propos</w:t>
       </w:r>
-      <w:bookmarkEnd w:id="5"/>
-      <w:bookmarkEnd w:id="6"/>
+      <w:bookmarkEnd w:id="7"/>
+      <w:bookmarkEnd w:id="8"/>
       <w:r>
         <w:rPr>
           <w:rFonts w:ascii="CMR10" w:hAnsi="CMR10"/>
@@ -2544,8 +6062,8 @@
         </w:rPr>
         <w:t>//</w:t>
       </w:r>
-      <w:bookmarkStart w:id="7" w:name="OLE_LINK24"/>
-      <w:bookmarkStart w:id="8" w:name="OLE_LINK25"/>
+      <w:bookmarkStart w:id="9" w:name="OLE_LINK24"/>
+      <w:bookmarkStart w:id="10" w:name="OLE_LINK25"/>
       <w:r>
         <w:rPr>
           <w:rFonts w:ascii="CMR10" w:hAnsi="CMR10" w:hint="eastAsia"/>
@@ -2576,8 +6094,8 @@
         </w:rPr>
         <w:t>能被选中</w:t>
       </w:r>
-      <w:bookmarkEnd w:id="7"/>
-      <w:bookmarkEnd w:id="8"/>
+      <w:bookmarkEnd w:id="9"/>
+      <w:bookmarkEnd w:id="10"/>
     </w:p>
     <w:p>
       <w:pPr>
@@ -2691,9 +6209,9 @@
         </w:rPr>
         <w:t>is chosen, th</w:t>
       </w:r>
-      <w:bookmarkStart w:id="9" w:name="OLE_LINK6"/>
-      <w:bookmarkStart w:id="10" w:name="OLE_LINK7"/>
-      <w:bookmarkStart w:id="11" w:name="OLE_LINK8"/>
+      <w:bookmarkStart w:id="11" w:name="OLE_LINK6"/>
+      <w:bookmarkStart w:id="12" w:name="OLE_LINK7"/>
+      <w:bookmarkStart w:id="13" w:name="OLE_LINK8"/>
       <w:r>
         <w:rPr>
           <w:rFonts w:ascii="CMR10" w:hAnsi="CMR10"/>
@@ -2703,9 +6221,9 @@
         </w:rPr>
         <w:t>en every higher-numbered propo</w:t>
       </w:r>
-      <w:bookmarkEnd w:id="9"/>
-      <w:bookmarkEnd w:id="10"/>
       <w:bookmarkEnd w:id="11"/>
+      <w:bookmarkEnd w:id="12"/>
+      <w:bookmarkEnd w:id="13"/>
       <w:r>
         <w:rPr>
           <w:rFonts w:ascii="CMR10" w:hAnsi="CMR10"/>
@@ -2824,8 +6342,8 @@
         </w:rPr>
         <w:t>v</w:t>
       </w:r>
-      <w:bookmarkStart w:id="12" w:name="OLE_LINK11"/>
-      <w:bookmarkStart w:id="13" w:name="OLE_LINK12"/>
+      <w:bookmarkStart w:id="14" w:name="OLE_LINK11"/>
+      <w:bookmarkStart w:id="15" w:name="OLE_LINK12"/>
       <w:r>
         <w:rPr>
           <w:rFonts w:ascii="CMR10" w:hAnsi="CMR10" w:hint="eastAsia"/>
@@ -2890,8 +6408,8 @@
         </w:rPr>
         <w:t>)</w:t>
       </w:r>
-      <w:bookmarkEnd w:id="12"/>
-      <w:bookmarkEnd w:id="13"/>
+      <w:bookmarkEnd w:id="14"/>
+      <w:bookmarkEnd w:id="15"/>
     </w:p>
     <w:p>
       <w:pPr>
@@ -3354,7 +6872,6 @@
           <w:sz w:val="20"/>
           <w:szCs w:val="20"/>
         </w:rPr>
-        <w:lastRenderedPageBreak/>
         <w:t xml:space="preserve">Every acceptor in </w:t>
       </w:r>
       <w:r>
@@ -3466,8 +6983,8 @@
         </w:rPr>
         <w:t xml:space="preserve">, and every proposal with number in </w:t>
       </w:r>
-      <w:bookmarkStart w:id="14" w:name="OLE_LINK9"/>
-      <w:bookmarkStart w:id="15" w:name="OLE_LINK10"/>
+      <w:bookmarkStart w:id="16" w:name="OLE_LINK9"/>
+      <w:bookmarkStart w:id="17" w:name="OLE_LINK10"/>
       <w:r>
         <w:rPr>
           <w:rFonts w:ascii="CMTI10" w:hAnsi="CMTI10"/>
@@ -3530,8 +7047,8 @@
         </w:rPr>
         <w:t>1)</w:t>
       </w:r>
-      <w:bookmarkEnd w:id="14"/>
-      <w:bookmarkEnd w:id="15"/>
+      <w:bookmarkEnd w:id="16"/>
+      <w:bookmarkEnd w:id="17"/>
       <w:r>
         <w:rPr>
           <w:rFonts w:ascii="CMR10" w:hAnsi="CMR10" w:hint="eastAsia"/>
@@ -4209,10 +7726,10 @@
         </w:rPr>
         <w:t>//</w:t>
       </w:r>
-      <w:bookmarkStart w:id="16" w:name="OLE_LINK26"/>
-      <w:bookmarkStart w:id="17" w:name="OLE_LINK27"/>
-      <w:bookmarkStart w:id="18" w:name="OLE_LINK28"/>
-      <w:bookmarkStart w:id="19" w:name="OLE_LINK29"/>
+      <w:bookmarkStart w:id="18" w:name="OLE_LINK26"/>
+      <w:bookmarkStart w:id="19" w:name="OLE_LINK27"/>
+      <w:bookmarkStart w:id="20" w:name="OLE_LINK28"/>
+      <w:bookmarkStart w:id="21" w:name="OLE_LINK29"/>
       <w:r>
         <w:rPr>
           <w:rFonts w:ascii="CMR10" w:hAnsi="CMR10" w:hint="eastAsia"/>
@@ -4273,10 +7790,10 @@
         </w:rPr>
         <w:t>value</w:t>
       </w:r>
-      <w:bookmarkEnd w:id="16"/>
-      <w:bookmarkEnd w:id="17"/>
       <w:bookmarkEnd w:id="18"/>
       <w:bookmarkEnd w:id="19"/>
+      <w:bookmarkEnd w:id="20"/>
+      <w:bookmarkEnd w:id="21"/>
     </w:p>
     <w:p>
       <w:pPr>
@@ -4298,8 +7815,8 @@
         </w:rPr>
         <w:t>实际上，这个</w:t>
       </w:r>
-      <w:bookmarkStart w:id="20" w:name="OLE_LINK13"/>
-      <w:bookmarkStart w:id="21" w:name="OLE_LINK14"/>
+      <w:bookmarkStart w:id="22" w:name="OLE_LINK13"/>
+      <w:bookmarkStart w:id="23" w:name="OLE_LINK14"/>
       <w:r>
         <w:rPr>
           <w:rFonts w:ascii="CMR10" w:hAnsi="CMR10" w:hint="eastAsia"/>
@@ -4309,8 +7826,8 @@
         </w:rPr>
         <w:t>不变式</w:t>
       </w:r>
-      <w:bookmarkEnd w:id="20"/>
-      <w:bookmarkEnd w:id="21"/>
+      <w:bookmarkEnd w:id="22"/>
+      <w:bookmarkEnd w:id="23"/>
       <w:r>
         <w:rPr>
           <w:rFonts w:ascii="CMR10" w:hAnsi="CMR10" w:hint="eastAsia"/>
@@ -4841,6 +8358,7 @@
           <w:sz w:val="20"/>
           <w:szCs w:val="20"/>
         </w:rPr>
+        <w:lastRenderedPageBreak/>
         <w:t>我们要论证按照</w:t>
       </w:r>
       <w:r>
@@ -5913,7 +9431,7 @@
       </w:pPr>
     </w:p>
     <w:sectPr>
-      <w:headerReference w:type="default" r:id="rId8"/>
+      <w:headerReference w:type="default" r:id="rId20"/>
       <w:pgSz w:w="11906" w:h="16838"/>
       <w:pgMar w:top="1418" w:right="1701" w:bottom="1418" w:left="1701" w:header="851" w:footer="992" w:gutter="0"/>
       <w:cols w:space="720"/>
@@ -6069,6 +9587,92 @@
     </w:lvl>
   </w:abstractNum>
   <w:abstractNum w:abstractNumId="1">
+    <w:nsid w:val="09BC1C2E"/>
+    <w:multiLevelType w:val="hybridMultilevel"/>
+    <w:tmpl w:val="89DAF4AA"/>
+    <w:lvl w:ilvl="0" w:tplc="04090011">
+      <w:start w:val="1"/>
+      <w:numFmt w:val="decimal"/>
+      <w:lvlText w:val="%1)"/>
+      <w:lvlJc w:val="left"/>
+      <w:pPr>
+        <w:ind w:left="840" w:hanging="420"/>
+      </w:pPr>
+    </w:lvl>
+    <w:lvl w:ilvl="1" w:tplc="04090019" w:tentative="1">
+      <w:start w:val="1"/>
+      <w:numFmt w:val="lowerLetter"/>
+      <w:lvlText w:val="%2)"/>
+      <w:lvlJc w:val="left"/>
+      <w:pPr>
+        <w:ind w:left="1260" w:hanging="420"/>
+      </w:pPr>
+    </w:lvl>
+    <w:lvl w:ilvl="2" w:tplc="0409001B" w:tentative="1">
+      <w:start w:val="1"/>
+      <w:numFmt w:val="lowerRoman"/>
+      <w:lvlText w:val="%3."/>
+      <w:lvlJc w:val="right"/>
+      <w:pPr>
+        <w:ind w:left="1680" w:hanging="420"/>
+      </w:pPr>
+    </w:lvl>
+    <w:lvl w:ilvl="3" w:tplc="0409000F" w:tentative="1">
+      <w:start w:val="1"/>
+      <w:numFmt w:val="decimal"/>
+      <w:lvlText w:val="%4."/>
+      <w:lvlJc w:val="left"/>
+      <w:pPr>
+        <w:ind w:left="2100" w:hanging="420"/>
+      </w:pPr>
+    </w:lvl>
+    <w:lvl w:ilvl="4" w:tplc="04090019" w:tentative="1">
+      <w:start w:val="1"/>
+      <w:numFmt w:val="lowerLetter"/>
+      <w:lvlText w:val="%5)"/>
+      <w:lvlJc w:val="left"/>
+      <w:pPr>
+        <w:ind w:left="2520" w:hanging="420"/>
+      </w:pPr>
+    </w:lvl>
+    <w:lvl w:ilvl="5" w:tplc="0409001B" w:tentative="1">
+      <w:start w:val="1"/>
+      <w:numFmt w:val="lowerRoman"/>
+      <w:lvlText w:val="%6."/>
+      <w:lvlJc w:val="right"/>
+      <w:pPr>
+        <w:ind w:left="2940" w:hanging="420"/>
+      </w:pPr>
+    </w:lvl>
+    <w:lvl w:ilvl="6" w:tplc="0409000F" w:tentative="1">
+      <w:start w:val="1"/>
+      <w:numFmt w:val="decimal"/>
+      <w:lvlText w:val="%7."/>
+      <w:lvlJc w:val="left"/>
+      <w:pPr>
+        <w:ind w:left="3360" w:hanging="420"/>
+      </w:pPr>
+    </w:lvl>
+    <w:lvl w:ilvl="7" w:tplc="04090019" w:tentative="1">
+      <w:start w:val="1"/>
+      <w:numFmt w:val="lowerLetter"/>
+      <w:lvlText w:val="%8)"/>
+      <w:lvlJc w:val="left"/>
+      <w:pPr>
+        <w:ind w:left="3780" w:hanging="420"/>
+      </w:pPr>
+    </w:lvl>
+    <w:lvl w:ilvl="8" w:tplc="0409001B" w:tentative="1">
+      <w:start w:val="1"/>
+      <w:numFmt w:val="lowerRoman"/>
+      <w:lvlText w:val="%9."/>
+      <w:lvlJc w:val="right"/>
+      <w:pPr>
+        <w:ind w:left="4200" w:hanging="420"/>
+      </w:pPr>
+    </w:lvl>
+  </w:abstractNum>
+  <w:abstractNum w:abstractNumId="2">
     <w:nsid w:val="0EAD3FD3"/>
     <w:multiLevelType w:val="hybridMultilevel"/>
     <w:tmpl w:val="76064F0A"/>
@@ -6181,7 +9785,7 @@
       </w:rPr>
     </w:lvl>
   </w:abstractNum>
-  <w:abstractNum w:abstractNumId="2">
+  <w:abstractNum w:abstractNumId="3">
     <w:nsid w:val="37F44237"/>
     <w:multiLevelType w:val="multilevel"/>
     <w:tmpl w:val="86B8BC12"/>
@@ -6330,7 +9934,7 @@
       </w:rPr>
     </w:lvl>
   </w:abstractNum>
-  <w:abstractNum w:abstractNumId="3">
+  <w:abstractNum w:abstractNumId="4">
     <w:nsid w:val="3DE52B72"/>
     <w:multiLevelType w:val="hybridMultilevel"/>
     <w:tmpl w:val="9284595E"/>
@@ -6419,7 +10023,7 @@
       </w:pPr>
     </w:lvl>
   </w:abstractNum>
-  <w:abstractNum w:abstractNumId="4">
+  <w:abstractNum w:abstractNumId="5">
     <w:nsid w:val="3EDF334A"/>
     <w:multiLevelType w:val="hybridMultilevel"/>
     <w:tmpl w:val="96165926"/>
@@ -6559,7 +10163,93 @@
       </w:rPr>
     </w:lvl>
   </w:abstractNum>
-  <w:abstractNum w:abstractNumId="5">
+  <w:abstractNum w:abstractNumId="6">
+    <w:nsid w:val="469F11DD"/>
+    <w:multiLevelType w:val="hybridMultilevel"/>
+    <w:tmpl w:val="F5182324"/>
+    <w:lvl w:ilvl="0" w:tplc="04090011">
+      <w:start w:val="1"/>
+      <w:numFmt w:val="decimal"/>
+      <w:lvlText w:val="%1)"/>
+      <w:lvlJc w:val="left"/>
+      <w:pPr>
+        <w:ind w:left="840" w:hanging="420"/>
+      </w:pPr>
+    </w:lvl>
+    <w:lvl w:ilvl="1" w:tplc="04090019" w:tentative="1">
+      <w:start w:val="1"/>
+      <w:numFmt w:val="lowerLetter"/>
+      <w:lvlText w:val="%2)"/>
+      <w:lvlJc w:val="left"/>
+      <w:pPr>
+        <w:ind w:left="1260" w:hanging="420"/>
+      </w:pPr>
+    </w:lvl>
+    <w:lvl w:ilvl="2" w:tplc="0409001B" w:tentative="1">
+      <w:start w:val="1"/>
+      <w:numFmt w:val="lowerRoman"/>
+      <w:lvlText w:val="%3."/>
+      <w:lvlJc w:val="right"/>
+      <w:pPr>
+        <w:ind w:left="1680" w:hanging="420"/>
+      </w:pPr>
+    </w:lvl>
+    <w:lvl w:ilvl="3" w:tplc="0409000F" w:tentative="1">
+      <w:start w:val="1"/>
+      <w:numFmt w:val="decimal"/>
+      <w:lvlText w:val="%4."/>
+      <w:lvlJc w:val="left"/>
+      <w:pPr>
+        <w:ind w:left="2100" w:hanging="420"/>
+      </w:pPr>
+    </w:lvl>
+    <w:lvl w:ilvl="4" w:tplc="04090019" w:tentative="1">
+      <w:start w:val="1"/>
+      <w:numFmt w:val="lowerLetter"/>
+      <w:lvlText w:val="%5)"/>
+      <w:lvlJc w:val="left"/>
+      <w:pPr>
+        <w:ind w:left="2520" w:hanging="420"/>
+      </w:pPr>
+    </w:lvl>
+    <w:lvl w:ilvl="5" w:tplc="0409001B" w:tentative="1">
+      <w:start w:val="1"/>
+      <w:numFmt w:val="lowerRoman"/>
+      <w:lvlText w:val="%6."/>
+      <w:lvlJc w:val="right"/>
+      <w:pPr>
+        <w:ind w:left="2940" w:hanging="420"/>
+      </w:pPr>
+    </w:lvl>
+    <w:lvl w:ilvl="6" w:tplc="0409000F" w:tentative="1">
+      <w:start w:val="1"/>
+      <w:numFmt w:val="decimal"/>
+      <w:lvlText w:val="%7."/>
+      <w:lvlJc w:val="left"/>
+      <w:pPr>
+        <w:ind w:left="3360" w:hanging="420"/>
+      </w:pPr>
+    </w:lvl>
+    <w:lvl w:ilvl="7" w:tplc="04090019" w:tentative="1">
+      <w:start w:val="1"/>
+      <w:numFmt w:val="lowerLetter"/>
+      <w:lvlText w:val="%8)"/>
+      <w:lvlJc w:val="left"/>
+      <w:pPr>
+        <w:ind w:left="3780" w:hanging="420"/>
+      </w:pPr>
+    </w:lvl>
+    <w:lvl w:ilvl="8" w:tplc="0409001B" w:tentative="1">
+      <w:start w:val="1"/>
+      <w:numFmt w:val="lowerRoman"/>
+      <w:lvlText w:val="%9."/>
+      <w:lvlJc w:val="right"/>
+      <w:pPr>
+        <w:ind w:left="4200" w:hanging="420"/>
+      </w:pPr>
+    </w:lvl>
+  </w:abstractNum>
+  <w:abstractNum w:abstractNumId="7">
     <w:nsid w:val="47A001DA"/>
     <w:multiLevelType w:val="hybridMultilevel"/>
     <w:tmpl w:val="9B06DF7E"/>
@@ -6648,7 +10338,7 @@
       </w:pPr>
     </w:lvl>
   </w:abstractNum>
-  <w:abstractNum w:abstractNumId="6">
+  <w:abstractNum w:abstractNumId="8">
     <w:nsid w:val="4A887619"/>
     <w:multiLevelType w:val="hybridMultilevel"/>
     <w:tmpl w:val="33BE60EC"/>
@@ -6737,7 +10427,7 @@
       </w:pPr>
     </w:lvl>
   </w:abstractNum>
-  <w:abstractNum w:abstractNumId="7">
+  <w:abstractNum w:abstractNumId="9">
     <w:nsid w:val="53B507DE"/>
     <w:multiLevelType w:val="singleLevel"/>
     <w:tmpl w:val="53B507DE"/>
@@ -6757,7 +10447,7 @@
       </w:rPr>
     </w:lvl>
   </w:abstractNum>
-  <w:abstractNum w:abstractNumId="8">
+  <w:abstractNum w:abstractNumId="10">
     <w:nsid w:val="6F50256B"/>
     <w:multiLevelType w:val="multilevel"/>
     <w:tmpl w:val="2A44EB2C"/>
@@ -6883,40 +10573,46 @@
     </w:lvl>
   </w:abstractNum>
   <w:num w:numId="1">
+    <w:abstractNumId w:val="10"/>
+  </w:num>
+  <w:num w:numId="2">
+    <w:abstractNumId w:val="5"/>
+  </w:num>
+  <w:num w:numId="3">
+    <w:abstractNumId w:val="9"/>
+  </w:num>
+  <w:num w:numId="4">
+    <w:abstractNumId w:val="4"/>
+  </w:num>
+  <w:num w:numId="5">
     <w:abstractNumId w:val="8"/>
   </w:num>
-  <w:num w:numId="2">
-    <w:abstractNumId w:val="4"/>
-  </w:num>
-  <w:num w:numId="3">
-    <w:abstractNumId w:val="7"/>
-  </w:num>
-  <w:num w:numId="4">
-    <w:abstractNumId w:val="3"/>
-  </w:num>
-  <w:num w:numId="5">
-    <w:abstractNumId w:val="6"/>
-  </w:num>
   <w:num w:numId="6">
-    <w:abstractNumId w:val="1"/>
+    <w:abstractNumId w:val="2"/>
   </w:num>
   <w:num w:numId="7">
-    <w:abstractNumId w:val="2"/>
+    <w:abstractNumId w:val="3"/>
   </w:num>
   <w:num w:numId="8">
     <w:abstractNumId w:val="0"/>
   </w:num>
   <w:num w:numId="9">
-    <w:abstractNumId w:val="5"/>
+    <w:abstractNumId w:val="7"/>
   </w:num>
   <w:num w:numId="10">
-    <w:abstractNumId w:val="8"/>
+    <w:abstractNumId w:val="10"/>
   </w:num>
   <w:num w:numId="11">
-    <w:abstractNumId w:val="8"/>
+    <w:abstractNumId w:val="10"/>
   </w:num>
   <w:num w:numId="12">
-    <w:abstractNumId w:val="8"/>
+    <w:abstractNumId w:val="10"/>
+  </w:num>
+  <w:num w:numId="13">
+    <w:abstractNumId w:val="6"/>
+  </w:num>
+  <w:num w:numId="14">
+    <w:abstractNumId w:val="1"/>
   </w:num>
   <w:numIdMacAtCleanup w:val="2"/>
 </w:numbering>
@@ -8227,7 +11923,7 @@
 </file>
 
 <file path=customXml/itemProps1.xml><?xml version="1.0" encoding="utf-8"?>
-<ds:datastoreItem xmlns:ds="http://schemas.openxmlformats.org/officeDocument/2006/customXml" ds:itemID="{383AEF65-D5CB-41EF-ABD2-F39EA0D3D267}">
+<ds:datastoreItem xmlns:ds="http://schemas.openxmlformats.org/officeDocument/2006/customXml" ds:itemID="{BD10B6DC-8163-4371-8A94-B78731DE9C10}">
   <ds:schemaRefs>
     <ds:schemaRef ds:uri="http://schemas.openxmlformats.org/officeDocument/2006/bibliography"/>
   </ds:schemaRefs>

--- a/paxos/Paxos基本推导和协议过程.docx
+++ b/paxos/Paxos基本推导和协议过程.docx
@@ -248,14 +248,6 @@
       <w:pPr>
         <w:rPr>
           <w:color w:val="FF0000"/>
-          <w:kern w:val="0"/>
-        </w:rPr>
-      </w:pPr>
-    </w:p>
-    <w:p>
-      <w:pPr>
-        <w:pStyle w:val="1"/>
-        <w:rPr>
           <w:kern w:val="0"/>
         </w:rPr>
       </w:pPr>
@@ -421,7 +413,21 @@
           <w:rFonts w:hint="eastAsia"/>
           <w:kern w:val="0"/>
         </w:rPr>
-        <w:t>客户取消</w:t>
+        <w:t>客户</w:t>
+      </w:r>
+      <w:r>
+        <w:rPr>
+          <w:rFonts w:hint="eastAsia"/>
+          <w:kern w:val="0"/>
+        </w:rPr>
+        <w:t>主动</w:t>
+      </w:r>
+      <w:r>
+        <w:rPr>
+          <w:rFonts w:hint="eastAsia"/>
+          <w:kern w:val="0"/>
+        </w:rPr>
+        <w:t>取消</w:t>
       </w:r>
       <w:r>
         <w:rPr>
@@ -435,7 +441,7 @@
           <w:rFonts w:hint="eastAsia"/>
           <w:kern w:val="0"/>
         </w:rPr>
-        <w:t>是另外的问题，先不考虑</w:t>
+        <w:t>是另外一回事</w:t>
       </w:r>
       <w:r>
         <w:rPr>
@@ -524,7 +530,14 @@
           <w:rFonts w:hint="eastAsia"/>
           <w:kern w:val="0"/>
         </w:rPr>
-        <w:t>如果不能满足用户需求，允许在客户下订单时，告诉用户订单失败。</w:t>
+        <w:t>如果不能满足用户需求，系统在客户下订单时就</w:t>
+      </w:r>
+      <w:r>
+        <w:rPr>
+          <w:rFonts w:hint="eastAsia"/>
+          <w:kern w:val="0"/>
+        </w:rPr>
+        <w:t>告诉用户订单失败。</w:t>
       </w:r>
     </w:p>
     <w:p>
@@ -614,6 +627,13 @@
           <w:rFonts w:hint="eastAsia"/>
           <w:kern w:val="0"/>
         </w:rPr>
+        <w:t>跟你报告</w:t>
+      </w:r>
+      <w:r>
+        <w:rPr>
+          <w:rFonts w:hint="eastAsia"/>
+          <w:kern w:val="0"/>
+        </w:rPr>
         <w:t>电脑</w:t>
       </w:r>
       <w:r>
@@ -635,7 +655,70 @@
           <w:rFonts w:hint="eastAsia"/>
           <w:kern w:val="0"/>
         </w:rPr>
-        <w:t>坏硬盘发生的概率往往没那么高，但是天热机器发生个风扇故障的概率要高的多。在这种情况下，即使之前的数据没丢，你也不能正常处理订单了。</w:t>
+        <w:t>硬盘</w:t>
+      </w:r>
+      <w:r>
+        <w:rPr>
+          <w:rFonts w:hint="eastAsia"/>
+          <w:kern w:val="0"/>
+        </w:rPr>
+        <w:t>故障</w:t>
+      </w:r>
+      <w:r>
+        <w:rPr>
+          <w:rFonts w:hint="eastAsia"/>
+          <w:kern w:val="0"/>
+        </w:rPr>
+        <w:t>概率</w:t>
+      </w:r>
+      <w:r>
+        <w:rPr>
+          <w:rFonts w:hint="eastAsia"/>
+          <w:kern w:val="0"/>
+        </w:rPr>
+        <w:t>的一般不</w:t>
+      </w:r>
+      <w:r>
+        <w:rPr>
+          <w:rFonts w:hint="eastAsia"/>
+          <w:kern w:val="0"/>
+        </w:rPr>
+        <w:t>高，但是天热机器发生个风扇故障</w:t>
+      </w:r>
+      <w:r>
+        <w:rPr>
+          <w:rFonts w:hint="eastAsia"/>
+          <w:kern w:val="0"/>
+        </w:rPr>
+        <w:t>或其他小问题</w:t>
+      </w:r>
+      <w:r>
+        <w:rPr>
+          <w:rFonts w:hint="eastAsia"/>
+          <w:kern w:val="0"/>
+        </w:rPr>
+        <w:t>的概率要高的多。在这种情况下，虽然之前的数据没丢，</w:t>
+      </w:r>
+      <w:r>
+        <w:rPr>
+          <w:rFonts w:hint="eastAsia"/>
+          <w:kern w:val="0"/>
+        </w:rPr>
+        <w:t>订单</w:t>
+      </w:r>
+      <w:r>
+        <w:rPr>
+          <w:rFonts w:hint="eastAsia"/>
+          <w:kern w:val="0"/>
+        </w:rPr>
+        <w:t>处理也会有中断</w:t>
+      </w:r>
+      <w:r>
+        <w:rPr>
+          <w:rFonts w:hint="eastAsia"/>
+          <w:kern w:val="0"/>
+        </w:rPr>
+        <w:t>。</w:t>
       </w:r>
     </w:p>
     <w:p>
@@ -777,7 +860,42 @@
           <w:rFonts w:hint="eastAsia"/>
           <w:kern w:val="0"/>
         </w:rPr>
-        <w:t>你当然不希望一个风扇故障引起用户抱怨，更不希望丢了订单，那些通过网络付了款的人用户可能堵了你的门。</w:t>
+        <w:t>你当然不希望一个风扇故障引起用户抱怨，更不希望丢失</w:t>
+      </w:r>
+      <w:r>
+        <w:rPr>
+          <w:rFonts w:hint="eastAsia"/>
+          <w:kern w:val="0"/>
+        </w:rPr>
+        <w:t>了订单</w:t>
+      </w:r>
+      <w:r>
+        <w:rPr>
+          <w:rFonts w:hint="eastAsia"/>
+          <w:kern w:val="0"/>
+        </w:rPr>
+        <w:t>数据</w:t>
+      </w:r>
+      <w:r>
+        <w:rPr>
+          <w:rFonts w:hint="eastAsia"/>
+          <w:kern w:val="0"/>
+        </w:rPr>
+        <w:t>，</w:t>
+      </w:r>
+      <w:r>
+        <w:rPr>
+          <w:rFonts w:hint="eastAsia"/>
+          <w:kern w:val="0"/>
+        </w:rPr>
+        <w:t>因为</w:t>
+      </w:r>
+      <w:r>
+        <w:rPr>
+          <w:rFonts w:hint="eastAsia"/>
+          <w:kern w:val="0"/>
+        </w:rPr>
+        <w:t>那些通过网络付了款的人用户可能堵了你的门。</w:t>
       </w:r>
     </w:p>
     <w:p>
@@ -814,14 +932,21 @@
           <w:rFonts w:hint="eastAsia"/>
           <w:kern w:val="0"/>
         </w:rPr>
-        <w:t>用</w:t>
-      </w:r>
-      <w:r>
-        <w:rPr>
-          <w:rFonts w:hint="eastAsia"/>
-          <w:kern w:val="0"/>
-        </w:rPr>
-        <w:t>双服务器</w:t>
+        <w:t>由两台</w:t>
+      </w:r>
+      <w:r>
+        <w:rPr>
+          <w:rFonts w:hint="eastAsia"/>
+          <w:kern w:val="0"/>
+        </w:rPr>
+        <w:t>服务器</w:t>
+      </w:r>
+      <w:r>
+        <w:rPr>
+          <w:rFonts w:hint="eastAsia"/>
+          <w:kern w:val="0"/>
+        </w:rPr>
+        <w:t>组成，例如</w:t>
       </w:r>
       <w:r>
         <w:rPr>
@@ -870,7 +995,35 @@
           <w:rFonts w:hint="eastAsia"/>
           <w:kern w:val="0"/>
         </w:rPr>
-        <w:t>，这样从可靠性和可用性两个方面，都有所提高，毕竟两个机器硬盘同时坏或者发生其他故障的概率很小。</w:t>
+        <w:t>，这样从可靠性和可用性两个方面，都有所</w:t>
+      </w:r>
+      <w:r>
+        <w:rPr>
+          <w:rFonts w:hint="eastAsia"/>
+          <w:kern w:val="0"/>
+        </w:rPr>
+        <w:t>大幅</w:t>
+      </w:r>
+      <w:r>
+        <w:rPr>
+          <w:rFonts w:hint="eastAsia"/>
+          <w:kern w:val="0"/>
+        </w:rPr>
+        <w:t>提高，毕竟两个机器硬盘同时</w:t>
+      </w:r>
+      <w:r>
+        <w:rPr>
+          <w:rFonts w:hint="eastAsia"/>
+          <w:kern w:val="0"/>
+        </w:rPr>
+        <w:t>故障的概率小很多</w:t>
+      </w:r>
+      <w:r>
+        <w:rPr>
+          <w:rFonts w:hint="eastAsia"/>
+          <w:kern w:val="0"/>
+        </w:rPr>
+        <w:t>。</w:t>
       </w:r>
     </w:p>
     <w:p>
@@ -935,7 +1088,7 @@
           <w:rFonts w:hint="eastAsia"/>
           <w:kern w:val="0"/>
         </w:rPr>
-        <w:t>两个人怎么干活。用户</w:t>
+        <w:t>两个人怎么干活。你的客户通过</w:t>
       </w:r>
       <w:r>
         <w:rPr>
@@ -949,14 +1102,21 @@
           <w:rFonts w:hint="eastAsia"/>
           <w:kern w:val="0"/>
         </w:rPr>
-        <w:t>或者浏览器，</w:t>
-      </w:r>
-      <w:r>
-        <w:rPr>
-          <w:rFonts w:hint="eastAsia"/>
-          <w:kern w:val="0"/>
-        </w:rPr>
-        <w:t>知道</w:t>
+        <w:t>或者浏览器下</w:t>
+      </w:r>
+      <w:r>
+        <w:rPr>
+          <w:rFonts w:hint="eastAsia"/>
+          <w:kern w:val="0"/>
+        </w:rPr>
+        <w:t>订单</w:t>
+      </w:r>
+      <w:r>
+        <w:rPr>
+          <w:rFonts w:hint="eastAsia"/>
+          <w:kern w:val="0"/>
+        </w:rPr>
+        <w:t>时，可能发给</w:t>
       </w:r>
       <w:r>
         <w:rPr>
@@ -970,6 +1130,61 @@
           <w:rFonts w:hint="eastAsia"/>
           <w:kern w:val="0"/>
         </w:rPr>
+        <w:t>，也可能</w:t>
+      </w:r>
+      <w:r>
+        <w:rPr>
+          <w:rFonts w:hint="eastAsia"/>
+          <w:kern w:val="0"/>
+        </w:rPr>
+        <w:t>发给</w:t>
+      </w:r>
+      <w:r>
+        <w:rPr>
+          <w:rFonts w:hint="eastAsia"/>
+          <w:kern w:val="0"/>
+        </w:rPr>
+        <w:t>M2</w:t>
+      </w:r>
+      <w:r>
+        <w:rPr>
+          <w:kern w:val="0"/>
+        </w:rPr>
+        <w:t>，</w:t>
+      </w:r>
+      <w:r>
+        <w:rPr>
+          <w:rFonts w:hint="eastAsia"/>
+          <w:kern w:val="0"/>
+        </w:rPr>
+        <w:t>这种情况下，如果现在只剩下一个草莓蛋糕，张三和李四两个同学都通过</w:t>
+      </w:r>
+      <w:r>
+        <w:rPr>
+          <w:rFonts w:hint="eastAsia"/>
+          <w:kern w:val="0"/>
+        </w:rPr>
+        <w:t>App</w:t>
+      </w:r>
+      <w:r>
+        <w:rPr>
+          <w:rFonts w:hint="eastAsia"/>
+          <w:kern w:val="0"/>
+        </w:rPr>
+        <w:t>下单，但是分别是</w:t>
+      </w:r>
+      <w:r>
+        <w:rPr>
+          <w:rFonts w:hint="eastAsia"/>
+          <w:kern w:val="0"/>
+        </w:rPr>
+        <w:t>M1</w:t>
+      </w:r>
+      <w:r>
+        <w:rPr>
+          <w:rFonts w:hint="eastAsia"/>
+          <w:kern w:val="0"/>
+        </w:rPr>
         <w:t>和</w:t>
       </w:r>
       <w:r>
@@ -984,148 +1199,6 @@
           <w:rFonts w:hint="eastAsia"/>
           <w:kern w:val="0"/>
         </w:rPr>
-        <w:t>的</w:t>
-      </w:r>
-      <w:proofErr w:type="spellStart"/>
-      <w:r>
-        <w:rPr>
-          <w:rFonts w:hint="eastAsia"/>
-          <w:kern w:val="0"/>
-        </w:rPr>
-        <w:t>ip</w:t>
-      </w:r>
-      <w:proofErr w:type="spellEnd"/>
-      <w:r>
-        <w:rPr>
-          <w:rFonts w:hint="eastAsia"/>
-          <w:kern w:val="0"/>
-        </w:rPr>
-        <w:t>(</w:t>
-      </w:r>
-      <w:r>
-        <w:rPr>
-          <w:rFonts w:hint="eastAsia"/>
-          <w:kern w:val="0"/>
-        </w:rPr>
-        <w:t>比如通过</w:t>
-      </w:r>
-      <w:r>
-        <w:rPr>
-          <w:rFonts w:hint="eastAsia"/>
-          <w:kern w:val="0"/>
-        </w:rPr>
-        <w:t>DNS</w:t>
-      </w:r>
-      <w:r>
-        <w:rPr>
-          <w:rFonts w:hint="eastAsia"/>
-          <w:kern w:val="0"/>
-        </w:rPr>
-        <w:t>等方式），</w:t>
-      </w:r>
-      <w:r>
-        <w:rPr>
-          <w:rFonts w:hint="eastAsia"/>
-          <w:kern w:val="0"/>
-        </w:rPr>
-        <w:t>在发送</w:t>
-      </w:r>
-      <w:r>
-        <w:rPr>
-          <w:rFonts w:hint="eastAsia"/>
-          <w:kern w:val="0"/>
-        </w:rPr>
-        <w:t>订单</w:t>
-      </w:r>
-      <w:r>
-        <w:rPr>
-          <w:rFonts w:hint="eastAsia"/>
-          <w:kern w:val="0"/>
-        </w:rPr>
-        <w:t>时，可能发给</w:t>
-      </w:r>
-      <w:r>
-        <w:rPr>
-          <w:rFonts w:hint="eastAsia"/>
-          <w:kern w:val="0"/>
-        </w:rPr>
-        <w:t>M1</w:t>
-      </w:r>
-      <w:r>
-        <w:rPr>
-          <w:rFonts w:hint="eastAsia"/>
-          <w:kern w:val="0"/>
-        </w:rPr>
-        <w:t>，也可能</w:t>
-      </w:r>
-      <w:r>
-        <w:rPr>
-          <w:rFonts w:hint="eastAsia"/>
-          <w:kern w:val="0"/>
-        </w:rPr>
-        <w:t>发给</w:t>
-      </w:r>
-      <w:r>
-        <w:rPr>
-          <w:rFonts w:hint="eastAsia"/>
-          <w:kern w:val="0"/>
-        </w:rPr>
-        <w:t>M2</w:t>
-      </w:r>
-      <w:r>
-        <w:rPr>
-          <w:kern w:val="0"/>
-        </w:rPr>
-        <w:t>，</w:t>
-      </w:r>
-      <w:r>
-        <w:rPr>
-          <w:rFonts w:hint="eastAsia"/>
-          <w:kern w:val="0"/>
-        </w:rPr>
-        <w:t>这种情况下，如果现在只剩下一个草莓蛋糕，张三和李四两个同学都通过</w:t>
-      </w:r>
-      <w:r>
-        <w:rPr>
-          <w:rFonts w:hint="eastAsia"/>
-          <w:kern w:val="0"/>
-        </w:rPr>
-        <w:lastRenderedPageBreak/>
-        <w:t>App</w:t>
-      </w:r>
-      <w:r>
-        <w:rPr>
-          <w:rFonts w:hint="eastAsia"/>
-          <w:kern w:val="0"/>
-        </w:rPr>
-        <w:t>下单，但是分别是</w:t>
-      </w:r>
-      <w:r>
-        <w:rPr>
-          <w:rFonts w:hint="eastAsia"/>
-          <w:kern w:val="0"/>
-        </w:rPr>
-        <w:t>M1</w:t>
-      </w:r>
-      <w:r>
-        <w:rPr>
-          <w:rFonts w:hint="eastAsia"/>
-          <w:kern w:val="0"/>
-        </w:rPr>
-        <w:t>和</w:t>
-      </w:r>
-      <w:r>
-        <w:rPr>
-          <w:rFonts w:hint="eastAsia"/>
-          <w:kern w:val="0"/>
-        </w:rPr>
-        <w:t>M2</w:t>
-      </w:r>
-      <w:r>
-        <w:rPr>
-          <w:rFonts w:hint="eastAsia"/>
-          <w:kern w:val="0"/>
-        </w:rPr>
         <w:t>处理的，那么可能</w:t>
       </w:r>
       <w:r>
@@ -1147,14 +1220,35 @@
           <w:rFonts w:hint="eastAsia"/>
           <w:kern w:val="0"/>
         </w:rPr>
-        <w:t>有写作分工</w:t>
-      </w:r>
-      <w:r>
-        <w:rPr>
-          <w:rFonts w:hint="eastAsia"/>
-          <w:kern w:val="0"/>
-        </w:rPr>
-        <w:t>的服务器，不能干活。</w:t>
+        <w:t>有协作</w:t>
+      </w:r>
+      <w:r>
+        <w:rPr>
+          <w:rFonts w:hint="eastAsia"/>
+          <w:kern w:val="0"/>
+        </w:rPr>
+        <w:t>分工</w:t>
+      </w:r>
+      <w:r>
+        <w:rPr>
+          <w:rFonts w:hint="eastAsia"/>
+          <w:kern w:val="0"/>
+        </w:rPr>
+        <w:t>的服务器，不能</w:t>
+      </w:r>
+      <w:r>
+        <w:rPr>
+          <w:rFonts w:hint="eastAsia"/>
+          <w:kern w:val="0"/>
+        </w:rPr>
+        <w:t>正确地</w:t>
+      </w:r>
+      <w:r>
+        <w:rPr>
+          <w:rFonts w:hint="eastAsia"/>
+          <w:kern w:val="0"/>
+        </w:rPr>
+        <w:t>干活。</w:t>
       </w:r>
     </w:p>
     <w:p>
@@ -1174,6 +1268,7 @@
           <w:color w:val="FF0000"/>
           <w:kern w:val="0"/>
         </w:rPr>
+        <w:lastRenderedPageBreak/>
         <w:t>一张图展示这些推理过程</w:t>
       </w:r>
       <w:r>
@@ -1454,13 +1549,6 @@
           <w:rFonts w:hint="eastAsia"/>
           <w:kern w:val="0"/>
         </w:rPr>
-        <w:t>一起处理同一个订单，</w:t>
-      </w:r>
-      <w:r>
-        <w:rPr>
-          <w:rFonts w:hint="eastAsia"/>
-          <w:kern w:val="0"/>
-        </w:rPr>
         <w:t>做同样的操作，</w:t>
       </w:r>
       <w:r>
@@ -1482,7 +1570,35 @@
           <w:rFonts w:hint="eastAsia"/>
           <w:kern w:val="0"/>
         </w:rPr>
-        <w:t>挂了，</w:t>
+        <w:t>宕机</w:t>
+      </w:r>
+      <w:r>
+        <w:rPr>
+          <w:rFonts w:hint="eastAsia"/>
+          <w:kern w:val="0"/>
+        </w:rPr>
+        <w:t>了，</w:t>
+      </w:r>
+      <w:r>
+        <w:rPr>
+          <w:rFonts w:hint="eastAsia"/>
+          <w:kern w:val="0"/>
+        </w:rPr>
+        <w:t>M</w:t>
+      </w:r>
+      <w:r>
+        <w:rPr>
+          <w:rFonts w:hint="eastAsia"/>
+          <w:kern w:val="0"/>
+        </w:rPr>
+        <w:t>1</w:t>
+      </w:r>
+      <w:r>
+        <w:rPr>
+          <w:rFonts w:hint="eastAsia"/>
+          <w:kern w:val="0"/>
+        </w:rPr>
+        <w:t>发现没法发订单给小</w:t>
       </w:r>
       <w:r>
         <w:rPr>
@@ -1496,7 +1612,28 @@
           <w:rFonts w:hint="eastAsia"/>
           <w:kern w:val="0"/>
         </w:rPr>
-        <w:t>发现没法发订单给小</w:t>
+        <w:t>，</w:t>
+      </w:r>
+      <w:r>
+        <w:rPr>
+          <w:rFonts w:hint="eastAsia"/>
+          <w:kern w:val="0"/>
+        </w:rPr>
+        <w:t>M1</w:t>
+      </w:r>
+      <w:r>
+        <w:rPr>
+          <w:rFonts w:hint="eastAsia"/>
+          <w:kern w:val="0"/>
+        </w:rPr>
+        <w:t>就独立处理了。</w:t>
+      </w:r>
+      <w:r>
+        <w:rPr>
+          <w:rFonts w:hint="eastAsia"/>
+          <w:kern w:val="0"/>
+        </w:rPr>
+        <w:t>可是如果</w:t>
       </w:r>
       <w:r>
         <w:rPr>
@@ -1510,7 +1647,7 @@
           <w:rFonts w:hint="eastAsia"/>
           <w:kern w:val="0"/>
         </w:rPr>
-        <w:t>，</w:t>
+        <w:t>好好的，</w:t>
       </w:r>
       <w:r>
         <w:rPr>
@@ -1524,42 +1661,14 @@
           <w:rFonts w:hint="eastAsia"/>
           <w:kern w:val="0"/>
         </w:rPr>
-        <w:t>就独立处理了。</w:t>
-      </w:r>
-      <w:r>
-        <w:rPr>
-          <w:rFonts w:hint="eastAsia"/>
-          <w:kern w:val="0"/>
-        </w:rPr>
-        <w:t>可是如果</w:t>
-      </w:r>
-      <w:r>
-        <w:rPr>
-          <w:rFonts w:hint="eastAsia"/>
-          <w:kern w:val="0"/>
-        </w:rPr>
-        <w:t>M2</w:t>
-      </w:r>
-      <w:r>
-        <w:rPr>
-          <w:rFonts w:hint="eastAsia"/>
-          <w:kern w:val="0"/>
-        </w:rPr>
-        <w:t>好好的，</w:t>
-      </w:r>
-      <w:r>
-        <w:rPr>
-          <w:rFonts w:hint="eastAsia"/>
-          <w:kern w:val="0"/>
-        </w:rPr>
-        <w:t>M1</w:t>
-      </w:r>
-      <w:r>
-        <w:rPr>
-          <w:rFonts w:hint="eastAsia"/>
-          <w:kern w:val="0"/>
-        </w:rPr>
-        <w:t>挂了呢？这个看起来也很简单</w:t>
+        <w:t>宕机</w:t>
+      </w:r>
+      <w:r>
+        <w:rPr>
+          <w:rFonts w:hint="eastAsia"/>
+          <w:kern w:val="0"/>
+        </w:rPr>
+        <w:t>了呢？这个看起来也很简单</w:t>
       </w:r>
       <w:r>
         <w:rPr>
@@ -1776,7 +1885,21 @@
           <w:rFonts w:hint="eastAsia"/>
           <w:kern w:val="0"/>
         </w:rPr>
-        <w:t>发送心跳，等待</w:t>
+        <w:t>发送心跳，</w:t>
+      </w:r>
+      <w:r>
+        <w:rPr>
+          <w:rFonts w:hint="eastAsia"/>
+          <w:kern w:val="0"/>
+        </w:rPr>
+        <w:t>并</w:t>
+      </w:r>
+      <w:r>
+        <w:rPr>
+          <w:rFonts w:hint="eastAsia"/>
+          <w:kern w:val="0"/>
+        </w:rPr>
+        <w:t>等待</w:t>
       </w:r>
       <w:r>
         <w:rPr>
@@ -2068,31 +2191,10 @@
       <w:pPr>
         <w:pStyle w:val="a0"/>
         <w:ind w:firstLine="420"/>
-      </w:pPr>
-    </w:p>
-    <w:p>
-      <w:pPr>
-        <w:pStyle w:val="1"/>
-        <w:rPr>
-          <w:kern w:val="0"/>
-        </w:rPr>
-      </w:pPr>
-      <w:proofErr w:type="spellStart"/>
-      <w:r>
-        <w:rPr>
-          <w:rFonts w:hint="eastAsia"/>
-          <w:kern w:val="0"/>
-        </w:rPr>
-        <w:t>Paxos</w:t>
-      </w:r>
-      <w:proofErr w:type="spellEnd"/>
-      <w:r>
-        <w:rPr>
-          <w:rFonts w:hint="eastAsia"/>
-          <w:kern w:val="0"/>
-        </w:rPr>
-        <w:t>的Yes和No</w:t>
-      </w:r>
+        <w:rPr>
+          <w:rFonts w:hint="eastAsia"/>
+        </w:rPr>
+      </w:pPr>
     </w:p>
     <w:p>
       <w:pPr>
@@ -2103,50 +2205,86 @@
         <w:rPr>
           <w:rFonts w:hint="eastAsia"/>
         </w:rPr>
-        <w:t>能保证所有订单都成功吗？</w:t>
-      </w:r>
-      <w:r>
-        <w:rPr>
-          <w:rFonts w:hint="eastAsia"/>
-        </w:rPr>
-        <w:t xml:space="preserve">  No</w:t>
+        <w:t>看</w:t>
+      </w:r>
+      <w:r>
+        <w:rPr>
+          <w:rFonts w:hint="eastAsia"/>
+        </w:rPr>
+        <w:t>到这里，</w:t>
+      </w:r>
+      <w:r>
+        <w:rPr>
+          <w:rFonts w:hint="eastAsia"/>
+        </w:rPr>
+        <w:t>我们知道</w:t>
+      </w:r>
+      <w:r>
+        <w:rPr>
+          <w:rFonts w:hint="eastAsia"/>
+        </w:rPr>
+        <w:t>不是简单地把几个机器放在一起就变成了一个如你所想象的正常工作的集群。我们需要保证正确性、可靠性、可用性的机制。</w:t>
+      </w:r>
+      <w:r>
+        <w:rPr>
+          <w:rFonts w:hint="eastAsia"/>
+        </w:rPr>
+        <w:t>而目前已有的分布式一致性保障机制基本都是基于</w:t>
+      </w:r>
+      <w:proofErr w:type="spellStart"/>
+      <w:r>
+        <w:rPr>
+          <w:rFonts w:hint="eastAsia"/>
+        </w:rPr>
+        <w:t>Paxo</w:t>
+      </w:r>
+      <w:r>
+        <w:rPr>
+          <w:rFonts w:hint="eastAsia"/>
+        </w:rPr>
+        <w:t>s</w:t>
+      </w:r>
+      <w:proofErr w:type="spellEnd"/>
+      <w:r>
+        <w:rPr>
+          <w:rFonts w:hint="eastAsia"/>
+        </w:rPr>
+        <w:t>。</w:t>
+      </w:r>
+    </w:p>
+    <w:p>
+      <w:pPr>
+        <w:pStyle w:val="1"/>
+        <w:rPr>
+          <w:rFonts w:hint="eastAsia"/>
+          <w:kern w:val="0"/>
+        </w:rPr>
+      </w:pPr>
+      <w:proofErr w:type="spellStart"/>
+      <w:r>
+        <w:rPr>
+          <w:rFonts w:hint="eastAsia"/>
+          <w:kern w:val="0"/>
+        </w:rPr>
+        <w:t>Paxos</w:t>
+      </w:r>
+      <w:proofErr w:type="spellEnd"/>
+      <w:r>
+        <w:rPr>
+          <w:rFonts w:hint="eastAsia"/>
+          <w:kern w:val="0"/>
+        </w:rPr>
+        <w:t>的Yes和No</w:t>
       </w:r>
     </w:p>
     <w:p>
       <w:pPr>
         <w:pStyle w:val="a0"/>
         <w:ind w:firstLine="420"/>
-      </w:pPr>
-      <w:r>
-        <w:rPr>
-          <w:rFonts w:hint="eastAsia"/>
-        </w:rPr>
-        <w:t>能</w:t>
-      </w:r>
-      <w:r>
-        <w:rPr>
-          <w:rFonts w:hint="eastAsia"/>
-        </w:rPr>
-        <w:t>100%</w:t>
-      </w:r>
-      <w:r>
-        <w:rPr>
-          <w:rFonts w:hint="eastAsia"/>
-        </w:rPr>
-        <w:t>保证</w:t>
-      </w:r>
-      <w:r>
-        <w:rPr>
-          <w:rFonts w:hint="eastAsia"/>
-        </w:rPr>
-        <w:t>不丢数据吗？</w:t>
-      </w:r>
-      <w:r>
-        <w:rPr>
-          <w:rFonts w:hint="eastAsia"/>
-        </w:rPr>
-        <w:t xml:space="preserve">   No</w:t>
-      </w:r>
+        <w:rPr>
+          <w:rFonts w:hint="eastAsia"/>
+        </w:rPr>
+      </w:pPr>
     </w:p>
     <w:p>
       <w:pPr>
@@ -2157,31 +2295,19 @@
         <w:rPr>
           <w:rFonts w:hint="eastAsia"/>
         </w:rPr>
-        <w:t>能保证</w:t>
-      </w:r>
-      <w:r>
-        <w:rPr>
-          <w:rFonts w:hint="eastAsia"/>
-        </w:rPr>
-        <w:t>系统</w:t>
-      </w:r>
-      <w:r>
-        <w:rPr>
-          <w:rFonts w:hint="eastAsia"/>
-        </w:rPr>
-        <w:t>100%</w:t>
-      </w:r>
-      <w:r>
-        <w:rPr>
-          <w:rFonts w:hint="eastAsia"/>
-        </w:rPr>
-        <w:t>的可用性吗？</w:t>
-      </w:r>
-      <w:r>
-        <w:rPr>
-          <w:rFonts w:hint="eastAsia"/>
-        </w:rPr>
-        <w:t xml:space="preserve">   No</w:t>
+        <w:t>能保证所有订单都成功吗？</w:t>
+      </w:r>
+      <w:r>
+        <w:rPr>
+          <w:rFonts w:hint="eastAsia"/>
+        </w:rPr>
+        <w:t xml:space="preserve">  No</w:t>
+      </w:r>
+      <w:r>
+        <w:rPr>
+          <w:rFonts w:hint="eastAsia"/>
+        </w:rPr>
+        <w:t>，用户能否买到蛋糕，还依赖于你今天能做多少蛋糕。</w:t>
       </w:r>
     </w:p>
     <w:p>
@@ -2193,69 +2319,43 @@
         <w:rPr>
           <w:rFonts w:hint="eastAsia"/>
         </w:rPr>
-        <w:t>如果有</w:t>
-      </w:r>
-      <w:r>
-        <w:rPr>
-          <w:rFonts w:hint="eastAsia"/>
-        </w:rPr>
-        <w:t>大量</w:t>
-      </w:r>
-      <w:r>
-        <w:rPr>
-          <w:rFonts w:hint="eastAsia"/>
-        </w:rPr>
-        <w:t>客户端并发下订单，</w:t>
-      </w:r>
-      <w:proofErr w:type="spellStart"/>
-      <w:r>
-        <w:rPr>
-          <w:rFonts w:hint="eastAsia"/>
-        </w:rPr>
-        <w:t>Paxos</w:t>
-      </w:r>
-      <w:proofErr w:type="spellEnd"/>
-      <w:r>
-        <w:rPr>
-          <w:rFonts w:hint="eastAsia"/>
-        </w:rPr>
-        <w:t>能保证</w:t>
-      </w:r>
-      <w:r>
-        <w:rPr>
-          <w:rFonts w:hint="eastAsia"/>
-        </w:rPr>
-        <w:t>和预知</w:t>
-      </w:r>
-      <w:r>
-        <w:rPr>
-          <w:rFonts w:hint="eastAsia"/>
-        </w:rPr>
-        <w:t>按照某个顺序处理订单吗？</w:t>
-      </w:r>
-      <w:r>
-        <w:rPr>
-          <w:rFonts w:hint="eastAsia"/>
-        </w:rPr>
-        <w:t xml:space="preserve"> No</w:t>
-      </w:r>
-      <w:r>
-        <w:rPr>
-          <w:rFonts w:hint="eastAsia"/>
-        </w:rPr>
-        <w:t>，消息可能延迟或者丢失，相对</w:t>
-      </w:r>
-      <w:r>
-        <w:rPr>
-          <w:rFonts w:hint="eastAsia"/>
-        </w:rPr>
-        <w:t>顺序</w:t>
-      </w:r>
-      <w:r>
-        <w:rPr>
-          <w:rFonts w:hint="eastAsia"/>
-        </w:rPr>
-        <w:t>不确定。</w:t>
+        <w:t>能</w:t>
+      </w:r>
+      <w:r>
+        <w:rPr>
+          <w:rFonts w:hint="eastAsia"/>
+        </w:rPr>
+        <w:t>100%</w:t>
+      </w:r>
+      <w:r>
+        <w:rPr>
+          <w:rFonts w:hint="eastAsia"/>
+        </w:rPr>
+        <w:t>保证</w:t>
+      </w:r>
+      <w:r>
+        <w:rPr>
+          <w:rFonts w:hint="eastAsia"/>
+        </w:rPr>
+        <w:t>不丢数据吗？</w:t>
+      </w:r>
+      <w:r>
+        <w:rPr>
+          <w:rFonts w:hint="eastAsia"/>
+        </w:rPr>
+        <w:t xml:space="preserve">   No</w:t>
+      </w:r>
+      <w:r>
+        <w:rPr>
+          <w:rFonts w:hint="eastAsia"/>
+        </w:rPr>
+        <w:t>，不能，比如</w:t>
+      </w:r>
+      <w:r>
+        <w:rPr>
+          <w:rFonts w:hint="eastAsia"/>
+        </w:rPr>
+        <w:t>发生地震，但是只要过半数机器能工作就能找回数据。</w:t>
       </w:r>
     </w:p>
     <w:p>
@@ -2263,125 +2363,69 @@
         <w:pStyle w:val="a0"/>
         <w:ind w:firstLine="420"/>
       </w:pPr>
-      <w:proofErr w:type="spellStart"/>
-      <w:r>
-        <w:rPr>
-          <w:rFonts w:hint="eastAsia"/>
-        </w:rPr>
-        <w:t>Paxos</w:t>
-      </w:r>
-      <w:proofErr w:type="spellEnd"/>
-      <w:r>
-        <w:rPr>
-          <w:rFonts w:hint="eastAsia"/>
-        </w:rPr>
-        <w:t>能提高</w:t>
-      </w:r>
-      <w:r>
-        <w:rPr>
-          <w:rFonts w:hint="eastAsia"/>
-        </w:rPr>
-        <w:t>并发度或</w:t>
-      </w:r>
-      <w:r>
-        <w:rPr>
-          <w:rFonts w:hint="eastAsia"/>
-        </w:rPr>
-        <w:t>性能吗？</w:t>
-      </w:r>
-      <w:r>
-        <w:rPr>
-          <w:rFonts w:hint="eastAsia"/>
-        </w:rPr>
-        <w:t xml:space="preserve"> No</w:t>
-      </w:r>
-      <w:r>
-        <w:rPr>
-          <w:rFonts w:hint="eastAsia"/>
-        </w:rPr>
-        <w:t>，</w:t>
-      </w:r>
-      <w:proofErr w:type="spellStart"/>
-      <w:r>
-        <w:rPr>
-          <w:rFonts w:hint="eastAsia"/>
-        </w:rPr>
-        <w:t>Paxos</w:t>
-      </w:r>
-      <w:proofErr w:type="spellEnd"/>
-      <w:r>
-        <w:rPr>
-          <w:rFonts w:hint="eastAsia"/>
-        </w:rPr>
-        <w:t>小组内的各个</w:t>
-      </w:r>
-      <w:r>
-        <w:rPr>
-          <w:rFonts w:hint="eastAsia"/>
-        </w:rPr>
-        <w:t>成员按照相同的顺序</w:t>
-      </w:r>
-      <w:r>
-        <w:rPr>
-          <w:rFonts w:hint="eastAsia"/>
-        </w:rPr>
-        <w:t>执行</w:t>
-      </w:r>
-      <w:r>
-        <w:rPr>
-          <w:rFonts w:hint="eastAsia"/>
-        </w:rPr>
-        <w:t>相同序列</w:t>
-      </w:r>
-      <w:r>
-        <w:rPr>
-          <w:rFonts w:hint="eastAsia"/>
-        </w:rPr>
-        <w:t>的操作，并没有提高并发度。</w:t>
-      </w:r>
-      <w:r>
-        <w:rPr>
-          <w:rFonts w:hint="eastAsia"/>
-        </w:rPr>
-        <w:t>但是可以间接帮助你提高性能。</w:t>
-      </w:r>
-      <w:r>
-        <w:rPr>
-          <w:rFonts w:hint="eastAsia"/>
-        </w:rPr>
-        <w:t>比如，由一个</w:t>
-      </w:r>
-      <w:proofErr w:type="spellStart"/>
-      <w:r>
-        <w:rPr>
-          <w:rFonts w:hint="eastAsia"/>
-        </w:rPr>
-        <w:t>paxos</w:t>
-      </w:r>
-      <w:proofErr w:type="spellEnd"/>
-      <w:r>
-        <w:rPr>
-          <w:rFonts w:hint="eastAsia"/>
-        </w:rPr>
-        <w:t>五人</w:t>
-      </w:r>
-      <w:r>
-        <w:rPr>
-          <w:rFonts w:hint="eastAsia"/>
-        </w:rPr>
-        <w:t>小组来监控多个后台服务器的状态并决定</w:t>
-      </w:r>
-      <w:r>
-        <w:rPr>
-          <w:rFonts w:hint="eastAsia"/>
-        </w:rPr>
-        <w:t>各个服务器</w:t>
-      </w:r>
-      <w:r>
-        <w:rPr>
-          <w:rFonts w:hint="eastAsia"/>
-        </w:rPr>
-        <w:t>分别负责哪部分的请求，则可以提高性能。</w:t>
+      <w:r>
+        <w:rPr>
+          <w:rFonts w:hint="eastAsia"/>
+        </w:rPr>
+        <w:t>能保证</w:t>
+      </w:r>
+      <w:r>
+        <w:rPr>
+          <w:rFonts w:hint="eastAsia"/>
+        </w:rPr>
+        <w:t>系统</w:t>
+      </w:r>
+      <w:r>
+        <w:rPr>
+          <w:rFonts w:hint="eastAsia"/>
+        </w:rPr>
+        <w:t>100%</w:t>
+      </w:r>
+      <w:r>
+        <w:rPr>
+          <w:rFonts w:hint="eastAsia"/>
+        </w:rPr>
+        <w:t>的可用性吗？</w:t>
+      </w:r>
+      <w:r>
+        <w:rPr>
+          <w:rFonts w:hint="eastAsia"/>
+        </w:rPr>
+        <w:t xml:space="preserve">   No</w:t>
+      </w:r>
+      <w:r>
+        <w:rPr>
+          <w:rFonts w:hint="eastAsia"/>
+        </w:rPr>
+        <w:t>，不能，比如大规模停电</w:t>
+      </w:r>
+      <w:r>
+        <w:rPr>
+          <w:rFonts w:hint="eastAsia"/>
+        </w:rPr>
+        <w:t>就不能。但是</w:t>
+      </w:r>
+      <w:bookmarkStart w:id="3" w:name="OLE_LINK17"/>
+      <w:bookmarkStart w:id="4" w:name="OLE_LINK18"/>
+      <w:r>
+        <w:rPr>
+          <w:rFonts w:hint="eastAsia"/>
+        </w:rPr>
+        <w:t>只要过半数机器能工作就可以</w:t>
+      </w:r>
+      <w:bookmarkEnd w:id="3"/>
+      <w:bookmarkEnd w:id="4"/>
+      <w:r>
+        <w:rPr>
+          <w:rFonts w:hint="eastAsia"/>
+        </w:rPr>
+        <w:t>正常服务</w:t>
+      </w:r>
+      <w:r>
+        <w:rPr>
+          <w:rFonts w:hint="eastAsia"/>
+        </w:rPr>
+        <w:t>。</w:t>
       </w:r>
     </w:p>
     <w:p>
@@ -2393,7 +2437,69 @@
         <w:rPr>
           <w:rFonts w:hint="eastAsia"/>
         </w:rPr>
-        <w:t>那到底能保证什么？</w:t>
+        <w:t>如果有</w:t>
+      </w:r>
+      <w:r>
+        <w:rPr>
+          <w:rFonts w:hint="eastAsia"/>
+        </w:rPr>
+        <w:t>大量</w:t>
+      </w:r>
+      <w:r>
+        <w:rPr>
+          <w:rFonts w:hint="eastAsia"/>
+        </w:rPr>
+        <w:t>客户端并发下订单，</w:t>
+      </w:r>
+      <w:proofErr w:type="spellStart"/>
+      <w:r>
+        <w:rPr>
+          <w:rFonts w:hint="eastAsia"/>
+        </w:rPr>
+        <w:t>Paxos</w:t>
+      </w:r>
+      <w:proofErr w:type="spellEnd"/>
+      <w:r>
+        <w:rPr>
+          <w:rFonts w:hint="eastAsia"/>
+        </w:rPr>
+        <w:t>能保证</w:t>
+      </w:r>
+      <w:r>
+        <w:rPr>
+          <w:rFonts w:hint="eastAsia"/>
+        </w:rPr>
+        <w:t>和预知</w:t>
+      </w:r>
+      <w:r>
+        <w:rPr>
+          <w:rFonts w:hint="eastAsia"/>
+        </w:rPr>
+        <w:t>按照某个顺序处理订单吗？</w:t>
+      </w:r>
+      <w:r>
+        <w:rPr>
+          <w:rFonts w:hint="eastAsia"/>
+        </w:rPr>
+        <w:t xml:space="preserve"> No</w:t>
+      </w:r>
+      <w:r>
+        <w:rPr>
+          <w:rFonts w:hint="eastAsia"/>
+        </w:rPr>
+        <w:t>，消息可能延迟或者丢失，相对</w:t>
+      </w:r>
+      <w:r>
+        <w:rPr>
+          <w:rFonts w:hint="eastAsia"/>
+        </w:rPr>
+        <w:t>顺序</w:t>
+      </w:r>
+      <w:r>
+        <w:rPr>
+          <w:rFonts w:hint="eastAsia"/>
+        </w:rPr>
+        <w:t>不确定。</w:t>
       </w:r>
     </w:p>
     <w:p>
@@ -2405,68 +2511,90 @@
         <w:rPr>
           <w:rFonts w:hint="eastAsia"/>
         </w:rPr>
+        <w:t>就上面的例子，</w:t>
+      </w:r>
+      <w:proofErr w:type="spellStart"/>
+      <w:r>
+        <w:rPr>
+          <w:rFonts w:hint="eastAsia"/>
+        </w:rPr>
+        <w:t>Paxos</w:t>
+      </w:r>
+      <w:proofErr w:type="spellEnd"/>
+      <w:r>
+        <w:rPr>
+          <w:rFonts w:hint="eastAsia"/>
+        </w:rPr>
+        <w:t>能让系统每秒处理更多的订单吗</w:t>
+      </w:r>
+      <w:r>
+        <w:rPr>
+          <w:rFonts w:hint="eastAsia"/>
+        </w:rPr>
+        <w:t>？</w:t>
+      </w:r>
+      <w:r>
+        <w:rPr>
+          <w:rFonts w:hint="eastAsia"/>
+        </w:rPr>
+        <w:t xml:space="preserve"> No</w:t>
+      </w:r>
+      <w:r>
+        <w:rPr>
+          <w:rFonts w:hint="eastAsia"/>
+        </w:rPr>
+        <w:t>，</w:t>
+      </w:r>
+      <w:proofErr w:type="spellStart"/>
+      <w:r>
+        <w:rPr>
+          <w:rFonts w:hint="eastAsia"/>
+        </w:rPr>
+        <w:t>Paxos</w:t>
+      </w:r>
+      <w:proofErr w:type="spellEnd"/>
+      <w:r>
+        <w:rPr>
+          <w:rFonts w:hint="eastAsia"/>
+        </w:rPr>
+        <w:t>小组内的各个</w:t>
+      </w:r>
+      <w:r>
+        <w:rPr>
+          <w:rFonts w:hint="eastAsia"/>
+        </w:rPr>
+        <w:t>成员</w:t>
+      </w:r>
+      <w:r>
+        <w:rPr>
+          <w:rFonts w:hint="eastAsia"/>
+        </w:rPr>
         <w:lastRenderedPageBreak/>
-        <w:t xml:space="preserve">1) </w:t>
-      </w:r>
-      <w:r>
-        <w:rPr>
-          <w:rFonts w:hint="eastAsia"/>
-        </w:rPr>
-        <w:t>保证各个服务器</w:t>
-      </w:r>
-      <w:r>
-        <w:rPr>
-          <w:rFonts w:hint="eastAsia"/>
-        </w:rPr>
-        <w:t>M1, M2..M</w:t>
-      </w:r>
-      <w:r>
-        <w:rPr>
-          <w:rFonts w:hint="eastAsia"/>
-        </w:rPr>
-        <w:t>k</w:t>
-      </w:r>
-      <w:r>
-        <w:rPr>
-          <w:rFonts w:hint="eastAsia"/>
-        </w:rPr>
-        <w:t>上</w:t>
-      </w:r>
-      <w:r>
-        <w:rPr>
-          <w:rFonts w:hint="eastAsia"/>
-        </w:rPr>
-        <w:t>处理</w:t>
-      </w:r>
-      <w:r>
-        <w:rPr>
-          <w:rFonts w:hint="eastAsia"/>
-        </w:rPr>
-        <w:t>订单的顺序是相同的，不论这个顺序具体是什么</w:t>
-      </w:r>
-      <w:r>
-        <w:rPr>
-          <w:rFonts w:hint="eastAsia"/>
-        </w:rPr>
-        <w:t>，不论各个订单到底是成功还是失败</w:t>
-      </w:r>
-      <w:r>
-        <w:rPr>
-          <w:rFonts w:hint="eastAsia"/>
-        </w:rPr>
-        <w:t>。</w:t>
-      </w:r>
-      <w:r>
-        <w:rPr>
-          <w:rFonts w:hint="eastAsia"/>
-        </w:rPr>
-        <w:t xml:space="preserve"> </w:t>
-      </w:r>
-      <w:r>
-        <w:rPr>
-          <w:rFonts w:hint="eastAsia"/>
-        </w:rPr>
-        <w:t>Yes</w:t>
+        <w:t>按照相同的顺序</w:t>
+      </w:r>
+      <w:r>
+        <w:rPr>
+          <w:rFonts w:hint="eastAsia"/>
+        </w:rPr>
+        <w:t>执行</w:t>
+      </w:r>
+      <w:r>
+        <w:rPr>
+          <w:rFonts w:hint="eastAsia"/>
+        </w:rPr>
+        <w:t>相同序列</w:t>
+      </w:r>
+      <w:r>
+        <w:rPr>
+          <w:rFonts w:hint="eastAsia"/>
+        </w:rPr>
+        <w:t>的操作，并没有提高并发度。</w:t>
+      </w:r>
+      <w:r>
+        <w:rPr>
+          <w:rFonts w:hint="eastAsia"/>
+        </w:rPr>
+        <w:t>但是可以间接帮助提高。</w:t>
       </w:r>
     </w:p>
     <w:p>
@@ -2478,37 +2606,27 @@
         <w:rPr>
           <w:rFonts w:hint="eastAsia"/>
         </w:rPr>
-        <w:t xml:space="preserve">2) </w:t>
-      </w:r>
-      <w:r>
-        <w:rPr>
-          <w:rFonts w:hint="eastAsia"/>
-        </w:rPr>
-        <w:t>只要故障的服务器个数</w:t>
-      </w:r>
-      <w:r>
-        <w:rPr>
-          <w:rFonts w:hint="eastAsia"/>
-        </w:rPr>
-        <w:t>&lt;k/2</w:t>
-      </w:r>
-      <w:r>
-        <w:rPr>
-          <w:rFonts w:hint="eastAsia"/>
-        </w:rPr>
-        <w:t>，系统就能正常提供</w:t>
-      </w:r>
-      <w:r>
-        <w:rPr>
-          <w:rFonts w:hint="eastAsia"/>
-        </w:rPr>
-        <w:t>服务。</w:t>
-      </w:r>
-      <w:r>
-        <w:rPr>
-          <w:rFonts w:hint="eastAsia"/>
-        </w:rPr>
-        <w:t xml:space="preserve"> Yes</w:t>
+        <w:t>那</w:t>
+      </w:r>
+      <w:proofErr w:type="spellStart"/>
+      <w:r>
+        <w:rPr>
+          <w:rFonts w:hint="eastAsia"/>
+        </w:rPr>
+        <w:t>Paxos</w:t>
+      </w:r>
+      <w:proofErr w:type="spellEnd"/>
+      <w:r>
+        <w:rPr>
+          <w:rFonts w:hint="eastAsia"/>
+        </w:rPr>
+        <w:t>到底有什么用</w:t>
+      </w:r>
+      <w:r>
+        <w:rPr>
+          <w:rFonts w:hint="eastAsia"/>
+        </w:rPr>
+        <w:t>？</w:t>
       </w:r>
     </w:p>
     <w:p>
@@ -2516,6 +2634,72 @@
         <w:pStyle w:val="a0"/>
         <w:ind w:firstLine="420"/>
       </w:pPr>
+      <w:r>
+        <w:rPr>
+          <w:rFonts w:hint="eastAsia"/>
+        </w:rPr>
+        <w:t xml:space="preserve">1) </w:t>
+      </w:r>
+      <w:r>
+        <w:rPr>
+          <w:rFonts w:hint="eastAsia"/>
+        </w:rPr>
+        <w:t>保证各个服务器</w:t>
+      </w:r>
+      <w:r>
+        <w:rPr>
+          <w:rFonts w:hint="eastAsia"/>
+        </w:rPr>
+        <w:t>M1, M2..M</w:t>
+      </w:r>
+      <w:r>
+        <w:rPr>
+          <w:rFonts w:hint="eastAsia"/>
+        </w:rPr>
+        <w:t>k</w:t>
+      </w:r>
+      <w:r>
+        <w:rPr>
+          <w:rFonts w:hint="eastAsia"/>
+        </w:rPr>
+        <w:t>上</w:t>
+      </w:r>
+      <w:r>
+        <w:rPr>
+          <w:rFonts w:hint="eastAsia"/>
+        </w:rPr>
+        <w:t>处理</w:t>
+      </w:r>
+      <w:r>
+        <w:rPr>
+          <w:rFonts w:hint="eastAsia"/>
+        </w:rPr>
+        <w:t>订单的顺序是相同的，不论这个顺序具体是什么</w:t>
+      </w:r>
+      <w:r>
+        <w:rPr>
+          <w:rFonts w:hint="eastAsia"/>
+        </w:rPr>
+        <w:t>，不论各个订单到底是成功还是失败</w:t>
+      </w:r>
+      <w:r>
+        <w:rPr>
+          <w:rFonts w:hint="eastAsia"/>
+        </w:rPr>
+        <w:t>。</w:t>
+      </w:r>
+      <w:r>
+        <w:rPr>
+          <w:rFonts w:hint="eastAsia"/>
+        </w:rPr>
+        <w:t xml:space="preserve"> </w:t>
+      </w:r>
+      <w:r>
+        <w:rPr>
+          <w:rFonts w:hint="eastAsia"/>
+        </w:rPr>
+        <w:t>Yes</w:t>
+      </w:r>
     </w:p>
     <w:p>
       <w:pPr>
@@ -2526,163 +2710,37 @@
         <w:rPr>
           <w:rFonts w:hint="eastAsia"/>
         </w:rPr>
-        <w:t>举例来说，</w:t>
-      </w:r>
-      <w:r>
-        <w:rPr>
-          <w:rFonts w:hint="eastAsia"/>
-        </w:rPr>
-        <w:t>假设开始时</w:t>
-      </w:r>
-      <w:r>
-        <w:rPr>
-          <w:rFonts w:hint="eastAsia"/>
-        </w:rPr>
-        <w:t>5</w:t>
-      </w:r>
-      <w:r>
-        <w:rPr>
-          <w:rFonts w:hint="eastAsia"/>
-        </w:rPr>
-        <w:t>个服务器状态均良好，订单</w:t>
-      </w:r>
-      <w:r>
-        <w:rPr>
-          <w:rFonts w:hint="eastAsia"/>
-        </w:rPr>
-        <w:t>B1, B2,..., B9</w:t>
-      </w:r>
-      <w:r>
-        <w:rPr>
-          <w:rFonts w:hint="eastAsia"/>
-        </w:rPr>
-        <w:t>都处理完成，其中</w:t>
-      </w:r>
-      <w:r>
-        <w:rPr>
-          <w:rFonts w:hint="eastAsia"/>
-        </w:rPr>
-        <w:t>B4, B7</w:t>
-      </w:r>
-      <w:r>
-        <w:rPr>
-          <w:rFonts w:hint="eastAsia"/>
-        </w:rPr>
-        <w:t>因为要求的蛋糕卖完了而失败</w:t>
-      </w:r>
-      <w:r>
-        <w:rPr>
-          <w:rFonts w:hint="eastAsia"/>
-        </w:rPr>
-        <w:t>，其他订单成功，且这些订单都是</w:t>
-      </w:r>
-      <w:r>
-        <w:rPr>
-          <w:rFonts w:hint="eastAsia"/>
-        </w:rPr>
-        <w:t>M1</w:t>
-      </w:r>
-      <w:r>
-        <w:rPr>
-          <w:rFonts w:hint="eastAsia"/>
-        </w:rPr>
-        <w:t>接手并处理的</w:t>
-      </w:r>
-      <w:r>
-        <w:rPr>
-          <w:rFonts w:hint="eastAsia"/>
-        </w:rPr>
-        <w:t>。随后，</w:t>
-      </w:r>
-      <w:r>
-        <w:rPr>
-          <w:rFonts w:hint="eastAsia"/>
-        </w:rPr>
-        <w:t>M1</w:t>
-      </w:r>
-      <w:r>
-        <w:rPr>
-          <w:rFonts w:hint="eastAsia"/>
-        </w:rPr>
-        <w:t>宕机，后续的请求发给了</w:t>
-      </w:r>
-      <w:r>
-        <w:rPr>
-          <w:rFonts w:hint="eastAsia"/>
-        </w:rPr>
-        <w:t>M2</w:t>
-      </w:r>
-      <w:r>
-        <w:rPr>
-          <w:rFonts w:hint="eastAsia"/>
-        </w:rPr>
-        <w:t>，那么</w:t>
-      </w:r>
-      <w:r>
-        <w:rPr>
-          <w:rFonts w:hint="eastAsia"/>
-        </w:rPr>
-        <w:t>M2</w:t>
-      </w:r>
-      <w:r>
-        <w:rPr>
-          <w:rFonts w:hint="eastAsia"/>
-        </w:rPr>
-        <w:t>看到的状态，就是</w:t>
-      </w:r>
-      <w:r>
-        <w:rPr>
-          <w:rFonts w:hint="eastAsia"/>
-        </w:rPr>
-        <w:t>M1</w:t>
-      </w:r>
-      <w:r>
-        <w:rPr>
-          <w:rFonts w:hint="eastAsia"/>
-        </w:rPr>
-        <w:t>处理了</w:t>
-      </w:r>
-      <w:r>
-        <w:rPr>
-          <w:rFonts w:hint="eastAsia"/>
-        </w:rPr>
-        <w:t>B9</w:t>
-      </w:r>
-      <w:r>
-        <w:rPr>
-          <w:rFonts w:hint="eastAsia"/>
-        </w:rPr>
-        <w:t>后的状态，必须完全一致</w:t>
-      </w:r>
-      <w:r>
-        <w:rPr>
-          <w:rFonts w:hint="eastAsia"/>
-        </w:rPr>
-        <w:t>!</w:t>
-      </w:r>
-    </w:p>
-    <w:p>
-      <w:pPr>
-        <w:pStyle w:val="1"/>
-        <w:rPr>
-          <w:kern w:val="0"/>
-        </w:rPr>
-      </w:pPr>
-      <w:proofErr w:type="spellStart"/>
-      <w:r>
-        <w:rPr>
-          <w:rFonts w:hint="eastAsia"/>
-          <w:kern w:val="0"/>
-        </w:rPr>
-        <w:t>Paxos</w:t>
-      </w:r>
-      <w:proofErr w:type="spellEnd"/>
-      <w:r>
-        <w:rPr>
-          <w:rFonts w:hint="eastAsia"/>
-          <w:kern w:val="0"/>
-        </w:rPr>
-        <w:t>的推导过程理解</w:t>
+        <w:t xml:space="preserve">2) </w:t>
+      </w:r>
+      <w:r>
+        <w:rPr>
+          <w:rFonts w:hint="eastAsia"/>
+        </w:rPr>
+        <w:t>只要故障的服务器个数</w:t>
+      </w:r>
+      <w:r>
+        <w:rPr>
+          <w:rFonts w:hint="eastAsia"/>
+        </w:rPr>
+        <w:t>&lt;k/2</w:t>
+      </w:r>
+      <w:r>
+        <w:rPr>
+          <w:rFonts w:hint="eastAsia"/>
+        </w:rPr>
+        <w:t>，系统就能正常提供</w:t>
+      </w:r>
+      <w:r>
+        <w:rPr>
+          <w:rFonts w:hint="eastAsia"/>
+        </w:rPr>
+        <w:t>服务。</w:t>
+      </w:r>
+      <w:r>
+        <w:rPr>
+          <w:rFonts w:hint="eastAsia"/>
+        </w:rPr>
+        <w:t xml:space="preserve"> Yes</w:t>
       </w:r>
     </w:p>
     <w:p>
@@ -2690,24 +2748,6 @@
         <w:pStyle w:val="a0"/>
         <w:ind w:firstLine="420"/>
       </w:pPr>
-      <w:r>
-        <w:rPr>
-          <w:rFonts w:hint="eastAsia"/>
-        </w:rPr>
-        <w:t>前面已经说明了单个服务器所存在的单点故障问题，也说明了多个服务器下，</w:t>
-      </w:r>
-      <w:r>
-        <w:rPr>
-          <w:rFonts w:hint="eastAsia"/>
-        </w:rPr>
-        <w:t>网络分割</w:t>
-      </w:r>
-      <w:r>
-        <w:rPr>
-          <w:rFonts w:hint="eastAsia"/>
-        </w:rPr>
-        <w:t>可能带来的脑裂问题。</w:t>
-      </w:r>
     </w:p>
     <w:p>
       <w:pPr>
@@ -2718,155 +2758,139 @@
         <w:rPr>
           <w:rFonts w:hint="eastAsia"/>
         </w:rPr>
-        <w:t>一个自然的想法是，如果我们有多个</w:t>
-      </w:r>
-      <w:r>
-        <w:rPr>
-          <w:rFonts w:hint="eastAsia"/>
-        </w:rPr>
-        <w:t>服务器，就不是某一个服务器说了算，而是把这些服务器组成一个</w:t>
-      </w:r>
-      <w:proofErr w:type="spellStart"/>
-      <w:r>
-        <w:rPr>
-          <w:rFonts w:hint="eastAsia"/>
-        </w:rPr>
-        <w:t>Paxos</w:t>
-      </w:r>
-      <w:proofErr w:type="spellEnd"/>
-      <w:r>
-        <w:rPr>
-          <w:rFonts w:hint="eastAsia"/>
-        </w:rPr>
-        <w:t>小组</w:t>
-      </w:r>
-      <w:r>
-        <w:rPr>
-          <w:rFonts w:hint="eastAsia"/>
-        </w:rPr>
-        <w:t>，</w:t>
-      </w:r>
-      <w:r>
-        <w:rPr>
-          <w:rFonts w:hint="eastAsia"/>
-        </w:rPr>
-        <w:t>过半数</w:t>
-      </w:r>
-      <w:r>
-        <w:rPr>
-          <w:rFonts w:hint="eastAsia"/>
-        </w:rPr>
-        <w:t>同意通过的才能形成决议</w:t>
-      </w:r>
-      <w:r>
-        <w:rPr>
-          <w:rFonts w:hint="eastAsia"/>
-        </w:rPr>
-        <w:t>。</w:t>
-      </w:r>
-      <w:r>
-        <w:rPr>
-          <w:rFonts w:hint="eastAsia"/>
-        </w:rPr>
-        <w:t>一旦形成决议</w:t>
-      </w:r>
-      <w:r>
-        <w:rPr>
-          <w:rFonts w:hint="eastAsia"/>
-        </w:rPr>
-        <w:t>，</w:t>
-      </w:r>
-      <w:r>
-        <w:rPr>
-          <w:rFonts w:hint="eastAsia"/>
-        </w:rPr>
-        <w:t>则不能修改，所有的小组成员都必须</w:t>
-      </w:r>
-      <w:r>
-        <w:rPr>
-          <w:rFonts w:hint="eastAsia"/>
-        </w:rPr>
-        <w:t>遵从这个决定。比如，决定第一个</w:t>
-      </w:r>
-      <w:r>
-        <w:rPr>
-          <w:rFonts w:hint="eastAsia"/>
-        </w:rPr>
-        <w:t>被处理的</w:t>
-      </w:r>
-      <w:r>
-        <w:rPr>
-          <w:rFonts w:hint="eastAsia"/>
-        </w:rPr>
-        <w:t>订单时张三的，第二个是李四的，</w:t>
-      </w:r>
-      <w:r>
-        <w:rPr>
-          <w:rFonts w:hint="eastAsia"/>
-        </w:rPr>
-        <w:t>第三个被处理订单是</w:t>
-      </w:r>
-      <w:r>
-        <w:rPr>
-          <w:rFonts w:hint="eastAsia"/>
-        </w:rPr>
-        <w:t>王五的</w:t>
-      </w:r>
-      <w:r>
-        <w:rPr>
-          <w:rFonts w:hint="eastAsia"/>
-        </w:rPr>
-        <w:t>。王五的</w:t>
-      </w:r>
-      <w:r>
-        <w:rPr>
-          <w:rFonts w:hint="eastAsia"/>
-        </w:rPr>
-        <w:t>订单</w:t>
-      </w:r>
-      <w:r>
-        <w:rPr>
-          <w:rFonts w:hint="eastAsia"/>
-        </w:rPr>
-        <w:t>可能因为蛋糕卖完了而</w:t>
-      </w:r>
-      <w:r>
-        <w:rPr>
-          <w:rFonts w:hint="eastAsia"/>
-        </w:rPr>
-        <w:t>失败</w:t>
-      </w:r>
-      <w:r>
-        <w:rPr>
-          <w:rFonts w:hint="eastAsia"/>
-        </w:rPr>
-        <w:t>，但是这不是</w:t>
-      </w:r>
-      <w:proofErr w:type="spellStart"/>
-      <w:r>
-        <w:rPr>
-          <w:rFonts w:hint="eastAsia"/>
-        </w:rPr>
-        <w:t>Paxos</w:t>
-      </w:r>
-      <w:proofErr w:type="spellEnd"/>
-      <w:r>
-        <w:rPr>
-          <w:rFonts w:hint="eastAsia"/>
-        </w:rPr>
-        <w:t>要解决</w:t>
-      </w:r>
-      <w:r>
-        <w:rPr>
-          <w:rFonts w:hint="eastAsia"/>
-        </w:rPr>
-        <w:t>的问题，那是每天生产多少蛋糕的问题</w:t>
-      </w:r>
-      <w:r>
-        <w:rPr>
-          <w:rFonts w:hint="eastAsia"/>
-        </w:rPr>
-        <w:t>。</w:t>
+        <w:t>举例来说，</w:t>
+      </w:r>
+      <w:r>
+        <w:rPr>
+          <w:rFonts w:hint="eastAsia"/>
+        </w:rPr>
+        <w:t>假设开始时</w:t>
+      </w:r>
+      <w:r>
+        <w:rPr>
+          <w:rFonts w:hint="eastAsia"/>
+        </w:rPr>
+        <w:t>5</w:t>
+      </w:r>
+      <w:r>
+        <w:rPr>
+          <w:rFonts w:hint="eastAsia"/>
+        </w:rPr>
+        <w:t>个服务器状态均良好，订单</w:t>
+      </w:r>
+      <w:r>
+        <w:rPr>
+          <w:rFonts w:hint="eastAsia"/>
+        </w:rPr>
+        <w:t>B1, B2,..., B9</w:t>
+      </w:r>
+      <w:r>
+        <w:rPr>
+          <w:rFonts w:hint="eastAsia"/>
+        </w:rPr>
+        <w:t>都处理完成，其中</w:t>
+      </w:r>
+      <w:r>
+        <w:rPr>
+          <w:rFonts w:hint="eastAsia"/>
+        </w:rPr>
+        <w:t>B4, B7</w:t>
+      </w:r>
+      <w:r>
+        <w:rPr>
+          <w:rFonts w:hint="eastAsia"/>
+        </w:rPr>
+        <w:t>因为要求的蛋糕卖完了而失败</w:t>
+      </w:r>
+      <w:r>
+        <w:rPr>
+          <w:rFonts w:hint="eastAsia"/>
+        </w:rPr>
+        <w:t>，其他订单成功，且这些订单都是</w:t>
+      </w:r>
+      <w:r>
+        <w:rPr>
+          <w:rFonts w:hint="eastAsia"/>
+        </w:rPr>
+        <w:t>M1</w:t>
+      </w:r>
+      <w:r>
+        <w:rPr>
+          <w:rFonts w:hint="eastAsia"/>
+        </w:rPr>
+        <w:t>接手并处理的</w:t>
+      </w:r>
+      <w:r>
+        <w:rPr>
+          <w:rFonts w:hint="eastAsia"/>
+        </w:rPr>
+        <w:t>。随后，</w:t>
+      </w:r>
+      <w:r>
+        <w:rPr>
+          <w:rFonts w:hint="eastAsia"/>
+        </w:rPr>
+        <w:t>M1</w:t>
+      </w:r>
+      <w:r>
+        <w:rPr>
+          <w:rFonts w:hint="eastAsia"/>
+        </w:rPr>
+        <w:t>宕机，后续的请求发给了</w:t>
+      </w:r>
+      <w:r>
+        <w:rPr>
+          <w:rFonts w:hint="eastAsia"/>
+        </w:rPr>
+        <w:t>M2</w:t>
+      </w:r>
+      <w:r>
+        <w:rPr>
+          <w:rFonts w:hint="eastAsia"/>
+        </w:rPr>
+        <w:t>，那么</w:t>
+      </w:r>
+      <w:r>
+        <w:rPr>
+          <w:rFonts w:hint="eastAsia"/>
+        </w:rPr>
+        <w:t>M2</w:t>
+      </w:r>
+      <w:r>
+        <w:rPr>
+          <w:rFonts w:hint="eastAsia"/>
+        </w:rPr>
+        <w:t>看到的状态，就是</w:t>
+      </w:r>
+      <w:r>
+        <w:rPr>
+          <w:rFonts w:hint="eastAsia"/>
+        </w:rPr>
+        <w:t>M1</w:t>
+      </w:r>
+      <w:r>
+        <w:rPr>
+          <w:rFonts w:hint="eastAsia"/>
+        </w:rPr>
+        <w:t>处理了</w:t>
+      </w:r>
+      <w:r>
+        <w:rPr>
+          <w:rFonts w:hint="eastAsia"/>
+        </w:rPr>
+        <w:t>B9</w:t>
+      </w:r>
+      <w:r>
+        <w:rPr>
+          <w:rFonts w:hint="eastAsia"/>
+        </w:rPr>
+        <w:t>后的状态，必须完全一致</w:t>
+      </w:r>
+      <w:r>
+        <w:rPr>
+          <w:rFonts w:hint="eastAsia"/>
+        </w:rPr>
+        <w:t>!</w:t>
       </w:r>
     </w:p>
     <w:p>
@@ -2874,35 +2898,31 @@
         <w:pStyle w:val="a0"/>
         <w:ind w:firstLine="420"/>
       </w:pPr>
-      <w:r>
-        <w:rPr>
-          <w:rFonts w:hint="eastAsia"/>
-        </w:rPr>
-        <w:t>为什么是一半以上？</w:t>
-      </w:r>
-      <w:r>
-        <w:rPr>
-          <w:rFonts w:hint="eastAsia"/>
-        </w:rPr>
-        <w:t xml:space="preserve">  </w:t>
-      </w:r>
     </w:p>
     <w:p>
       <w:pPr>
         <w:pStyle w:val="a0"/>
         <w:ind w:firstLine="420"/>
       </w:pPr>
-      <w:r>
-        <w:rPr>
-          <w:rFonts w:hint="eastAsia"/>
-        </w:rPr>
-        <w:t xml:space="preserve">1) </w:t>
-      </w:r>
-      <w:r>
-        <w:rPr>
-          <w:rFonts w:hint="eastAsia"/>
-        </w:rPr>
-        <w:t>一半以上是必须的，否则可能只剩下一个蛋糕，而两个客户都预订成功了。</w:t>
+      <w:proofErr w:type="spellStart"/>
+      <w:r>
+        <w:rPr>
+          <w:rFonts w:hint="eastAsia"/>
+        </w:rPr>
+        <w:t>Paxos</w:t>
+      </w:r>
+      <w:proofErr w:type="spellEnd"/>
+      <w:r>
+        <w:rPr>
+          <w:rFonts w:hint="eastAsia"/>
+        </w:rPr>
+        <w:t>的一些假设</w:t>
+      </w:r>
+      <w:r>
+        <w:rPr>
+          <w:rFonts w:hint="eastAsia"/>
+        </w:rPr>
+        <w:t>：</w:t>
       </w:r>
     </w:p>
     <w:p>
@@ -2914,88 +2934,13 @@
         <w:rPr>
           <w:rFonts w:hint="eastAsia"/>
         </w:rPr>
-        <w:t>2</w:t>
-      </w:r>
-      <w:r>
-        <w:rPr>
-          <w:rFonts w:hint="eastAsia"/>
-        </w:rPr>
-        <w:t>）为什么不要求</w:t>
-      </w:r>
-      <w:r>
-        <w:rPr>
-          <w:rFonts w:hint="eastAsia"/>
-          <w:color w:val="FF0000"/>
-        </w:rPr>
-        <w:t>全部</w:t>
-      </w:r>
-      <w:r>
-        <w:rPr>
-          <w:rFonts w:hint="eastAsia"/>
-          <w:color w:val="FF0000"/>
-        </w:rPr>
-        <w:t>或者</w:t>
-      </w:r>
-      <w:r>
-        <w:rPr>
-          <w:rFonts w:hint="eastAsia"/>
-          <w:color w:val="FF0000"/>
-        </w:rPr>
-        <w:t>90%</w:t>
-      </w:r>
-      <w:r>
-        <w:rPr>
-          <w:rFonts w:hint="eastAsia"/>
-        </w:rPr>
-        <w:t>同意？</w:t>
-      </w:r>
-      <w:r>
-        <w:rPr>
-          <w:rFonts w:hint="eastAsia"/>
-        </w:rPr>
-        <w:t xml:space="preserve">  </w:t>
-      </w:r>
-      <w:r>
-        <w:rPr>
-          <w:rFonts w:hint="eastAsia"/>
-        </w:rPr>
-        <w:t>我们要提高可用性，总得允许</w:t>
-      </w:r>
-      <w:r>
-        <w:rPr>
-          <w:rFonts w:hint="eastAsia"/>
-        </w:rPr>
-        <w:t>小组的成员</w:t>
-      </w:r>
-      <w:r>
-        <w:rPr>
-          <w:rFonts w:hint="eastAsia"/>
-        </w:rPr>
-        <w:t>们请个病假、婚假什么的</w:t>
-      </w:r>
-      <w:r>
-        <w:rPr>
-          <w:rFonts w:hint="eastAsia"/>
-        </w:rPr>
-        <w:t>，后面会看到一半以上是</w:t>
-      </w:r>
-      <w:r>
-        <w:rPr>
-          <w:rFonts w:hint="eastAsia"/>
-        </w:rPr>
-        <w:t>正确运转的</w:t>
-      </w:r>
-      <w:r>
-        <w:rPr>
-          <w:rFonts w:hint="eastAsia"/>
-        </w:rPr>
-        <w:t>底线！</w:t>
-      </w:r>
-      <w:r>
-        <w:rPr>
-          <w:rFonts w:hint="eastAsia"/>
-        </w:rPr>
-        <w:t xml:space="preserve"> </w:t>
+        <w:t xml:space="preserve">1) </w:t>
+      </w:r>
+      <w:r>
+        <w:rPr>
+          <w:rFonts w:hint="eastAsia"/>
+        </w:rPr>
+        <w:t>网络传输：消息可以有大的延迟或者丢失，但是不能被篡改</w:t>
       </w:r>
     </w:p>
     <w:p>
@@ -3003,19 +2948,53 @@
         <w:pStyle w:val="a0"/>
         <w:ind w:firstLine="420"/>
       </w:pPr>
-    </w:p>
-    <w:p>
-      <w:pPr>
-        <w:rPr>
-          <w:b/>
-        </w:rPr>
-      </w:pPr>
-      <w:r>
-        <w:rPr>
-          <w:rFonts w:hint="eastAsia"/>
-          <w:b/>
-        </w:rPr>
-        <w:t>要考虑的因素：</w:t>
+      <w:r>
+        <w:rPr>
+          <w:rFonts w:hint="eastAsia"/>
+        </w:rPr>
+        <w:t>2</w:t>
+      </w:r>
+      <w:r>
+        <w:rPr>
+          <w:rFonts w:hint="eastAsia"/>
+        </w:rPr>
+        <w:t>）成员状态：成员可以短暂或者永久离开，只要有过半成员正常运行，协议即可运转；成员</w:t>
+      </w:r>
+      <w:r>
+        <w:rPr>
+          <w:rFonts w:hint="eastAsia"/>
+        </w:rPr>
+        <w:t>必须记住自己就某件事</w:t>
+      </w:r>
+      <w:r>
+        <w:rPr>
+          <w:rFonts w:hint="eastAsia"/>
+        </w:rPr>
+        <w:t>自己给谁投过票。</w:t>
+      </w:r>
+    </w:p>
+    <w:p>
+      <w:pPr>
+        <w:pStyle w:val="1"/>
+        <w:rPr>
+          <w:kern w:val="0"/>
+        </w:rPr>
+      </w:pPr>
+      <w:proofErr w:type="spellStart"/>
+      <w:r>
+        <w:rPr>
+          <w:rFonts w:hint="eastAsia"/>
+          <w:kern w:val="0"/>
+        </w:rPr>
+        <w:t>Paxos</w:t>
+      </w:r>
+      <w:proofErr w:type="spellEnd"/>
+      <w:r>
+        <w:rPr>
+          <w:rFonts w:hint="eastAsia"/>
+          <w:kern w:val="0"/>
+        </w:rPr>
+        <w:t>的推导过程理解</w:t>
       </w:r>
     </w:p>
     <w:p>
@@ -3027,7 +3006,19 @@
         <w:rPr>
           <w:rFonts w:hint="eastAsia"/>
         </w:rPr>
-        <w:t>网络可能丢失数据、可能有很大延迟、可能产生分割。</w:t>
+        <w:t>前面已经说明了单个服务器所存在的单点故障问题，也说明了多个服务器下，</w:t>
+      </w:r>
+      <w:r>
+        <w:rPr>
+          <w:rFonts w:hint="eastAsia"/>
+        </w:rPr>
+        <w:t>网络分割</w:t>
+      </w:r>
+      <w:r>
+        <w:rPr>
+          <w:rFonts w:hint="eastAsia"/>
+        </w:rPr>
+        <w:t>可能带来的脑裂问题。</w:t>
       </w:r>
     </w:p>
     <w:p>
@@ -3035,6 +3026,216 @@
         <w:pStyle w:val="a0"/>
         <w:ind w:firstLine="420"/>
       </w:pPr>
+      <w:proofErr w:type="spellStart"/>
+      <w:r>
+        <w:rPr>
+          <w:rFonts w:hint="eastAsia"/>
+        </w:rPr>
+        <w:t>Paxos</w:t>
+      </w:r>
+      <w:proofErr w:type="spellEnd"/>
+      <w:r>
+        <w:rPr>
+          <w:rFonts w:hint="eastAsia"/>
+        </w:rPr>
+        <w:t>的基本的</w:t>
+      </w:r>
+      <w:r>
+        <w:rPr>
+          <w:rFonts w:hint="eastAsia"/>
+        </w:rPr>
+        <w:t>想法是，</w:t>
+      </w:r>
+      <w:r>
+        <w:rPr>
+          <w:rFonts w:hint="eastAsia"/>
+        </w:rPr>
+        <w:t>多个</w:t>
+      </w:r>
+      <w:r>
+        <w:rPr>
+          <w:rFonts w:hint="eastAsia"/>
+        </w:rPr>
+        <w:t>服务器，</w:t>
+      </w:r>
+      <w:r>
+        <w:rPr>
+          <w:rFonts w:hint="eastAsia"/>
+        </w:rPr>
+        <w:t>组成一个</w:t>
+      </w:r>
+      <w:proofErr w:type="spellStart"/>
+      <w:r>
+        <w:rPr>
+          <w:rFonts w:hint="eastAsia"/>
+        </w:rPr>
+        <w:t>Paxos</w:t>
+      </w:r>
+      <w:proofErr w:type="spellEnd"/>
+      <w:r>
+        <w:rPr>
+          <w:rFonts w:hint="eastAsia"/>
+        </w:rPr>
+        <w:t>小组或者委员会。</w:t>
+      </w:r>
+      <w:r>
+        <w:rPr>
+          <w:rFonts w:hint="eastAsia"/>
+        </w:rPr>
+        <w:t>系统</w:t>
+      </w:r>
+      <w:r>
+        <w:rPr>
+          <w:rFonts w:hint="eastAsia"/>
+        </w:rPr>
+        <w:t>不是某一个委员</w:t>
+      </w:r>
+      <w:r>
+        <w:rPr>
+          <w:rFonts w:hint="eastAsia"/>
+        </w:rPr>
+        <w:t>说了算，</w:t>
+      </w:r>
+      <w:r>
+        <w:rPr>
+          <w:rFonts w:hint="eastAsia"/>
+        </w:rPr>
+        <w:t>过半数</w:t>
+      </w:r>
+      <w:r>
+        <w:rPr>
+          <w:rFonts w:hint="eastAsia"/>
+        </w:rPr>
+        <w:t>同意通过的才能形成决议</w:t>
+      </w:r>
+      <w:r>
+        <w:rPr>
+          <w:rFonts w:hint="eastAsia"/>
+        </w:rPr>
+        <w:t>。</w:t>
+      </w:r>
+      <w:r>
+        <w:rPr>
+          <w:rFonts w:hint="eastAsia"/>
+        </w:rPr>
+        <w:t>一旦形成决议</w:t>
+      </w:r>
+      <w:r>
+        <w:rPr>
+          <w:rFonts w:hint="eastAsia"/>
+        </w:rPr>
+        <w:t>，</w:t>
+      </w:r>
+      <w:r>
+        <w:rPr>
+          <w:rFonts w:hint="eastAsia"/>
+        </w:rPr>
+        <w:t>则不能修改，所有的小组成员都必须</w:t>
+      </w:r>
+      <w:r>
+        <w:rPr>
+          <w:rFonts w:hint="eastAsia"/>
+        </w:rPr>
+        <w:t>遵从这个决定。比如，</w:t>
+      </w:r>
+      <w:r>
+        <w:rPr>
+          <w:rFonts w:hint="eastAsia"/>
+        </w:rPr>
+        <w:t>如果</w:t>
+      </w:r>
+      <w:r>
+        <w:rPr>
+          <w:rFonts w:hint="eastAsia"/>
+        </w:rPr>
+        <w:t>决定第一个</w:t>
+      </w:r>
+      <w:r>
+        <w:rPr>
+          <w:rFonts w:hint="eastAsia"/>
+        </w:rPr>
+        <w:t>被处理的</w:t>
+      </w:r>
+      <w:r>
+        <w:rPr>
+          <w:rFonts w:hint="eastAsia"/>
+        </w:rPr>
+        <w:t>订单时张三的，第二个是李四的，</w:t>
+      </w:r>
+      <w:r>
+        <w:rPr>
+          <w:rFonts w:hint="eastAsia"/>
+        </w:rPr>
+        <w:t>第三个被处理订单是</w:t>
+      </w:r>
+      <w:r>
+        <w:rPr>
+          <w:rFonts w:hint="eastAsia"/>
+        </w:rPr>
+        <w:t>王五的</w:t>
+      </w:r>
+      <w:r>
+        <w:rPr>
+          <w:rFonts w:hint="eastAsia"/>
+        </w:rPr>
+        <w:t>。中间的某个或者某些</w:t>
+      </w:r>
+      <w:r>
+        <w:rPr>
+          <w:rFonts w:hint="eastAsia"/>
+        </w:rPr>
+        <w:t>订单</w:t>
+      </w:r>
+      <w:r>
+        <w:rPr>
+          <w:rFonts w:hint="eastAsia"/>
+        </w:rPr>
+        <w:t>可能因为蛋糕卖完了而</w:t>
+      </w:r>
+      <w:r>
+        <w:rPr>
+          <w:rFonts w:hint="eastAsia"/>
+        </w:rPr>
+        <w:t>失败</w:t>
+      </w:r>
+      <w:r>
+        <w:rPr>
+          <w:rFonts w:hint="eastAsia"/>
+        </w:rPr>
+        <w:t>，但是这不是</w:t>
+      </w:r>
+      <w:proofErr w:type="spellStart"/>
+      <w:r>
+        <w:rPr>
+          <w:rFonts w:hint="eastAsia"/>
+        </w:rPr>
+        <w:t>Paxos</w:t>
+      </w:r>
+      <w:proofErr w:type="spellEnd"/>
+      <w:r>
+        <w:rPr>
+          <w:rFonts w:hint="eastAsia"/>
+        </w:rPr>
+        <w:t>要解决</w:t>
+      </w:r>
+      <w:r>
+        <w:rPr>
+          <w:rFonts w:hint="eastAsia"/>
+        </w:rPr>
+        <w:t>的问题，那是每天供需关系</w:t>
+      </w:r>
+      <w:r>
+        <w:rPr>
+          <w:rFonts w:hint="eastAsia"/>
+        </w:rPr>
+        <w:t>问题</w:t>
+      </w:r>
+      <w:r>
+        <w:rPr>
+          <w:rFonts w:hint="eastAsia"/>
+        </w:rPr>
+        <w:t>。</w:t>
+      </w:r>
     </w:p>
     <w:p>
       <w:pPr>
@@ -3045,79 +3246,13 @@
         <w:rPr>
           <w:rFonts w:hint="eastAsia"/>
         </w:rPr>
-        <w:t>上述问题可以归结为：</w:t>
-      </w:r>
-      <w:r>
-        <w:rPr>
-          <w:rFonts w:hint="eastAsia"/>
-        </w:rPr>
-        <w:t>各个服务器务必按照相同顺序处理订单</w:t>
-      </w:r>
-      <w:r>
-        <w:rPr>
-          <w:rFonts w:hint="eastAsia"/>
-        </w:rPr>
-        <w:t>。</w:t>
-      </w:r>
-      <w:r>
-        <w:rPr>
-          <w:rFonts w:hint="eastAsia"/>
-        </w:rPr>
-        <w:t>在</w:t>
-      </w:r>
-      <w:r>
-        <w:rPr>
-          <w:rFonts w:hint="eastAsia"/>
-        </w:rPr>
-        <w:t>其中</w:t>
-      </w:r>
-      <w:r>
-        <w:rPr>
-          <w:rFonts w:hint="eastAsia"/>
-        </w:rPr>
-        <w:t>一个服务器故障后，</w:t>
-      </w:r>
-      <w:r>
-        <w:rPr>
-          <w:rFonts w:hint="eastAsia"/>
-        </w:rPr>
-        <w:t>如果还有其他服务器可以继续进行处理，那么切换过程不能造成混乱。即使发生切换，对客户来说，</w:t>
-      </w:r>
-      <w:r>
-        <w:rPr>
-          <w:rFonts w:hint="eastAsia"/>
-        </w:rPr>
-        <w:t>必须跟单个服务器</w:t>
-      </w:r>
-      <w:r>
-        <w:rPr>
-          <w:rFonts w:hint="eastAsia"/>
-        </w:rPr>
-        <w:t>在</w:t>
-      </w:r>
-      <w:r>
-        <w:rPr>
-          <w:rFonts w:hint="eastAsia"/>
-        </w:rPr>
-        <w:t>做处理是一样的结果</w:t>
-      </w:r>
-      <w:r>
-        <w:rPr>
-          <w:rFonts w:hint="eastAsia"/>
-        </w:rPr>
-        <w:t>，就是可用性更高了一点而已</w:t>
-      </w:r>
-      <w:r>
-        <w:rPr>
-          <w:rFonts w:hint="eastAsia"/>
-        </w:rPr>
-        <w:t>。</w:t>
-      </w:r>
-      <w:r>
-        <w:rPr>
-          <w:rFonts w:hint="eastAsia"/>
-        </w:rPr>
-        <w:t>具体可以理解为：</w:t>
+        <w:t>为什么是一半以上？</w:t>
+      </w:r>
+      <w:r>
+        <w:rPr>
+          <w:rFonts w:hint="eastAsia"/>
+        </w:rPr>
+        <w:t xml:space="preserve">  </w:t>
       </w:r>
     </w:p>
     <w:p>
@@ -3129,13 +3264,13 @@
         <w:rPr>
           <w:rFonts w:hint="eastAsia"/>
         </w:rPr>
-        <w:t>各个服务器都执行相同的订单序列，例如</w:t>
-      </w:r>
-      <w:r>
-        <w:rPr>
-          <w:rFonts w:hint="eastAsia"/>
-        </w:rPr>
-        <w:t>:</w:t>
+        <w:t xml:space="preserve">1) </w:t>
+      </w:r>
+      <w:r>
+        <w:rPr>
+          <w:rFonts w:hint="eastAsia"/>
+        </w:rPr>
+        <w:t>一半以上是必须的，否则可能只剩下一个蛋糕，而两个客户都预订成功了。</w:t>
       </w:r>
     </w:p>
     <w:p>
@@ -3147,31 +3282,95 @@
         <w:rPr>
           <w:rFonts w:hint="eastAsia"/>
         </w:rPr>
-        <w:t>1</w:t>
-      </w:r>
-      <w:r>
-        <w:rPr>
-          <w:rFonts w:hint="eastAsia"/>
-        </w:rPr>
-        <w:t>号订单，</w:t>
-      </w:r>
-      <w:r>
-        <w:rPr>
-          <w:rFonts w:hint="eastAsia"/>
-        </w:rPr>
-        <w:t>是张三的</w:t>
-      </w:r>
-      <w:r>
-        <w:rPr>
-          <w:rFonts w:hint="eastAsia"/>
-        </w:rPr>
         <w:t>2</w:t>
       </w:r>
       <w:r>
         <w:rPr>
           <w:rFonts w:hint="eastAsia"/>
         </w:rPr>
-        <w:t>个草莓蛋糕</w:t>
+        <w:t>）为什么不要求</w:t>
+      </w:r>
+      <w:r>
+        <w:rPr>
+          <w:rFonts w:hint="eastAsia"/>
+          <w:color w:val="FF0000"/>
+        </w:rPr>
+        <w:t>全部</w:t>
+      </w:r>
+      <w:r>
+        <w:rPr>
+          <w:rFonts w:hint="eastAsia"/>
+          <w:color w:val="FF0000"/>
+        </w:rPr>
+        <w:t>或者</w:t>
+      </w:r>
+      <w:r>
+        <w:rPr>
+          <w:rFonts w:hint="eastAsia"/>
+          <w:color w:val="FF0000"/>
+        </w:rPr>
+        <w:t>90%</w:t>
+      </w:r>
+      <w:r>
+        <w:rPr>
+          <w:rFonts w:hint="eastAsia"/>
+          <w:color w:val="FF0000"/>
+        </w:rPr>
+        <w:t>以上</w:t>
+      </w:r>
+      <w:r>
+        <w:rPr>
+          <w:rFonts w:hint="eastAsia"/>
+        </w:rPr>
+        <w:t>同意？</w:t>
+      </w:r>
+      <w:r>
+        <w:rPr>
+          <w:rFonts w:hint="eastAsia"/>
+        </w:rPr>
+        <w:t xml:space="preserve">  </w:t>
+      </w:r>
+      <w:r>
+        <w:rPr>
+          <w:rFonts w:hint="eastAsia"/>
+        </w:rPr>
+        <w:t>要提高可用性，总得允许</w:t>
+      </w:r>
+      <w:r>
+        <w:rPr>
+          <w:rFonts w:hint="eastAsia"/>
+        </w:rPr>
+        <w:t>小组的成员</w:t>
+      </w:r>
+      <w:r>
+        <w:rPr>
+          <w:rFonts w:hint="eastAsia"/>
+        </w:rPr>
+        <w:t>们请个病假、婚假什么的</w:t>
+      </w:r>
+      <w:r>
+        <w:rPr>
+          <w:rFonts w:hint="eastAsia"/>
+        </w:rPr>
+        <w:t>，后面会看到一半以上是</w:t>
+      </w:r>
+      <w:r>
+        <w:rPr>
+          <w:rFonts w:hint="eastAsia"/>
+        </w:rPr>
+        <w:t>正确运转的</w:t>
+      </w:r>
+      <w:r>
+        <w:rPr>
+          <w:rFonts w:hint="eastAsia"/>
+        </w:rPr>
+        <w:t>底线！</w:t>
+      </w:r>
+      <w:r>
+        <w:rPr>
+          <w:rFonts w:hint="eastAsia"/>
+        </w:rPr>
+        <w:t xml:space="preserve"> </w:t>
       </w:r>
     </w:p>
     <w:p>
@@ -3179,29 +3378,19 @@
         <w:pStyle w:val="a0"/>
         <w:ind w:firstLine="420"/>
       </w:pPr>
-      <w:r>
-        <w:rPr>
-          <w:rFonts w:hint="eastAsia"/>
-        </w:rPr>
-        <w:t>2</w:t>
-      </w:r>
-      <w:r>
-        <w:rPr>
-          <w:rFonts w:hint="eastAsia"/>
-        </w:rPr>
-        <w:t>号订单，是李四的</w:t>
-      </w:r>
-      <w:r>
-        <w:rPr>
-          <w:rFonts w:hint="eastAsia"/>
-        </w:rPr>
-        <w:t>3</w:t>
-      </w:r>
-      <w:r>
-        <w:rPr>
-          <w:rFonts w:hint="eastAsia"/>
-        </w:rPr>
-        <w:t>个慕斯蛋糕</w:t>
+    </w:p>
+    <w:p>
+      <w:pPr>
+        <w:rPr>
+          <w:b/>
+        </w:rPr>
+      </w:pPr>
+      <w:r>
+        <w:rPr>
+          <w:rFonts w:hint="eastAsia"/>
+          <w:b/>
+        </w:rPr>
+        <w:t>要考虑的因素：</w:t>
       </w:r>
     </w:p>
     <w:p>
@@ -3213,31 +3402,7 @@
         <w:rPr>
           <w:rFonts w:hint="eastAsia"/>
         </w:rPr>
-        <w:t>3</w:t>
-      </w:r>
-      <w:r>
-        <w:rPr>
-          <w:rFonts w:hint="eastAsia"/>
-        </w:rPr>
-        <w:t>号订单，</w:t>
-      </w:r>
-      <w:r>
-        <w:rPr>
-          <w:rFonts w:hint="eastAsia"/>
-        </w:rPr>
-        <w:t>是王五的</w:t>
-      </w:r>
-      <w:r>
-        <w:rPr>
-          <w:rFonts w:hint="eastAsia"/>
-        </w:rPr>
-        <w:t>2</w:t>
-      </w:r>
-      <w:r>
-        <w:rPr>
-          <w:rFonts w:hint="eastAsia"/>
-        </w:rPr>
-        <w:t>个巧克力奶昔</w:t>
+        <w:t>网络可能丢失数据、可能有很大延迟、可能产生分割。</w:t>
       </w:r>
     </w:p>
     <w:p>
@@ -3245,12 +3410,6 @@
         <w:pStyle w:val="a0"/>
         <w:ind w:firstLine="420"/>
       </w:pPr>
-      <w:r>
-        <w:rPr>
-          <w:rFonts w:hint="eastAsia"/>
-        </w:rPr>
-        <w:t>...</w:t>
-      </w:r>
     </w:p>
     <w:p>
       <w:pPr>
@@ -3261,115 +3420,97 @@
         <w:rPr>
           <w:rFonts w:hint="eastAsia"/>
         </w:rPr>
-        <w:t>注意，张三是不是真的下订单时间比李四早，在这里没那么重要，</w:t>
-      </w:r>
-      <w:r>
-        <w:rPr>
-          <w:rFonts w:hint="eastAsia"/>
-        </w:rPr>
-        <w:t>上面的三个人</w:t>
-      </w:r>
-      <w:r>
-        <w:rPr>
-          <w:rFonts w:hint="eastAsia"/>
-        </w:rPr>
-        <w:t>他们完全可能是同时下的订单，也可以是张三下订单比李四晚</w:t>
-      </w:r>
-      <w:r>
-        <w:rPr>
-          <w:rFonts w:hint="eastAsia"/>
-        </w:rPr>
-        <w:t>，但是张三的手机用的是</w:t>
-      </w:r>
-      <w:r>
-        <w:rPr>
-          <w:rFonts w:hint="eastAsia"/>
-        </w:rPr>
-        <w:t>5G</w:t>
-      </w:r>
-      <w:r>
-        <w:rPr>
-          <w:rFonts w:hint="eastAsia"/>
-        </w:rPr>
-        <w:t>网络</w:t>
-      </w:r>
-      <w:r>
-        <w:rPr>
-          <w:rFonts w:hint="eastAsia"/>
-        </w:rPr>
-        <w:t>。但是我们不</w:t>
-      </w:r>
-      <w:r>
-        <w:rPr>
-          <w:rFonts w:hint="eastAsia"/>
-        </w:rPr>
-        <w:t>care</w:t>
-      </w:r>
-      <w:r>
-        <w:rPr>
-          <w:rFonts w:hint="eastAsia"/>
-        </w:rPr>
-        <w:t>这个，只要各个服务器都认为张三的订单是</w:t>
-      </w:r>
-      <w:r>
-        <w:rPr>
-          <w:rFonts w:hint="eastAsia"/>
-        </w:rPr>
-        <w:t>1</w:t>
-      </w:r>
-      <w:r>
-        <w:rPr>
-          <w:rFonts w:hint="eastAsia"/>
-        </w:rPr>
-        <w:t>号</w:t>
-      </w:r>
-      <w:r>
-        <w:rPr>
-          <w:rFonts w:hint="eastAsia"/>
-        </w:rPr>
-        <w:t>订单</w:t>
-      </w:r>
-      <w:r>
-        <w:rPr>
-          <w:rFonts w:hint="eastAsia"/>
-        </w:rPr>
-        <w:t>，李四的是</w:t>
-      </w:r>
-      <w:r>
-        <w:rPr>
-          <w:rFonts w:hint="eastAsia"/>
-        </w:rPr>
-        <w:t>2</w:t>
-      </w:r>
-      <w:r>
-        <w:rPr>
-          <w:rFonts w:hint="eastAsia"/>
-        </w:rPr>
-        <w:t>号</w:t>
-      </w:r>
-      <w:r>
-        <w:rPr>
-          <w:rFonts w:hint="eastAsia"/>
-        </w:rPr>
-        <w:t>订单</w:t>
-      </w:r>
-      <w:r>
-        <w:rPr>
-          <w:rFonts w:hint="eastAsia"/>
-        </w:rPr>
-        <w:t>......</w:t>
-      </w:r>
-      <w:r>
-        <w:rPr>
-          <w:rFonts w:hint="eastAsia"/>
-        </w:rPr>
-        <w:t>就可以了。</w:t>
-      </w:r>
-      <w:r>
-        <w:rPr>
-          <w:rFonts w:hint="eastAsia"/>
-        </w:rPr>
-        <w:t>当然，排在后面的订单有可能买不着哦。</w:t>
+        <w:t>上述问题可以归结为：</w:t>
+      </w:r>
+      <w:r>
+        <w:rPr>
+          <w:rFonts w:hint="eastAsia"/>
+        </w:rPr>
+        <w:t>各个服务器务必按照相同顺序处理订单</w:t>
+      </w:r>
+      <w:r>
+        <w:rPr>
+          <w:rFonts w:hint="eastAsia"/>
+        </w:rPr>
+        <w:t>，每个订单是否都成功不是</w:t>
+      </w:r>
+      <w:r>
+        <w:rPr>
+          <w:rFonts w:hint="eastAsia"/>
+        </w:rPr>
+        <w:t>一致性协议</w:t>
+      </w:r>
+      <w:r>
+        <w:rPr>
+          <w:rFonts w:hint="eastAsia"/>
+        </w:rPr>
+        <w:t>要解决的问题</w:t>
+      </w:r>
+      <w:r>
+        <w:rPr>
+          <w:rFonts w:hint="eastAsia"/>
+        </w:rPr>
+        <w:t>。</w:t>
+      </w:r>
+      <w:r>
+        <w:rPr>
+          <w:rFonts w:hint="eastAsia"/>
+        </w:rPr>
+        <w:t>在</w:t>
+      </w:r>
+      <w:r>
+        <w:rPr>
+          <w:rFonts w:hint="eastAsia"/>
+        </w:rPr>
+        <w:t>其中</w:t>
+      </w:r>
+      <w:r>
+        <w:rPr>
+          <w:rFonts w:hint="eastAsia"/>
+        </w:rPr>
+        <w:t>一个服务器故障后，</w:t>
+      </w:r>
+      <w:r>
+        <w:rPr>
+          <w:rFonts w:hint="eastAsia"/>
+        </w:rPr>
+        <w:t>如果还有其他服务器可以继续进行处理，那么切换过程不能造成混乱。即使发生切换，对客户来说，</w:t>
+      </w:r>
+      <w:r>
+        <w:rPr>
+          <w:rFonts w:hint="eastAsia"/>
+        </w:rPr>
+        <w:t>必须跟单个服务器</w:t>
+      </w:r>
+      <w:r>
+        <w:rPr>
+          <w:rFonts w:hint="eastAsia"/>
+        </w:rPr>
+        <w:t>在</w:t>
+      </w:r>
+      <w:r>
+        <w:rPr>
+          <w:rFonts w:hint="eastAsia"/>
+        </w:rPr>
+        <w:t>做处理是一样的结果</w:t>
+      </w:r>
+      <w:r>
+        <w:rPr>
+          <w:rFonts w:hint="eastAsia"/>
+        </w:rPr>
+        <w:t>，就是可用性更高了一点而已</w:t>
+      </w:r>
+      <w:r>
+        <w:rPr>
+          <w:rFonts w:hint="eastAsia"/>
+        </w:rPr>
+        <w:t>。</w:t>
+      </w:r>
+      <w:r>
+        <w:rPr>
+          <w:rFonts w:hint="eastAsia"/>
+        </w:rPr>
+        <w:t>具体可以理解为：</w:t>
       </w:r>
     </w:p>
     <w:p>
@@ -3377,98 +3518,276 @@
         <w:pStyle w:val="a0"/>
         <w:ind w:firstLine="420"/>
       </w:pPr>
+      <w:r>
+        <w:rPr>
+          <w:rFonts w:hint="eastAsia"/>
+        </w:rPr>
+        <w:t>各个服务器都执行相同的订单序列，例如</w:t>
+      </w:r>
+      <w:r>
+        <w:rPr>
+          <w:rFonts w:hint="eastAsia"/>
+        </w:rPr>
+        <w:t>:</w:t>
+      </w:r>
     </w:p>
     <w:p>
       <w:pPr>
         <w:pStyle w:val="a0"/>
         <w:ind w:firstLine="420"/>
-        <w:rPr>
-          <w:rFonts w:ascii="宋体" w:hAnsi="宋体" w:cs="Tahoma"/>
-          <w:color w:val="000000"/>
-          <w:kern w:val="0"/>
-          <w:szCs w:val="21"/>
-        </w:rPr>
-      </w:pPr>
-      <w:r>
-        <w:rPr>
-          <w:rFonts w:ascii="宋体" w:hAnsi="宋体" w:cs="Tahoma" w:hint="eastAsia"/>
-          <w:color w:val="000000"/>
-          <w:kern w:val="0"/>
-          <w:szCs w:val="21"/>
-        </w:rPr>
-        <w:t>为了保证可靠性，我们</w:t>
-      </w:r>
-      <w:r>
-        <w:rPr>
-          <w:rFonts w:ascii="宋体" w:hAnsi="宋体" w:cs="Tahoma" w:hint="eastAsia"/>
-          <w:color w:val="000000"/>
-          <w:kern w:val="0"/>
-          <w:szCs w:val="21"/>
-        </w:rPr>
-        <w:t>的目标是用多个服务器组建集群，并且保证在其中大部分机器正常工作时，服务不中断，保证一致性。</w:t>
-      </w:r>
-      <w:r>
-        <w:rPr>
-          <w:rFonts w:ascii="宋体" w:hAnsi="宋体" w:cs="Tahoma" w:hint="eastAsia"/>
-          <w:color w:val="000000"/>
-          <w:kern w:val="0"/>
-          <w:szCs w:val="21"/>
-        </w:rPr>
-        <w:t>当然，前提</w:t>
-      </w:r>
-      <w:r>
-        <w:rPr>
-          <w:rFonts w:ascii="宋体" w:hAnsi="宋体" w:cs="Tahoma" w:hint="eastAsia"/>
-          <w:color w:val="000000"/>
-          <w:kern w:val="0"/>
-          <w:szCs w:val="21"/>
-        </w:rPr>
-        <w:t>得</w:t>
-      </w:r>
-      <w:r>
-        <w:rPr>
-          <w:rFonts w:ascii="宋体" w:hAnsi="宋体" w:cs="Tahoma" w:hint="eastAsia"/>
-          <w:color w:val="000000"/>
-          <w:kern w:val="0"/>
-          <w:szCs w:val="21"/>
-        </w:rPr>
-        <w:t>是</w:t>
-      </w:r>
-      <w:r>
-        <w:rPr>
-          <w:rFonts w:ascii="宋体" w:hAnsi="宋体" w:cs="Tahoma" w:hint="eastAsia"/>
-          <w:color w:val="000000"/>
-          <w:kern w:val="0"/>
-          <w:szCs w:val="21"/>
-        </w:rPr>
-        <w:t>个</w:t>
-      </w:r>
-      <w:r>
-        <w:rPr>
-          <w:rFonts w:ascii="宋体" w:hAnsi="宋体" w:cs="Tahoma" w:hint="eastAsia"/>
-          <w:color w:val="000000"/>
-          <w:kern w:val="0"/>
-          <w:szCs w:val="21"/>
-        </w:rPr>
-        <w:t>自治的系统，不能靠店老板在那看着哪个服务器应该干活。</w:t>
+      </w:pPr>
+      <w:r>
+        <w:rPr>
+          <w:rFonts w:hint="eastAsia"/>
+        </w:rPr>
+        <w:t>1</w:t>
+      </w:r>
+      <w:r>
+        <w:rPr>
+          <w:rFonts w:hint="eastAsia"/>
+        </w:rPr>
+        <w:t>号订单，</w:t>
+      </w:r>
+      <w:r>
+        <w:rPr>
+          <w:rFonts w:hint="eastAsia"/>
+        </w:rPr>
+        <w:t>是张三的</w:t>
+      </w:r>
+      <w:r>
+        <w:rPr>
+          <w:rFonts w:hint="eastAsia"/>
+        </w:rPr>
+        <w:t>2</w:t>
+      </w:r>
+      <w:r>
+        <w:rPr>
+          <w:rFonts w:hint="eastAsia"/>
+        </w:rPr>
+        <w:t>个草莓蛋糕</w:t>
       </w:r>
     </w:p>
     <w:p>
       <w:pPr>
         <w:pStyle w:val="a0"/>
         <w:ind w:firstLine="420"/>
-        <w:rPr>
-          <w:rFonts w:ascii="宋体" w:hAnsi="宋体" w:cs="Tahoma"/>
-          <w:color w:val="000000"/>
-          <w:kern w:val="0"/>
-          <w:szCs w:val="21"/>
-        </w:rPr>
-      </w:pPr>
+      </w:pPr>
+      <w:r>
+        <w:rPr>
+          <w:rFonts w:hint="eastAsia"/>
+        </w:rPr>
+        <w:t>2</w:t>
+      </w:r>
+      <w:r>
+        <w:rPr>
+          <w:rFonts w:hint="eastAsia"/>
+        </w:rPr>
+        <w:t>号订单，是李四的</w:t>
+      </w:r>
+      <w:r>
+        <w:rPr>
+          <w:rFonts w:hint="eastAsia"/>
+        </w:rPr>
+        <w:t>3</w:t>
+      </w:r>
+      <w:r>
+        <w:rPr>
+          <w:rFonts w:hint="eastAsia"/>
+        </w:rPr>
+        <w:t>个慕斯蛋糕</w:t>
+      </w:r>
     </w:p>
     <w:p>
       <w:pPr>
         <w:pStyle w:val="a0"/>
         <w:ind w:firstLine="420"/>
+      </w:pPr>
+      <w:r>
+        <w:rPr>
+          <w:rFonts w:hint="eastAsia"/>
+        </w:rPr>
+        <w:t>3</w:t>
+      </w:r>
+      <w:r>
+        <w:rPr>
+          <w:rFonts w:hint="eastAsia"/>
+        </w:rPr>
+        <w:t>号订单，</w:t>
+      </w:r>
+      <w:r>
+        <w:rPr>
+          <w:rFonts w:hint="eastAsia"/>
+        </w:rPr>
+        <w:t>是王五的</w:t>
+      </w:r>
+      <w:r>
+        <w:rPr>
+          <w:rFonts w:hint="eastAsia"/>
+        </w:rPr>
+        <w:t>2</w:t>
+      </w:r>
+      <w:r>
+        <w:rPr>
+          <w:rFonts w:hint="eastAsia"/>
+        </w:rPr>
+        <w:t>个巧克力奶昔</w:t>
+      </w:r>
+    </w:p>
+    <w:p>
+      <w:pPr>
+        <w:pStyle w:val="a0"/>
+        <w:ind w:firstLine="420"/>
+      </w:pPr>
+      <w:r>
+        <w:rPr>
+          <w:rFonts w:hint="eastAsia"/>
+        </w:rPr>
+        <w:t>...</w:t>
+      </w:r>
+    </w:p>
+    <w:p>
+      <w:pPr>
+        <w:pStyle w:val="a0"/>
+        <w:ind w:firstLine="420"/>
+      </w:pPr>
+      <w:r>
+        <w:rPr>
+          <w:rFonts w:hint="eastAsia"/>
+        </w:rPr>
+        <w:t>注意，张三是不是真的下订单时间比李四早，在这里不</w:t>
+      </w:r>
+      <w:r>
+        <w:rPr>
+          <w:rFonts w:hint="eastAsia"/>
+        </w:rPr>
+        <w:t>重要，</w:t>
+      </w:r>
+      <w:r>
+        <w:rPr>
+          <w:rFonts w:hint="eastAsia"/>
+        </w:rPr>
+        <w:t>上面的三个人</w:t>
+      </w:r>
+      <w:r>
+        <w:rPr>
+          <w:rFonts w:hint="eastAsia"/>
+        </w:rPr>
+        <w:t>他们完全可</w:t>
+      </w:r>
+      <w:r>
+        <w:rPr>
+          <w:rFonts w:hint="eastAsia"/>
+        </w:rPr>
+        <w:lastRenderedPageBreak/>
+        <w:t>能是同时下的订单，也可以是张三下订单比李四晚</w:t>
+      </w:r>
+      <w:r>
+        <w:rPr>
+          <w:rFonts w:hint="eastAsia"/>
+        </w:rPr>
+        <w:t>，但是张三的手机用的是</w:t>
+      </w:r>
+      <w:r>
+        <w:rPr>
+          <w:rFonts w:hint="eastAsia"/>
+        </w:rPr>
+        <w:t>5G</w:t>
+      </w:r>
+      <w:r>
+        <w:rPr>
+          <w:rFonts w:hint="eastAsia"/>
+        </w:rPr>
+        <w:t>网络</w:t>
+      </w:r>
+      <w:r>
+        <w:rPr>
+          <w:rFonts w:hint="eastAsia"/>
+        </w:rPr>
+        <w:t>。但是我们不</w:t>
+      </w:r>
+      <w:r>
+        <w:rPr>
+          <w:rFonts w:hint="eastAsia"/>
+        </w:rPr>
+        <w:t>在乎</w:t>
+      </w:r>
+      <w:r>
+        <w:rPr>
+          <w:rFonts w:hint="eastAsia"/>
+        </w:rPr>
+        <w:t>这个，只要各个服务器都认为张三的订单是</w:t>
+      </w:r>
+      <w:r>
+        <w:rPr>
+          <w:rFonts w:hint="eastAsia"/>
+        </w:rPr>
+        <w:t>1</w:t>
+      </w:r>
+      <w:r>
+        <w:rPr>
+          <w:rFonts w:hint="eastAsia"/>
+        </w:rPr>
+        <w:t>号</w:t>
+      </w:r>
+      <w:r>
+        <w:rPr>
+          <w:rFonts w:hint="eastAsia"/>
+        </w:rPr>
+        <w:t>订单</w:t>
+      </w:r>
+      <w:r>
+        <w:rPr>
+          <w:rFonts w:hint="eastAsia"/>
+        </w:rPr>
+        <w:t>，李四的是</w:t>
+      </w:r>
+      <w:r>
+        <w:rPr>
+          <w:rFonts w:hint="eastAsia"/>
+        </w:rPr>
+        <w:t>2</w:t>
+      </w:r>
+      <w:r>
+        <w:rPr>
+          <w:rFonts w:hint="eastAsia"/>
+        </w:rPr>
+        <w:t>号</w:t>
+      </w:r>
+      <w:r>
+        <w:rPr>
+          <w:rFonts w:hint="eastAsia"/>
+        </w:rPr>
+        <w:t>订单</w:t>
+      </w:r>
+      <w:r>
+        <w:rPr>
+          <w:rFonts w:hint="eastAsia"/>
+        </w:rPr>
+        <w:t>......</w:t>
+      </w:r>
+      <w:r>
+        <w:rPr>
+          <w:rFonts w:hint="eastAsia"/>
+        </w:rPr>
+        <w:t>就可以了。</w:t>
+      </w:r>
+      <w:r>
+        <w:rPr>
+          <w:rFonts w:hint="eastAsia"/>
+        </w:rPr>
+        <w:t>当然，排在后面的订单有可能买不着哦。</w:t>
+      </w:r>
+    </w:p>
+    <w:p>
+      <w:pPr>
+        <w:pStyle w:val="a0"/>
+        <w:ind w:firstLine="420"/>
+      </w:pPr>
+    </w:p>
+    <w:p>
+      <w:pPr>
+        <w:pStyle w:val="a0"/>
+        <w:ind w:firstLine="420"/>
         <w:rPr>
           <w:rFonts w:ascii="宋体" w:hAnsi="宋体" w:cs="Tahoma"/>
           <w:color w:val="000000"/>
@@ -3476,6 +3795,18 @@
           <w:szCs w:val="21"/>
         </w:rPr>
       </w:pPr>
+    </w:p>
+    <w:p>
+      <w:pPr>
+        <w:pStyle w:val="a0"/>
+        <w:ind w:firstLine="420"/>
+        <w:rPr>
+          <w:rFonts w:ascii="宋体" w:hAnsi="宋体" w:cs="Tahoma"/>
+          <w:color w:val="000000"/>
+          <w:kern w:val="0"/>
+          <w:szCs w:val="21"/>
+        </w:rPr>
+      </w:pPr>
       <w:r>
         <w:rPr>
           <w:rFonts w:ascii="宋体" w:hAnsi="宋体" w:cs="Tahoma" w:hint="eastAsia"/>
@@ -3503,7 +3834,370 @@
           <w:kern w:val="0"/>
           <w:szCs w:val="21"/>
         </w:rPr>
-        <w:t>小组有5个委员组成，他们分别为：东邪、西毒、南帝、北丐、中通。这五大长老代表江湖上的武林人士，下订单，同时有具有投票权。(其实下订单的完全可以不是这五大长老，但是那样画图起来费劲，我们知道这两个角色可以独立就可以了！)</w:t>
+        <w:t>小组有5个委员</w:t>
+      </w:r>
+      <w:r>
+        <w:rPr>
+          <w:rFonts w:ascii="宋体" w:hAnsi="宋体" w:cs="Tahoma" w:hint="eastAsia"/>
+          <w:color w:val="000000"/>
+          <w:kern w:val="0"/>
+          <w:szCs w:val="21"/>
+        </w:rPr>
+        <w:t>(长老)</w:t>
+      </w:r>
+      <w:r>
+        <w:rPr>
+          <w:rFonts w:ascii="宋体" w:hAnsi="宋体" w:cs="Tahoma" w:hint="eastAsia"/>
+          <w:color w:val="000000"/>
+          <w:kern w:val="0"/>
+          <w:szCs w:val="21"/>
+        </w:rPr>
+        <w:t>组成，他们分别为：东邪、西毒、南帝、北丐、中通。</w:t>
+      </w:r>
+    </w:p>
+    <w:p>
+      <w:pPr>
+        <w:pStyle w:val="a0"/>
+        <w:ind w:firstLine="420"/>
+        <w:rPr>
+          <w:rFonts w:ascii="宋体" w:hAnsi="宋体" w:cs="Tahoma"/>
+          <w:color w:val="000000"/>
+          <w:kern w:val="0"/>
+          <w:szCs w:val="21"/>
+        </w:rPr>
+      </w:pPr>
+      <w:r>
+        <w:rPr>
+          <w:rFonts w:ascii="宋体" w:hAnsi="宋体" w:cs="Tahoma" w:hint="eastAsia"/>
+          <w:color w:val="FF0000"/>
+          <w:kern w:val="0"/>
+          <w:szCs w:val="21"/>
+        </w:rPr>
+        <w:t>为什么是这五大长老?</w:t>
+      </w:r>
+      <w:r>
+        <w:rPr>
+          <w:rFonts w:ascii="宋体" w:hAnsi="宋体" w:cs="Tahoma" w:hint="eastAsia"/>
+          <w:color w:val="FF0000"/>
+          <w:kern w:val="0"/>
+          <w:szCs w:val="21"/>
+        </w:rPr>
+        <w:t xml:space="preserve"> </w:t>
+      </w:r>
+      <w:r>
+        <w:rPr>
+          <w:rFonts w:ascii="宋体" w:hAnsi="宋体" w:cs="Tahoma" w:hint="eastAsia"/>
+          <w:color w:val="FF0000"/>
+          <w:kern w:val="0"/>
+          <w:szCs w:val="21"/>
+        </w:rPr>
+        <w:t>主要从模型上比较匹配：</w:t>
+      </w:r>
+      <w:r>
+        <w:rPr>
+          <w:rFonts w:ascii="宋体" w:hAnsi="宋体" w:cs="Tahoma" w:hint="eastAsia"/>
+          <w:color w:val="000000"/>
+          <w:kern w:val="0"/>
+          <w:szCs w:val="21"/>
+        </w:rPr>
+        <w:t xml:space="preserve"> 1）</w:t>
+      </w:r>
+      <w:r>
+        <w:rPr>
+          <w:rFonts w:ascii="宋体" w:hAnsi="宋体" w:cs="Tahoma" w:hint="eastAsia"/>
+          <w:color w:val="000000"/>
+          <w:kern w:val="0"/>
+          <w:szCs w:val="21"/>
+        </w:rPr>
+        <w:t>五大长老说话算数，</w:t>
+      </w:r>
+      <w:r>
+        <w:rPr>
+          <w:rFonts w:ascii="宋体" w:hAnsi="宋体" w:cs="Tahoma" w:hint="eastAsia"/>
+          <w:color w:val="000000"/>
+          <w:kern w:val="0"/>
+          <w:szCs w:val="21"/>
+        </w:rPr>
+        <w:t>不会赖账，</w:t>
+      </w:r>
+      <w:r>
+        <w:rPr>
+          <w:rFonts w:ascii="宋体" w:hAnsi="宋体" w:cs="Tahoma" w:hint="eastAsia"/>
+          <w:color w:val="000000"/>
+          <w:kern w:val="0"/>
+          <w:szCs w:val="21"/>
+        </w:rPr>
+        <w:t>而且记忆力</w:t>
+      </w:r>
+      <w:r>
+        <w:rPr>
+          <w:rFonts w:ascii="宋体" w:hAnsi="宋体" w:cs="Tahoma" w:hint="eastAsia"/>
+          <w:color w:val="000000"/>
+          <w:kern w:val="0"/>
+          <w:szCs w:val="21"/>
+        </w:rPr>
+        <w:t>很好；2)</w:t>
+      </w:r>
+      <w:r>
+        <w:rPr>
+          <w:rFonts w:ascii="宋体" w:hAnsi="宋体" w:cs="Tahoma" w:hint="eastAsia"/>
+          <w:color w:val="000000"/>
+          <w:kern w:val="0"/>
+          <w:szCs w:val="21"/>
+        </w:rPr>
+        <w:t>五大长老并不住在一起，通过写信完成</w:t>
+      </w:r>
+      <w:r>
+        <w:rPr>
+          <w:rFonts w:ascii="宋体" w:hAnsi="宋体" w:cs="Tahoma" w:hint="eastAsia"/>
+          <w:color w:val="000000"/>
+          <w:kern w:val="0"/>
+          <w:szCs w:val="21"/>
+        </w:rPr>
+        <w:t>讨论订单</w:t>
+      </w:r>
+      <w:r>
+        <w:rPr>
+          <w:rFonts w:ascii="宋体" w:hAnsi="宋体" w:cs="Tahoma" w:hint="eastAsia"/>
+          <w:color w:val="000000"/>
+          <w:kern w:val="0"/>
+          <w:szCs w:val="21"/>
+        </w:rPr>
+        <w:t>，信件可以被延迟或者丢失，但是</w:t>
+      </w:r>
+      <w:r>
+        <w:rPr>
+          <w:rFonts w:ascii="宋体" w:hAnsi="宋体" w:cs="Tahoma" w:hint="eastAsia"/>
+          <w:color w:val="000000"/>
+          <w:kern w:val="0"/>
+          <w:szCs w:val="21"/>
+        </w:rPr>
+        <w:t>江湖人士都认识五大长老的</w:t>
+      </w:r>
+      <w:r>
+        <w:rPr>
+          <w:rFonts w:ascii="宋体" w:hAnsi="宋体" w:cs="Tahoma" w:hint="eastAsia"/>
+          <w:color w:val="000000"/>
+          <w:kern w:val="0"/>
+          <w:szCs w:val="21"/>
+        </w:rPr>
+        <w:t>字迹和签名</w:t>
+      </w:r>
+      <w:r>
+        <w:rPr>
+          <w:rFonts w:ascii="宋体" w:hAnsi="宋体" w:cs="Tahoma" w:hint="eastAsia"/>
+          <w:color w:val="000000"/>
+          <w:kern w:val="0"/>
+          <w:szCs w:val="21"/>
+        </w:rPr>
+        <w:t>，</w:t>
+      </w:r>
+      <w:r>
+        <w:rPr>
+          <w:rFonts w:ascii="宋体" w:hAnsi="宋体" w:cs="Tahoma" w:hint="eastAsia"/>
+          <w:color w:val="000000"/>
+          <w:kern w:val="0"/>
+          <w:szCs w:val="21"/>
+        </w:rPr>
+        <w:t>不会被伪造</w:t>
+      </w:r>
+      <w:r>
+        <w:rPr>
+          <w:rFonts w:ascii="宋体" w:hAnsi="宋体" w:cs="Tahoma" w:hint="eastAsia"/>
+          <w:color w:val="000000"/>
+          <w:kern w:val="0"/>
+          <w:szCs w:val="21"/>
+        </w:rPr>
+        <w:t>；3)他们有自己的活动</w:t>
+      </w:r>
+      <w:r>
+        <w:rPr>
+          <w:rFonts w:ascii="宋体" w:hAnsi="宋体" w:cs="Tahoma" w:hint="eastAsia"/>
+          <w:color w:val="000000"/>
+          <w:kern w:val="0"/>
+          <w:szCs w:val="21"/>
+        </w:rPr>
+        <w:t>安排</w:t>
+      </w:r>
+      <w:r>
+        <w:rPr>
+          <w:rFonts w:ascii="宋体" w:hAnsi="宋体" w:cs="Tahoma" w:hint="eastAsia"/>
+          <w:color w:val="000000"/>
+          <w:kern w:val="0"/>
+          <w:szCs w:val="21"/>
+        </w:rPr>
+        <w:t>，</w:t>
+      </w:r>
+      <w:r>
+        <w:rPr>
+          <w:rFonts w:ascii="宋体" w:hAnsi="宋体" w:cs="Tahoma" w:hint="eastAsia"/>
+          <w:color w:val="000000"/>
+          <w:kern w:val="0"/>
+          <w:szCs w:val="21"/>
+        </w:rPr>
+        <w:t>可</w:t>
+      </w:r>
+      <w:r>
+        <w:rPr>
+          <w:rFonts w:ascii="宋体" w:hAnsi="宋体" w:cs="Tahoma" w:hint="eastAsia"/>
+          <w:color w:val="000000"/>
+          <w:kern w:val="0"/>
+          <w:szCs w:val="21"/>
+        </w:rPr>
+        <w:t>能去云游了一段时间再回来，</w:t>
+      </w:r>
+      <w:r>
+        <w:rPr>
+          <w:rFonts w:ascii="宋体" w:hAnsi="宋体" w:cs="Tahoma" w:hint="eastAsia"/>
+          <w:color w:val="000000"/>
+          <w:kern w:val="0"/>
+          <w:szCs w:val="21"/>
+        </w:rPr>
+        <w:t>云游期间</w:t>
+      </w:r>
+      <w:r>
+        <w:rPr>
+          <w:rFonts w:ascii="宋体" w:hAnsi="宋体" w:cs="Tahoma" w:hint="eastAsia"/>
+          <w:color w:val="000000"/>
+          <w:kern w:val="0"/>
+          <w:szCs w:val="21"/>
+        </w:rPr>
+        <w:t>不收信件，更不会</w:t>
+      </w:r>
+      <w:r>
+        <w:rPr>
+          <w:rFonts w:ascii="宋体" w:hAnsi="宋体" w:cs="Tahoma" w:hint="eastAsia"/>
+          <w:color w:val="000000"/>
+          <w:kern w:val="0"/>
+          <w:szCs w:val="21"/>
+        </w:rPr>
+        <w:t>答复</w:t>
+      </w:r>
+      <w:r>
+        <w:rPr>
+          <w:rFonts w:ascii="宋体" w:hAnsi="宋体" w:cs="Tahoma" w:hint="eastAsia"/>
+          <w:color w:val="000000"/>
+          <w:kern w:val="0"/>
+          <w:szCs w:val="21"/>
+        </w:rPr>
+        <w:t>。</w:t>
+      </w:r>
+      <w:r>
+        <w:rPr>
+          <w:rFonts w:ascii="宋体" w:hAnsi="宋体" w:cs="Tahoma" w:hint="eastAsia"/>
+          <w:color w:val="000000"/>
+          <w:kern w:val="0"/>
+          <w:szCs w:val="21"/>
+        </w:rPr>
+        <w:t>江湖人士都知道这五大长老，在下订单时，可以找</w:t>
+      </w:r>
+      <w:r>
+        <w:rPr>
+          <w:rFonts w:ascii="宋体" w:hAnsi="宋体" w:cs="Tahoma" w:hint="eastAsia"/>
+          <w:color w:val="000000"/>
+          <w:kern w:val="0"/>
+          <w:szCs w:val="21"/>
+        </w:rPr>
+        <w:t>这五大长老</w:t>
+      </w:r>
+      <w:r>
+        <w:rPr>
+          <w:rFonts w:ascii="宋体" w:hAnsi="宋体" w:cs="Tahoma" w:hint="eastAsia"/>
+          <w:color w:val="000000"/>
+          <w:kern w:val="0"/>
+          <w:szCs w:val="21"/>
+        </w:rPr>
+        <w:t>中的任何一个说明自己的</w:t>
+      </w:r>
+      <w:r>
+        <w:rPr>
+          <w:rFonts w:ascii="宋体" w:hAnsi="宋体" w:cs="Tahoma" w:hint="eastAsia"/>
+          <w:color w:val="000000"/>
+          <w:kern w:val="0"/>
+          <w:szCs w:val="21"/>
+        </w:rPr>
+        <w:t>需求</w:t>
+      </w:r>
+      <w:r>
+        <w:rPr>
+          <w:rFonts w:ascii="宋体" w:hAnsi="宋体" w:cs="Tahoma" w:hint="eastAsia"/>
+          <w:color w:val="000000"/>
+          <w:kern w:val="0"/>
+          <w:szCs w:val="21"/>
+        </w:rPr>
+        <w:t>，</w:t>
+      </w:r>
+      <w:r>
+        <w:rPr>
+          <w:rFonts w:ascii="宋体" w:hAnsi="宋体" w:cs="Tahoma" w:hint="eastAsia"/>
+          <w:color w:val="000000"/>
+          <w:kern w:val="0"/>
+          <w:szCs w:val="21"/>
+        </w:rPr>
+        <w:t>然后</w:t>
+      </w:r>
+      <w:r>
+        <w:rPr>
+          <w:rFonts w:ascii="宋体" w:hAnsi="宋体" w:cs="Tahoma" w:hint="eastAsia"/>
+          <w:color w:val="000000"/>
+          <w:kern w:val="0"/>
+          <w:szCs w:val="21"/>
+        </w:rPr>
+        <w:t>由</w:t>
+      </w:r>
+      <w:r>
+        <w:rPr>
+          <w:rFonts w:ascii="宋体" w:hAnsi="宋体" w:cs="Tahoma" w:hint="eastAsia"/>
+          <w:color w:val="000000"/>
+          <w:kern w:val="0"/>
+          <w:szCs w:val="21"/>
+        </w:rPr>
+        <w:t>五大长老代表江湖</w:t>
+      </w:r>
+      <w:r>
+        <w:rPr>
+          <w:rFonts w:ascii="宋体" w:hAnsi="宋体" w:cs="Tahoma" w:hint="eastAsia"/>
+          <w:color w:val="000000"/>
+          <w:kern w:val="0"/>
+          <w:szCs w:val="21"/>
+        </w:rPr>
+        <w:t>人士下订单，</w:t>
+      </w:r>
+      <w:r>
+        <w:rPr>
+          <w:rFonts w:ascii="宋体" w:hAnsi="宋体" w:cs="Tahoma" w:hint="eastAsia"/>
+          <w:color w:val="000000"/>
+          <w:kern w:val="0"/>
+          <w:szCs w:val="21"/>
+        </w:rPr>
+        <w:t>长老们</w:t>
+      </w:r>
+      <w:r>
+        <w:rPr>
+          <w:rFonts w:ascii="宋体" w:hAnsi="宋体" w:cs="Tahoma" w:hint="eastAsia"/>
+          <w:color w:val="000000"/>
+          <w:kern w:val="0"/>
+          <w:szCs w:val="21"/>
+        </w:rPr>
+        <w:t>同时有具有投票权。(其实下订单的完全可以不是这五大长老，但是那样画图起来费劲，我们知道</w:t>
+      </w:r>
+      <w:r>
+        <w:rPr>
+          <w:rFonts w:ascii="宋体" w:hAnsi="宋体" w:cs="Tahoma" w:hint="eastAsia"/>
+          <w:color w:val="000000"/>
+          <w:kern w:val="0"/>
+          <w:szCs w:val="21"/>
+        </w:rPr>
+        <w:t>提交订单(提议者)与投票者</w:t>
+      </w:r>
+      <w:r>
+        <w:rPr>
+          <w:rFonts w:ascii="宋体" w:hAnsi="宋体" w:cs="Tahoma" w:hint="eastAsia"/>
+          <w:color w:val="000000"/>
+          <w:kern w:val="0"/>
+          <w:szCs w:val="21"/>
+        </w:rPr>
+        <w:t>这两个角色可以独立就可以了！)</w:t>
       </w:r>
     </w:p>
     <w:p>
@@ -3545,10 +4239,10 @@
             <v:path o:extrusionok="f" gradientshapeok="t" o:connecttype="rect"/>
             <o:lock v:ext="edit" aspectratio="t"/>
           </v:shapetype>
-          <v:shape id="_x0000_i1025" type="#_x0000_t75" style="width:198.5pt;height:189pt" o:ole="">
+          <v:shape id="_x0000_i1025" type="#_x0000_t75" style="width:198.75pt;height:189pt" o:ole="">
             <v:imagedata r:id="rId8" o:title=""/>
           </v:shape>
-          <o:OLEObject Type="Embed" ProgID="Visio.Drawing.11" ShapeID="_x0000_i1025" DrawAspect="Content" ObjectID="_1531831673" r:id="rId9"/>
+          <o:OLEObject Type="Embed" ProgID="Visio.Drawing.11" ShapeID="_x0000_i1025" DrawAspect="Content" ObjectID="_1531896646" r:id="rId9"/>
         </w:object>
       </w:r>
     </w:p>
@@ -3578,8 +4272,8 @@
           <w:color w:val="FF0000"/>
         </w:rPr>
       </w:pPr>
-      <w:bookmarkStart w:id="3" w:name="OLE_LINK15"/>
-      <w:bookmarkStart w:id="4" w:name="OLE_LINK16"/>
+      <w:bookmarkStart w:id="5" w:name="OLE_LINK15"/>
+      <w:bookmarkStart w:id="6" w:name="OLE_LINK16"/>
       <w:proofErr w:type="spellStart"/>
       <w:r>
         <w:rPr>
@@ -3646,8 +4340,8 @@
         <w:t>先来我先投谁！</w:t>
       </w:r>
     </w:p>
-    <w:bookmarkEnd w:id="3"/>
-    <w:bookmarkEnd w:id="4"/>
+    <w:bookmarkEnd w:id="5"/>
+    <w:bookmarkEnd w:id="6"/>
     <w:p>
       <w:pPr>
         <w:pStyle w:val="2"/>
@@ -3679,10 +4373,10 @@
       </w:pPr>
       <w:r>
         <w:object w:dxaOrig="5833" w:dyaOrig="5167">
-          <v:shape id="_x0000_i1026" type="#_x0000_t75" style="width:182.5pt;height:161.5pt" o:ole="">
+          <v:shape id="_x0000_i1026" type="#_x0000_t75" style="width:182.25pt;height:161.25pt" o:ole="">
             <v:imagedata r:id="rId10" o:title=""/>
           </v:shape>
-          <o:OLEObject Type="Embed" ProgID="Visio.Drawing.11" ShapeID="_x0000_i1026" DrawAspect="Content" ObjectID="_1531831674" r:id="rId11"/>
+          <o:OLEObject Type="Embed" ProgID="Visio.Drawing.11" ShapeID="_x0000_i1026" DrawAspect="Content" ObjectID="_1531896647" r:id="rId11"/>
         </w:object>
       </w:r>
     </w:p>
@@ -3748,14 +4442,7 @@
         <w:rPr>
           <w:rFonts w:hint="eastAsia"/>
         </w:rPr>
-        <w:t>北丐、南</w:t>
-      </w:r>
-      <w:r>
-        <w:rPr>
-          <w:rFonts w:hint="eastAsia"/>
-        </w:rPr>
-        <w:lastRenderedPageBreak/>
-        <w:t>帝和中通要下订单。三大长老分别提出了自己的</w:t>
+        <w:t>北丐、南帝和中通要下订单。三大长老分别提出了自己的</w:t>
       </w:r>
       <w:r>
         <w:rPr>
@@ -3771,10 +4458,10 @@
       </w:pPr>
       <w:r>
         <w:object w:dxaOrig="5861" w:dyaOrig="5310">
-          <v:shape id="_x0000_i1027" type="#_x0000_t75" style="width:185.5pt;height:168.5pt" o:ole="">
+          <v:shape id="_x0000_i1027" type="#_x0000_t75" style="width:185.25pt;height:168.75pt" o:ole="">
             <v:imagedata r:id="rId12" o:title=""/>
           </v:shape>
-          <o:OLEObject Type="Embed" ProgID="Visio.Drawing.11" ShapeID="_x0000_i1027" DrawAspect="Content" ObjectID="_1531831675" r:id="rId13"/>
+          <o:OLEObject Type="Embed" ProgID="Visio.Drawing.11" ShapeID="_x0000_i1027" DrawAspect="Content" ObjectID="_1531896648" r:id="rId13"/>
         </w:object>
       </w:r>
     </w:p>
@@ -3931,7 +4618,7 @@
           <v:shape id="_x0000_i1028" type="#_x0000_t75" style="width:189pt;height:156pt" o:ole="">
             <v:imagedata r:id="rId14" o:title=""/>
           </v:shape>
-          <o:OLEObject Type="Embed" ProgID="Visio.Drawing.11" ShapeID="_x0000_i1028" DrawAspect="Content" ObjectID="_1531831676" r:id="rId15"/>
+          <o:OLEObject Type="Embed" ProgID="Visio.Drawing.11" ShapeID="_x0000_i1028" DrawAspect="Content" ObjectID="_1531896649" r:id="rId15"/>
         </w:object>
       </w:r>
     </w:p>
@@ -4054,10 +4741,10 @@
       </w:pPr>
       <w:r>
         <w:object w:dxaOrig="5695" w:dyaOrig="5556">
-          <v:shape id="_x0000_i1029" type="#_x0000_t75" style="width:179pt;height:175pt" o:ole="">
+          <v:shape id="_x0000_i1029" type="#_x0000_t75" style="width:179.25pt;height:174.75pt" o:ole="">
             <v:imagedata r:id="rId16" o:title=""/>
           </v:shape>
-          <o:OLEObject Type="Embed" ProgID="Visio.Drawing.11" ShapeID="_x0000_i1029" DrawAspect="Content" ObjectID="_1531831677" r:id="rId17"/>
+          <o:OLEObject Type="Embed" ProgID="Visio.Drawing.11" ShapeID="_x0000_i1029" DrawAspect="Content" ObjectID="_1531896650" r:id="rId17"/>
         </w:object>
       </w:r>
     </w:p>
@@ -4089,7 +4776,21 @@
           <w:rFonts w:hint="eastAsia"/>
           <w:color w:val="FF0000"/>
         </w:rPr>
-        <w:t>规则演变：</w:t>
+        <w:t>规则演变</w:t>
+      </w:r>
+      <w:r>
+        <w:rPr>
+          <w:rFonts w:hint="eastAsia"/>
+          <w:color w:val="FF0000"/>
+        </w:rPr>
+        <w:t>(P2)</w:t>
+      </w:r>
+      <w:r>
+        <w:rPr>
+          <w:rFonts w:hint="eastAsia"/>
+          <w:color w:val="FF0000"/>
+        </w:rPr>
+        <w:t>：</w:t>
       </w:r>
       <w:r>
         <w:rPr>
@@ -4224,16 +4925,13 @@
         <w:pStyle w:val="a0"/>
         <w:ind w:leftChars="300" w:left="630" w:firstLineChars="0" w:firstLine="0"/>
         <w:jc w:val="left"/>
-        <w:rPr>
-          <w:rFonts w:hint="eastAsia"/>
-        </w:rPr>
       </w:pPr>
       <w:r>
         <w:object w:dxaOrig="15102" w:dyaOrig="5350">
-          <v:shape id="_x0000_i1030" type="#_x0000_t75" style="width:425pt;height:150.5pt" o:ole="">
+          <v:shape id="_x0000_i1030" type="#_x0000_t75" style="width:425.25pt;height:150.75pt" o:ole="">
             <v:imagedata r:id="rId18" o:title=""/>
           </v:shape>
-          <o:OLEObject Type="Embed" ProgID="Visio.Drawing.11" ShapeID="_x0000_i1030" DrawAspect="Content" ObjectID="_1531831678" r:id="rId19"/>
+          <o:OLEObject Type="Embed" ProgID="Visio.Drawing.11" ShapeID="_x0000_i1030" DrawAspect="Content" ObjectID="_1531896651" r:id="rId19"/>
         </w:object>
       </w:r>
     </w:p>
@@ -4242,9 +4940,6 @@
         <w:pStyle w:val="a0"/>
         <w:ind w:firstLineChars="0" w:firstLine="0"/>
         <w:jc w:val="left"/>
-        <w:rPr>
-          <w:rFonts w:hint="eastAsia"/>
-        </w:rPr>
       </w:pPr>
       <w:proofErr w:type="spellStart"/>
       <w:r>
@@ -4258,7 +4953,19 @@
         <w:rPr>
           <w:rFonts w:hint="eastAsia"/>
         </w:rPr>
-        <w:t>规则演变：</w:t>
+        <w:t>规则演变</w:t>
+      </w:r>
+      <w:r>
+        <w:rPr>
+          <w:rFonts w:hint="eastAsia"/>
+        </w:rPr>
+        <w:t>(P2a)</w:t>
+      </w:r>
+      <w:r>
+        <w:rPr>
+          <w:rFonts w:hint="eastAsia"/>
+        </w:rPr>
+        <w:t>：</w:t>
       </w:r>
       <w:r>
         <w:rPr>
@@ -4314,9 +5021,6 @@
         <w:pStyle w:val="a0"/>
         <w:ind w:firstLine="420"/>
         <w:jc w:val="left"/>
-        <w:rPr>
-          <w:rFonts w:hint="eastAsia"/>
-        </w:rPr>
       </w:pPr>
       <w:r>
         <w:rPr>
@@ -4352,13 +5056,25 @@
         <w:rPr>
           <w:rFonts w:hint="eastAsia"/>
         </w:rPr>
-        <w:t>就只能同意</w:t>
-      </w:r>
-      <w:r>
-        <w:rPr>
-          <w:rFonts w:hint="eastAsia"/>
-        </w:rPr>
-        <w:t>华筝的订单排第一。</w:t>
+        <w:t>就只能</w:t>
+      </w:r>
+      <w:r>
+        <w:rPr>
+          <w:rFonts w:hint="eastAsia"/>
+        </w:rPr>
+        <w:t>同意</w:t>
+      </w:r>
+      <w:r>
+        <w:rPr>
+          <w:rFonts w:hint="eastAsia"/>
+        </w:rPr>
+        <w:t>黄蓉</w:t>
+      </w:r>
+      <w:r>
+        <w:rPr>
+          <w:rFonts w:hint="eastAsia"/>
+        </w:rPr>
+        <w:t>的订单排第一。</w:t>
       </w:r>
     </w:p>
     <w:p>
@@ -4366,15 +5082,42 @@
         <w:pStyle w:val="a0"/>
         <w:ind w:firstLine="420"/>
         <w:jc w:val="left"/>
-        <w:rPr>
-          <w:rFonts w:hint="eastAsia"/>
-        </w:rPr>
-      </w:pPr>
-      <w:r>
-        <w:rPr>
-          <w:rFonts w:hint="eastAsia"/>
-        </w:rPr>
-        <w:t>如果长老能明确知道之前那个形成了决议，那很好处理。可惜我们不能这么假设。在这种情况下，如果收到一个提议，到底是投？还是不投？</w:t>
+      </w:pPr>
+      <w:r>
+        <w:rPr>
+          <w:rFonts w:hint="eastAsia"/>
+        </w:rPr>
+        <w:t>如果长老能明确知道之前已经</w:t>
+      </w:r>
+      <w:r>
+        <w:rPr>
+          <w:rFonts w:hint="eastAsia"/>
+        </w:rPr>
+        <w:t>形成了决议，那很好处理。可惜我们不能这么假设</w:t>
+      </w:r>
+      <w:r>
+        <w:rPr>
+          <w:rFonts w:hint="eastAsia"/>
+        </w:rPr>
+        <w:t>，即使某个长老赞成过某提议，它也不一定能知道形成了决议</w:t>
+      </w:r>
+      <w:r>
+        <w:rPr>
+          <w:rFonts w:hint="eastAsia"/>
+        </w:rPr>
+        <w:t>。在这种情况下，如果</w:t>
+      </w:r>
+      <w:r>
+        <w:rPr>
+          <w:rFonts w:hint="eastAsia"/>
+        </w:rPr>
+        <w:t>又</w:t>
+      </w:r>
+      <w:r>
+        <w:rPr>
+          <w:rFonts w:hint="eastAsia"/>
+        </w:rPr>
+        <w:t>收到一个提议，到底是投？还是不投？</w:t>
       </w:r>
     </w:p>
     <w:p>
@@ -4382,9 +5125,6 @@
         <w:pStyle w:val="a0"/>
         <w:ind w:firstLine="420"/>
         <w:jc w:val="left"/>
-        <w:rPr>
-          <w:rFonts w:hint="eastAsia"/>
-        </w:rPr>
       </w:pPr>
       <w:r>
         <w:rPr>
@@ -4398,9 +5138,6 @@
         <w:pStyle w:val="a0"/>
         <w:ind w:firstLineChars="0" w:firstLine="0"/>
         <w:jc w:val="left"/>
-        <w:rPr>
-          <w:rFonts w:hint="eastAsia"/>
-        </w:rPr>
       </w:pPr>
     </w:p>
     <w:p>
@@ -4408,9 +5145,6 @@
         <w:pStyle w:val="a0"/>
         <w:ind w:firstLineChars="0" w:firstLine="0"/>
         <w:jc w:val="left"/>
-        <w:rPr>
-          <w:rFonts w:hint="eastAsia"/>
-        </w:rPr>
       </w:pPr>
       <w:proofErr w:type="spellStart"/>
       <w:r>
@@ -4424,7 +5158,19 @@
         <w:rPr>
           <w:rFonts w:hint="eastAsia"/>
         </w:rPr>
-        <w:t>规则演变：</w:t>
+        <w:t>规则演变</w:t>
+      </w:r>
+      <w:r>
+        <w:rPr>
+          <w:rFonts w:hint="eastAsia"/>
+        </w:rPr>
+        <w:t>(P2b)</w:t>
+      </w:r>
+      <w:r>
+        <w:rPr>
+          <w:rFonts w:hint="eastAsia"/>
+        </w:rPr>
+        <w:t>：</w:t>
       </w:r>
       <w:r>
         <w:rPr>
@@ -4436,7 +5182,25 @@
         <w:rPr>
           <w:rFonts w:hint="eastAsia"/>
         </w:rPr>
-        <w:t>一旦形成决议，比如对应的值是</w:t>
+        <w:t>一旦</w:t>
+      </w:r>
+      <w:r>
+        <w:rPr>
+          <w:rFonts w:hint="eastAsia"/>
+        </w:rPr>
+        <w:t>对某个序号</w:t>
+      </w:r>
+      <w:r>
+        <w:rPr>
+          <w:rFonts w:hint="eastAsia"/>
+        </w:rPr>
+        <w:t>形成决议，假设</w:t>
+      </w:r>
+      <w:r>
+        <w:rPr>
+          <w:rFonts w:hint="eastAsia"/>
+        </w:rPr>
+        <w:t>对应的值是</w:t>
       </w:r>
       <w:r>
         <w:rPr>
@@ -4454,7 +5218,7 @@
         <w:rPr>
           <w:rFonts w:hint="eastAsia"/>
         </w:rPr>
-        <w:t xml:space="preserve"> V</w:t>
+        <w:t>V</w:t>
       </w:r>
       <w:r>
         <w:rPr>
@@ -4491,19 +5255,19 @@
         <w:rPr>
           <w:rFonts w:hint="eastAsia"/>
         </w:rPr>
-        <w:t>投票，</w:t>
-      </w:r>
-      <w:r>
-        <w:rPr>
-          <w:rFonts w:hint="eastAsia"/>
-        </w:rPr>
-        <w:t>选中</w:t>
-      </w:r>
-      <w:r>
-        <w:rPr>
-          <w:rFonts w:hint="eastAsia"/>
-        </w:rPr>
-        <w:t>黄蓉的订单</w:t>
+        <w:t>投票，黄蓉</w:t>
+      </w:r>
+      <w:r>
+        <w:rPr>
+          <w:rFonts w:hint="eastAsia"/>
+        </w:rPr>
+        <w:t>(v)</w:t>
+      </w:r>
+      <w:r>
+        <w:rPr>
+          <w:rFonts w:hint="eastAsia"/>
+        </w:rPr>
+        <w:t>的订单</w:t>
       </w:r>
       <w:r>
         <w:rPr>
@@ -4515,7 +5279,19 @@
         <w:rPr>
           <w:rFonts w:hint="eastAsia"/>
         </w:rPr>
-        <w:t>第一个</w:t>
+        <w:t>第</w:t>
+      </w:r>
+      <w:r>
+        <w:rPr>
+          <w:rFonts w:hint="eastAsia"/>
+        </w:rPr>
+        <w:t>1</w:t>
+      </w:r>
+      <w:r>
+        <w:rPr>
+          <w:rFonts w:hint="eastAsia"/>
+        </w:rPr>
+        <w:t>个</w:t>
       </w:r>
       <w:r>
         <w:rPr>
@@ -4527,6 +5303,18 @@
         <w:rPr>
           <w:rFonts w:hint="eastAsia"/>
         </w:rPr>
+        <w:t>(</w:t>
+      </w:r>
+      <w:r>
+        <w:rPr>
+          <w:rFonts w:hint="eastAsia"/>
+        </w:rPr>
+        <w:t>序号）</w:t>
+      </w:r>
+      <w:r>
+        <w:rPr>
+          <w:rFonts w:hint="eastAsia"/>
+        </w:rPr>
         <w:t>，那么后续</w:t>
       </w:r>
       <w:r>
@@ -4540,6 +5328,112 @@
           <w:rFonts w:hint="eastAsia"/>
         </w:rPr>
         <w:t>。</w:t>
+      </w:r>
+    </w:p>
+    <w:p>
+      <w:pPr>
+        <w:rPr>
+          <w:kern w:val="0"/>
+        </w:rPr>
+      </w:pPr>
+      <w:r>
+        <w:rPr>
+          <w:rFonts w:hint="eastAsia"/>
+          <w:color w:val="000000"/>
+          <w:kern w:val="0"/>
+        </w:rPr>
+        <w:t xml:space="preserve">    ==&gt; </w:t>
+      </w:r>
+      <w:r>
+        <w:rPr>
+          <w:rFonts w:hint="eastAsia"/>
+          <w:kern w:val="0"/>
+        </w:rPr>
+        <w:t>隐含的</w:t>
+      </w:r>
+      <w:r>
+        <w:rPr>
+          <w:rFonts w:hint="eastAsia"/>
+          <w:kern w:val="0"/>
+        </w:rPr>
+        <w:t>要点：</w:t>
+      </w:r>
+      <w:r>
+        <w:rPr>
+          <w:rFonts w:hint="eastAsia"/>
+          <w:kern w:val="0"/>
+        </w:rPr>
+        <w:t xml:space="preserve"> </w:t>
+      </w:r>
+      <w:r>
+        <w:rPr>
+          <w:rFonts w:hint="eastAsia"/>
+          <w:kern w:val="0"/>
+        </w:rPr>
+        <w:t>提议人、提议内容</w:t>
+      </w:r>
+      <w:r>
+        <w:rPr>
+          <w:rFonts w:hint="eastAsia"/>
+          <w:kern w:val="0"/>
+        </w:rPr>
+        <w:t>(Value)</w:t>
+      </w:r>
+      <w:r>
+        <w:rPr>
+          <w:rFonts w:hint="eastAsia"/>
+          <w:kern w:val="0"/>
+        </w:rPr>
+        <w:t>的</w:t>
+      </w:r>
+      <w:r>
+        <w:rPr>
+          <w:rFonts w:hint="eastAsia"/>
+          <w:kern w:val="0"/>
+        </w:rPr>
+        <w:t>独立</w:t>
+      </w:r>
+      <w:r>
+        <w:rPr>
+          <w:rFonts w:hint="eastAsia"/>
+          <w:kern w:val="0"/>
+        </w:rPr>
+        <w:t>！</w:t>
+      </w:r>
+      <w:r>
+        <w:rPr>
+          <w:rFonts w:hint="eastAsia"/>
+          <w:kern w:val="0"/>
+        </w:rPr>
+        <w:t xml:space="preserve"> </w:t>
+      </w:r>
+      <w:r>
+        <w:rPr>
+          <w:rFonts w:hint="eastAsia"/>
+          <w:kern w:val="0"/>
+        </w:rPr>
+        <w:t>因此，用选举描述这个过程，并不合适！</w:t>
+      </w:r>
+      <w:r>
+        <w:rPr>
+          <w:rFonts w:hint="eastAsia"/>
+          <w:kern w:val="0"/>
+        </w:rPr>
+        <w:t>跟选举的不同，</w:t>
+      </w:r>
+      <w:r>
+        <w:rPr>
+          <w:rFonts w:hint="eastAsia"/>
+          <w:kern w:val="0"/>
+        </w:rPr>
+        <w:t>V</w:t>
+      </w:r>
+      <w:r>
+        <w:rPr>
+          <w:rFonts w:hint="eastAsia"/>
+          <w:kern w:val="0"/>
+        </w:rPr>
+        <w:t>跟提议者可能完全是两个范畴的。</w:t>
       </w:r>
     </w:p>
     <w:p>
@@ -4547,125 +5441,51 @@
         <w:widowControl/>
         <w:jc w:val="left"/>
         <w:rPr>
-          <w:rFonts w:ascii="宋体" w:hAnsi="宋体" w:cs="Tahoma" w:hint="eastAsia"/>
-          <w:color w:val="FF0000"/>
-          <w:kern w:val="0"/>
-          <w:szCs w:val="21"/>
-        </w:rPr>
-      </w:pPr>
-      <w:r>
-        <w:rPr>
-          <w:rFonts w:ascii="宋体" w:hAnsi="宋体" w:cs="Tahoma" w:hint="eastAsia"/>
-          <w:color w:val="000000"/>
-          <w:kern w:val="0"/>
-          <w:szCs w:val="21"/>
-        </w:rPr>
-        <w:t xml:space="preserve">    ==&gt; </w:t>
-      </w:r>
-      <w:r>
-        <w:rPr>
-          <w:rFonts w:ascii="宋体" w:hAnsi="宋体" w:cs="Tahoma" w:hint="eastAsia"/>
-          <w:color w:val="FF0000"/>
-          <w:kern w:val="0"/>
-          <w:szCs w:val="21"/>
-        </w:rPr>
-        <w:t>隐含的</w:t>
-      </w:r>
-      <w:r>
-        <w:rPr>
-          <w:rFonts w:ascii="宋体" w:hAnsi="宋体" w:cs="Tahoma" w:hint="eastAsia"/>
-          <w:color w:val="FF0000"/>
-          <w:kern w:val="0"/>
-          <w:szCs w:val="21"/>
-        </w:rPr>
-        <w:t>要点：</w:t>
-      </w:r>
-      <w:r>
-        <w:rPr>
-          <w:rFonts w:ascii="宋体" w:hAnsi="宋体" w:cs="Tahoma" w:hint="eastAsia"/>
-          <w:color w:val="FF0000"/>
-          <w:kern w:val="0"/>
-          <w:szCs w:val="21"/>
-        </w:rPr>
-        <w:t xml:space="preserve"> 提议人、提议内容(Value)的</w:t>
-      </w:r>
-      <w:r>
-        <w:rPr>
-          <w:rFonts w:ascii="宋体" w:hAnsi="宋体" w:cs="Tahoma" w:hint="eastAsia"/>
-          <w:color w:val="FF0000"/>
-          <w:kern w:val="0"/>
-          <w:szCs w:val="21"/>
-        </w:rPr>
-        <w:t>独立</w:t>
-      </w:r>
-      <w:r>
-        <w:rPr>
-          <w:rFonts w:ascii="宋体" w:hAnsi="宋体" w:cs="Tahoma" w:hint="eastAsia"/>
-          <w:color w:val="FF0000"/>
-          <w:kern w:val="0"/>
-          <w:szCs w:val="21"/>
-        </w:rPr>
-        <w:t>！</w:t>
-      </w:r>
-      <w:r>
-        <w:rPr>
-          <w:rFonts w:ascii="宋体" w:hAnsi="宋体" w:cs="Tahoma" w:hint="eastAsia"/>
-          <w:color w:val="FF0000"/>
-          <w:kern w:val="0"/>
-          <w:szCs w:val="21"/>
-        </w:rPr>
-        <w:t xml:space="preserve"> </w:t>
-      </w:r>
-      <w:r>
-        <w:rPr>
-          <w:rFonts w:ascii="宋体" w:hAnsi="宋体" w:cs="Tahoma" w:hint="eastAsia"/>
-          <w:color w:val="FF0000"/>
-          <w:kern w:val="0"/>
-          <w:szCs w:val="21"/>
-        </w:rPr>
-        <w:t>因此，用选举描述这个过程，并不合适！</w:t>
-      </w:r>
-      <w:r>
-        <w:rPr>
-          <w:rFonts w:ascii="宋体" w:hAnsi="宋体" w:cs="Tahoma" w:hint="eastAsia"/>
-          <w:color w:val="FF0000"/>
-          <w:kern w:val="0"/>
-          <w:szCs w:val="21"/>
-        </w:rPr>
-        <w:t>跟选举的不同，V跟提议者可能完全是两个范畴的。</w:t>
-      </w:r>
+          <w:rFonts w:ascii="宋体" w:hAnsi="宋体" w:cs="Tahoma"/>
+          <w:color w:val="FF0000"/>
+          <w:kern w:val="0"/>
+          <w:szCs w:val="21"/>
+        </w:rPr>
+      </w:pPr>
     </w:p>
     <w:p>
       <w:pPr>
         <w:widowControl/>
         <w:jc w:val="left"/>
         <w:rPr>
-          <w:rFonts w:ascii="宋体" w:hAnsi="宋体" w:cs="Tahoma" w:hint="eastAsia"/>
-          <w:color w:val="FF0000"/>
-          <w:kern w:val="0"/>
-          <w:szCs w:val="21"/>
-        </w:rPr>
-      </w:pPr>
+          <w:rFonts w:ascii="宋体" w:hAnsi="宋体" w:cs="Tahoma"/>
+          <w:color w:val="FF0000"/>
+          <w:kern w:val="0"/>
+          <w:szCs w:val="21"/>
+        </w:rPr>
+      </w:pPr>
+      <w:r>
+        <w:rPr>
+          <w:rFonts w:ascii="宋体" w:hAnsi="宋体" w:cs="Tahoma" w:hint="eastAsia"/>
+          <w:color w:val="FF0000"/>
+          <w:kern w:val="0"/>
+          <w:szCs w:val="21"/>
+        </w:rPr>
+        <w:t>对于提议来说，就变成需要保证两点：</w:t>
+      </w:r>
     </w:p>
     <w:p>
       <w:pPr>
         <w:widowControl/>
         <w:jc w:val="left"/>
         <w:rPr>
-          <w:rFonts w:ascii="宋体" w:hAnsi="宋体" w:cs="Tahoma" w:hint="eastAsia"/>
-          <w:color w:val="FF0000"/>
-          <w:kern w:val="0"/>
-          <w:szCs w:val="21"/>
-        </w:rPr>
-      </w:pPr>
-      <w:r>
-        <w:rPr>
-          <w:rFonts w:ascii="宋体" w:hAnsi="宋体" w:cs="Tahoma" w:hint="eastAsia"/>
-          <w:color w:val="FF0000"/>
-          <w:kern w:val="0"/>
-          <w:szCs w:val="21"/>
-        </w:rPr>
-        <w:t>对于提议来说，就变成需要保证两点：</w:t>
+          <w:rFonts w:ascii="宋体" w:hAnsi="宋体" w:cs="Tahoma"/>
+          <w:kern w:val="0"/>
+          <w:szCs w:val="21"/>
+        </w:rPr>
+      </w:pPr>
+      <w:r>
+        <w:rPr>
+          <w:rFonts w:ascii="宋体" w:hAnsi="宋体" w:cs="Tahoma" w:hint="eastAsia"/>
+          <w:kern w:val="0"/>
+          <w:szCs w:val="21"/>
+        </w:rPr>
+        <w:t>1) 如果我提议前，形成了决议接受了v，那么我提议的，一定要是v;</w:t>
       </w:r>
     </w:p>
     <w:p>
@@ -4673,18 +5493,34 @@
         <w:widowControl/>
         <w:jc w:val="left"/>
         <w:rPr>
-          <w:rFonts w:ascii="宋体" w:hAnsi="宋体" w:cs="Tahoma" w:hint="eastAsia"/>
-          <w:kern w:val="0"/>
-          <w:szCs w:val="21"/>
-        </w:rPr>
-      </w:pPr>
-      <w:r>
-        <w:rPr>
-          <w:rFonts w:ascii="宋体" w:hAnsi="宋体" w:cs="Tahoma" w:hint="eastAsia"/>
-          <w:kern w:val="0"/>
-          <w:szCs w:val="21"/>
-        </w:rPr>
-        <w:t>1) 如果我提议前，形成了决议接受了v，那么我提议的，一定要是v;</w:t>
+          <w:rFonts w:ascii="宋体" w:hAnsi="宋体" w:cs="Tahoma"/>
+          <w:kern w:val="0"/>
+          <w:szCs w:val="21"/>
+        </w:rPr>
+      </w:pPr>
+      <w:r>
+        <w:rPr>
+          <w:rFonts w:ascii="宋体" w:hAnsi="宋体" w:cs="Tahoma" w:hint="eastAsia"/>
+          <w:kern w:val="0"/>
+          <w:szCs w:val="21"/>
+        </w:rPr>
+        <w:t>2) 如果我</w:t>
+      </w:r>
+      <w:r>
+        <w:rPr>
+          <w:rFonts w:ascii="宋体" w:hAnsi="宋体" w:cs="Tahoma" w:hint="eastAsia"/>
+          <w:kern w:val="0"/>
+          <w:szCs w:val="21"/>
+        </w:rPr>
+        <w:t>提议</w:t>
+      </w:r>
+      <w:r>
+        <w:rPr>
+          <w:rFonts w:ascii="宋体" w:hAnsi="宋体" w:cs="Tahoma" w:hint="eastAsia"/>
+          <w:kern w:val="0"/>
+          <w:szCs w:val="21"/>
+        </w:rPr>
+        <w:t>前，并没有形成决议，那么我可以按照我的意愿去提议。</w:t>
       </w:r>
     </w:p>
     <w:p>
@@ -4693,21 +5529,60 @@
         <w:jc w:val="left"/>
         <w:rPr>
           <w:rFonts w:ascii="宋体" w:hAnsi="宋体" w:cs="Tahoma" w:hint="eastAsia"/>
-          <w:kern w:val="0"/>
-          <w:szCs w:val="21"/>
-        </w:rPr>
-      </w:pPr>
-      <w:r>
-        <w:rPr>
-          <w:rFonts w:ascii="宋体" w:hAnsi="宋体" w:cs="Tahoma" w:hint="eastAsia"/>
-          <w:kern w:val="0"/>
-          <w:szCs w:val="21"/>
-        </w:rPr>
-        <w:t>2) 如果我</w:t>
-      </w:r>
-      <w:r>
-        <w:rPr>
-          <w:rFonts w:ascii="宋体" w:hAnsi="宋体" w:cs="Tahoma" w:hint="eastAsia"/>
+          <w:color w:val="FF0000"/>
+          <w:kern w:val="0"/>
+          <w:szCs w:val="21"/>
+        </w:rPr>
+      </w:pPr>
+      <w:r>
+        <w:rPr>
+          <w:rFonts w:ascii="宋体" w:hAnsi="宋体" w:cs="Tahoma" w:hint="eastAsia"/>
+          <w:color w:val="FF0000"/>
+          <w:kern w:val="0"/>
+          <w:szCs w:val="21"/>
+        </w:rPr>
+        <w:t xml:space="preserve">   ==》问题是： </w:t>
+      </w:r>
+      <w:r>
+        <w:rPr>
+          <w:rFonts w:ascii="宋体" w:hAnsi="宋体" w:cs="Tahoma" w:hint="eastAsia"/>
+          <w:color w:val="FF0000"/>
+          <w:kern w:val="0"/>
+          <w:szCs w:val="21"/>
+        </w:rPr>
+        <w:t>I</w:t>
+      </w:r>
+      <w:r>
+        <w:rPr>
+          <w:rFonts w:ascii="宋体" w:hAnsi="宋体" w:cs="Tahoma" w:hint="eastAsia"/>
+          <w:color w:val="FF0000"/>
+          <w:kern w:val="0"/>
+          <w:szCs w:val="21"/>
+        </w:rPr>
+        <w:t>从我询问</w:t>
+      </w:r>
+      <w:r>
+        <w:rPr>
+          <w:rFonts w:ascii="宋体" w:hAnsi="宋体" w:cs="Tahoma" w:hint="eastAsia"/>
+          <w:color w:val="FF0000"/>
+          <w:kern w:val="0"/>
+          <w:szCs w:val="21"/>
+        </w:rPr>
+        <w:t>完，</w:t>
+      </w:r>
+      <w:r>
+        <w:rPr>
+          <w:rFonts w:ascii="宋体" w:hAnsi="宋体" w:cs="Tahoma" w:hint="eastAsia"/>
+          <w:color w:val="FF0000"/>
+          <w:kern w:val="0"/>
+          <w:szCs w:val="21"/>
+        </w:rPr>
+        <w:t>到别人收到我的</w:t>
+      </w:r>
+      <w:r>
+        <w:rPr>
+          <w:rFonts w:ascii="宋体" w:hAnsi="宋体" w:cs="Tahoma" w:hint="eastAsia"/>
+          <w:color w:val="FF0000"/>
           <w:kern w:val="0"/>
           <w:szCs w:val="21"/>
         </w:rPr>
@@ -4716,10 +5591,83 @@
       <w:r>
         <w:rPr>
           <w:rFonts w:ascii="宋体" w:hAnsi="宋体" w:cs="Tahoma" w:hint="eastAsia"/>
-          <w:kern w:val="0"/>
-          <w:szCs w:val="21"/>
-        </w:rPr>
-        <w:t>前，并没有形成决议，那么我可以按照我的意愿去提议。</w:t>
+          <w:color w:val="FF0000"/>
+          <w:kern w:val="0"/>
+          <w:szCs w:val="21"/>
+        </w:rPr>
+        <w:t>这段</w:t>
+      </w:r>
+      <w:r>
+        <w:rPr>
+          <w:rFonts w:ascii="宋体" w:hAnsi="宋体" w:cs="Tahoma" w:hint="eastAsia"/>
+          <w:color w:val="FF0000"/>
+          <w:kern w:val="0"/>
+          <w:szCs w:val="21"/>
+        </w:rPr>
+        <w:t>期间，可能</w:t>
+      </w:r>
+      <w:r>
+        <w:rPr>
+          <w:rFonts w:ascii="宋体" w:hAnsi="宋体" w:cs="Tahoma" w:hint="eastAsia"/>
+          <w:color w:val="FF0000"/>
+          <w:kern w:val="0"/>
+          <w:szCs w:val="21"/>
+        </w:rPr>
+        <w:t>在我不知情的情况下</w:t>
+      </w:r>
+      <w:r>
+        <w:rPr>
+          <w:rFonts w:ascii="宋体" w:hAnsi="宋体" w:cs="Tahoma" w:hint="eastAsia"/>
+          <w:color w:val="FF0000"/>
+          <w:kern w:val="0"/>
+          <w:szCs w:val="21"/>
+        </w:rPr>
+        <w:t>形成了某个决议！</w:t>
+      </w:r>
+      <w:r>
+        <w:rPr>
+          <w:rFonts w:ascii="宋体" w:hAnsi="宋体" w:cs="Tahoma" w:hint="eastAsia"/>
+          <w:color w:val="FF0000"/>
+          <w:kern w:val="0"/>
+          <w:szCs w:val="21"/>
+        </w:rPr>
+        <w:t xml:space="preserve">  </w:t>
+      </w:r>
+      <w:r>
+        <w:rPr>
+          <w:rFonts w:ascii="宋体" w:hAnsi="宋体" w:cs="Tahoma" w:hint="eastAsia"/>
+          <w:color w:val="FF0000"/>
+          <w:kern w:val="0"/>
+          <w:szCs w:val="21"/>
+        </w:rPr>
+        <w:t>II.</w:t>
+      </w:r>
+      <w:r>
+        <w:rPr>
+          <w:rFonts w:ascii="宋体" w:hAnsi="宋体" w:cs="Tahoma" w:hint="eastAsia"/>
+          <w:color w:val="FF0000"/>
+          <w:kern w:val="0"/>
+          <w:szCs w:val="21"/>
+        </w:rPr>
+        <w:t>或者别人跟我同时问，同时提议</w:t>
+      </w:r>
+      <w:r>
+        <w:rPr>
+          <w:rFonts w:ascii="宋体" w:hAnsi="宋体" w:cs="Tahoma" w:hint="eastAsia"/>
+          <w:color w:val="FF0000"/>
+          <w:kern w:val="0"/>
+          <w:szCs w:val="21"/>
+        </w:rPr>
+        <w:t>,各获得2票</w:t>
+      </w:r>
+      <w:r>
+        <w:rPr>
+          <w:rFonts w:ascii="宋体" w:hAnsi="宋体" w:cs="Tahoma" w:hint="eastAsia"/>
+          <w:color w:val="FF0000"/>
+          <w:kern w:val="0"/>
+          <w:szCs w:val="21"/>
+        </w:rPr>
+        <w:t>。</w:t>
       </w:r>
     </w:p>
     <w:p>
@@ -4733,86 +5681,103 @@
           <w:szCs w:val="21"/>
         </w:rPr>
       </w:pPr>
-      <w:r>
-        <w:rPr>
-          <w:rFonts w:ascii="宋体" w:hAnsi="宋体" w:cs="Tahoma" w:hint="eastAsia"/>
-          <w:color w:val="FF0000"/>
-          <w:kern w:val="0"/>
-          <w:szCs w:val="21"/>
-        </w:rPr>
-        <w:t xml:space="preserve">   ==》问题是： </w:t>
-      </w:r>
-      <w:r>
-        <w:rPr>
-          <w:rFonts w:ascii="宋体" w:hAnsi="宋体" w:cs="Tahoma" w:hint="eastAsia"/>
-          <w:color w:val="FF0000"/>
-          <w:kern w:val="0"/>
-          <w:szCs w:val="21"/>
-        </w:rPr>
-        <w:t>I</w:t>
-      </w:r>
-      <w:r>
-        <w:rPr>
-          <w:rFonts w:ascii="宋体" w:hAnsi="宋体" w:cs="Tahoma" w:hint="eastAsia"/>
-          <w:color w:val="FF0000"/>
-          <w:kern w:val="0"/>
-          <w:szCs w:val="21"/>
-        </w:rPr>
-        <w:t>从我问询完，</w:t>
-      </w:r>
-      <w:r>
-        <w:rPr>
-          <w:rFonts w:ascii="宋体" w:hAnsi="宋体" w:cs="Tahoma" w:hint="eastAsia"/>
-          <w:color w:val="FF0000"/>
-          <w:kern w:val="0"/>
-          <w:szCs w:val="21"/>
-        </w:rPr>
-        <w:t>到别人收到我的</w:t>
-      </w:r>
-      <w:r>
-        <w:rPr>
-          <w:rFonts w:ascii="宋体" w:hAnsi="宋体" w:cs="Tahoma" w:hint="eastAsia"/>
-          <w:color w:val="FF0000"/>
-          <w:kern w:val="0"/>
-          <w:szCs w:val="21"/>
-        </w:rPr>
-        <w:t>提议</w:t>
-      </w:r>
-      <w:r>
-        <w:rPr>
-          <w:rFonts w:ascii="宋体" w:hAnsi="宋体" w:cs="Tahoma" w:hint="eastAsia"/>
-          <w:color w:val="FF0000"/>
-          <w:kern w:val="0"/>
-          <w:szCs w:val="21"/>
-        </w:rPr>
-        <w:t>这段</w:t>
-      </w:r>
-      <w:r>
-        <w:rPr>
-          <w:rFonts w:ascii="宋体" w:hAnsi="宋体" w:cs="Tahoma" w:hint="eastAsia"/>
-          <w:color w:val="FF0000"/>
-          <w:kern w:val="0"/>
-          <w:szCs w:val="21"/>
-        </w:rPr>
-        <w:t>期间，可能形成了某个决议！</w:t>
-      </w:r>
-      <w:r>
-        <w:rPr>
-          <w:rFonts w:ascii="宋体" w:hAnsi="宋体" w:cs="Tahoma" w:hint="eastAsia"/>
-          <w:color w:val="FF0000"/>
-          <w:kern w:val="0"/>
-          <w:szCs w:val="21"/>
-        </w:rPr>
-        <w:t>II.</w:t>
-      </w:r>
-      <w:r>
-        <w:rPr>
-          <w:rFonts w:ascii="宋体" w:hAnsi="宋体" w:cs="Tahoma" w:hint="eastAsia"/>
-          <w:color w:val="FF0000"/>
-          <w:kern w:val="0"/>
-          <w:szCs w:val="21"/>
-        </w:rPr>
-        <w:t>或者别人跟我同时问，同时提议。</w:t>
+    </w:p>
+    <w:p>
+      <w:pPr>
+        <w:widowControl/>
+        <w:jc w:val="left"/>
+        <w:rPr>
+          <w:rFonts w:ascii="宋体" w:hAnsi="宋体" w:cs="Tahoma" w:hint="eastAsia"/>
+          <w:color w:val="FF0000"/>
+          <w:kern w:val="0"/>
+          <w:szCs w:val="21"/>
+        </w:rPr>
+      </w:pPr>
+      <w:r>
+        <w:rPr>
+          <w:rFonts w:ascii="宋体" w:hAnsi="宋体" w:cs="Tahoma" w:hint="eastAsia"/>
+          <w:color w:val="FF0000"/>
+          <w:kern w:val="0"/>
+          <w:szCs w:val="21"/>
+        </w:rPr>
+        <w:t>前面的决议，后面的提议，怎么区分</w:t>
+      </w:r>
+      <w:r>
+        <w:rPr>
+          <w:rFonts w:ascii="宋体" w:hAnsi="宋体" w:cs="Tahoma" w:hint="eastAsia"/>
+          <w:color w:val="FF0000"/>
+          <w:kern w:val="0"/>
+          <w:szCs w:val="21"/>
+        </w:rPr>
+        <w:t>谁先谁后</w:t>
+      </w:r>
+      <w:r>
+        <w:rPr>
+          <w:rFonts w:ascii="宋体" w:hAnsi="宋体" w:cs="Tahoma" w:hint="eastAsia"/>
+          <w:color w:val="FF0000"/>
+          <w:kern w:val="0"/>
+          <w:szCs w:val="21"/>
+        </w:rPr>
+        <w:t>？ 在异步网络环境下。</w:t>
+      </w:r>
+      <w:r>
+        <w:rPr>
+          <w:rFonts w:ascii="宋体" w:hAnsi="宋体" w:cs="Tahoma" w:hint="eastAsia"/>
+          <w:color w:val="FF0000"/>
+          <w:kern w:val="0"/>
+          <w:szCs w:val="21"/>
+        </w:rPr>
+        <w:t>两个并发的提议，可能在不同acceptor上看到的顺序不同，怎么能一致地做决定？ 不管是废掉谁，扶正谁。</w:t>
+      </w:r>
+    </w:p>
+    <w:p>
+      <w:pPr>
+        <w:widowControl/>
+        <w:jc w:val="left"/>
+        <w:rPr>
+          <w:rFonts w:ascii="宋体" w:hAnsi="宋体" w:cs="Tahoma"/>
+          <w:color w:val="FF0000"/>
+          <w:kern w:val="0"/>
+          <w:szCs w:val="21"/>
+        </w:rPr>
+      </w:pPr>
+      <w:r>
+        <w:rPr>
+          <w:rFonts w:ascii="宋体" w:hAnsi="宋体" w:cs="Tahoma" w:hint="eastAsia"/>
+          <w:color w:val="FF0000"/>
+          <w:kern w:val="0"/>
+          <w:szCs w:val="21"/>
+        </w:rPr>
+        <w:t>由于发送和接收时间不能直接比较，只能使用</w:t>
+      </w:r>
+      <w:r>
+        <w:rPr>
+          <w:rFonts w:ascii="宋体" w:hAnsi="宋体" w:cs="Tahoma" w:hint="eastAsia"/>
+          <w:b/>
+          <w:color w:val="943634" w:themeColor="accent2" w:themeShade="BF"/>
+          <w:kern w:val="0"/>
+          <w:szCs w:val="21"/>
+        </w:rPr>
+        <w:t>逻辑</w:t>
+      </w:r>
+      <w:r>
+        <w:rPr>
+          <w:rFonts w:ascii="宋体" w:hAnsi="宋体" w:cs="Tahoma" w:hint="eastAsia"/>
+          <w:b/>
+          <w:color w:val="943634" w:themeColor="accent2" w:themeShade="BF"/>
+          <w:kern w:val="0"/>
+          <w:szCs w:val="21"/>
+        </w:rPr>
+        <w:t>序号</w:t>
+      </w:r>
+      <w:r>
+        <w:rPr>
+          <w:rFonts w:ascii="宋体" w:hAnsi="宋体" w:cs="Tahoma" w:hint="eastAsia"/>
+          <w:color w:val="FF0000"/>
+          <w:kern w:val="0"/>
+          <w:szCs w:val="21"/>
+        </w:rPr>
+        <w:t>了。</w:t>
       </w:r>
     </w:p>
     <w:p>
@@ -4821,7 +5786,7 @@
         <w:ind w:leftChars="200" w:left="420"/>
         <w:jc w:val="left"/>
         <w:rPr>
-          <w:rFonts w:ascii="宋体" w:hAnsi="宋体" w:cs="Tahoma" w:hint="eastAsia"/>
+          <w:rFonts w:ascii="宋体" w:hAnsi="宋体" w:cs="Tahoma"/>
           <w:b/>
           <w:color w:val="0070C0"/>
           <w:kern w:val="0"/>
@@ -4837,6 +5802,16 @@
           <w:szCs w:val="21"/>
         </w:rPr>
         <w:t xml:space="preserve">怎么办？  </w:t>
+      </w:r>
+      <w:r>
+        <w:rPr>
+          <w:rFonts w:ascii="宋体" w:hAnsi="宋体" w:cs="Tahoma" w:hint="eastAsia"/>
+          <w:b/>
+          <w:color w:val="0070C0"/>
+          <w:kern w:val="0"/>
+          <w:szCs w:val="21"/>
+        </w:rPr>
+        <w:t>基于PN的</w:t>
       </w:r>
       <w:r>
         <w:rPr>
@@ -4865,23 +5840,13 @@
         <w:ind w:leftChars="200" w:left="420"/>
         <w:jc w:val="left"/>
         <w:rPr>
-          <w:rFonts w:ascii="宋体" w:hAnsi="宋体" w:cs="Tahoma" w:hint="eastAsia"/>
+          <w:rFonts w:ascii="宋体" w:hAnsi="宋体" w:cs="Tahoma"/>
           <w:b/>
           <w:color w:val="0070C0"/>
           <w:kern w:val="0"/>
           <w:szCs w:val="21"/>
         </w:rPr>
       </w:pPr>
-      <w:r>
-        <w:rPr>
-          <w:rFonts w:ascii="宋体" w:hAnsi="宋体" w:cs="Tahoma" w:hint="eastAsia"/>
-          <w:b/>
-          <w:color w:val="0070C0"/>
-          <w:kern w:val="0"/>
-          <w:szCs w:val="21"/>
-        </w:rPr>
-        <w:t>我承诺不接受聘礼比你低的！ 如果过半都承诺，你可以进行下一步；</w:t>
-      </w:r>
     </w:p>
     <w:p>
       <w:pPr>
@@ -4889,126 +5854,188 @@
         <w:ind w:leftChars="200" w:left="420"/>
         <w:jc w:val="left"/>
         <w:rPr>
-          <w:rFonts w:ascii="宋体" w:hAnsi="宋体" w:cs="Tahoma" w:hint="eastAsia"/>
+          <w:rFonts w:ascii="宋体" w:hAnsi="宋体" w:cs="Tahoma"/>
           <w:b/>
           <w:color w:val="0070C0"/>
           <w:kern w:val="0"/>
           <w:szCs w:val="21"/>
         </w:rPr>
       </w:pPr>
-      <w:r>
-        <w:rPr>
-          <w:rFonts w:ascii="宋体" w:hAnsi="宋体" w:cs="Tahoma" w:hint="eastAsia"/>
-          <w:b/>
-          <w:color w:val="0070C0"/>
-          <w:kern w:val="0"/>
-          <w:szCs w:val="21"/>
-        </w:rPr>
-        <w:t>如果在你动作太慢，可能被聘礼高的抢走了机会；</w:t>
-      </w:r>
-    </w:p>
-    <w:p>
-      <w:pPr>
-        <w:widowControl/>
-        <w:ind w:leftChars="200" w:left="420"/>
-        <w:jc w:val="left"/>
-        <w:rPr>
-          <w:rFonts w:ascii="宋体" w:hAnsi="宋体" w:cs="Tahoma" w:hint="eastAsia"/>
-          <w:b/>
-          <w:color w:val="0070C0"/>
-          <w:kern w:val="0"/>
-          <w:szCs w:val="21"/>
-        </w:rPr>
-      </w:pPr>
     </w:p>
     <w:p>
       <w:pPr>
         <w:widowControl/>
         <w:jc w:val="left"/>
         <w:rPr>
-          <w:rFonts w:ascii="宋体" w:hAnsi="宋体" w:cs="Tahoma" w:hint="eastAsia"/>
-          <w:color w:val="FF0000"/>
-          <w:kern w:val="0"/>
-          <w:szCs w:val="21"/>
-        </w:rPr>
-      </w:pPr>
+          <w:rFonts w:ascii="宋体" w:hAnsi="宋体" w:cs="Tahoma"/>
+          <w:kern w:val="0"/>
+          <w:szCs w:val="21"/>
+        </w:rPr>
+      </w:pPr>
+      <w:r>
+        <w:rPr>
+          <w:rFonts w:ascii="宋体" w:hAnsi="宋体" w:cs="Tahoma" w:hint="eastAsia"/>
+          <w:color w:val="FF0000"/>
+          <w:kern w:val="0"/>
+          <w:szCs w:val="21"/>
+        </w:rPr>
+        <w:t>占坑就是一直</w:t>
+      </w:r>
+      <w:r>
+        <w:rPr>
+          <w:rFonts w:ascii="宋体" w:hAnsi="宋体" w:cs="Tahoma" w:hint="eastAsia"/>
+          <w:color w:val="FF0000"/>
+          <w:kern w:val="0"/>
+          <w:szCs w:val="21"/>
+        </w:rPr>
+        <w:t>查询，占坑和提议，有时候</w:t>
+      </w:r>
+      <w:r>
+        <w:rPr>
+          <w:rFonts w:ascii="宋体" w:hAnsi="宋体" w:cs="Tahoma" w:hint="eastAsia"/>
+          <w:color w:val="FF0000"/>
+          <w:kern w:val="0"/>
+          <w:szCs w:val="21"/>
+        </w:rPr>
+        <w:t>是</w:t>
+      </w:r>
+      <w:r>
+        <w:rPr>
+          <w:rFonts w:ascii="宋体" w:hAnsi="宋体" w:cs="Tahoma" w:hint="eastAsia"/>
+          <w:color w:val="FF0000"/>
+          <w:kern w:val="0"/>
+          <w:szCs w:val="21"/>
+        </w:rPr>
+        <w:t>在用修改的</w:t>
+      </w:r>
+      <w:r>
+        <w:rPr>
+          <w:rFonts w:ascii="宋体" w:hAnsi="宋体" w:cs="Tahoma" w:hint="eastAsia"/>
+          <w:color w:val="FF0000"/>
+          <w:kern w:val="0"/>
+          <w:szCs w:val="21"/>
+        </w:rPr>
+        <w:t>形式</w:t>
+      </w:r>
+      <w:r>
+        <w:rPr>
+          <w:rFonts w:ascii="宋体" w:hAnsi="宋体" w:cs="Tahoma" w:hint="eastAsia"/>
+          <w:color w:val="FF0000"/>
+          <w:kern w:val="0"/>
+          <w:szCs w:val="21"/>
+        </w:rPr>
+        <w:t>，完成了一个读。</w:t>
+      </w:r>
+      <w:r>
+        <w:rPr>
+          <w:rFonts w:ascii="宋体" w:hAnsi="宋体" w:cs="Tahoma" w:hint="eastAsia"/>
+          <w:kern w:val="0"/>
+          <w:szCs w:val="21"/>
+        </w:rPr>
+        <w:t>比如，西毒通过一次完整的占坑和提议，确定了第1个执行的是黄蓉的订单，那么他再下次提议时，就直接提议第2个执行的内容，而不再尝试争</w:t>
+      </w:r>
+      <w:r>
+        <w:rPr>
+          <w:rFonts w:ascii="宋体" w:hAnsi="宋体" w:cs="Tahoma" w:hint="eastAsia"/>
+          <w:kern w:val="0"/>
+          <w:szCs w:val="21"/>
+        </w:rPr>
+        <w:t>第1</w:t>
+      </w:r>
+      <w:r>
+        <w:rPr>
+          <w:rFonts w:ascii="宋体" w:hAnsi="宋体" w:cs="Tahoma" w:hint="eastAsia"/>
+          <w:kern w:val="0"/>
+          <w:szCs w:val="21"/>
+        </w:rPr>
+        <w:t>了</w:t>
+      </w:r>
+      <w:r>
+        <w:rPr>
+          <w:rFonts w:ascii="宋体" w:hAnsi="宋体" w:cs="Tahoma" w:hint="eastAsia"/>
+          <w:kern w:val="0"/>
+          <w:szCs w:val="21"/>
+        </w:rPr>
+        <w:t>。</w:t>
+      </w:r>
     </w:p>
     <w:p>
       <w:pPr>
         <w:widowControl/>
         <w:jc w:val="left"/>
         <w:rPr>
-          <w:rFonts w:ascii="宋体" w:hAnsi="宋体" w:cs="Tahoma" w:hint="eastAsia"/>
-          <w:color w:val="FF0000"/>
-          <w:kern w:val="0"/>
-          <w:szCs w:val="21"/>
-        </w:rPr>
-      </w:pPr>
-      <w:r>
-        <w:rPr>
-          <w:rFonts w:ascii="宋体" w:hAnsi="宋体" w:cs="Tahoma" w:hint="eastAsia"/>
-          <w:color w:val="FF0000"/>
-          <w:kern w:val="0"/>
-          <w:szCs w:val="21"/>
-        </w:rPr>
-        <w:t>为什么要有提议号？</w:t>
-      </w:r>
-      <w:r>
-        <w:rPr>
-          <w:rFonts w:ascii="宋体" w:hAnsi="宋体" w:cs="Tahoma" w:hint="eastAsia"/>
-          <w:color w:val="FF0000"/>
-          <w:kern w:val="0"/>
-          <w:szCs w:val="21"/>
-        </w:rPr>
-        <w:t xml:space="preserve">  ==&gt;解决并发的</w:t>
-      </w:r>
-      <w:r>
-        <w:rPr>
-          <w:rFonts w:ascii="宋体" w:hAnsi="宋体" w:cs="Tahoma" w:hint="eastAsia"/>
-          <w:color w:val="FF0000"/>
-          <w:kern w:val="0"/>
-          <w:szCs w:val="21"/>
-        </w:rPr>
-        <w:t>问题，以及在问询后发现有多个已存value后的处理问题。</w:t>
-      </w:r>
+          <w:rFonts w:ascii="宋体" w:hAnsi="宋体" w:cs="Tahoma"/>
+          <w:color w:val="FF0000"/>
+          <w:kern w:val="0"/>
+          <w:szCs w:val="21"/>
+        </w:rPr>
+      </w:pPr>
     </w:p>
     <w:p>
       <w:pPr>
         <w:widowControl/>
         <w:jc w:val="left"/>
         <w:rPr>
-          <w:rFonts w:ascii="宋体" w:hAnsi="宋体" w:cs="Tahoma" w:hint="eastAsia"/>
-          <w:color w:val="FF0000"/>
-          <w:kern w:val="0"/>
-          <w:szCs w:val="21"/>
-        </w:rPr>
-      </w:pPr>
-      <w:r>
-        <w:rPr>
-          <w:rFonts w:ascii="宋体" w:hAnsi="宋体" w:cs="Tahoma" w:hint="eastAsia"/>
-          <w:color w:val="FF0000"/>
-          <w:kern w:val="0"/>
-          <w:szCs w:val="21"/>
-        </w:rPr>
-        <w:t>提议</w:t>
-      </w:r>
-      <w:r>
-        <w:rPr>
-          <w:rFonts w:ascii="宋体" w:hAnsi="宋体" w:cs="Tahoma" w:hint="eastAsia"/>
-          <w:color w:val="FF0000"/>
-          <w:kern w:val="0"/>
-          <w:szCs w:val="21"/>
-        </w:rPr>
-        <w:t>号与</w:t>
-      </w:r>
-      <w:r>
-        <w:rPr>
-          <w:rFonts w:ascii="宋体" w:hAnsi="宋体" w:cs="Tahoma" w:hint="eastAsia"/>
-          <w:color w:val="FF0000"/>
-          <w:kern w:val="0"/>
-          <w:szCs w:val="21"/>
-        </w:rPr>
-        <w:t>提议内容的松耦合</w:t>
+          <w:rFonts w:ascii="宋体" w:hAnsi="宋体" w:cs="Tahoma"/>
+          <w:color w:val="FF0000"/>
+          <w:kern w:val="0"/>
+          <w:szCs w:val="21"/>
+        </w:rPr>
+      </w:pPr>
+      <w:r>
+        <w:rPr>
+          <w:rFonts w:ascii="宋体" w:hAnsi="宋体" w:cs="Tahoma" w:hint="eastAsia"/>
+          <w:color w:val="FF0000"/>
+          <w:kern w:val="0"/>
+          <w:szCs w:val="21"/>
+        </w:rPr>
+        <w:lastRenderedPageBreak/>
+        <w:t>为什么要有提议号？</w:t>
+      </w:r>
+      <w:r>
+        <w:rPr>
+          <w:rFonts w:ascii="宋体" w:hAnsi="宋体" w:cs="Tahoma" w:hint="eastAsia"/>
+          <w:color w:val="FF0000"/>
+          <w:kern w:val="0"/>
+          <w:szCs w:val="21"/>
+        </w:rPr>
+        <w:t xml:space="preserve">  ==&gt;解决并发的</w:t>
+      </w:r>
+      <w:r>
+        <w:rPr>
+          <w:rFonts w:ascii="宋体" w:hAnsi="宋体" w:cs="Tahoma" w:hint="eastAsia"/>
+          <w:color w:val="FF0000"/>
+          <w:kern w:val="0"/>
+          <w:szCs w:val="21"/>
+        </w:rPr>
+        <w:t>问题，以及在问询后发现有多个已存value后的处理问题。</w:t>
+      </w:r>
+      <w:r>
+        <w:rPr>
+          <w:rFonts w:ascii="宋体" w:hAnsi="宋体" w:cs="Tahoma" w:hint="eastAsia"/>
+          <w:color w:val="FF0000"/>
+          <w:kern w:val="0"/>
+          <w:szCs w:val="21"/>
+        </w:rPr>
+        <w:t>才能让提议</w:t>
+      </w:r>
+      <w:r>
+        <w:rPr>
+          <w:rFonts w:ascii="宋体" w:hAnsi="宋体" w:cs="Tahoma" w:hint="eastAsia"/>
+          <w:color w:val="FF0000"/>
+          <w:kern w:val="0"/>
+          <w:szCs w:val="21"/>
+        </w:rPr>
+        <w:t>聚焦</w:t>
+      </w:r>
+      <w:r>
+        <w:rPr>
+          <w:rFonts w:ascii="宋体" w:hAnsi="宋体" w:cs="Tahoma" w:hint="eastAsia"/>
+          <w:color w:val="FF0000"/>
+          <w:kern w:val="0"/>
+          <w:szCs w:val="21"/>
+        </w:rPr>
+        <w:t>到一个v上。</w:t>
       </w:r>
     </w:p>
     <w:p>
@@ -5016,7 +6043,46 @@
         <w:widowControl/>
         <w:jc w:val="left"/>
         <w:rPr>
-          <w:rFonts w:ascii="宋体" w:hAnsi="宋体" w:cs="Tahoma" w:hint="eastAsia"/>
+          <w:rFonts w:ascii="宋体" w:hAnsi="宋体" w:cs="Tahoma"/>
+          <w:color w:val="FF0000"/>
+          <w:kern w:val="0"/>
+          <w:szCs w:val="21"/>
+        </w:rPr>
+      </w:pPr>
+      <w:r>
+        <w:rPr>
+          <w:rFonts w:ascii="宋体" w:hAnsi="宋体" w:cs="Tahoma" w:hint="eastAsia"/>
+          <w:color w:val="FF0000"/>
+          <w:kern w:val="0"/>
+          <w:szCs w:val="21"/>
+        </w:rPr>
+        <w:t>提议</w:t>
+      </w:r>
+      <w:r>
+        <w:rPr>
+          <w:rFonts w:ascii="宋体" w:hAnsi="宋体" w:cs="Tahoma" w:hint="eastAsia"/>
+          <w:color w:val="FF0000"/>
+          <w:kern w:val="0"/>
+          <w:szCs w:val="21"/>
+        </w:rPr>
+        <w:t>号与</w:t>
+      </w:r>
+      <w:r>
+        <w:rPr>
+          <w:rFonts w:ascii="宋体" w:hAnsi="宋体" w:cs="Tahoma" w:hint="eastAsia"/>
+          <w:color w:val="FF0000"/>
+          <w:kern w:val="0"/>
+          <w:szCs w:val="21"/>
+        </w:rPr>
+        <w:t>提议内容的松耦合</w:t>
+      </w:r>
+    </w:p>
+    <w:p>
+      <w:pPr>
+        <w:widowControl/>
+        <w:jc w:val="left"/>
+        <w:rPr>
+          <w:rFonts w:ascii="宋体" w:hAnsi="宋体" w:cs="Tahoma"/>
           <w:color w:val="000000"/>
           <w:kern w:val="0"/>
           <w:szCs w:val="21"/>
@@ -5056,8 +6122,38 @@
           <w:kern w:val="0"/>
           <w:szCs w:val="21"/>
         </w:rPr>
-        <w:t xml:space="preserve"> 简单来说，可以排在第2, 3, 4...，只要形成一致即可。</w:t>
-      </w:r>
+        <w:t xml:space="preserve"> 简单来说，</w:t>
+      </w:r>
+      <w:r>
+        <w:rPr>
+          <w:rFonts w:ascii="宋体" w:hAnsi="宋体" w:cs="Tahoma" w:hint="eastAsia"/>
+          <w:color w:val="000000"/>
+          <w:kern w:val="0"/>
+          <w:szCs w:val="21"/>
+        </w:rPr>
+        <w:t>如果提议者发现序号1已经确定，那么就可以提议其为序号2，递推下去，最终可能是</w:t>
+      </w:r>
+      <w:r>
+        <w:rPr>
+          <w:rFonts w:ascii="宋体" w:hAnsi="宋体" w:cs="Tahoma" w:hint="eastAsia"/>
+          <w:color w:val="000000"/>
+          <w:kern w:val="0"/>
+          <w:szCs w:val="21"/>
+        </w:rPr>
+        <w:t>排在第2, 3, 4...，只要形成一致即可。</w:t>
+      </w:r>
+    </w:p>
+    <w:p>
+      <w:pPr>
+        <w:widowControl/>
+        <w:jc w:val="left"/>
+        <w:rPr>
+          <w:rFonts w:ascii="宋体" w:hAnsi="宋体" w:cs="Tahoma" w:hint="eastAsia"/>
+          <w:color w:val="000000"/>
+          <w:kern w:val="0"/>
+          <w:szCs w:val="21"/>
+        </w:rPr>
+      </w:pPr>
     </w:p>
     <w:p>
       <w:pPr>
@@ -5575,8 +6671,8 @@
           <w:szCs w:val="20"/>
         </w:rPr>
       </w:pPr>
-      <w:bookmarkStart w:id="5" w:name="OLE_LINK4"/>
-      <w:bookmarkStart w:id="6" w:name="OLE_LINK5"/>
+      <w:bookmarkStart w:id="7" w:name="OLE_LINK4"/>
+      <w:bookmarkStart w:id="8" w:name="OLE_LINK5"/>
       <w:r>
         <w:rPr>
           <w:rFonts w:ascii="CMR10" w:hAnsi="CMR10"/>
@@ -5595,8 +6691,8 @@
         </w:rPr>
         <w:t xml:space="preserve">. An </w:t>
       </w:r>
-      <w:bookmarkEnd w:id="5"/>
-      <w:bookmarkEnd w:id="6"/>
+      <w:bookmarkEnd w:id="7"/>
+      <w:bookmarkEnd w:id="8"/>
       <w:r>
         <w:rPr>
           <w:rFonts w:ascii="CMR10" w:hAnsi="CMR10"/>
@@ -6001,8 +7097,8 @@
         </w:rPr>
         <w:t>is chosen, th</w:t>
       </w:r>
-      <w:bookmarkStart w:id="7" w:name="OLE_LINK22"/>
-      <w:bookmarkStart w:id="8" w:name="OLE_LINK23"/>
+      <w:bookmarkStart w:id="9" w:name="OLE_LINK22"/>
+      <w:bookmarkStart w:id="10" w:name="OLE_LINK23"/>
       <w:r>
         <w:rPr>
           <w:rFonts w:ascii="CMR10" w:hAnsi="CMR10"/>
@@ -6012,8 +7108,8 @@
         </w:rPr>
         <w:t>en every higher-numbered propos</w:t>
       </w:r>
-      <w:bookmarkEnd w:id="7"/>
-      <w:bookmarkEnd w:id="8"/>
+      <w:bookmarkEnd w:id="9"/>
+      <w:bookmarkEnd w:id="10"/>
       <w:r>
         <w:rPr>
           <w:rFonts w:ascii="CMR10" w:hAnsi="CMR10"/>
@@ -6062,8 +7158,8 @@
         </w:rPr>
         <w:t>//</w:t>
       </w:r>
-      <w:bookmarkStart w:id="9" w:name="OLE_LINK24"/>
-      <w:bookmarkStart w:id="10" w:name="OLE_LINK25"/>
+      <w:bookmarkStart w:id="11" w:name="OLE_LINK24"/>
+      <w:bookmarkStart w:id="12" w:name="OLE_LINK25"/>
       <w:r>
         <w:rPr>
           <w:rFonts w:ascii="CMR10" w:hAnsi="CMR10" w:hint="eastAsia"/>
@@ -6094,8 +7190,8 @@
         </w:rPr>
         <w:t>能被选中</w:t>
       </w:r>
-      <w:bookmarkEnd w:id="9"/>
-      <w:bookmarkEnd w:id="10"/>
+      <w:bookmarkEnd w:id="11"/>
+      <w:bookmarkEnd w:id="12"/>
     </w:p>
     <w:p>
       <w:pPr>
@@ -6166,6 +7262,7 @@
           <w:color w:val="000000"/>
           <w:szCs w:val="20"/>
         </w:rPr>
+        <w:lastRenderedPageBreak/>
         <w:t>P2</w:t>
       </w:r>
       <w:r>
@@ -6209,9 +7306,9 @@
         </w:rPr>
         <w:t>is chosen, th</w:t>
       </w:r>
-      <w:bookmarkStart w:id="11" w:name="OLE_LINK6"/>
-      <w:bookmarkStart w:id="12" w:name="OLE_LINK7"/>
-      <w:bookmarkStart w:id="13" w:name="OLE_LINK8"/>
+      <w:bookmarkStart w:id="13" w:name="OLE_LINK6"/>
+      <w:bookmarkStart w:id="14" w:name="OLE_LINK7"/>
+      <w:bookmarkStart w:id="15" w:name="OLE_LINK8"/>
       <w:r>
         <w:rPr>
           <w:rFonts w:ascii="CMR10" w:hAnsi="CMR10"/>
@@ -6221,9 +7318,9 @@
         </w:rPr>
         <w:t>en every higher-numbered propo</w:t>
       </w:r>
-      <w:bookmarkEnd w:id="11"/>
-      <w:bookmarkEnd w:id="12"/>
       <w:bookmarkEnd w:id="13"/>
+      <w:bookmarkEnd w:id="14"/>
+      <w:bookmarkEnd w:id="15"/>
       <w:r>
         <w:rPr>
           <w:rFonts w:ascii="CMR10" w:hAnsi="CMR10"/>
@@ -6342,8 +7439,8 @@
         </w:rPr>
         <w:t>v</w:t>
       </w:r>
-      <w:bookmarkStart w:id="14" w:name="OLE_LINK11"/>
-      <w:bookmarkStart w:id="15" w:name="OLE_LINK12"/>
+      <w:bookmarkStart w:id="16" w:name="OLE_LINK11"/>
+      <w:bookmarkStart w:id="17" w:name="OLE_LINK12"/>
       <w:r>
         <w:rPr>
           <w:rFonts w:ascii="CMR10" w:hAnsi="CMR10" w:hint="eastAsia"/>
@@ -6408,8 +7505,8 @@
         </w:rPr>
         <w:t>)</w:t>
       </w:r>
-      <w:bookmarkEnd w:id="14"/>
-      <w:bookmarkEnd w:id="15"/>
+      <w:bookmarkEnd w:id="16"/>
+      <w:bookmarkEnd w:id="17"/>
     </w:p>
     <w:p>
       <w:pPr>
@@ -6983,8 +8080,8 @@
         </w:rPr>
         <w:t xml:space="preserve">, and every proposal with number in </w:t>
       </w:r>
-      <w:bookmarkStart w:id="16" w:name="OLE_LINK9"/>
-      <w:bookmarkStart w:id="17" w:name="OLE_LINK10"/>
+      <w:bookmarkStart w:id="18" w:name="OLE_LINK9"/>
+      <w:bookmarkStart w:id="19" w:name="OLE_LINK10"/>
       <w:r>
         <w:rPr>
           <w:rFonts w:ascii="CMTI10" w:hAnsi="CMTI10"/>
@@ -7047,8 +8144,8 @@
         </w:rPr>
         <w:t>1)</w:t>
       </w:r>
-      <w:bookmarkEnd w:id="16"/>
-      <w:bookmarkEnd w:id="17"/>
+      <w:bookmarkEnd w:id="18"/>
+      <w:bookmarkEnd w:id="19"/>
       <w:r>
         <w:rPr>
           <w:rFonts w:ascii="CMR10" w:hAnsi="CMR10" w:hint="eastAsia"/>
@@ -7726,10 +8823,10 @@
         </w:rPr>
         <w:t>//</w:t>
       </w:r>
-      <w:bookmarkStart w:id="18" w:name="OLE_LINK26"/>
-      <w:bookmarkStart w:id="19" w:name="OLE_LINK27"/>
-      <w:bookmarkStart w:id="20" w:name="OLE_LINK28"/>
-      <w:bookmarkStart w:id="21" w:name="OLE_LINK29"/>
+      <w:bookmarkStart w:id="20" w:name="OLE_LINK26"/>
+      <w:bookmarkStart w:id="21" w:name="OLE_LINK27"/>
+      <w:bookmarkStart w:id="22" w:name="OLE_LINK28"/>
+      <w:bookmarkStart w:id="23" w:name="OLE_LINK29"/>
       <w:r>
         <w:rPr>
           <w:rFonts w:ascii="CMR10" w:hAnsi="CMR10" w:hint="eastAsia"/>
@@ -7790,10 +8887,10 @@
         </w:rPr>
         <w:t>value</w:t>
       </w:r>
-      <w:bookmarkEnd w:id="18"/>
-      <w:bookmarkEnd w:id="19"/>
       <w:bookmarkEnd w:id="20"/>
       <w:bookmarkEnd w:id="21"/>
+      <w:bookmarkEnd w:id="22"/>
+      <w:bookmarkEnd w:id="23"/>
     </w:p>
     <w:p>
       <w:pPr>
@@ -7815,8 +8912,8 @@
         </w:rPr>
         <w:t>实际上，这个</w:t>
       </w:r>
-      <w:bookmarkStart w:id="22" w:name="OLE_LINK13"/>
-      <w:bookmarkStart w:id="23" w:name="OLE_LINK14"/>
+      <w:bookmarkStart w:id="24" w:name="OLE_LINK13"/>
+      <w:bookmarkStart w:id="25" w:name="OLE_LINK14"/>
       <w:r>
         <w:rPr>
           <w:rFonts w:ascii="CMR10" w:hAnsi="CMR10" w:hint="eastAsia"/>
@@ -7826,8 +8923,8 @@
         </w:rPr>
         <w:t>不变式</w:t>
       </w:r>
-      <w:bookmarkEnd w:id="22"/>
-      <w:bookmarkEnd w:id="23"/>
+      <w:bookmarkEnd w:id="24"/>
+      <w:bookmarkEnd w:id="25"/>
       <w:r>
         <w:rPr>
           <w:rFonts w:ascii="CMR10" w:hAnsi="CMR10" w:hint="eastAsia"/>
@@ -8358,7 +9455,6 @@
           <w:sz w:val="20"/>
           <w:szCs w:val="20"/>
         </w:rPr>
-        <w:lastRenderedPageBreak/>
         <w:t>我们要论证按照</w:t>
       </w:r>
       <w:r>
@@ -9171,6 +10267,7 @@
           <w:sz w:val="20"/>
           <w:szCs w:val="20"/>
         </w:rPr>
+        <w:lastRenderedPageBreak/>
         <w:t>其次，不存在</w:t>
       </w:r>
       <w:r>
@@ -9422,8 +10519,245 @@
     </w:p>
     <w:p>
       <w:pPr>
+        <w:pStyle w:val="1"/>
+        <w:rPr>
+          <w:rFonts w:hint="eastAsia"/>
+          <w:kern w:val="0"/>
+        </w:rPr>
+      </w:pPr>
+      <w:proofErr w:type="spellStart"/>
+      <w:r>
+        <w:rPr>
+          <w:rFonts w:hint="eastAsia"/>
+          <w:kern w:val="0"/>
+        </w:rPr>
+        <w:t>Paxos</w:t>
+      </w:r>
+      <w:proofErr w:type="spellEnd"/>
+      <w:r>
+        <w:rPr>
+          <w:rFonts w:hint="eastAsia"/>
+          <w:kern w:val="0"/>
+        </w:rPr>
+        <w:t>理解的常见误区</w:t>
+      </w:r>
+    </w:p>
+    <w:p>
+      <w:pPr>
+        <w:pStyle w:val="a0"/>
+        <w:numPr>
+          <w:ilvl w:val="0"/>
+          <w:numId w:val="15"/>
+        </w:numPr>
+        <w:ind w:firstLineChars="0"/>
+        <w:rPr>
+          <w:rFonts w:hint="eastAsia"/>
+        </w:rPr>
+      </w:pPr>
+      <w:r>
+        <w:rPr>
+          <w:rFonts w:hint="eastAsia"/>
+        </w:rPr>
+        <w:t>一想到投票，首先认为就是选举，认为结果就是</w:t>
+      </w:r>
+      <w:r>
+        <w:rPr>
+          <w:rFonts w:hint="eastAsia"/>
+        </w:rPr>
+        <w:t>某个</w:t>
+      </w:r>
+      <w:r>
+        <w:rPr>
+          <w:rFonts w:hint="eastAsia"/>
+        </w:rPr>
+        <w:t>提议者当选而已</w:t>
+      </w:r>
+      <w:r>
+        <w:rPr>
+          <w:rFonts w:hint="eastAsia"/>
+        </w:rPr>
+        <w:t>，因此想不明白有啥用，怎么用</w:t>
+      </w:r>
+      <w:r>
+        <w:rPr>
+          <w:rFonts w:hint="eastAsia"/>
+        </w:rPr>
+        <w:t>。其实最终的协议中，</w:t>
+      </w:r>
+      <w:r>
+        <w:rPr>
+          <w:rFonts w:hint="eastAsia"/>
+        </w:rPr>
+        <w:t>proposer</w:t>
+      </w:r>
+      <w:r>
+        <w:rPr>
+          <w:rFonts w:hint="eastAsia"/>
+        </w:rPr>
+        <w:t>和</w:t>
+      </w:r>
+      <w:r>
+        <w:rPr>
+          <w:rFonts w:hint="eastAsia"/>
+        </w:rPr>
+        <w:t>value</w:t>
+      </w:r>
+      <w:r>
+        <w:rPr>
+          <w:rFonts w:hint="eastAsia"/>
+        </w:rPr>
+        <w:t>完全可以是独立的。第一个</w:t>
+      </w:r>
+      <w:r>
+        <w:rPr>
+          <w:rFonts w:hint="eastAsia"/>
+        </w:rPr>
+        <w:t>想提议</w:t>
+      </w:r>
+      <w:r>
+        <w:rPr>
+          <w:rFonts w:hint="eastAsia"/>
+        </w:rPr>
+        <w:t xml:space="preserve"> v</w:t>
+      </w:r>
+      <w:r>
+        <w:rPr>
+          <w:rFonts w:hint="eastAsia"/>
+        </w:rPr>
+        <w:t>的</w:t>
+      </w:r>
+      <w:r>
+        <w:rPr>
+          <w:rFonts w:hint="eastAsia"/>
+        </w:rPr>
+        <w:t>提议者</w:t>
+      </w:r>
+      <w:r>
+        <w:rPr>
+          <w:rFonts w:hint="eastAsia"/>
+        </w:rPr>
+        <w:t>，可能在未能让过半数接受</w:t>
+      </w:r>
+      <w:r>
+        <w:rPr>
+          <w:rFonts w:hint="eastAsia"/>
+        </w:rPr>
+        <w:t>v</w:t>
+      </w:r>
+      <w:r>
+        <w:rPr>
+          <w:rFonts w:hint="eastAsia"/>
+        </w:rPr>
+        <w:t>的情况下宕机了，其他提议者帮助其完成了未竟的工作！</w:t>
+      </w:r>
+      <w:r>
+        <w:rPr>
+          <w:rFonts w:hint="eastAsia"/>
+        </w:rPr>
+        <w:t>只要我们把各个</w:t>
+      </w:r>
+      <w:r>
+        <w:rPr>
+          <w:rFonts w:hint="eastAsia"/>
+        </w:rPr>
+        <w:t>v</w:t>
+      </w:r>
+      <w:r>
+        <w:rPr>
+          <w:rFonts w:hint="eastAsia"/>
+        </w:rPr>
+        <w:t>看出例子中的订单请求，然后系统实际上决定各个订单的处理顺序，整个理解就具体</w:t>
+      </w:r>
+      <w:r>
+        <w:rPr>
+          <w:rFonts w:hint="eastAsia"/>
+        </w:rPr>
+        <w:t>了。</w:t>
+      </w:r>
+    </w:p>
+    <w:p>
+      <w:pPr>
+        <w:pStyle w:val="a0"/>
+        <w:numPr>
+          <w:ilvl w:val="0"/>
+          <w:numId w:val="15"/>
+        </w:numPr>
+        <w:ind w:firstLineChars="0"/>
+        <w:rPr>
+          <w:rFonts w:hint="eastAsia"/>
+        </w:rPr>
+      </w:pPr>
+      <w:r>
+        <w:rPr>
+          <w:rFonts w:hint="eastAsia"/>
+        </w:rPr>
+        <w:t>由于论文中对</w:t>
+      </w:r>
+      <w:r>
+        <w:rPr>
+          <w:rFonts w:hint="eastAsia"/>
+        </w:rPr>
+        <w:t>P1, P2, P2a, P2b, P2c</w:t>
+      </w:r>
+      <w:r>
+        <w:rPr>
+          <w:rFonts w:hint="eastAsia"/>
+        </w:rPr>
+        <w:t>之间的联系总结很少，很多人看完这么多变化后迷失。</w:t>
+      </w:r>
+      <w:r>
+        <w:rPr>
+          <w:rFonts w:hint="eastAsia"/>
+        </w:rPr>
+        <w:t>为此，用下面的一张图来表述</w:t>
+      </w:r>
+      <w:r>
+        <w:rPr>
+          <w:rFonts w:hint="eastAsia"/>
+        </w:rPr>
+        <w:t>:</w:t>
+      </w:r>
+    </w:p>
+    <w:p>
+      <w:pPr>
+        <w:pStyle w:val="a0"/>
+        <w:ind w:left="840" w:firstLineChars="0" w:firstLine="0"/>
+        <w:rPr>
+          <w:rFonts w:hint="eastAsia"/>
+        </w:rPr>
+      </w:pPr>
+      <w:r>
+        <w:object w:dxaOrig="9425" w:dyaOrig="7383">
+          <v:shape id="_x0000_i1031" type="#_x0000_t75" style="width:425.25pt;height:333pt" o:ole="">
+            <v:imagedata r:id="rId20" o:title=""/>
+          </v:shape>
+          <o:OLEObject Type="Embed" ProgID="Visio.Drawing.11" ShapeID="_x0000_i1031" DrawAspect="Content" ObjectID="_1531896652" r:id="rId21"/>
+        </w:object>
+      </w:r>
+    </w:p>
+    <w:p>
+      <w:pPr>
+        <w:pStyle w:val="a0"/>
+        <w:numPr>
+          <w:ilvl w:val="0"/>
+          <w:numId w:val="15"/>
+        </w:numPr>
+        <w:ind w:firstLineChars="0"/>
+        <w:rPr>
+          <w:rFonts w:hint="eastAsia"/>
+        </w:rPr>
+      </w:pPr>
+    </w:p>
+    <w:p>
+      <w:pPr>
         <w:pStyle w:val="a0"/>
         <w:ind w:firstLine="420"/>
+      </w:pPr>
+    </w:p>
+    <w:p>
+      <w:pPr>
+        <w:pStyle w:val="a0"/>
+        <w:ind w:firstLine="420"/>
         <w:rPr>
           <w:rFonts w:ascii="宋体" w:hAnsi="宋体"/>
           <w:szCs w:val="21"/>
@@ -9431,7 +10765,7 @@
       </w:pPr>
     </w:p>
     <w:sectPr>
-      <w:headerReference w:type="default" r:id="rId20"/>
+      <w:headerReference w:type="default" r:id="rId22"/>
       <w:pgSz w:w="11906" w:h="16838"/>
       <w:pgMar w:top="1418" w:right="1701" w:bottom="1418" w:left="1701" w:header="851" w:footer="992" w:gutter="0"/>
       <w:cols w:space="720"/>
@@ -10448,6 +11782,181 @@
     </w:lvl>
   </w:abstractNum>
   <w:abstractNum w:abstractNumId="10">
+    <w:nsid w:val="60FA1894"/>
+    <w:multiLevelType w:val="hybridMultilevel"/>
+    <w:tmpl w:val="4E4ABE94"/>
+    <w:lvl w:ilvl="0" w:tplc="798C76BA">
+      <w:start w:val="1"/>
+      <w:numFmt w:val="decimal"/>
+      <w:lvlText w:val="%1)"/>
+      <w:lvlJc w:val="left"/>
+      <w:pPr>
+        <w:ind w:left="1020" w:hanging="600"/>
+      </w:pPr>
+      <w:rPr>
+        <w:rFonts w:hint="default"/>
+      </w:rPr>
+    </w:lvl>
+    <w:lvl w:ilvl="1" w:tplc="04090019" w:tentative="1">
+      <w:start w:val="1"/>
+      <w:numFmt w:val="lowerLetter"/>
+      <w:lvlText w:val="%2)"/>
+      <w:lvlJc w:val="left"/>
+      <w:pPr>
+        <w:ind w:left="1260" w:hanging="420"/>
+      </w:pPr>
+    </w:lvl>
+    <w:lvl w:ilvl="2" w:tplc="0409001B" w:tentative="1">
+      <w:start w:val="1"/>
+      <w:numFmt w:val="lowerRoman"/>
+      <w:lvlText w:val="%3."/>
+      <w:lvlJc w:val="right"/>
+      <w:pPr>
+        <w:ind w:left="1680" w:hanging="420"/>
+      </w:pPr>
+    </w:lvl>
+    <w:lvl w:ilvl="3" w:tplc="0409000F" w:tentative="1">
+      <w:start w:val="1"/>
+      <w:numFmt w:val="decimal"/>
+      <w:lvlText w:val="%4."/>
+      <w:lvlJc w:val="left"/>
+      <w:pPr>
+        <w:ind w:left="2100" w:hanging="420"/>
+      </w:pPr>
+    </w:lvl>
+    <w:lvl w:ilvl="4" w:tplc="04090019" w:tentative="1">
+      <w:start w:val="1"/>
+      <w:numFmt w:val="lowerLetter"/>
+      <w:lvlText w:val="%5)"/>
+      <w:lvlJc w:val="left"/>
+      <w:pPr>
+        <w:ind w:left="2520" w:hanging="420"/>
+      </w:pPr>
+    </w:lvl>
+    <w:lvl w:ilvl="5" w:tplc="0409001B" w:tentative="1">
+      <w:start w:val="1"/>
+      <w:numFmt w:val="lowerRoman"/>
+      <w:lvlText w:val="%6."/>
+      <w:lvlJc w:val="right"/>
+      <w:pPr>
+        <w:ind w:left="2940" w:hanging="420"/>
+      </w:pPr>
+    </w:lvl>
+    <w:lvl w:ilvl="6" w:tplc="0409000F" w:tentative="1">
+      <w:start w:val="1"/>
+      <w:numFmt w:val="decimal"/>
+      <w:lvlText w:val="%7."/>
+      <w:lvlJc w:val="left"/>
+      <w:pPr>
+        <w:ind w:left="3360" w:hanging="420"/>
+      </w:pPr>
+    </w:lvl>
+    <w:lvl w:ilvl="7" w:tplc="04090019" w:tentative="1">
+      <w:start w:val="1"/>
+      <w:numFmt w:val="lowerLetter"/>
+      <w:lvlText w:val="%8)"/>
+      <w:lvlJc w:val="left"/>
+      <w:pPr>
+        <w:ind w:left="3780" w:hanging="420"/>
+      </w:pPr>
+    </w:lvl>
+    <w:lvl w:ilvl="8" w:tplc="0409001B" w:tentative="1">
+      <w:start w:val="1"/>
+      <w:numFmt w:val="lowerRoman"/>
+      <w:lvlText w:val="%9."/>
+      <w:lvlJc w:val="right"/>
+      <w:pPr>
+        <w:ind w:left="4200" w:hanging="420"/>
+      </w:pPr>
+    </w:lvl>
+  </w:abstractNum>
+  <w:abstractNum w:abstractNumId="11">
+    <w:nsid w:val="62CA33FF"/>
+    <w:multiLevelType w:val="hybridMultilevel"/>
+    <w:tmpl w:val="F5A8BF06"/>
+    <w:lvl w:ilvl="0" w:tplc="04090011">
+      <w:start w:val="1"/>
+      <w:numFmt w:val="decimal"/>
+      <w:lvlText w:val="%1)"/>
+      <w:lvlJc w:val="left"/>
+      <w:pPr>
+        <w:ind w:left="840" w:hanging="420"/>
+      </w:pPr>
+    </w:lvl>
+    <w:lvl w:ilvl="1" w:tplc="04090019" w:tentative="1">
+      <w:start w:val="1"/>
+      <w:numFmt w:val="lowerLetter"/>
+      <w:lvlText w:val="%2)"/>
+      <w:lvlJc w:val="left"/>
+      <w:pPr>
+        <w:ind w:left="1260" w:hanging="420"/>
+      </w:pPr>
+    </w:lvl>
+    <w:lvl w:ilvl="2" w:tplc="0409001B" w:tentative="1">
+      <w:start w:val="1"/>
+      <w:numFmt w:val="lowerRoman"/>
+      <w:lvlText w:val="%3."/>
+      <w:lvlJc w:val="right"/>
+      <w:pPr>
+        <w:ind w:left="1680" w:hanging="420"/>
+      </w:pPr>
+    </w:lvl>
+    <w:lvl w:ilvl="3" w:tplc="0409000F" w:tentative="1">
+      <w:start w:val="1"/>
+      <w:numFmt w:val="decimal"/>
+      <w:lvlText w:val="%4."/>
+      <w:lvlJc w:val="left"/>
+      <w:pPr>
+        <w:ind w:left="2100" w:hanging="420"/>
+      </w:pPr>
+    </w:lvl>
+    <w:lvl w:ilvl="4" w:tplc="04090019" w:tentative="1">
+      <w:start w:val="1"/>
+      <w:numFmt w:val="lowerLetter"/>
+      <w:lvlText w:val="%5)"/>
+      <w:lvlJc w:val="left"/>
+      <w:pPr>
+        <w:ind w:left="2520" w:hanging="420"/>
+      </w:pPr>
+    </w:lvl>
+    <w:lvl w:ilvl="5" w:tplc="0409001B" w:tentative="1">
+      <w:start w:val="1"/>
+      <w:numFmt w:val="lowerRoman"/>
+      <w:lvlText w:val="%6."/>
+      <w:lvlJc w:val="right"/>
+      <w:pPr>
+        <w:ind w:left="2940" w:hanging="420"/>
+      </w:pPr>
+    </w:lvl>
+    <w:lvl w:ilvl="6" w:tplc="0409000F" w:tentative="1">
+      <w:start w:val="1"/>
+      <w:numFmt w:val="decimal"/>
+      <w:lvlText w:val="%7."/>
+      <w:lvlJc w:val="left"/>
+      <w:pPr>
+        <w:ind w:left="3360" w:hanging="420"/>
+      </w:pPr>
+    </w:lvl>
+    <w:lvl w:ilvl="7" w:tplc="04090019" w:tentative="1">
+      <w:start w:val="1"/>
+      <w:numFmt w:val="lowerLetter"/>
+      <w:lvlText w:val="%8)"/>
+      <w:lvlJc w:val="left"/>
+      <w:pPr>
+        <w:ind w:left="3780" w:hanging="420"/>
+      </w:pPr>
+    </w:lvl>
+    <w:lvl w:ilvl="8" w:tplc="0409001B" w:tentative="1">
+      <w:start w:val="1"/>
+      <w:numFmt w:val="lowerRoman"/>
+      <w:lvlText w:val="%9."/>
+      <w:lvlJc w:val="right"/>
+      <w:pPr>
+        <w:ind w:left="4200" w:hanging="420"/>
+      </w:pPr>
+    </w:lvl>
+  </w:abstractNum>
+  <w:abstractNum w:abstractNumId="12">
     <w:nsid w:val="6F50256B"/>
     <w:multiLevelType w:val="multilevel"/>
     <w:tmpl w:val="2A44EB2C"/>
@@ -10573,7 +12082,7 @@
     </w:lvl>
   </w:abstractNum>
   <w:num w:numId="1">
-    <w:abstractNumId w:val="10"/>
+    <w:abstractNumId w:val="12"/>
   </w:num>
   <w:num w:numId="2">
     <w:abstractNumId w:val="5"/>
@@ -10600,19 +12109,25 @@
     <w:abstractNumId w:val="7"/>
   </w:num>
   <w:num w:numId="10">
-    <w:abstractNumId w:val="10"/>
+    <w:abstractNumId w:val="12"/>
   </w:num>
   <w:num w:numId="11">
-    <w:abstractNumId w:val="10"/>
+    <w:abstractNumId w:val="12"/>
   </w:num>
   <w:num w:numId="12">
-    <w:abstractNumId w:val="10"/>
+    <w:abstractNumId w:val="12"/>
   </w:num>
   <w:num w:numId="13">
     <w:abstractNumId w:val="6"/>
   </w:num>
   <w:num w:numId="14">
     <w:abstractNumId w:val="1"/>
+  </w:num>
+  <w:num w:numId="15">
+    <w:abstractNumId w:val="11"/>
+  </w:num>
+  <w:num w:numId="16">
+    <w:abstractNumId w:val="10"/>
   </w:num>
   <w:numIdMacAtCleanup w:val="2"/>
 </w:numbering>
@@ -11923,7 +13438,7 @@
 </file>
 
 <file path=customXml/itemProps1.xml><?xml version="1.0" encoding="utf-8"?>
-<ds:datastoreItem xmlns:ds="http://schemas.openxmlformats.org/officeDocument/2006/customXml" ds:itemID="{BD10B6DC-8163-4371-8A94-B78731DE9C10}">
+<ds:datastoreItem xmlns:ds="http://schemas.openxmlformats.org/officeDocument/2006/customXml" ds:itemID="{1C84CD42-10C5-4996-8F25-90BC70417BF9}">
   <ds:schemaRefs>
     <ds:schemaRef ds:uri="http://schemas.openxmlformats.org/officeDocument/2006/bibliography"/>
   </ds:schemaRefs>

--- a/paxos/Paxos基本推导和协议过程.docx
+++ b/paxos/Paxos基本推导和协议过程.docx
@@ -5,235 +5,288 @@
     <w:p>
       <w:pPr>
         <w:rPr>
-          <w:color w:val="FF0000"/>
-          <w:kern w:val="0"/>
-        </w:rPr>
-      </w:pPr>
-      <w:r>
-        <w:rPr>
-          <w:rFonts w:hint="eastAsia"/>
-          <w:color w:val="FF0000"/>
-          <w:kern w:val="0"/>
-        </w:rPr>
-        <w:t>问题：</w:t>
-      </w:r>
-      <w:r>
-        <w:rPr>
-          <w:rFonts w:hint="eastAsia"/>
-          <w:color w:val="FF0000"/>
-          <w:kern w:val="0"/>
-        </w:rPr>
-        <w:t xml:space="preserve"> </w:t>
-      </w:r>
-      <w:r>
-        <w:rPr>
-          <w:rFonts w:hint="eastAsia"/>
-          <w:color w:val="FF0000"/>
-          <w:kern w:val="0"/>
-        </w:rPr>
-        <w:t>如果把现在的</w:t>
-      </w:r>
-      <w:proofErr w:type="spellStart"/>
-      <w:r>
-        <w:rPr>
-          <w:rFonts w:hint="eastAsia"/>
-          <w:color w:val="FF0000"/>
-          <w:kern w:val="0"/>
-        </w:rPr>
-        <w:t>visio</w:t>
-      </w:r>
-      <w:proofErr w:type="spellEnd"/>
-      <w:r>
-        <w:rPr>
-          <w:rFonts w:hint="eastAsia"/>
-          <w:color w:val="FF0000"/>
-          <w:kern w:val="0"/>
-        </w:rPr>
-        <w:t>图中的例子作为一个实例，那么下一个实例是什么？</w:t>
-      </w:r>
-    </w:p>
-    <w:p>
-      <w:pPr>
-        <w:rPr>
-          <w:color w:val="FF0000"/>
-          <w:kern w:val="0"/>
-        </w:rPr>
-      </w:pPr>
-      <w:r>
-        <w:rPr>
-          <w:rFonts w:hint="eastAsia"/>
-          <w:color w:val="FF0000"/>
-          <w:kern w:val="0"/>
-        </w:rPr>
-        <w:t>其实大家投票的不是谁应该嫁给郭靖，而是黄蓉嫁给郭靖在先？还是穆念慈嫁给杨康在先？</w:t>
-      </w:r>
-      <w:r>
-        <w:rPr>
-          <w:rFonts w:hint="eastAsia"/>
-          <w:color w:val="FF0000"/>
-          <w:kern w:val="0"/>
-        </w:rPr>
-        <w:t>需要投票决定的</w:t>
-      </w:r>
-      <w:r>
-        <w:rPr>
-          <w:rFonts w:hint="eastAsia"/>
-          <w:color w:val="FF0000"/>
-          <w:kern w:val="0"/>
-        </w:rPr>
-        <w:t>应该是</w:t>
-      </w:r>
-      <w:r>
-        <w:rPr>
-          <w:rFonts w:hint="eastAsia"/>
-          <w:color w:val="FF0000"/>
-          <w:kern w:val="0"/>
-        </w:rPr>
-        <w:t>：</w:t>
-      </w:r>
-      <w:r>
-        <w:rPr>
-          <w:rFonts w:hint="eastAsia"/>
-          <w:color w:val="FF0000"/>
-          <w:kern w:val="0"/>
-        </w:rPr>
-        <w:t>这两件事情，谁是</w:t>
-      </w:r>
-      <w:r>
-        <w:rPr>
-          <w:rFonts w:hint="eastAsia"/>
-          <w:color w:val="FF0000"/>
-          <w:kern w:val="0"/>
-        </w:rPr>
-        <w:t>instance(log id) K</w:t>
-      </w:r>
-      <w:r>
-        <w:rPr>
-          <w:rFonts w:hint="eastAsia"/>
-          <w:color w:val="FF0000"/>
-          <w:kern w:val="0"/>
-        </w:rPr>
-        <w:t>？</w:t>
-      </w:r>
-      <w:r>
-        <w:rPr>
-          <w:rFonts w:hint="eastAsia"/>
-          <w:color w:val="FF0000"/>
-          <w:kern w:val="0"/>
-        </w:rPr>
-        <w:t xml:space="preserve"> </w:t>
-      </w:r>
-      <w:r>
-        <w:rPr>
-          <w:rFonts w:hint="eastAsia"/>
-          <w:color w:val="FF0000"/>
-          <w:kern w:val="0"/>
-        </w:rPr>
-        <w:t>然后再说谁是</w:t>
-      </w:r>
-      <w:r>
-        <w:rPr>
-          <w:rFonts w:hint="eastAsia"/>
-          <w:color w:val="FF0000"/>
-          <w:kern w:val="0"/>
-        </w:rPr>
-        <w:t>K+1?</w:t>
-      </w:r>
-    </w:p>
-    <w:p>
-      <w:pPr>
-        <w:rPr>
-          <w:color w:val="FF0000"/>
-          <w:kern w:val="0"/>
-        </w:rPr>
-      </w:pPr>
-    </w:p>
-    <w:p>
-      <w:pPr>
-        <w:rPr>
-          <w:color w:val="FF0000"/>
-          <w:kern w:val="0"/>
-        </w:rPr>
-      </w:pPr>
-      <w:r>
-        <w:rPr>
-          <w:rFonts w:hint="eastAsia"/>
-          <w:color w:val="FF0000"/>
-          <w:kern w:val="0"/>
-        </w:rPr>
-        <w:t>举例子，得</w:t>
-      </w:r>
-      <w:r>
-        <w:rPr>
-          <w:rFonts w:hint="eastAsia"/>
-          <w:color w:val="FF0000"/>
-          <w:kern w:val="0"/>
-        </w:rPr>
-        <w:t>用</w:t>
-      </w:r>
-      <w:r>
-        <w:rPr>
-          <w:rFonts w:hint="eastAsia"/>
-          <w:color w:val="FF0000"/>
-          <w:kern w:val="0"/>
-        </w:rPr>
-        <w:t>请求资源之类的</w:t>
-      </w:r>
-      <w:r>
-        <w:rPr>
-          <w:rFonts w:hint="eastAsia"/>
-          <w:color w:val="FF0000"/>
-          <w:kern w:val="0"/>
-        </w:rPr>
-        <w:t>例子</w:t>
-      </w:r>
-      <w:r>
-        <w:rPr>
-          <w:rFonts w:hint="eastAsia"/>
-          <w:color w:val="FF0000"/>
-          <w:kern w:val="0"/>
-        </w:rPr>
-        <w:t>，否则</w:t>
-      </w:r>
-      <w:r>
-        <w:rPr>
-          <w:rFonts w:hint="eastAsia"/>
-          <w:color w:val="FF0000"/>
-          <w:kern w:val="0"/>
-        </w:rPr>
-        <w:t>前后难以连贯</w:t>
-      </w:r>
-      <w:r>
-        <w:rPr>
-          <w:rFonts w:hint="eastAsia"/>
-          <w:color w:val="FF0000"/>
-          <w:kern w:val="0"/>
-        </w:rPr>
-        <w:t>，不具说服力。</w:t>
-      </w:r>
-    </w:p>
-    <w:p>
-      <w:pPr>
-        <w:rPr>
-          <w:color w:val="FF0000"/>
-          <w:kern w:val="0"/>
-        </w:rPr>
-      </w:pPr>
-    </w:p>
-    <w:p>
-      <w:pPr>
-        <w:rPr>
-          <w:color w:val="FF0000"/>
-          <w:kern w:val="0"/>
-        </w:rPr>
-      </w:pPr>
-      <w:r>
-        <w:rPr>
-          <w:rFonts w:hint="eastAsia"/>
-          <w:color w:val="FF0000"/>
-          <w:kern w:val="0"/>
-        </w:rPr>
-        <w:t>后买的虽然被记录事件，但是可能失败的。先抢资源的可能就成功。因此，直接就有意义的。</w:t>
+          <w:rFonts w:hint="eastAsia"/>
+          <w:color w:val="FF0000"/>
+          <w:kern w:val="0"/>
+        </w:rPr>
+      </w:pPr>
+      <w:r>
+        <w:rPr>
+          <w:rFonts w:hint="eastAsia"/>
+          <w:color w:val="FF0000"/>
+          <w:kern w:val="0"/>
+        </w:rPr>
+        <w:t>到底在哪些方面造成了难以理解？</w:t>
+      </w:r>
+    </w:p>
+    <w:p>
+      <w:pPr>
+        <w:pStyle w:val="af0"/>
+        <w:numPr>
+          <w:ilvl w:val="0"/>
+          <w:numId w:val="17"/>
+        </w:numPr>
+        <w:ind w:firstLineChars="0"/>
+        <w:rPr>
+          <w:rFonts w:hint="eastAsia"/>
+        </w:rPr>
+      </w:pPr>
+      <w:r>
+        <w:rPr>
+          <w:rFonts w:hint="eastAsia"/>
+        </w:rPr>
+        <w:t>没有贯穿始终的例子</w:t>
+      </w:r>
+      <w:r>
+        <w:rPr>
+          <w:rFonts w:hint="eastAsia"/>
+        </w:rPr>
+        <w:t>，完全凭想象在理解这个本来就难懂的抽象概念</w:t>
+      </w:r>
+      <w:r>
+        <w:rPr>
+          <w:rFonts w:hint="eastAsia"/>
+        </w:rPr>
+        <w:t>，没法落地和形成深刻印象</w:t>
+      </w:r>
+      <w:r>
+        <w:rPr>
+          <w:rFonts w:hint="eastAsia"/>
+        </w:rPr>
+        <w:t>。</w:t>
+      </w:r>
+    </w:p>
+    <w:p>
+      <w:pPr>
+        <w:pStyle w:val="af0"/>
+        <w:numPr>
+          <w:ilvl w:val="0"/>
+          <w:numId w:val="17"/>
+        </w:numPr>
+        <w:ind w:firstLineChars="0"/>
+        <w:rPr>
+          <w:rFonts w:hint="eastAsia"/>
+        </w:rPr>
+      </w:pPr>
+      <w:r>
+        <w:rPr>
+          <w:rFonts w:hint="eastAsia"/>
+        </w:rPr>
+        <w:t>Majority</w:t>
+      </w:r>
+      <w:r>
+        <w:rPr>
+          <w:rFonts w:hint="eastAsia"/>
+        </w:rPr>
+        <w:t>, chosen</w:t>
+      </w:r>
+      <w:r>
+        <w:rPr>
+          <w:rFonts w:hint="eastAsia"/>
+        </w:rPr>
+        <w:t>这些词，首先让大家想到是个选举，而没明白实际上是</w:t>
+      </w:r>
+      <w:r>
+        <w:rPr>
+          <w:rFonts w:hint="eastAsia"/>
+        </w:rPr>
+        <w:t>用来一致地</w:t>
+      </w:r>
+      <w:r>
+        <w:rPr>
+          <w:rFonts w:hint="eastAsia"/>
+        </w:rPr>
+        <w:t>决定状态变化的序列</w:t>
+      </w:r>
+      <w:r>
+        <w:rPr>
+          <w:rFonts w:hint="eastAsia"/>
+        </w:rPr>
+        <w:t>，</w:t>
+      </w:r>
+      <w:r>
+        <w:rPr>
+          <w:rFonts w:hint="eastAsia"/>
+        </w:rPr>
+        <w:t>即使部分成员故障也不影响服务。</w:t>
+      </w:r>
+      <w:r>
+        <w:rPr>
+          <w:rFonts w:hint="eastAsia"/>
+        </w:rPr>
+        <w:t>到</w:t>
+      </w:r>
+      <w:r>
+        <w:rPr>
+          <w:rFonts w:hint="eastAsia"/>
+        </w:rPr>
+        <w:t>文章后面隐含地说明</w:t>
+      </w:r>
+      <w:r>
+        <w:rPr>
+          <w:rFonts w:hint="eastAsia"/>
+        </w:rPr>
+        <w:t>这点时，很多人已经晕了</w:t>
+      </w:r>
+      <w:r>
+        <w:rPr>
+          <w:rFonts w:hint="eastAsia"/>
+        </w:rPr>
+        <w:t>。</w:t>
+      </w:r>
+      <w:r>
+        <w:rPr>
+          <w:rFonts w:hint="eastAsia"/>
+        </w:rPr>
+        <w:t>因此，</w:t>
+      </w:r>
+      <w:r>
+        <w:rPr>
+          <w:rFonts w:hint="eastAsia"/>
+        </w:rPr>
+        <w:t>明确要解决问题的边界，非常重要。</w:t>
+      </w:r>
+    </w:p>
+    <w:p>
+      <w:pPr>
+        <w:pStyle w:val="af0"/>
+        <w:numPr>
+          <w:ilvl w:val="0"/>
+          <w:numId w:val="17"/>
+        </w:numPr>
+        <w:ind w:firstLineChars="0"/>
+        <w:rPr>
+          <w:rFonts w:hint="eastAsia"/>
+        </w:rPr>
+      </w:pPr>
+      <w:r>
+        <w:rPr>
+          <w:rFonts w:hint="eastAsia"/>
+        </w:rPr>
+        <w:t>作者为了简化，在</w:t>
+      </w:r>
+      <w:r>
+        <w:rPr>
+          <w:rFonts w:hint="eastAsia"/>
+        </w:rPr>
+        <w:t>讲解单实例</w:t>
+      </w:r>
+      <w:r>
+        <w:rPr>
+          <w:rFonts w:hint="eastAsia"/>
+        </w:rPr>
+        <w:t>及推导过程</w:t>
+      </w:r>
+      <w:r>
+        <w:rPr>
+          <w:rFonts w:hint="eastAsia"/>
+        </w:rPr>
+        <w:t>时</w:t>
+      </w:r>
+      <w:r>
+        <w:rPr>
+          <w:rFonts w:hint="eastAsia"/>
+        </w:rPr>
+        <w:t>(</w:t>
+      </w:r>
+      <w:r>
+        <w:rPr>
+          <w:rFonts w:hint="eastAsia"/>
+        </w:rPr>
+        <w:t>从</w:t>
+      </w:r>
+      <w:r>
+        <w:rPr>
+          <w:rFonts w:hint="eastAsia"/>
+        </w:rPr>
+        <w:t>P1-&gt;P2-&gt;</w:t>
+      </w:r>
+      <w:r>
+        <w:rPr>
+          <w:rFonts w:hint="eastAsia"/>
+        </w:rPr>
+        <w:t>两阶段协议</w:t>
+      </w:r>
+      <w:r>
+        <w:rPr>
+          <w:rFonts w:hint="eastAsia"/>
+        </w:rPr>
+        <w:t>)</w:t>
+      </w:r>
+      <w:r>
+        <w:rPr>
+          <w:rFonts w:hint="eastAsia"/>
+        </w:rPr>
+        <w:t>，完全没有</w:t>
+      </w:r>
+      <w:r>
+        <w:rPr>
+          <w:rFonts w:hint="eastAsia"/>
+        </w:rPr>
+        <w:t>状态</w:t>
+      </w:r>
+      <w:r>
+        <w:rPr>
+          <w:rFonts w:hint="eastAsia"/>
+        </w:rPr>
+        <w:t>序列的</w:t>
+      </w:r>
+      <w:r>
+        <w:rPr>
+          <w:rFonts w:hint="eastAsia"/>
+        </w:rPr>
+        <w:t>概念。这造成了</w:t>
+      </w:r>
+      <w:r>
+        <w:rPr>
+          <w:rFonts w:hint="eastAsia"/>
+        </w:rPr>
+        <w:t>后来突然抛出个多实例</w:t>
+      </w:r>
+      <w:r>
+        <w:rPr>
+          <w:rFonts w:hint="eastAsia"/>
+        </w:rPr>
+        <w:t>状态机时</w:t>
+      </w:r>
+      <w:r>
+        <w:rPr>
+          <w:rFonts w:hint="eastAsia"/>
+        </w:rPr>
+        <w:t>（</w:t>
+      </w:r>
+      <w:r>
+        <w:t>a sequence of separate instances</w:t>
+      </w:r>
+      <w:r>
+        <w:rPr>
+          <w:rFonts w:hint="eastAsia"/>
+        </w:rPr>
+        <w:t>）</w:t>
+      </w:r>
+      <w:r>
+        <w:rPr>
+          <w:rFonts w:hint="eastAsia"/>
+        </w:rPr>
+        <w:t>，</w:t>
+      </w:r>
+      <w:r>
+        <w:rPr>
+          <w:rFonts w:hint="eastAsia"/>
+        </w:rPr>
+        <w:t>跳跃性太大，</w:t>
+      </w:r>
+      <w:r>
+        <w:rPr>
+          <w:rFonts w:hint="eastAsia"/>
+        </w:rPr>
+        <w:t>无法体会作者的意图</w:t>
+      </w:r>
+      <w:r>
+        <w:rPr>
+          <w:rFonts w:hint="eastAsia"/>
+        </w:rPr>
+        <w:t>。</w:t>
       </w:r>
     </w:p>
     <w:p>
@@ -1199,7 +1252,15 @@
           <w:rFonts w:hint="eastAsia"/>
           <w:kern w:val="0"/>
         </w:rPr>
-        <w:t>处理的，那么可能</w:t>
+        <w:t>处理的，那么</w:t>
+      </w:r>
+      <w:r>
+        <w:rPr>
+          <w:rFonts w:hint="eastAsia"/>
+          <w:kern w:val="0"/>
+        </w:rPr>
+        <w:lastRenderedPageBreak/>
+        <w:t>可能</w:t>
       </w:r>
       <w:r>
         <w:rPr>
@@ -1268,7 +1329,6 @@
           <w:color w:val="FF0000"/>
           <w:kern w:val="0"/>
         </w:rPr>
-        <w:lastRenderedPageBreak/>
         <w:t>一张图展示这些推理过程</w:t>
       </w:r>
       <w:r>
@@ -2184,16 +2244,31 @@
         <w:rPr>
           <w:rFonts w:hint="eastAsia"/>
         </w:rPr>
-        <w:t>，就是每个节点都认为对方挂了，自己应该多干活，结果就乱套了。如果这个系统是做饭馆餐桌预定的，就会出现大家都认为自己订到了某个包间的情况。。。</w:t>
+        <w:t>，就是每个节点都认为对方挂了，自己应该多干活，结果就乱套了。</w:t>
+      </w:r>
+      <w:r>
+        <w:rPr>
+          <w:rFonts w:hint="eastAsia"/>
+        </w:rPr>
+        <w:t>如果上面的集群中机器个数不是</w:t>
+      </w:r>
+      <w:r>
+        <w:rPr>
+          <w:rFonts w:hint="eastAsia"/>
+        </w:rPr>
+        <w:t>2</w:t>
+      </w:r>
+      <w:r>
+        <w:rPr>
+          <w:rFonts w:hint="eastAsia"/>
+        </w:rPr>
+        <w:t>个，而是多个，问题相同。</w:t>
       </w:r>
     </w:p>
     <w:p>
       <w:pPr>
         <w:pStyle w:val="a0"/>
         <w:ind w:firstLine="420"/>
-        <w:rPr>
-          <w:rFonts w:hint="eastAsia"/>
-        </w:rPr>
       </w:pPr>
     </w:p>
     <w:p>
@@ -2231,7 +2306,6 @@
         </w:rPr>
         <w:t>而目前已有的分布式一致性保障机制基本都是基于</w:t>
       </w:r>
-      <w:proofErr w:type="spellStart"/>
       <w:r>
         <w:rPr>
           <w:rFonts w:hint="eastAsia"/>
@@ -2244,7 +2318,6 @@
         </w:rPr>
         <w:t>s</w:t>
       </w:r>
-      <w:proofErr w:type="spellEnd"/>
       <w:r>
         <w:rPr>
           <w:rFonts w:hint="eastAsia"/>
@@ -2256,34 +2329,21 @@
       <w:pPr>
         <w:pStyle w:val="1"/>
         <w:rPr>
-          <w:rFonts w:hint="eastAsia"/>
-          <w:kern w:val="0"/>
-        </w:rPr>
-      </w:pPr>
-      <w:proofErr w:type="spellStart"/>
-      <w:r>
-        <w:rPr>
-          <w:rFonts w:hint="eastAsia"/>
-          <w:kern w:val="0"/>
-        </w:rPr>
-        <w:t>Paxos</w:t>
-      </w:r>
-      <w:proofErr w:type="spellEnd"/>
-      <w:r>
-        <w:rPr>
-          <w:rFonts w:hint="eastAsia"/>
-          <w:kern w:val="0"/>
-        </w:rPr>
-        <w:t>的Yes和No</w:t>
+          <w:kern w:val="0"/>
+        </w:rPr>
+      </w:pPr>
+      <w:r>
+        <w:rPr>
+          <w:rFonts w:hint="eastAsia"/>
+          <w:kern w:val="0"/>
+        </w:rPr>
+        <w:t>Paxos的Yes和No</w:t>
       </w:r>
     </w:p>
     <w:p>
       <w:pPr>
         <w:pStyle w:val="a0"/>
         <w:ind w:firstLine="420"/>
-        <w:rPr>
-          <w:rFonts w:hint="eastAsia"/>
-        </w:rPr>
       </w:pPr>
     </w:p>
     <w:p>
@@ -2451,14 +2511,12 @@
         </w:rPr>
         <w:t>客户端并发下订单，</w:t>
       </w:r>
-      <w:proofErr w:type="spellStart"/>
       <w:r>
         <w:rPr>
           <w:rFonts w:hint="eastAsia"/>
         </w:rPr>
         <w:t>Paxos</w:t>
       </w:r>
-      <w:proofErr w:type="spellEnd"/>
       <w:r>
         <w:rPr>
           <w:rFonts w:hint="eastAsia"/>
@@ -2487,7 +2545,14 @@
         <w:rPr>
           <w:rFonts w:hint="eastAsia"/>
         </w:rPr>
-        <w:t>，消息可能延迟或者丢失，相对</w:t>
+        <w:t>，消</w:t>
+      </w:r>
+      <w:r>
+        <w:rPr>
+          <w:rFonts w:hint="eastAsia"/>
+        </w:rPr>
+        <w:lastRenderedPageBreak/>
+        <w:t>息可能延迟或者丢失，相对</w:t>
       </w:r>
       <w:r>
         <w:rPr>
@@ -2513,14 +2578,12 @@
         </w:rPr>
         <w:t>就上面的例子，</w:t>
       </w:r>
-      <w:proofErr w:type="spellStart"/>
       <w:r>
         <w:rPr>
           <w:rFonts w:hint="eastAsia"/>
         </w:rPr>
         <w:t>Paxos</w:t>
       </w:r>
-      <w:proofErr w:type="spellEnd"/>
       <w:r>
         <w:rPr>
           <w:rFonts w:hint="eastAsia"/>
@@ -2545,14 +2608,12 @@
         </w:rPr>
         <w:t>，</w:t>
       </w:r>
-      <w:proofErr w:type="spellStart"/>
       <w:r>
         <w:rPr>
           <w:rFonts w:hint="eastAsia"/>
         </w:rPr>
         <w:t>Paxos</w:t>
       </w:r>
-      <w:proofErr w:type="spellEnd"/>
       <w:r>
         <w:rPr>
           <w:rFonts w:hint="eastAsia"/>
@@ -2563,14 +2624,7 @@
         <w:rPr>
           <w:rFonts w:hint="eastAsia"/>
         </w:rPr>
-        <w:t>成员</w:t>
-      </w:r>
-      <w:r>
-        <w:rPr>
-          <w:rFonts w:hint="eastAsia"/>
-        </w:rPr>
-        <w:lastRenderedPageBreak/>
-        <w:t>按照相同的顺序</w:t>
+        <w:t>成员按照相同的顺序</w:t>
       </w:r>
       <w:r>
         <w:rPr>
@@ -2608,14 +2662,12 @@
         </w:rPr>
         <w:t>那</w:t>
       </w:r>
-      <w:proofErr w:type="spellStart"/>
       <w:r>
         <w:rPr>
           <w:rFonts w:hint="eastAsia"/>
         </w:rPr>
         <w:t>Paxos</w:t>
       </w:r>
-      <w:proofErr w:type="spellEnd"/>
       <w:r>
         <w:rPr>
           <w:rFonts w:hint="eastAsia"/>
@@ -2904,14 +2956,12 @@
         <w:pStyle w:val="a0"/>
         <w:ind w:firstLine="420"/>
       </w:pPr>
-      <w:proofErr w:type="spellStart"/>
       <w:r>
         <w:rPr>
           <w:rFonts w:hint="eastAsia"/>
         </w:rPr>
         <w:t>Paxos</w:t>
       </w:r>
-      <w:proofErr w:type="spellEnd"/>
       <w:r>
         <w:rPr>
           <w:rFonts w:hint="eastAsia"/>
@@ -2980,7 +3030,6 @@
           <w:kern w:val="0"/>
         </w:rPr>
       </w:pPr>
-      <w:proofErr w:type="spellStart"/>
       <w:r>
         <w:rPr>
           <w:rFonts w:hint="eastAsia"/>
@@ -2988,7 +3037,6 @@
         </w:rPr>
         <w:t>Paxos</w:t>
       </w:r>
-      <w:proofErr w:type="spellEnd"/>
       <w:r>
         <w:rPr>
           <w:rFonts w:hint="eastAsia"/>
@@ -3001,241 +3049,86 @@
       <w:pPr>
         <w:pStyle w:val="a0"/>
         <w:ind w:firstLine="420"/>
-      </w:pPr>
-      <w:r>
-        <w:rPr>
-          <w:rFonts w:hint="eastAsia"/>
-        </w:rPr>
-        <w:t>前面已经说明了单个服务器所存在的单点故障问题，也说明了多个服务器下，</w:t>
-      </w:r>
-      <w:r>
-        <w:rPr>
-          <w:rFonts w:hint="eastAsia"/>
-        </w:rPr>
-        <w:t>网络分割</w:t>
-      </w:r>
-      <w:r>
-        <w:rPr>
-          <w:rFonts w:hint="eastAsia"/>
-        </w:rPr>
-        <w:t>可能带来的脑裂问题。</w:t>
+        <w:rPr>
+          <w:rFonts w:hint="eastAsia"/>
+        </w:rPr>
+      </w:pPr>
+      <w:r>
+        <w:rPr>
+          <w:rFonts w:hint="eastAsia"/>
+          <w:color w:val="FF0000"/>
+        </w:rPr>
+        <w:t>个人认为</w:t>
+      </w:r>
+      <w:r>
+        <w:rPr>
+          <w:rFonts w:hint="eastAsia"/>
+          <w:color w:val="FF0000"/>
+        </w:rPr>
+        <w:t>paper</w:t>
+      </w:r>
+      <w:r>
+        <w:rPr>
+          <w:rFonts w:hint="eastAsia"/>
+          <w:color w:val="FF0000"/>
+        </w:rPr>
+        <w:t>中先讨论的单实例，没有跟状态</w:t>
+      </w:r>
+      <w:r>
+        <w:rPr>
+          <w:rFonts w:hint="eastAsia"/>
+          <w:color w:val="FF0000"/>
+        </w:rPr>
+        <w:t>变化</w:t>
+      </w:r>
+      <w:r>
+        <w:rPr>
+          <w:rFonts w:hint="eastAsia"/>
+          <w:color w:val="FF0000"/>
+        </w:rPr>
+        <w:t>关联</w:t>
+      </w:r>
+      <w:r>
+        <w:rPr>
+          <w:rFonts w:hint="eastAsia"/>
+        </w:rPr>
+        <w:t>，后来突然冒出个多实例，是造成</w:t>
+      </w:r>
+      <w:r>
+        <w:rPr>
+          <w:rFonts w:hint="eastAsia"/>
+          <w:b/>
+          <w:color w:val="FF0000"/>
+        </w:rPr>
+        <w:t>难以理解的因素</w:t>
+      </w:r>
+      <w:r>
+        <w:rPr>
+          <w:rFonts w:hint="eastAsia"/>
+        </w:rPr>
+        <w:t>之一。因此，下面的例子中，我们还是讨论谁的订单被第一个处理，谁的第二个被处理</w:t>
+      </w:r>
+      <w:r>
+        <w:rPr>
+          <w:rFonts w:hint="eastAsia"/>
+        </w:rPr>
+        <w:t>...</w:t>
+      </w:r>
+      <w:r>
+        <w:rPr>
+          <w:rFonts w:hint="eastAsia"/>
+        </w:rPr>
+        <w:t>，这样比较容易切换。</w:t>
       </w:r>
     </w:p>
     <w:p>
       <w:pPr>
         <w:pStyle w:val="a0"/>
         <w:ind w:firstLine="420"/>
-      </w:pPr>
-      <w:proofErr w:type="spellStart"/>
-      <w:r>
-        <w:rPr>
-          <w:rFonts w:hint="eastAsia"/>
-        </w:rPr>
-        <w:t>Paxos</w:t>
-      </w:r>
-      <w:proofErr w:type="spellEnd"/>
-      <w:r>
-        <w:rPr>
-          <w:rFonts w:hint="eastAsia"/>
-        </w:rPr>
-        <w:t>的基本的</w:t>
-      </w:r>
-      <w:r>
-        <w:rPr>
-          <w:rFonts w:hint="eastAsia"/>
-        </w:rPr>
-        <w:t>想法是，</w:t>
-      </w:r>
-      <w:r>
-        <w:rPr>
-          <w:rFonts w:hint="eastAsia"/>
-        </w:rPr>
-        <w:t>多个</w:t>
-      </w:r>
-      <w:r>
-        <w:rPr>
-          <w:rFonts w:hint="eastAsia"/>
-        </w:rPr>
-        <w:t>服务器，</w:t>
-      </w:r>
-      <w:r>
-        <w:rPr>
-          <w:rFonts w:hint="eastAsia"/>
-        </w:rPr>
-        <w:t>组成一个</w:t>
-      </w:r>
-      <w:proofErr w:type="spellStart"/>
-      <w:r>
-        <w:rPr>
-          <w:rFonts w:hint="eastAsia"/>
-        </w:rPr>
-        <w:t>Paxos</w:t>
-      </w:r>
-      <w:proofErr w:type="spellEnd"/>
-      <w:r>
-        <w:rPr>
-          <w:rFonts w:hint="eastAsia"/>
-        </w:rPr>
-        <w:t>小组或者委员会。</w:t>
-      </w:r>
-      <w:r>
-        <w:rPr>
-          <w:rFonts w:hint="eastAsia"/>
-        </w:rPr>
-        <w:t>系统</w:t>
-      </w:r>
-      <w:r>
-        <w:rPr>
-          <w:rFonts w:hint="eastAsia"/>
-        </w:rPr>
-        <w:t>不是某一个委员</w:t>
-      </w:r>
-      <w:r>
-        <w:rPr>
-          <w:rFonts w:hint="eastAsia"/>
-        </w:rPr>
-        <w:t>说了算，</w:t>
-      </w:r>
-      <w:r>
-        <w:rPr>
-          <w:rFonts w:hint="eastAsia"/>
-        </w:rPr>
-        <w:t>过半数</w:t>
-      </w:r>
-      <w:r>
-        <w:rPr>
-          <w:rFonts w:hint="eastAsia"/>
-        </w:rPr>
-        <w:t>同意通过的才能形成决议</w:t>
-      </w:r>
-      <w:r>
-        <w:rPr>
-          <w:rFonts w:hint="eastAsia"/>
-        </w:rPr>
-        <w:t>。</w:t>
-      </w:r>
-      <w:r>
-        <w:rPr>
-          <w:rFonts w:hint="eastAsia"/>
-        </w:rPr>
-        <w:t>一旦形成决议</w:t>
-      </w:r>
-      <w:r>
-        <w:rPr>
-          <w:rFonts w:hint="eastAsia"/>
-        </w:rPr>
-        <w:t>，</w:t>
-      </w:r>
-      <w:r>
-        <w:rPr>
-          <w:rFonts w:hint="eastAsia"/>
-        </w:rPr>
-        <w:t>则不能修改，所有的小组成员都必须</w:t>
-      </w:r>
-      <w:r>
-        <w:rPr>
-          <w:rFonts w:hint="eastAsia"/>
-        </w:rPr>
-        <w:t>遵从这个决定。比如，</w:t>
-      </w:r>
-      <w:r>
-        <w:rPr>
-          <w:rFonts w:hint="eastAsia"/>
-        </w:rPr>
-        <w:t>如果</w:t>
-      </w:r>
-      <w:r>
-        <w:rPr>
-          <w:rFonts w:hint="eastAsia"/>
-        </w:rPr>
-        <w:t>决定第一个</w:t>
-      </w:r>
-      <w:r>
-        <w:rPr>
-          <w:rFonts w:hint="eastAsia"/>
-        </w:rPr>
-        <w:t>被处理的</w:t>
-      </w:r>
-      <w:r>
-        <w:rPr>
-          <w:rFonts w:hint="eastAsia"/>
-        </w:rPr>
-        <w:t>订单时张三的，第二个是李四的，</w:t>
-      </w:r>
-      <w:r>
-        <w:rPr>
-          <w:rFonts w:hint="eastAsia"/>
-        </w:rPr>
-        <w:t>第三个被处理订单是</w:t>
-      </w:r>
-      <w:r>
-        <w:rPr>
-          <w:rFonts w:hint="eastAsia"/>
-        </w:rPr>
-        <w:t>王五的</w:t>
-      </w:r>
-      <w:r>
-        <w:rPr>
-          <w:rFonts w:hint="eastAsia"/>
-        </w:rPr>
-        <w:t>。中间的某个或者某些</w:t>
-      </w:r>
-      <w:r>
-        <w:rPr>
-          <w:rFonts w:hint="eastAsia"/>
-        </w:rPr>
-        <w:t>订单</w:t>
-      </w:r>
-      <w:r>
-        <w:rPr>
-          <w:rFonts w:hint="eastAsia"/>
-        </w:rPr>
-        <w:t>可能因为蛋糕卖完了而</w:t>
-      </w:r>
-      <w:r>
-        <w:rPr>
-          <w:rFonts w:hint="eastAsia"/>
-        </w:rPr>
-        <w:t>失败</w:t>
-      </w:r>
-      <w:r>
-        <w:rPr>
-          <w:rFonts w:hint="eastAsia"/>
-        </w:rPr>
-        <w:t>，但是这不是</w:t>
-      </w:r>
-      <w:proofErr w:type="spellStart"/>
-      <w:r>
-        <w:rPr>
-          <w:rFonts w:hint="eastAsia"/>
-        </w:rPr>
-        <w:t>Paxos</w:t>
-      </w:r>
-      <w:proofErr w:type="spellEnd"/>
-      <w:r>
-        <w:rPr>
-          <w:rFonts w:hint="eastAsia"/>
-        </w:rPr>
-        <w:t>要解决</w:t>
-      </w:r>
-      <w:r>
-        <w:rPr>
-          <w:rFonts w:hint="eastAsia"/>
-        </w:rPr>
-        <w:t>的问题，那是每天供需关系</w:t>
-      </w:r>
-      <w:r>
-        <w:rPr>
-          <w:rFonts w:hint="eastAsia"/>
-        </w:rPr>
-        <w:t>问题</w:t>
-      </w:r>
-      <w:r>
-        <w:rPr>
-          <w:rFonts w:hint="eastAsia"/>
-        </w:rPr>
-        <w:t>。</w:t>
-      </w:r>
+        <w:rPr>
+          <w:rFonts w:hint="eastAsia"/>
+        </w:rPr>
+      </w:pPr>
     </w:p>
     <w:p>
       <w:pPr>
@@ -3246,13 +3139,19 @@
         <w:rPr>
           <w:rFonts w:hint="eastAsia"/>
         </w:rPr>
-        <w:t>为什么是一半以上？</w:t>
-      </w:r>
-      <w:r>
-        <w:rPr>
-          <w:rFonts w:hint="eastAsia"/>
-        </w:rPr>
-        <w:t xml:space="preserve">  </w:t>
+        <w:t>前面已经说明了单个服务器所存在的单点故障问题，也说明了多个服务器下，</w:t>
+      </w:r>
+      <w:r>
+        <w:rPr>
+          <w:rFonts w:hint="eastAsia"/>
+        </w:rPr>
+        <w:t>网络分割</w:t>
+      </w:r>
+      <w:r>
+        <w:rPr>
+          <w:rFonts w:hint="eastAsia"/>
+        </w:rPr>
+        <w:t>可能带来的脑裂问题。</w:t>
       </w:r>
     </w:p>
     <w:p>
@@ -3264,13 +3163,205 @@
         <w:rPr>
           <w:rFonts w:hint="eastAsia"/>
         </w:rPr>
-        <w:t xml:space="preserve">1) </w:t>
-      </w:r>
-      <w:r>
-        <w:rPr>
-          <w:rFonts w:hint="eastAsia"/>
-        </w:rPr>
-        <w:t>一半以上是必须的，否则可能只剩下一个蛋糕，而两个客户都预订成功了。</w:t>
+        <w:t>Paxos</w:t>
+      </w:r>
+      <w:r>
+        <w:rPr>
+          <w:rFonts w:hint="eastAsia"/>
+        </w:rPr>
+        <w:t>的基本的</w:t>
+      </w:r>
+      <w:r>
+        <w:rPr>
+          <w:rFonts w:hint="eastAsia"/>
+        </w:rPr>
+        <w:t>想法是，</w:t>
+      </w:r>
+      <w:r>
+        <w:rPr>
+          <w:rFonts w:hint="eastAsia"/>
+        </w:rPr>
+        <w:t>多个</w:t>
+      </w:r>
+      <w:r>
+        <w:rPr>
+          <w:rFonts w:hint="eastAsia"/>
+        </w:rPr>
+        <w:t>服务器，</w:t>
+      </w:r>
+      <w:r>
+        <w:rPr>
+          <w:rFonts w:hint="eastAsia"/>
+        </w:rPr>
+        <w:t>组成一个</w:t>
+      </w:r>
+      <w:r>
+        <w:rPr>
+          <w:rFonts w:hint="eastAsia"/>
+        </w:rPr>
+        <w:t>Paxos</w:t>
+      </w:r>
+      <w:r>
+        <w:rPr>
+          <w:rFonts w:hint="eastAsia"/>
+        </w:rPr>
+        <w:t>小组或者委员会。</w:t>
+      </w:r>
+      <w:r>
+        <w:rPr>
+          <w:rFonts w:hint="eastAsia"/>
+        </w:rPr>
+        <w:t>系统</w:t>
+      </w:r>
+      <w:r>
+        <w:rPr>
+          <w:rFonts w:hint="eastAsia"/>
+        </w:rPr>
+        <w:t>不是某一个委员</w:t>
+      </w:r>
+      <w:r>
+        <w:rPr>
+          <w:rFonts w:hint="eastAsia"/>
+        </w:rPr>
+        <w:t>说了算，</w:t>
+      </w:r>
+      <w:r>
+        <w:rPr>
+          <w:rFonts w:hint="eastAsia"/>
+        </w:rPr>
+        <w:t>过半数</w:t>
+      </w:r>
+      <w:r>
+        <w:rPr>
+          <w:rFonts w:hint="eastAsia"/>
+        </w:rPr>
+        <w:t>同意通过的才能形成决议</w:t>
+      </w:r>
+      <w:r>
+        <w:rPr>
+          <w:rFonts w:hint="eastAsia"/>
+        </w:rPr>
+        <w:t>。</w:t>
+      </w:r>
+      <w:r>
+        <w:rPr>
+          <w:rFonts w:hint="eastAsia"/>
+        </w:rPr>
+        <w:t>一旦形成决议</w:t>
+      </w:r>
+      <w:r>
+        <w:rPr>
+          <w:rFonts w:hint="eastAsia"/>
+        </w:rPr>
+        <w:t>，</w:t>
+      </w:r>
+      <w:r>
+        <w:rPr>
+          <w:rFonts w:hint="eastAsia"/>
+        </w:rPr>
+        <w:t>则不能修改，所有的小组成员都必须</w:t>
+      </w:r>
+      <w:r>
+        <w:rPr>
+          <w:rFonts w:hint="eastAsia"/>
+        </w:rPr>
+        <w:t>遵从这个决定。比如，</w:t>
+      </w:r>
+      <w:r>
+        <w:rPr>
+          <w:rFonts w:hint="eastAsia"/>
+        </w:rPr>
+        <w:t>如果</w:t>
+      </w:r>
+      <w:r>
+        <w:rPr>
+          <w:rFonts w:hint="eastAsia"/>
+        </w:rPr>
+        <w:t>决定第一个</w:t>
+      </w:r>
+      <w:r>
+        <w:rPr>
+          <w:rFonts w:hint="eastAsia"/>
+        </w:rPr>
+        <w:t>被处理的</w:t>
+      </w:r>
+      <w:r>
+        <w:rPr>
+          <w:rFonts w:hint="eastAsia"/>
+        </w:rPr>
+        <w:t>订单时张三的，第二个是李四的，</w:t>
+      </w:r>
+      <w:r>
+        <w:rPr>
+          <w:rFonts w:hint="eastAsia"/>
+        </w:rPr>
+        <w:t>第三个被处理订单是</w:t>
+      </w:r>
+      <w:r>
+        <w:rPr>
+          <w:rFonts w:hint="eastAsia"/>
+        </w:rPr>
+        <w:t>王五的</w:t>
+      </w:r>
+      <w:r>
+        <w:rPr>
+          <w:rFonts w:hint="eastAsia"/>
+        </w:rPr>
+        <w:t>。中间的某个或者某些</w:t>
+      </w:r>
+      <w:r>
+        <w:rPr>
+          <w:rFonts w:hint="eastAsia"/>
+        </w:rPr>
+        <w:t>订单</w:t>
+      </w:r>
+      <w:r>
+        <w:rPr>
+          <w:rFonts w:hint="eastAsia"/>
+        </w:rPr>
+        <w:t>可能因为蛋糕卖完了而</w:t>
+      </w:r>
+      <w:r>
+        <w:rPr>
+          <w:rFonts w:hint="eastAsia"/>
+        </w:rPr>
+        <w:t>失败</w:t>
+      </w:r>
+      <w:r>
+        <w:rPr>
+          <w:rFonts w:hint="eastAsia"/>
+        </w:rPr>
+        <w:t>，但是这不是</w:t>
+      </w:r>
+      <w:r>
+        <w:rPr>
+          <w:rFonts w:hint="eastAsia"/>
+        </w:rPr>
+        <w:t>Paxos</w:t>
+      </w:r>
+      <w:r>
+        <w:rPr>
+          <w:rFonts w:hint="eastAsia"/>
+        </w:rPr>
+        <w:t>要解决</w:t>
+      </w:r>
+      <w:r>
+        <w:rPr>
+          <w:rFonts w:hint="eastAsia"/>
+        </w:rPr>
+        <w:t>的问题，那是每天供需关系</w:t>
+      </w:r>
+      <w:r>
+        <w:rPr>
+          <w:rFonts w:hint="eastAsia"/>
+        </w:rPr>
+        <w:t>问题</w:t>
+      </w:r>
+      <w:r>
+        <w:rPr>
+          <w:rFonts w:hint="eastAsia"/>
+        </w:rPr>
+        <w:t>。</w:t>
       </w:r>
     </w:p>
     <w:p>
@@ -3282,95 +3373,13 @@
         <w:rPr>
           <w:rFonts w:hint="eastAsia"/>
         </w:rPr>
-        <w:t>2</w:t>
-      </w:r>
-      <w:r>
-        <w:rPr>
-          <w:rFonts w:hint="eastAsia"/>
-        </w:rPr>
-        <w:t>）为什么不要求</w:t>
-      </w:r>
-      <w:r>
-        <w:rPr>
-          <w:rFonts w:hint="eastAsia"/>
-          <w:color w:val="FF0000"/>
-        </w:rPr>
-        <w:t>全部</w:t>
-      </w:r>
-      <w:r>
-        <w:rPr>
-          <w:rFonts w:hint="eastAsia"/>
-          <w:color w:val="FF0000"/>
-        </w:rPr>
-        <w:t>或者</w:t>
-      </w:r>
-      <w:r>
-        <w:rPr>
-          <w:rFonts w:hint="eastAsia"/>
-          <w:color w:val="FF0000"/>
-        </w:rPr>
-        <w:t>90%</w:t>
-      </w:r>
-      <w:r>
-        <w:rPr>
-          <w:rFonts w:hint="eastAsia"/>
-          <w:color w:val="FF0000"/>
-        </w:rPr>
-        <w:t>以上</w:t>
-      </w:r>
-      <w:r>
-        <w:rPr>
-          <w:rFonts w:hint="eastAsia"/>
-        </w:rPr>
-        <w:t>同意？</w:t>
+        <w:t>为什么是一半以上？</w:t>
       </w:r>
       <w:r>
         <w:rPr>
           <w:rFonts w:hint="eastAsia"/>
         </w:rPr>
         <w:t xml:space="preserve">  </w:t>
-      </w:r>
-      <w:r>
-        <w:rPr>
-          <w:rFonts w:hint="eastAsia"/>
-        </w:rPr>
-        <w:t>要提高可用性，总得允许</w:t>
-      </w:r>
-      <w:r>
-        <w:rPr>
-          <w:rFonts w:hint="eastAsia"/>
-        </w:rPr>
-        <w:t>小组的成员</w:t>
-      </w:r>
-      <w:r>
-        <w:rPr>
-          <w:rFonts w:hint="eastAsia"/>
-        </w:rPr>
-        <w:t>们请个病假、婚假什么的</w:t>
-      </w:r>
-      <w:r>
-        <w:rPr>
-          <w:rFonts w:hint="eastAsia"/>
-        </w:rPr>
-        <w:t>，后面会看到一半以上是</w:t>
-      </w:r>
-      <w:r>
-        <w:rPr>
-          <w:rFonts w:hint="eastAsia"/>
-        </w:rPr>
-        <w:t>正确运转的</w:t>
-      </w:r>
-      <w:r>
-        <w:rPr>
-          <w:rFonts w:hint="eastAsia"/>
-        </w:rPr>
-        <w:t>底线！</w:t>
-      </w:r>
-      <w:r>
-        <w:rPr>
-          <w:rFonts w:hint="eastAsia"/>
-        </w:rPr>
-        <w:t xml:space="preserve"> </w:t>
       </w:r>
     </w:p>
     <w:p>
@@ -3378,19 +3387,17 @@
         <w:pStyle w:val="a0"/>
         <w:ind w:firstLine="420"/>
       </w:pPr>
-    </w:p>
-    <w:p>
-      <w:pPr>
-        <w:rPr>
-          <w:b/>
-        </w:rPr>
-      </w:pPr>
-      <w:r>
-        <w:rPr>
-          <w:rFonts w:hint="eastAsia"/>
-          <w:b/>
-        </w:rPr>
-        <w:t>要考虑的因素：</w:t>
+      <w:r>
+        <w:rPr>
+          <w:rFonts w:hint="eastAsia"/>
+        </w:rPr>
+        <w:t xml:space="preserve">1) </w:t>
+      </w:r>
+      <w:r>
+        <w:rPr>
+          <w:rFonts w:hint="eastAsia"/>
+        </w:rPr>
+        <w:t>一半以上是必须的，否则可能只剩下一个蛋糕，而两个客户都预订成功了。</w:t>
       </w:r>
     </w:p>
     <w:p>
@@ -3402,7 +3409,95 @@
         <w:rPr>
           <w:rFonts w:hint="eastAsia"/>
         </w:rPr>
-        <w:t>网络可能丢失数据、可能有很大延迟、可能产生分割。</w:t>
+        <w:t>2</w:t>
+      </w:r>
+      <w:r>
+        <w:rPr>
+          <w:rFonts w:hint="eastAsia"/>
+        </w:rPr>
+        <w:t>）为什么不要求</w:t>
+      </w:r>
+      <w:r>
+        <w:rPr>
+          <w:rFonts w:hint="eastAsia"/>
+          <w:color w:val="FF0000"/>
+        </w:rPr>
+        <w:t>全部</w:t>
+      </w:r>
+      <w:r>
+        <w:rPr>
+          <w:rFonts w:hint="eastAsia"/>
+          <w:color w:val="FF0000"/>
+        </w:rPr>
+        <w:t>或者</w:t>
+      </w:r>
+      <w:r>
+        <w:rPr>
+          <w:rFonts w:hint="eastAsia"/>
+          <w:color w:val="FF0000"/>
+        </w:rPr>
+        <w:t>90%</w:t>
+      </w:r>
+      <w:r>
+        <w:rPr>
+          <w:rFonts w:hint="eastAsia"/>
+          <w:color w:val="FF0000"/>
+        </w:rPr>
+        <w:t>以上</w:t>
+      </w:r>
+      <w:r>
+        <w:rPr>
+          <w:rFonts w:hint="eastAsia"/>
+        </w:rPr>
+        <w:t>同意？</w:t>
+      </w:r>
+      <w:r>
+        <w:rPr>
+          <w:rFonts w:hint="eastAsia"/>
+        </w:rPr>
+        <w:t xml:space="preserve">  </w:t>
+      </w:r>
+      <w:r>
+        <w:rPr>
+          <w:rFonts w:hint="eastAsia"/>
+        </w:rPr>
+        <w:t>要提高可用性，总得允许</w:t>
+      </w:r>
+      <w:r>
+        <w:rPr>
+          <w:rFonts w:hint="eastAsia"/>
+        </w:rPr>
+        <w:t>小组的成员</w:t>
+      </w:r>
+      <w:r>
+        <w:rPr>
+          <w:rFonts w:hint="eastAsia"/>
+        </w:rPr>
+        <w:t>们请个病假、婚假什么的</w:t>
+      </w:r>
+      <w:r>
+        <w:rPr>
+          <w:rFonts w:hint="eastAsia"/>
+        </w:rPr>
+        <w:t>，后面会看到一半以上是</w:t>
+      </w:r>
+      <w:r>
+        <w:rPr>
+          <w:rFonts w:hint="eastAsia"/>
+        </w:rPr>
+        <w:t>正确运转的</w:t>
+      </w:r>
+      <w:r>
+        <w:rPr>
+          <w:rFonts w:hint="eastAsia"/>
+        </w:rPr>
+        <w:t>底线！</w:t>
+      </w:r>
+      <w:r>
+        <w:rPr>
+          <w:rFonts w:hint="eastAsia"/>
+        </w:rPr>
+        <w:t xml:space="preserve"> </w:t>
       </w:r>
     </w:p>
     <w:p>
@@ -3413,6 +3508,20 @@
     </w:p>
     <w:p>
       <w:pPr>
+        <w:rPr>
+          <w:b/>
+        </w:rPr>
+      </w:pPr>
+      <w:r>
+        <w:rPr>
+          <w:rFonts w:hint="eastAsia"/>
+          <w:b/>
+        </w:rPr>
+        <w:t>要考虑的因素：</w:t>
+      </w:r>
+    </w:p>
+    <w:p>
+      <w:pPr>
         <w:pStyle w:val="a0"/>
         <w:ind w:firstLine="420"/>
       </w:pPr>
@@ -3420,97 +3529,7 @@
         <w:rPr>
           <w:rFonts w:hint="eastAsia"/>
         </w:rPr>
-        <w:t>上述问题可以归结为：</w:t>
-      </w:r>
-      <w:r>
-        <w:rPr>
-          <w:rFonts w:hint="eastAsia"/>
-        </w:rPr>
-        <w:t>各个服务器务必按照相同顺序处理订单</w:t>
-      </w:r>
-      <w:r>
-        <w:rPr>
-          <w:rFonts w:hint="eastAsia"/>
-        </w:rPr>
-        <w:t>，每个订单是否都成功不是</w:t>
-      </w:r>
-      <w:r>
-        <w:rPr>
-          <w:rFonts w:hint="eastAsia"/>
-        </w:rPr>
-        <w:t>一致性协议</w:t>
-      </w:r>
-      <w:r>
-        <w:rPr>
-          <w:rFonts w:hint="eastAsia"/>
-        </w:rPr>
-        <w:t>要解决的问题</w:t>
-      </w:r>
-      <w:r>
-        <w:rPr>
-          <w:rFonts w:hint="eastAsia"/>
-        </w:rPr>
-        <w:t>。</w:t>
-      </w:r>
-      <w:r>
-        <w:rPr>
-          <w:rFonts w:hint="eastAsia"/>
-        </w:rPr>
-        <w:t>在</w:t>
-      </w:r>
-      <w:r>
-        <w:rPr>
-          <w:rFonts w:hint="eastAsia"/>
-        </w:rPr>
-        <w:t>其中</w:t>
-      </w:r>
-      <w:r>
-        <w:rPr>
-          <w:rFonts w:hint="eastAsia"/>
-        </w:rPr>
-        <w:t>一个服务器故障后，</w:t>
-      </w:r>
-      <w:r>
-        <w:rPr>
-          <w:rFonts w:hint="eastAsia"/>
-        </w:rPr>
-        <w:t>如果还有其他服务器可以继续进行处理，那么切换过程不能造成混乱。即使发生切换，对客户来说，</w:t>
-      </w:r>
-      <w:r>
-        <w:rPr>
-          <w:rFonts w:hint="eastAsia"/>
-        </w:rPr>
-        <w:t>必须跟单个服务器</w:t>
-      </w:r>
-      <w:r>
-        <w:rPr>
-          <w:rFonts w:hint="eastAsia"/>
-        </w:rPr>
-        <w:t>在</w:t>
-      </w:r>
-      <w:r>
-        <w:rPr>
-          <w:rFonts w:hint="eastAsia"/>
-        </w:rPr>
-        <w:t>做处理是一样的结果</w:t>
-      </w:r>
-      <w:r>
-        <w:rPr>
-          <w:rFonts w:hint="eastAsia"/>
-        </w:rPr>
-        <w:t>，就是可用性更高了一点而已</w:t>
-      </w:r>
-      <w:r>
-        <w:rPr>
-          <w:rFonts w:hint="eastAsia"/>
-        </w:rPr>
-        <w:t>。</w:t>
-      </w:r>
-      <w:r>
-        <w:rPr>
-          <w:rFonts w:hint="eastAsia"/>
-        </w:rPr>
-        <w:t>具体可以理解为：</w:t>
+        <w:t>网络可能丢失数据、可能有很大延迟、可能产生分割。</w:t>
       </w:r>
     </w:p>
     <w:p>
@@ -3518,18 +3537,6 @@
         <w:pStyle w:val="a0"/>
         <w:ind w:firstLine="420"/>
       </w:pPr>
-      <w:r>
-        <w:rPr>
-          <w:rFonts w:hint="eastAsia"/>
-        </w:rPr>
-        <w:t>各个服务器都执行相同的订单序列，例如</w:t>
-      </w:r>
-      <w:r>
-        <w:rPr>
-          <w:rFonts w:hint="eastAsia"/>
-        </w:rPr>
-        <w:t>:</w:t>
-      </w:r>
     </w:p>
     <w:p>
       <w:pPr>
@@ -3540,31 +3547,97 @@
         <w:rPr>
           <w:rFonts w:hint="eastAsia"/>
         </w:rPr>
-        <w:t>1</w:t>
-      </w:r>
-      <w:r>
-        <w:rPr>
-          <w:rFonts w:hint="eastAsia"/>
-        </w:rPr>
-        <w:t>号订单，</w:t>
-      </w:r>
-      <w:r>
-        <w:rPr>
-          <w:rFonts w:hint="eastAsia"/>
-        </w:rPr>
-        <w:t>是张三的</w:t>
-      </w:r>
-      <w:r>
-        <w:rPr>
-          <w:rFonts w:hint="eastAsia"/>
-        </w:rPr>
-        <w:t>2</w:t>
-      </w:r>
-      <w:r>
-        <w:rPr>
-          <w:rFonts w:hint="eastAsia"/>
-        </w:rPr>
-        <w:t>个草莓蛋糕</w:t>
+        <w:t>上述问题可以归结为：</w:t>
+      </w:r>
+      <w:r>
+        <w:rPr>
+          <w:rFonts w:hint="eastAsia"/>
+        </w:rPr>
+        <w:t>各个服务器务必按照相同顺序处理订单</w:t>
+      </w:r>
+      <w:r>
+        <w:rPr>
+          <w:rFonts w:hint="eastAsia"/>
+        </w:rPr>
+        <w:t>，每个订单是否都成功不是</w:t>
+      </w:r>
+      <w:r>
+        <w:rPr>
+          <w:rFonts w:hint="eastAsia"/>
+        </w:rPr>
+        <w:t>一致性协议</w:t>
+      </w:r>
+      <w:r>
+        <w:rPr>
+          <w:rFonts w:hint="eastAsia"/>
+        </w:rPr>
+        <w:t>要解决的问题</w:t>
+      </w:r>
+      <w:r>
+        <w:rPr>
+          <w:rFonts w:hint="eastAsia"/>
+        </w:rPr>
+        <w:t>。</w:t>
+      </w:r>
+      <w:r>
+        <w:rPr>
+          <w:rFonts w:hint="eastAsia"/>
+        </w:rPr>
+        <w:t>在</w:t>
+      </w:r>
+      <w:r>
+        <w:rPr>
+          <w:rFonts w:hint="eastAsia"/>
+        </w:rPr>
+        <w:t>其中</w:t>
+      </w:r>
+      <w:r>
+        <w:rPr>
+          <w:rFonts w:hint="eastAsia"/>
+        </w:rPr>
+        <w:t>一个服务器故障后，</w:t>
+      </w:r>
+      <w:r>
+        <w:rPr>
+          <w:rFonts w:hint="eastAsia"/>
+        </w:rPr>
+        <w:t>如果还有其他服务器可以继续进行处理，那么切换过程不能造成混乱。即使发生切换，对客户来说，</w:t>
+      </w:r>
+      <w:r>
+        <w:rPr>
+          <w:rFonts w:hint="eastAsia"/>
+        </w:rPr>
+        <w:t>必须跟单个服务器</w:t>
+      </w:r>
+      <w:r>
+        <w:rPr>
+          <w:rFonts w:hint="eastAsia"/>
+        </w:rPr>
+        <w:t>在</w:t>
+      </w:r>
+      <w:r>
+        <w:rPr>
+          <w:rFonts w:hint="eastAsia"/>
+        </w:rPr>
+        <w:t>做处理是一样的结果</w:t>
+      </w:r>
+      <w:r>
+        <w:rPr>
+          <w:rFonts w:hint="eastAsia"/>
+        </w:rPr>
+        <w:t>，就是可用性更高了一点而已</w:t>
+      </w:r>
+      <w:r>
+        <w:rPr>
+          <w:rFonts w:hint="eastAsia"/>
+        </w:rPr>
+        <w:t>。</w:t>
+      </w:r>
+      <w:r>
+        <w:rPr>
+          <w:rFonts w:hint="eastAsia"/>
+        </w:rPr>
+        <w:t>具体可以理解为：</w:t>
       </w:r>
     </w:p>
     <w:p>
@@ -3576,25 +3649,14 @@
         <w:rPr>
           <w:rFonts w:hint="eastAsia"/>
         </w:rPr>
-        <w:t>2</w:t>
-      </w:r>
-      <w:r>
-        <w:rPr>
-          <w:rFonts w:hint="eastAsia"/>
-        </w:rPr>
-        <w:t>号订单，是李四的</w:t>
-      </w:r>
-      <w:r>
-        <w:rPr>
-          <w:rFonts w:hint="eastAsia"/>
-        </w:rPr>
-        <w:t>3</w:t>
-      </w:r>
-      <w:r>
-        <w:rPr>
-          <w:rFonts w:hint="eastAsia"/>
-        </w:rPr>
-        <w:t>个慕斯蛋糕</w:t>
+        <w:lastRenderedPageBreak/>
+        <w:t>各个服务器都执行相同的订单序列，例如</w:t>
+      </w:r>
+      <w:r>
+        <w:rPr>
+          <w:rFonts w:hint="eastAsia"/>
+        </w:rPr>
+        <w:t>:</w:t>
       </w:r>
     </w:p>
     <w:p>
@@ -3606,7 +3668,7 @@
         <w:rPr>
           <w:rFonts w:hint="eastAsia"/>
         </w:rPr>
-        <w:t>3</w:t>
+        <w:t>1</w:t>
       </w:r>
       <w:r>
         <w:rPr>
@@ -3618,7 +3680,7 @@
         <w:rPr>
           <w:rFonts w:hint="eastAsia"/>
         </w:rPr>
-        <w:t>是王五的</w:t>
+        <w:t>是张三的</w:t>
       </w:r>
       <w:r>
         <w:rPr>
@@ -3630,7 +3692,7 @@
         <w:rPr>
           <w:rFonts w:hint="eastAsia"/>
         </w:rPr>
-        <w:t>个巧克力奶昔</w:t>
+        <w:t>个草莓蛋糕</w:t>
       </w:r>
     </w:p>
     <w:p>
@@ -3642,7 +3704,25 @@
         <w:rPr>
           <w:rFonts w:hint="eastAsia"/>
         </w:rPr>
-        <w:t>...</w:t>
+        <w:t>2</w:t>
+      </w:r>
+      <w:r>
+        <w:rPr>
+          <w:rFonts w:hint="eastAsia"/>
+        </w:rPr>
+        <w:t>号订单，是李四的</w:t>
+      </w:r>
+      <w:r>
+        <w:rPr>
+          <w:rFonts w:hint="eastAsia"/>
+        </w:rPr>
+        <w:t>3</w:t>
+      </w:r>
+      <w:r>
+        <w:rPr>
+          <w:rFonts w:hint="eastAsia"/>
+        </w:rPr>
+        <w:t>个慕斯蛋糕</w:t>
       </w:r>
     </w:p>
     <w:p>
@@ -3654,92 +3734,19 @@
         <w:rPr>
           <w:rFonts w:hint="eastAsia"/>
         </w:rPr>
-        <w:t>注意，张三是不是真的下订单时间比李四早，在这里不</w:t>
-      </w:r>
-      <w:r>
-        <w:rPr>
-          <w:rFonts w:hint="eastAsia"/>
-        </w:rPr>
-        <w:t>重要，</w:t>
-      </w:r>
-      <w:r>
-        <w:rPr>
-          <w:rFonts w:hint="eastAsia"/>
-        </w:rPr>
-        <w:t>上面的三个人</w:t>
-      </w:r>
-      <w:r>
-        <w:rPr>
-          <w:rFonts w:hint="eastAsia"/>
-        </w:rPr>
-        <w:t>他们完全可</w:t>
-      </w:r>
-      <w:r>
-        <w:rPr>
-          <w:rFonts w:hint="eastAsia"/>
-        </w:rPr>
-        <w:lastRenderedPageBreak/>
-        <w:t>能是同时下的订单，也可以是张三下订单比李四晚</w:t>
-      </w:r>
-      <w:r>
-        <w:rPr>
-          <w:rFonts w:hint="eastAsia"/>
-        </w:rPr>
-        <w:t>，但是张三的手机用的是</w:t>
-      </w:r>
-      <w:r>
-        <w:rPr>
-          <w:rFonts w:hint="eastAsia"/>
-        </w:rPr>
-        <w:t>5G</w:t>
-      </w:r>
-      <w:r>
-        <w:rPr>
-          <w:rFonts w:hint="eastAsia"/>
-        </w:rPr>
-        <w:t>网络</w:t>
-      </w:r>
-      <w:r>
-        <w:rPr>
-          <w:rFonts w:hint="eastAsia"/>
-        </w:rPr>
-        <w:t>。但是我们不</w:t>
-      </w:r>
-      <w:r>
-        <w:rPr>
-          <w:rFonts w:hint="eastAsia"/>
-        </w:rPr>
-        <w:t>在乎</w:t>
-      </w:r>
-      <w:r>
-        <w:rPr>
-          <w:rFonts w:hint="eastAsia"/>
-        </w:rPr>
-        <w:t>这个，只要各个服务器都认为张三的订单是</w:t>
-      </w:r>
-      <w:r>
-        <w:rPr>
-          <w:rFonts w:hint="eastAsia"/>
-        </w:rPr>
-        <w:t>1</w:t>
-      </w:r>
-      <w:r>
-        <w:rPr>
-          <w:rFonts w:hint="eastAsia"/>
-        </w:rPr>
-        <w:t>号</w:t>
-      </w:r>
-      <w:r>
-        <w:rPr>
-          <w:rFonts w:hint="eastAsia"/>
-        </w:rPr>
-        <w:t>订单</w:t>
-      </w:r>
-      <w:r>
-        <w:rPr>
-          <w:rFonts w:hint="eastAsia"/>
-        </w:rPr>
-        <w:t>，李四的是</w:t>
+        <w:t>3</w:t>
+      </w:r>
+      <w:r>
+        <w:rPr>
+          <w:rFonts w:hint="eastAsia"/>
+        </w:rPr>
+        <w:t>号订单，</w:t>
+      </w:r>
+      <w:r>
+        <w:rPr>
+          <w:rFonts w:hint="eastAsia"/>
+        </w:rPr>
+        <w:t>是王五的</w:t>
       </w:r>
       <w:r>
         <w:rPr>
@@ -3751,31 +3758,7 @@
         <w:rPr>
           <w:rFonts w:hint="eastAsia"/>
         </w:rPr>
-        <w:t>号</w:t>
-      </w:r>
-      <w:r>
-        <w:rPr>
-          <w:rFonts w:hint="eastAsia"/>
-        </w:rPr>
-        <w:t>订单</w:t>
-      </w:r>
-      <w:r>
-        <w:rPr>
-          <w:rFonts w:hint="eastAsia"/>
-        </w:rPr>
-        <w:t>......</w:t>
-      </w:r>
-      <w:r>
-        <w:rPr>
-          <w:rFonts w:hint="eastAsia"/>
-        </w:rPr>
-        <w:t>就可以了。</w:t>
-      </w:r>
-      <w:r>
-        <w:rPr>
-          <w:rFonts w:hint="eastAsia"/>
-        </w:rPr>
-        <w:t>当然，排在后面的订单有可能买不着哦。</w:t>
+        <w:t>个巧克力奶昔</w:t>
       </w:r>
     </w:p>
     <w:p>
@@ -3783,23 +3766,149 @@
         <w:pStyle w:val="a0"/>
         <w:ind w:firstLine="420"/>
       </w:pPr>
+      <w:r>
+        <w:rPr>
+          <w:rFonts w:hint="eastAsia"/>
+        </w:rPr>
+        <w:t>...</w:t>
+      </w:r>
     </w:p>
     <w:p>
       <w:pPr>
         <w:pStyle w:val="a0"/>
         <w:ind w:firstLine="420"/>
-        <w:rPr>
-          <w:rFonts w:ascii="宋体" w:hAnsi="宋体" w:cs="Tahoma"/>
-          <w:color w:val="000000"/>
-          <w:kern w:val="0"/>
-          <w:szCs w:val="21"/>
-        </w:rPr>
-      </w:pPr>
+      </w:pPr>
+      <w:r>
+        <w:rPr>
+          <w:rFonts w:hint="eastAsia"/>
+        </w:rPr>
+        <w:t>注意，张三是不是真的下订单时间比李四早，在这里不</w:t>
+      </w:r>
+      <w:r>
+        <w:rPr>
+          <w:rFonts w:hint="eastAsia"/>
+        </w:rPr>
+        <w:t>重要，</w:t>
+      </w:r>
+      <w:r>
+        <w:rPr>
+          <w:rFonts w:hint="eastAsia"/>
+        </w:rPr>
+        <w:t>上面的三个人</w:t>
+      </w:r>
+      <w:r>
+        <w:rPr>
+          <w:rFonts w:hint="eastAsia"/>
+        </w:rPr>
+        <w:t>他们完全可能是同时下的订单，也可以是张三下订单比李四晚</w:t>
+      </w:r>
+      <w:r>
+        <w:rPr>
+          <w:rFonts w:hint="eastAsia"/>
+        </w:rPr>
+        <w:t>，但是张三的手机用的是</w:t>
+      </w:r>
+      <w:r>
+        <w:rPr>
+          <w:rFonts w:hint="eastAsia"/>
+        </w:rPr>
+        <w:t>5G</w:t>
+      </w:r>
+      <w:r>
+        <w:rPr>
+          <w:rFonts w:hint="eastAsia"/>
+        </w:rPr>
+        <w:t>网络</w:t>
+      </w:r>
+      <w:r>
+        <w:rPr>
+          <w:rFonts w:hint="eastAsia"/>
+        </w:rPr>
+        <w:t>。但是我们不</w:t>
+      </w:r>
+      <w:r>
+        <w:rPr>
+          <w:rFonts w:hint="eastAsia"/>
+        </w:rPr>
+        <w:t>在乎</w:t>
+      </w:r>
+      <w:r>
+        <w:rPr>
+          <w:rFonts w:hint="eastAsia"/>
+        </w:rPr>
+        <w:t>这个，只要各个服务器都认为张三的订单是</w:t>
+      </w:r>
+      <w:r>
+        <w:rPr>
+          <w:rFonts w:hint="eastAsia"/>
+        </w:rPr>
+        <w:t>1</w:t>
+      </w:r>
+      <w:r>
+        <w:rPr>
+          <w:rFonts w:hint="eastAsia"/>
+        </w:rPr>
+        <w:t>号</w:t>
+      </w:r>
+      <w:r>
+        <w:rPr>
+          <w:rFonts w:hint="eastAsia"/>
+        </w:rPr>
+        <w:t>订单</w:t>
+      </w:r>
+      <w:r>
+        <w:rPr>
+          <w:rFonts w:hint="eastAsia"/>
+        </w:rPr>
+        <w:t>，李四的是</w:t>
+      </w:r>
+      <w:r>
+        <w:rPr>
+          <w:rFonts w:hint="eastAsia"/>
+        </w:rPr>
+        <w:t>2</w:t>
+      </w:r>
+      <w:r>
+        <w:rPr>
+          <w:rFonts w:hint="eastAsia"/>
+        </w:rPr>
+        <w:t>号</w:t>
+      </w:r>
+      <w:r>
+        <w:rPr>
+          <w:rFonts w:hint="eastAsia"/>
+        </w:rPr>
+        <w:t>订单</w:t>
+      </w:r>
+      <w:r>
+        <w:rPr>
+          <w:rFonts w:hint="eastAsia"/>
+        </w:rPr>
+        <w:t>......</w:t>
+      </w:r>
+      <w:r>
+        <w:rPr>
+          <w:rFonts w:hint="eastAsia"/>
+        </w:rPr>
+        <w:t>就可以了。</w:t>
+      </w:r>
+      <w:r>
+        <w:rPr>
+          <w:rFonts w:hint="eastAsia"/>
+        </w:rPr>
+        <w:t>当然，排在后面的订单有可能买不着哦。</w:t>
+      </w:r>
     </w:p>
     <w:p>
       <w:pPr>
         <w:pStyle w:val="a0"/>
         <w:ind w:firstLine="420"/>
+      </w:pPr>
+    </w:p>
+    <w:p>
+      <w:pPr>
+        <w:pStyle w:val="a0"/>
+        <w:ind w:firstLine="420"/>
         <w:rPr>
           <w:rFonts w:ascii="宋体" w:hAnsi="宋体" w:cs="Tahoma"/>
           <w:color w:val="000000"/>
@@ -3807,34 +3916,26 @@
           <w:szCs w:val="21"/>
         </w:rPr>
       </w:pPr>
-      <w:r>
-        <w:rPr>
-          <w:rFonts w:ascii="宋体" w:hAnsi="宋体" w:cs="Tahoma" w:hint="eastAsia"/>
-          <w:color w:val="000000"/>
-          <w:kern w:val="0"/>
-          <w:szCs w:val="21"/>
-        </w:rPr>
-        <w:t>按照上面的理解，我们假设</w:t>
-      </w:r>
-      <w:proofErr w:type="spellStart"/>
-      <w:r>
-        <w:rPr>
-          <w:rFonts w:ascii="宋体" w:hAnsi="宋体" w:cs="Tahoma" w:hint="eastAsia"/>
-          <w:color w:val="000000"/>
-          <w:kern w:val="0"/>
-          <w:szCs w:val="21"/>
-        </w:rPr>
-        <w:t>Paxos</w:t>
-      </w:r>
-      <w:proofErr w:type="spellEnd"/>
-      <w:r>
-        <w:rPr>
-          <w:rFonts w:ascii="宋体" w:hAnsi="宋体" w:cs="Tahoma" w:hint="eastAsia"/>
-          <w:color w:val="000000"/>
-          <w:kern w:val="0"/>
-          <w:szCs w:val="21"/>
-        </w:rPr>
-        <w:t>小组有5个委员</w:t>
+    </w:p>
+    <w:p>
+      <w:pPr>
+        <w:pStyle w:val="a0"/>
+        <w:ind w:firstLine="420"/>
+        <w:rPr>
+          <w:rFonts w:ascii="宋体" w:hAnsi="宋体" w:cs="Tahoma"/>
+          <w:color w:val="000000"/>
+          <w:kern w:val="0"/>
+          <w:szCs w:val="21"/>
+        </w:rPr>
+      </w:pPr>
+      <w:r>
+        <w:rPr>
+          <w:rFonts w:ascii="宋体" w:hAnsi="宋体" w:cs="Tahoma" w:hint="eastAsia"/>
+          <w:color w:val="000000"/>
+          <w:kern w:val="0"/>
+          <w:szCs w:val="21"/>
+        </w:rPr>
+        <w:t>按照上面的理解，我们假设Paxos小组有5个委员</w:t>
       </w:r>
       <w:r>
         <w:rPr>
@@ -4239,10 +4340,10 @@
             <v:path o:extrusionok="f" gradientshapeok="t" o:connecttype="rect"/>
             <o:lock v:ext="edit" aspectratio="t"/>
           </v:shapetype>
-          <v:shape id="_x0000_i1025" type="#_x0000_t75" style="width:198.75pt;height:189pt" o:ole="">
+          <v:shape id="_x0000_i1025" type="#_x0000_t75" style="width:198.5pt;height:189pt" o:ole="">
             <v:imagedata r:id="rId8" o:title=""/>
           </v:shape>
-          <o:OLEObject Type="Embed" ProgID="Visio.Drawing.11" ShapeID="_x0000_i1025" DrawAspect="Content" ObjectID="_1531896646" r:id="rId9"/>
+          <o:OLEObject Type="Embed" ProgID="Visio.Drawing.11" ShapeID="_x0000_i1025" DrawAspect="Content" ObjectID="_1531898930" r:id="rId9"/>
         </w:object>
       </w:r>
     </w:p>
@@ -4274,7 +4375,6 @@
       </w:pPr>
       <w:bookmarkStart w:id="5" w:name="OLE_LINK15"/>
       <w:bookmarkStart w:id="6" w:name="OLE_LINK16"/>
-      <w:proofErr w:type="spellStart"/>
       <w:r>
         <w:rPr>
           <w:rFonts w:hint="eastAsia"/>
@@ -4282,7 +4382,6 @@
         </w:rPr>
         <w:t>Paxos</w:t>
       </w:r>
-      <w:proofErr w:type="spellEnd"/>
       <w:r>
         <w:rPr>
           <w:rFonts w:hint="eastAsia"/>
@@ -4362,7 +4461,14 @@
         <w:rPr>
           <w:rFonts w:hint="eastAsia"/>
         </w:rPr>
-        <w:t>假设今天早上蛋糕店系统刚上线，南帝就收到了华筝的请求，说要买几个蛋糕。优于华筝起得太早，没人冲突，且各大长老都在，提议很快得到了一致同意，华筝的就成了第一个被处理的订单！</w:t>
+        <w:t>假设今天早上蛋糕店系统刚上线，南帝就收到了华筝的请求，说要买几个蛋糕。优于华筝起得太早，没人冲突，且各大长老都在，提议很快得到了一致同意，华筝的就成了第一个</w:t>
+      </w:r>
+      <w:r>
+        <w:rPr>
+          <w:rFonts w:hint="eastAsia"/>
+        </w:rPr>
+        <w:lastRenderedPageBreak/>
+        <w:t>被处理的订单！</w:t>
       </w:r>
     </w:p>
     <w:p>
@@ -4373,10 +4479,10 @@
       </w:pPr>
       <w:r>
         <w:object w:dxaOrig="5833" w:dyaOrig="5167">
-          <v:shape id="_x0000_i1026" type="#_x0000_t75" style="width:182.25pt;height:161.25pt" o:ole="">
+          <v:shape id="_x0000_i1026" type="#_x0000_t75" style="width:182.5pt;height:161pt" o:ole="">
             <v:imagedata r:id="rId10" o:title=""/>
           </v:shape>
-          <o:OLEObject Type="Embed" ProgID="Visio.Drawing.11" ShapeID="_x0000_i1026" DrawAspect="Content" ObjectID="_1531896647" r:id="rId11"/>
+          <o:OLEObject Type="Embed" ProgID="Visio.Drawing.11" ShapeID="_x0000_i1026" DrawAspect="Content" ObjectID="_1531898931" r:id="rId11"/>
         </w:object>
       </w:r>
     </w:p>
@@ -4458,10 +4564,10 @@
       </w:pPr>
       <w:r>
         <w:object w:dxaOrig="5861" w:dyaOrig="5310">
-          <v:shape id="_x0000_i1027" type="#_x0000_t75" style="width:185.25pt;height:168.75pt" o:ole="">
+          <v:shape id="_x0000_i1027" type="#_x0000_t75" style="width:185pt;height:169pt" o:ole="">
             <v:imagedata r:id="rId12" o:title=""/>
           </v:shape>
-          <o:OLEObject Type="Embed" ProgID="Visio.Drawing.11" ShapeID="_x0000_i1027" DrawAspect="Content" ObjectID="_1531896648" r:id="rId13"/>
+          <o:OLEObject Type="Embed" ProgID="Visio.Drawing.11" ShapeID="_x0000_i1027" DrawAspect="Content" ObjectID="_1531898932" r:id="rId13"/>
         </w:object>
       </w:r>
     </w:p>
@@ -4503,7 +4609,6 @@
           <w:color w:val="FF0000"/>
         </w:rPr>
       </w:pPr>
-      <w:proofErr w:type="spellStart"/>
       <w:r>
         <w:rPr>
           <w:rFonts w:hint="eastAsia"/>
@@ -4511,7 +4616,6 @@
         </w:rPr>
         <w:t>Paxos</w:t>
       </w:r>
-      <w:proofErr w:type="spellEnd"/>
       <w:r>
         <w:rPr>
           <w:rFonts w:hint="eastAsia"/>
@@ -4618,7 +4722,7 @@
           <v:shape id="_x0000_i1028" type="#_x0000_t75" style="width:189pt;height:156pt" o:ole="">
             <v:imagedata r:id="rId14" o:title=""/>
           </v:shape>
-          <o:OLEObject Type="Embed" ProgID="Visio.Drawing.11" ShapeID="_x0000_i1028" DrawAspect="Content" ObjectID="_1531896649" r:id="rId15"/>
+          <o:OLEObject Type="Embed" ProgID="Visio.Drawing.11" ShapeID="_x0000_i1028" DrawAspect="Content" ObjectID="_1531898933" r:id="rId15"/>
         </w:object>
       </w:r>
     </w:p>
@@ -4741,10 +4845,10 @@
       </w:pPr>
       <w:r>
         <w:object w:dxaOrig="5695" w:dyaOrig="5556">
-          <v:shape id="_x0000_i1029" type="#_x0000_t75" style="width:179.25pt;height:174.75pt" o:ole="">
+          <v:shape id="_x0000_i1029" type="#_x0000_t75" style="width:154.5pt;height:150.5pt" o:ole="">
             <v:imagedata r:id="rId16" o:title=""/>
           </v:shape>
-          <o:OLEObject Type="Embed" ProgID="Visio.Drawing.11" ShapeID="_x0000_i1029" DrawAspect="Content" ObjectID="_1531896650" r:id="rId17"/>
+          <o:OLEObject Type="Embed" ProgID="Visio.Drawing.11" ShapeID="_x0000_i1029" DrawAspect="Content" ObjectID="_1531898934" r:id="rId17"/>
         </w:object>
       </w:r>
     </w:p>
@@ -4762,7 +4866,6 @@
           <w:color w:val="FF0000"/>
         </w:rPr>
       </w:pPr>
-      <w:proofErr w:type="spellStart"/>
       <w:r>
         <w:rPr>
           <w:rFonts w:hint="eastAsia"/>
@@ -4770,7 +4873,6 @@
         </w:rPr>
         <w:t>Paxos</w:t>
       </w:r>
-      <w:proofErr w:type="spellEnd"/>
       <w:r>
         <w:rPr>
           <w:rFonts w:hint="eastAsia"/>
@@ -4928,10 +5030,10 @@
       </w:pPr>
       <w:r>
         <w:object w:dxaOrig="15102" w:dyaOrig="5350">
-          <v:shape id="_x0000_i1030" type="#_x0000_t75" style="width:425.25pt;height:150.75pt" o:ole="">
+          <v:shape id="_x0000_i1031" type="#_x0000_t75" style="width:384.5pt;height:136.5pt" o:ole="">
             <v:imagedata r:id="rId18" o:title=""/>
           </v:shape>
-          <o:OLEObject Type="Embed" ProgID="Visio.Drawing.11" ShapeID="_x0000_i1030" DrawAspect="Content" ObjectID="_1531896651" r:id="rId19"/>
+          <o:OLEObject Type="Embed" ProgID="Visio.Drawing.11" ShapeID="_x0000_i1031" DrawAspect="Content" ObjectID="_1531898935" r:id="rId19"/>
         </w:object>
       </w:r>
     </w:p>
@@ -4941,14 +5043,13 @@
         <w:ind w:firstLineChars="0" w:firstLine="0"/>
         <w:jc w:val="left"/>
       </w:pPr>
-      <w:proofErr w:type="spellStart"/>
-      <w:r>
-        <w:rPr>
-          <w:rFonts w:hint="eastAsia"/>
-        </w:rPr>
+      <w:r>
+        <w:rPr>
+          <w:rFonts w:hint="eastAsia"/>
+        </w:rPr>
+        <w:lastRenderedPageBreak/>
         <w:t>Paxos</w:t>
       </w:r>
-      <w:proofErr w:type="spellEnd"/>
       <w:r>
         <w:rPr>
           <w:rFonts w:hint="eastAsia"/>
@@ -5146,14 +5247,12 @@
         <w:ind w:firstLineChars="0" w:firstLine="0"/>
         <w:jc w:val="left"/>
       </w:pPr>
-      <w:proofErr w:type="spellStart"/>
       <w:r>
         <w:rPr>
           <w:rFonts w:hint="eastAsia"/>
         </w:rPr>
         <w:t>Paxos</w:t>
       </w:r>
-      <w:proofErr w:type="spellEnd"/>
       <w:r>
         <w:rPr>
           <w:rFonts w:hint="eastAsia"/>
@@ -5528,7 +5627,7 @@
         <w:widowControl/>
         <w:jc w:val="left"/>
         <w:rPr>
-          <w:rFonts w:ascii="宋体" w:hAnsi="宋体" w:cs="Tahoma" w:hint="eastAsia"/>
+          <w:rFonts w:ascii="宋体" w:hAnsi="宋体" w:cs="Tahoma"/>
           <w:color w:val="FF0000"/>
           <w:kern w:val="0"/>
           <w:szCs w:val="21"/>
@@ -5675,7 +5774,7 @@
         <w:widowControl/>
         <w:jc w:val="left"/>
         <w:rPr>
-          <w:rFonts w:ascii="宋体" w:hAnsi="宋体" w:cs="Tahoma" w:hint="eastAsia"/>
+          <w:rFonts w:ascii="宋体" w:hAnsi="宋体" w:cs="Tahoma"/>
           <w:color w:val="FF0000"/>
           <w:kern w:val="0"/>
           <w:szCs w:val="21"/>
@@ -5687,7 +5786,7 @@
         <w:widowControl/>
         <w:jc w:val="left"/>
         <w:rPr>
-          <w:rFonts w:ascii="宋体" w:hAnsi="宋体" w:cs="Tahoma" w:hint="eastAsia"/>
+          <w:rFonts w:ascii="宋体" w:hAnsi="宋体" w:cs="Tahoma"/>
           <w:color w:val="FF0000"/>
           <w:kern w:val="0"/>
           <w:szCs w:val="21"/>
@@ -5924,15 +6023,49 @@
           <w:kern w:val="0"/>
           <w:szCs w:val="21"/>
         </w:rPr>
-        <w:t>，完成了一个读。</w:t>
-      </w:r>
-      <w:r>
-        <w:rPr>
-          <w:rFonts w:ascii="宋体" w:hAnsi="宋体" w:cs="Tahoma" w:hint="eastAsia"/>
-          <w:kern w:val="0"/>
-          <w:szCs w:val="21"/>
-        </w:rPr>
-        <w:t>比如，西毒通过一次完整的占坑和提议，确定了第1个执行的是黄蓉的订单，那么他再下次提议时，就直接提议第2个执行的内容，而不再尝试争</w:t>
+        <w:t>，完成了一个读</w:t>
+      </w:r>
+      <w:r>
+        <w:rPr>
+          <w:rFonts w:ascii="宋体" w:hAnsi="宋体" w:cs="Tahoma" w:hint="eastAsia"/>
+          <w:color w:val="FF0000"/>
+          <w:kern w:val="0"/>
+          <w:szCs w:val="21"/>
+        </w:rPr>
+        <w:t>(比较低效的Learn)</w:t>
+      </w:r>
+      <w:r>
+        <w:rPr>
+          <w:rFonts w:ascii="宋体" w:hAnsi="宋体" w:cs="Tahoma" w:hint="eastAsia"/>
+          <w:color w:val="FF0000"/>
+          <w:kern w:val="0"/>
+          <w:szCs w:val="21"/>
+        </w:rPr>
+        <w:t>。</w:t>
+      </w:r>
+      <w:r>
+        <w:rPr>
+          <w:rFonts w:ascii="宋体" w:hAnsi="宋体" w:cs="Tahoma" w:hint="eastAsia"/>
+          <w:kern w:val="0"/>
+          <w:szCs w:val="21"/>
+        </w:rPr>
+        <w:t>比如，西毒通过一次完整的占坑和提议，确定了第1</w:t>
+      </w:r>
+      <w:r>
+        <w:rPr>
+          <w:rFonts w:ascii="宋体" w:hAnsi="宋体" w:cs="Tahoma" w:hint="eastAsia"/>
+          <w:kern w:val="0"/>
+          <w:szCs w:val="21"/>
+        </w:rPr>
+        <w:t>个执行的是黄蓉的订单，那么他</w:t>
+      </w:r>
+      <w:r>
+        <w:rPr>
+          <w:rFonts w:ascii="宋体" w:hAnsi="宋体" w:cs="Tahoma" w:hint="eastAsia"/>
+          <w:kern w:val="0"/>
+          <w:szCs w:val="21"/>
+        </w:rPr>
+        <w:t>下次提议时，就直接提议第2个执行的内容，而不再尝试争</w:t>
       </w:r>
       <w:r>
         <w:rPr>
@@ -5989,7 +6122,6 @@
           <w:kern w:val="0"/>
           <w:szCs w:val="21"/>
         </w:rPr>
-        <w:lastRenderedPageBreak/>
         <w:t>为什么要有提议号？</w:t>
       </w:r>
       <w:r>
@@ -6166,44 +6298,73 @@
           <w:szCs w:val="21"/>
         </w:rPr>
       </w:pPr>
+      <w:r>
+        <w:rPr>
+          <w:rFonts w:ascii="宋体" w:hAnsi="宋体" w:cs="Tahoma" w:hint="eastAsia"/>
+          <w:b/>
+          <w:color w:val="FF0000"/>
+          <w:kern w:val="0"/>
+          <w:szCs w:val="21"/>
+        </w:rPr>
+        <w:t>上面的协议，不考虑后面提到的leader</w:t>
+      </w:r>
+      <w:r>
+        <w:rPr>
+          <w:rFonts w:ascii="宋体" w:hAnsi="宋体" w:cs="Tahoma" w:hint="eastAsia"/>
+          <w:color w:val="FF0000"/>
+          <w:kern w:val="0"/>
+          <w:szCs w:val="21"/>
+        </w:rPr>
+        <w:t>，</w:t>
+      </w:r>
+      <w:r>
+        <w:rPr>
+          <w:rFonts w:ascii="宋体" w:hAnsi="宋体" w:cs="Tahoma" w:hint="eastAsia"/>
+          <w:b/>
+          <w:color w:val="FF0000"/>
+          <w:kern w:val="0"/>
+          <w:szCs w:val="21"/>
+        </w:rPr>
+        <w:t>到底能否让系统正确工作？</w:t>
+      </w:r>
+      <w:r>
+        <w:rPr>
+          <w:rFonts w:ascii="宋体" w:hAnsi="宋体" w:cs="Tahoma" w:hint="eastAsia"/>
+          <w:color w:val="000000"/>
+          <w:kern w:val="0"/>
+          <w:szCs w:val="21"/>
+        </w:rPr>
+        <w:t xml:space="preserve"> 先不说效率问题。</w:t>
+      </w:r>
     </w:p>
     <w:p>
       <w:pPr>
         <w:widowControl/>
         <w:jc w:val="left"/>
         <w:rPr>
+          <w:rFonts w:ascii="宋体" w:hAnsi="宋体" w:cs="Tahoma" w:hint="eastAsia"/>
+          <w:color w:val="000000"/>
+          <w:kern w:val="0"/>
+          <w:szCs w:val="21"/>
+        </w:rPr>
+      </w:pPr>
+      <w:r>
+        <w:rPr>
           <w:rFonts w:ascii="宋体" w:hAnsi="宋体" w:cs="Tahoma"/>
           <w:color w:val="000000"/>
           <w:kern w:val="0"/>
           <w:szCs w:val="21"/>
         </w:rPr>
-      </w:pPr>
-      <w:r>
-        <w:rPr>
-          <w:rFonts w:ascii="宋体" w:hAnsi="宋体" w:cs="Tahoma" w:hint="eastAsia"/>
-          <w:color w:val="000000"/>
-          <w:kern w:val="0"/>
-          <w:szCs w:val="21"/>
-        </w:rPr>
-        <w:t xml:space="preserve">1. ==&gt; prepare </w:t>
-      </w:r>
-      <w:r>
-        <w:rPr>
-          <w:rFonts w:ascii="宋体" w:hAnsi="宋体" w:cs="Tahoma" w:hint="eastAsia"/>
-          <w:color w:val="000000"/>
-          <w:kern w:val="0"/>
-          <w:szCs w:val="21"/>
-        </w:rPr>
-        <w:t>request</w:t>
-      </w:r>
-      <w:r>
-        <w:rPr>
-          <w:rFonts w:ascii="宋体" w:hAnsi="宋体" w:cs="Tahoma" w:hint="eastAsia"/>
-          <w:color w:val="000000"/>
-          <w:kern w:val="0"/>
-          <w:szCs w:val="21"/>
-        </w:rPr>
-        <w:t xml:space="preserve">(proposal number n) </w:t>
+        <w:t>==&gt;</w:t>
+      </w:r>
+      <w:r>
+        <w:rPr>
+          <w:rFonts w:ascii="宋体" w:hAnsi="宋体" w:cs="Tahoma" w:hint="eastAsia"/>
+          <w:color w:val="000000"/>
+          <w:kern w:val="0"/>
+          <w:szCs w:val="21"/>
+        </w:rPr>
+        <w:t>能，可能北丐在很多轮都是占坑被废，然后帮别人把序号i的决议形成或者重新做了一遍。然后再尝试i+1。这样可能很低效，有的请求可能非常倒霉地被推迟了很多轮。但是从系统的角度，再往前推进不断形成新的决议，且没有不一致问题。</w:t>
       </w:r>
     </w:p>
     <w:p>
@@ -6211,28 +6372,173 @@
         <w:widowControl/>
         <w:jc w:val="left"/>
         <w:rPr>
-          <w:rFonts w:ascii="宋体" w:hAnsi="宋体" w:cs="Tahoma"/>
-          <w:color w:val="000000"/>
-          <w:kern w:val="0"/>
-          <w:szCs w:val="21"/>
-        </w:rPr>
-      </w:pPr>
-      <w:r>
-        <w:rPr>
-          <w:rFonts w:ascii="宋体" w:hAnsi="宋体" w:cs="Tahoma" w:hint="eastAsia"/>
-          <w:color w:val="000000"/>
-          <w:kern w:val="0"/>
-          <w:szCs w:val="21"/>
-        </w:rPr>
-        <w:t>2. &lt;==, response(保证不accept比n小的，保护我已经accept的最大的proposal number accepted.val, accpeted.num)</w:t>
-      </w:r>
+          <w:rFonts w:ascii="宋体" w:hAnsi="宋体" w:cs="Tahoma" w:hint="eastAsia"/>
+          <w:color w:val="000000"/>
+          <w:kern w:val="0"/>
+          <w:szCs w:val="21"/>
+        </w:rPr>
+      </w:pPr>
     </w:p>
     <w:p>
       <w:pPr>
         <w:widowControl/>
         <w:jc w:val="left"/>
         <w:rPr>
+          <w:rFonts w:ascii="宋体" w:hAnsi="宋体" w:cs="Tahoma" w:hint="eastAsia"/>
+          <w:color w:val="FF0000"/>
+          <w:kern w:val="0"/>
+          <w:szCs w:val="21"/>
+        </w:rPr>
+      </w:pPr>
+      <w:r>
+        <w:rPr>
+          <w:rFonts w:ascii="宋体" w:hAnsi="宋体" w:cs="Tahoma" w:hint="eastAsia"/>
+          <w:color w:val="000000"/>
+          <w:kern w:val="0"/>
+          <w:szCs w:val="21"/>
+        </w:rPr>
+        <w:t>Leader的引入：</w:t>
+      </w:r>
+      <w:r>
+        <w:rPr>
+          <w:rFonts w:ascii="宋体" w:hAnsi="宋体" w:cs="Tahoma" w:hint="eastAsia"/>
+          <w:color w:val="FF0000"/>
+          <w:kern w:val="0"/>
+          <w:szCs w:val="21"/>
+        </w:rPr>
+        <w:t>效率，还是效率！</w:t>
+      </w:r>
+    </w:p>
+    <w:p>
+      <w:pPr>
+        <w:widowControl/>
+        <w:jc w:val="left"/>
+        <w:rPr>
+          <w:rFonts w:ascii="宋体" w:hAnsi="宋体" w:cs="Tahoma" w:hint="eastAsia"/>
+          <w:color w:val="FF0000"/>
+          <w:kern w:val="0"/>
+          <w:szCs w:val="21"/>
+        </w:rPr>
+      </w:pPr>
+      <w:r>
+        <w:rPr>
+          <w:rFonts w:ascii="宋体" w:hAnsi="宋体" w:cs="Tahoma" w:hint="eastAsia"/>
+          <w:color w:val="FF0000"/>
+          <w:kern w:val="0"/>
+          <w:szCs w:val="21"/>
+        </w:rPr>
+        <w:lastRenderedPageBreak/>
+        <w:t>效率体现在两个方面：</w:t>
+      </w:r>
+    </w:p>
+    <w:p>
+      <w:pPr>
+        <w:widowControl/>
+        <w:jc w:val="left"/>
+        <w:rPr>
+          <w:rFonts w:ascii="宋体" w:hAnsi="宋体" w:cs="Tahoma" w:hint="eastAsia"/>
+          <w:color w:val="FF0000"/>
+          <w:kern w:val="0"/>
+          <w:szCs w:val="21"/>
+        </w:rPr>
+      </w:pPr>
+      <w:r>
+        <w:rPr>
+          <w:rFonts w:ascii="宋体" w:hAnsi="宋体" w:cs="Tahoma" w:hint="eastAsia"/>
+          <w:color w:val="FF0000"/>
+          <w:kern w:val="0"/>
+          <w:szCs w:val="21"/>
+        </w:rPr>
+        <w:t xml:space="preserve">    用最少的报文完成一个决议；</w:t>
+      </w:r>
+    </w:p>
+    <w:p>
+      <w:pPr>
+        <w:widowControl/>
+        <w:jc w:val="left"/>
+        <w:rPr>
           <w:rFonts w:ascii="宋体" w:hAnsi="宋体" w:cs="Tahoma"/>
+          <w:color w:val="FF0000"/>
+          <w:kern w:val="0"/>
+          <w:szCs w:val="21"/>
+        </w:rPr>
+      </w:pPr>
+      <w:r>
+        <w:rPr>
+          <w:rFonts w:ascii="宋体" w:hAnsi="宋体" w:cs="Tahoma" w:hint="eastAsia"/>
+          <w:color w:val="FF0000"/>
+          <w:kern w:val="0"/>
+          <w:szCs w:val="21"/>
+        </w:rPr>
+        <w:t xml:space="preserve">    避免相互纠缠</w:t>
+      </w:r>
+    </w:p>
+    <w:p>
+      <w:pPr>
+        <w:widowControl/>
+        <w:jc w:val="left"/>
+        <w:rPr>
+          <w:rFonts w:ascii="宋体" w:hAnsi="宋体" w:cs="Tahoma"/>
+          <w:color w:val="000000"/>
+          <w:kern w:val="0"/>
+          <w:szCs w:val="21"/>
+        </w:rPr>
+      </w:pPr>
+      <w:r>
+        <w:rPr>
+          <w:rFonts w:ascii="宋体" w:hAnsi="宋体" w:cs="Tahoma" w:hint="eastAsia"/>
+          <w:color w:val="000000"/>
+          <w:kern w:val="0"/>
+          <w:szCs w:val="21"/>
+        </w:rPr>
+        <w:t xml:space="preserve">1. ==&gt; prepare </w:t>
+      </w:r>
+      <w:r>
+        <w:rPr>
+          <w:rFonts w:ascii="宋体" w:hAnsi="宋体" w:cs="Tahoma" w:hint="eastAsia"/>
+          <w:color w:val="000000"/>
+          <w:kern w:val="0"/>
+          <w:szCs w:val="21"/>
+        </w:rPr>
+        <w:t>request</w:t>
+      </w:r>
+      <w:r>
+        <w:rPr>
+          <w:rFonts w:ascii="宋体" w:hAnsi="宋体" w:cs="Tahoma" w:hint="eastAsia"/>
+          <w:color w:val="000000"/>
+          <w:kern w:val="0"/>
+          <w:szCs w:val="21"/>
+        </w:rPr>
+        <w:t xml:space="preserve">(proposal number n) </w:t>
+      </w:r>
+    </w:p>
+    <w:p>
+      <w:pPr>
+        <w:widowControl/>
+        <w:jc w:val="left"/>
+        <w:rPr>
+          <w:rFonts w:ascii="宋体" w:hAnsi="宋体" w:cs="Tahoma"/>
+          <w:color w:val="000000"/>
+          <w:kern w:val="0"/>
+          <w:szCs w:val="21"/>
+        </w:rPr>
+      </w:pPr>
+      <w:r>
+        <w:rPr>
+          <w:rFonts w:ascii="宋体" w:hAnsi="宋体" w:cs="Tahoma" w:hint="eastAsia"/>
+          <w:color w:val="000000"/>
+          <w:kern w:val="0"/>
+          <w:szCs w:val="21"/>
+        </w:rPr>
+        <w:t>2. &lt;==, response(保证不accept比n小的，保护我已经accept的最大的proposal number accepted.val, accpeted.num)</w:t>
+      </w:r>
+    </w:p>
+    <w:p>
+      <w:pPr>
+        <w:widowControl/>
+        <w:jc w:val="left"/>
+        <w:rPr>
+          <w:rFonts w:ascii="宋体" w:hAnsi="宋体" w:cs="Tahoma"/>
           <w:color w:val="000000"/>
           <w:kern w:val="0"/>
           <w:szCs w:val="21"/>
@@ -6254,27 +6560,7 @@
           <w:kern w:val="0"/>
           <w:szCs w:val="21"/>
         </w:rPr>
-        <w:t xml:space="preserve">==&gt; accept request(proposal number n, </w:t>
-      </w:r>
-      <w:proofErr w:type="spellStart"/>
-      <w:r>
-        <w:rPr>
-          <w:rFonts w:ascii="宋体" w:hAnsi="宋体" w:cs="Tahoma" w:hint="eastAsia"/>
-          <w:color w:val="000000"/>
-          <w:kern w:val="0"/>
-          <w:szCs w:val="21"/>
-        </w:rPr>
-        <w:t>val</w:t>
-      </w:r>
-      <w:proofErr w:type="spellEnd"/>
-      <w:r>
-        <w:rPr>
-          <w:rFonts w:ascii="宋体" w:hAnsi="宋体" w:cs="Tahoma" w:hint="eastAsia"/>
-          <w:color w:val="000000"/>
-          <w:kern w:val="0"/>
-          <w:szCs w:val="21"/>
-        </w:rPr>
-        <w:t xml:space="preserve"> v)</w:t>
+        <w:t>==&gt; accept request(proposal number n, val v)</w:t>
       </w:r>
     </w:p>
     <w:p>
@@ -6330,59 +6616,8 @@
           <w:kern w:val="0"/>
           <w:szCs w:val="21"/>
         </w:rPr>
-        <w:t xml:space="preserve">acceptor需要持久化的部分：  </w:t>
-      </w:r>
-      <w:proofErr w:type="spellStart"/>
-      <w:r>
-        <w:rPr>
-          <w:rFonts w:ascii="宋体" w:hAnsi="宋体" w:cs="Tahoma" w:hint="eastAsia"/>
-          <w:color w:val="000000"/>
-          <w:kern w:val="0"/>
-          <w:szCs w:val="21"/>
-        </w:rPr>
-        <w:t>max_responded_pn</w:t>
-      </w:r>
-      <w:proofErr w:type="spellEnd"/>
-      <w:r>
-        <w:rPr>
-          <w:rFonts w:ascii="宋体" w:hAnsi="宋体" w:cs="Tahoma" w:hint="eastAsia"/>
-          <w:color w:val="000000"/>
-          <w:kern w:val="0"/>
-          <w:szCs w:val="21"/>
-        </w:rPr>
-        <w:t xml:space="preserve"> (proposal number), </w:t>
-      </w:r>
-      <w:proofErr w:type="spellStart"/>
-      <w:r>
-        <w:rPr>
-          <w:rFonts w:ascii="宋体" w:hAnsi="宋体" w:cs="Tahoma" w:hint="eastAsia"/>
-          <w:color w:val="000000"/>
-          <w:kern w:val="0"/>
-          <w:szCs w:val="21"/>
-        </w:rPr>
-        <w:t>max_accepted_pn</w:t>
-      </w:r>
-      <w:proofErr w:type="spellEnd"/>
-      <w:r>
-        <w:rPr>
-          <w:rFonts w:ascii="宋体" w:hAnsi="宋体" w:cs="Tahoma" w:hint="eastAsia"/>
-          <w:color w:val="000000"/>
-          <w:kern w:val="0"/>
-          <w:szCs w:val="21"/>
-        </w:rPr>
-        <w:t xml:space="preserve">, </w:t>
-      </w:r>
-      <w:proofErr w:type="spellStart"/>
-      <w:r>
-        <w:rPr>
-          <w:rFonts w:ascii="宋体" w:hAnsi="宋体" w:cs="Tahoma" w:hint="eastAsia"/>
-          <w:color w:val="000000"/>
-          <w:kern w:val="0"/>
-          <w:szCs w:val="21"/>
-        </w:rPr>
-        <w:t>max_accepted_val</w:t>
-      </w:r>
-      <w:proofErr w:type="spellEnd"/>
+        <w:t>acceptor需要持久化的部分：  max_responded_pn (proposal number), max_accepted_pn, max_accepted_val</w:t>
+      </w:r>
       <w:r>
         <w:rPr>
           <w:rFonts w:ascii="宋体" w:hAnsi="宋体" w:cs="Tahoma" w:hint="eastAsia"/>
@@ -6423,47 +6658,7 @@
           <w:kern w:val="0"/>
           <w:szCs w:val="21"/>
         </w:rPr>
-        <w:t>requestor需要持久化的部分：</w:t>
-      </w:r>
-      <w:proofErr w:type="spellStart"/>
-      <w:r>
-        <w:rPr>
-          <w:rFonts w:ascii="宋体" w:hAnsi="宋体" w:cs="Tahoma" w:hint="eastAsia"/>
-          <w:color w:val="000000"/>
-          <w:kern w:val="0"/>
-          <w:szCs w:val="21"/>
-        </w:rPr>
-        <w:t>last_proposed_pn</w:t>
-      </w:r>
-      <w:proofErr w:type="spellEnd"/>
-      <w:r>
-        <w:rPr>
-          <w:rFonts w:ascii="宋体" w:hAnsi="宋体" w:cs="Tahoma" w:hint="eastAsia"/>
-          <w:color w:val="000000"/>
-          <w:kern w:val="0"/>
-          <w:szCs w:val="21"/>
-        </w:rPr>
-        <w:t xml:space="preserve">, </w:t>
-      </w:r>
-      <w:proofErr w:type="spellStart"/>
-      <w:r>
-        <w:rPr>
-          <w:rFonts w:ascii="宋体" w:hAnsi="宋体" w:cs="Tahoma" w:hint="eastAsia"/>
-          <w:color w:val="000000"/>
-          <w:kern w:val="0"/>
-          <w:szCs w:val="21"/>
-        </w:rPr>
-        <w:t>last_proposed_val</w:t>
-      </w:r>
-      <w:proofErr w:type="spellEnd"/>
-      <w:r>
-        <w:rPr>
-          <w:rFonts w:ascii="宋体" w:hAnsi="宋体" w:cs="Tahoma" w:hint="eastAsia"/>
-          <w:color w:val="000000"/>
-          <w:kern w:val="0"/>
-          <w:szCs w:val="21"/>
-        </w:rPr>
-        <w:t>，需要二者一致</w:t>
+        <w:t>requestor需要持久化的部分：last_proposed_pn, last_proposed_val，需要二者一致</w:t>
       </w:r>
     </w:p>
     <w:p>
@@ -6517,27 +6712,7 @@
           <w:kern w:val="0"/>
           <w:szCs w:val="21"/>
         </w:rPr>
-        <w:t>已经在</w:t>
-      </w:r>
-      <w:proofErr w:type="spellStart"/>
-      <w:r>
-        <w:rPr>
-          <w:rFonts w:ascii="宋体" w:hAnsi="宋体" w:cs="Tahoma" w:hint="eastAsia"/>
-          <w:color w:val="000000"/>
-          <w:kern w:val="0"/>
-          <w:szCs w:val="21"/>
-        </w:rPr>
-        <w:t>visio</w:t>
-      </w:r>
-      <w:proofErr w:type="spellEnd"/>
-      <w:r>
-        <w:rPr>
-          <w:rFonts w:ascii="宋体" w:hAnsi="宋体" w:cs="Tahoma" w:hint="eastAsia"/>
-          <w:color w:val="000000"/>
-          <w:kern w:val="0"/>
-          <w:szCs w:val="21"/>
-        </w:rPr>
-        <w:t>图中有，但是不美观</w:t>
+        <w:t>已经在visio图中有，但是不美观</w:t>
       </w:r>
       <w:r>
         <w:rPr>
@@ -7262,7 +7437,6 @@
           <w:color w:val="000000"/>
           <w:szCs w:val="20"/>
         </w:rPr>
-        <w:lastRenderedPageBreak/>
         <w:t>P2</w:t>
       </w:r>
       <w:r>
@@ -7526,6 +7700,7 @@
           <w:kern w:val="0"/>
           <w:szCs w:val="21"/>
         </w:rPr>
+        <w:lastRenderedPageBreak/>
         <w:t>由于通信是异步的，一个刚刚醒来的proposer，根本不能知道那些value被accept了，</w:t>
       </w:r>
       <w:r>
@@ -9152,7 +9327,6 @@
         </w:rPr>
         <w:t>最高</w:t>
       </w:r>
-      <w:proofErr w:type="spellStart"/>
       <w:r>
         <w:rPr>
           <w:rFonts w:ascii="CMR10" w:hAnsi="CMR10"/>
@@ -9162,7 +9336,6 @@
         </w:rPr>
         <w:t>prosoal</w:t>
       </w:r>
-      <w:proofErr w:type="spellEnd"/>
       <w:r>
         <w:rPr>
           <w:rFonts w:ascii="CMR10" w:hAnsi="CMR10" w:hint="eastAsia"/>
@@ -9911,19 +10084,8 @@
           <w:sz w:val="20"/>
           <w:szCs w:val="20"/>
         </w:rPr>
-        <w:t xml:space="preserve">PN </w:t>
-      </w:r>
-      <w:proofErr w:type="spellStart"/>
-      <w:r>
-        <w:rPr>
-          <w:rFonts w:ascii="CMR10" w:hAnsi="CMR10" w:hint="eastAsia"/>
-          <w:color w:val="000000"/>
-          <w:sz w:val="20"/>
-          <w:szCs w:val="20"/>
-        </w:rPr>
-        <w:t>i</w:t>
-      </w:r>
-      <w:proofErr w:type="spellEnd"/>
+        <w:t>PN i</w:t>
+      </w:r>
       <w:r>
         <w:rPr>
           <w:rFonts w:ascii="CMR10" w:hAnsi="CMR10" w:hint="eastAsia"/>
@@ -10267,7 +10429,6 @@
           <w:sz w:val="20"/>
           <w:szCs w:val="20"/>
         </w:rPr>
-        <w:lastRenderedPageBreak/>
         <w:t>其次，不存在</w:t>
       </w:r>
       <w:r>
@@ -10359,6 +10520,7 @@
           <w:sz w:val="20"/>
           <w:szCs w:val="20"/>
         </w:rPr>
+        <w:lastRenderedPageBreak/>
         <w:t>我理解，</w:t>
       </w:r>
       <w:r>
@@ -10521,25 +10683,15 @@
       <w:pPr>
         <w:pStyle w:val="1"/>
         <w:rPr>
-          <w:rFonts w:hint="eastAsia"/>
-          <w:kern w:val="0"/>
-        </w:rPr>
-      </w:pPr>
-      <w:proofErr w:type="spellStart"/>
-      <w:r>
-        <w:rPr>
-          <w:rFonts w:hint="eastAsia"/>
-          <w:kern w:val="0"/>
-        </w:rPr>
-        <w:t>Paxos</w:t>
-      </w:r>
-      <w:proofErr w:type="spellEnd"/>
-      <w:r>
-        <w:rPr>
-          <w:rFonts w:hint="eastAsia"/>
-          <w:kern w:val="0"/>
-        </w:rPr>
-        <w:t>理解的常见误区</w:t>
+          <w:kern w:val="0"/>
+        </w:rPr>
+      </w:pPr>
+      <w:r>
+        <w:rPr>
+          <w:rFonts w:hint="eastAsia"/>
+          <w:kern w:val="0"/>
+        </w:rPr>
+        <w:t>Paxos理解的常见误区</w:t>
       </w:r>
     </w:p>
     <w:p>
@@ -10550,9 +10702,6 @@
           <w:numId w:val="15"/>
         </w:numPr>
         <w:ind w:firstLineChars="0"/>
-        <w:rPr>
-          <w:rFonts w:hint="eastAsia"/>
-        </w:rPr>
       </w:pPr>
       <w:r>
         <w:rPr>
@@ -10683,9 +10832,6 @@
           <w:numId w:val="15"/>
         </w:numPr>
         <w:ind w:firstLineChars="0"/>
-        <w:rPr>
-          <w:rFonts w:hint="eastAsia"/>
-        </w:rPr>
       </w:pPr>
       <w:r>
         <w:rPr>
@@ -10722,16 +10868,13 @@
       <w:pPr>
         <w:pStyle w:val="a0"/>
         <w:ind w:left="840" w:firstLineChars="0" w:firstLine="0"/>
-        <w:rPr>
-          <w:rFonts w:hint="eastAsia"/>
-        </w:rPr>
       </w:pPr>
       <w:r>
         <w:object w:dxaOrig="9425" w:dyaOrig="7383">
-          <v:shape id="_x0000_i1031" type="#_x0000_t75" style="width:425.25pt;height:333pt" o:ole="">
+          <v:shape id="_x0000_i1030" type="#_x0000_t75" style="width:425pt;height:333pt" o:ole="">
             <v:imagedata r:id="rId20" o:title=""/>
           </v:shape>
-          <o:OLEObject Type="Embed" ProgID="Visio.Drawing.11" ShapeID="_x0000_i1031" DrawAspect="Content" ObjectID="_1531896652" r:id="rId21"/>
+          <o:OLEObject Type="Embed" ProgID="Visio.Drawing.11" ShapeID="_x0000_i1030" DrawAspect="Content" ObjectID="_1531898936" r:id="rId21"/>
         </w:object>
       </w:r>
     </w:p>
@@ -10743,9 +10886,6 @@
           <w:numId w:val="15"/>
         </w:numPr>
         <w:ind w:firstLineChars="0"/>
-        <w:rPr>
-          <w:rFonts w:hint="eastAsia"/>
-        </w:rPr>
       </w:pPr>
     </w:p>
     <w:p>
@@ -10921,6 +11061,92 @@
     </w:lvl>
   </w:abstractNum>
   <w:abstractNum w:abstractNumId="1">
+    <w:nsid w:val="03C70DAD"/>
+    <w:multiLevelType w:val="hybridMultilevel"/>
+    <w:tmpl w:val="A03482E0"/>
+    <w:lvl w:ilvl="0" w:tplc="04090011">
+      <w:start w:val="1"/>
+      <w:numFmt w:val="decimal"/>
+      <w:lvlText w:val="%1)"/>
+      <w:lvlJc w:val="left"/>
+      <w:pPr>
+        <w:ind w:left="420" w:hanging="420"/>
+      </w:pPr>
+    </w:lvl>
+    <w:lvl w:ilvl="1" w:tplc="04090019" w:tentative="1">
+      <w:start w:val="1"/>
+      <w:numFmt w:val="lowerLetter"/>
+      <w:lvlText w:val="%2)"/>
+      <w:lvlJc w:val="left"/>
+      <w:pPr>
+        <w:ind w:left="840" w:hanging="420"/>
+      </w:pPr>
+    </w:lvl>
+    <w:lvl w:ilvl="2" w:tplc="0409001B" w:tentative="1">
+      <w:start w:val="1"/>
+      <w:numFmt w:val="lowerRoman"/>
+      <w:lvlText w:val="%3."/>
+      <w:lvlJc w:val="right"/>
+      <w:pPr>
+        <w:ind w:left="1260" w:hanging="420"/>
+      </w:pPr>
+    </w:lvl>
+    <w:lvl w:ilvl="3" w:tplc="0409000F" w:tentative="1">
+      <w:start w:val="1"/>
+      <w:numFmt w:val="decimal"/>
+      <w:lvlText w:val="%4."/>
+      <w:lvlJc w:val="left"/>
+      <w:pPr>
+        <w:ind w:left="1680" w:hanging="420"/>
+      </w:pPr>
+    </w:lvl>
+    <w:lvl w:ilvl="4" w:tplc="04090019" w:tentative="1">
+      <w:start w:val="1"/>
+      <w:numFmt w:val="lowerLetter"/>
+      <w:lvlText w:val="%5)"/>
+      <w:lvlJc w:val="left"/>
+      <w:pPr>
+        <w:ind w:left="2100" w:hanging="420"/>
+      </w:pPr>
+    </w:lvl>
+    <w:lvl w:ilvl="5" w:tplc="0409001B" w:tentative="1">
+      <w:start w:val="1"/>
+      <w:numFmt w:val="lowerRoman"/>
+      <w:lvlText w:val="%6."/>
+      <w:lvlJc w:val="right"/>
+      <w:pPr>
+        <w:ind w:left="2520" w:hanging="420"/>
+      </w:pPr>
+    </w:lvl>
+    <w:lvl w:ilvl="6" w:tplc="0409000F" w:tentative="1">
+      <w:start w:val="1"/>
+      <w:numFmt w:val="decimal"/>
+      <w:lvlText w:val="%7."/>
+      <w:lvlJc w:val="left"/>
+      <w:pPr>
+        <w:ind w:left="2940" w:hanging="420"/>
+      </w:pPr>
+    </w:lvl>
+    <w:lvl w:ilvl="7" w:tplc="04090019" w:tentative="1">
+      <w:start w:val="1"/>
+      <w:numFmt w:val="lowerLetter"/>
+      <w:lvlText w:val="%8)"/>
+      <w:lvlJc w:val="left"/>
+      <w:pPr>
+        <w:ind w:left="3360" w:hanging="420"/>
+      </w:pPr>
+    </w:lvl>
+    <w:lvl w:ilvl="8" w:tplc="0409001B" w:tentative="1">
+      <w:start w:val="1"/>
+      <w:numFmt w:val="lowerRoman"/>
+      <w:lvlText w:val="%9."/>
+      <w:lvlJc w:val="right"/>
+      <w:pPr>
+        <w:ind w:left="3780" w:hanging="420"/>
+      </w:pPr>
+    </w:lvl>
+  </w:abstractNum>
+  <w:abstractNum w:abstractNumId="2">
     <w:nsid w:val="09BC1C2E"/>
     <w:multiLevelType w:val="hybridMultilevel"/>
     <w:tmpl w:val="89DAF4AA"/>
@@ -11006,7 +11232,7 @@
       </w:pPr>
     </w:lvl>
   </w:abstractNum>
-  <w:abstractNum w:abstractNumId="2">
+  <w:abstractNum w:abstractNumId="3">
     <w:nsid w:val="0EAD3FD3"/>
     <w:multiLevelType w:val="hybridMultilevel"/>
     <w:tmpl w:val="76064F0A"/>
@@ -11119,7 +11345,97 @@
       </w:rPr>
     </w:lvl>
   </w:abstractNum>
-  <w:abstractNum w:abstractNumId="3">
+  <w:abstractNum w:abstractNumId="4">
+    <w:nsid w:val="2F3B2CD4"/>
+    <w:multiLevelType w:val="hybridMultilevel"/>
+    <w:tmpl w:val="F11A037A"/>
+    <w:lvl w:ilvl="0" w:tplc="1C705C50">
+      <w:start w:val="1"/>
+      <w:numFmt w:val="decimal"/>
+      <w:lvlText w:val="%1)"/>
+      <w:lvlJc w:val="left"/>
+      <w:pPr>
+        <w:ind w:left="360" w:hanging="360"/>
+      </w:pPr>
+      <w:rPr>
+        <w:rFonts w:hint="default"/>
+        <w:b w:val="0"/>
+      </w:rPr>
+    </w:lvl>
+    <w:lvl w:ilvl="1" w:tplc="04090019" w:tentative="1">
+      <w:start w:val="1"/>
+      <w:numFmt w:val="lowerLetter"/>
+      <w:lvlText w:val="%2)"/>
+      <w:lvlJc w:val="left"/>
+      <w:pPr>
+        <w:ind w:left="840" w:hanging="420"/>
+      </w:pPr>
+    </w:lvl>
+    <w:lvl w:ilvl="2" w:tplc="0409001B" w:tentative="1">
+      <w:start w:val="1"/>
+      <w:numFmt w:val="lowerRoman"/>
+      <w:lvlText w:val="%3."/>
+      <w:lvlJc w:val="right"/>
+      <w:pPr>
+        <w:ind w:left="1260" w:hanging="420"/>
+      </w:pPr>
+    </w:lvl>
+    <w:lvl w:ilvl="3" w:tplc="0409000F" w:tentative="1">
+      <w:start w:val="1"/>
+      <w:numFmt w:val="decimal"/>
+      <w:lvlText w:val="%4."/>
+      <w:lvlJc w:val="left"/>
+      <w:pPr>
+        <w:ind w:left="1680" w:hanging="420"/>
+      </w:pPr>
+    </w:lvl>
+    <w:lvl w:ilvl="4" w:tplc="04090019" w:tentative="1">
+      <w:start w:val="1"/>
+      <w:numFmt w:val="lowerLetter"/>
+      <w:lvlText w:val="%5)"/>
+      <w:lvlJc w:val="left"/>
+      <w:pPr>
+        <w:ind w:left="2100" w:hanging="420"/>
+      </w:pPr>
+    </w:lvl>
+    <w:lvl w:ilvl="5" w:tplc="0409001B" w:tentative="1">
+      <w:start w:val="1"/>
+      <w:numFmt w:val="lowerRoman"/>
+      <w:lvlText w:val="%6."/>
+      <w:lvlJc w:val="right"/>
+      <w:pPr>
+        <w:ind w:left="2520" w:hanging="420"/>
+      </w:pPr>
+    </w:lvl>
+    <w:lvl w:ilvl="6" w:tplc="0409000F" w:tentative="1">
+      <w:start w:val="1"/>
+      <w:numFmt w:val="decimal"/>
+      <w:lvlText w:val="%7."/>
+      <w:lvlJc w:val="left"/>
+      <w:pPr>
+        <w:ind w:left="2940" w:hanging="420"/>
+      </w:pPr>
+    </w:lvl>
+    <w:lvl w:ilvl="7" w:tplc="04090019" w:tentative="1">
+      <w:start w:val="1"/>
+      <w:numFmt w:val="lowerLetter"/>
+      <w:lvlText w:val="%8)"/>
+      <w:lvlJc w:val="left"/>
+      <w:pPr>
+        <w:ind w:left="3360" w:hanging="420"/>
+      </w:pPr>
+    </w:lvl>
+    <w:lvl w:ilvl="8" w:tplc="0409001B" w:tentative="1">
+      <w:start w:val="1"/>
+      <w:numFmt w:val="lowerRoman"/>
+      <w:lvlText w:val="%9."/>
+      <w:lvlJc w:val="right"/>
+      <w:pPr>
+        <w:ind w:left="3780" w:hanging="420"/>
+      </w:pPr>
+    </w:lvl>
+  </w:abstractNum>
+  <w:abstractNum w:abstractNumId="5">
     <w:nsid w:val="37F44237"/>
     <w:multiLevelType w:val="multilevel"/>
     <w:tmpl w:val="86B8BC12"/>
@@ -11268,7 +11584,7 @@
       </w:rPr>
     </w:lvl>
   </w:abstractNum>
-  <w:abstractNum w:abstractNumId="4">
+  <w:abstractNum w:abstractNumId="6">
     <w:nsid w:val="3DE52B72"/>
     <w:multiLevelType w:val="hybridMultilevel"/>
     <w:tmpl w:val="9284595E"/>
@@ -11357,7 +11673,7 @@
       </w:pPr>
     </w:lvl>
   </w:abstractNum>
-  <w:abstractNum w:abstractNumId="5">
+  <w:abstractNum w:abstractNumId="7">
     <w:nsid w:val="3EDF334A"/>
     <w:multiLevelType w:val="hybridMultilevel"/>
     <w:tmpl w:val="96165926"/>
@@ -11497,7 +11813,7 @@
       </w:rPr>
     </w:lvl>
   </w:abstractNum>
-  <w:abstractNum w:abstractNumId="6">
+  <w:abstractNum w:abstractNumId="8">
     <w:nsid w:val="469F11DD"/>
     <w:multiLevelType w:val="hybridMultilevel"/>
     <w:tmpl w:val="F5182324"/>
@@ -11583,7 +11899,7 @@
       </w:pPr>
     </w:lvl>
   </w:abstractNum>
-  <w:abstractNum w:abstractNumId="7">
+  <w:abstractNum w:abstractNumId="9">
     <w:nsid w:val="47A001DA"/>
     <w:multiLevelType w:val="hybridMultilevel"/>
     <w:tmpl w:val="9B06DF7E"/>
@@ -11672,7 +11988,7 @@
       </w:pPr>
     </w:lvl>
   </w:abstractNum>
-  <w:abstractNum w:abstractNumId="8">
+  <w:abstractNum w:abstractNumId="10">
     <w:nsid w:val="4A887619"/>
     <w:multiLevelType w:val="hybridMultilevel"/>
     <w:tmpl w:val="33BE60EC"/>
@@ -11761,7 +12077,7 @@
       </w:pPr>
     </w:lvl>
   </w:abstractNum>
-  <w:abstractNum w:abstractNumId="9">
+  <w:abstractNum w:abstractNumId="11">
     <w:nsid w:val="53B507DE"/>
     <w:multiLevelType w:val="singleLevel"/>
     <w:tmpl w:val="53B507DE"/>
@@ -11781,7 +12097,7 @@
       </w:rPr>
     </w:lvl>
   </w:abstractNum>
-  <w:abstractNum w:abstractNumId="10">
+  <w:abstractNum w:abstractNumId="12">
     <w:nsid w:val="60FA1894"/>
     <w:multiLevelType w:val="hybridMultilevel"/>
     <w:tmpl w:val="4E4ABE94"/>
@@ -11870,7 +12186,7 @@
       </w:pPr>
     </w:lvl>
   </w:abstractNum>
-  <w:abstractNum w:abstractNumId="11">
+  <w:abstractNum w:abstractNumId="13">
     <w:nsid w:val="62CA33FF"/>
     <w:multiLevelType w:val="hybridMultilevel"/>
     <w:tmpl w:val="F5A8BF06"/>
@@ -11956,7 +12272,7 @@
       </w:pPr>
     </w:lvl>
   </w:abstractNum>
-  <w:abstractNum w:abstractNumId="12">
+  <w:abstractNum w:abstractNumId="14">
     <w:nsid w:val="6F50256B"/>
     <w:multiLevelType w:val="multilevel"/>
     <w:tmpl w:val="2A44EB2C"/>
@@ -12082,52 +12398,58 @@
     </w:lvl>
   </w:abstractNum>
   <w:num w:numId="1">
-    <w:abstractNumId w:val="12"/>
+    <w:abstractNumId w:val="14"/>
   </w:num>
   <w:num w:numId="2">
-    <w:abstractNumId w:val="5"/>
+    <w:abstractNumId w:val="7"/>
   </w:num>
   <w:num w:numId="3">
-    <w:abstractNumId w:val="9"/>
+    <w:abstractNumId w:val="11"/>
   </w:num>
   <w:num w:numId="4">
-    <w:abstractNumId w:val="4"/>
+    <w:abstractNumId w:val="6"/>
   </w:num>
   <w:num w:numId="5">
-    <w:abstractNumId w:val="8"/>
+    <w:abstractNumId w:val="10"/>
   </w:num>
   <w:num w:numId="6">
-    <w:abstractNumId w:val="2"/>
+    <w:abstractNumId w:val="3"/>
   </w:num>
   <w:num w:numId="7">
-    <w:abstractNumId w:val="3"/>
+    <w:abstractNumId w:val="5"/>
   </w:num>
   <w:num w:numId="8">
     <w:abstractNumId w:val="0"/>
   </w:num>
   <w:num w:numId="9">
-    <w:abstractNumId w:val="7"/>
+    <w:abstractNumId w:val="9"/>
   </w:num>
   <w:num w:numId="10">
+    <w:abstractNumId w:val="14"/>
+  </w:num>
+  <w:num w:numId="11">
+    <w:abstractNumId w:val="14"/>
+  </w:num>
+  <w:num w:numId="12">
+    <w:abstractNumId w:val="14"/>
+  </w:num>
+  <w:num w:numId="13">
+    <w:abstractNumId w:val="8"/>
+  </w:num>
+  <w:num w:numId="14">
+    <w:abstractNumId w:val="2"/>
+  </w:num>
+  <w:num w:numId="15">
+    <w:abstractNumId w:val="13"/>
+  </w:num>
+  <w:num w:numId="16">
     <w:abstractNumId w:val="12"/>
   </w:num>
-  <w:num w:numId="11">
-    <w:abstractNumId w:val="12"/>
-  </w:num>
-  <w:num w:numId="12">
-    <w:abstractNumId w:val="12"/>
-  </w:num>
-  <w:num w:numId="13">
-    <w:abstractNumId w:val="6"/>
-  </w:num>
-  <w:num w:numId="14">
+  <w:num w:numId="17">
     <w:abstractNumId w:val="1"/>
   </w:num>
-  <w:num w:numId="15">
-    <w:abstractNumId w:val="11"/>
-  </w:num>
-  <w:num w:numId="16">
-    <w:abstractNumId w:val="10"/>
+  <w:num w:numId="18">
+    <w:abstractNumId w:val="4"/>
   </w:num>
   <w:numIdMacAtCleanup w:val="2"/>
 </w:numbering>
@@ -13438,7 +13760,7 @@
 </file>
 
 <file path=customXml/itemProps1.xml><?xml version="1.0" encoding="utf-8"?>
-<ds:datastoreItem xmlns:ds="http://schemas.openxmlformats.org/officeDocument/2006/customXml" ds:itemID="{1C84CD42-10C5-4996-8F25-90BC70417BF9}">
+<ds:datastoreItem xmlns:ds="http://schemas.openxmlformats.org/officeDocument/2006/customXml" ds:itemID="{89566A03-C82B-437B-9EA5-FE50DF04C6E7}">
   <ds:schemaRefs>
     <ds:schemaRef ds:uri="http://schemas.openxmlformats.org/officeDocument/2006/bibliography"/>
   </ds:schemaRefs>

--- a/paxos/Paxos基本推导和协议过程.docx
+++ b/paxos/Paxos基本推导和协议过程.docx
@@ -5,7 +5,6 @@
     <w:p>
       <w:pPr>
         <w:rPr>
-          <w:rFonts w:hint="eastAsia"/>
           <w:color w:val="FF0000"/>
           <w:kern w:val="0"/>
         </w:rPr>
@@ -27,9 +26,6 @@
           <w:numId w:val="17"/>
         </w:numPr>
         <w:ind w:firstLineChars="0"/>
-        <w:rPr>
-          <w:rFonts w:hint="eastAsia"/>
-        </w:rPr>
       </w:pPr>
       <w:r>
         <w:rPr>
@@ -64,9 +60,6 @@
           <w:numId w:val="17"/>
         </w:numPr>
         <w:ind w:firstLineChars="0"/>
-        <w:rPr>
-          <w:rFonts w:hint="eastAsia"/>
-        </w:rPr>
       </w:pPr>
       <w:r>
         <w:rPr>
@@ -155,9 +148,6 @@
           <w:numId w:val="17"/>
         </w:numPr>
         <w:ind w:firstLineChars="0"/>
-        <w:rPr>
-          <w:rFonts w:hint="eastAsia"/>
-        </w:rPr>
       </w:pPr>
       <w:r>
         <w:rPr>
@@ -2306,6 +2296,7 @@
         </w:rPr>
         <w:t>而目前已有的分布式一致性保障机制基本都是基于</w:t>
       </w:r>
+      <w:proofErr w:type="spellStart"/>
       <w:r>
         <w:rPr>
           <w:rFonts w:hint="eastAsia"/>
@@ -2318,6 +2309,7 @@
         </w:rPr>
         <w:t>s</w:t>
       </w:r>
+      <w:proofErr w:type="spellEnd"/>
       <w:r>
         <w:rPr>
           <w:rFonts w:hint="eastAsia"/>
@@ -2332,12 +2324,21 @@
           <w:kern w:val="0"/>
         </w:rPr>
       </w:pPr>
-      <w:r>
-        <w:rPr>
-          <w:rFonts w:hint="eastAsia"/>
-          <w:kern w:val="0"/>
-        </w:rPr>
-        <w:t>Paxos的Yes和No</w:t>
+      <w:proofErr w:type="spellStart"/>
+      <w:r>
+        <w:rPr>
+          <w:rFonts w:hint="eastAsia"/>
+          <w:kern w:val="0"/>
+        </w:rPr>
+        <w:t>Paxos</w:t>
+      </w:r>
+      <w:proofErr w:type="spellEnd"/>
+      <w:r>
+        <w:rPr>
+          <w:rFonts w:hint="eastAsia"/>
+          <w:kern w:val="0"/>
+        </w:rPr>
+        <w:t>的Yes和No</w:t>
       </w:r>
     </w:p>
     <w:p>
@@ -2511,12 +2512,14 @@
         </w:rPr>
         <w:t>客户端并发下订单，</w:t>
       </w:r>
+      <w:proofErr w:type="spellStart"/>
       <w:r>
         <w:rPr>
           <w:rFonts w:hint="eastAsia"/>
         </w:rPr>
         <w:t>Paxos</w:t>
       </w:r>
+      <w:proofErr w:type="spellEnd"/>
       <w:r>
         <w:rPr>
           <w:rFonts w:hint="eastAsia"/>
@@ -2578,12 +2581,14 @@
         </w:rPr>
         <w:t>就上面的例子，</w:t>
       </w:r>
+      <w:proofErr w:type="spellStart"/>
       <w:r>
         <w:rPr>
           <w:rFonts w:hint="eastAsia"/>
         </w:rPr>
         <w:t>Paxos</w:t>
       </w:r>
+      <w:proofErr w:type="spellEnd"/>
       <w:r>
         <w:rPr>
           <w:rFonts w:hint="eastAsia"/>
@@ -2608,12 +2613,14 @@
         </w:rPr>
         <w:t>，</w:t>
       </w:r>
+      <w:proofErr w:type="spellStart"/>
       <w:r>
         <w:rPr>
           <w:rFonts w:hint="eastAsia"/>
         </w:rPr>
         <w:t>Paxos</w:t>
       </w:r>
+      <w:proofErr w:type="spellEnd"/>
       <w:r>
         <w:rPr>
           <w:rFonts w:hint="eastAsia"/>
@@ -2662,12 +2669,14 @@
         </w:rPr>
         <w:t>那</w:t>
       </w:r>
+      <w:proofErr w:type="spellStart"/>
       <w:r>
         <w:rPr>
           <w:rFonts w:hint="eastAsia"/>
         </w:rPr>
         <w:t>Paxos</w:t>
       </w:r>
+      <w:proofErr w:type="spellEnd"/>
       <w:r>
         <w:rPr>
           <w:rFonts w:hint="eastAsia"/>
@@ -2956,12 +2965,14 @@
         <w:pStyle w:val="a0"/>
         <w:ind w:firstLine="420"/>
       </w:pPr>
+      <w:proofErr w:type="spellStart"/>
       <w:r>
         <w:rPr>
           <w:rFonts w:hint="eastAsia"/>
         </w:rPr>
         <w:t>Paxos</w:t>
       </w:r>
+      <w:proofErr w:type="spellEnd"/>
       <w:r>
         <w:rPr>
           <w:rFonts w:hint="eastAsia"/>
@@ -3030,6 +3041,7 @@
           <w:kern w:val="0"/>
         </w:rPr>
       </w:pPr>
+      <w:proofErr w:type="spellStart"/>
       <w:r>
         <w:rPr>
           <w:rFonts w:hint="eastAsia"/>
@@ -3037,6 +3049,7 @@
         </w:rPr>
         <w:t>Paxos</w:t>
       </w:r>
+      <w:proofErr w:type="spellEnd"/>
       <w:r>
         <w:rPr>
           <w:rFonts w:hint="eastAsia"/>
@@ -3049,9 +3062,6 @@
       <w:pPr>
         <w:pStyle w:val="a0"/>
         <w:ind w:firstLine="420"/>
-        <w:rPr>
-          <w:rFonts w:hint="eastAsia"/>
-        </w:rPr>
       </w:pPr>
       <w:r>
         <w:rPr>
@@ -3125,9 +3135,6 @@
       <w:pPr>
         <w:pStyle w:val="a0"/>
         <w:ind w:firstLine="420"/>
-        <w:rPr>
-          <w:rFonts w:hint="eastAsia"/>
-        </w:rPr>
       </w:pPr>
     </w:p>
     <w:p>
@@ -3159,12 +3166,14 @@
         <w:pStyle w:val="a0"/>
         <w:ind w:firstLine="420"/>
       </w:pPr>
+      <w:proofErr w:type="spellStart"/>
       <w:r>
         <w:rPr>
           <w:rFonts w:hint="eastAsia"/>
         </w:rPr>
         <w:t>Paxos</w:t>
       </w:r>
+      <w:proofErr w:type="spellEnd"/>
       <w:r>
         <w:rPr>
           <w:rFonts w:hint="eastAsia"/>
@@ -3195,12 +3204,14 @@
         </w:rPr>
         <w:t>组成一个</w:t>
       </w:r>
+      <w:proofErr w:type="spellStart"/>
       <w:r>
         <w:rPr>
           <w:rFonts w:hint="eastAsia"/>
         </w:rPr>
         <w:t>Paxos</w:t>
       </w:r>
+      <w:proofErr w:type="spellEnd"/>
       <w:r>
         <w:rPr>
           <w:rFonts w:hint="eastAsia"/>
@@ -3333,12 +3344,14 @@
         </w:rPr>
         <w:t>，但是这不是</w:t>
       </w:r>
+      <w:proofErr w:type="spellStart"/>
       <w:r>
         <w:rPr>
           <w:rFonts w:hint="eastAsia"/>
         </w:rPr>
         <w:t>Paxos</w:t>
       </w:r>
+      <w:proofErr w:type="spellEnd"/>
       <w:r>
         <w:rPr>
           <w:rFonts w:hint="eastAsia"/>
@@ -3935,7 +3948,27 @@
           <w:kern w:val="0"/>
           <w:szCs w:val="21"/>
         </w:rPr>
-        <w:t>按照上面的理解，我们假设Paxos小组有5个委员</w:t>
+        <w:t>按照上面的理解，我们假设</w:t>
+      </w:r>
+      <w:proofErr w:type="spellStart"/>
+      <w:r>
+        <w:rPr>
+          <w:rFonts w:ascii="宋体" w:hAnsi="宋体" w:cs="Tahoma" w:hint="eastAsia"/>
+          <w:color w:val="000000"/>
+          <w:kern w:val="0"/>
+          <w:szCs w:val="21"/>
+        </w:rPr>
+        <w:t>Paxos</w:t>
+      </w:r>
+      <w:proofErr w:type="spellEnd"/>
+      <w:r>
+        <w:rPr>
+          <w:rFonts w:ascii="宋体" w:hAnsi="宋体" w:cs="Tahoma" w:hint="eastAsia"/>
+          <w:color w:val="000000"/>
+          <w:kern w:val="0"/>
+          <w:szCs w:val="21"/>
+        </w:rPr>
+        <w:t>小组有5个委员</w:t>
       </w:r>
       <w:r>
         <w:rPr>
@@ -4343,7 +4376,7 @@
           <v:shape id="_x0000_i1025" type="#_x0000_t75" style="width:198.5pt;height:189pt" o:ole="">
             <v:imagedata r:id="rId8" o:title=""/>
           </v:shape>
-          <o:OLEObject Type="Embed" ProgID="Visio.Drawing.11" ShapeID="_x0000_i1025" DrawAspect="Content" ObjectID="_1531898930" r:id="rId9"/>
+          <o:OLEObject Type="Embed" ProgID="Visio.Drawing.11" ShapeID="_x0000_i1025" DrawAspect="Content" ObjectID="_1531900300" r:id="rId9"/>
         </w:object>
       </w:r>
     </w:p>
@@ -4375,6 +4408,7 @@
       </w:pPr>
       <w:bookmarkStart w:id="5" w:name="OLE_LINK15"/>
       <w:bookmarkStart w:id="6" w:name="OLE_LINK16"/>
+      <w:proofErr w:type="spellStart"/>
       <w:r>
         <w:rPr>
           <w:rFonts w:hint="eastAsia"/>
@@ -4382,6 +4416,7 @@
         </w:rPr>
         <w:t>Paxos</w:t>
       </w:r>
+      <w:proofErr w:type="spellEnd"/>
       <w:r>
         <w:rPr>
           <w:rFonts w:hint="eastAsia"/>
@@ -4482,7 +4517,7 @@
           <v:shape id="_x0000_i1026" type="#_x0000_t75" style="width:182.5pt;height:161pt" o:ole="">
             <v:imagedata r:id="rId10" o:title=""/>
           </v:shape>
-          <o:OLEObject Type="Embed" ProgID="Visio.Drawing.11" ShapeID="_x0000_i1026" DrawAspect="Content" ObjectID="_1531898931" r:id="rId11"/>
+          <o:OLEObject Type="Embed" ProgID="Visio.Drawing.11" ShapeID="_x0000_i1026" DrawAspect="Content" ObjectID="_1531900301" r:id="rId11"/>
         </w:object>
       </w:r>
     </w:p>
@@ -4567,7 +4602,7 @@
           <v:shape id="_x0000_i1027" type="#_x0000_t75" style="width:185pt;height:169pt" o:ole="">
             <v:imagedata r:id="rId12" o:title=""/>
           </v:shape>
-          <o:OLEObject Type="Embed" ProgID="Visio.Drawing.11" ShapeID="_x0000_i1027" DrawAspect="Content" ObjectID="_1531898932" r:id="rId13"/>
+          <o:OLEObject Type="Embed" ProgID="Visio.Drawing.11" ShapeID="_x0000_i1027" DrawAspect="Content" ObjectID="_1531900302" r:id="rId13"/>
         </w:object>
       </w:r>
     </w:p>
@@ -4609,6 +4644,7 @@
           <w:color w:val="FF0000"/>
         </w:rPr>
       </w:pPr>
+      <w:proofErr w:type="spellStart"/>
       <w:r>
         <w:rPr>
           <w:rFonts w:hint="eastAsia"/>
@@ -4616,6 +4652,7 @@
         </w:rPr>
         <w:t>Paxos</w:t>
       </w:r>
+      <w:proofErr w:type="spellEnd"/>
       <w:r>
         <w:rPr>
           <w:rFonts w:hint="eastAsia"/>
@@ -4722,7 +4759,7 @@
           <v:shape id="_x0000_i1028" type="#_x0000_t75" style="width:189pt;height:156pt" o:ole="">
             <v:imagedata r:id="rId14" o:title=""/>
           </v:shape>
-          <o:OLEObject Type="Embed" ProgID="Visio.Drawing.11" ShapeID="_x0000_i1028" DrawAspect="Content" ObjectID="_1531898933" r:id="rId15"/>
+          <o:OLEObject Type="Embed" ProgID="Visio.Drawing.11" ShapeID="_x0000_i1028" DrawAspect="Content" ObjectID="_1531900303" r:id="rId15"/>
         </w:object>
       </w:r>
     </w:p>
@@ -4848,7 +4885,7 @@
           <v:shape id="_x0000_i1029" type="#_x0000_t75" style="width:154.5pt;height:150.5pt" o:ole="">
             <v:imagedata r:id="rId16" o:title=""/>
           </v:shape>
-          <o:OLEObject Type="Embed" ProgID="Visio.Drawing.11" ShapeID="_x0000_i1029" DrawAspect="Content" ObjectID="_1531898934" r:id="rId17"/>
+          <o:OLEObject Type="Embed" ProgID="Visio.Drawing.11" ShapeID="_x0000_i1029" DrawAspect="Content" ObjectID="_1531900304" r:id="rId17"/>
         </w:object>
       </w:r>
     </w:p>
@@ -4866,6 +4903,7 @@
           <w:color w:val="FF0000"/>
         </w:rPr>
       </w:pPr>
+      <w:proofErr w:type="spellStart"/>
       <w:r>
         <w:rPr>
           <w:rFonts w:hint="eastAsia"/>
@@ -4873,6 +4911,7 @@
         </w:rPr>
         <w:t>Paxos</w:t>
       </w:r>
+      <w:proofErr w:type="spellEnd"/>
       <w:r>
         <w:rPr>
           <w:rFonts w:hint="eastAsia"/>
@@ -5030,10 +5069,10 @@
       </w:pPr>
       <w:r>
         <w:object w:dxaOrig="15102" w:dyaOrig="5350">
-          <v:shape id="_x0000_i1031" type="#_x0000_t75" style="width:384.5pt;height:136.5pt" o:ole="">
+          <v:shape id="_x0000_i1030" type="#_x0000_t75" style="width:384.5pt;height:136.5pt" o:ole="">
             <v:imagedata r:id="rId18" o:title=""/>
           </v:shape>
-          <o:OLEObject Type="Embed" ProgID="Visio.Drawing.11" ShapeID="_x0000_i1031" DrawAspect="Content" ObjectID="_1531898935" r:id="rId19"/>
+          <o:OLEObject Type="Embed" ProgID="Visio.Drawing.11" ShapeID="_x0000_i1030" DrawAspect="Content" ObjectID="_1531900305" r:id="rId19"/>
         </w:object>
       </w:r>
     </w:p>
@@ -5043,6 +5082,7 @@
         <w:ind w:firstLineChars="0" w:firstLine="0"/>
         <w:jc w:val="left"/>
       </w:pPr>
+      <w:proofErr w:type="spellStart"/>
       <w:r>
         <w:rPr>
           <w:rFonts w:hint="eastAsia"/>
@@ -5050,6 +5090,7 @@
         <w:lastRenderedPageBreak/>
         <w:t>Paxos</w:t>
       </w:r>
+      <w:proofErr w:type="spellEnd"/>
       <w:r>
         <w:rPr>
           <w:rFonts w:hint="eastAsia"/>
@@ -5247,12 +5288,14 @@
         <w:ind w:firstLineChars="0" w:firstLine="0"/>
         <w:jc w:val="left"/>
       </w:pPr>
+      <w:proofErr w:type="spellStart"/>
       <w:r>
         <w:rPr>
           <w:rFonts w:hint="eastAsia"/>
         </w:rPr>
         <w:t>Paxos</w:t>
       </w:r>
+      <w:proofErr w:type="spellEnd"/>
       <w:r>
         <w:rPr>
           <w:rFonts w:hint="eastAsia"/>
@@ -5540,12 +5583,27 @@
         <w:widowControl/>
         <w:jc w:val="left"/>
         <w:rPr>
-          <w:rFonts w:ascii="宋体" w:hAnsi="宋体" w:cs="Tahoma"/>
-          <w:color w:val="FF0000"/>
-          <w:kern w:val="0"/>
-          <w:szCs w:val="21"/>
-        </w:rPr>
-      </w:pPr>
+          <w:rFonts w:ascii="宋体" w:hAnsi="宋体" w:cs="Tahoma" w:hint="eastAsia"/>
+          <w:color w:val="FF0000"/>
+          <w:kern w:val="0"/>
+          <w:szCs w:val="21"/>
+        </w:rPr>
+      </w:pPr>
+    </w:p>
+    <w:p>
+      <w:pPr>
+        <w:pStyle w:val="2"/>
+        <w:rPr>
+          <w:kern w:val="0"/>
+        </w:rPr>
+      </w:pPr>
+      <w:r>
+        <w:rPr>
+          <w:rFonts w:hint="eastAsia"/>
+          <w:kern w:val="0"/>
+        </w:rPr>
+        <w:t>占坑，可能是为别人做嫁衣</w:t>
+      </w:r>
     </w:p>
     <w:p>
       <w:pPr>
@@ -5771,15 +5829,19 @@
     </w:p>
     <w:p>
       <w:pPr>
-        <w:widowControl/>
-        <w:jc w:val="left"/>
-        <w:rPr>
-          <w:rFonts w:ascii="宋体" w:hAnsi="宋体" w:cs="Tahoma"/>
-          <w:color w:val="FF0000"/>
-          <w:kern w:val="0"/>
-          <w:szCs w:val="21"/>
-        </w:rPr>
-      </w:pPr>
+        <w:pStyle w:val="3"/>
+        <w:ind w:right="210"/>
+        <w:rPr>
+          <w:kern w:val="0"/>
+        </w:rPr>
+      </w:pPr>
+      <w:r>
+        <w:rPr>
+          <w:rFonts w:hint="eastAsia"/>
+          <w:kern w:val="0"/>
+        </w:rPr>
+        <w:t>PN是个什么鬼？</w:t>
+      </w:r>
     </w:p>
     <w:p>
       <w:pPr>
@@ -6097,7 +6159,7 @@
         <w:widowControl/>
         <w:jc w:val="left"/>
         <w:rPr>
-          <w:rFonts w:ascii="宋体" w:hAnsi="宋体" w:cs="Tahoma"/>
+          <w:rFonts w:ascii="宋体" w:hAnsi="宋体" w:cs="Tahoma" w:hint="eastAsia"/>
           <w:color w:val="FF0000"/>
           <w:kern w:val="0"/>
           <w:szCs w:val="21"/>
@@ -6115,60 +6177,6 @@
           <w:szCs w:val="21"/>
         </w:rPr>
       </w:pPr>
-      <w:r>
-        <w:rPr>
-          <w:rFonts w:ascii="宋体" w:hAnsi="宋体" w:cs="Tahoma" w:hint="eastAsia"/>
-          <w:color w:val="FF0000"/>
-          <w:kern w:val="0"/>
-          <w:szCs w:val="21"/>
-        </w:rPr>
-        <w:t>为什么要有提议号？</w:t>
-      </w:r>
-      <w:r>
-        <w:rPr>
-          <w:rFonts w:ascii="宋体" w:hAnsi="宋体" w:cs="Tahoma" w:hint="eastAsia"/>
-          <w:color w:val="FF0000"/>
-          <w:kern w:val="0"/>
-          <w:szCs w:val="21"/>
-        </w:rPr>
-        <w:t xml:space="preserve">  ==&gt;解决并发的</w:t>
-      </w:r>
-      <w:r>
-        <w:rPr>
-          <w:rFonts w:ascii="宋体" w:hAnsi="宋体" w:cs="Tahoma" w:hint="eastAsia"/>
-          <w:color w:val="FF0000"/>
-          <w:kern w:val="0"/>
-          <w:szCs w:val="21"/>
-        </w:rPr>
-        <w:t>问题，以及在问询后发现有多个已存value后的处理问题。</w:t>
-      </w:r>
-      <w:r>
-        <w:rPr>
-          <w:rFonts w:ascii="宋体" w:hAnsi="宋体" w:cs="Tahoma" w:hint="eastAsia"/>
-          <w:color w:val="FF0000"/>
-          <w:kern w:val="0"/>
-          <w:szCs w:val="21"/>
-        </w:rPr>
-        <w:t>才能让提议</w:t>
-      </w:r>
-      <w:r>
-        <w:rPr>
-          <w:rFonts w:ascii="宋体" w:hAnsi="宋体" w:cs="Tahoma" w:hint="eastAsia"/>
-          <w:color w:val="FF0000"/>
-          <w:kern w:val="0"/>
-          <w:szCs w:val="21"/>
-        </w:rPr>
-        <w:t>聚焦</w:t>
-      </w:r>
-      <w:r>
-        <w:rPr>
-          <w:rFonts w:ascii="宋体" w:hAnsi="宋体" w:cs="Tahoma" w:hint="eastAsia"/>
-          <w:color w:val="FF0000"/>
-          <w:kern w:val="0"/>
-          <w:szCs w:val="21"/>
-        </w:rPr>
-        <w:t>到一个v上。</w:t>
-      </w:r>
     </w:p>
     <w:p>
       <w:pPr>
@@ -6188,25 +6196,52 @@
           <w:kern w:val="0"/>
           <w:szCs w:val="21"/>
         </w:rPr>
-        <w:t>提议</w:t>
-      </w:r>
-      <w:r>
-        <w:rPr>
-          <w:rFonts w:ascii="宋体" w:hAnsi="宋体" w:cs="Tahoma" w:hint="eastAsia"/>
-          <w:color w:val="FF0000"/>
-          <w:kern w:val="0"/>
-          <w:szCs w:val="21"/>
-        </w:rPr>
-        <w:t>号与</w:t>
-      </w:r>
-      <w:r>
-        <w:rPr>
-          <w:rFonts w:ascii="宋体" w:hAnsi="宋体" w:cs="Tahoma" w:hint="eastAsia"/>
-          <w:color w:val="FF0000"/>
-          <w:kern w:val="0"/>
-          <w:szCs w:val="21"/>
-        </w:rPr>
-        <w:t>提议内容的松耦合</w:t>
+        <w:t>为什么要有提议号？</w:t>
+      </w:r>
+      <w:r>
+        <w:rPr>
+          <w:rFonts w:ascii="宋体" w:hAnsi="宋体" w:cs="Tahoma" w:hint="eastAsia"/>
+          <w:color w:val="FF0000"/>
+          <w:kern w:val="0"/>
+          <w:szCs w:val="21"/>
+        </w:rPr>
+        <w:t xml:space="preserve">  ==&gt;解决并发的</w:t>
+      </w:r>
+      <w:r>
+        <w:rPr>
+          <w:rFonts w:ascii="宋体" w:hAnsi="宋体" w:cs="Tahoma" w:hint="eastAsia"/>
+          <w:color w:val="FF0000"/>
+          <w:kern w:val="0"/>
+          <w:szCs w:val="21"/>
+        </w:rPr>
+        <w:t>问题，以及在问询后发现有多个已存value后的处理问题。</w:t>
+      </w:r>
+      <w:r>
+        <w:rPr>
+          <w:rFonts w:ascii="宋体" w:hAnsi="宋体" w:cs="Tahoma" w:hint="eastAsia"/>
+          <w:color w:val="FF0000"/>
+          <w:kern w:val="0"/>
+          <w:szCs w:val="21"/>
+        </w:rPr>
+        <w:t>才能让提议</w:t>
+      </w:r>
+      <w:r>
+        <w:rPr>
+          <w:rFonts w:ascii="宋体" w:hAnsi="宋体" w:cs="Tahoma" w:hint="eastAsia"/>
+          <w:color w:val="FF0000"/>
+          <w:kern w:val="0"/>
+          <w:szCs w:val="21"/>
+        </w:rPr>
+        <w:t>聚焦</w:t>
+      </w:r>
+      <w:r>
+        <w:rPr>
+          <w:rFonts w:ascii="宋体" w:hAnsi="宋体" w:cs="Tahoma" w:hint="eastAsia"/>
+          <w:color w:val="FF0000"/>
+          <w:kern w:val="0"/>
+          <w:szCs w:val="21"/>
+        </w:rPr>
+        <w:t>到一个v上。</w:t>
       </w:r>
     </w:p>
     <w:p>
@@ -6215,64 +6250,37 @@
         <w:jc w:val="left"/>
         <w:rPr>
           <w:rFonts w:ascii="宋体" w:hAnsi="宋体" w:cs="Tahoma"/>
-          <w:color w:val="000000"/>
-          <w:kern w:val="0"/>
-          <w:szCs w:val="21"/>
-        </w:rPr>
-      </w:pPr>
-      <w:r>
-        <w:rPr>
-          <w:rFonts w:ascii="宋体" w:hAnsi="宋体" w:cs="Tahoma" w:hint="eastAsia"/>
-          <w:color w:val="000000"/>
-          <w:kern w:val="0"/>
-          <w:szCs w:val="21"/>
-        </w:rPr>
-        <w:t xml:space="preserve">   </w:t>
-      </w:r>
-      <w:r>
-        <w:rPr>
-          <w:rFonts w:ascii="宋体" w:hAnsi="宋体" w:cs="Tahoma" w:hint="eastAsia"/>
-          <w:color w:val="FF0000"/>
-          <w:kern w:val="0"/>
-          <w:szCs w:val="21"/>
-        </w:rPr>
-        <w:t>华筝的订单怎么办？</w:t>
-      </w:r>
-      <w:r>
-        <w:rPr>
-          <w:rFonts w:ascii="宋体" w:hAnsi="宋体" w:cs="Tahoma" w:hint="eastAsia"/>
-          <w:color w:val="FF0000"/>
-          <w:kern w:val="0"/>
-          <w:szCs w:val="21"/>
-        </w:rPr>
-        <w:t xml:space="preserve"> </w:t>
-      </w:r>
-      <w:r>
-        <w:rPr>
-          <w:rFonts w:ascii="宋体" w:hAnsi="宋体" w:cs="Tahoma" w:hint="eastAsia"/>
-          <w:color w:val="000000"/>
-          <w:kern w:val="0"/>
-          <w:szCs w:val="21"/>
-        </w:rPr>
-        <w:t xml:space="preserve"> 简单来说，</w:t>
-      </w:r>
-      <w:r>
-        <w:rPr>
-          <w:rFonts w:ascii="宋体" w:hAnsi="宋体" w:cs="Tahoma" w:hint="eastAsia"/>
-          <w:color w:val="000000"/>
-          <w:kern w:val="0"/>
-          <w:szCs w:val="21"/>
-        </w:rPr>
-        <w:t>如果提议者发现序号1已经确定，那么就可以提议其为序号2，递推下去，最终可能是</w:t>
-      </w:r>
-      <w:r>
-        <w:rPr>
-          <w:rFonts w:ascii="宋体" w:hAnsi="宋体" w:cs="Tahoma" w:hint="eastAsia"/>
-          <w:color w:val="000000"/>
-          <w:kern w:val="0"/>
-          <w:szCs w:val="21"/>
-        </w:rPr>
-        <w:t>排在第2, 3, 4...，只要形成一致即可。</w:t>
+          <w:color w:val="FF0000"/>
+          <w:kern w:val="0"/>
+          <w:szCs w:val="21"/>
+        </w:rPr>
+      </w:pPr>
+      <w:r>
+        <w:rPr>
+          <w:rFonts w:ascii="宋体" w:hAnsi="宋体" w:cs="Tahoma" w:hint="eastAsia"/>
+          <w:color w:val="FF0000"/>
+          <w:kern w:val="0"/>
+          <w:szCs w:val="21"/>
+        </w:rPr>
+        <w:t>提议</w:t>
+      </w:r>
+      <w:r>
+        <w:rPr>
+          <w:rFonts w:ascii="宋体" w:hAnsi="宋体" w:cs="Tahoma" w:hint="eastAsia"/>
+          <w:color w:val="FF0000"/>
+          <w:kern w:val="0"/>
+          <w:szCs w:val="21"/>
+        </w:rPr>
+        <w:t>号与</w:t>
+      </w:r>
+      <w:r>
+        <w:rPr>
+          <w:rFonts w:ascii="宋体" w:hAnsi="宋体" w:cs="Tahoma" w:hint="eastAsia"/>
+          <w:color w:val="FF0000"/>
+          <w:kern w:val="0"/>
+          <w:szCs w:val="21"/>
+        </w:rPr>
+        <w:t>提议内容的松耦合</w:t>
       </w:r>
     </w:p>
     <w:p>
@@ -6280,62 +6288,94 @@
         <w:widowControl/>
         <w:jc w:val="left"/>
         <w:rPr>
-          <w:rFonts w:ascii="宋体" w:hAnsi="宋体" w:cs="Tahoma" w:hint="eastAsia"/>
-          <w:color w:val="000000"/>
-          <w:kern w:val="0"/>
-          <w:szCs w:val="21"/>
-        </w:rPr>
-      </w:pPr>
+          <w:rFonts w:ascii="宋体" w:hAnsi="宋体" w:cs="Tahoma"/>
+          <w:color w:val="000000"/>
+          <w:kern w:val="0"/>
+          <w:szCs w:val="21"/>
+        </w:rPr>
+      </w:pPr>
+      <w:r>
+        <w:rPr>
+          <w:rFonts w:ascii="宋体" w:hAnsi="宋体" w:cs="Tahoma" w:hint="eastAsia"/>
+          <w:color w:val="000000"/>
+          <w:kern w:val="0"/>
+          <w:szCs w:val="21"/>
+        </w:rPr>
+        <w:t xml:space="preserve">   </w:t>
+      </w:r>
+      <w:r>
+        <w:rPr>
+          <w:rFonts w:ascii="宋体" w:hAnsi="宋体" w:cs="Tahoma" w:hint="eastAsia"/>
+          <w:color w:val="FF0000"/>
+          <w:kern w:val="0"/>
+          <w:szCs w:val="21"/>
+        </w:rPr>
+        <w:t>华筝的订单怎么办？</w:t>
+      </w:r>
+      <w:r>
+        <w:rPr>
+          <w:rFonts w:ascii="宋体" w:hAnsi="宋体" w:cs="Tahoma" w:hint="eastAsia"/>
+          <w:color w:val="FF0000"/>
+          <w:kern w:val="0"/>
+          <w:szCs w:val="21"/>
+        </w:rPr>
+        <w:t xml:space="preserve"> </w:t>
+      </w:r>
+      <w:r>
+        <w:rPr>
+          <w:rFonts w:ascii="宋体" w:hAnsi="宋体" w:cs="Tahoma" w:hint="eastAsia"/>
+          <w:color w:val="000000"/>
+          <w:kern w:val="0"/>
+          <w:szCs w:val="21"/>
+        </w:rPr>
+        <w:t xml:space="preserve"> 简单来说，</w:t>
+      </w:r>
+      <w:r>
+        <w:rPr>
+          <w:rFonts w:ascii="宋体" w:hAnsi="宋体" w:cs="Tahoma" w:hint="eastAsia"/>
+          <w:color w:val="000000"/>
+          <w:kern w:val="0"/>
+          <w:szCs w:val="21"/>
+        </w:rPr>
+        <w:t>如果提议者发现序号1已经确定，那么就可以提议其为序号2，递推下去，最终可能是</w:t>
+      </w:r>
+      <w:r>
+        <w:rPr>
+          <w:rFonts w:ascii="宋体" w:hAnsi="宋体" w:cs="Tahoma" w:hint="eastAsia"/>
+          <w:color w:val="000000"/>
+          <w:kern w:val="0"/>
+          <w:szCs w:val="21"/>
+        </w:rPr>
+        <w:t>排在第2, 3, 4...，只要形成一致即可。</w:t>
+      </w:r>
+    </w:p>
+    <w:p>
+      <w:pPr>
+        <w:pStyle w:val="3"/>
+        <w:ind w:right="210"/>
+        <w:rPr>
+          <w:kern w:val="0"/>
+        </w:rPr>
+      </w:pPr>
+      <w:r>
+        <w:rPr>
+          <w:rFonts w:hint="eastAsia"/>
+          <w:kern w:val="0"/>
+        </w:rPr>
+        <w:t>提议者执行一轮协议的产出</w:t>
+      </w:r>
     </w:p>
     <w:p>
       <w:pPr>
         <w:widowControl/>
         <w:jc w:val="left"/>
         <w:rPr>
-          <w:rFonts w:ascii="宋体" w:hAnsi="宋体" w:cs="Tahoma"/>
-          <w:color w:val="000000"/>
-          <w:kern w:val="0"/>
-          <w:szCs w:val="21"/>
-        </w:rPr>
-      </w:pPr>
-      <w:r>
-        <w:rPr>
-          <w:rFonts w:ascii="宋体" w:hAnsi="宋体" w:cs="Tahoma" w:hint="eastAsia"/>
-          <w:b/>
-          <w:color w:val="FF0000"/>
-          <w:kern w:val="0"/>
-          <w:szCs w:val="21"/>
-        </w:rPr>
-        <w:t>上面的协议，不考虑后面提到的leader</w:t>
-      </w:r>
-      <w:r>
-        <w:rPr>
-          <w:rFonts w:ascii="宋体" w:hAnsi="宋体" w:cs="Tahoma" w:hint="eastAsia"/>
-          <w:color w:val="FF0000"/>
-          <w:kern w:val="0"/>
-          <w:szCs w:val="21"/>
-        </w:rPr>
-        <w:t>，</w:t>
-      </w:r>
-      <w:r>
-        <w:rPr>
-          <w:rFonts w:ascii="宋体" w:hAnsi="宋体" w:cs="Tahoma" w:hint="eastAsia"/>
-          <w:b/>
-          <w:color w:val="FF0000"/>
-          <w:kern w:val="0"/>
-          <w:szCs w:val="21"/>
-        </w:rPr>
-        <w:t>到底能否让系统正确工作？</w:t>
-      </w:r>
-      <w:r>
-        <w:rPr>
-          <w:rFonts w:ascii="宋体" w:hAnsi="宋体" w:cs="Tahoma" w:hint="eastAsia"/>
-          <w:color w:val="000000"/>
-          <w:kern w:val="0"/>
-          <w:szCs w:val="21"/>
-        </w:rPr>
-        <w:t xml:space="preserve"> 先不说效率问题。</w:t>
-      </w:r>
+          <w:rFonts w:ascii="宋体" w:hAnsi="宋体" w:cs="Tahoma" w:hint="eastAsia"/>
+          <w:color w:val="000000"/>
+          <w:kern w:val="0"/>
+          <w:szCs w:val="21"/>
+        </w:rPr>
+      </w:pPr>
     </w:p>
     <w:p>
       <w:pPr>
@@ -6343,28 +6383,209 @@
         <w:jc w:val="left"/>
         <w:rPr>
           <w:rFonts w:ascii="宋体" w:hAnsi="宋体" w:cs="Tahoma" w:hint="eastAsia"/>
-          <w:color w:val="000000"/>
-          <w:kern w:val="0"/>
-          <w:szCs w:val="21"/>
-        </w:rPr>
-      </w:pPr>
-      <w:r>
-        <w:rPr>
-          <w:rFonts w:ascii="宋体" w:hAnsi="宋体" w:cs="Tahoma"/>
-          <w:color w:val="000000"/>
-          <w:kern w:val="0"/>
-          <w:szCs w:val="21"/>
-        </w:rPr>
-        <w:t>==&gt;</w:t>
-      </w:r>
-      <w:r>
-        <w:rPr>
-          <w:rFonts w:ascii="宋体" w:hAnsi="宋体" w:cs="Tahoma" w:hint="eastAsia"/>
-          <w:color w:val="000000"/>
-          <w:kern w:val="0"/>
-          <w:szCs w:val="21"/>
-        </w:rPr>
-        <w:t>能，可能北丐在很多轮都是占坑被废，然后帮别人把序号i的决议形成或者重新做了一遍。然后再尝试i+1。这样可能很低效，有的请求可能非常倒霉地被推迟了很多轮。但是从系统的角度，再往前推进不断形成新的决议，且没有不一致问题。</w:t>
+          <w:color w:val="FF0000"/>
+          <w:kern w:val="0"/>
+          <w:szCs w:val="21"/>
+        </w:rPr>
+      </w:pPr>
+      <w:r>
+        <w:rPr>
+          <w:rFonts w:ascii="宋体" w:hAnsi="宋体" w:cs="Tahoma" w:hint="eastAsia"/>
+          <w:color w:val="FF0000"/>
+          <w:kern w:val="0"/>
+          <w:szCs w:val="21"/>
+        </w:rPr>
+        <w:lastRenderedPageBreak/>
+        <w:t>对于一个提议者来说，执行了</w:t>
+      </w:r>
+      <w:r>
+        <w:rPr>
+          <w:rFonts w:ascii="宋体" w:hAnsi="宋体" w:cs="Tahoma" w:hint="eastAsia"/>
+          <w:color w:val="FF0000"/>
+          <w:kern w:val="0"/>
+          <w:szCs w:val="21"/>
+        </w:rPr>
+        <w:t>一轮</w:t>
+      </w:r>
+      <w:r>
+        <w:rPr>
+          <w:rFonts w:ascii="宋体" w:hAnsi="宋体" w:cs="Tahoma" w:hint="eastAsia"/>
+          <w:color w:val="FF0000"/>
+          <w:kern w:val="0"/>
+          <w:szCs w:val="21"/>
+        </w:rPr>
+        <w:t>两阶段协议(</w:t>
+      </w:r>
+      <w:r>
+        <w:rPr>
+          <w:rFonts w:ascii="宋体" w:hAnsi="宋体" w:cs="Tahoma" w:hint="eastAsia"/>
+          <w:color w:val="FF0000"/>
+          <w:kern w:val="0"/>
+          <w:szCs w:val="21"/>
+        </w:rPr>
+        <w:t>占坑和决议</w:t>
+      </w:r>
+      <w:r>
+        <w:rPr>
+          <w:rFonts w:ascii="宋体" w:hAnsi="宋体" w:cs="Tahoma" w:hint="eastAsia"/>
+          <w:color w:val="FF0000"/>
+          <w:kern w:val="0"/>
+          <w:szCs w:val="21"/>
+        </w:rPr>
+        <w:t>)</w:t>
+      </w:r>
+      <w:r>
+        <w:rPr>
+          <w:rFonts w:ascii="宋体" w:hAnsi="宋体" w:cs="Tahoma" w:hint="eastAsia"/>
+          <w:color w:val="FF0000"/>
+          <w:kern w:val="0"/>
+          <w:szCs w:val="21"/>
+        </w:rPr>
+        <w:t>的</w:t>
+      </w:r>
+      <w:r>
+        <w:rPr>
+          <w:rFonts w:ascii="宋体" w:hAnsi="宋体" w:cs="Tahoma" w:hint="eastAsia"/>
+          <w:color w:val="FF0000"/>
+          <w:kern w:val="0"/>
+          <w:szCs w:val="21"/>
+        </w:rPr>
+        <w:t>四</w:t>
+      </w:r>
+      <w:r>
+        <w:rPr>
+          <w:rFonts w:ascii="宋体" w:hAnsi="宋体" w:cs="Tahoma" w:hint="eastAsia"/>
+          <w:color w:val="FF0000"/>
+          <w:kern w:val="0"/>
+          <w:szCs w:val="21"/>
+        </w:rPr>
+        <w:t>个可能</w:t>
+      </w:r>
+      <w:r>
+        <w:rPr>
+          <w:rFonts w:ascii="宋体" w:hAnsi="宋体" w:cs="Tahoma" w:hint="eastAsia"/>
+          <w:color w:val="FF0000"/>
+          <w:kern w:val="0"/>
+          <w:szCs w:val="21"/>
+        </w:rPr>
+        <w:t>产出</w:t>
+      </w:r>
+      <w:r>
+        <w:rPr>
+          <w:rFonts w:ascii="宋体" w:hAnsi="宋体" w:cs="Tahoma" w:hint="eastAsia"/>
+          <w:color w:val="FF0000"/>
+          <w:kern w:val="0"/>
+          <w:szCs w:val="21"/>
+        </w:rPr>
+        <w:t xml:space="preserve">： </w:t>
+      </w:r>
+    </w:p>
+    <w:p>
+      <w:pPr>
+        <w:pStyle w:val="af0"/>
+        <w:widowControl/>
+        <w:numPr>
+          <w:ilvl w:val="0"/>
+          <w:numId w:val="20"/>
+        </w:numPr>
+        <w:ind w:firstLineChars="0"/>
+        <w:jc w:val="left"/>
+        <w:rPr>
+          <w:rFonts w:ascii="宋体" w:hAnsi="宋体" w:cs="Tahoma" w:hint="eastAsia"/>
+          <w:color w:val="FF0000"/>
+          <w:kern w:val="0"/>
+          <w:szCs w:val="21"/>
+        </w:rPr>
+      </w:pPr>
+      <w:r>
+        <w:rPr>
+          <w:rFonts w:ascii="宋体" w:hAnsi="宋体" w:cs="Tahoma" w:hint="eastAsia"/>
+          <w:color w:val="FF0000"/>
+          <w:kern w:val="0"/>
+          <w:szCs w:val="21"/>
+        </w:rPr>
+        <w:t>被别人的提议给被废掉了，得重来；</w:t>
+      </w:r>
+    </w:p>
+    <w:p>
+      <w:pPr>
+        <w:pStyle w:val="af0"/>
+        <w:widowControl/>
+        <w:numPr>
+          <w:ilvl w:val="0"/>
+          <w:numId w:val="20"/>
+        </w:numPr>
+        <w:ind w:firstLineChars="0"/>
+        <w:jc w:val="left"/>
+        <w:rPr>
+          <w:rFonts w:ascii="宋体" w:hAnsi="宋体" w:cs="Tahoma" w:hint="eastAsia"/>
+          <w:color w:val="FF0000"/>
+          <w:kern w:val="0"/>
+          <w:szCs w:val="21"/>
+        </w:rPr>
+      </w:pPr>
+      <w:r>
+        <w:rPr>
+          <w:rFonts w:ascii="宋体" w:hAnsi="宋体" w:cs="Tahoma" w:hint="eastAsia"/>
+          <w:color w:val="FF0000"/>
+          <w:kern w:val="0"/>
+          <w:szCs w:val="21"/>
+        </w:rPr>
+        <w:t>帮别人做了嫁衣(完成别人未竟的决议)；</w:t>
+      </w:r>
+    </w:p>
+    <w:p>
+      <w:pPr>
+        <w:pStyle w:val="af0"/>
+        <w:widowControl/>
+        <w:numPr>
+          <w:ilvl w:val="0"/>
+          <w:numId w:val="20"/>
+        </w:numPr>
+        <w:ind w:firstLineChars="0"/>
+        <w:jc w:val="left"/>
+        <w:rPr>
+          <w:rFonts w:ascii="宋体" w:hAnsi="宋体" w:cs="Tahoma" w:hint="eastAsia"/>
+          <w:color w:val="FF0000"/>
+          <w:kern w:val="0"/>
+          <w:szCs w:val="21"/>
+        </w:rPr>
+      </w:pPr>
+      <w:r>
+        <w:rPr>
+          <w:rFonts w:ascii="宋体" w:hAnsi="宋体" w:cs="Tahoma" w:hint="eastAsia"/>
+          <w:color w:val="FF0000"/>
+          <w:kern w:val="0"/>
+          <w:szCs w:val="21"/>
+        </w:rPr>
+        <w:t>重复别人的决议，Learn了状态修改；</w:t>
+      </w:r>
+    </w:p>
+    <w:p>
+      <w:pPr>
+        <w:pStyle w:val="af0"/>
+        <w:widowControl/>
+        <w:numPr>
+          <w:ilvl w:val="0"/>
+          <w:numId w:val="20"/>
+        </w:numPr>
+        <w:ind w:firstLineChars="0"/>
+        <w:jc w:val="left"/>
+        <w:rPr>
+          <w:rFonts w:ascii="宋体" w:hAnsi="宋体" w:cs="Tahoma" w:hint="eastAsia"/>
+          <w:color w:val="FF0000"/>
+          <w:kern w:val="0"/>
+          <w:szCs w:val="21"/>
+        </w:rPr>
+      </w:pPr>
+      <w:r>
+        <w:rPr>
+          <w:rFonts w:ascii="宋体" w:hAnsi="宋体" w:cs="Tahoma" w:hint="eastAsia"/>
+          <w:color w:val="FF0000"/>
+          <w:kern w:val="0"/>
+          <w:szCs w:val="21"/>
+        </w:rPr>
+        <w:t>让自己提议的内容，形成了决议。</w:t>
       </w:r>
     </w:p>
     <w:p>
@@ -6372,7 +6593,7 @@
         <w:widowControl/>
         <w:jc w:val="left"/>
         <w:rPr>
-          <w:rFonts w:ascii="宋体" w:hAnsi="宋体" w:cs="Tahoma" w:hint="eastAsia"/>
+          <w:rFonts w:ascii="宋体" w:hAnsi="宋体" w:cs="Tahoma"/>
           <w:color w:val="000000"/>
           <w:kern w:val="0"/>
           <w:szCs w:val="21"/>
@@ -6384,27 +6605,34 @@
         <w:widowControl/>
         <w:jc w:val="left"/>
         <w:rPr>
-          <w:rFonts w:ascii="宋体" w:hAnsi="宋体" w:cs="Tahoma" w:hint="eastAsia"/>
-          <w:color w:val="FF0000"/>
-          <w:kern w:val="0"/>
-          <w:szCs w:val="21"/>
-        </w:rPr>
-      </w:pPr>
-      <w:r>
-        <w:rPr>
-          <w:rFonts w:ascii="宋体" w:hAnsi="宋体" w:cs="Tahoma" w:hint="eastAsia"/>
-          <w:color w:val="000000"/>
-          <w:kern w:val="0"/>
-          <w:szCs w:val="21"/>
+          <w:rFonts w:ascii="宋体" w:hAnsi="宋体" w:cs="Tahoma"/>
+          <w:color w:val="000000"/>
+          <w:kern w:val="0"/>
+          <w:szCs w:val="21"/>
+        </w:rPr>
+      </w:pPr>
+    </w:p>
+    <w:p>
+      <w:pPr>
+        <w:pStyle w:val="2"/>
+        <w:rPr>
+          <w:rFonts w:hint="eastAsia"/>
+          <w:color w:val="FF0000"/>
+          <w:kern w:val="0"/>
+        </w:rPr>
+      </w:pPr>
+      <w:r>
+        <w:rPr>
+          <w:rFonts w:hint="eastAsia"/>
+          <w:kern w:val="0"/>
         </w:rPr>
         <w:t>Leader的引入：</w:t>
       </w:r>
       <w:r>
         <w:rPr>
-          <w:rFonts w:ascii="宋体" w:hAnsi="宋体" w:cs="Tahoma" w:hint="eastAsia"/>
-          <w:color w:val="FF0000"/>
-          <w:kern w:val="0"/>
-          <w:szCs w:val="21"/>
+          <w:rFonts w:hint="eastAsia"/>
+          <w:color w:val="FF0000"/>
+          <w:kern w:val="0"/>
         </w:rPr>
         <w:t>效率，还是效率！</w:t>
       </w:r>
@@ -6414,21 +6642,49 @@
         <w:widowControl/>
         <w:jc w:val="left"/>
         <w:rPr>
-          <w:rFonts w:ascii="宋体" w:hAnsi="宋体" w:cs="Tahoma" w:hint="eastAsia"/>
-          <w:color w:val="FF0000"/>
-          <w:kern w:val="0"/>
-          <w:szCs w:val="21"/>
-        </w:rPr>
-      </w:pPr>
-      <w:r>
-        <w:rPr>
-          <w:rFonts w:ascii="宋体" w:hAnsi="宋体" w:cs="Tahoma" w:hint="eastAsia"/>
-          <w:color w:val="FF0000"/>
-          <w:kern w:val="0"/>
-          <w:szCs w:val="21"/>
-        </w:rPr>
-        <w:lastRenderedPageBreak/>
-        <w:t>效率体现在两个方面：</w:t>
+          <w:rFonts w:ascii="宋体" w:hAnsi="宋体" w:cs="Tahoma"/>
+          <w:color w:val="000000"/>
+          <w:kern w:val="0"/>
+          <w:szCs w:val="21"/>
+        </w:rPr>
+      </w:pPr>
+      <w:r>
+        <w:rPr>
+          <w:rFonts w:ascii="宋体" w:hAnsi="宋体" w:cs="Tahoma" w:hint="eastAsia"/>
+          <w:b/>
+          <w:color w:val="FF0000"/>
+          <w:kern w:val="0"/>
+          <w:szCs w:val="21"/>
+        </w:rPr>
+        <w:t>上面的协议，不考虑后面提到的leader</w:t>
+      </w:r>
+      <w:r>
+        <w:rPr>
+          <w:rFonts w:ascii="宋体" w:hAnsi="宋体" w:cs="Tahoma" w:hint="eastAsia"/>
+          <w:color w:val="FF0000"/>
+          <w:kern w:val="0"/>
+          <w:szCs w:val="21"/>
+        </w:rPr>
+        <w:t>，</w:t>
+      </w:r>
+      <w:r>
+        <w:rPr>
+          <w:rFonts w:ascii="宋体" w:hAnsi="宋体" w:cs="Tahoma" w:hint="eastAsia"/>
+          <w:b/>
+          <w:color w:val="FF0000"/>
+          <w:kern w:val="0"/>
+          <w:szCs w:val="21"/>
+        </w:rPr>
+        <w:t>到底能否让系统正确工作？</w:t>
+      </w:r>
+      <w:r>
+        <w:rPr>
+          <w:rFonts w:ascii="宋体" w:hAnsi="宋体" w:cs="Tahoma" w:hint="eastAsia"/>
+          <w:color w:val="000000"/>
+          <w:kern w:val="0"/>
+          <w:szCs w:val="21"/>
+        </w:rPr>
+        <w:t xml:space="preserve"> 先不说效率问题。</w:t>
       </w:r>
     </w:p>
     <w:p>
@@ -6436,21 +6692,56 @@
         <w:widowControl/>
         <w:jc w:val="left"/>
         <w:rPr>
-          <w:rFonts w:ascii="宋体" w:hAnsi="宋体" w:cs="Tahoma" w:hint="eastAsia"/>
-          <w:color w:val="FF0000"/>
-          <w:kern w:val="0"/>
-          <w:szCs w:val="21"/>
-        </w:rPr>
-      </w:pPr>
-      <w:r>
-        <w:rPr>
-          <w:rFonts w:ascii="宋体" w:hAnsi="宋体" w:cs="Tahoma" w:hint="eastAsia"/>
-          <w:color w:val="FF0000"/>
-          <w:kern w:val="0"/>
-          <w:szCs w:val="21"/>
-        </w:rPr>
-        <w:t xml:space="preserve">    用最少的报文完成一个决议；</w:t>
-      </w:r>
+          <w:rFonts w:ascii="宋体" w:hAnsi="宋体" w:cs="Tahoma"/>
+          <w:color w:val="000000"/>
+          <w:kern w:val="0"/>
+          <w:szCs w:val="21"/>
+        </w:rPr>
+      </w:pPr>
+      <w:r>
+        <w:rPr>
+          <w:rFonts w:ascii="宋体" w:hAnsi="宋体" w:cs="Tahoma"/>
+          <w:color w:val="000000"/>
+          <w:kern w:val="0"/>
+          <w:szCs w:val="21"/>
+        </w:rPr>
+        <w:t>==&gt;</w:t>
+      </w:r>
+      <w:r>
+        <w:rPr>
+          <w:rFonts w:ascii="宋体" w:hAnsi="宋体" w:cs="Tahoma" w:hint="eastAsia"/>
+          <w:color w:val="000000"/>
+          <w:kern w:val="0"/>
+          <w:szCs w:val="21"/>
+        </w:rPr>
+        <w:t>能，可能北丐在很多轮都是占坑被废，然后帮别人把序号</w:t>
+      </w:r>
+      <w:proofErr w:type="spellStart"/>
+      <w:r>
+        <w:rPr>
+          <w:rFonts w:ascii="宋体" w:hAnsi="宋体" w:cs="Tahoma" w:hint="eastAsia"/>
+          <w:color w:val="000000"/>
+          <w:kern w:val="0"/>
+          <w:szCs w:val="21"/>
+        </w:rPr>
+        <w:t>i</w:t>
+      </w:r>
+      <w:proofErr w:type="spellEnd"/>
+      <w:r>
+        <w:rPr>
+          <w:rFonts w:ascii="宋体" w:hAnsi="宋体" w:cs="Tahoma" w:hint="eastAsia"/>
+          <w:color w:val="000000"/>
+          <w:kern w:val="0"/>
+          <w:szCs w:val="21"/>
+        </w:rPr>
+        <w:t>的决议形成或者重新做了一遍。然后再尝试i+1。这样可能很低效，有的请求可能非常倒霉地被推迟了很多轮。但是从系统的角度，再往前推进不断形成新的决议，且没有不一致问题。</w:t>
+      </w:r>
+    </w:p>
+    <w:p>
+      <w:pPr>
+        <w:pStyle w:val="a0"/>
+        <w:ind w:firstLine="420"/>
+      </w:pPr>
     </w:p>
     <w:p>
       <w:pPr>
@@ -6470,7 +6761,7 @@
           <w:kern w:val="0"/>
           <w:szCs w:val="21"/>
         </w:rPr>
-        <w:t xml:space="preserve">    避免相互纠缠</w:t>
+        <w:t>效率体现在两个方面：</w:t>
       </w:r>
     </w:p>
     <w:p>
@@ -6479,37 +6770,19 @@
         <w:jc w:val="left"/>
         <w:rPr>
           <w:rFonts w:ascii="宋体" w:hAnsi="宋体" w:cs="Tahoma"/>
-          <w:color w:val="000000"/>
-          <w:kern w:val="0"/>
-          <w:szCs w:val="21"/>
-        </w:rPr>
-      </w:pPr>
-      <w:r>
-        <w:rPr>
-          <w:rFonts w:ascii="宋体" w:hAnsi="宋体" w:cs="Tahoma" w:hint="eastAsia"/>
-          <w:color w:val="000000"/>
-          <w:kern w:val="0"/>
-          <w:szCs w:val="21"/>
-        </w:rPr>
-        <w:t xml:space="preserve">1. ==&gt; prepare </w:t>
-      </w:r>
-      <w:r>
-        <w:rPr>
-          <w:rFonts w:ascii="宋体" w:hAnsi="宋体" w:cs="Tahoma" w:hint="eastAsia"/>
-          <w:color w:val="000000"/>
-          <w:kern w:val="0"/>
-          <w:szCs w:val="21"/>
-        </w:rPr>
-        <w:t>request</w:t>
-      </w:r>
-      <w:r>
-        <w:rPr>
-          <w:rFonts w:ascii="宋体" w:hAnsi="宋体" w:cs="Tahoma" w:hint="eastAsia"/>
-          <w:color w:val="000000"/>
-          <w:kern w:val="0"/>
-          <w:szCs w:val="21"/>
-        </w:rPr>
-        <w:t xml:space="preserve">(proposal number n) </w:t>
+          <w:color w:val="FF0000"/>
+          <w:kern w:val="0"/>
+          <w:szCs w:val="21"/>
+        </w:rPr>
+      </w:pPr>
+      <w:r>
+        <w:rPr>
+          <w:rFonts w:ascii="宋体" w:hAnsi="宋体" w:cs="Tahoma" w:hint="eastAsia"/>
+          <w:color w:val="FF0000"/>
+          <w:kern w:val="0"/>
+          <w:szCs w:val="21"/>
+        </w:rPr>
+        <w:t xml:space="preserve">    用最少的报文完成一个决议；</w:t>
       </w:r>
     </w:p>
     <w:p>
@@ -6518,19 +6791,19 @@
         <w:jc w:val="left"/>
         <w:rPr>
           <w:rFonts w:ascii="宋体" w:hAnsi="宋体" w:cs="Tahoma"/>
-          <w:color w:val="000000"/>
-          <w:kern w:val="0"/>
-          <w:szCs w:val="21"/>
-        </w:rPr>
-      </w:pPr>
-      <w:r>
-        <w:rPr>
-          <w:rFonts w:ascii="宋体" w:hAnsi="宋体" w:cs="Tahoma" w:hint="eastAsia"/>
-          <w:color w:val="000000"/>
-          <w:kern w:val="0"/>
-          <w:szCs w:val="21"/>
-        </w:rPr>
-        <w:t>2. &lt;==, response(保证不accept比n小的，保护我已经accept的最大的proposal number accepted.val, accpeted.num)</w:t>
+          <w:color w:val="FF0000"/>
+          <w:kern w:val="0"/>
+          <w:szCs w:val="21"/>
+        </w:rPr>
+      </w:pPr>
+      <w:r>
+        <w:rPr>
+          <w:rFonts w:ascii="宋体" w:hAnsi="宋体" w:cs="Tahoma" w:hint="eastAsia"/>
+          <w:color w:val="FF0000"/>
+          <w:kern w:val="0"/>
+          <w:szCs w:val="21"/>
+        </w:rPr>
+        <w:t xml:space="preserve">    避免相互纠缠</w:t>
       </w:r>
     </w:p>
     <w:p>
@@ -6551,6 +6824,66 @@
           <w:kern w:val="0"/>
           <w:szCs w:val="21"/>
         </w:rPr>
+        <w:t xml:space="preserve">1. ==&gt; prepare </w:t>
+      </w:r>
+      <w:r>
+        <w:rPr>
+          <w:rFonts w:ascii="宋体" w:hAnsi="宋体" w:cs="Tahoma" w:hint="eastAsia"/>
+          <w:color w:val="000000"/>
+          <w:kern w:val="0"/>
+          <w:szCs w:val="21"/>
+        </w:rPr>
+        <w:t>request</w:t>
+      </w:r>
+      <w:r>
+        <w:rPr>
+          <w:rFonts w:ascii="宋体" w:hAnsi="宋体" w:cs="Tahoma" w:hint="eastAsia"/>
+          <w:color w:val="000000"/>
+          <w:kern w:val="0"/>
+          <w:szCs w:val="21"/>
+        </w:rPr>
+        <w:t xml:space="preserve">(proposal number n) </w:t>
+      </w:r>
+    </w:p>
+    <w:p>
+      <w:pPr>
+        <w:widowControl/>
+        <w:jc w:val="left"/>
+        <w:rPr>
+          <w:rFonts w:ascii="宋体" w:hAnsi="宋体" w:cs="Tahoma"/>
+          <w:color w:val="000000"/>
+          <w:kern w:val="0"/>
+          <w:szCs w:val="21"/>
+        </w:rPr>
+      </w:pPr>
+      <w:r>
+        <w:rPr>
+          <w:rFonts w:ascii="宋体" w:hAnsi="宋体" w:cs="Tahoma" w:hint="eastAsia"/>
+          <w:color w:val="000000"/>
+          <w:kern w:val="0"/>
+          <w:szCs w:val="21"/>
+        </w:rPr>
+        <w:t>2. &lt;==, response(保证不accept比n小的，保护我已经accept的最大的proposal number accepted.val, accpeted.num)</w:t>
+      </w:r>
+    </w:p>
+    <w:p>
+      <w:pPr>
+        <w:widowControl/>
+        <w:jc w:val="left"/>
+        <w:rPr>
+          <w:rFonts w:ascii="宋体" w:hAnsi="宋体" w:cs="Tahoma"/>
+          <w:color w:val="000000"/>
+          <w:kern w:val="0"/>
+          <w:szCs w:val="21"/>
+        </w:rPr>
+      </w:pPr>
+      <w:r>
+        <w:rPr>
+          <w:rFonts w:ascii="宋体" w:hAnsi="宋体" w:cs="Tahoma" w:hint="eastAsia"/>
+          <w:color w:val="000000"/>
+          <w:kern w:val="0"/>
+          <w:szCs w:val="21"/>
+        </w:rPr>
         <w:t>3.</w:t>
       </w:r>
       <w:r>
@@ -6560,7 +6893,27 @@
           <w:kern w:val="0"/>
           <w:szCs w:val="21"/>
         </w:rPr>
-        <w:t>==&gt; accept request(proposal number n, val v)</w:t>
+        <w:t xml:space="preserve">==&gt; accept request(proposal number n, </w:t>
+      </w:r>
+      <w:proofErr w:type="spellStart"/>
+      <w:r>
+        <w:rPr>
+          <w:rFonts w:ascii="宋体" w:hAnsi="宋体" w:cs="Tahoma" w:hint="eastAsia"/>
+          <w:color w:val="000000"/>
+          <w:kern w:val="0"/>
+          <w:szCs w:val="21"/>
+        </w:rPr>
+        <w:t>val</w:t>
+      </w:r>
+      <w:proofErr w:type="spellEnd"/>
+      <w:r>
+        <w:rPr>
+          <w:rFonts w:ascii="宋体" w:hAnsi="宋体" w:cs="Tahoma" w:hint="eastAsia"/>
+          <w:color w:val="000000"/>
+          <w:kern w:val="0"/>
+          <w:szCs w:val="21"/>
+        </w:rPr>
+        <w:t xml:space="preserve"> v)</w:t>
       </w:r>
     </w:p>
     <w:p>
@@ -6616,8 +6969,59 @@
           <w:kern w:val="0"/>
           <w:szCs w:val="21"/>
         </w:rPr>
-        <w:t>acceptor需要持久化的部分：  max_responded_pn (proposal number), max_accepted_pn, max_accepted_val</w:t>
-      </w:r>
+        <w:t xml:space="preserve">acceptor需要持久化的部分：  </w:t>
+      </w:r>
+      <w:proofErr w:type="spellStart"/>
+      <w:r>
+        <w:rPr>
+          <w:rFonts w:ascii="宋体" w:hAnsi="宋体" w:cs="Tahoma" w:hint="eastAsia"/>
+          <w:color w:val="000000"/>
+          <w:kern w:val="0"/>
+          <w:szCs w:val="21"/>
+        </w:rPr>
+        <w:t>max_responded_pn</w:t>
+      </w:r>
+      <w:proofErr w:type="spellEnd"/>
+      <w:r>
+        <w:rPr>
+          <w:rFonts w:ascii="宋体" w:hAnsi="宋体" w:cs="Tahoma" w:hint="eastAsia"/>
+          <w:color w:val="000000"/>
+          <w:kern w:val="0"/>
+          <w:szCs w:val="21"/>
+        </w:rPr>
+        <w:t xml:space="preserve"> (proposal number), </w:t>
+      </w:r>
+      <w:proofErr w:type="spellStart"/>
+      <w:r>
+        <w:rPr>
+          <w:rFonts w:ascii="宋体" w:hAnsi="宋体" w:cs="Tahoma" w:hint="eastAsia"/>
+          <w:color w:val="000000"/>
+          <w:kern w:val="0"/>
+          <w:szCs w:val="21"/>
+        </w:rPr>
+        <w:t>max_accepted_pn</w:t>
+      </w:r>
+      <w:proofErr w:type="spellEnd"/>
+      <w:r>
+        <w:rPr>
+          <w:rFonts w:ascii="宋体" w:hAnsi="宋体" w:cs="Tahoma" w:hint="eastAsia"/>
+          <w:color w:val="000000"/>
+          <w:kern w:val="0"/>
+          <w:szCs w:val="21"/>
+        </w:rPr>
+        <w:t xml:space="preserve">, </w:t>
+      </w:r>
+      <w:proofErr w:type="spellStart"/>
+      <w:r>
+        <w:rPr>
+          <w:rFonts w:ascii="宋体" w:hAnsi="宋体" w:cs="Tahoma" w:hint="eastAsia"/>
+          <w:color w:val="000000"/>
+          <w:kern w:val="0"/>
+          <w:szCs w:val="21"/>
+        </w:rPr>
+        <w:t>max_accepted_val</w:t>
+      </w:r>
+      <w:proofErr w:type="spellEnd"/>
       <w:r>
         <w:rPr>
           <w:rFonts w:ascii="宋体" w:hAnsi="宋体" w:cs="Tahoma" w:hint="eastAsia"/>
@@ -6658,7 +7062,47 @@
           <w:kern w:val="0"/>
           <w:szCs w:val="21"/>
         </w:rPr>
-        <w:t>requestor需要持久化的部分：last_proposed_pn, last_proposed_val，需要二者一致</w:t>
+        <w:t>requestor需要持久化的部分：</w:t>
+      </w:r>
+      <w:proofErr w:type="spellStart"/>
+      <w:r>
+        <w:rPr>
+          <w:rFonts w:ascii="宋体" w:hAnsi="宋体" w:cs="Tahoma" w:hint="eastAsia"/>
+          <w:color w:val="000000"/>
+          <w:kern w:val="0"/>
+          <w:szCs w:val="21"/>
+        </w:rPr>
+        <w:t>last_proposed_pn</w:t>
+      </w:r>
+      <w:proofErr w:type="spellEnd"/>
+      <w:r>
+        <w:rPr>
+          <w:rFonts w:ascii="宋体" w:hAnsi="宋体" w:cs="Tahoma" w:hint="eastAsia"/>
+          <w:color w:val="000000"/>
+          <w:kern w:val="0"/>
+          <w:szCs w:val="21"/>
+        </w:rPr>
+        <w:t xml:space="preserve">, </w:t>
+      </w:r>
+      <w:proofErr w:type="spellStart"/>
+      <w:r>
+        <w:rPr>
+          <w:rFonts w:ascii="宋体" w:hAnsi="宋体" w:cs="Tahoma" w:hint="eastAsia"/>
+          <w:color w:val="000000"/>
+          <w:kern w:val="0"/>
+          <w:szCs w:val="21"/>
+        </w:rPr>
+        <w:t>last_proposed_val</w:t>
+      </w:r>
+      <w:proofErr w:type="spellEnd"/>
+      <w:r>
+        <w:rPr>
+          <w:rFonts w:ascii="宋体" w:hAnsi="宋体" w:cs="Tahoma" w:hint="eastAsia"/>
+          <w:color w:val="000000"/>
+          <w:kern w:val="0"/>
+          <w:szCs w:val="21"/>
+        </w:rPr>
+        <w:t>，需要二者一致</w:t>
       </w:r>
     </w:p>
     <w:p>
@@ -6712,7 +7156,27 @@
           <w:kern w:val="0"/>
           <w:szCs w:val="21"/>
         </w:rPr>
-        <w:t>已经在visio图中有，但是不美观</w:t>
+        <w:t>已经在</w:t>
+      </w:r>
+      <w:proofErr w:type="spellStart"/>
+      <w:r>
+        <w:rPr>
+          <w:rFonts w:ascii="宋体" w:hAnsi="宋体" w:cs="Tahoma" w:hint="eastAsia"/>
+          <w:color w:val="000000"/>
+          <w:kern w:val="0"/>
+          <w:szCs w:val="21"/>
+        </w:rPr>
+        <w:t>visio</w:t>
+      </w:r>
+      <w:proofErr w:type="spellEnd"/>
+      <w:r>
+        <w:rPr>
+          <w:rFonts w:ascii="宋体" w:hAnsi="宋体" w:cs="Tahoma" w:hint="eastAsia"/>
+          <w:color w:val="000000"/>
+          <w:kern w:val="0"/>
+          <w:szCs w:val="21"/>
+        </w:rPr>
+        <w:t>图中有，但是不美观</w:t>
       </w:r>
       <w:r>
         <w:rPr>
@@ -7700,7 +8164,6 @@
           <w:kern w:val="0"/>
           <w:szCs w:val="21"/>
         </w:rPr>
-        <w:lastRenderedPageBreak/>
         <w:t>由于通信是异步的，一个刚刚醒来的proposer，根本不能知道那些value被accept了，</w:t>
       </w:r>
       <w:r>
@@ -9327,6 +9790,7 @@
         </w:rPr>
         <w:t>最高</w:t>
       </w:r>
+      <w:proofErr w:type="spellStart"/>
       <w:r>
         <w:rPr>
           <w:rFonts w:ascii="CMR10" w:hAnsi="CMR10"/>
@@ -9336,6 +9800,7 @@
         </w:rPr>
         <w:t>prosoal</w:t>
       </w:r>
+      <w:proofErr w:type="spellEnd"/>
       <w:r>
         <w:rPr>
           <w:rFonts w:ascii="CMR10" w:hAnsi="CMR10" w:hint="eastAsia"/>
@@ -9406,6 +9871,7 @@
           <w:sz w:val="20"/>
           <w:szCs w:val="20"/>
         </w:rPr>
+        <w:lastRenderedPageBreak/>
         <w:t>如何从</w:t>
       </w:r>
       <w:r>
@@ -10084,8 +10550,19 @@
           <w:sz w:val="20"/>
           <w:szCs w:val="20"/>
         </w:rPr>
-        <w:t>PN i</w:t>
-      </w:r>
+        <w:t xml:space="preserve">PN </w:t>
+      </w:r>
+      <w:proofErr w:type="spellStart"/>
+      <w:r>
+        <w:rPr>
+          <w:rFonts w:ascii="CMR10" w:hAnsi="CMR10" w:hint="eastAsia"/>
+          <w:color w:val="000000"/>
+          <w:sz w:val="20"/>
+          <w:szCs w:val="20"/>
+        </w:rPr>
+        <w:t>i</w:t>
+      </w:r>
+      <w:proofErr w:type="spellEnd"/>
       <w:r>
         <w:rPr>
           <w:rFonts w:ascii="CMR10" w:hAnsi="CMR10" w:hint="eastAsia"/>
@@ -10520,7 +10997,6 @@
           <w:sz w:val="20"/>
           <w:szCs w:val="20"/>
         </w:rPr>
-        <w:lastRenderedPageBreak/>
         <w:t>我理解，</w:t>
       </w:r>
       <w:r>
@@ -10686,12 +11162,21 @@
           <w:kern w:val="0"/>
         </w:rPr>
       </w:pPr>
-      <w:r>
-        <w:rPr>
-          <w:rFonts w:hint="eastAsia"/>
-          <w:kern w:val="0"/>
-        </w:rPr>
-        <w:t>Paxos理解的常见误区</w:t>
+      <w:proofErr w:type="spellStart"/>
+      <w:r>
+        <w:rPr>
+          <w:rFonts w:hint="eastAsia"/>
+          <w:kern w:val="0"/>
+        </w:rPr>
+        <w:t>Paxos</w:t>
+      </w:r>
+      <w:proofErr w:type="spellEnd"/>
+      <w:r>
+        <w:rPr>
+          <w:rFonts w:hint="eastAsia"/>
+          <w:kern w:val="0"/>
+        </w:rPr>
+        <w:t>理解的常见误区</w:t>
       </w:r>
     </w:p>
     <w:p>
@@ -10871,10 +11356,10 @@
       </w:pPr>
       <w:r>
         <w:object w:dxaOrig="9425" w:dyaOrig="7383">
-          <v:shape id="_x0000_i1030" type="#_x0000_t75" style="width:425pt;height:333pt" o:ole="">
+          <v:shape id="_x0000_i1031" type="#_x0000_t75" style="width:425pt;height:333pt" o:ole="">
             <v:imagedata r:id="rId20" o:title=""/>
           </v:shape>
-          <o:OLEObject Type="Embed" ProgID="Visio.Drawing.11" ShapeID="_x0000_i1030" DrawAspect="Content" ObjectID="_1531898936" r:id="rId21"/>
+          <o:OLEObject Type="Embed" ProgID="Visio.Drawing.11" ShapeID="_x0000_i1031" DrawAspect="Content" ObjectID="_1531900306" r:id="rId21"/>
         </w:object>
       </w:r>
     </w:p>
@@ -11061,6 +11546,92 @@
     </w:lvl>
   </w:abstractNum>
   <w:abstractNum w:abstractNumId="1">
+    <w:nsid w:val="031C6EB4"/>
+    <w:multiLevelType w:val="hybridMultilevel"/>
+    <w:tmpl w:val="5A60B0F0"/>
+    <w:lvl w:ilvl="0" w:tplc="04090011">
+      <w:start w:val="1"/>
+      <w:numFmt w:val="decimal"/>
+      <w:lvlText w:val="%1)"/>
+      <w:lvlJc w:val="left"/>
+      <w:pPr>
+        <w:ind w:left="840" w:hanging="420"/>
+      </w:pPr>
+    </w:lvl>
+    <w:lvl w:ilvl="1" w:tplc="04090019" w:tentative="1">
+      <w:start w:val="1"/>
+      <w:numFmt w:val="lowerLetter"/>
+      <w:lvlText w:val="%2)"/>
+      <w:lvlJc w:val="left"/>
+      <w:pPr>
+        <w:ind w:left="1260" w:hanging="420"/>
+      </w:pPr>
+    </w:lvl>
+    <w:lvl w:ilvl="2" w:tplc="0409001B" w:tentative="1">
+      <w:start w:val="1"/>
+      <w:numFmt w:val="lowerRoman"/>
+      <w:lvlText w:val="%3."/>
+      <w:lvlJc w:val="right"/>
+      <w:pPr>
+        <w:ind w:left="1680" w:hanging="420"/>
+      </w:pPr>
+    </w:lvl>
+    <w:lvl w:ilvl="3" w:tplc="0409000F" w:tentative="1">
+      <w:start w:val="1"/>
+      <w:numFmt w:val="decimal"/>
+      <w:lvlText w:val="%4."/>
+      <w:lvlJc w:val="left"/>
+      <w:pPr>
+        <w:ind w:left="2100" w:hanging="420"/>
+      </w:pPr>
+    </w:lvl>
+    <w:lvl w:ilvl="4" w:tplc="04090019" w:tentative="1">
+      <w:start w:val="1"/>
+      <w:numFmt w:val="lowerLetter"/>
+      <w:lvlText w:val="%5)"/>
+      <w:lvlJc w:val="left"/>
+      <w:pPr>
+        <w:ind w:left="2520" w:hanging="420"/>
+      </w:pPr>
+    </w:lvl>
+    <w:lvl w:ilvl="5" w:tplc="0409001B" w:tentative="1">
+      <w:start w:val="1"/>
+      <w:numFmt w:val="lowerRoman"/>
+      <w:lvlText w:val="%6."/>
+      <w:lvlJc w:val="right"/>
+      <w:pPr>
+        <w:ind w:left="2940" w:hanging="420"/>
+      </w:pPr>
+    </w:lvl>
+    <w:lvl w:ilvl="6" w:tplc="0409000F" w:tentative="1">
+      <w:start w:val="1"/>
+      <w:numFmt w:val="decimal"/>
+      <w:lvlText w:val="%7."/>
+      <w:lvlJc w:val="left"/>
+      <w:pPr>
+        <w:ind w:left="3360" w:hanging="420"/>
+      </w:pPr>
+    </w:lvl>
+    <w:lvl w:ilvl="7" w:tplc="04090019" w:tentative="1">
+      <w:start w:val="1"/>
+      <w:numFmt w:val="lowerLetter"/>
+      <w:lvlText w:val="%8)"/>
+      <w:lvlJc w:val="left"/>
+      <w:pPr>
+        <w:ind w:left="3780" w:hanging="420"/>
+      </w:pPr>
+    </w:lvl>
+    <w:lvl w:ilvl="8" w:tplc="0409001B" w:tentative="1">
+      <w:start w:val="1"/>
+      <w:numFmt w:val="lowerRoman"/>
+      <w:lvlText w:val="%9."/>
+      <w:lvlJc w:val="right"/>
+      <w:pPr>
+        <w:ind w:left="4200" w:hanging="420"/>
+      </w:pPr>
+    </w:lvl>
+  </w:abstractNum>
+  <w:abstractNum w:abstractNumId="2">
     <w:nsid w:val="03C70DAD"/>
     <w:multiLevelType w:val="hybridMultilevel"/>
     <w:tmpl w:val="A03482E0"/>
@@ -11146,7 +11717,7 @@
       </w:pPr>
     </w:lvl>
   </w:abstractNum>
-  <w:abstractNum w:abstractNumId="2">
+  <w:abstractNum w:abstractNumId="3">
     <w:nsid w:val="09BC1C2E"/>
     <w:multiLevelType w:val="hybridMultilevel"/>
     <w:tmpl w:val="89DAF4AA"/>
@@ -11232,7 +11803,7 @@
       </w:pPr>
     </w:lvl>
   </w:abstractNum>
-  <w:abstractNum w:abstractNumId="3">
+  <w:abstractNum w:abstractNumId="4">
     <w:nsid w:val="0EAD3FD3"/>
     <w:multiLevelType w:val="hybridMultilevel"/>
     <w:tmpl w:val="76064F0A"/>
@@ -11345,7 +11916,7 @@
       </w:rPr>
     </w:lvl>
   </w:abstractNum>
-  <w:abstractNum w:abstractNumId="4">
+  <w:abstractNum w:abstractNumId="5">
     <w:nsid w:val="2F3B2CD4"/>
     <w:multiLevelType w:val="hybridMultilevel"/>
     <w:tmpl w:val="F11A037A"/>
@@ -11435,7 +12006,7 @@
       </w:pPr>
     </w:lvl>
   </w:abstractNum>
-  <w:abstractNum w:abstractNumId="5">
+  <w:abstractNum w:abstractNumId="6">
     <w:nsid w:val="37F44237"/>
     <w:multiLevelType w:val="multilevel"/>
     <w:tmpl w:val="86B8BC12"/>
@@ -11584,7 +12155,7 @@
       </w:rPr>
     </w:lvl>
   </w:abstractNum>
-  <w:abstractNum w:abstractNumId="6">
+  <w:abstractNum w:abstractNumId="7">
     <w:nsid w:val="3DE52B72"/>
     <w:multiLevelType w:val="hybridMultilevel"/>
     <w:tmpl w:val="9284595E"/>
@@ -11673,7 +12244,7 @@
       </w:pPr>
     </w:lvl>
   </w:abstractNum>
-  <w:abstractNum w:abstractNumId="7">
+  <w:abstractNum w:abstractNumId="8">
     <w:nsid w:val="3EDF334A"/>
     <w:multiLevelType w:val="hybridMultilevel"/>
     <w:tmpl w:val="96165926"/>
@@ -11813,7 +12384,7 @@
       </w:rPr>
     </w:lvl>
   </w:abstractNum>
-  <w:abstractNum w:abstractNumId="8">
+  <w:abstractNum w:abstractNumId="9">
     <w:nsid w:val="469F11DD"/>
     <w:multiLevelType w:val="hybridMultilevel"/>
     <w:tmpl w:val="F5182324"/>
@@ -11899,7 +12470,7 @@
       </w:pPr>
     </w:lvl>
   </w:abstractNum>
-  <w:abstractNum w:abstractNumId="9">
+  <w:abstractNum w:abstractNumId="10">
     <w:nsid w:val="47A001DA"/>
     <w:multiLevelType w:val="hybridMultilevel"/>
     <w:tmpl w:val="9B06DF7E"/>
@@ -11988,7 +12559,7 @@
       </w:pPr>
     </w:lvl>
   </w:abstractNum>
-  <w:abstractNum w:abstractNumId="10">
+  <w:abstractNum w:abstractNumId="11">
     <w:nsid w:val="4A887619"/>
     <w:multiLevelType w:val="hybridMultilevel"/>
     <w:tmpl w:val="33BE60EC"/>
@@ -12077,7 +12648,7 @@
       </w:pPr>
     </w:lvl>
   </w:abstractNum>
-  <w:abstractNum w:abstractNumId="11">
+  <w:abstractNum w:abstractNumId="12">
     <w:nsid w:val="53B507DE"/>
     <w:multiLevelType w:val="singleLevel"/>
     <w:tmpl w:val="53B507DE"/>
@@ -12097,7 +12668,7 @@
       </w:rPr>
     </w:lvl>
   </w:abstractNum>
-  <w:abstractNum w:abstractNumId="12">
+  <w:abstractNum w:abstractNumId="13">
     <w:nsid w:val="60FA1894"/>
     <w:multiLevelType w:val="hybridMultilevel"/>
     <w:tmpl w:val="4E4ABE94"/>
@@ -12186,7 +12757,7 @@
       </w:pPr>
     </w:lvl>
   </w:abstractNum>
-  <w:abstractNum w:abstractNumId="13">
+  <w:abstractNum w:abstractNumId="14">
     <w:nsid w:val="62CA33FF"/>
     <w:multiLevelType w:val="hybridMultilevel"/>
     <w:tmpl w:val="F5A8BF06"/>
@@ -12272,7 +12843,93 @@
       </w:pPr>
     </w:lvl>
   </w:abstractNum>
-  <w:abstractNum w:abstractNumId="14">
+  <w:abstractNum w:abstractNumId="15">
+    <w:nsid w:val="669655C1"/>
+    <w:multiLevelType w:val="hybridMultilevel"/>
+    <w:tmpl w:val="13668F36"/>
+    <w:lvl w:ilvl="0" w:tplc="04090013">
+      <w:start w:val="1"/>
+      <w:numFmt w:val="chineseCountingThousand"/>
+      <w:lvlText w:val="%1、"/>
+      <w:lvlJc w:val="left"/>
+      <w:pPr>
+        <w:ind w:left="420" w:hanging="420"/>
+      </w:pPr>
+    </w:lvl>
+    <w:lvl w:ilvl="1" w:tplc="04090019" w:tentative="1">
+      <w:start w:val="1"/>
+      <w:numFmt w:val="lowerLetter"/>
+      <w:lvlText w:val="%2)"/>
+      <w:lvlJc w:val="left"/>
+      <w:pPr>
+        <w:ind w:left="840" w:hanging="420"/>
+      </w:pPr>
+    </w:lvl>
+    <w:lvl w:ilvl="2" w:tplc="0409001B" w:tentative="1">
+      <w:start w:val="1"/>
+      <w:numFmt w:val="lowerRoman"/>
+      <w:lvlText w:val="%3."/>
+      <w:lvlJc w:val="right"/>
+      <w:pPr>
+        <w:ind w:left="1260" w:hanging="420"/>
+      </w:pPr>
+    </w:lvl>
+    <w:lvl w:ilvl="3" w:tplc="0409000F" w:tentative="1">
+      <w:start w:val="1"/>
+      <w:numFmt w:val="decimal"/>
+      <w:lvlText w:val="%4."/>
+      <w:lvlJc w:val="left"/>
+      <w:pPr>
+        <w:ind w:left="1680" w:hanging="420"/>
+      </w:pPr>
+    </w:lvl>
+    <w:lvl w:ilvl="4" w:tplc="04090019" w:tentative="1">
+      <w:start w:val="1"/>
+      <w:numFmt w:val="lowerLetter"/>
+      <w:lvlText w:val="%5)"/>
+      <w:lvlJc w:val="left"/>
+      <w:pPr>
+        <w:ind w:left="2100" w:hanging="420"/>
+      </w:pPr>
+    </w:lvl>
+    <w:lvl w:ilvl="5" w:tplc="0409001B" w:tentative="1">
+      <w:start w:val="1"/>
+      <w:numFmt w:val="lowerRoman"/>
+      <w:lvlText w:val="%6."/>
+      <w:lvlJc w:val="right"/>
+      <w:pPr>
+        <w:ind w:left="2520" w:hanging="420"/>
+      </w:pPr>
+    </w:lvl>
+    <w:lvl w:ilvl="6" w:tplc="0409000F" w:tentative="1">
+      <w:start w:val="1"/>
+      <w:numFmt w:val="decimal"/>
+      <w:lvlText w:val="%7."/>
+      <w:lvlJc w:val="left"/>
+      <w:pPr>
+        <w:ind w:left="2940" w:hanging="420"/>
+      </w:pPr>
+    </w:lvl>
+    <w:lvl w:ilvl="7" w:tplc="04090019" w:tentative="1">
+      <w:start w:val="1"/>
+      <w:numFmt w:val="lowerLetter"/>
+      <w:lvlText w:val="%8)"/>
+      <w:lvlJc w:val="left"/>
+      <w:pPr>
+        <w:ind w:left="3360" w:hanging="420"/>
+      </w:pPr>
+    </w:lvl>
+    <w:lvl w:ilvl="8" w:tplc="0409001B" w:tentative="1">
+      <w:start w:val="1"/>
+      <w:numFmt w:val="lowerRoman"/>
+      <w:lvlText w:val="%9."/>
+      <w:lvlJc w:val="right"/>
+      <w:pPr>
+        <w:ind w:left="3780" w:hanging="420"/>
+      </w:pPr>
+    </w:lvl>
+  </w:abstractNum>
+  <w:abstractNum w:abstractNumId="16">
     <w:nsid w:val="6F50256B"/>
     <w:multiLevelType w:val="multilevel"/>
     <w:tmpl w:val="2A44EB2C"/>
@@ -12398,58 +13055,64 @@
     </w:lvl>
   </w:abstractNum>
   <w:num w:numId="1">
-    <w:abstractNumId w:val="14"/>
+    <w:abstractNumId w:val="16"/>
   </w:num>
   <w:num w:numId="2">
+    <w:abstractNumId w:val="8"/>
+  </w:num>
+  <w:num w:numId="3">
+    <w:abstractNumId w:val="12"/>
+  </w:num>
+  <w:num w:numId="4">
     <w:abstractNumId w:val="7"/>
   </w:num>
-  <w:num w:numId="3">
+  <w:num w:numId="5">
     <w:abstractNumId w:val="11"/>
   </w:num>
-  <w:num w:numId="4">
-    <w:abstractNumId w:val="6"/>
-  </w:num>
-  <w:num w:numId="5">
-    <w:abstractNumId w:val="10"/>
-  </w:num>
   <w:num w:numId="6">
-    <w:abstractNumId w:val="3"/>
+    <w:abstractNumId w:val="4"/>
   </w:num>
   <w:num w:numId="7">
-    <w:abstractNumId w:val="5"/>
+    <w:abstractNumId w:val="6"/>
   </w:num>
   <w:num w:numId="8">
     <w:abstractNumId w:val="0"/>
   </w:num>
   <w:num w:numId="9">
+    <w:abstractNumId w:val="10"/>
+  </w:num>
+  <w:num w:numId="10">
+    <w:abstractNumId w:val="16"/>
+  </w:num>
+  <w:num w:numId="11">
+    <w:abstractNumId w:val="16"/>
+  </w:num>
+  <w:num w:numId="12">
+    <w:abstractNumId w:val="16"/>
+  </w:num>
+  <w:num w:numId="13">
     <w:abstractNumId w:val="9"/>
   </w:num>
-  <w:num w:numId="10">
+  <w:num w:numId="14">
+    <w:abstractNumId w:val="3"/>
+  </w:num>
+  <w:num w:numId="15">
     <w:abstractNumId w:val="14"/>
   </w:num>
-  <w:num w:numId="11">
-    <w:abstractNumId w:val="14"/>
+  <w:num w:numId="16">
+    <w:abstractNumId w:val="13"/>
   </w:num>
-  <w:num w:numId="12">
-    <w:abstractNumId w:val="14"/>
-  </w:num>
-  <w:num w:numId="13">
-    <w:abstractNumId w:val="8"/>
-  </w:num>
-  <w:num w:numId="14">
+  <w:num w:numId="17">
     <w:abstractNumId w:val="2"/>
   </w:num>
-  <w:num w:numId="15">
-    <w:abstractNumId w:val="13"/>
+  <w:num w:numId="18">
+    <w:abstractNumId w:val="5"/>
   </w:num>
-  <w:num w:numId="16">
-    <w:abstractNumId w:val="12"/>
+  <w:num w:numId="19">
+    <w:abstractNumId w:val="15"/>
   </w:num>
-  <w:num w:numId="17">
+  <w:num w:numId="20">
     <w:abstractNumId w:val="1"/>
-  </w:num>
-  <w:num w:numId="18">
-    <w:abstractNumId w:val="4"/>
   </w:num>
   <w:numIdMacAtCleanup w:val="2"/>
 </w:numbering>
@@ -13760,7 +14423,7 @@
 </file>
 
 <file path=customXml/itemProps1.xml><?xml version="1.0" encoding="utf-8"?>
-<ds:datastoreItem xmlns:ds="http://schemas.openxmlformats.org/officeDocument/2006/customXml" ds:itemID="{89566A03-C82B-437B-9EA5-FE50DF04C6E7}">
+<ds:datastoreItem xmlns:ds="http://schemas.openxmlformats.org/officeDocument/2006/customXml" ds:itemID="{6D0A0A3C-52BE-408E-A16E-E53C3277E390}">
   <ds:schemaRefs>
     <ds:schemaRef ds:uri="http://schemas.openxmlformats.org/officeDocument/2006/bibliography"/>
   </ds:schemaRefs>

--- a/paxos/Paxos基本推导和协议过程.docx
+++ b/paxos/Paxos基本推导和协议过程.docx
@@ -4,18 +4,127 @@
   <w:body>
     <w:p>
       <w:pPr>
-        <w:rPr>
-          <w:color w:val="FF0000"/>
-          <w:kern w:val="0"/>
-        </w:rPr>
-      </w:pPr>
-      <w:r>
-        <w:rPr>
-          <w:rFonts w:hint="eastAsia"/>
-          <w:color w:val="FF0000"/>
-          <w:kern w:val="0"/>
-        </w:rPr>
-        <w:t>到底在哪些方面造成了难以理解？</w:t>
+        <w:pStyle w:val="1"/>
+        <w:rPr>
+          <w:kern w:val="0"/>
+        </w:rPr>
+      </w:pPr>
+      <w:r>
+        <w:rPr>
+          <w:rFonts w:hint="eastAsia"/>
+          <w:kern w:val="0"/>
+        </w:rPr>
+        <w:t>为什么要写这个文档</w:t>
+      </w:r>
+    </w:p>
+    <w:p>
+      <w:pPr>
+        <w:ind w:firstLineChars="200" w:firstLine="420"/>
+        <w:rPr>
+          <w:kern w:val="0"/>
+        </w:rPr>
+      </w:pPr>
+      <w:r>
+        <w:rPr>
+          <w:rFonts w:hint="eastAsia"/>
+          <w:kern w:val="0"/>
+        </w:rPr>
+        <w:t>在自己阅读和理解</w:t>
+      </w:r>
+      <w:r>
+        <w:rPr>
+          <w:rFonts w:hint="eastAsia"/>
+          <w:kern w:val="0"/>
+        </w:rPr>
+        <w:t>“</w:t>
+      </w:r>
+      <w:proofErr w:type="spellStart"/>
+      <w:r>
+        <w:rPr>
+          <w:rFonts w:hint="eastAsia"/>
+          <w:kern w:val="0"/>
+        </w:rPr>
+        <w:t>Paxos</w:t>
+      </w:r>
+      <w:proofErr w:type="spellEnd"/>
+      <w:r>
+        <w:rPr>
+          <w:rFonts w:hint="eastAsia"/>
+          <w:kern w:val="0"/>
+        </w:rPr>
+        <w:t xml:space="preserve"> ma</w:t>
+      </w:r>
+      <w:r>
+        <w:rPr>
+          <w:rFonts w:hint="eastAsia"/>
+          <w:kern w:val="0"/>
+        </w:rPr>
+        <w:t>d</w:t>
+      </w:r>
+      <w:r>
+        <w:rPr>
+          <w:rFonts w:hint="eastAsia"/>
+          <w:kern w:val="0"/>
+        </w:rPr>
+        <w:t>e simple"</w:t>
+      </w:r>
+      <w:r>
+        <w:rPr>
+          <w:rFonts w:hint="eastAsia"/>
+          <w:kern w:val="0"/>
+        </w:rPr>
+        <w:t>一文的</w:t>
+      </w:r>
+      <w:r>
+        <w:rPr>
+          <w:rFonts w:hint="eastAsia"/>
+          <w:kern w:val="0"/>
+        </w:rPr>
+        <w:t>过程中，</w:t>
+      </w:r>
+      <w:r>
+        <w:rPr>
+          <w:rFonts w:hint="eastAsia"/>
+          <w:kern w:val="0"/>
+        </w:rPr>
+        <w:t>以及</w:t>
+      </w:r>
+      <w:r>
+        <w:rPr>
+          <w:rFonts w:hint="eastAsia"/>
+          <w:kern w:val="0"/>
+        </w:rPr>
+        <w:t>在给别人介绍的过程中，遇到了特别多的障碍。于是在想，</w:t>
+      </w:r>
+      <w:r>
+        <w:rPr>
+          <w:rFonts w:hint="eastAsia"/>
+          <w:kern w:val="0"/>
+        </w:rPr>
+        <w:t>到底在哪些方面造成了</w:t>
+      </w:r>
+      <w:proofErr w:type="spellStart"/>
+      <w:r>
+        <w:rPr>
+          <w:rFonts w:hint="eastAsia"/>
+          <w:kern w:val="0"/>
+        </w:rPr>
+        <w:t>Paxos</w:t>
+      </w:r>
+      <w:proofErr w:type="spellEnd"/>
+      <w:r>
+        <w:rPr>
+          <w:rFonts w:hint="eastAsia"/>
+          <w:kern w:val="0"/>
+        </w:rPr>
+        <w:t>难以理解？</w:t>
+      </w:r>
+      <w:r>
+        <w:rPr>
+          <w:rFonts w:hint="eastAsia"/>
+          <w:kern w:val="0"/>
+        </w:rPr>
+        <w:t>感觉主要在以下几个方面：</w:t>
       </w:r>
     </w:p>
     <w:p>
@@ -31,13 +140,37 @@
         <w:rPr>
           <w:rFonts w:hint="eastAsia"/>
         </w:rPr>
-        <w:t>没有贯穿始终的例子</w:t>
-      </w:r>
-      <w:r>
-        <w:rPr>
-          <w:rFonts w:hint="eastAsia"/>
-        </w:rPr>
-        <w:t>，完全凭想象在理解这个本来就难懂的抽象概念</w:t>
+        <w:t>没有</w:t>
+      </w:r>
+      <w:r>
+        <w:rPr>
+          <w:rFonts w:hint="eastAsia"/>
+        </w:rPr>
+        <w:t>一个</w:t>
+      </w:r>
+      <w:r>
+        <w:rPr>
+          <w:rFonts w:hint="eastAsia"/>
+        </w:rPr>
+        <w:t>贯穿始终的例子</w:t>
+      </w:r>
+      <w:r>
+        <w:rPr>
+          <w:rFonts w:hint="eastAsia"/>
+        </w:rPr>
+        <w:t>，</w:t>
+      </w:r>
+      <w:r>
+        <w:rPr>
+          <w:rFonts w:hint="eastAsia"/>
+        </w:rPr>
+        <w:t>读者</w:t>
+      </w:r>
+      <w:r>
+        <w:rPr>
+          <w:rFonts w:hint="eastAsia"/>
+        </w:rPr>
+        <w:t>完全凭想象在理解这个本来就难懂的协议流程</w:t>
       </w:r>
       <w:r>
         <w:rPr>
@@ -65,43 +198,67 @@
         <w:rPr>
           <w:rFonts w:hint="eastAsia"/>
         </w:rPr>
+        <w:t>文章开始没有非常明确、有重点地介绍目标和问题，然后</w:t>
+      </w:r>
+      <w:r>
+        <w:rPr>
+          <w:rFonts w:hint="eastAsia"/>
+        </w:rPr>
         <w:t>Majority</w:t>
       </w:r>
       <w:r>
         <w:rPr>
           <w:rFonts w:hint="eastAsia"/>
         </w:rPr>
-        <w:t>, chosen</w:t>
-      </w:r>
-      <w:r>
-        <w:rPr>
-          <w:rFonts w:hint="eastAsia"/>
-        </w:rPr>
-        <w:t>这些词，首先让大家想到是个选举，而没明白实际上是</w:t>
-      </w:r>
-      <w:r>
-        <w:rPr>
-          <w:rFonts w:hint="eastAsia"/>
-        </w:rPr>
-        <w:t>用来一致地</w:t>
-      </w:r>
-      <w:r>
-        <w:rPr>
-          <w:rFonts w:hint="eastAsia"/>
-        </w:rPr>
-        <w:t>决定状态变化的序列</w:t>
-      </w:r>
-      <w:r>
-        <w:rPr>
-          <w:rFonts w:hint="eastAsia"/>
-        </w:rPr>
-        <w:t>，</w:t>
-      </w:r>
-      <w:r>
-        <w:rPr>
-          <w:rFonts w:hint="eastAsia"/>
-        </w:rPr>
-        <w:t>即使部分成员故障也不影响服务。</w:t>
+        <w:t>, C</w:t>
+      </w:r>
+      <w:r>
+        <w:rPr>
+          <w:rFonts w:hint="eastAsia"/>
+        </w:rPr>
+        <w:t>hosen</w:t>
+      </w:r>
+      <w:r>
+        <w:rPr>
+          <w:rFonts w:hint="eastAsia"/>
+        </w:rPr>
+        <w:t>这些词</w:t>
+      </w:r>
+      <w:r>
+        <w:rPr>
+          <w:rFonts w:hint="eastAsia"/>
+        </w:rPr>
+        <w:t>介绍过程</w:t>
+      </w:r>
+      <w:r>
+        <w:rPr>
+          <w:rFonts w:hint="eastAsia"/>
+        </w:rPr>
+        <w:t>，首先让大家想到是个选举</w:t>
+      </w:r>
+      <w:r>
+        <w:rPr>
+          <w:rFonts w:hint="eastAsia"/>
+        </w:rPr>
+        <w:t>（就做一个决定）</w:t>
+      </w:r>
+      <w:r>
+        <w:rPr>
+          <w:rFonts w:hint="eastAsia"/>
+        </w:rPr>
+        <w:t>，而没明白</w:t>
+      </w:r>
+      <w:r>
+        <w:rPr>
+          <w:rFonts w:hint="eastAsia"/>
+        </w:rPr>
+        <w:t>作者提出这个协议的出发点</w:t>
+      </w:r>
+      <w:r>
+        <w:rPr>
+          <w:rFonts w:hint="eastAsia"/>
+        </w:rPr>
+        <w:t>。</w:t>
       </w:r>
       <w:r>
         <w:rPr>
@@ -113,13 +270,31 @@
         <w:rPr>
           <w:rFonts w:hint="eastAsia"/>
         </w:rPr>
-        <w:t>文章后面隐含地说明</w:t>
-      </w:r>
-      <w:r>
-        <w:rPr>
-          <w:rFonts w:hint="eastAsia"/>
-        </w:rPr>
-        <w:t>这点时，很多人已经晕了</w:t>
+        <w:t>文章后半部分</w:t>
+      </w:r>
+      <w:r>
+        <w:rPr>
+          <w:rFonts w:hint="eastAsia"/>
+        </w:rPr>
+        <w:t>隐含地说明</w:t>
+      </w:r>
+      <w:r>
+        <w:rPr>
+          <w:rFonts w:hint="eastAsia"/>
+        </w:rPr>
+        <w:t>是</w:t>
+      </w:r>
+      <w:r>
+        <w:rPr>
+          <w:rFonts w:hint="eastAsia"/>
+        </w:rPr>
+        <w:t>用来一致性地决定状态序列</w:t>
+      </w:r>
+      <w:r>
+        <w:rPr>
+          <w:rFonts w:hint="eastAsia"/>
+        </w:rPr>
+        <w:t>时，很多人已经迷糊了</w:t>
       </w:r>
       <w:r>
         <w:rPr>
@@ -137,7 +312,19 @@
         <w:rPr>
           <w:rFonts w:hint="eastAsia"/>
         </w:rPr>
-        <w:t>明确要解决问题的边界，非常重要。</w:t>
+        <w:t>明确要解决</w:t>
+      </w:r>
+      <w:r>
+        <w:rPr>
+          <w:rFonts w:hint="eastAsia"/>
+        </w:rPr>
+        <w:t>的</w:t>
+      </w:r>
+      <w:r>
+        <w:rPr>
+          <w:rFonts w:hint="eastAsia"/>
+        </w:rPr>
+        <w:t>问题的边界，非常重要。</w:t>
       </w:r>
     </w:p>
     <w:p>
@@ -148,6 +335,9 @@
           <w:numId w:val="17"/>
         </w:numPr>
         <w:ind w:firstLineChars="0"/>
+        <w:rPr>
+          <w:rFonts w:hint="eastAsia"/>
+        </w:rPr>
       </w:pPr>
       <w:r>
         <w:rPr>
@@ -189,7 +379,31 @@
         <w:rPr>
           <w:rFonts w:hint="eastAsia"/>
         </w:rPr>
-        <w:t>P1-&gt;P2-&gt;</w:t>
+        <w:t>P1-&gt;</w:t>
+      </w:r>
+      <w:r>
+        <w:rPr>
+          <w:rFonts w:hint="eastAsia"/>
+        </w:rPr>
+        <w:t>P2-&gt;P2a-&gt;P2b-&gt;</w:t>
+      </w:r>
+      <w:r>
+        <w:rPr>
+          <w:rFonts w:hint="eastAsia"/>
+        </w:rPr>
+        <w:t>P2</w:t>
+      </w:r>
+      <w:r>
+        <w:rPr>
+          <w:rFonts w:hint="eastAsia"/>
+        </w:rPr>
+        <w:t>c</w:t>
+      </w:r>
+      <w:r>
+        <w:rPr>
+          <w:rFonts w:hint="eastAsia"/>
+        </w:rPr>
+        <w:t>-&gt;</w:t>
       </w:r>
       <w:r>
         <w:rPr>
@@ -213,6 +427,12 @@
         <w:rPr>
           <w:rFonts w:hint="eastAsia"/>
         </w:rPr>
+        <w:t>提到</w:t>
+      </w:r>
+      <w:r>
+        <w:rPr>
+          <w:rFonts w:hint="eastAsia"/>
+        </w:rPr>
         <w:t>状态</w:t>
       </w:r>
       <w:r>
@@ -225,7 +445,31 @@
         <w:rPr>
           <w:rFonts w:hint="eastAsia"/>
         </w:rPr>
-        <w:t>概念。这造成了</w:t>
+        <w:t>概念</w:t>
+      </w:r>
+      <w:r>
+        <w:rPr>
+          <w:rFonts w:hint="eastAsia"/>
+        </w:rPr>
+        <w:t>，这几个点</w:t>
+      </w:r>
+      <w:r>
+        <w:rPr>
+          <w:rFonts w:hint="eastAsia"/>
+        </w:rPr>
+        <w:t>条件或者原则</w:t>
+      </w:r>
+      <w:r>
+        <w:rPr>
+          <w:rFonts w:hint="eastAsia"/>
+        </w:rPr>
+        <w:t>之间的关系也让人费解</w:t>
+      </w:r>
+      <w:r>
+        <w:rPr>
+          <w:rFonts w:hint="eastAsia"/>
+        </w:rPr>
+        <w:t>。这造成了</w:t>
       </w:r>
       <w:r>
         <w:rPr>
@@ -281,6 +525,38 @@
     </w:p>
     <w:p>
       <w:pPr>
+        <w:pStyle w:val="af0"/>
+        <w:ind w:left="420" w:firstLineChars="0" w:firstLine="0"/>
+        <w:rPr>
+          <w:rFonts w:hint="eastAsia"/>
+        </w:rPr>
+      </w:pPr>
+    </w:p>
+    <w:p>
+      <w:pPr>
+        <w:ind w:firstLineChars="200" w:firstLine="420"/>
+      </w:pPr>
+      <w:r>
+        <w:rPr>
+          <w:rFonts w:hint="eastAsia"/>
+        </w:rPr>
+        <w:t>于是，我想换个方式来介绍怎么一步步引入的，以及一些问题背后的为什么。这不是要改变协议或者创新，仅仅是试图换个方式</w:t>
+      </w:r>
+      <w:r>
+        <w:rPr>
+          <w:rFonts w:hint="eastAsia"/>
+        </w:rPr>
+        <w:t>描述</w:t>
+      </w:r>
+      <w:r>
+        <w:rPr>
+          <w:rFonts w:hint="eastAsia"/>
+        </w:rPr>
+        <w:t>。</w:t>
+      </w:r>
+    </w:p>
+    <w:p>
+      <w:pPr>
         <w:rPr>
           <w:color w:val="FF0000"/>
           <w:kern w:val="0"/>
@@ -307,7 +583,7 @@
           <w:rFonts w:hint="eastAsia"/>
           <w:kern w:val="0"/>
         </w:rPr>
-        <w:t>高可用问题的引入</w:t>
+        <w:t>问题的引入</w:t>
       </w:r>
     </w:p>
     <w:p>
@@ -373,14 +649,49 @@
           <w:rFonts w:hint="eastAsia"/>
           <w:kern w:val="0"/>
         </w:rPr>
-        <w:t>每天生产和销售大量的食品。你</w:t>
-      </w:r>
-      <w:r>
-        <w:rPr>
-          <w:rFonts w:hint="eastAsia"/>
-          <w:kern w:val="0"/>
-        </w:rPr>
-        <w:t>有个处理订单的系统，通过这个系统能够记录每一笔订单的详细情况并可以随时查询。</w:t>
+        <w:t>每天生产和销售大量的蛋糕、</w:t>
+      </w:r>
+      <w:r>
+        <w:rPr>
+          <w:rFonts w:hint="eastAsia"/>
+          <w:kern w:val="0"/>
+        </w:rPr>
+        <w:t>布丁、</w:t>
+      </w:r>
+      <w:r>
+        <w:rPr>
+          <w:rFonts w:hint="eastAsia"/>
+          <w:kern w:val="0"/>
+        </w:rPr>
+        <w:t>冰激凌等</w:t>
+      </w:r>
+      <w:r>
+        <w:rPr>
+          <w:rFonts w:hint="eastAsia"/>
+          <w:kern w:val="0"/>
+        </w:rPr>
+        <w:t>。你</w:t>
+      </w:r>
+      <w:r>
+        <w:rPr>
+          <w:rFonts w:hint="eastAsia"/>
+          <w:kern w:val="0"/>
+        </w:rPr>
+        <w:t>有个处理订单的系统，能够</w:t>
+      </w:r>
+      <w:r>
+        <w:rPr>
+          <w:rFonts w:hint="eastAsia"/>
+          <w:kern w:val="0"/>
+        </w:rPr>
+        <w:t>处理</w:t>
+      </w:r>
+      <w:r>
+        <w:rPr>
+          <w:rFonts w:hint="eastAsia"/>
+          <w:kern w:val="0"/>
+        </w:rPr>
+        <w:t>每一笔订单。</w:t>
       </w:r>
       <w:r>
         <w:rPr>
@@ -573,7 +884,35 @@
           <w:rFonts w:hint="eastAsia"/>
           <w:kern w:val="0"/>
         </w:rPr>
-        <w:t>如果不能满足用户需求，系统在客户下订单时就</w:t>
+        <w:t>如果不能满足用户</w:t>
+      </w:r>
+      <w:r>
+        <w:rPr>
+          <w:rFonts w:hint="eastAsia"/>
+          <w:kern w:val="0"/>
+        </w:rPr>
+        <w:t>的</w:t>
+      </w:r>
+      <w:r>
+        <w:rPr>
+          <w:rFonts w:hint="eastAsia"/>
+          <w:kern w:val="0"/>
+        </w:rPr>
+        <w:t>需求，</w:t>
+      </w:r>
+      <w:r>
+        <w:rPr>
+          <w:rFonts w:hint="eastAsia"/>
+          <w:kern w:val="0"/>
+        </w:rPr>
+        <w:t>比如蛋糕不足，</w:t>
+      </w:r>
+      <w:r>
+        <w:rPr>
+          <w:rFonts w:hint="eastAsia"/>
+          <w:kern w:val="0"/>
+        </w:rPr>
+        <w:t>系统在客户下订单时就</w:t>
       </w:r>
       <w:r>
         <w:rPr>
@@ -684,49 +1023,70 @@
           <w:rFonts w:hint="eastAsia"/>
           <w:kern w:val="0"/>
         </w:rPr>
-        <w:t>硬盘坏了，虽然头天</w:t>
-      </w:r>
-      <w:r>
-        <w:rPr>
-          <w:rFonts w:hint="eastAsia"/>
-          <w:kern w:val="0"/>
-        </w:rPr>
-        <w:t>晚上做了备份，但是今天的订单全丢了。</w:t>
-      </w:r>
-      <w:r>
-        <w:rPr>
-          <w:rFonts w:hint="eastAsia"/>
-          <w:kern w:val="0"/>
-        </w:rPr>
-        <w:t>硬盘</w:t>
-      </w:r>
-      <w:r>
-        <w:rPr>
-          <w:rFonts w:hint="eastAsia"/>
-          <w:kern w:val="0"/>
-        </w:rPr>
-        <w:t>故障</w:t>
-      </w:r>
-      <w:r>
-        <w:rPr>
-          <w:rFonts w:hint="eastAsia"/>
-          <w:kern w:val="0"/>
-        </w:rPr>
-        <w:t>概率</w:t>
-      </w:r>
-      <w:r>
-        <w:rPr>
-          <w:rFonts w:hint="eastAsia"/>
-          <w:kern w:val="0"/>
-        </w:rPr>
-        <w:t>的一般不</w:t>
-      </w:r>
-      <w:r>
-        <w:rPr>
-          <w:rFonts w:hint="eastAsia"/>
-          <w:kern w:val="0"/>
-        </w:rPr>
-        <w:t>高，但是天热机器发生个风扇故障</w:t>
+        <w:t>硬盘坏了，即使</w:t>
+      </w:r>
+      <w:r>
+        <w:rPr>
+          <w:rFonts w:hint="eastAsia"/>
+          <w:kern w:val="0"/>
+        </w:rPr>
+        <w:t>头天</w:t>
+      </w:r>
+      <w:r>
+        <w:rPr>
+          <w:rFonts w:hint="eastAsia"/>
+          <w:kern w:val="0"/>
+        </w:rPr>
+        <w:t>晚上做了备份，</w:t>
+      </w:r>
+      <w:r>
+        <w:rPr>
+          <w:rFonts w:hint="eastAsia"/>
+          <w:kern w:val="0"/>
+        </w:rPr>
+        <w:t>今天的订单</w:t>
+      </w:r>
+      <w:r>
+        <w:rPr>
+          <w:rFonts w:hint="eastAsia"/>
+          <w:kern w:val="0"/>
+        </w:rPr>
+        <w:t>也</w:t>
+      </w:r>
+      <w:r>
+        <w:rPr>
+          <w:rFonts w:hint="eastAsia"/>
+          <w:kern w:val="0"/>
+        </w:rPr>
+        <w:t>全丢了。</w:t>
+      </w:r>
+      <w:r>
+        <w:rPr>
+          <w:rFonts w:hint="eastAsia"/>
+          <w:kern w:val="0"/>
+        </w:rPr>
+        <w:t>或者，由于</w:t>
+      </w:r>
+      <w:r>
+        <w:rPr>
+          <w:rFonts w:hint="eastAsia"/>
+          <w:kern w:val="0"/>
+        </w:rPr>
+        <w:t>天热</w:t>
+      </w:r>
+      <w:r>
+        <w:rPr>
+          <w:rFonts w:hint="eastAsia"/>
+          <w:kern w:val="0"/>
+        </w:rPr>
+        <w:t>发生</w:t>
+      </w:r>
+      <w:r>
+        <w:rPr>
+          <w:rFonts w:hint="eastAsia"/>
+          <w:kern w:val="0"/>
+        </w:rPr>
+        <w:t>风扇故障</w:t>
       </w:r>
       <w:r>
         <w:rPr>
@@ -740,21 +1100,28 @@
           <w:rFonts w:hint="eastAsia"/>
           <w:kern w:val="0"/>
         </w:rPr>
-        <w:t>的概率要高的多。在这种情况下，虽然之前的数据没丢，</w:t>
-      </w:r>
-      <w:r>
-        <w:rPr>
-          <w:rFonts w:hint="eastAsia"/>
-          <w:kern w:val="0"/>
-        </w:rPr>
-        <w:t>订单</w:t>
-      </w:r>
-      <w:r>
-        <w:rPr>
-          <w:rFonts w:hint="eastAsia"/>
-          <w:kern w:val="0"/>
-        </w:rPr>
-        <w:t>处理也会有中断</w:t>
+        <w:t>导致系统不能正常服务，用户订了的蛋糕也没法派送，虽然之前的订单</w:t>
+      </w:r>
+      <w:r>
+        <w:rPr>
+          <w:rFonts w:hint="eastAsia"/>
+          <w:kern w:val="0"/>
+        </w:rPr>
+        <w:t>没丢，</w:t>
+      </w:r>
+      <w:r>
+        <w:rPr>
+          <w:rFonts w:hint="eastAsia"/>
+          <w:kern w:val="0"/>
+        </w:rPr>
+        <w:t>业务</w:t>
+      </w:r>
+      <w:r>
+        <w:rPr>
+          <w:rFonts w:hint="eastAsia"/>
+          <w:kern w:val="0"/>
+        </w:rPr>
+        <w:t>也会有中断</w:t>
       </w:r>
       <w:r>
         <w:rPr>
@@ -887,7 +1254,22 @@
           <w:rFonts w:hint="eastAsia"/>
           <w:kern w:val="0"/>
         </w:rPr>
-        <w:t>一山容不了二虎</w:t>
+        <w:lastRenderedPageBreak/>
+        <w:t>一山怎么容</w:t>
+      </w:r>
+      <w:r>
+        <w:rPr>
+          <w:rFonts w:hint="eastAsia"/>
+          <w:kern w:val="0"/>
+        </w:rPr>
+        <w:t>二虎</w:t>
+      </w:r>
+      <w:r>
+        <w:rPr>
+          <w:rFonts w:hint="eastAsia"/>
+          <w:kern w:val="0"/>
+        </w:rPr>
+        <w:t>？</w:t>
       </w:r>
     </w:p>
     <w:p>
@@ -903,7 +1285,28 @@
           <w:rFonts w:hint="eastAsia"/>
           <w:kern w:val="0"/>
         </w:rPr>
-        <w:t>你当然不希望一个风扇故障引起用户抱怨，更不希望丢失</w:t>
+        <w:t>你当然不希望一个风扇故障引起用户抱怨</w:t>
+      </w:r>
+      <w:r>
+        <w:rPr>
+          <w:rFonts w:hint="eastAsia"/>
+          <w:kern w:val="0"/>
+        </w:rPr>
+        <w:t>或者其他惨案</w:t>
+      </w:r>
+      <w:r>
+        <w:rPr>
+          <w:rFonts w:hint="eastAsia"/>
+          <w:kern w:val="0"/>
+        </w:rPr>
+        <w:t>；你</w:t>
+      </w:r>
+      <w:r>
+        <w:rPr>
+          <w:rFonts w:hint="eastAsia"/>
+          <w:kern w:val="0"/>
+        </w:rPr>
+        <w:t>更不希望丢失</w:t>
       </w:r>
       <w:r>
         <w:rPr>
@@ -938,7 +1341,21 @@
           <w:rFonts w:hint="eastAsia"/>
           <w:kern w:val="0"/>
         </w:rPr>
-        <w:t>那些通过网络付了款的人用户可能堵了你的门。</w:t>
+        <w:t>那些通过网络付了款的人用户可能</w:t>
+      </w:r>
+      <w:r>
+        <w:rPr>
+          <w:rFonts w:hint="eastAsia"/>
+          <w:kern w:val="0"/>
+        </w:rPr>
+        <w:t>会</w:t>
+      </w:r>
+      <w:r>
+        <w:rPr>
+          <w:rFonts w:hint="eastAsia"/>
+          <w:kern w:val="0"/>
+        </w:rPr>
+        <w:t>堵了你的门。</w:t>
       </w:r>
     </w:p>
     <w:p>
@@ -968,7 +1385,28 @@
           <w:rFonts w:hint="eastAsia"/>
           <w:kern w:val="0"/>
         </w:rPr>
-        <w:t>，给你建议上个高可用系统，</w:t>
+        <w:t>，</w:t>
+      </w:r>
+      <w:r>
+        <w:rPr>
+          <w:rFonts w:hint="eastAsia"/>
+          <w:kern w:val="0"/>
+        </w:rPr>
+        <w:t>建议</w:t>
+      </w:r>
+      <w:r>
+        <w:rPr>
+          <w:rFonts w:hint="eastAsia"/>
+          <w:kern w:val="0"/>
+        </w:rPr>
+        <w:t>你</w:t>
+      </w:r>
+      <w:r>
+        <w:rPr>
+          <w:rFonts w:hint="eastAsia"/>
+          <w:kern w:val="0"/>
+        </w:rPr>
+        <w:t>上个高可用系统，</w:t>
       </w:r>
       <w:r>
         <w:rPr>
@@ -1131,7 +1569,7 @@
           <w:rFonts w:hint="eastAsia"/>
           <w:kern w:val="0"/>
         </w:rPr>
-        <w:t>两个人怎么干活。你的客户通过</w:t>
+        <w:t>怎么干活。你的客户通过</w:t>
       </w:r>
       <w:r>
         <w:rPr>
@@ -1200,7 +1638,7 @@
           <w:rFonts w:hint="eastAsia"/>
           <w:kern w:val="0"/>
         </w:rPr>
-        <w:t>这种情况下，如果现在只剩下一个草莓蛋糕，张三和李四两个同学都通过</w:t>
+        <w:t>这种情况下，如果现在只剩下一个草莓蛋糕，张三和李四都通过</w:t>
       </w:r>
       <w:r>
         <w:rPr>
@@ -1242,15 +1680,7 @@
           <w:rFonts w:hint="eastAsia"/>
           <w:kern w:val="0"/>
         </w:rPr>
-        <w:t>处理的，那么</w:t>
-      </w:r>
-      <w:r>
-        <w:rPr>
-          <w:rFonts w:hint="eastAsia"/>
-          <w:kern w:val="0"/>
-        </w:rPr>
-        <w:lastRenderedPageBreak/>
-        <w:t>可能</w:t>
+        <w:t>处理的，那么可能</w:t>
       </w:r>
       <w:r>
         <w:rPr>
@@ -1258,48 +1688,6 @@
           <w:kern w:val="0"/>
         </w:rPr>
         <w:t>两个人都认为自己订蛋糕成功了，但是去取的时候，有一个人发现没有了。</w:t>
-      </w:r>
-      <w:r>
-        <w:rPr>
-          <w:rFonts w:hint="eastAsia"/>
-          <w:kern w:val="0"/>
-        </w:rPr>
-        <w:t>显然，两个没</w:t>
-      </w:r>
-      <w:r>
-        <w:rPr>
-          <w:rFonts w:hint="eastAsia"/>
-          <w:kern w:val="0"/>
-        </w:rPr>
-        <w:t>有协作</w:t>
-      </w:r>
-      <w:r>
-        <w:rPr>
-          <w:rFonts w:hint="eastAsia"/>
-          <w:kern w:val="0"/>
-        </w:rPr>
-        <w:t>分工</w:t>
-      </w:r>
-      <w:r>
-        <w:rPr>
-          <w:rFonts w:hint="eastAsia"/>
-          <w:kern w:val="0"/>
-        </w:rPr>
-        <w:t>的服务器，不能</w:t>
-      </w:r>
-      <w:r>
-        <w:rPr>
-          <w:rFonts w:hint="eastAsia"/>
-          <w:kern w:val="0"/>
-        </w:rPr>
-        <w:t>正确地</w:t>
-      </w:r>
-      <w:r>
-        <w:rPr>
-          <w:rFonts w:hint="eastAsia"/>
-          <w:kern w:val="0"/>
-        </w:rPr>
-        <w:t>干活。</w:t>
       </w:r>
     </w:p>
     <w:p>
@@ -1508,6 +1896,13 @@
           <w:rFonts w:hint="eastAsia"/>
           <w:kern w:val="0"/>
         </w:rPr>
+        <w:t>另一个只是备用。</w:t>
+      </w:r>
+      <w:r>
+        <w:rPr>
+          <w:rFonts w:hint="eastAsia"/>
+          <w:kern w:val="0"/>
+        </w:rPr>
         <w:t>比如</w:t>
       </w:r>
       <w:r>
@@ -1543,7 +1938,21 @@
           <w:rFonts w:hint="eastAsia"/>
           <w:kern w:val="0"/>
         </w:rPr>
-        <w:t>张三李四都得找</w:t>
+        <w:t>客户</w:t>
+      </w:r>
+      <w:r>
+        <w:rPr>
+          <w:rFonts w:hint="eastAsia"/>
+          <w:kern w:val="0"/>
+        </w:rPr>
+        <w:t>默认</w:t>
+      </w:r>
+      <w:r>
+        <w:rPr>
+          <w:rFonts w:hint="eastAsia"/>
+          <w:kern w:val="0"/>
+        </w:rPr>
+        <w:t>找</w:t>
       </w:r>
       <w:r>
         <w:rPr>
@@ -1557,7 +1966,14 @@
           <w:rFonts w:hint="eastAsia"/>
           <w:kern w:val="0"/>
         </w:rPr>
-        <w:t>下订单。</w:t>
+        <w:t>下订单</w:t>
+      </w:r>
+      <w:r>
+        <w:rPr>
+          <w:rFonts w:hint="eastAsia"/>
+          <w:kern w:val="0"/>
+        </w:rPr>
+        <w:t>，</w:t>
       </w:r>
       <w:r>
         <w:rPr>
@@ -1571,6 +1987,34 @@
           <w:rFonts w:hint="eastAsia"/>
           <w:kern w:val="0"/>
         </w:rPr>
+        <w:t>宕机才找</w:t>
+      </w:r>
+      <w:r>
+        <w:rPr>
+          <w:rFonts w:hint="eastAsia"/>
+          <w:kern w:val="0"/>
+        </w:rPr>
+        <w:t>M2</w:t>
+      </w:r>
+      <w:r>
+        <w:rPr>
+          <w:rFonts w:hint="eastAsia"/>
+          <w:kern w:val="0"/>
+        </w:rPr>
+        <w:t>。</w:t>
+      </w:r>
+      <w:r>
+        <w:rPr>
+          <w:rFonts w:hint="eastAsia"/>
+          <w:kern w:val="0"/>
+        </w:rPr>
+        <w:t>M1</w:t>
+      </w:r>
+      <w:r>
+        <w:rPr>
+          <w:rFonts w:hint="eastAsia"/>
+          <w:kern w:val="0"/>
+        </w:rPr>
         <w:t>收到订单后，</w:t>
       </w:r>
       <w:r>
@@ -1599,14 +2043,21 @@
           <w:rFonts w:hint="eastAsia"/>
           <w:kern w:val="0"/>
         </w:rPr>
-        <w:t>做同样的操作，</w:t>
-      </w:r>
-      <w:r>
-        <w:rPr>
-          <w:rFonts w:hint="eastAsia"/>
-          <w:kern w:val="0"/>
-        </w:rPr>
-        <w:t>它们都处理完成才算成功。这下可靠性貌似提高了，比如</w:t>
+        <w:t>做同样的处理</w:t>
+      </w:r>
+      <w:r>
+        <w:rPr>
+          <w:rFonts w:hint="eastAsia"/>
+          <w:kern w:val="0"/>
+        </w:rPr>
+        <w:t>，</w:t>
+      </w:r>
+      <w:r>
+        <w:rPr>
+          <w:rFonts w:hint="eastAsia"/>
+          <w:kern w:val="0"/>
+        </w:rPr>
+        <w:t>它们都处理完成才算成功。这下可靠性貌似提高了，假设</w:t>
       </w:r>
       <w:r>
         <w:rPr>
@@ -1634,41 +2085,6 @@
           <w:rFonts w:hint="eastAsia"/>
           <w:kern w:val="0"/>
         </w:rPr>
-        <w:t>M</w:t>
-      </w:r>
-      <w:r>
-        <w:rPr>
-          <w:rFonts w:hint="eastAsia"/>
-          <w:kern w:val="0"/>
-        </w:rPr>
-        <w:t>1</w:t>
-      </w:r>
-      <w:r>
-        <w:rPr>
-          <w:rFonts w:hint="eastAsia"/>
-          <w:kern w:val="0"/>
-        </w:rPr>
-        <w:t>发现没法发订单给小</w:t>
-      </w:r>
-      <w:r>
-        <w:rPr>
-          <w:rFonts w:hint="eastAsia"/>
-          <w:kern w:val="0"/>
-        </w:rPr>
-        <w:t>M2</w:t>
-      </w:r>
-      <w:r>
-        <w:rPr>
-          <w:rFonts w:hint="eastAsia"/>
-          <w:kern w:val="0"/>
-        </w:rPr>
-        <w:t>，</w:t>
-      </w:r>
-      <w:r>
-        <w:rPr>
-          <w:rFonts w:hint="eastAsia"/>
-          <w:kern w:val="0"/>
-        </w:rPr>
         <w:t>M1</w:t>
       </w:r>
       <w:r>
@@ -1676,7 +2092,21 @@
           <w:rFonts w:hint="eastAsia"/>
           <w:kern w:val="0"/>
         </w:rPr>
-        <w:t>就独立处理了。</w:t>
+        <w:t>就独立处理</w:t>
+      </w:r>
+      <w:r>
+        <w:rPr>
+          <w:rFonts w:hint="eastAsia"/>
+          <w:kern w:val="0"/>
+        </w:rPr>
+        <w:t>订单</w:t>
+      </w:r>
+      <w:r>
+        <w:rPr>
+          <w:rFonts w:hint="eastAsia"/>
+          <w:kern w:val="0"/>
+        </w:rPr>
+        <w:t>了。</w:t>
       </w:r>
       <w:r>
         <w:rPr>
@@ -1797,7 +2227,7 @@
           <w:rFonts w:hint="eastAsia"/>
           <w:kern w:val="0"/>
         </w:rPr>
-        <w:t>独立干活，不理小</w:t>
+        <w:t>独立干活，抛弃</w:t>
       </w:r>
       <w:r>
         <w:rPr>
@@ -2153,113 +2583,184 @@
       <w:pPr>
         <w:pStyle w:val="a0"/>
         <w:ind w:firstLine="420"/>
-        <w:rPr>
-          <w:kern w:val="0"/>
-        </w:rPr>
-      </w:pPr>
-      <w:r>
-        <w:rPr>
-          <w:rFonts w:hint="eastAsia"/>
-          <w:kern w:val="0"/>
-        </w:rPr>
-        <w:t>cc</w:t>
-      </w:r>
-      <w:r>
-        <w:rPr>
-          <w:kern w:val="0"/>
-        </w:rPr>
-        <w:t xml:space="preserve"># </w:t>
-      </w:r>
-      <w:bookmarkStart w:id="0" w:name="OLE_LINK1"/>
-      <w:bookmarkStart w:id="1" w:name="OLE_LINK2"/>
-      <w:bookmarkStart w:id="2" w:name="OLE_LINK3"/>
-      <w:r>
-        <w:rPr>
-          <w:kern w:val="0"/>
-        </w:rPr>
-        <w:t>What does "split-brain" mean</w:t>
-      </w:r>
-      <w:bookmarkEnd w:id="0"/>
-      <w:bookmarkEnd w:id="1"/>
-      <w:bookmarkEnd w:id="2"/>
-      <w:r>
-        <w:rPr>
-          <w:kern w:val="0"/>
-        </w:rPr>
-        <w:t>?</w:t>
-      </w:r>
+      </w:pPr>
     </w:p>
     <w:p>
       <w:pPr>
         <w:pStyle w:val="a0"/>
         <w:ind w:firstLine="420"/>
-        <w:rPr>
-          <w:kern w:val="0"/>
-        </w:rPr>
-      </w:pPr>
-      <w:r>
-        <w:rPr>
-          <w:kern w:val="0"/>
-        </w:rPr>
-        <w:t>"Split brain" is a condition whereby two or more computers or groups of computers lose contact with one another but still act as if the cluster were intact. This is like having two governments trying to rule the same country. If multiple computers are allowed to write to the same file system without knowledge of what the other nodes are doing, it will quickly lead to data corruption and other serious problems.</w:t>
+      </w:pPr>
+      <w:r>
+        <w:rPr>
+          <w:rFonts w:hint="eastAsia"/>
+        </w:rPr>
+        <w:t>看</w:t>
+      </w:r>
+      <w:r>
+        <w:rPr>
+          <w:rFonts w:hint="eastAsia"/>
+        </w:rPr>
+        <w:t>到这里，</w:t>
+      </w:r>
+      <w:r>
+        <w:rPr>
+          <w:rFonts w:hint="eastAsia"/>
+        </w:rPr>
+        <w:t>我们知道</w:t>
+      </w:r>
+      <w:r>
+        <w:rPr>
+          <w:rFonts w:hint="eastAsia"/>
+        </w:rPr>
+        <w:t>不是简单地把几个机器放在一起就变成了一个如你所想象的正常工作的集群。我们需要保证正确性、可靠性、可用性的机制。</w:t>
+      </w:r>
+      <w:r>
+        <w:rPr>
+          <w:rFonts w:hint="eastAsia"/>
+        </w:rPr>
+        <w:t>而目前已有的分布式一致性保障机制基本都是基于</w:t>
+      </w:r>
+      <w:proofErr w:type="spellStart"/>
+      <w:r>
+        <w:rPr>
+          <w:rFonts w:hint="eastAsia"/>
+        </w:rPr>
+        <w:t>Paxo</w:t>
+      </w:r>
+      <w:r>
+        <w:rPr>
+          <w:rFonts w:hint="eastAsia"/>
+        </w:rPr>
+        <w:t>s</w:t>
+      </w:r>
+      <w:proofErr w:type="spellEnd"/>
+      <w:r>
+        <w:rPr>
+          <w:rFonts w:hint="eastAsia"/>
+        </w:rPr>
+        <w:t>。</w:t>
+      </w:r>
+    </w:p>
+    <w:p>
+      <w:pPr>
+        <w:pStyle w:val="1"/>
+        <w:rPr>
+          <w:rFonts w:hint="eastAsia"/>
+          <w:kern w:val="0"/>
+        </w:rPr>
+      </w:pPr>
+      <w:proofErr w:type="spellStart"/>
+      <w:r>
+        <w:rPr>
+          <w:rFonts w:hint="eastAsia"/>
+          <w:kern w:val="0"/>
+        </w:rPr>
+        <w:t>Paxos</w:t>
+      </w:r>
+      <w:proofErr w:type="spellEnd"/>
+      <w:r>
+        <w:rPr>
+          <w:rFonts w:hint="eastAsia"/>
+          <w:kern w:val="0"/>
+        </w:rPr>
+        <w:t>到底能干什么</w:t>
       </w:r>
     </w:p>
     <w:p>
       <w:pPr>
         <w:pStyle w:val="a0"/>
         <w:ind w:firstLine="420"/>
-        <w:rPr>
-          <w:kern w:val="0"/>
-        </w:rPr>
-      </w:pPr>
-      <w:r>
-        <w:rPr>
-          <w:kern w:val="0"/>
-        </w:rPr>
-        <w:t>Split-brain is prevented by enforcing quorum rules (which say that no group of nodes may operate unless they are in contact with a majority of all nodes) and fencing (which makes sure nodes outside of the quorum are prevented from interfering with the cluster).</w:t>
+      </w:pPr>
+      <w:r>
+        <w:rPr>
+          <w:rFonts w:hint="eastAsia"/>
+        </w:rPr>
+        <w:t>前面已经说明了单个服务器所存在的单点故障问题，也说明了多个服务器下，网络分割可能带来的脑裂问题。</w:t>
       </w:r>
     </w:p>
     <w:p>
       <w:pPr>
         <w:pStyle w:val="a0"/>
         <w:ind w:firstLine="420"/>
-      </w:pPr>
-      <w:r>
-        <w:rPr>
-          <w:rFonts w:hint="eastAsia"/>
-        </w:rPr>
-        <w:t>简言之</w:t>
-      </w:r>
-      <w:r>
-        <w:rPr>
-          <w:rFonts w:hint="eastAsia"/>
-        </w:rPr>
-        <w:t>，就是每个节点都认为对方挂了，自己应该多干活，结果就乱套了。</w:t>
-      </w:r>
-      <w:r>
-        <w:rPr>
-          <w:rFonts w:hint="eastAsia"/>
-        </w:rPr>
-        <w:t>如果上面的集群中机器个数不是</w:t>
-      </w:r>
-      <w:r>
-        <w:rPr>
-          <w:rFonts w:hint="eastAsia"/>
-        </w:rPr>
-        <w:t>2</w:t>
-      </w:r>
-      <w:r>
-        <w:rPr>
-          <w:rFonts w:hint="eastAsia"/>
-        </w:rPr>
-        <w:t>个，而是多个，问题相同。</w:t>
-      </w:r>
+        <w:rPr>
+          <w:rFonts w:hint="eastAsia"/>
+        </w:rPr>
+      </w:pPr>
     </w:p>
     <w:p>
       <w:pPr>
         <w:pStyle w:val="a0"/>
         <w:ind w:firstLine="420"/>
       </w:pPr>
+      <w:proofErr w:type="spellStart"/>
+      <w:r>
+        <w:rPr>
+          <w:rFonts w:hint="eastAsia"/>
+        </w:rPr>
+        <w:t>Paxos</w:t>
+      </w:r>
+      <w:proofErr w:type="spellEnd"/>
+      <w:r>
+        <w:rPr>
+          <w:rFonts w:hint="eastAsia"/>
+        </w:rPr>
+        <w:t>的基本的想法是，多个服务器，组成一个</w:t>
+      </w:r>
+      <w:proofErr w:type="spellStart"/>
+      <w:r>
+        <w:rPr>
+          <w:rFonts w:hint="eastAsia"/>
+        </w:rPr>
+        <w:t>Paxos</w:t>
+      </w:r>
+      <w:proofErr w:type="spellEnd"/>
+      <w:r>
+        <w:rPr>
+          <w:rFonts w:hint="eastAsia"/>
+        </w:rPr>
+        <w:t>小组或者委员会。系统不是某一个委员说了算，过半数同意通过的才能形成决议。一旦形成决议，则不能修改，所有的小组成员都必须遵从这个决定。比如，如果决定第一个被处理的订单时张三的，第二个是李四的，第三个被处理订单是王五的。中间的某个或者某些订单可能因为蛋糕卖完了而失败，但是这不是</w:t>
+      </w:r>
+      <w:proofErr w:type="spellStart"/>
+      <w:r>
+        <w:rPr>
+          <w:rFonts w:hint="eastAsia"/>
+        </w:rPr>
+        <w:t>Paxos</w:t>
+      </w:r>
+      <w:proofErr w:type="spellEnd"/>
+      <w:r>
+        <w:rPr>
+          <w:rFonts w:hint="eastAsia"/>
+        </w:rPr>
+        <w:t>要解决的问题，那是每天供需关系问题。</w:t>
+      </w:r>
+    </w:p>
+    <w:p>
+      <w:pPr>
+        <w:pStyle w:val="a0"/>
+        <w:ind w:firstLine="422"/>
+        <w:rPr>
+          <w:b/>
+          <w:color w:val="FF0000"/>
+        </w:rPr>
+      </w:pPr>
+      <w:r>
+        <w:rPr>
+          <w:rFonts w:hint="eastAsia"/>
+          <w:b/>
+          <w:color w:val="FF0000"/>
+        </w:rPr>
+        <w:lastRenderedPageBreak/>
+        <w:t>为什么是一半以上？</w:t>
+      </w:r>
+      <w:r>
+        <w:rPr>
+          <w:rFonts w:hint="eastAsia"/>
+          <w:b/>
+          <w:color w:val="FF0000"/>
+        </w:rPr>
+        <w:t xml:space="preserve">  </w:t>
+      </w:r>
     </w:p>
     <w:p>
       <w:pPr>
@@ -2270,107 +2771,741 @@
         <w:rPr>
           <w:rFonts w:hint="eastAsia"/>
         </w:rPr>
-        <w:t>看</w:t>
-      </w:r>
-      <w:r>
-        <w:rPr>
-          <w:rFonts w:hint="eastAsia"/>
-        </w:rPr>
-        <w:t>到这里，</w:t>
-      </w:r>
-      <w:r>
-        <w:rPr>
-          <w:rFonts w:hint="eastAsia"/>
-        </w:rPr>
-        <w:t>我们知道</w:t>
-      </w:r>
-      <w:r>
-        <w:rPr>
-          <w:rFonts w:hint="eastAsia"/>
-        </w:rPr>
-        <w:t>不是简单地把几个机器放在一起就变成了一个如你所想象的正常工作的集群。我们需要保证正确性、可靠性、可用性的机制。</w:t>
-      </w:r>
-      <w:r>
-        <w:rPr>
-          <w:rFonts w:hint="eastAsia"/>
-        </w:rPr>
-        <w:t>而目前已有的分布式一致性保障机制基本都是基于</w:t>
-      </w:r>
-      <w:proofErr w:type="spellStart"/>
-      <w:r>
-        <w:rPr>
-          <w:rFonts w:hint="eastAsia"/>
-        </w:rPr>
-        <w:t>Paxo</w:t>
-      </w:r>
-      <w:r>
-        <w:rPr>
-          <w:rFonts w:hint="eastAsia"/>
-        </w:rPr>
-        <w:t>s</w:t>
-      </w:r>
-      <w:proofErr w:type="spellEnd"/>
-      <w:r>
-        <w:rPr>
-          <w:rFonts w:hint="eastAsia"/>
-        </w:rPr>
-        <w:t>。</w:t>
-      </w:r>
-    </w:p>
-    <w:p>
-      <w:pPr>
-        <w:pStyle w:val="1"/>
-        <w:rPr>
-          <w:kern w:val="0"/>
-        </w:rPr>
-      </w:pPr>
-      <w:proofErr w:type="spellStart"/>
-      <w:r>
-        <w:rPr>
-          <w:rFonts w:hint="eastAsia"/>
-          <w:kern w:val="0"/>
-        </w:rPr>
-        <w:t>Paxos</w:t>
-      </w:r>
-      <w:proofErr w:type="spellEnd"/>
-      <w:r>
-        <w:rPr>
-          <w:rFonts w:hint="eastAsia"/>
-          <w:kern w:val="0"/>
-        </w:rPr>
-        <w:t>的Yes和No</w:t>
+        <w:t xml:space="preserve">1) </w:t>
+      </w:r>
+      <w:r>
+        <w:rPr>
+          <w:rFonts w:hint="eastAsia"/>
+        </w:rPr>
+        <w:t>一半以上是必须的，否则可能只剩下一个蛋糕，而两个客户都预订成功了。</w:t>
       </w:r>
     </w:p>
     <w:p>
       <w:pPr>
         <w:pStyle w:val="a0"/>
         <w:ind w:firstLine="420"/>
-      </w:pPr>
+        <w:rPr>
+          <w:rFonts w:hint="eastAsia"/>
+        </w:rPr>
+      </w:pPr>
+      <w:r>
+        <w:rPr>
+          <w:rFonts w:hint="eastAsia"/>
+        </w:rPr>
+        <w:t>2</w:t>
+      </w:r>
+      <w:r>
+        <w:rPr>
+          <w:rFonts w:hint="eastAsia"/>
+        </w:rPr>
+        <w:t>）为什么不要求</w:t>
+      </w:r>
+      <w:r>
+        <w:rPr>
+          <w:rFonts w:hint="eastAsia"/>
+          <w:color w:val="FF0000"/>
+        </w:rPr>
+        <w:t>全部</w:t>
+      </w:r>
+      <w:r>
+        <w:rPr>
+          <w:rFonts w:hint="eastAsia"/>
+          <w:color w:val="FF0000"/>
+        </w:rPr>
+        <w:t>或者</w:t>
+      </w:r>
+      <w:r>
+        <w:rPr>
+          <w:rFonts w:hint="eastAsia"/>
+          <w:color w:val="FF0000"/>
+        </w:rPr>
+        <w:t>90%</w:t>
+      </w:r>
+      <w:r>
+        <w:rPr>
+          <w:rFonts w:hint="eastAsia"/>
+          <w:color w:val="FF0000"/>
+        </w:rPr>
+        <w:t>以上</w:t>
+      </w:r>
+      <w:r>
+        <w:rPr>
+          <w:rFonts w:hint="eastAsia"/>
+        </w:rPr>
+        <w:t>同意？</w:t>
+      </w:r>
+      <w:r>
+        <w:rPr>
+          <w:rFonts w:hint="eastAsia"/>
+        </w:rPr>
+        <w:t xml:space="preserve">  </w:t>
+      </w:r>
+      <w:r>
+        <w:rPr>
+          <w:rFonts w:hint="eastAsia"/>
+        </w:rPr>
+        <w:t>要提高可用性，总得允许小组的成员们请个病假、婚假什么的，后面会看到一半以上是正确运转的底线！</w:t>
+      </w:r>
     </w:p>
     <w:p>
       <w:pPr>
         <w:pStyle w:val="a0"/>
         <w:ind w:firstLine="420"/>
       </w:pPr>
-      <w:r>
-        <w:rPr>
-          <w:rFonts w:hint="eastAsia"/>
-        </w:rPr>
-        <w:t>能保证所有订单都成功吗？</w:t>
-      </w:r>
-      <w:r>
-        <w:rPr>
-          <w:rFonts w:hint="eastAsia"/>
-        </w:rPr>
-        <w:t xml:space="preserve">  No</w:t>
-      </w:r>
-      <w:r>
-        <w:rPr>
-          <w:rFonts w:hint="eastAsia"/>
-        </w:rPr>
-        <w:t>，用户能否买到蛋糕，还依赖于你今天能做多少蛋糕。</w:t>
-      </w:r>
-    </w:p>
+    </w:p>
+    <w:tbl>
+      <w:tblPr>
+        <w:tblStyle w:val="ad"/>
+        <w:tblW w:w="0" w:type="auto"/>
+        <w:tblLook w:val="04A0"/>
+      </w:tblPr>
+      <w:tblGrid>
+        <w:gridCol w:w="3369"/>
+        <w:gridCol w:w="1134"/>
+        <w:gridCol w:w="4217"/>
+      </w:tblGrid>
+      <w:tr>
+        <w:tc>
+          <w:tcPr>
+            <w:tcW w:w="3369" w:type="dxa"/>
+          </w:tcPr>
+          <w:p>
+            <w:pPr>
+              <w:pStyle w:val="a0"/>
+              <w:ind w:firstLineChars="0" w:firstLine="0"/>
+              <w:rPr>
+                <w:b/>
+              </w:rPr>
+            </w:pPr>
+            <w:r>
+              <w:rPr>
+                <w:rFonts w:hint="eastAsia"/>
+                <w:b/>
+              </w:rPr>
+              <w:t>关于</w:t>
+            </w:r>
+            <w:proofErr w:type="spellStart"/>
+            <w:r>
+              <w:rPr>
+                <w:rFonts w:hint="eastAsia"/>
+                <w:b/>
+              </w:rPr>
+              <w:t>Paxos</w:t>
+            </w:r>
+            <w:proofErr w:type="spellEnd"/>
+            <w:r>
+              <w:rPr>
+                <w:rFonts w:hint="eastAsia"/>
+                <w:b/>
+              </w:rPr>
+              <w:t>的论断</w:t>
+            </w:r>
+          </w:p>
+        </w:tc>
+        <w:tc>
+          <w:tcPr>
+            <w:tcW w:w="1134" w:type="dxa"/>
+          </w:tcPr>
+          <w:p>
+            <w:pPr>
+              <w:pStyle w:val="a0"/>
+              <w:ind w:firstLineChars="0" w:firstLine="0"/>
+              <w:rPr>
+                <w:b/>
+              </w:rPr>
+            </w:pPr>
+            <w:r>
+              <w:rPr>
+                <w:rFonts w:hint="eastAsia"/>
+                <w:b/>
+              </w:rPr>
+              <w:t>能否做到</w:t>
+            </w:r>
+          </w:p>
+        </w:tc>
+        <w:tc>
+          <w:tcPr>
+            <w:tcW w:w="4217" w:type="dxa"/>
+          </w:tcPr>
+          <w:p>
+            <w:pPr>
+              <w:pStyle w:val="a0"/>
+              <w:ind w:firstLineChars="0" w:firstLine="0"/>
+              <w:rPr>
+                <w:b/>
+              </w:rPr>
+            </w:pPr>
+            <w:r>
+              <w:rPr>
+                <w:rFonts w:hint="eastAsia"/>
+                <w:b/>
+              </w:rPr>
+              <w:t>备注</w:t>
+            </w:r>
+          </w:p>
+        </w:tc>
+      </w:tr>
+      <w:tr>
+        <w:tc>
+          <w:tcPr>
+            <w:tcW w:w="3369" w:type="dxa"/>
+          </w:tcPr>
+          <w:p>
+            <w:pPr>
+              <w:pStyle w:val="a0"/>
+              <w:ind w:firstLineChars="0" w:firstLine="0"/>
+            </w:pPr>
+            <w:r>
+              <w:rPr>
+                <w:rFonts w:hint="eastAsia"/>
+              </w:rPr>
+              <w:t>能保证所有订单都成功吗？</w:t>
+            </w:r>
+          </w:p>
+        </w:tc>
+        <w:tc>
+          <w:tcPr>
+            <w:tcW w:w="1134" w:type="dxa"/>
+          </w:tcPr>
+          <w:p>
+            <w:pPr>
+              <w:pStyle w:val="a0"/>
+              <w:ind w:firstLineChars="0" w:firstLine="0"/>
+            </w:pPr>
+            <w:r>
+              <w:rPr>
+                <w:rFonts w:hint="eastAsia"/>
+              </w:rPr>
+              <w:t>No</w:t>
+            </w:r>
+          </w:p>
+        </w:tc>
+        <w:tc>
+          <w:tcPr>
+            <w:tcW w:w="4217" w:type="dxa"/>
+          </w:tcPr>
+          <w:p>
+            <w:pPr>
+              <w:pStyle w:val="a0"/>
+              <w:ind w:firstLineChars="0" w:firstLine="0"/>
+            </w:pPr>
+            <w:r>
+              <w:rPr>
+                <w:rFonts w:hint="eastAsia"/>
+              </w:rPr>
+              <w:t>用户能否买到蛋糕，还依赖于你今天能做多少蛋糕。</w:t>
+            </w:r>
+          </w:p>
+        </w:tc>
+      </w:tr>
+      <w:tr>
+        <w:tc>
+          <w:tcPr>
+            <w:tcW w:w="3369" w:type="dxa"/>
+          </w:tcPr>
+          <w:p>
+            <w:pPr>
+              <w:pStyle w:val="a0"/>
+              <w:ind w:firstLineChars="0" w:firstLine="0"/>
+            </w:pPr>
+            <w:r>
+              <w:rPr>
+                <w:rFonts w:hint="eastAsia"/>
+              </w:rPr>
+              <w:t>能</w:t>
+            </w:r>
+            <w:r>
+              <w:rPr>
+                <w:rFonts w:hint="eastAsia"/>
+              </w:rPr>
+              <w:t>100%</w:t>
+            </w:r>
+            <w:r>
+              <w:rPr>
+                <w:rFonts w:hint="eastAsia"/>
+              </w:rPr>
+              <w:t>保证不丢数据吗？</w:t>
+            </w:r>
+          </w:p>
+        </w:tc>
+        <w:tc>
+          <w:tcPr>
+            <w:tcW w:w="1134" w:type="dxa"/>
+          </w:tcPr>
+          <w:p>
+            <w:pPr>
+              <w:pStyle w:val="a0"/>
+              <w:ind w:firstLineChars="0" w:firstLine="0"/>
+            </w:pPr>
+            <w:r>
+              <w:rPr>
+                <w:rFonts w:hint="eastAsia"/>
+              </w:rPr>
+              <w:t>No</w:t>
+            </w:r>
+          </w:p>
+        </w:tc>
+        <w:tc>
+          <w:tcPr>
+            <w:tcW w:w="4217" w:type="dxa"/>
+          </w:tcPr>
+          <w:p>
+            <w:pPr>
+              <w:pStyle w:val="a0"/>
+              <w:ind w:firstLineChars="0" w:firstLine="0"/>
+            </w:pPr>
+            <w:r>
+              <w:rPr>
+                <w:rFonts w:hint="eastAsia"/>
+              </w:rPr>
+              <w:t>比如发生地震，但是只要过半数机器能工作就能找回数据。</w:t>
+            </w:r>
+          </w:p>
+        </w:tc>
+      </w:tr>
+      <w:tr>
+        <w:tc>
+          <w:tcPr>
+            <w:tcW w:w="3369" w:type="dxa"/>
+          </w:tcPr>
+          <w:p>
+            <w:pPr>
+              <w:pStyle w:val="a0"/>
+              <w:ind w:firstLineChars="0" w:firstLine="0"/>
+            </w:pPr>
+            <w:r>
+              <w:rPr>
+                <w:rFonts w:hint="eastAsia"/>
+              </w:rPr>
+              <w:t>能保证系统</w:t>
+            </w:r>
+            <w:r>
+              <w:rPr>
+                <w:rFonts w:hint="eastAsia"/>
+              </w:rPr>
+              <w:t>100%</w:t>
+            </w:r>
+            <w:r>
+              <w:rPr>
+                <w:rFonts w:hint="eastAsia"/>
+              </w:rPr>
+              <w:t>的可用性吗？</w:t>
+            </w:r>
+          </w:p>
+        </w:tc>
+        <w:tc>
+          <w:tcPr>
+            <w:tcW w:w="1134" w:type="dxa"/>
+          </w:tcPr>
+          <w:p>
+            <w:pPr>
+              <w:pStyle w:val="a0"/>
+              <w:ind w:firstLineChars="0" w:firstLine="0"/>
+            </w:pPr>
+            <w:r>
+              <w:rPr>
+                <w:rFonts w:hint="eastAsia"/>
+              </w:rPr>
+              <w:t>No</w:t>
+            </w:r>
+          </w:p>
+        </w:tc>
+        <w:tc>
+          <w:tcPr>
+            <w:tcW w:w="4217" w:type="dxa"/>
+          </w:tcPr>
+          <w:p>
+            <w:pPr>
+              <w:pStyle w:val="a0"/>
+              <w:ind w:firstLineChars="0" w:firstLine="0"/>
+            </w:pPr>
+            <w:r>
+              <w:rPr>
+                <w:rFonts w:hint="eastAsia"/>
+              </w:rPr>
+              <w:t>比如大规模停电就不能。但是</w:t>
+            </w:r>
+            <w:bookmarkStart w:id="0" w:name="OLE_LINK17"/>
+            <w:bookmarkStart w:id="1" w:name="OLE_LINK18"/>
+            <w:r>
+              <w:rPr>
+                <w:rFonts w:hint="eastAsia"/>
+              </w:rPr>
+              <w:t>只要过半数机器能工作就可以</w:t>
+            </w:r>
+            <w:bookmarkEnd w:id="0"/>
+            <w:bookmarkEnd w:id="1"/>
+            <w:r>
+              <w:rPr>
+                <w:rFonts w:hint="eastAsia"/>
+              </w:rPr>
+              <w:t>正常服务。</w:t>
+            </w:r>
+          </w:p>
+        </w:tc>
+      </w:tr>
+      <w:tr>
+        <w:tc>
+          <w:tcPr>
+            <w:tcW w:w="3369" w:type="dxa"/>
+          </w:tcPr>
+          <w:p>
+            <w:pPr>
+              <w:pStyle w:val="a0"/>
+              <w:ind w:firstLineChars="0" w:firstLine="0"/>
+            </w:pPr>
+            <w:r>
+              <w:rPr>
+                <w:rFonts w:hint="eastAsia"/>
+              </w:rPr>
+              <w:t>如果有大量客户端并发下订单，</w:t>
+            </w:r>
+            <w:proofErr w:type="spellStart"/>
+            <w:r>
+              <w:rPr>
+                <w:rFonts w:hint="eastAsia"/>
+              </w:rPr>
+              <w:t>Paxos</w:t>
+            </w:r>
+            <w:proofErr w:type="spellEnd"/>
+            <w:r>
+              <w:rPr>
+                <w:rFonts w:hint="eastAsia"/>
+              </w:rPr>
+              <w:t>能保证和预知按照什么顺序处理订单吗？</w:t>
+            </w:r>
+          </w:p>
+        </w:tc>
+        <w:tc>
+          <w:tcPr>
+            <w:tcW w:w="1134" w:type="dxa"/>
+          </w:tcPr>
+          <w:p>
+            <w:pPr>
+              <w:pStyle w:val="a0"/>
+              <w:ind w:firstLineChars="0" w:firstLine="0"/>
+            </w:pPr>
+            <w:r>
+              <w:rPr>
+                <w:rFonts w:hint="eastAsia"/>
+              </w:rPr>
+              <w:t>No</w:t>
+            </w:r>
+          </w:p>
+        </w:tc>
+        <w:tc>
+          <w:tcPr>
+            <w:tcW w:w="4217" w:type="dxa"/>
+          </w:tcPr>
+          <w:p>
+            <w:pPr>
+              <w:pStyle w:val="a0"/>
+              <w:ind w:firstLineChars="0" w:firstLine="0"/>
+            </w:pPr>
+            <w:r>
+              <w:rPr>
+                <w:rFonts w:hint="eastAsia"/>
+              </w:rPr>
+              <w:t>消息可能延迟或者丢失，相对顺序不确定。</w:t>
+            </w:r>
+          </w:p>
+        </w:tc>
+      </w:tr>
+      <w:tr>
+        <w:tc>
+          <w:tcPr>
+            <w:tcW w:w="3369" w:type="dxa"/>
+          </w:tcPr>
+          <w:p>
+            <w:pPr>
+              <w:pStyle w:val="a0"/>
+              <w:ind w:firstLineChars="0" w:firstLine="0"/>
+            </w:pPr>
+            <w:proofErr w:type="spellStart"/>
+            <w:r>
+              <w:rPr>
+                <w:rFonts w:hint="eastAsia"/>
+              </w:rPr>
+              <w:t>Paxos</w:t>
+            </w:r>
+            <w:proofErr w:type="spellEnd"/>
+            <w:r>
+              <w:rPr>
+                <w:rFonts w:hint="eastAsia"/>
+              </w:rPr>
+              <w:t>能让系统每秒处理更多的订单吗？</w:t>
+            </w:r>
+          </w:p>
+        </w:tc>
+        <w:tc>
+          <w:tcPr>
+            <w:tcW w:w="1134" w:type="dxa"/>
+          </w:tcPr>
+          <w:p>
+            <w:pPr>
+              <w:pStyle w:val="a0"/>
+              <w:ind w:firstLineChars="0" w:firstLine="0"/>
+            </w:pPr>
+            <w:r>
+              <w:rPr>
+                <w:rFonts w:hint="eastAsia"/>
+              </w:rPr>
+              <w:t>No</w:t>
+            </w:r>
+          </w:p>
+        </w:tc>
+        <w:tc>
+          <w:tcPr>
+            <w:tcW w:w="4217" w:type="dxa"/>
+          </w:tcPr>
+          <w:p>
+            <w:pPr>
+              <w:pStyle w:val="a0"/>
+              <w:ind w:firstLineChars="0" w:firstLine="0"/>
+            </w:pPr>
+            <w:proofErr w:type="spellStart"/>
+            <w:r>
+              <w:rPr>
+                <w:rFonts w:hint="eastAsia"/>
+              </w:rPr>
+              <w:t>Paxos</w:t>
+            </w:r>
+            <w:proofErr w:type="spellEnd"/>
+            <w:r>
+              <w:rPr>
+                <w:rFonts w:hint="eastAsia"/>
+              </w:rPr>
+              <w:t>小组内的各个成员按照相同的顺序执行相同序列的操作，并没有</w:t>
+            </w:r>
+            <w:r>
+              <w:rPr>
+                <w:rFonts w:hint="eastAsia"/>
+              </w:rPr>
+              <w:t>直接</w:t>
+            </w:r>
+            <w:r>
+              <w:rPr>
+                <w:rFonts w:hint="eastAsia"/>
+              </w:rPr>
+              <w:t>提高并发度。但是可以间接帮助提高。</w:t>
+            </w:r>
+          </w:p>
+        </w:tc>
+      </w:tr>
+      <w:tr>
+        <w:tc>
+          <w:tcPr>
+            <w:tcW w:w="3369" w:type="dxa"/>
+          </w:tcPr>
+          <w:p>
+            <w:pPr>
+              <w:pStyle w:val="a0"/>
+              <w:ind w:firstLineChars="0" w:firstLine="0"/>
+              <w:rPr>
+                <w:rFonts w:hint="eastAsia"/>
+              </w:rPr>
+            </w:pPr>
+            <w:r>
+              <w:rPr>
+                <w:rFonts w:hint="eastAsia"/>
+              </w:rPr>
+              <w:t>不会产生有歧义的决定，一个序号一定只对应一个订单</w:t>
+            </w:r>
+          </w:p>
+        </w:tc>
+        <w:tc>
+          <w:tcPr>
+            <w:tcW w:w="1134" w:type="dxa"/>
+          </w:tcPr>
+          <w:p>
+            <w:pPr>
+              <w:pStyle w:val="a0"/>
+              <w:ind w:firstLineChars="0" w:firstLine="0"/>
+              <w:rPr>
+                <w:rFonts w:hint="eastAsia"/>
+              </w:rPr>
+            </w:pPr>
+            <w:r>
+              <w:t>Y</w:t>
+            </w:r>
+            <w:r>
+              <w:rPr>
+                <w:rFonts w:hint="eastAsia"/>
+              </w:rPr>
+              <w:t>es</w:t>
+            </w:r>
+          </w:p>
+        </w:tc>
+        <w:tc>
+          <w:tcPr>
+            <w:tcW w:w="4217" w:type="dxa"/>
+          </w:tcPr>
+          <w:p>
+            <w:pPr>
+              <w:pStyle w:val="a0"/>
+              <w:ind w:firstLineChars="0" w:firstLine="0"/>
+              <w:rPr>
+                <w:rFonts w:hint="eastAsia"/>
+              </w:rPr>
+            </w:pPr>
+          </w:p>
+        </w:tc>
+      </w:tr>
+      <w:tr>
+        <w:tc>
+          <w:tcPr>
+            <w:tcW w:w="3369" w:type="dxa"/>
+          </w:tcPr>
+          <w:p>
+            <w:pPr>
+              <w:pStyle w:val="a0"/>
+              <w:ind w:firstLineChars="0" w:firstLine="0"/>
+              <w:rPr>
+                <w:rFonts w:hint="eastAsia"/>
+              </w:rPr>
+            </w:pPr>
+            <w:r>
+              <w:rPr>
+                <w:rFonts w:hint="eastAsia"/>
+              </w:rPr>
+              <w:t>保证各个服务器上处理订单的顺序是相同的，不论这个顺序具体是什么，不论各个订单到底是成功还是失败。</w:t>
+            </w:r>
+          </w:p>
+        </w:tc>
+        <w:tc>
+          <w:tcPr>
+            <w:tcW w:w="1134" w:type="dxa"/>
+          </w:tcPr>
+          <w:p>
+            <w:pPr>
+              <w:pStyle w:val="a0"/>
+              <w:ind w:firstLineChars="0" w:firstLine="0"/>
+              <w:rPr>
+                <w:rFonts w:hint="eastAsia"/>
+              </w:rPr>
+            </w:pPr>
+            <w:r>
+              <w:rPr>
+                <w:rFonts w:hint="eastAsia"/>
+              </w:rPr>
+              <w:t>Yes</w:t>
+            </w:r>
+          </w:p>
+        </w:tc>
+        <w:tc>
+          <w:tcPr>
+            <w:tcW w:w="4217" w:type="dxa"/>
+          </w:tcPr>
+          <w:p>
+            <w:pPr>
+              <w:pStyle w:val="a0"/>
+              <w:ind w:firstLineChars="0" w:firstLine="0"/>
+              <w:rPr>
+                <w:rFonts w:hint="eastAsia"/>
+              </w:rPr>
+            </w:pPr>
+          </w:p>
+        </w:tc>
+      </w:tr>
+      <w:tr>
+        <w:tc>
+          <w:tcPr>
+            <w:tcW w:w="3369" w:type="dxa"/>
+          </w:tcPr>
+          <w:p>
+            <w:pPr>
+              <w:pStyle w:val="a0"/>
+              <w:ind w:firstLineChars="0" w:firstLine="0"/>
+              <w:rPr>
+                <w:rFonts w:hint="eastAsia"/>
+              </w:rPr>
+            </w:pPr>
+            <w:r>
+              <w:rPr>
+                <w:rFonts w:hint="eastAsia"/>
+              </w:rPr>
+              <w:t>只要故障的服务器个数</w:t>
+            </w:r>
+            <w:r>
+              <w:rPr>
+                <w:rFonts w:hint="eastAsia"/>
+              </w:rPr>
+              <w:t>&lt;k/2</w:t>
+            </w:r>
+            <w:r>
+              <w:rPr>
+                <w:rFonts w:hint="eastAsia"/>
+              </w:rPr>
+              <w:t>，</w:t>
+            </w:r>
+            <w:r>
+              <w:rPr>
+                <w:rFonts w:hint="eastAsia"/>
+              </w:rPr>
+              <w:t>即有</w:t>
+            </w:r>
+            <w:r>
+              <w:rPr>
+                <w:rFonts w:hint="eastAsia"/>
+              </w:rPr>
+              <w:t>majority</w:t>
+            </w:r>
+            <w:r>
+              <w:rPr>
+                <w:rFonts w:hint="eastAsia"/>
+              </w:rPr>
+              <w:t>个正常工作，</w:t>
+            </w:r>
+            <w:r>
+              <w:rPr>
+                <w:rFonts w:hint="eastAsia"/>
+              </w:rPr>
+              <w:t>系统就能正常提供服务</w:t>
+            </w:r>
+            <w:r>
+              <w:rPr>
+                <w:rFonts w:hint="eastAsia"/>
+              </w:rPr>
+              <w:t>，且保持状态一致</w:t>
+            </w:r>
+          </w:p>
+        </w:tc>
+        <w:tc>
+          <w:tcPr>
+            <w:tcW w:w="1134" w:type="dxa"/>
+          </w:tcPr>
+          <w:p>
+            <w:pPr>
+              <w:pStyle w:val="a0"/>
+              <w:ind w:firstLineChars="0" w:firstLine="0"/>
+              <w:rPr>
+                <w:rFonts w:hint="eastAsia"/>
+              </w:rPr>
+            </w:pPr>
+            <w:r>
+              <w:rPr>
+                <w:rFonts w:hint="eastAsia"/>
+              </w:rPr>
+              <w:t>Yes</w:t>
+            </w:r>
+          </w:p>
+        </w:tc>
+        <w:tc>
+          <w:tcPr>
+            <w:tcW w:w="4217" w:type="dxa"/>
+          </w:tcPr>
+          <w:p>
+            <w:pPr>
+              <w:pStyle w:val="a0"/>
+              <w:ind w:firstLineChars="0" w:firstLine="0"/>
+              <w:rPr>
+                <w:rFonts w:hint="eastAsia"/>
+              </w:rPr>
+            </w:pPr>
+          </w:p>
+        </w:tc>
+      </w:tr>
+    </w:tbl>
     <w:p>
       <w:pPr>
         <w:pStyle w:val="a0"/>
@@ -2380,43 +3515,7 @@
         <w:rPr>
           <w:rFonts w:hint="eastAsia"/>
         </w:rPr>
-        <w:t>能</w:t>
-      </w:r>
-      <w:r>
-        <w:rPr>
-          <w:rFonts w:hint="eastAsia"/>
-        </w:rPr>
-        <w:t>100%</w:t>
-      </w:r>
-      <w:r>
-        <w:rPr>
-          <w:rFonts w:hint="eastAsia"/>
-        </w:rPr>
-        <w:t>保证</w:t>
-      </w:r>
-      <w:r>
-        <w:rPr>
-          <w:rFonts w:hint="eastAsia"/>
-        </w:rPr>
-        <w:t>不丢数据吗？</w:t>
-      </w:r>
-      <w:r>
-        <w:rPr>
-          <w:rFonts w:hint="eastAsia"/>
-        </w:rPr>
-        <w:t xml:space="preserve">   No</w:t>
-      </w:r>
-      <w:r>
-        <w:rPr>
-          <w:rFonts w:hint="eastAsia"/>
-        </w:rPr>
-        <w:t>，不能，比如</w:t>
-      </w:r>
-      <w:r>
-        <w:rPr>
-          <w:rFonts w:hint="eastAsia"/>
-        </w:rPr>
-        <w:t>发生地震，但是只要过半数机器能工作就能找回数据。</w:t>
+        <w:t xml:space="preserve">  </w:t>
       </w:r>
     </w:p>
     <w:p>
@@ -2424,94 +3523,12 @@
         <w:pStyle w:val="a0"/>
         <w:ind w:firstLine="420"/>
       </w:pPr>
-      <w:r>
-        <w:rPr>
-          <w:rFonts w:hint="eastAsia"/>
-        </w:rPr>
-        <w:t>能保证</w:t>
-      </w:r>
-      <w:r>
-        <w:rPr>
-          <w:rFonts w:hint="eastAsia"/>
-        </w:rPr>
-        <w:t>系统</w:t>
-      </w:r>
-      <w:r>
-        <w:rPr>
-          <w:rFonts w:hint="eastAsia"/>
-        </w:rPr>
-        <w:t>100%</w:t>
-      </w:r>
-      <w:r>
-        <w:rPr>
-          <w:rFonts w:hint="eastAsia"/>
-        </w:rPr>
-        <w:t>的可用性吗？</w:t>
-      </w:r>
-      <w:r>
-        <w:rPr>
-          <w:rFonts w:hint="eastAsia"/>
-        </w:rPr>
-        <w:t xml:space="preserve">   No</w:t>
-      </w:r>
-      <w:r>
-        <w:rPr>
-          <w:rFonts w:hint="eastAsia"/>
-        </w:rPr>
-        <w:t>，不能，比如大规模停电</w:t>
-      </w:r>
-      <w:r>
-        <w:rPr>
-          <w:rFonts w:hint="eastAsia"/>
-        </w:rPr>
-        <w:t>就不能。但是</w:t>
-      </w:r>
-      <w:bookmarkStart w:id="3" w:name="OLE_LINK17"/>
-      <w:bookmarkStart w:id="4" w:name="OLE_LINK18"/>
-      <w:r>
-        <w:rPr>
-          <w:rFonts w:hint="eastAsia"/>
-        </w:rPr>
-        <w:t>只要过半数机器能工作就可以</w:t>
-      </w:r>
-      <w:bookmarkEnd w:id="3"/>
-      <w:bookmarkEnd w:id="4"/>
-      <w:r>
-        <w:rPr>
-          <w:rFonts w:hint="eastAsia"/>
-        </w:rPr>
-        <w:t>正常服务</w:t>
-      </w:r>
-      <w:r>
-        <w:rPr>
-          <w:rFonts w:hint="eastAsia"/>
-        </w:rPr>
-        <w:t>。</w:t>
-      </w:r>
     </w:p>
     <w:p>
       <w:pPr>
         <w:pStyle w:val="a0"/>
         <w:ind w:firstLine="420"/>
       </w:pPr>
-      <w:r>
-        <w:rPr>
-          <w:rFonts w:hint="eastAsia"/>
-        </w:rPr>
-        <w:t>如果有</w:t>
-      </w:r>
-      <w:r>
-        <w:rPr>
-          <w:rFonts w:hint="eastAsia"/>
-        </w:rPr>
-        <w:t>大量</w:t>
-      </w:r>
-      <w:r>
-        <w:rPr>
-          <w:rFonts w:hint="eastAsia"/>
-        </w:rPr>
-        <w:t>客户端并发下订单，</w:t>
-      </w:r>
       <w:proofErr w:type="spellStart"/>
       <w:r>
         <w:rPr>
@@ -2524,50 +3541,13 @@
         <w:rPr>
           <w:rFonts w:hint="eastAsia"/>
         </w:rPr>
-        <w:t>能保证</w:t>
-      </w:r>
-      <w:r>
-        <w:rPr>
-          <w:rFonts w:hint="eastAsia"/>
-        </w:rPr>
-        <w:t>和预知</w:t>
-      </w:r>
-      <w:r>
-        <w:rPr>
-          <w:rFonts w:hint="eastAsia"/>
-        </w:rPr>
-        <w:t>按照某个顺序处理订单吗？</w:t>
-      </w:r>
-      <w:r>
-        <w:rPr>
-          <w:rFonts w:hint="eastAsia"/>
-        </w:rPr>
-        <w:t xml:space="preserve"> No</w:t>
-      </w:r>
-      <w:r>
-        <w:rPr>
-          <w:rFonts w:hint="eastAsia"/>
-        </w:rPr>
-        <w:t>，消</w:t>
-      </w:r>
-      <w:r>
-        <w:rPr>
-          <w:rFonts w:hint="eastAsia"/>
-        </w:rPr>
-        <w:lastRenderedPageBreak/>
-        <w:t>息可能延迟或者丢失，相对</w:t>
-      </w:r>
-      <w:r>
-        <w:rPr>
-          <w:rFonts w:hint="eastAsia"/>
-        </w:rPr>
-        <w:t>顺序</w:t>
-      </w:r>
-      <w:r>
-        <w:rPr>
-          <w:rFonts w:hint="eastAsia"/>
-        </w:rPr>
-        <w:t>不确定。</w:t>
+        <w:t>的一些假设</w:t>
+      </w:r>
+      <w:r>
+        <w:rPr>
+          <w:rFonts w:hint="eastAsia"/>
+        </w:rPr>
+        <w:t>：</w:t>
       </w:r>
     </w:p>
     <w:p>
@@ -2579,115 +3559,70 @@
         <w:rPr>
           <w:rFonts w:hint="eastAsia"/>
         </w:rPr>
-        <w:t>就上面的例子，</w:t>
-      </w:r>
-      <w:proofErr w:type="spellStart"/>
-      <w:r>
-        <w:rPr>
-          <w:rFonts w:hint="eastAsia"/>
-        </w:rPr>
-        <w:t>Paxos</w:t>
-      </w:r>
-      <w:proofErr w:type="spellEnd"/>
-      <w:r>
-        <w:rPr>
-          <w:rFonts w:hint="eastAsia"/>
-        </w:rPr>
-        <w:t>能让系统每秒处理更多的订单吗</w:t>
-      </w:r>
-      <w:r>
-        <w:rPr>
-          <w:rFonts w:hint="eastAsia"/>
-        </w:rPr>
-        <w:t>？</w:t>
-      </w:r>
-      <w:r>
-        <w:rPr>
-          <w:rFonts w:hint="eastAsia"/>
-        </w:rPr>
-        <w:t xml:space="preserve"> No</w:t>
-      </w:r>
-      <w:r>
-        <w:rPr>
-          <w:rFonts w:hint="eastAsia"/>
-        </w:rPr>
-        <w:t>，</w:t>
-      </w:r>
-      <w:proofErr w:type="spellStart"/>
-      <w:r>
-        <w:rPr>
-          <w:rFonts w:hint="eastAsia"/>
-        </w:rPr>
-        <w:t>Paxos</w:t>
-      </w:r>
-      <w:proofErr w:type="spellEnd"/>
-      <w:r>
-        <w:rPr>
-          <w:rFonts w:hint="eastAsia"/>
-        </w:rPr>
-        <w:t>小组内的各个</w:t>
-      </w:r>
-      <w:r>
-        <w:rPr>
-          <w:rFonts w:hint="eastAsia"/>
-        </w:rPr>
-        <w:t>成员按照相同的顺序</w:t>
-      </w:r>
-      <w:r>
-        <w:rPr>
-          <w:rFonts w:hint="eastAsia"/>
-        </w:rPr>
-        <w:t>执行</w:t>
-      </w:r>
-      <w:r>
-        <w:rPr>
-          <w:rFonts w:hint="eastAsia"/>
-        </w:rPr>
-        <w:t>相同序列</w:t>
-      </w:r>
-      <w:r>
-        <w:rPr>
-          <w:rFonts w:hint="eastAsia"/>
-        </w:rPr>
-        <w:t>的操作，并没有提高并发度。</w:t>
-      </w:r>
-      <w:r>
-        <w:rPr>
-          <w:rFonts w:hint="eastAsia"/>
-        </w:rPr>
-        <w:t>但是可以间接帮助提高。</w:t>
+        <w:t xml:space="preserve">1) </w:t>
+      </w:r>
+      <w:r>
+        <w:rPr>
+          <w:rFonts w:hint="eastAsia"/>
+        </w:rPr>
+        <w:t>消息传输是异步的</w:t>
+      </w:r>
+      <w:r>
+        <w:rPr>
+          <w:rFonts w:hint="eastAsia"/>
+        </w:rPr>
+        <w:t>：消息可以有大的延迟或者丢失，但是不能被篡改</w:t>
       </w:r>
     </w:p>
     <w:p>
       <w:pPr>
         <w:pStyle w:val="a0"/>
         <w:ind w:firstLine="420"/>
-      </w:pPr>
-      <w:r>
-        <w:rPr>
-          <w:rFonts w:hint="eastAsia"/>
-        </w:rPr>
-        <w:t>那</w:t>
-      </w:r>
-      <w:proofErr w:type="spellStart"/>
-      <w:r>
-        <w:rPr>
-          <w:rFonts w:hint="eastAsia"/>
-        </w:rPr>
-        <w:t>Paxos</w:t>
-      </w:r>
-      <w:proofErr w:type="spellEnd"/>
-      <w:r>
-        <w:rPr>
-          <w:rFonts w:hint="eastAsia"/>
-        </w:rPr>
-        <w:t>到底有什么用</w:t>
-      </w:r>
-      <w:r>
-        <w:rPr>
-          <w:rFonts w:hint="eastAsia"/>
-        </w:rPr>
-        <w:t>？</w:t>
+        <w:rPr>
+          <w:rFonts w:hint="eastAsia"/>
+        </w:rPr>
+      </w:pPr>
+      <w:r>
+        <w:rPr>
+          <w:rFonts w:hint="eastAsia"/>
+        </w:rPr>
+        <w:t>2</w:t>
+      </w:r>
+      <w:r>
+        <w:rPr>
+          <w:rFonts w:hint="eastAsia"/>
+        </w:rPr>
+        <w:t>）</w:t>
+      </w:r>
+      <w:r>
+        <w:rPr>
+          <w:rFonts w:hint="eastAsia"/>
+        </w:rPr>
+        <w:t>状态</w:t>
+      </w:r>
+      <w:r>
+        <w:rPr>
+          <w:rFonts w:hint="eastAsia"/>
+        </w:rPr>
+        <w:t>的持久化</w:t>
+      </w:r>
+      <w:r>
+        <w:rPr>
+          <w:rFonts w:hint="eastAsia"/>
+        </w:rPr>
+        <w:t>：成员可以短暂或者永久离开，只要有过半成员正常运行，协议即可运转；成员</w:t>
+      </w:r>
+      <w:r>
+        <w:rPr>
+          <w:rFonts w:hint="eastAsia"/>
+        </w:rPr>
+        <w:t>必须记住自己就某件事</w:t>
+      </w:r>
+      <w:r>
+        <w:rPr>
+          <w:rFonts w:hint="eastAsia"/>
+        </w:rPr>
+        <w:t>自己给谁投过票。</w:t>
       </w:r>
     </w:p>
     <w:p>
@@ -2695,71 +3630,30 @@
         <w:pStyle w:val="a0"/>
         <w:ind w:firstLine="420"/>
       </w:pPr>
-      <w:r>
-        <w:rPr>
-          <w:rFonts w:hint="eastAsia"/>
-        </w:rPr>
-        <w:t xml:space="preserve">1) </w:t>
-      </w:r>
-      <w:r>
-        <w:rPr>
-          <w:rFonts w:hint="eastAsia"/>
-        </w:rPr>
-        <w:t>保证各个服务器</w:t>
-      </w:r>
-      <w:r>
-        <w:rPr>
-          <w:rFonts w:hint="eastAsia"/>
-        </w:rPr>
-        <w:t>M1, M2..M</w:t>
-      </w:r>
-      <w:r>
-        <w:rPr>
-          <w:rFonts w:hint="eastAsia"/>
-        </w:rPr>
-        <w:t>k</w:t>
-      </w:r>
-      <w:r>
-        <w:rPr>
-          <w:rFonts w:hint="eastAsia"/>
-        </w:rPr>
-        <w:t>上</w:t>
-      </w:r>
-      <w:r>
-        <w:rPr>
-          <w:rFonts w:hint="eastAsia"/>
-        </w:rPr>
-        <w:t>处理</w:t>
-      </w:r>
-      <w:r>
-        <w:rPr>
-          <w:rFonts w:hint="eastAsia"/>
-        </w:rPr>
-        <w:t>订单的顺序是相同的，不论这个顺序具体是什么</w:t>
-      </w:r>
-      <w:r>
-        <w:rPr>
-          <w:rFonts w:hint="eastAsia"/>
-        </w:rPr>
-        <w:t>，不论各个订单到底是成功还是失败</w:t>
-      </w:r>
-      <w:r>
-        <w:rPr>
-          <w:rFonts w:hint="eastAsia"/>
-        </w:rPr>
-        <w:t>。</w:t>
-      </w:r>
-      <w:r>
-        <w:rPr>
-          <w:rFonts w:hint="eastAsia"/>
-        </w:rPr>
-        <w:t xml:space="preserve"> </w:t>
-      </w:r>
-      <w:r>
-        <w:rPr>
-          <w:rFonts w:hint="eastAsia"/>
-        </w:rPr>
-        <w:t>Yes</w:t>
+    </w:p>
+    <w:p>
+      <w:pPr>
+        <w:pStyle w:val="1"/>
+        <w:rPr>
+          <w:rFonts w:hint="eastAsia"/>
+          <w:kern w:val="0"/>
+        </w:rPr>
+      </w:pPr>
+      <w:proofErr w:type="spellStart"/>
+      <w:r>
+        <w:rPr>
+          <w:rFonts w:hint="eastAsia"/>
+          <w:kern w:val="0"/>
+        </w:rPr>
+        <w:t>Paxos</w:t>
+      </w:r>
+      <w:proofErr w:type="spellEnd"/>
+      <w:r>
+        <w:rPr>
+          <w:rFonts w:hint="eastAsia"/>
+          <w:kern w:val="0"/>
+        </w:rPr>
+        <w:t>的推导过程理解</w:t>
       </w:r>
     </w:p>
     <w:p>
@@ -2770,38 +3664,93 @@
       <w:r>
         <w:rPr>
           <w:rFonts w:hint="eastAsia"/>
-        </w:rPr>
-        <w:t xml:space="preserve">2) </w:t>
-      </w:r>
-      <w:r>
-        <w:rPr>
-          <w:rFonts w:hint="eastAsia"/>
-        </w:rPr>
-        <w:t>只要故障的服务器个数</w:t>
-      </w:r>
-      <w:r>
-        <w:rPr>
-          <w:rFonts w:hint="eastAsia"/>
-        </w:rPr>
-        <w:t>&lt;k/2</w:t>
-      </w:r>
-      <w:r>
-        <w:rPr>
-          <w:rFonts w:hint="eastAsia"/>
-        </w:rPr>
-        <w:t>，系统就能正常提供</w:t>
-      </w:r>
-      <w:r>
-        <w:rPr>
-          <w:rFonts w:hint="eastAsia"/>
-        </w:rPr>
-        <w:t>服务。</w:t>
-      </w:r>
-      <w:r>
-        <w:rPr>
-          <w:rFonts w:hint="eastAsia"/>
-        </w:rPr>
-        <w:t xml:space="preserve"> Yes</w:t>
+          <w:color w:val="FF0000"/>
+        </w:rPr>
+        <w:t>个人认为</w:t>
+      </w:r>
+      <w:r>
+        <w:rPr>
+          <w:rFonts w:hint="eastAsia"/>
+          <w:color w:val="FF0000"/>
+        </w:rPr>
+        <w:t>paper</w:t>
+      </w:r>
+      <w:r>
+        <w:rPr>
+          <w:rFonts w:hint="eastAsia"/>
+          <w:color w:val="FF0000"/>
+        </w:rPr>
+        <w:t>中先讨论的单实例，没有跟状态</w:t>
+      </w:r>
+      <w:r>
+        <w:rPr>
+          <w:rFonts w:hint="eastAsia"/>
+          <w:color w:val="FF0000"/>
+        </w:rPr>
+        <w:t>变化</w:t>
+      </w:r>
+      <w:r>
+        <w:rPr>
+          <w:rFonts w:hint="eastAsia"/>
+          <w:color w:val="FF0000"/>
+        </w:rPr>
+        <w:t>关联</w:t>
+      </w:r>
+      <w:r>
+        <w:rPr>
+          <w:rFonts w:hint="eastAsia"/>
+        </w:rPr>
+        <w:t>，后来突然冒出个多实例，是造成</w:t>
+      </w:r>
+      <w:r>
+        <w:rPr>
+          <w:rFonts w:hint="eastAsia"/>
+          <w:b/>
+          <w:color w:val="FF0000"/>
+        </w:rPr>
+        <w:t>难以理解的因素</w:t>
+      </w:r>
+      <w:r>
+        <w:rPr>
+          <w:rFonts w:hint="eastAsia"/>
+        </w:rPr>
+        <w:t>之一。因此，下面的例子中，我们还是讨论谁的订单被第</w:t>
+      </w:r>
+      <w:r>
+        <w:rPr>
+          <w:rFonts w:hint="eastAsia"/>
+        </w:rPr>
+        <w:t>1</w:t>
+      </w:r>
+      <w:r>
+        <w:rPr>
+          <w:rFonts w:hint="eastAsia"/>
+        </w:rPr>
+        <w:t>个处理，谁的第</w:t>
+      </w:r>
+      <w:r>
+        <w:rPr>
+          <w:rFonts w:hint="eastAsia"/>
+        </w:rPr>
+        <w:t>2</w:t>
+      </w:r>
+      <w:r>
+        <w:rPr>
+          <w:rFonts w:hint="eastAsia"/>
+        </w:rPr>
+        <w:t>个被处理</w:t>
+      </w:r>
+      <w:r>
+        <w:rPr>
+          <w:rFonts w:hint="eastAsia"/>
+        </w:rPr>
+        <w:t>...</w:t>
+      </w:r>
+      <w:r>
+        <w:rPr>
+          <w:rFonts w:hint="eastAsia"/>
+        </w:rPr>
+        <w:t>，这样比较容易切换。</w:t>
       </w:r>
     </w:p>
     <w:p>
@@ -2815,144 +3764,6 @@
         <w:pStyle w:val="a0"/>
         <w:ind w:firstLine="420"/>
       </w:pPr>
-      <w:r>
-        <w:rPr>
-          <w:rFonts w:hint="eastAsia"/>
-        </w:rPr>
-        <w:t>举例来说，</w:t>
-      </w:r>
-      <w:r>
-        <w:rPr>
-          <w:rFonts w:hint="eastAsia"/>
-        </w:rPr>
-        <w:t>假设开始时</w:t>
-      </w:r>
-      <w:r>
-        <w:rPr>
-          <w:rFonts w:hint="eastAsia"/>
-        </w:rPr>
-        <w:t>5</w:t>
-      </w:r>
-      <w:r>
-        <w:rPr>
-          <w:rFonts w:hint="eastAsia"/>
-        </w:rPr>
-        <w:t>个服务器状态均良好，订单</w:t>
-      </w:r>
-      <w:r>
-        <w:rPr>
-          <w:rFonts w:hint="eastAsia"/>
-        </w:rPr>
-        <w:t>B1, B2,..., B9</w:t>
-      </w:r>
-      <w:r>
-        <w:rPr>
-          <w:rFonts w:hint="eastAsia"/>
-        </w:rPr>
-        <w:t>都处理完成，其中</w:t>
-      </w:r>
-      <w:r>
-        <w:rPr>
-          <w:rFonts w:hint="eastAsia"/>
-        </w:rPr>
-        <w:t>B4, B7</w:t>
-      </w:r>
-      <w:r>
-        <w:rPr>
-          <w:rFonts w:hint="eastAsia"/>
-        </w:rPr>
-        <w:t>因为要求的蛋糕卖完了而失败</w:t>
-      </w:r>
-      <w:r>
-        <w:rPr>
-          <w:rFonts w:hint="eastAsia"/>
-        </w:rPr>
-        <w:t>，其他订单成功，且这些订单都是</w:t>
-      </w:r>
-      <w:r>
-        <w:rPr>
-          <w:rFonts w:hint="eastAsia"/>
-        </w:rPr>
-        <w:t>M1</w:t>
-      </w:r>
-      <w:r>
-        <w:rPr>
-          <w:rFonts w:hint="eastAsia"/>
-        </w:rPr>
-        <w:t>接手并处理的</w:t>
-      </w:r>
-      <w:r>
-        <w:rPr>
-          <w:rFonts w:hint="eastAsia"/>
-        </w:rPr>
-        <w:t>。随后，</w:t>
-      </w:r>
-      <w:r>
-        <w:rPr>
-          <w:rFonts w:hint="eastAsia"/>
-        </w:rPr>
-        <w:t>M1</w:t>
-      </w:r>
-      <w:r>
-        <w:rPr>
-          <w:rFonts w:hint="eastAsia"/>
-        </w:rPr>
-        <w:t>宕机，后续的请求发给了</w:t>
-      </w:r>
-      <w:r>
-        <w:rPr>
-          <w:rFonts w:hint="eastAsia"/>
-        </w:rPr>
-        <w:t>M2</w:t>
-      </w:r>
-      <w:r>
-        <w:rPr>
-          <w:rFonts w:hint="eastAsia"/>
-        </w:rPr>
-        <w:t>，那么</w:t>
-      </w:r>
-      <w:r>
-        <w:rPr>
-          <w:rFonts w:hint="eastAsia"/>
-        </w:rPr>
-        <w:t>M2</w:t>
-      </w:r>
-      <w:r>
-        <w:rPr>
-          <w:rFonts w:hint="eastAsia"/>
-        </w:rPr>
-        <w:t>看到的状态，就是</w:t>
-      </w:r>
-      <w:r>
-        <w:rPr>
-          <w:rFonts w:hint="eastAsia"/>
-        </w:rPr>
-        <w:t>M1</w:t>
-      </w:r>
-      <w:r>
-        <w:rPr>
-          <w:rFonts w:hint="eastAsia"/>
-        </w:rPr>
-        <w:t>处理了</w:t>
-      </w:r>
-      <w:r>
-        <w:rPr>
-          <w:rFonts w:hint="eastAsia"/>
-        </w:rPr>
-        <w:t>B9</w:t>
-      </w:r>
-      <w:r>
-        <w:rPr>
-          <w:rFonts w:hint="eastAsia"/>
-        </w:rPr>
-        <w:t>后的状态，必须完全一致</w:t>
-      </w:r>
-      <w:r>
-        <w:rPr>
-          <w:rFonts w:hint="eastAsia"/>
-        </w:rPr>
-        <w:t>!</w:t>
-      </w:r>
     </w:p>
     <w:p>
       <w:pPr>
@@ -2965,25 +3776,102 @@
         <w:pStyle w:val="a0"/>
         <w:ind w:firstLine="420"/>
       </w:pPr>
-      <w:proofErr w:type="spellStart"/>
-      <w:r>
-        <w:rPr>
-          <w:rFonts w:hint="eastAsia"/>
-        </w:rPr>
-        <w:t>Paxos</w:t>
-      </w:r>
-      <w:proofErr w:type="spellEnd"/>
-      <w:r>
-        <w:rPr>
-          <w:rFonts w:hint="eastAsia"/>
-        </w:rPr>
-        <w:t>的一些假设</w:t>
-      </w:r>
-      <w:r>
-        <w:rPr>
-          <w:rFonts w:hint="eastAsia"/>
-        </w:rPr>
-        <w:t>：</w:t>
+      <w:r>
+        <w:rPr>
+          <w:rFonts w:hint="eastAsia"/>
+        </w:rPr>
+        <w:lastRenderedPageBreak/>
+        <w:t>上述问题可以归结为：</w:t>
+      </w:r>
+      <w:r>
+        <w:rPr>
+          <w:rFonts w:hint="eastAsia"/>
+        </w:rPr>
+        <w:t>各个服务器务必按照相同顺序处理订单</w:t>
+      </w:r>
+      <w:r>
+        <w:rPr>
+          <w:rFonts w:hint="eastAsia"/>
+        </w:rPr>
+        <w:t>，每个订单是否都成功不是</w:t>
+      </w:r>
+      <w:r>
+        <w:rPr>
+          <w:rFonts w:hint="eastAsia"/>
+        </w:rPr>
+        <w:t>一致性协议</w:t>
+      </w:r>
+      <w:r>
+        <w:rPr>
+          <w:rFonts w:hint="eastAsia"/>
+        </w:rPr>
+        <w:t>要解决的问题</w:t>
+      </w:r>
+      <w:r>
+        <w:rPr>
+          <w:rFonts w:hint="eastAsia"/>
+        </w:rPr>
+        <w:t>。</w:t>
+      </w:r>
+      <w:r>
+        <w:rPr>
+          <w:rFonts w:hint="eastAsia"/>
+        </w:rPr>
+        <w:t>在</w:t>
+      </w:r>
+      <w:r>
+        <w:rPr>
+          <w:rFonts w:hint="eastAsia"/>
+        </w:rPr>
+        <w:t>其中</w:t>
+      </w:r>
+      <w:r>
+        <w:rPr>
+          <w:rFonts w:hint="eastAsia"/>
+        </w:rPr>
+        <w:t>一个服务器故障后，</w:t>
+      </w:r>
+      <w:r>
+        <w:rPr>
+          <w:rFonts w:hint="eastAsia"/>
+        </w:rPr>
+        <w:t>如果还有其他服务器可以继续进行处理，那么切换过程不能造成混乱。即使发生切换，对客户来说，</w:t>
+      </w:r>
+      <w:r>
+        <w:rPr>
+          <w:rFonts w:hint="eastAsia"/>
+        </w:rPr>
+        <w:t>必须跟单个服务器</w:t>
+      </w:r>
+      <w:r>
+        <w:rPr>
+          <w:rFonts w:hint="eastAsia"/>
+        </w:rPr>
+        <w:t>在</w:t>
+      </w:r>
+      <w:r>
+        <w:rPr>
+          <w:rFonts w:hint="eastAsia"/>
+        </w:rPr>
+        <w:t>做处理是一样的结果</w:t>
+      </w:r>
+      <w:r>
+        <w:rPr>
+          <w:rFonts w:hint="eastAsia"/>
+        </w:rPr>
+        <w:t>，就是可用性更高了一点而已</w:t>
+      </w:r>
+      <w:r>
+        <w:rPr>
+          <w:rFonts w:hint="eastAsia"/>
+        </w:rPr>
+        <w:t>。</w:t>
+      </w:r>
+      <w:r>
+        <w:rPr>
+          <w:rFonts w:hint="eastAsia"/>
+        </w:rPr>
+        <w:t>具体可以理解为：</w:t>
       </w:r>
     </w:p>
     <w:p>
@@ -2995,13 +3883,13 @@
         <w:rPr>
           <w:rFonts w:hint="eastAsia"/>
         </w:rPr>
-        <w:t xml:space="preserve">1) </w:t>
-      </w:r>
-      <w:r>
-        <w:rPr>
-          <w:rFonts w:hint="eastAsia"/>
-        </w:rPr>
-        <w:t>网络传输：消息可以有大的延迟或者丢失，但是不能被篡改</w:t>
+        <w:t>各个服务器都执行相同的订单序列，例如</w:t>
+      </w:r>
+      <w:r>
+        <w:rPr>
+          <w:rFonts w:hint="eastAsia"/>
+        </w:rPr>
+        <w:t>:</w:t>
       </w:r>
     </w:p>
     <w:p>
@@ -3013,49 +3901,31 @@
         <w:rPr>
           <w:rFonts w:hint="eastAsia"/>
         </w:rPr>
+        <w:t>1</w:t>
+      </w:r>
+      <w:r>
+        <w:rPr>
+          <w:rFonts w:hint="eastAsia"/>
+        </w:rPr>
+        <w:t>号订单，</w:t>
+      </w:r>
+      <w:r>
+        <w:rPr>
+          <w:rFonts w:hint="eastAsia"/>
+        </w:rPr>
+        <w:t>是张三的</w:t>
+      </w:r>
+      <w:r>
+        <w:rPr>
+          <w:rFonts w:hint="eastAsia"/>
+        </w:rPr>
         <w:t>2</w:t>
       </w:r>
       <w:r>
         <w:rPr>
           <w:rFonts w:hint="eastAsia"/>
         </w:rPr>
-        <w:t>）成员状态：成员可以短暂或者永久离开，只要有过半成员正常运行，协议即可运转；成员</w:t>
-      </w:r>
-      <w:r>
-        <w:rPr>
-          <w:rFonts w:hint="eastAsia"/>
-        </w:rPr>
-        <w:t>必须记住自己就某件事</w:t>
-      </w:r>
-      <w:r>
-        <w:rPr>
-          <w:rFonts w:hint="eastAsia"/>
-        </w:rPr>
-        <w:t>自己给谁投过票。</w:t>
-      </w:r>
-    </w:p>
-    <w:p>
-      <w:pPr>
-        <w:pStyle w:val="1"/>
-        <w:rPr>
-          <w:kern w:val="0"/>
-        </w:rPr>
-      </w:pPr>
-      <w:proofErr w:type="spellStart"/>
-      <w:r>
-        <w:rPr>
-          <w:rFonts w:hint="eastAsia"/>
-          <w:kern w:val="0"/>
-        </w:rPr>
-        <w:t>Paxos</w:t>
-      </w:r>
-      <w:proofErr w:type="spellEnd"/>
-      <w:r>
-        <w:rPr>
-          <w:rFonts w:hint="eastAsia"/>
-          <w:kern w:val="0"/>
-        </w:rPr>
-        <w:t>的推导过程理解</w:t>
+        <w:t>个草莓蛋糕</w:t>
       </w:r>
     </w:p>
     <w:p>
@@ -3066,69 +3936,26 @@
       <w:r>
         <w:rPr>
           <w:rFonts w:hint="eastAsia"/>
-          <w:color w:val="FF0000"/>
-        </w:rPr>
-        <w:t>个人认为</w:t>
-      </w:r>
-      <w:r>
-        <w:rPr>
-          <w:rFonts w:hint="eastAsia"/>
-          <w:color w:val="FF0000"/>
-        </w:rPr>
-        <w:t>paper</w:t>
-      </w:r>
-      <w:r>
-        <w:rPr>
-          <w:rFonts w:hint="eastAsia"/>
-          <w:color w:val="FF0000"/>
-        </w:rPr>
-        <w:t>中先讨论的单实例，没有跟状态</w:t>
-      </w:r>
-      <w:r>
-        <w:rPr>
-          <w:rFonts w:hint="eastAsia"/>
-          <w:color w:val="FF0000"/>
-        </w:rPr>
-        <w:t>变化</w:t>
-      </w:r>
-      <w:r>
-        <w:rPr>
-          <w:rFonts w:hint="eastAsia"/>
-          <w:color w:val="FF0000"/>
-        </w:rPr>
-        <w:t>关联</w:t>
-      </w:r>
-      <w:r>
-        <w:rPr>
-          <w:rFonts w:hint="eastAsia"/>
-        </w:rPr>
-        <w:t>，后来突然冒出个多实例，是造成</w:t>
-      </w:r>
-      <w:r>
-        <w:rPr>
-          <w:rFonts w:hint="eastAsia"/>
-          <w:b/>
-          <w:color w:val="FF0000"/>
-        </w:rPr>
-        <w:t>难以理解的因素</w:t>
-      </w:r>
-      <w:r>
-        <w:rPr>
-          <w:rFonts w:hint="eastAsia"/>
-        </w:rPr>
-        <w:t>之一。因此，下面的例子中，我们还是讨论谁的订单被第一个处理，谁的第二个被处理</w:t>
-      </w:r>
-      <w:r>
-        <w:rPr>
-          <w:rFonts w:hint="eastAsia"/>
-        </w:rPr>
-        <w:t>...</w:t>
-      </w:r>
-      <w:r>
-        <w:rPr>
-          <w:rFonts w:hint="eastAsia"/>
-        </w:rPr>
-        <w:t>，这样比较容易切换。</w:t>
+        </w:rPr>
+        <w:t>2</w:t>
+      </w:r>
+      <w:r>
+        <w:rPr>
+          <w:rFonts w:hint="eastAsia"/>
+        </w:rPr>
+        <w:t>号订单，是李四的</w:t>
+      </w:r>
+      <w:r>
+        <w:rPr>
+          <w:rFonts w:hint="eastAsia"/>
+        </w:rPr>
+        <w:t>3</w:t>
+      </w:r>
+      <w:r>
+        <w:rPr>
+          <w:rFonts w:hint="eastAsia"/>
+        </w:rPr>
+        <w:t>个慕斯蛋糕</w:t>
       </w:r>
     </w:p>
     <w:p>
@@ -3136,6 +3963,36 @@
         <w:pStyle w:val="a0"/>
         <w:ind w:firstLine="420"/>
       </w:pPr>
+      <w:r>
+        <w:rPr>
+          <w:rFonts w:hint="eastAsia"/>
+        </w:rPr>
+        <w:t>3</w:t>
+      </w:r>
+      <w:r>
+        <w:rPr>
+          <w:rFonts w:hint="eastAsia"/>
+        </w:rPr>
+        <w:t>号订单，</w:t>
+      </w:r>
+      <w:r>
+        <w:rPr>
+          <w:rFonts w:hint="eastAsia"/>
+        </w:rPr>
+        <w:t>是王五的</w:t>
+      </w:r>
+      <w:r>
+        <w:rPr>
+          <w:rFonts w:hint="eastAsia"/>
+        </w:rPr>
+        <w:t>2</w:t>
+      </w:r>
+      <w:r>
+        <w:rPr>
+          <w:rFonts w:hint="eastAsia"/>
+        </w:rPr>
+        <w:t>个巧克力奶昔</w:t>
+      </w:r>
     </w:p>
     <w:p>
       <w:pPr>
@@ -3146,19 +4003,7 @@
         <w:rPr>
           <w:rFonts w:hint="eastAsia"/>
         </w:rPr>
-        <w:t>前面已经说明了单个服务器所存在的单点故障问题，也说明了多个服务器下，</w:t>
-      </w:r>
-      <w:r>
-        <w:rPr>
-          <w:rFonts w:hint="eastAsia"/>
-        </w:rPr>
-        <w:t>网络分割</w:t>
-      </w:r>
-      <w:r>
-        <w:rPr>
-          <w:rFonts w:hint="eastAsia"/>
-        </w:rPr>
-        <w:t>可能带来的脑裂问题。</w:t>
+        <w:t>...</w:t>
       </w:r>
     </w:p>
     <w:p>
@@ -3166,159 +4011,77 @@
         <w:pStyle w:val="a0"/>
         <w:ind w:firstLine="420"/>
       </w:pPr>
-      <w:proofErr w:type="spellStart"/>
-      <w:r>
-        <w:rPr>
-          <w:rFonts w:hint="eastAsia"/>
-        </w:rPr>
-        <w:t>Paxos</w:t>
-      </w:r>
-      <w:proofErr w:type="spellEnd"/>
-      <w:r>
-        <w:rPr>
-          <w:rFonts w:hint="eastAsia"/>
-        </w:rPr>
-        <w:t>的基本的</w:t>
-      </w:r>
-      <w:r>
-        <w:rPr>
-          <w:rFonts w:hint="eastAsia"/>
-        </w:rPr>
-        <w:t>想法是，</w:t>
-      </w:r>
-      <w:r>
-        <w:rPr>
-          <w:rFonts w:hint="eastAsia"/>
-        </w:rPr>
-        <w:t>多个</w:t>
-      </w:r>
-      <w:r>
-        <w:rPr>
-          <w:rFonts w:hint="eastAsia"/>
-        </w:rPr>
-        <w:t>服务器，</w:t>
-      </w:r>
-      <w:r>
-        <w:rPr>
-          <w:rFonts w:hint="eastAsia"/>
-        </w:rPr>
-        <w:t>组成一个</w:t>
-      </w:r>
-      <w:proofErr w:type="spellStart"/>
-      <w:r>
-        <w:rPr>
-          <w:rFonts w:hint="eastAsia"/>
-        </w:rPr>
-        <w:t>Paxos</w:t>
-      </w:r>
-      <w:proofErr w:type="spellEnd"/>
-      <w:r>
-        <w:rPr>
-          <w:rFonts w:hint="eastAsia"/>
-        </w:rPr>
-        <w:t>小组或者委员会。</w:t>
-      </w:r>
-      <w:r>
-        <w:rPr>
-          <w:rFonts w:hint="eastAsia"/>
-        </w:rPr>
-        <w:t>系统</w:t>
-      </w:r>
-      <w:r>
-        <w:rPr>
-          <w:rFonts w:hint="eastAsia"/>
-        </w:rPr>
-        <w:t>不是某一个委员</w:t>
-      </w:r>
-      <w:r>
-        <w:rPr>
-          <w:rFonts w:hint="eastAsia"/>
-        </w:rPr>
-        <w:t>说了算，</w:t>
-      </w:r>
-      <w:r>
-        <w:rPr>
-          <w:rFonts w:hint="eastAsia"/>
-        </w:rPr>
-        <w:t>过半数</w:t>
-      </w:r>
-      <w:r>
-        <w:rPr>
-          <w:rFonts w:hint="eastAsia"/>
-        </w:rPr>
-        <w:t>同意通过的才能形成决议</w:t>
-      </w:r>
-      <w:r>
-        <w:rPr>
-          <w:rFonts w:hint="eastAsia"/>
-        </w:rPr>
-        <w:t>。</w:t>
-      </w:r>
-      <w:r>
-        <w:rPr>
-          <w:rFonts w:hint="eastAsia"/>
-        </w:rPr>
-        <w:t>一旦形成决议</w:t>
-      </w:r>
-      <w:r>
-        <w:rPr>
-          <w:rFonts w:hint="eastAsia"/>
-        </w:rPr>
-        <w:t>，</w:t>
-      </w:r>
-      <w:r>
-        <w:rPr>
-          <w:rFonts w:hint="eastAsia"/>
-        </w:rPr>
-        <w:t>则不能修改，所有的小组成员都必须</w:t>
-      </w:r>
-      <w:r>
-        <w:rPr>
-          <w:rFonts w:hint="eastAsia"/>
-        </w:rPr>
-        <w:t>遵从这个决定。比如，</w:t>
-      </w:r>
-      <w:r>
-        <w:rPr>
-          <w:rFonts w:hint="eastAsia"/>
-        </w:rPr>
-        <w:t>如果</w:t>
-      </w:r>
-      <w:r>
-        <w:rPr>
-          <w:rFonts w:hint="eastAsia"/>
-        </w:rPr>
-        <w:t>决定第一个</w:t>
-      </w:r>
-      <w:r>
-        <w:rPr>
-          <w:rFonts w:hint="eastAsia"/>
-        </w:rPr>
-        <w:t>被处理的</w:t>
-      </w:r>
-      <w:r>
-        <w:rPr>
-          <w:rFonts w:hint="eastAsia"/>
-        </w:rPr>
-        <w:t>订单时张三的，第二个是李四的，</w:t>
-      </w:r>
-      <w:r>
-        <w:rPr>
-          <w:rFonts w:hint="eastAsia"/>
-        </w:rPr>
-        <w:t>第三个被处理订单是</w:t>
-      </w:r>
-      <w:r>
-        <w:rPr>
-          <w:rFonts w:hint="eastAsia"/>
-        </w:rPr>
-        <w:t>王五的</w:t>
-      </w:r>
-      <w:r>
-        <w:rPr>
-          <w:rFonts w:hint="eastAsia"/>
-        </w:rPr>
-        <w:t>。中间的某个或者某些</w:t>
+      <w:r>
+        <w:rPr>
+          <w:rFonts w:hint="eastAsia"/>
+        </w:rPr>
+        <w:t>注意，张三是不是真的下订单时间比李四早，在这里不</w:t>
+      </w:r>
+      <w:r>
+        <w:rPr>
+          <w:rFonts w:hint="eastAsia"/>
+        </w:rPr>
+        <w:t>重要，</w:t>
+      </w:r>
+      <w:r>
+        <w:rPr>
+          <w:rFonts w:hint="eastAsia"/>
+        </w:rPr>
+        <w:t>上面的三个人</w:t>
+      </w:r>
+      <w:r>
+        <w:rPr>
+          <w:rFonts w:hint="eastAsia"/>
+        </w:rPr>
+        <w:t>他们完全可能是同时下的订单，也可以是张三下订单比李四晚</w:t>
+      </w:r>
+      <w:r>
+        <w:rPr>
+          <w:rFonts w:hint="eastAsia"/>
+        </w:rPr>
+        <w:t>，但是张三的手机用的是</w:t>
+      </w:r>
+      <w:r>
+        <w:rPr>
+          <w:rFonts w:hint="eastAsia"/>
+        </w:rPr>
+        <w:t>5G</w:t>
+      </w:r>
+      <w:r>
+        <w:rPr>
+          <w:rFonts w:hint="eastAsia"/>
+        </w:rPr>
+        <w:t>网络</w:t>
+      </w:r>
+      <w:r>
+        <w:rPr>
+          <w:rFonts w:hint="eastAsia"/>
+        </w:rPr>
+        <w:t>。但是我们不</w:t>
+      </w:r>
+      <w:r>
+        <w:rPr>
+          <w:rFonts w:hint="eastAsia"/>
+        </w:rPr>
+        <w:t>在乎</w:t>
+      </w:r>
+      <w:r>
+        <w:rPr>
+          <w:rFonts w:hint="eastAsia"/>
+        </w:rPr>
+        <w:t>这个，只要各个服务器都认为张三的订单是</w:t>
+      </w:r>
+      <w:r>
+        <w:rPr>
+          <w:rFonts w:hint="eastAsia"/>
+        </w:rPr>
+        <w:t>1</w:t>
+      </w:r>
+      <w:r>
+        <w:rPr>
+          <w:rFonts w:hint="eastAsia"/>
+        </w:rPr>
+        <w:t>号</w:t>
       </w:r>
       <w:r>
         <w:rPr>
@@ -3330,598 +4093,499 @@
         <w:rPr>
           <w:rFonts w:hint="eastAsia"/>
         </w:rPr>
-        <w:t>可能因为蛋糕卖完了而</w:t>
-      </w:r>
-      <w:r>
-        <w:rPr>
-          <w:rFonts w:hint="eastAsia"/>
-        </w:rPr>
-        <w:t>失败</w:t>
-      </w:r>
-      <w:r>
-        <w:rPr>
-          <w:rFonts w:hint="eastAsia"/>
-        </w:rPr>
-        <w:t>，但是这不是</w:t>
-      </w:r>
-      <w:proofErr w:type="spellStart"/>
-      <w:r>
-        <w:rPr>
-          <w:rFonts w:hint="eastAsia"/>
-        </w:rPr>
-        <w:t>Paxos</w:t>
-      </w:r>
-      <w:proofErr w:type="spellEnd"/>
-      <w:r>
-        <w:rPr>
-          <w:rFonts w:hint="eastAsia"/>
-        </w:rPr>
-        <w:t>要解决</w:t>
-      </w:r>
-      <w:r>
-        <w:rPr>
-          <w:rFonts w:hint="eastAsia"/>
-        </w:rPr>
-        <w:t>的问题，那是每天供需关系</w:t>
-      </w:r>
-      <w:r>
-        <w:rPr>
-          <w:rFonts w:hint="eastAsia"/>
-        </w:rPr>
-        <w:t>问题</w:t>
-      </w:r>
-      <w:r>
-        <w:rPr>
-          <w:rFonts w:hint="eastAsia"/>
-        </w:rPr>
-        <w:t>。</w:t>
+        <w:t>，李四的是</w:t>
+      </w:r>
+      <w:r>
+        <w:rPr>
+          <w:rFonts w:hint="eastAsia"/>
+        </w:rPr>
+        <w:t>2</w:t>
+      </w:r>
+      <w:r>
+        <w:rPr>
+          <w:rFonts w:hint="eastAsia"/>
+        </w:rPr>
+        <w:t>号</w:t>
+      </w:r>
+      <w:r>
+        <w:rPr>
+          <w:rFonts w:hint="eastAsia"/>
+        </w:rPr>
+        <w:t>订单</w:t>
+      </w:r>
+      <w:r>
+        <w:rPr>
+          <w:rFonts w:hint="eastAsia"/>
+        </w:rPr>
+        <w:t>......</w:t>
+      </w:r>
+      <w:r>
+        <w:rPr>
+          <w:rFonts w:hint="eastAsia"/>
+        </w:rPr>
+        <w:t>就可以了。</w:t>
+      </w:r>
+      <w:r>
+        <w:rPr>
+          <w:rFonts w:hint="eastAsia"/>
+        </w:rPr>
+        <w:t>当然，排在后面的订单有可能买不着哦。</w:t>
       </w:r>
     </w:p>
     <w:p>
       <w:pPr>
         <w:pStyle w:val="a0"/>
         <w:ind w:firstLine="420"/>
-      </w:pPr>
-      <w:r>
-        <w:rPr>
-          <w:rFonts w:hint="eastAsia"/>
-        </w:rPr>
-        <w:t>为什么是一半以上？</w:t>
-      </w:r>
-      <w:r>
-        <w:rPr>
-          <w:rFonts w:hint="eastAsia"/>
-        </w:rPr>
-        <w:t xml:space="preserve">  </w:t>
-      </w:r>
+        <w:rPr>
+          <w:rFonts w:ascii="宋体" w:hAnsi="宋体" w:cs="Tahoma"/>
+          <w:color w:val="000000"/>
+          <w:kern w:val="0"/>
+          <w:szCs w:val="21"/>
+        </w:rPr>
+      </w:pPr>
     </w:p>
     <w:p>
       <w:pPr>
         <w:pStyle w:val="a0"/>
         <w:ind w:firstLine="420"/>
-      </w:pPr>
-      <w:r>
-        <w:rPr>
-          <w:rFonts w:hint="eastAsia"/>
-        </w:rPr>
-        <w:t xml:space="preserve">1) </w:t>
-      </w:r>
-      <w:r>
-        <w:rPr>
-          <w:rFonts w:hint="eastAsia"/>
-        </w:rPr>
-        <w:t>一半以上是必须的，否则可能只剩下一个蛋糕，而两个客户都预订成功了。</w:t>
+        <w:rPr>
+          <w:rFonts w:ascii="宋体" w:hAnsi="宋体" w:cs="Tahoma"/>
+          <w:color w:val="000000"/>
+          <w:kern w:val="0"/>
+          <w:szCs w:val="21"/>
+        </w:rPr>
+      </w:pPr>
+      <w:r>
+        <w:rPr>
+          <w:rFonts w:ascii="宋体" w:hAnsi="宋体" w:cs="Tahoma" w:hint="eastAsia"/>
+          <w:color w:val="000000"/>
+          <w:kern w:val="0"/>
+          <w:szCs w:val="21"/>
+        </w:rPr>
+        <w:t>按照上面的理解，我们假设</w:t>
+      </w:r>
+      <w:proofErr w:type="spellStart"/>
+      <w:r>
+        <w:rPr>
+          <w:rFonts w:ascii="宋体" w:hAnsi="宋体" w:cs="Tahoma" w:hint="eastAsia"/>
+          <w:color w:val="000000"/>
+          <w:kern w:val="0"/>
+          <w:szCs w:val="21"/>
+        </w:rPr>
+        <w:t>Paxos</w:t>
+      </w:r>
+      <w:proofErr w:type="spellEnd"/>
+      <w:r>
+        <w:rPr>
+          <w:rFonts w:ascii="宋体" w:hAnsi="宋体" w:cs="Tahoma" w:hint="eastAsia"/>
+          <w:color w:val="000000"/>
+          <w:kern w:val="0"/>
+          <w:szCs w:val="21"/>
+        </w:rPr>
+        <w:t>小组有5个委员</w:t>
+      </w:r>
+      <w:r>
+        <w:rPr>
+          <w:rFonts w:ascii="宋体" w:hAnsi="宋体" w:cs="Tahoma" w:hint="eastAsia"/>
+          <w:color w:val="000000"/>
+          <w:kern w:val="0"/>
+          <w:szCs w:val="21"/>
+        </w:rPr>
+        <w:t>(长老)</w:t>
+      </w:r>
+      <w:r>
+        <w:rPr>
+          <w:rFonts w:ascii="宋体" w:hAnsi="宋体" w:cs="Tahoma" w:hint="eastAsia"/>
+          <w:color w:val="000000"/>
+          <w:kern w:val="0"/>
+          <w:szCs w:val="21"/>
+        </w:rPr>
+        <w:t>组成，他们分别为：东邪</w:t>
+      </w:r>
+      <w:r>
+        <w:rPr>
+          <w:rFonts w:ascii="宋体" w:hAnsi="宋体" w:cs="Tahoma" w:hint="eastAsia"/>
+          <w:color w:val="000000"/>
+          <w:kern w:val="0"/>
+          <w:szCs w:val="21"/>
+        </w:rPr>
+        <w:t>(黄药师)</w:t>
+      </w:r>
+      <w:r>
+        <w:rPr>
+          <w:rFonts w:ascii="宋体" w:hAnsi="宋体" w:cs="Tahoma" w:hint="eastAsia"/>
+          <w:color w:val="000000"/>
+          <w:kern w:val="0"/>
+          <w:szCs w:val="21"/>
+        </w:rPr>
+        <w:t>、西毒</w:t>
+      </w:r>
+      <w:r>
+        <w:rPr>
+          <w:rFonts w:ascii="宋体" w:hAnsi="宋体" w:cs="Tahoma" w:hint="eastAsia"/>
+          <w:color w:val="000000"/>
+          <w:kern w:val="0"/>
+          <w:szCs w:val="21"/>
+        </w:rPr>
+        <w:t>(欧阳锋)</w:t>
+      </w:r>
+      <w:r>
+        <w:rPr>
+          <w:rFonts w:ascii="宋体" w:hAnsi="宋体" w:cs="Tahoma" w:hint="eastAsia"/>
+          <w:color w:val="000000"/>
+          <w:kern w:val="0"/>
+          <w:szCs w:val="21"/>
+        </w:rPr>
+        <w:t>、南帝</w:t>
+      </w:r>
+      <w:r>
+        <w:rPr>
+          <w:rFonts w:ascii="宋体" w:hAnsi="宋体" w:cs="Tahoma" w:hint="eastAsia"/>
+          <w:color w:val="000000"/>
+          <w:kern w:val="0"/>
+          <w:szCs w:val="21"/>
+        </w:rPr>
+        <w:t>(一灯法师)</w:t>
+      </w:r>
+      <w:r>
+        <w:rPr>
+          <w:rFonts w:ascii="宋体" w:hAnsi="宋体" w:cs="Tahoma" w:hint="eastAsia"/>
+          <w:color w:val="000000"/>
+          <w:kern w:val="0"/>
+          <w:szCs w:val="21"/>
+        </w:rPr>
+        <w:t>、北丐</w:t>
+      </w:r>
+      <w:r>
+        <w:rPr>
+          <w:rFonts w:ascii="宋体" w:hAnsi="宋体" w:cs="Tahoma" w:hint="eastAsia"/>
+          <w:color w:val="000000"/>
+          <w:kern w:val="0"/>
+          <w:szCs w:val="21"/>
+        </w:rPr>
+        <w:t>(洪七公)</w:t>
+      </w:r>
+      <w:r>
+        <w:rPr>
+          <w:rFonts w:ascii="宋体" w:hAnsi="宋体" w:cs="Tahoma" w:hint="eastAsia"/>
+          <w:color w:val="000000"/>
+          <w:kern w:val="0"/>
+          <w:szCs w:val="21"/>
+        </w:rPr>
+        <w:t>、中通</w:t>
+      </w:r>
+      <w:r>
+        <w:rPr>
+          <w:rFonts w:ascii="宋体" w:hAnsi="宋体" w:cs="Tahoma" w:hint="eastAsia"/>
+          <w:color w:val="000000"/>
+          <w:kern w:val="0"/>
+          <w:szCs w:val="21"/>
+        </w:rPr>
+        <w:t>(老顽童)</w:t>
+      </w:r>
+      <w:r>
+        <w:rPr>
+          <w:rFonts w:ascii="宋体" w:hAnsi="宋体" w:cs="Tahoma" w:hint="eastAsia"/>
+          <w:color w:val="000000"/>
+          <w:kern w:val="0"/>
+          <w:szCs w:val="21"/>
+        </w:rPr>
+        <w:t>。</w:t>
+      </w:r>
+      <w:r>
+        <w:rPr>
+          <w:rFonts w:ascii="宋体" w:hAnsi="宋体" w:cs="Tahoma" w:hint="eastAsia"/>
+          <w:color w:val="000000"/>
+          <w:kern w:val="0"/>
+          <w:szCs w:val="21"/>
+        </w:rPr>
+        <w:t>把这五个人按照东南西北中排列，大家也容易记住。</w:t>
       </w:r>
     </w:p>
     <w:p>
       <w:pPr>
         <w:pStyle w:val="a0"/>
         <w:ind w:firstLine="420"/>
-      </w:pPr>
-      <w:r>
-        <w:rPr>
-          <w:rFonts w:hint="eastAsia"/>
-        </w:rPr>
-        <w:t>2</w:t>
-      </w:r>
-      <w:r>
-        <w:rPr>
-          <w:rFonts w:hint="eastAsia"/>
-        </w:rPr>
-        <w:t>）为什么不要求</w:t>
-      </w:r>
-      <w:r>
-        <w:rPr>
-          <w:rFonts w:hint="eastAsia"/>
-          <w:color w:val="FF0000"/>
-        </w:rPr>
-        <w:t>全部</w:t>
-      </w:r>
-      <w:r>
-        <w:rPr>
-          <w:rFonts w:hint="eastAsia"/>
-          <w:color w:val="FF0000"/>
-        </w:rPr>
-        <w:t>或者</w:t>
-      </w:r>
-      <w:r>
-        <w:rPr>
-          <w:rFonts w:hint="eastAsia"/>
-          <w:color w:val="FF0000"/>
-        </w:rPr>
-        <w:t>90%</w:t>
-      </w:r>
-      <w:r>
-        <w:rPr>
-          <w:rFonts w:hint="eastAsia"/>
-          <w:color w:val="FF0000"/>
-        </w:rPr>
-        <w:t>以上</w:t>
-      </w:r>
-      <w:r>
-        <w:rPr>
-          <w:rFonts w:hint="eastAsia"/>
-        </w:rPr>
-        <w:t>同意？</w:t>
-      </w:r>
-      <w:r>
-        <w:rPr>
-          <w:rFonts w:hint="eastAsia"/>
-        </w:rPr>
-        <w:t xml:space="preserve">  </w:t>
-      </w:r>
-      <w:r>
-        <w:rPr>
-          <w:rFonts w:hint="eastAsia"/>
-        </w:rPr>
-        <w:t>要提高可用性，总得允许</w:t>
-      </w:r>
-      <w:r>
-        <w:rPr>
-          <w:rFonts w:hint="eastAsia"/>
-        </w:rPr>
-        <w:t>小组的成员</w:t>
-      </w:r>
-      <w:r>
-        <w:rPr>
-          <w:rFonts w:hint="eastAsia"/>
-        </w:rPr>
-        <w:t>们请个病假、婚假什么的</w:t>
-      </w:r>
-      <w:r>
-        <w:rPr>
-          <w:rFonts w:hint="eastAsia"/>
-        </w:rPr>
-        <w:t>，后面会看到一半以上是</w:t>
-      </w:r>
-      <w:r>
-        <w:rPr>
-          <w:rFonts w:hint="eastAsia"/>
-        </w:rPr>
-        <w:t>正确运转的</w:t>
-      </w:r>
-      <w:r>
-        <w:rPr>
-          <w:rFonts w:hint="eastAsia"/>
-        </w:rPr>
-        <w:t>底线！</w:t>
-      </w:r>
-      <w:r>
-        <w:rPr>
-          <w:rFonts w:hint="eastAsia"/>
+        <w:rPr>
+          <w:rFonts w:ascii="宋体" w:hAnsi="宋体" w:cs="Tahoma" w:hint="eastAsia"/>
+          <w:color w:val="FF0000"/>
+          <w:kern w:val="0"/>
+          <w:szCs w:val="21"/>
+        </w:rPr>
+      </w:pPr>
+      <w:r>
+        <w:rPr>
+          <w:rFonts w:ascii="宋体" w:hAnsi="宋体" w:cs="Tahoma" w:hint="eastAsia"/>
+          <w:color w:val="FF0000"/>
+          <w:kern w:val="0"/>
+          <w:szCs w:val="21"/>
+        </w:rPr>
+        <w:t>为什么是这五大长老?</w:t>
+      </w:r>
+      <w:r>
+        <w:rPr>
+          <w:rFonts w:ascii="宋体" w:hAnsi="宋体" w:cs="Tahoma" w:hint="eastAsia"/>
+          <w:color w:val="FF0000"/>
+          <w:kern w:val="0"/>
+          <w:szCs w:val="21"/>
         </w:rPr>
         <w:t xml:space="preserve"> </w:t>
       </w:r>
+      <w:r>
+        <w:rPr>
+          <w:rFonts w:ascii="宋体" w:hAnsi="宋体" w:cs="Tahoma" w:hint="eastAsia"/>
+          <w:color w:val="FF0000"/>
+          <w:kern w:val="0"/>
+          <w:szCs w:val="21"/>
+        </w:rPr>
+        <w:t>主要从模型上比较匹配：</w:t>
+      </w:r>
     </w:p>
     <w:p>
       <w:pPr>
         <w:pStyle w:val="a0"/>
-        <w:ind w:firstLine="420"/>
-      </w:pPr>
-    </w:p>
-    <w:p>
-      <w:pPr>
-        <w:rPr>
-          <w:b/>
-        </w:rPr>
-      </w:pPr>
-      <w:r>
-        <w:rPr>
-          <w:rFonts w:hint="eastAsia"/>
-          <w:b/>
-        </w:rPr>
-        <w:t>要考虑的因素：</w:t>
+        <w:numPr>
+          <w:ilvl w:val="0"/>
+          <w:numId w:val="21"/>
+        </w:numPr>
+        <w:ind w:firstLineChars="0" w:firstLine="420"/>
+        <w:rPr>
+          <w:rFonts w:ascii="宋体" w:hAnsi="宋体" w:cs="Tahoma" w:hint="eastAsia"/>
+          <w:color w:val="000000"/>
+          <w:kern w:val="0"/>
+          <w:szCs w:val="21"/>
+        </w:rPr>
+      </w:pPr>
+      <w:r>
+        <w:rPr>
+          <w:rFonts w:ascii="宋体" w:hAnsi="宋体" w:cs="Tahoma" w:hint="eastAsia"/>
+          <w:color w:val="000000"/>
+          <w:kern w:val="0"/>
+          <w:szCs w:val="21"/>
+        </w:rPr>
+        <w:t>五大长老说话算数，</w:t>
+      </w:r>
+      <w:r>
+        <w:rPr>
+          <w:rFonts w:ascii="宋体" w:hAnsi="宋体" w:cs="Tahoma" w:hint="eastAsia"/>
+          <w:color w:val="000000"/>
+          <w:kern w:val="0"/>
+          <w:szCs w:val="21"/>
+        </w:rPr>
+        <w:t>不会赖账，</w:t>
+      </w:r>
+      <w:r>
+        <w:rPr>
+          <w:rFonts w:ascii="宋体" w:hAnsi="宋体" w:cs="Tahoma" w:hint="eastAsia"/>
+          <w:color w:val="000000"/>
+          <w:kern w:val="0"/>
+          <w:szCs w:val="21"/>
+        </w:rPr>
+        <w:t>而且记忆力</w:t>
+      </w:r>
+      <w:r>
+        <w:rPr>
+          <w:rFonts w:ascii="宋体" w:hAnsi="宋体" w:cs="Tahoma" w:hint="eastAsia"/>
+          <w:color w:val="000000"/>
+          <w:kern w:val="0"/>
+          <w:szCs w:val="21"/>
+        </w:rPr>
+        <w:t>很好；</w:t>
       </w:r>
     </w:p>
     <w:p>
       <w:pPr>
         <w:pStyle w:val="a0"/>
-        <w:ind w:firstLine="420"/>
-      </w:pPr>
-      <w:r>
-        <w:rPr>
-          <w:rFonts w:hint="eastAsia"/>
-        </w:rPr>
-        <w:t>网络可能丢失数据、可能有很大延迟、可能产生分割。</w:t>
+        <w:numPr>
+          <w:ilvl w:val="0"/>
+          <w:numId w:val="21"/>
+        </w:numPr>
+        <w:ind w:firstLineChars="0" w:firstLine="420"/>
+        <w:rPr>
+          <w:rFonts w:ascii="宋体" w:hAnsi="宋体" w:cs="Tahoma" w:hint="eastAsia"/>
+          <w:color w:val="000000"/>
+          <w:kern w:val="0"/>
+          <w:szCs w:val="21"/>
+        </w:rPr>
+      </w:pPr>
+      <w:r>
+        <w:rPr>
+          <w:rFonts w:ascii="宋体" w:hAnsi="宋体" w:cs="Tahoma" w:hint="eastAsia"/>
+          <w:color w:val="000000"/>
+          <w:kern w:val="0"/>
+          <w:szCs w:val="21"/>
+        </w:rPr>
+        <w:t>五大长老并不住在一起，通过写信完成</w:t>
+      </w:r>
+      <w:r>
+        <w:rPr>
+          <w:rFonts w:ascii="宋体" w:hAnsi="宋体" w:cs="Tahoma" w:hint="eastAsia"/>
+          <w:color w:val="000000"/>
+          <w:kern w:val="0"/>
+          <w:szCs w:val="21"/>
+        </w:rPr>
+        <w:t>讨论订单</w:t>
+      </w:r>
+      <w:r>
+        <w:rPr>
+          <w:rFonts w:ascii="宋体" w:hAnsi="宋体" w:cs="Tahoma" w:hint="eastAsia"/>
+          <w:color w:val="000000"/>
+          <w:kern w:val="0"/>
+          <w:szCs w:val="21"/>
+        </w:rPr>
+        <w:t>，信件可以被延迟或者丢失，但是</w:t>
+      </w:r>
+      <w:r>
+        <w:rPr>
+          <w:rFonts w:ascii="宋体" w:hAnsi="宋体" w:cs="Tahoma" w:hint="eastAsia"/>
+          <w:color w:val="000000"/>
+          <w:kern w:val="0"/>
+          <w:szCs w:val="21"/>
+        </w:rPr>
+        <w:t>江湖人士都认识五大长老的</w:t>
+      </w:r>
+      <w:r>
+        <w:rPr>
+          <w:rFonts w:ascii="宋体" w:hAnsi="宋体" w:cs="Tahoma" w:hint="eastAsia"/>
+          <w:color w:val="000000"/>
+          <w:kern w:val="0"/>
+          <w:szCs w:val="21"/>
+        </w:rPr>
+        <w:t>字迹和签名</w:t>
+      </w:r>
+      <w:r>
+        <w:rPr>
+          <w:rFonts w:ascii="宋体" w:hAnsi="宋体" w:cs="Tahoma" w:hint="eastAsia"/>
+          <w:color w:val="000000"/>
+          <w:kern w:val="0"/>
+          <w:szCs w:val="21"/>
+        </w:rPr>
+        <w:t>，</w:t>
+      </w:r>
+      <w:r>
+        <w:rPr>
+          <w:rFonts w:ascii="宋体" w:hAnsi="宋体" w:cs="Tahoma" w:hint="eastAsia"/>
+          <w:color w:val="000000"/>
+          <w:kern w:val="0"/>
+          <w:szCs w:val="21"/>
+        </w:rPr>
+        <w:t>不会被伪造</w:t>
+      </w:r>
+      <w:r>
+        <w:rPr>
+          <w:rFonts w:ascii="宋体" w:hAnsi="宋体" w:cs="Tahoma" w:hint="eastAsia"/>
+          <w:color w:val="000000"/>
+          <w:kern w:val="0"/>
+          <w:szCs w:val="21"/>
+        </w:rPr>
+        <w:t>；</w:t>
       </w:r>
     </w:p>
     <w:p>
       <w:pPr>
         <w:pStyle w:val="a0"/>
-        <w:ind w:firstLine="420"/>
-      </w:pPr>
+        <w:numPr>
+          <w:ilvl w:val="0"/>
+          <w:numId w:val="21"/>
+        </w:numPr>
+        <w:ind w:firstLineChars="0" w:firstLine="420"/>
+        <w:rPr>
+          <w:rFonts w:ascii="宋体" w:hAnsi="宋体" w:cs="Tahoma" w:hint="eastAsia"/>
+          <w:color w:val="000000"/>
+          <w:kern w:val="0"/>
+          <w:szCs w:val="21"/>
+        </w:rPr>
+      </w:pPr>
+      <w:r>
+        <w:rPr>
+          <w:rFonts w:ascii="宋体" w:hAnsi="宋体" w:cs="Tahoma" w:hint="eastAsia"/>
+          <w:color w:val="000000"/>
+          <w:kern w:val="0"/>
+          <w:szCs w:val="21"/>
+        </w:rPr>
+        <w:t>他们有自己的活动</w:t>
+      </w:r>
+      <w:r>
+        <w:rPr>
+          <w:rFonts w:ascii="宋体" w:hAnsi="宋体" w:cs="Tahoma" w:hint="eastAsia"/>
+          <w:color w:val="000000"/>
+          <w:kern w:val="0"/>
+          <w:szCs w:val="21"/>
+        </w:rPr>
+        <w:t>安排</w:t>
+      </w:r>
+      <w:r>
+        <w:rPr>
+          <w:rFonts w:ascii="宋体" w:hAnsi="宋体" w:cs="Tahoma" w:hint="eastAsia"/>
+          <w:color w:val="000000"/>
+          <w:kern w:val="0"/>
+          <w:szCs w:val="21"/>
+        </w:rPr>
+        <w:t>，</w:t>
+      </w:r>
+      <w:r>
+        <w:rPr>
+          <w:rFonts w:ascii="宋体" w:hAnsi="宋体" w:cs="Tahoma" w:hint="eastAsia"/>
+          <w:color w:val="000000"/>
+          <w:kern w:val="0"/>
+          <w:szCs w:val="21"/>
+        </w:rPr>
+        <w:t>可</w:t>
+      </w:r>
+      <w:r>
+        <w:rPr>
+          <w:rFonts w:ascii="宋体" w:hAnsi="宋体" w:cs="Tahoma" w:hint="eastAsia"/>
+          <w:color w:val="000000"/>
+          <w:kern w:val="0"/>
+          <w:szCs w:val="21"/>
+        </w:rPr>
+        <w:t>能去云游了一段时间再回来，</w:t>
+      </w:r>
+      <w:r>
+        <w:rPr>
+          <w:rFonts w:ascii="宋体" w:hAnsi="宋体" w:cs="Tahoma" w:hint="eastAsia"/>
+          <w:color w:val="000000"/>
+          <w:kern w:val="0"/>
+          <w:szCs w:val="21"/>
+        </w:rPr>
+        <w:t>云游期间</w:t>
+      </w:r>
+      <w:r>
+        <w:rPr>
+          <w:rFonts w:ascii="宋体" w:hAnsi="宋体" w:cs="Tahoma" w:hint="eastAsia"/>
+          <w:color w:val="000000"/>
+          <w:kern w:val="0"/>
+          <w:szCs w:val="21"/>
+        </w:rPr>
+        <w:t>不收信件，更不会</w:t>
+      </w:r>
+      <w:r>
+        <w:rPr>
+          <w:rFonts w:ascii="宋体" w:hAnsi="宋体" w:cs="Tahoma" w:hint="eastAsia"/>
+          <w:color w:val="000000"/>
+          <w:kern w:val="0"/>
+          <w:szCs w:val="21"/>
+        </w:rPr>
+        <w:t>答复</w:t>
+      </w:r>
+      <w:r>
+        <w:rPr>
+          <w:rFonts w:ascii="宋体" w:hAnsi="宋体" w:cs="Tahoma" w:hint="eastAsia"/>
+          <w:color w:val="000000"/>
+          <w:kern w:val="0"/>
+          <w:szCs w:val="21"/>
+        </w:rPr>
+        <w:t>。</w:t>
+      </w:r>
     </w:p>
     <w:p>
       <w:pPr>
         <w:pStyle w:val="a0"/>
-        <w:ind w:firstLine="420"/>
-      </w:pPr>
-      <w:r>
-        <w:rPr>
-          <w:rFonts w:hint="eastAsia"/>
-        </w:rPr>
-        <w:t>上述问题可以归结为：</w:t>
-      </w:r>
-      <w:r>
-        <w:rPr>
-          <w:rFonts w:hint="eastAsia"/>
-        </w:rPr>
-        <w:t>各个服务器务必按照相同顺序处理订单</w:t>
-      </w:r>
-      <w:r>
-        <w:rPr>
-          <w:rFonts w:hint="eastAsia"/>
-        </w:rPr>
-        <w:t>，每个订单是否都成功不是</w:t>
-      </w:r>
-      <w:r>
-        <w:rPr>
-          <w:rFonts w:hint="eastAsia"/>
-        </w:rPr>
-        <w:t>一致性协议</w:t>
-      </w:r>
-      <w:r>
-        <w:rPr>
-          <w:rFonts w:hint="eastAsia"/>
-        </w:rPr>
-        <w:t>要解决的问题</w:t>
-      </w:r>
-      <w:r>
-        <w:rPr>
-          <w:rFonts w:hint="eastAsia"/>
-        </w:rPr>
-        <w:t>。</w:t>
-      </w:r>
-      <w:r>
-        <w:rPr>
-          <w:rFonts w:hint="eastAsia"/>
-        </w:rPr>
-        <w:t>在</w:t>
-      </w:r>
-      <w:r>
-        <w:rPr>
-          <w:rFonts w:hint="eastAsia"/>
-        </w:rPr>
-        <w:t>其中</w:t>
-      </w:r>
-      <w:r>
-        <w:rPr>
-          <w:rFonts w:hint="eastAsia"/>
-        </w:rPr>
-        <w:t>一个服务器故障后，</w:t>
-      </w:r>
-      <w:r>
-        <w:rPr>
-          <w:rFonts w:hint="eastAsia"/>
-        </w:rPr>
-        <w:t>如果还有其他服务器可以继续进行处理，那么切换过程不能造成混乱。即使发生切换，对客户来说，</w:t>
-      </w:r>
-      <w:r>
-        <w:rPr>
-          <w:rFonts w:hint="eastAsia"/>
-        </w:rPr>
-        <w:t>必须跟单个服务器</w:t>
-      </w:r>
-      <w:r>
-        <w:rPr>
-          <w:rFonts w:hint="eastAsia"/>
-        </w:rPr>
-        <w:t>在</w:t>
-      </w:r>
-      <w:r>
-        <w:rPr>
-          <w:rFonts w:hint="eastAsia"/>
-        </w:rPr>
-        <w:t>做处理是一样的结果</w:t>
-      </w:r>
-      <w:r>
-        <w:rPr>
-          <w:rFonts w:hint="eastAsia"/>
-        </w:rPr>
-        <w:t>，就是可用性更高了一点而已</w:t>
-      </w:r>
-      <w:r>
-        <w:rPr>
-          <w:rFonts w:hint="eastAsia"/>
-        </w:rPr>
-        <w:t>。</w:t>
-      </w:r>
-      <w:r>
-        <w:rPr>
-          <w:rFonts w:hint="eastAsia"/>
-        </w:rPr>
-        <w:t>具体可以理解为：</w:t>
-      </w:r>
-    </w:p>
-    <w:p>
-      <w:pPr>
-        <w:pStyle w:val="a0"/>
-        <w:ind w:firstLine="420"/>
-      </w:pPr>
-      <w:r>
-        <w:rPr>
-          <w:rFonts w:hint="eastAsia"/>
-        </w:rPr>
-        <w:lastRenderedPageBreak/>
-        <w:t>各个服务器都执行相同的订单序列，例如</w:t>
-      </w:r>
-      <w:r>
-        <w:rPr>
-          <w:rFonts w:hint="eastAsia"/>
-        </w:rPr>
-        <w:t>:</w:t>
-      </w:r>
-    </w:p>
-    <w:p>
-      <w:pPr>
-        <w:pStyle w:val="a0"/>
-        <w:ind w:firstLine="420"/>
-      </w:pPr>
-      <w:r>
-        <w:rPr>
-          <w:rFonts w:hint="eastAsia"/>
-        </w:rPr>
-        <w:t>1</w:t>
-      </w:r>
-      <w:r>
-        <w:rPr>
-          <w:rFonts w:hint="eastAsia"/>
-        </w:rPr>
-        <w:t>号订单，</w:t>
-      </w:r>
-      <w:r>
-        <w:rPr>
-          <w:rFonts w:hint="eastAsia"/>
-        </w:rPr>
-        <w:t>是张三的</w:t>
-      </w:r>
-      <w:r>
-        <w:rPr>
-          <w:rFonts w:hint="eastAsia"/>
-        </w:rPr>
-        <w:t>2</w:t>
-      </w:r>
-      <w:r>
-        <w:rPr>
-          <w:rFonts w:hint="eastAsia"/>
-        </w:rPr>
-        <w:t>个草莓蛋糕</w:t>
-      </w:r>
-    </w:p>
-    <w:p>
-      <w:pPr>
-        <w:pStyle w:val="a0"/>
-        <w:ind w:firstLine="420"/>
-      </w:pPr>
-      <w:r>
-        <w:rPr>
-          <w:rFonts w:hint="eastAsia"/>
-        </w:rPr>
-        <w:t>2</w:t>
-      </w:r>
-      <w:r>
-        <w:rPr>
-          <w:rFonts w:hint="eastAsia"/>
-        </w:rPr>
-        <w:t>号订单，是李四的</w:t>
-      </w:r>
-      <w:r>
-        <w:rPr>
-          <w:rFonts w:hint="eastAsia"/>
-        </w:rPr>
-        <w:t>3</w:t>
-      </w:r>
-      <w:r>
-        <w:rPr>
-          <w:rFonts w:hint="eastAsia"/>
-        </w:rPr>
-        <w:t>个慕斯蛋糕</w:t>
-      </w:r>
-    </w:p>
-    <w:p>
-      <w:pPr>
-        <w:pStyle w:val="a0"/>
-        <w:ind w:firstLine="420"/>
-      </w:pPr>
-      <w:r>
-        <w:rPr>
-          <w:rFonts w:hint="eastAsia"/>
-        </w:rPr>
-        <w:t>3</w:t>
-      </w:r>
-      <w:r>
-        <w:rPr>
-          <w:rFonts w:hint="eastAsia"/>
-        </w:rPr>
-        <w:t>号订单，</w:t>
-      </w:r>
-      <w:r>
-        <w:rPr>
-          <w:rFonts w:hint="eastAsia"/>
-        </w:rPr>
-        <w:t>是王五的</w:t>
-      </w:r>
-      <w:r>
-        <w:rPr>
-          <w:rFonts w:hint="eastAsia"/>
-        </w:rPr>
-        <w:t>2</w:t>
-      </w:r>
-      <w:r>
-        <w:rPr>
-          <w:rFonts w:hint="eastAsia"/>
-        </w:rPr>
-        <w:t>个巧克力奶昔</w:t>
-      </w:r>
-    </w:p>
-    <w:p>
-      <w:pPr>
-        <w:pStyle w:val="a0"/>
-        <w:ind w:firstLine="420"/>
-      </w:pPr>
-      <w:r>
-        <w:rPr>
-          <w:rFonts w:hint="eastAsia"/>
-        </w:rPr>
-        <w:t>...</w:t>
-      </w:r>
-    </w:p>
-    <w:p>
-      <w:pPr>
-        <w:pStyle w:val="a0"/>
-        <w:ind w:firstLine="420"/>
-      </w:pPr>
-      <w:r>
-        <w:rPr>
-          <w:rFonts w:hint="eastAsia"/>
-        </w:rPr>
-        <w:t>注意，张三是不是真的下订单时间比李四早，在这里不</w:t>
-      </w:r>
-      <w:r>
-        <w:rPr>
-          <w:rFonts w:hint="eastAsia"/>
-        </w:rPr>
-        <w:t>重要，</w:t>
-      </w:r>
-      <w:r>
-        <w:rPr>
-          <w:rFonts w:hint="eastAsia"/>
-        </w:rPr>
-        <w:t>上面的三个人</w:t>
-      </w:r>
-      <w:r>
-        <w:rPr>
-          <w:rFonts w:hint="eastAsia"/>
-        </w:rPr>
-        <w:t>他们完全可能是同时下的订单，也可以是张三下订单比李四晚</w:t>
-      </w:r>
-      <w:r>
-        <w:rPr>
-          <w:rFonts w:hint="eastAsia"/>
-        </w:rPr>
-        <w:t>，但是张三的手机用的是</w:t>
-      </w:r>
-      <w:r>
-        <w:rPr>
-          <w:rFonts w:hint="eastAsia"/>
-        </w:rPr>
-        <w:t>5G</w:t>
-      </w:r>
-      <w:r>
-        <w:rPr>
-          <w:rFonts w:hint="eastAsia"/>
-        </w:rPr>
-        <w:t>网络</w:t>
-      </w:r>
-      <w:r>
-        <w:rPr>
-          <w:rFonts w:hint="eastAsia"/>
-        </w:rPr>
-        <w:t>。但是我们不</w:t>
-      </w:r>
-      <w:r>
-        <w:rPr>
-          <w:rFonts w:hint="eastAsia"/>
-        </w:rPr>
-        <w:t>在乎</w:t>
-      </w:r>
-      <w:r>
-        <w:rPr>
-          <w:rFonts w:hint="eastAsia"/>
-        </w:rPr>
-        <w:t>这个，只要各个服务器都认为张三的订单是</w:t>
-      </w:r>
-      <w:r>
-        <w:rPr>
-          <w:rFonts w:hint="eastAsia"/>
-        </w:rPr>
-        <w:t>1</w:t>
-      </w:r>
-      <w:r>
-        <w:rPr>
-          <w:rFonts w:hint="eastAsia"/>
-        </w:rPr>
-        <w:t>号</w:t>
-      </w:r>
-      <w:r>
-        <w:rPr>
-          <w:rFonts w:hint="eastAsia"/>
-        </w:rPr>
-        <w:t>订单</w:t>
-      </w:r>
-      <w:r>
-        <w:rPr>
-          <w:rFonts w:hint="eastAsia"/>
-        </w:rPr>
-        <w:t>，李四的是</w:t>
-      </w:r>
-      <w:r>
-        <w:rPr>
-          <w:rFonts w:hint="eastAsia"/>
-        </w:rPr>
-        <w:t>2</w:t>
-      </w:r>
-      <w:r>
-        <w:rPr>
-          <w:rFonts w:hint="eastAsia"/>
-        </w:rPr>
-        <w:t>号</w:t>
-      </w:r>
-      <w:r>
-        <w:rPr>
-          <w:rFonts w:hint="eastAsia"/>
-        </w:rPr>
-        <w:t>订单</w:t>
-      </w:r>
-      <w:r>
-        <w:rPr>
-          <w:rFonts w:hint="eastAsia"/>
-        </w:rPr>
-        <w:t>......</w:t>
-      </w:r>
-      <w:r>
-        <w:rPr>
-          <w:rFonts w:hint="eastAsia"/>
-        </w:rPr>
-        <w:t>就可以了。</w:t>
-      </w:r>
-      <w:r>
-        <w:rPr>
-          <w:rFonts w:hint="eastAsia"/>
-        </w:rPr>
-        <w:t>当然，排在后面的订单有可能买不着哦。</w:t>
-      </w:r>
-    </w:p>
-    <w:p>
-      <w:pPr>
-        <w:pStyle w:val="a0"/>
-        <w:ind w:firstLine="420"/>
-      </w:pPr>
-    </w:p>
-    <w:p>
-      <w:pPr>
-        <w:pStyle w:val="a0"/>
-        <w:ind w:firstLine="420"/>
+        <w:numPr>
+          <w:ilvl w:val="0"/>
+          <w:numId w:val="21"/>
+        </w:numPr>
+        <w:ind w:firstLineChars="0" w:firstLine="420"/>
         <w:rPr>
           <w:rFonts w:ascii="宋体" w:hAnsi="宋体" w:cs="Tahoma"/>
           <w:color w:val="000000"/>
@@ -3929,293 +4593,6 @@
           <w:szCs w:val="21"/>
         </w:rPr>
       </w:pPr>
-    </w:p>
-    <w:p>
-      <w:pPr>
-        <w:pStyle w:val="a0"/>
-        <w:ind w:firstLine="420"/>
-        <w:rPr>
-          <w:rFonts w:ascii="宋体" w:hAnsi="宋体" w:cs="Tahoma"/>
-          <w:color w:val="000000"/>
-          <w:kern w:val="0"/>
-          <w:szCs w:val="21"/>
-        </w:rPr>
-      </w:pPr>
-      <w:r>
-        <w:rPr>
-          <w:rFonts w:ascii="宋体" w:hAnsi="宋体" w:cs="Tahoma" w:hint="eastAsia"/>
-          <w:color w:val="000000"/>
-          <w:kern w:val="0"/>
-          <w:szCs w:val="21"/>
-        </w:rPr>
-        <w:t>按照上面的理解，我们假设</w:t>
-      </w:r>
-      <w:proofErr w:type="spellStart"/>
-      <w:r>
-        <w:rPr>
-          <w:rFonts w:ascii="宋体" w:hAnsi="宋体" w:cs="Tahoma" w:hint="eastAsia"/>
-          <w:color w:val="000000"/>
-          <w:kern w:val="0"/>
-          <w:szCs w:val="21"/>
-        </w:rPr>
-        <w:t>Paxos</w:t>
-      </w:r>
-      <w:proofErr w:type="spellEnd"/>
-      <w:r>
-        <w:rPr>
-          <w:rFonts w:ascii="宋体" w:hAnsi="宋体" w:cs="Tahoma" w:hint="eastAsia"/>
-          <w:color w:val="000000"/>
-          <w:kern w:val="0"/>
-          <w:szCs w:val="21"/>
-        </w:rPr>
-        <w:t>小组有5个委员</w:t>
-      </w:r>
-      <w:r>
-        <w:rPr>
-          <w:rFonts w:ascii="宋体" w:hAnsi="宋体" w:cs="Tahoma" w:hint="eastAsia"/>
-          <w:color w:val="000000"/>
-          <w:kern w:val="0"/>
-          <w:szCs w:val="21"/>
-        </w:rPr>
-        <w:t>(长老)</w:t>
-      </w:r>
-      <w:r>
-        <w:rPr>
-          <w:rFonts w:ascii="宋体" w:hAnsi="宋体" w:cs="Tahoma" w:hint="eastAsia"/>
-          <w:color w:val="000000"/>
-          <w:kern w:val="0"/>
-          <w:szCs w:val="21"/>
-        </w:rPr>
-        <w:t>组成，他们分别为：东邪、西毒、南帝、北丐、中通。</w:t>
-      </w:r>
-    </w:p>
-    <w:p>
-      <w:pPr>
-        <w:pStyle w:val="a0"/>
-        <w:ind w:firstLine="420"/>
-        <w:rPr>
-          <w:rFonts w:ascii="宋体" w:hAnsi="宋体" w:cs="Tahoma"/>
-          <w:color w:val="000000"/>
-          <w:kern w:val="0"/>
-          <w:szCs w:val="21"/>
-        </w:rPr>
-      </w:pPr>
-      <w:r>
-        <w:rPr>
-          <w:rFonts w:ascii="宋体" w:hAnsi="宋体" w:cs="Tahoma" w:hint="eastAsia"/>
-          <w:color w:val="FF0000"/>
-          <w:kern w:val="0"/>
-          <w:szCs w:val="21"/>
-        </w:rPr>
-        <w:t>为什么是这五大长老?</w:t>
-      </w:r>
-      <w:r>
-        <w:rPr>
-          <w:rFonts w:ascii="宋体" w:hAnsi="宋体" w:cs="Tahoma" w:hint="eastAsia"/>
-          <w:color w:val="FF0000"/>
-          <w:kern w:val="0"/>
-          <w:szCs w:val="21"/>
-        </w:rPr>
-        <w:t xml:space="preserve"> </w:t>
-      </w:r>
-      <w:r>
-        <w:rPr>
-          <w:rFonts w:ascii="宋体" w:hAnsi="宋体" w:cs="Tahoma" w:hint="eastAsia"/>
-          <w:color w:val="FF0000"/>
-          <w:kern w:val="0"/>
-          <w:szCs w:val="21"/>
-        </w:rPr>
-        <w:t>主要从模型上比较匹配：</w:t>
-      </w:r>
-      <w:r>
-        <w:rPr>
-          <w:rFonts w:ascii="宋体" w:hAnsi="宋体" w:cs="Tahoma" w:hint="eastAsia"/>
-          <w:color w:val="000000"/>
-          <w:kern w:val="0"/>
-          <w:szCs w:val="21"/>
-        </w:rPr>
-        <w:t xml:space="preserve"> 1）</w:t>
-      </w:r>
-      <w:r>
-        <w:rPr>
-          <w:rFonts w:ascii="宋体" w:hAnsi="宋体" w:cs="Tahoma" w:hint="eastAsia"/>
-          <w:color w:val="000000"/>
-          <w:kern w:val="0"/>
-          <w:szCs w:val="21"/>
-        </w:rPr>
-        <w:t>五大长老说话算数，</w:t>
-      </w:r>
-      <w:r>
-        <w:rPr>
-          <w:rFonts w:ascii="宋体" w:hAnsi="宋体" w:cs="Tahoma" w:hint="eastAsia"/>
-          <w:color w:val="000000"/>
-          <w:kern w:val="0"/>
-          <w:szCs w:val="21"/>
-        </w:rPr>
-        <w:t>不会赖账，</w:t>
-      </w:r>
-      <w:r>
-        <w:rPr>
-          <w:rFonts w:ascii="宋体" w:hAnsi="宋体" w:cs="Tahoma" w:hint="eastAsia"/>
-          <w:color w:val="000000"/>
-          <w:kern w:val="0"/>
-          <w:szCs w:val="21"/>
-        </w:rPr>
-        <w:t>而且记忆力</w:t>
-      </w:r>
-      <w:r>
-        <w:rPr>
-          <w:rFonts w:ascii="宋体" w:hAnsi="宋体" w:cs="Tahoma" w:hint="eastAsia"/>
-          <w:color w:val="000000"/>
-          <w:kern w:val="0"/>
-          <w:szCs w:val="21"/>
-        </w:rPr>
-        <w:t>很好；2)</w:t>
-      </w:r>
-      <w:r>
-        <w:rPr>
-          <w:rFonts w:ascii="宋体" w:hAnsi="宋体" w:cs="Tahoma" w:hint="eastAsia"/>
-          <w:color w:val="000000"/>
-          <w:kern w:val="0"/>
-          <w:szCs w:val="21"/>
-        </w:rPr>
-        <w:t>五大长老并不住在一起，通过写信完成</w:t>
-      </w:r>
-      <w:r>
-        <w:rPr>
-          <w:rFonts w:ascii="宋体" w:hAnsi="宋体" w:cs="Tahoma" w:hint="eastAsia"/>
-          <w:color w:val="000000"/>
-          <w:kern w:val="0"/>
-          <w:szCs w:val="21"/>
-        </w:rPr>
-        <w:t>讨论订单</w:t>
-      </w:r>
-      <w:r>
-        <w:rPr>
-          <w:rFonts w:ascii="宋体" w:hAnsi="宋体" w:cs="Tahoma" w:hint="eastAsia"/>
-          <w:color w:val="000000"/>
-          <w:kern w:val="0"/>
-          <w:szCs w:val="21"/>
-        </w:rPr>
-        <w:t>，信件可以被延迟或者丢失，但是</w:t>
-      </w:r>
-      <w:r>
-        <w:rPr>
-          <w:rFonts w:ascii="宋体" w:hAnsi="宋体" w:cs="Tahoma" w:hint="eastAsia"/>
-          <w:color w:val="000000"/>
-          <w:kern w:val="0"/>
-          <w:szCs w:val="21"/>
-        </w:rPr>
-        <w:t>江湖人士都认识五大长老的</w:t>
-      </w:r>
-      <w:r>
-        <w:rPr>
-          <w:rFonts w:ascii="宋体" w:hAnsi="宋体" w:cs="Tahoma" w:hint="eastAsia"/>
-          <w:color w:val="000000"/>
-          <w:kern w:val="0"/>
-          <w:szCs w:val="21"/>
-        </w:rPr>
-        <w:t>字迹和签名</w:t>
-      </w:r>
-      <w:r>
-        <w:rPr>
-          <w:rFonts w:ascii="宋体" w:hAnsi="宋体" w:cs="Tahoma" w:hint="eastAsia"/>
-          <w:color w:val="000000"/>
-          <w:kern w:val="0"/>
-          <w:szCs w:val="21"/>
-        </w:rPr>
-        <w:t>，</w:t>
-      </w:r>
-      <w:r>
-        <w:rPr>
-          <w:rFonts w:ascii="宋体" w:hAnsi="宋体" w:cs="Tahoma" w:hint="eastAsia"/>
-          <w:color w:val="000000"/>
-          <w:kern w:val="0"/>
-          <w:szCs w:val="21"/>
-        </w:rPr>
-        <w:t>不会被伪造</w:t>
-      </w:r>
-      <w:r>
-        <w:rPr>
-          <w:rFonts w:ascii="宋体" w:hAnsi="宋体" w:cs="Tahoma" w:hint="eastAsia"/>
-          <w:color w:val="000000"/>
-          <w:kern w:val="0"/>
-          <w:szCs w:val="21"/>
-        </w:rPr>
-        <w:t>；3)他们有自己的活动</w:t>
-      </w:r>
-      <w:r>
-        <w:rPr>
-          <w:rFonts w:ascii="宋体" w:hAnsi="宋体" w:cs="Tahoma" w:hint="eastAsia"/>
-          <w:color w:val="000000"/>
-          <w:kern w:val="0"/>
-          <w:szCs w:val="21"/>
-        </w:rPr>
-        <w:t>安排</w:t>
-      </w:r>
-      <w:r>
-        <w:rPr>
-          <w:rFonts w:ascii="宋体" w:hAnsi="宋体" w:cs="Tahoma" w:hint="eastAsia"/>
-          <w:color w:val="000000"/>
-          <w:kern w:val="0"/>
-          <w:szCs w:val="21"/>
-        </w:rPr>
-        <w:t>，</w:t>
-      </w:r>
-      <w:r>
-        <w:rPr>
-          <w:rFonts w:ascii="宋体" w:hAnsi="宋体" w:cs="Tahoma" w:hint="eastAsia"/>
-          <w:color w:val="000000"/>
-          <w:kern w:val="0"/>
-          <w:szCs w:val="21"/>
-        </w:rPr>
-        <w:t>可</w:t>
-      </w:r>
-      <w:r>
-        <w:rPr>
-          <w:rFonts w:ascii="宋体" w:hAnsi="宋体" w:cs="Tahoma" w:hint="eastAsia"/>
-          <w:color w:val="000000"/>
-          <w:kern w:val="0"/>
-          <w:szCs w:val="21"/>
-        </w:rPr>
-        <w:t>能去云游了一段时间再回来，</w:t>
-      </w:r>
-      <w:r>
-        <w:rPr>
-          <w:rFonts w:ascii="宋体" w:hAnsi="宋体" w:cs="Tahoma" w:hint="eastAsia"/>
-          <w:color w:val="000000"/>
-          <w:kern w:val="0"/>
-          <w:szCs w:val="21"/>
-        </w:rPr>
-        <w:t>云游期间</w:t>
-      </w:r>
-      <w:r>
-        <w:rPr>
-          <w:rFonts w:ascii="宋体" w:hAnsi="宋体" w:cs="Tahoma" w:hint="eastAsia"/>
-          <w:color w:val="000000"/>
-          <w:kern w:val="0"/>
-          <w:szCs w:val="21"/>
-        </w:rPr>
-        <w:t>不收信件，更不会</w:t>
-      </w:r>
-      <w:r>
-        <w:rPr>
-          <w:rFonts w:ascii="宋体" w:hAnsi="宋体" w:cs="Tahoma" w:hint="eastAsia"/>
-          <w:color w:val="000000"/>
-          <w:kern w:val="0"/>
-          <w:szCs w:val="21"/>
-        </w:rPr>
-        <w:t>答复</w:t>
-      </w:r>
-      <w:r>
-        <w:rPr>
-          <w:rFonts w:ascii="宋体" w:hAnsi="宋体" w:cs="Tahoma" w:hint="eastAsia"/>
-          <w:color w:val="000000"/>
-          <w:kern w:val="0"/>
-          <w:szCs w:val="21"/>
-        </w:rPr>
-        <w:t>。</w:t>
-      </w:r>
       <w:r>
         <w:rPr>
           <w:rFonts w:ascii="宋体" w:hAnsi="宋体" w:cs="Tahoma" w:hint="eastAsia"/>
@@ -4376,7 +4753,7 @@
           <v:shape id="_x0000_i1025" type="#_x0000_t75" style="width:198.5pt;height:189pt" o:ole="">
             <v:imagedata r:id="rId8" o:title=""/>
           </v:shape>
-          <o:OLEObject Type="Embed" ProgID="Visio.Drawing.11" ShapeID="_x0000_i1025" DrawAspect="Content" ObjectID="_1531900300" r:id="rId9"/>
+          <o:OLEObject Type="Embed" ProgID="Visio.Drawing.11" ShapeID="_x0000_i1025" DrawAspect="Content" ObjectID="_1531915678" r:id="rId9"/>
         </w:object>
       </w:r>
     </w:p>
@@ -4395,7 +4772,14 @@
         <w:rPr>
           <w:rFonts w:hint="eastAsia"/>
         </w:rPr>
-        <w:t>我们把不同的长老用不同的颜色代替，提议的颜色跟提议人相同，而举手的颜色，跟提议人的颜色一致。这样我们可以通过数红色的手的个数，确定几个人同意了南帝的提议。</w:t>
+        <w:t>我们把不同的长老用不同的颜色代替，提议的颜色跟提议人相同，而举手的颜色，跟提</w:t>
+      </w:r>
+      <w:r>
+        <w:rPr>
+          <w:rFonts w:hint="eastAsia"/>
+        </w:rPr>
+        <w:lastRenderedPageBreak/>
+        <w:t>议人的颜色一致。这样我们可以通过数红色的手的个数，确定几个人同意了南帝的提议。</w:t>
       </w:r>
     </w:p>
     <w:p>
@@ -4406,8 +4790,8 @@
           <w:color w:val="FF0000"/>
         </w:rPr>
       </w:pPr>
-      <w:bookmarkStart w:id="5" w:name="OLE_LINK15"/>
-      <w:bookmarkStart w:id="6" w:name="OLE_LINK16"/>
+      <w:bookmarkStart w:id="2" w:name="OLE_LINK15"/>
+      <w:bookmarkStart w:id="3" w:name="OLE_LINK16"/>
       <w:proofErr w:type="spellStart"/>
       <w:r>
         <w:rPr>
@@ -4474,8 +4858,8 @@
         <w:t>先来我先投谁！</w:t>
       </w:r>
     </w:p>
-    <w:bookmarkEnd w:id="5"/>
-    <w:bookmarkEnd w:id="6"/>
+    <w:bookmarkEnd w:id="2"/>
+    <w:bookmarkEnd w:id="3"/>
     <w:p>
       <w:pPr>
         <w:pStyle w:val="2"/>
@@ -4496,14 +4880,7 @@
         <w:rPr>
           <w:rFonts w:hint="eastAsia"/>
         </w:rPr>
-        <w:t>假设今天早上蛋糕店系统刚上线，南帝就收到了华筝的请求，说要买几个蛋糕。优于华筝起得太早，没人冲突，且各大长老都在，提议很快得到了一致同意，华筝的就成了第一个</w:t>
-      </w:r>
-      <w:r>
-        <w:rPr>
-          <w:rFonts w:hint="eastAsia"/>
-        </w:rPr>
-        <w:lastRenderedPageBreak/>
-        <w:t>被处理的订单！</w:t>
+        <w:t>假设今天早上蛋糕店系统刚上线，南帝就收到了华筝的请求，说要买几个蛋糕。优于华筝起得太早，没人冲突，且各大长老都在，提议很快得到了一致同意，华筝的就成了第一个被处理的订单！</w:t>
       </w:r>
     </w:p>
     <w:p>
@@ -4517,7 +4894,7 @@
           <v:shape id="_x0000_i1026" type="#_x0000_t75" style="width:182.5pt;height:161pt" o:ole="">
             <v:imagedata r:id="rId10" o:title=""/>
           </v:shape>
-          <o:OLEObject Type="Embed" ProgID="Visio.Drawing.11" ShapeID="_x0000_i1026" DrawAspect="Content" ObjectID="_1531900301" r:id="rId11"/>
+          <o:OLEObject Type="Embed" ProgID="Visio.Drawing.11" ShapeID="_x0000_i1026" DrawAspect="Content" ObjectID="_1531915679" r:id="rId11"/>
         </w:object>
       </w:r>
     </w:p>
@@ -4602,7 +4979,7 @@
           <v:shape id="_x0000_i1027" type="#_x0000_t75" style="width:185pt;height:169pt" o:ole="">
             <v:imagedata r:id="rId12" o:title=""/>
           </v:shape>
-          <o:OLEObject Type="Embed" ProgID="Visio.Drawing.11" ShapeID="_x0000_i1027" DrawAspect="Content" ObjectID="_1531900302" r:id="rId13"/>
+          <o:OLEObject Type="Embed" ProgID="Visio.Drawing.11" ShapeID="_x0000_i1027" DrawAspect="Content" ObjectID="_1531915680" r:id="rId13"/>
         </w:object>
       </w:r>
     </w:p>
@@ -4722,7 +5099,7 @@
           <w:rFonts w:hint="eastAsia"/>
           <w:kern w:val="0"/>
         </w:rPr>
-        <w:t>的名声搞坏啦</w:t>
+        <w:t>的名声搞坏</w:t>
       </w:r>
     </w:p>
     <w:p>
@@ -4734,13 +5111,44 @@
         <w:rPr>
           <w:rFonts w:hint="eastAsia"/>
         </w:rPr>
-        <w:t>假设南帝最早提议华筝，并且有三个长老回信同意了</w:t>
-      </w:r>
-      <w:r>
-        <w:rPr>
-          <w:rFonts w:hint="eastAsia"/>
-        </w:rPr>
-        <w:t>，这就形成了决议，虽然七公和黄老邪根本不在场</w:t>
+        <w:t>假设南帝最早提议华筝，并且有三个长老</w:t>
+      </w:r>
+      <w:r>
+        <w:rPr>
+          <w:rFonts w:hint="eastAsia"/>
+        </w:rPr>
+        <w:t>(</w:t>
+      </w:r>
+      <w:r>
+        <w:rPr>
+          <w:rFonts w:hint="eastAsia"/>
+        </w:rPr>
+        <w:t>包括自己</w:t>
+      </w:r>
+      <w:r>
+        <w:rPr>
+          <w:rFonts w:hint="eastAsia"/>
+        </w:rPr>
+        <w:t>)</w:t>
+      </w:r>
+      <w:r>
+        <w:rPr>
+          <w:rFonts w:hint="eastAsia"/>
+        </w:rPr>
+        <w:t>同意了</w:t>
+      </w:r>
+      <w:r>
+        <w:rPr>
+          <w:rFonts w:hint="eastAsia"/>
+        </w:rPr>
+        <w:t>，这就形成了决议，虽然七</w:t>
+      </w:r>
+      <w:r>
+        <w:rPr>
+          <w:rFonts w:hint="eastAsia"/>
+        </w:rPr>
+        <w:lastRenderedPageBreak/>
+        <w:t>公和黄老邪根本不在场</w:t>
       </w:r>
       <w:r>
         <w:rPr>
@@ -4759,7 +5167,7 @@
           <v:shape id="_x0000_i1028" type="#_x0000_t75" style="width:189pt;height:156pt" o:ole="">
             <v:imagedata r:id="rId14" o:title=""/>
           </v:shape>
-          <o:OLEObject Type="Embed" ProgID="Visio.Drawing.11" ShapeID="_x0000_i1028" DrawAspect="Content" ObjectID="_1531900303" r:id="rId15"/>
+          <o:OLEObject Type="Embed" ProgID="Visio.Drawing.11" ShapeID="_x0000_i1028" DrawAspect="Content" ObjectID="_1531915681" r:id="rId15"/>
         </w:object>
       </w:r>
     </w:p>
@@ -4885,7 +5293,7 @@
           <v:shape id="_x0000_i1029" type="#_x0000_t75" style="width:154.5pt;height:150.5pt" o:ole="">
             <v:imagedata r:id="rId16" o:title=""/>
           </v:shape>
-          <o:OLEObject Type="Embed" ProgID="Visio.Drawing.11" ShapeID="_x0000_i1029" DrawAspect="Content" ObjectID="_1531900304" r:id="rId17"/>
+          <o:OLEObject Type="Embed" ProgID="Visio.Drawing.11" ShapeID="_x0000_i1029" DrawAspect="Content" ObjectID="_1531915682" r:id="rId17"/>
         </w:object>
       </w:r>
     </w:p>
@@ -5072,7 +5480,7 @@
           <v:shape id="_x0000_i1030" type="#_x0000_t75" style="width:384.5pt;height:136.5pt" o:ole="">
             <v:imagedata r:id="rId18" o:title=""/>
           </v:shape>
-          <o:OLEObject Type="Embed" ProgID="Visio.Drawing.11" ShapeID="_x0000_i1030" DrawAspect="Content" ObjectID="_1531900305" r:id="rId19"/>
+          <o:OLEObject Type="Embed" ProgID="Visio.Drawing.11" ShapeID="_x0000_i1030" DrawAspect="Content" ObjectID="_1531915683" r:id="rId19"/>
         </w:object>
       </w:r>
     </w:p>
@@ -5087,7 +5495,6 @@
         <w:rPr>
           <w:rFonts w:hint="eastAsia"/>
         </w:rPr>
-        <w:lastRenderedPageBreak/>
         <w:t>Paxos</w:t>
       </w:r>
       <w:proofErr w:type="spellEnd"/>
@@ -5489,16 +5896,31 @@
       <w:r>
         <w:rPr>
           <w:rFonts w:hint="eastAsia"/>
-          <w:kern w:val="0"/>
+          <w:b/>
+          <w:color w:val="FF0000"/>
+          <w:kern w:val="0"/>
+          <w:sz w:val="28"/>
+          <w:szCs w:val="28"/>
         </w:rPr>
         <w:t>隐含的</w:t>
       </w:r>
       <w:r>
         <w:rPr>
           <w:rFonts w:hint="eastAsia"/>
-          <w:kern w:val="0"/>
-        </w:rPr>
-        <w:t>要点：</w:t>
+          <w:b/>
+          <w:color w:val="FF0000"/>
+          <w:kern w:val="0"/>
+          <w:sz w:val="28"/>
+          <w:szCs w:val="28"/>
+        </w:rPr>
+        <w:t>要点</w:t>
+      </w:r>
+      <w:r>
+        <w:rPr>
+          <w:rFonts w:hint="eastAsia"/>
+          <w:kern w:val="0"/>
+        </w:rPr>
+        <w:t>：</w:t>
       </w:r>
       <w:r>
         <w:rPr>
@@ -5512,7 +5934,14 @@
           <w:rFonts w:hint="eastAsia"/>
           <w:kern w:val="0"/>
         </w:rPr>
-        <w:t>提议人、提议内容</w:t>
+        <w:t>提议者跟</w:t>
+      </w:r>
+      <w:r>
+        <w:rPr>
+          <w:rFonts w:hint="eastAsia"/>
+          <w:kern w:val="0"/>
+        </w:rPr>
+        <w:t>提议内容</w:t>
       </w:r>
       <w:r>
         <w:rPr>
@@ -5577,18 +6006,6 @@
         </w:rPr>
         <w:t>跟提议者可能完全是两个范畴的。</w:t>
       </w:r>
-    </w:p>
-    <w:p>
-      <w:pPr>
-        <w:widowControl/>
-        <w:jc w:val="left"/>
-        <w:rPr>
-          <w:rFonts w:ascii="宋体" w:hAnsi="宋体" w:cs="Tahoma" w:hint="eastAsia"/>
-          <w:color w:val="FF0000"/>
-          <w:kern w:val="0"/>
-          <w:szCs w:val="21"/>
-        </w:rPr>
-      </w:pPr>
     </w:p>
     <w:p>
       <w:pPr>
@@ -6159,7 +6576,7 @@
         <w:widowControl/>
         <w:jc w:val="left"/>
         <w:rPr>
-          <w:rFonts w:ascii="宋体" w:hAnsi="宋体" w:cs="Tahoma" w:hint="eastAsia"/>
+          <w:rFonts w:ascii="宋体" w:hAnsi="宋体" w:cs="Tahoma"/>
           <w:color w:val="FF0000"/>
           <w:kern w:val="0"/>
           <w:szCs w:val="21"/>
@@ -6288,66 +6705,78 @@
         <w:widowControl/>
         <w:jc w:val="left"/>
         <w:rPr>
+          <w:rFonts w:ascii="宋体" w:hAnsi="宋体" w:cs="Tahoma" w:hint="eastAsia"/>
+          <w:color w:val="000000"/>
+          <w:kern w:val="0"/>
+          <w:szCs w:val="21"/>
+        </w:rPr>
+      </w:pPr>
+      <w:r>
+        <w:rPr>
+          <w:rFonts w:ascii="宋体" w:hAnsi="宋体" w:cs="Tahoma" w:hint="eastAsia"/>
+          <w:color w:val="000000"/>
+          <w:kern w:val="0"/>
+          <w:szCs w:val="21"/>
+        </w:rPr>
+        <w:t xml:space="preserve">   </w:t>
+      </w:r>
+      <w:r>
+        <w:rPr>
+          <w:rFonts w:ascii="宋体" w:hAnsi="宋体" w:cs="Tahoma" w:hint="eastAsia"/>
+          <w:color w:val="FF0000"/>
+          <w:kern w:val="0"/>
+          <w:szCs w:val="21"/>
+        </w:rPr>
+        <w:t>华筝的订单怎么办？</w:t>
+      </w:r>
+      <w:r>
+        <w:rPr>
+          <w:rFonts w:ascii="宋体" w:hAnsi="宋体" w:cs="Tahoma" w:hint="eastAsia"/>
+          <w:color w:val="FF0000"/>
+          <w:kern w:val="0"/>
+          <w:szCs w:val="21"/>
+        </w:rPr>
+        <w:t xml:space="preserve"> </w:t>
+      </w:r>
+      <w:r>
+        <w:rPr>
+          <w:rFonts w:ascii="宋体" w:hAnsi="宋体" w:cs="Tahoma" w:hint="eastAsia"/>
+          <w:color w:val="000000"/>
+          <w:kern w:val="0"/>
+          <w:szCs w:val="21"/>
+        </w:rPr>
+        <w:t xml:space="preserve"> 简单来说，</w:t>
+      </w:r>
+      <w:r>
+        <w:rPr>
+          <w:rFonts w:ascii="宋体" w:hAnsi="宋体" w:cs="Tahoma" w:hint="eastAsia"/>
+          <w:color w:val="000000"/>
+          <w:kern w:val="0"/>
+          <w:szCs w:val="21"/>
+        </w:rPr>
+        <w:t>如果提议者发现序号1已经确定，那么就可以提议其为序号2，递推下去，最终可能是</w:t>
+      </w:r>
+      <w:r>
+        <w:rPr>
+          <w:rFonts w:ascii="宋体" w:hAnsi="宋体" w:cs="Tahoma" w:hint="eastAsia"/>
+          <w:color w:val="000000"/>
+          <w:kern w:val="0"/>
+          <w:szCs w:val="21"/>
+        </w:rPr>
+        <w:t>排在第2, 3, 4...，只要形成一致即可。</w:t>
+      </w:r>
+    </w:p>
+    <w:p>
+      <w:pPr>
+        <w:widowControl/>
+        <w:jc w:val="left"/>
+        <w:rPr>
           <w:rFonts w:ascii="宋体" w:hAnsi="宋体" w:cs="Tahoma"/>
           <w:color w:val="000000"/>
           <w:kern w:val="0"/>
           <w:szCs w:val="21"/>
         </w:rPr>
       </w:pPr>
-      <w:r>
-        <w:rPr>
-          <w:rFonts w:ascii="宋体" w:hAnsi="宋体" w:cs="Tahoma" w:hint="eastAsia"/>
-          <w:color w:val="000000"/>
-          <w:kern w:val="0"/>
-          <w:szCs w:val="21"/>
-        </w:rPr>
-        <w:t xml:space="preserve">   </w:t>
-      </w:r>
-      <w:r>
-        <w:rPr>
-          <w:rFonts w:ascii="宋体" w:hAnsi="宋体" w:cs="Tahoma" w:hint="eastAsia"/>
-          <w:color w:val="FF0000"/>
-          <w:kern w:val="0"/>
-          <w:szCs w:val="21"/>
-        </w:rPr>
-        <w:t>华筝的订单怎么办？</w:t>
-      </w:r>
-      <w:r>
-        <w:rPr>
-          <w:rFonts w:ascii="宋体" w:hAnsi="宋体" w:cs="Tahoma" w:hint="eastAsia"/>
-          <w:color w:val="FF0000"/>
-          <w:kern w:val="0"/>
-          <w:szCs w:val="21"/>
-        </w:rPr>
-        <w:t xml:space="preserve"> </w:t>
-      </w:r>
-      <w:r>
-        <w:rPr>
-          <w:rFonts w:ascii="宋体" w:hAnsi="宋体" w:cs="Tahoma" w:hint="eastAsia"/>
-          <w:color w:val="000000"/>
-          <w:kern w:val="0"/>
-          <w:szCs w:val="21"/>
-        </w:rPr>
-        <w:t xml:space="preserve"> 简单来说，</w:t>
-      </w:r>
-      <w:r>
-        <w:rPr>
-          <w:rFonts w:ascii="宋体" w:hAnsi="宋体" w:cs="Tahoma" w:hint="eastAsia"/>
-          <w:color w:val="000000"/>
-          <w:kern w:val="0"/>
-          <w:szCs w:val="21"/>
-        </w:rPr>
-        <w:t>如果提议者发现序号1已经确定，那么就可以提议其为序号2，递推下去，最终可能是</w:t>
-      </w:r>
-      <w:r>
-        <w:rPr>
-          <w:rFonts w:ascii="宋体" w:hAnsi="宋体" w:cs="Tahoma" w:hint="eastAsia"/>
-          <w:color w:val="000000"/>
-          <w:kern w:val="0"/>
-          <w:szCs w:val="21"/>
-        </w:rPr>
-        <w:t>排在第2, 3, 4...，只要形成一致即可。</w:t>
-      </w:r>
     </w:p>
     <w:p>
       <w:pPr>
@@ -6362,7 +6791,7 @@
           <w:rFonts w:hint="eastAsia"/>
           <w:kern w:val="0"/>
         </w:rPr>
-        <w:t>提议者执行一轮协议的产出</w:t>
+        <w:t>执行一轮协议的产出</w:t>
       </w:r>
     </w:p>
     <w:p>
@@ -6370,7 +6799,7 @@
         <w:widowControl/>
         <w:jc w:val="left"/>
         <w:rPr>
-          <w:rFonts w:ascii="宋体" w:hAnsi="宋体" w:cs="Tahoma" w:hint="eastAsia"/>
+          <w:rFonts w:ascii="宋体" w:hAnsi="宋体" w:cs="Tahoma"/>
           <w:color w:val="000000"/>
           <w:kern w:val="0"/>
           <w:szCs w:val="21"/>
@@ -6382,20 +6811,19 @@
         <w:widowControl/>
         <w:jc w:val="left"/>
         <w:rPr>
-          <w:rFonts w:ascii="宋体" w:hAnsi="宋体" w:cs="Tahoma" w:hint="eastAsia"/>
-          <w:color w:val="FF0000"/>
-          <w:kern w:val="0"/>
-          <w:szCs w:val="21"/>
-        </w:rPr>
-      </w:pPr>
-      <w:r>
-        <w:rPr>
-          <w:rFonts w:ascii="宋体" w:hAnsi="宋体" w:cs="Tahoma" w:hint="eastAsia"/>
-          <w:color w:val="FF0000"/>
-          <w:kern w:val="0"/>
-          <w:szCs w:val="21"/>
-        </w:rPr>
-        <w:lastRenderedPageBreak/>
+          <w:rFonts w:ascii="宋体" w:hAnsi="宋体" w:cs="Tahoma"/>
+          <w:color w:val="FF0000"/>
+          <w:kern w:val="0"/>
+          <w:szCs w:val="21"/>
+        </w:rPr>
+      </w:pPr>
+      <w:r>
+        <w:rPr>
+          <w:rFonts w:ascii="宋体" w:hAnsi="宋体" w:cs="Tahoma" w:hint="eastAsia"/>
+          <w:color w:val="FF0000"/>
+          <w:kern w:val="0"/>
+          <w:szCs w:val="21"/>
+        </w:rPr>
         <w:t>对于一个提议者来说，执行了</w:t>
       </w:r>
       <w:r>
@@ -6491,16 +6919,14 @@
         <w:ind w:firstLineChars="0"/>
         <w:jc w:val="left"/>
         <w:rPr>
-          <w:rFonts w:ascii="宋体" w:hAnsi="宋体" w:cs="Tahoma" w:hint="eastAsia"/>
-          <w:color w:val="FF0000"/>
-          <w:kern w:val="0"/>
-          <w:szCs w:val="21"/>
-        </w:rPr>
-      </w:pPr>
-      <w:r>
-        <w:rPr>
-          <w:rFonts w:ascii="宋体" w:hAnsi="宋体" w:cs="Tahoma" w:hint="eastAsia"/>
-          <w:color w:val="FF0000"/>
+          <w:rFonts w:ascii="宋体" w:hAnsi="宋体" w:cs="Tahoma"/>
+          <w:kern w:val="0"/>
+          <w:szCs w:val="21"/>
+        </w:rPr>
+      </w:pPr>
+      <w:r>
+        <w:rPr>
+          <w:rFonts w:ascii="宋体" w:hAnsi="宋体" w:cs="Tahoma" w:hint="eastAsia"/>
           <w:kern w:val="0"/>
           <w:szCs w:val="21"/>
         </w:rPr>
@@ -6518,16 +6944,14 @@
         <w:ind w:firstLineChars="0"/>
         <w:jc w:val="left"/>
         <w:rPr>
-          <w:rFonts w:ascii="宋体" w:hAnsi="宋体" w:cs="Tahoma" w:hint="eastAsia"/>
-          <w:color w:val="FF0000"/>
-          <w:kern w:val="0"/>
-          <w:szCs w:val="21"/>
-        </w:rPr>
-      </w:pPr>
-      <w:r>
-        <w:rPr>
-          <w:rFonts w:ascii="宋体" w:hAnsi="宋体" w:cs="Tahoma" w:hint="eastAsia"/>
-          <w:color w:val="FF0000"/>
+          <w:rFonts w:ascii="宋体" w:hAnsi="宋体" w:cs="Tahoma"/>
+          <w:kern w:val="0"/>
+          <w:szCs w:val="21"/>
+        </w:rPr>
+      </w:pPr>
+      <w:r>
+        <w:rPr>
+          <w:rFonts w:ascii="宋体" w:hAnsi="宋体" w:cs="Tahoma" w:hint="eastAsia"/>
           <w:kern w:val="0"/>
           <w:szCs w:val="21"/>
         </w:rPr>
@@ -6545,16 +6969,14 @@
         <w:ind w:firstLineChars="0"/>
         <w:jc w:val="left"/>
         <w:rPr>
-          <w:rFonts w:ascii="宋体" w:hAnsi="宋体" w:cs="Tahoma" w:hint="eastAsia"/>
-          <w:color w:val="FF0000"/>
-          <w:kern w:val="0"/>
-          <w:szCs w:val="21"/>
-        </w:rPr>
-      </w:pPr>
-      <w:r>
-        <w:rPr>
-          <w:rFonts w:ascii="宋体" w:hAnsi="宋体" w:cs="Tahoma" w:hint="eastAsia"/>
-          <w:color w:val="FF0000"/>
+          <w:rFonts w:ascii="宋体" w:hAnsi="宋体" w:cs="Tahoma"/>
+          <w:kern w:val="0"/>
+          <w:szCs w:val="21"/>
+        </w:rPr>
+      </w:pPr>
+      <w:r>
+        <w:rPr>
+          <w:rFonts w:ascii="宋体" w:hAnsi="宋体" w:cs="Tahoma" w:hint="eastAsia"/>
           <w:kern w:val="0"/>
           <w:szCs w:val="21"/>
         </w:rPr>
@@ -6572,16 +6994,14 @@
         <w:ind w:firstLineChars="0"/>
         <w:jc w:val="left"/>
         <w:rPr>
-          <w:rFonts w:ascii="宋体" w:hAnsi="宋体" w:cs="Tahoma" w:hint="eastAsia"/>
-          <w:color w:val="FF0000"/>
-          <w:kern w:val="0"/>
-          <w:szCs w:val="21"/>
-        </w:rPr>
-      </w:pPr>
-      <w:r>
-        <w:rPr>
-          <w:rFonts w:ascii="宋体" w:hAnsi="宋体" w:cs="Tahoma" w:hint="eastAsia"/>
-          <w:color w:val="FF0000"/>
+          <w:rFonts w:ascii="宋体" w:hAnsi="宋体" w:cs="Tahoma"/>
+          <w:kern w:val="0"/>
+          <w:szCs w:val="21"/>
+        </w:rPr>
+      </w:pPr>
+      <w:r>
+        <w:rPr>
+          <w:rFonts w:ascii="宋体" w:hAnsi="宋体" w:cs="Tahoma" w:hint="eastAsia"/>
           <w:kern w:val="0"/>
           <w:szCs w:val="21"/>
         </w:rPr>
@@ -6606,7 +7026,7 @@
         <w:jc w:val="left"/>
         <w:rPr>
           <w:rFonts w:ascii="宋体" w:hAnsi="宋体" w:cs="Tahoma"/>
-          <w:color w:val="000000"/>
+          <w:color w:val="FF0000"/>
           <w:kern w:val="0"/>
           <w:szCs w:val="21"/>
         </w:rPr>
@@ -6617,15 +7037,60 @@
         <w:pStyle w:val="2"/>
         <w:rPr>
           <w:rFonts w:hint="eastAsia"/>
-          <w:color w:val="FF0000"/>
-          <w:kern w:val="0"/>
-        </w:rPr>
-      </w:pPr>
-      <w:r>
-        <w:rPr>
-          <w:rFonts w:hint="eastAsia"/>
-          <w:kern w:val="0"/>
-        </w:rPr>
+          <w:kern w:val="0"/>
+        </w:rPr>
+      </w:pPr>
+      <w:r>
+        <w:rPr>
+          <w:rFonts w:hint="eastAsia"/>
+          <w:kern w:val="0"/>
+        </w:rPr>
+        <w:t>一张图说明推理过程</w:t>
+      </w:r>
+    </w:p>
+    <w:p>
+      <w:pPr>
+        <w:pStyle w:val="a0"/>
+        <w:ind w:firstLine="420"/>
+        <w:rPr>
+          <w:rFonts w:hint="eastAsia"/>
+        </w:rPr>
+      </w:pPr>
+      <w:r>
+        <w:object w:dxaOrig="9747" w:dyaOrig="7348">
+          <v:shape id="_x0000_i1031" type="#_x0000_t75" style="width:425pt;height:320.5pt" o:ole="">
+            <v:imagedata r:id="rId20" o:title=""/>
+          </v:shape>
+          <o:OLEObject Type="Embed" ProgID="Visio.Drawing.11" ShapeID="_x0000_i1031" DrawAspect="Content" ObjectID="_1531915684" r:id="rId21"/>
+        </w:object>
+      </w:r>
+    </w:p>
+    <w:p>
+      <w:pPr>
+        <w:widowControl/>
+        <w:jc w:val="left"/>
+        <w:rPr>
+          <w:rFonts w:ascii="宋体" w:hAnsi="宋体" w:cs="Tahoma"/>
+          <w:color w:val="000000"/>
+          <w:kern w:val="0"/>
+          <w:szCs w:val="21"/>
+        </w:rPr>
+      </w:pPr>
+    </w:p>
+    <w:p>
+      <w:pPr>
+        <w:pStyle w:val="2"/>
+        <w:rPr>
+          <w:color w:val="FF0000"/>
+          <w:kern w:val="0"/>
+        </w:rPr>
+      </w:pPr>
+      <w:r>
+        <w:rPr>
+          <w:rFonts w:hint="eastAsia"/>
+          <w:kern w:val="0"/>
+        </w:rPr>
+        <w:lastRenderedPageBreak/>
         <w:t>Leader的引入：</w:t>
       </w:r>
       <w:r>
@@ -7310,8 +7775,8 @@
           <w:szCs w:val="20"/>
         </w:rPr>
       </w:pPr>
-      <w:bookmarkStart w:id="7" w:name="OLE_LINK4"/>
-      <w:bookmarkStart w:id="8" w:name="OLE_LINK5"/>
+      <w:bookmarkStart w:id="4" w:name="OLE_LINK4"/>
+      <w:bookmarkStart w:id="5" w:name="OLE_LINK5"/>
       <w:r>
         <w:rPr>
           <w:rFonts w:ascii="CMR10" w:hAnsi="CMR10"/>
@@ -7330,8 +7795,8 @@
         </w:rPr>
         <w:t xml:space="preserve">. An </w:t>
       </w:r>
-      <w:bookmarkEnd w:id="7"/>
-      <w:bookmarkEnd w:id="8"/>
+      <w:bookmarkEnd w:id="4"/>
+      <w:bookmarkEnd w:id="5"/>
       <w:r>
         <w:rPr>
           <w:rFonts w:ascii="CMR10" w:hAnsi="CMR10"/>
@@ -7696,6 +8161,7 @@
           <w:color w:val="000000"/>
           <w:szCs w:val="20"/>
         </w:rPr>
+        <w:lastRenderedPageBreak/>
         <w:t>P</w:t>
       </w:r>
       <w:r>
@@ -7736,8 +8202,8 @@
         </w:rPr>
         <w:t>is chosen, th</w:t>
       </w:r>
-      <w:bookmarkStart w:id="9" w:name="OLE_LINK22"/>
-      <w:bookmarkStart w:id="10" w:name="OLE_LINK23"/>
+      <w:bookmarkStart w:id="6" w:name="OLE_LINK22"/>
+      <w:bookmarkStart w:id="7" w:name="OLE_LINK23"/>
       <w:r>
         <w:rPr>
           <w:rFonts w:ascii="CMR10" w:hAnsi="CMR10"/>
@@ -7747,8 +8213,8 @@
         </w:rPr>
         <w:t>en every higher-numbered propos</w:t>
       </w:r>
-      <w:bookmarkEnd w:id="9"/>
-      <w:bookmarkEnd w:id="10"/>
+      <w:bookmarkEnd w:id="6"/>
+      <w:bookmarkEnd w:id="7"/>
       <w:r>
         <w:rPr>
           <w:rFonts w:ascii="CMR10" w:hAnsi="CMR10"/>
@@ -7797,8 +8263,8 @@
         </w:rPr>
         <w:t>//</w:t>
       </w:r>
-      <w:bookmarkStart w:id="11" w:name="OLE_LINK24"/>
-      <w:bookmarkStart w:id="12" w:name="OLE_LINK25"/>
+      <w:bookmarkStart w:id="8" w:name="OLE_LINK24"/>
+      <w:bookmarkStart w:id="9" w:name="OLE_LINK25"/>
       <w:r>
         <w:rPr>
           <w:rFonts w:ascii="CMR10" w:hAnsi="CMR10" w:hint="eastAsia"/>
@@ -7829,8 +8295,8 @@
         </w:rPr>
         <w:t>能被选中</w:t>
       </w:r>
-      <w:bookmarkEnd w:id="11"/>
-      <w:bookmarkEnd w:id="12"/>
+      <w:bookmarkEnd w:id="8"/>
+      <w:bookmarkEnd w:id="9"/>
     </w:p>
     <w:p>
       <w:pPr>
@@ -7944,9 +8410,9 @@
         </w:rPr>
         <w:t>is chosen, th</w:t>
       </w:r>
-      <w:bookmarkStart w:id="13" w:name="OLE_LINK6"/>
-      <w:bookmarkStart w:id="14" w:name="OLE_LINK7"/>
-      <w:bookmarkStart w:id="15" w:name="OLE_LINK8"/>
+      <w:bookmarkStart w:id="10" w:name="OLE_LINK6"/>
+      <w:bookmarkStart w:id="11" w:name="OLE_LINK7"/>
+      <w:bookmarkStart w:id="12" w:name="OLE_LINK8"/>
       <w:r>
         <w:rPr>
           <w:rFonts w:ascii="CMR10" w:hAnsi="CMR10"/>
@@ -7956,9 +8422,9 @@
         </w:rPr>
         <w:t>en every higher-numbered propo</w:t>
       </w:r>
-      <w:bookmarkEnd w:id="13"/>
-      <w:bookmarkEnd w:id="14"/>
-      <w:bookmarkEnd w:id="15"/>
+      <w:bookmarkEnd w:id="10"/>
+      <w:bookmarkEnd w:id="11"/>
+      <w:bookmarkEnd w:id="12"/>
       <w:r>
         <w:rPr>
           <w:rFonts w:ascii="CMR10" w:hAnsi="CMR10"/>
@@ -8077,8 +8543,8 @@
         </w:rPr>
         <w:t>v</w:t>
       </w:r>
-      <w:bookmarkStart w:id="16" w:name="OLE_LINK11"/>
-      <w:bookmarkStart w:id="17" w:name="OLE_LINK12"/>
+      <w:bookmarkStart w:id="13" w:name="OLE_LINK11"/>
+      <w:bookmarkStart w:id="14" w:name="OLE_LINK12"/>
       <w:r>
         <w:rPr>
           <w:rFonts w:ascii="CMR10" w:hAnsi="CMR10" w:hint="eastAsia"/>
@@ -8143,8 +8609,8 @@
         </w:rPr>
         <w:t>)</w:t>
       </w:r>
-      <w:bookmarkEnd w:id="16"/>
-      <w:bookmarkEnd w:id="17"/>
+      <w:bookmarkEnd w:id="13"/>
+      <w:bookmarkEnd w:id="14"/>
     </w:p>
     <w:p>
       <w:pPr>
@@ -8718,8 +9184,8 @@
         </w:rPr>
         <w:t xml:space="preserve">, and every proposal with number in </w:t>
       </w:r>
-      <w:bookmarkStart w:id="18" w:name="OLE_LINK9"/>
-      <w:bookmarkStart w:id="19" w:name="OLE_LINK10"/>
+      <w:bookmarkStart w:id="15" w:name="OLE_LINK9"/>
+      <w:bookmarkStart w:id="16" w:name="OLE_LINK10"/>
       <w:r>
         <w:rPr>
           <w:rFonts w:ascii="CMTI10" w:hAnsi="CMTI10"/>
@@ -8782,8 +9248,8 @@
         </w:rPr>
         <w:t>1)</w:t>
       </w:r>
-      <w:bookmarkEnd w:id="18"/>
-      <w:bookmarkEnd w:id="19"/>
+      <w:bookmarkEnd w:id="15"/>
+      <w:bookmarkEnd w:id="16"/>
       <w:r>
         <w:rPr>
           <w:rFonts w:ascii="CMR10" w:hAnsi="CMR10" w:hint="eastAsia"/>
@@ -9461,10 +9927,10 @@
         </w:rPr>
         <w:t>//</w:t>
       </w:r>
-      <w:bookmarkStart w:id="20" w:name="OLE_LINK26"/>
-      <w:bookmarkStart w:id="21" w:name="OLE_LINK27"/>
-      <w:bookmarkStart w:id="22" w:name="OLE_LINK28"/>
-      <w:bookmarkStart w:id="23" w:name="OLE_LINK29"/>
+      <w:bookmarkStart w:id="17" w:name="OLE_LINK26"/>
+      <w:bookmarkStart w:id="18" w:name="OLE_LINK27"/>
+      <w:bookmarkStart w:id="19" w:name="OLE_LINK28"/>
+      <w:bookmarkStart w:id="20" w:name="OLE_LINK29"/>
       <w:r>
         <w:rPr>
           <w:rFonts w:ascii="CMR10" w:hAnsi="CMR10" w:hint="eastAsia"/>
@@ -9525,44 +9991,44 @@
         </w:rPr>
         <w:t>value</w:t>
       </w:r>
+      <w:bookmarkEnd w:id="17"/>
+      <w:bookmarkEnd w:id="18"/>
+      <w:bookmarkEnd w:id="19"/>
       <w:bookmarkEnd w:id="20"/>
+    </w:p>
+    <w:p>
+      <w:pPr>
+        <w:widowControl/>
+        <w:jc w:val="left"/>
+        <w:rPr>
+          <w:rFonts w:ascii="CMR10" w:hAnsi="CMR10"/>
+          <w:color w:val="000000"/>
+          <w:sz w:val="20"/>
+          <w:szCs w:val="20"/>
+        </w:rPr>
+      </w:pPr>
+      <w:r>
+        <w:rPr>
+          <w:rFonts w:ascii="CMR10" w:hAnsi="CMR10" w:hint="eastAsia"/>
+          <w:color w:val="000000"/>
+          <w:sz w:val="20"/>
+          <w:szCs w:val="20"/>
+        </w:rPr>
+        <w:t>实际上，这个</w:t>
+      </w:r>
+      <w:bookmarkStart w:id="21" w:name="OLE_LINK13"/>
+      <w:bookmarkStart w:id="22" w:name="OLE_LINK14"/>
+      <w:r>
+        <w:rPr>
+          <w:rFonts w:ascii="CMR10" w:hAnsi="CMR10" w:hint="eastAsia"/>
+          <w:color w:val="000000"/>
+          <w:sz w:val="20"/>
+          <w:szCs w:val="20"/>
+        </w:rPr>
+        <w:t>不变式</w:t>
+      </w:r>
       <w:bookmarkEnd w:id="21"/>
       <w:bookmarkEnd w:id="22"/>
-      <w:bookmarkEnd w:id="23"/>
-    </w:p>
-    <w:p>
-      <w:pPr>
-        <w:widowControl/>
-        <w:jc w:val="left"/>
-        <w:rPr>
-          <w:rFonts w:ascii="CMR10" w:hAnsi="CMR10"/>
-          <w:color w:val="000000"/>
-          <w:sz w:val="20"/>
-          <w:szCs w:val="20"/>
-        </w:rPr>
-      </w:pPr>
-      <w:r>
-        <w:rPr>
-          <w:rFonts w:ascii="CMR10" w:hAnsi="CMR10" w:hint="eastAsia"/>
-          <w:color w:val="000000"/>
-          <w:sz w:val="20"/>
-          <w:szCs w:val="20"/>
-        </w:rPr>
-        <w:t>实际上，这个</w:t>
-      </w:r>
-      <w:bookmarkStart w:id="24" w:name="OLE_LINK13"/>
-      <w:bookmarkStart w:id="25" w:name="OLE_LINK14"/>
-      <w:r>
-        <w:rPr>
-          <w:rFonts w:ascii="CMR10" w:hAnsi="CMR10" w:hint="eastAsia"/>
-          <w:color w:val="000000"/>
-          <w:sz w:val="20"/>
-          <w:szCs w:val="20"/>
-        </w:rPr>
-        <w:t>不变式</w:t>
-      </w:r>
-      <w:bookmarkEnd w:id="24"/>
-      <w:bookmarkEnd w:id="25"/>
       <w:r>
         <w:rPr>
           <w:rFonts w:ascii="CMR10" w:hAnsi="CMR10" w:hint="eastAsia"/>
@@ -9871,7 +10337,6 @@
           <w:sz w:val="20"/>
           <w:szCs w:val="20"/>
         </w:rPr>
-        <w:lastRenderedPageBreak/>
         <w:t>如何从</w:t>
       </w:r>
       <w:r>
@@ -10505,6 +10970,7 @@
           <w:sz w:val="20"/>
           <w:szCs w:val="20"/>
         </w:rPr>
+        <w:lastRenderedPageBreak/>
         <w:t xml:space="preserve">    </w:t>
       </w:r>
       <w:r>
@@ -11154,230 +11620,6 @@
         </w:rPr>
         <w:t>，我认为是按照就一个阶段讨论的。</w:t>
       </w:r>
-    </w:p>
-    <w:p>
-      <w:pPr>
-        <w:pStyle w:val="1"/>
-        <w:rPr>
-          <w:kern w:val="0"/>
-        </w:rPr>
-      </w:pPr>
-      <w:proofErr w:type="spellStart"/>
-      <w:r>
-        <w:rPr>
-          <w:rFonts w:hint="eastAsia"/>
-          <w:kern w:val="0"/>
-        </w:rPr>
-        <w:t>Paxos</w:t>
-      </w:r>
-      <w:proofErr w:type="spellEnd"/>
-      <w:r>
-        <w:rPr>
-          <w:rFonts w:hint="eastAsia"/>
-          <w:kern w:val="0"/>
-        </w:rPr>
-        <w:t>理解的常见误区</w:t>
-      </w:r>
-    </w:p>
-    <w:p>
-      <w:pPr>
-        <w:pStyle w:val="a0"/>
-        <w:numPr>
-          <w:ilvl w:val="0"/>
-          <w:numId w:val="15"/>
-        </w:numPr>
-        <w:ind w:firstLineChars="0"/>
-      </w:pPr>
-      <w:r>
-        <w:rPr>
-          <w:rFonts w:hint="eastAsia"/>
-        </w:rPr>
-        <w:t>一想到投票，首先认为就是选举，认为结果就是</w:t>
-      </w:r>
-      <w:r>
-        <w:rPr>
-          <w:rFonts w:hint="eastAsia"/>
-        </w:rPr>
-        <w:t>某个</w:t>
-      </w:r>
-      <w:r>
-        <w:rPr>
-          <w:rFonts w:hint="eastAsia"/>
-        </w:rPr>
-        <w:t>提议者当选而已</w:t>
-      </w:r>
-      <w:r>
-        <w:rPr>
-          <w:rFonts w:hint="eastAsia"/>
-        </w:rPr>
-        <w:t>，因此想不明白有啥用，怎么用</w:t>
-      </w:r>
-      <w:r>
-        <w:rPr>
-          <w:rFonts w:hint="eastAsia"/>
-        </w:rPr>
-        <w:t>。其实最终的协议中，</w:t>
-      </w:r>
-      <w:r>
-        <w:rPr>
-          <w:rFonts w:hint="eastAsia"/>
-        </w:rPr>
-        <w:t>proposer</w:t>
-      </w:r>
-      <w:r>
-        <w:rPr>
-          <w:rFonts w:hint="eastAsia"/>
-        </w:rPr>
-        <w:t>和</w:t>
-      </w:r>
-      <w:r>
-        <w:rPr>
-          <w:rFonts w:hint="eastAsia"/>
-        </w:rPr>
-        <w:t>value</w:t>
-      </w:r>
-      <w:r>
-        <w:rPr>
-          <w:rFonts w:hint="eastAsia"/>
-        </w:rPr>
-        <w:t>完全可以是独立的。第一个</w:t>
-      </w:r>
-      <w:r>
-        <w:rPr>
-          <w:rFonts w:hint="eastAsia"/>
-        </w:rPr>
-        <w:t>想提议</w:t>
-      </w:r>
-      <w:r>
-        <w:rPr>
-          <w:rFonts w:hint="eastAsia"/>
-        </w:rPr>
-        <w:t xml:space="preserve"> v</w:t>
-      </w:r>
-      <w:r>
-        <w:rPr>
-          <w:rFonts w:hint="eastAsia"/>
-        </w:rPr>
-        <w:t>的</w:t>
-      </w:r>
-      <w:r>
-        <w:rPr>
-          <w:rFonts w:hint="eastAsia"/>
-        </w:rPr>
-        <w:t>提议者</w:t>
-      </w:r>
-      <w:r>
-        <w:rPr>
-          <w:rFonts w:hint="eastAsia"/>
-        </w:rPr>
-        <w:t>，可能在未能让过半数接受</w:t>
-      </w:r>
-      <w:r>
-        <w:rPr>
-          <w:rFonts w:hint="eastAsia"/>
-        </w:rPr>
-        <w:t>v</w:t>
-      </w:r>
-      <w:r>
-        <w:rPr>
-          <w:rFonts w:hint="eastAsia"/>
-        </w:rPr>
-        <w:t>的情况下宕机了，其他提议者帮助其完成了未竟的工作！</w:t>
-      </w:r>
-      <w:r>
-        <w:rPr>
-          <w:rFonts w:hint="eastAsia"/>
-        </w:rPr>
-        <w:t>只要我们把各个</w:t>
-      </w:r>
-      <w:r>
-        <w:rPr>
-          <w:rFonts w:hint="eastAsia"/>
-        </w:rPr>
-        <w:t>v</w:t>
-      </w:r>
-      <w:r>
-        <w:rPr>
-          <w:rFonts w:hint="eastAsia"/>
-        </w:rPr>
-        <w:t>看出例子中的订单请求，然后系统实际上决定各个订单的处理顺序，整个理解就具体</w:t>
-      </w:r>
-      <w:r>
-        <w:rPr>
-          <w:rFonts w:hint="eastAsia"/>
-        </w:rPr>
-        <w:t>了。</w:t>
-      </w:r>
-    </w:p>
-    <w:p>
-      <w:pPr>
-        <w:pStyle w:val="a0"/>
-        <w:numPr>
-          <w:ilvl w:val="0"/>
-          <w:numId w:val="15"/>
-        </w:numPr>
-        <w:ind w:firstLineChars="0"/>
-      </w:pPr>
-      <w:r>
-        <w:rPr>
-          <w:rFonts w:hint="eastAsia"/>
-        </w:rPr>
-        <w:t>由于论文中对</w:t>
-      </w:r>
-      <w:r>
-        <w:rPr>
-          <w:rFonts w:hint="eastAsia"/>
-        </w:rPr>
-        <w:t>P1, P2, P2a, P2b, P2c</w:t>
-      </w:r>
-      <w:r>
-        <w:rPr>
-          <w:rFonts w:hint="eastAsia"/>
-        </w:rPr>
-        <w:t>之间的联系总结很少，很多人看完这么多变化后迷失。</w:t>
-      </w:r>
-      <w:r>
-        <w:rPr>
-          <w:rFonts w:hint="eastAsia"/>
-        </w:rPr>
-        <w:t>为此，用下面的一张图来表述</w:t>
-      </w:r>
-      <w:r>
-        <w:rPr>
-          <w:rFonts w:hint="eastAsia"/>
-        </w:rPr>
-        <w:t>:</w:t>
-      </w:r>
-    </w:p>
-    <w:p>
-      <w:pPr>
-        <w:pStyle w:val="a0"/>
-        <w:ind w:left="840" w:firstLineChars="0" w:firstLine="0"/>
-      </w:pPr>
-      <w:r>
-        <w:object w:dxaOrig="9425" w:dyaOrig="7383">
-          <v:shape id="_x0000_i1031" type="#_x0000_t75" style="width:425pt;height:333pt" o:ole="">
-            <v:imagedata r:id="rId20" o:title=""/>
-          </v:shape>
-          <o:OLEObject Type="Embed" ProgID="Visio.Drawing.11" ShapeID="_x0000_i1031" DrawAspect="Content" ObjectID="_1531900306" r:id="rId21"/>
-        </w:object>
-      </w:r>
-    </w:p>
-    <w:p>
-      <w:pPr>
-        <w:pStyle w:val="a0"/>
-        <w:numPr>
-          <w:ilvl w:val="0"/>
-          <w:numId w:val="15"/>
-        </w:numPr>
-        <w:ind w:firstLineChars="0"/>
-      </w:pPr>
-    </w:p>
-    <w:p>
-      <w:pPr>
-        <w:pStyle w:val="a0"/>
-        <w:ind w:firstLine="420"/>
-      </w:pPr>
     </w:p>
     <w:p>
       <w:pPr>
@@ -11634,7 +11876,7 @@
   <w:abstractNum w:abstractNumId="2">
     <w:nsid w:val="03C70DAD"/>
     <w:multiLevelType w:val="hybridMultilevel"/>
-    <w:tmpl w:val="A03482E0"/>
+    <w:tmpl w:val="B28AEEB8"/>
     <w:lvl w:ilvl="0" w:tplc="04090011">
       <w:start w:val="1"/>
       <w:numFmt w:val="decimal"/>
@@ -11644,14 +11886,17 @@
         <w:ind w:left="420" w:hanging="420"/>
       </w:pPr>
     </w:lvl>
-    <w:lvl w:ilvl="1" w:tplc="04090019" w:tentative="1">
-      <w:start w:val="1"/>
-      <w:numFmt w:val="lowerLetter"/>
-      <w:lvlText w:val="%2)"/>
+    <w:lvl w:ilvl="1" w:tplc="C3CC1894">
+      <w:start w:val="1"/>
+      <w:numFmt w:val="decimal"/>
+      <w:lvlText w:val="%2）"/>
       <w:lvlJc w:val="left"/>
       <w:pPr>
-        <w:ind w:left="840" w:hanging="420"/>
-      </w:pPr>
+        <w:ind w:left="780" w:hanging="360"/>
+      </w:pPr>
+      <w:rPr>
+        <w:rFonts w:hint="default"/>
+      </w:rPr>
     </w:lvl>
     <w:lvl w:ilvl="2" w:tplc="0409001B" w:tentative="1">
       <w:start w:val="1"/>
@@ -11917,6 +12162,92 @@
     </w:lvl>
   </w:abstractNum>
   <w:abstractNum w:abstractNumId="5">
+    <w:nsid w:val="2CA72C15"/>
+    <w:multiLevelType w:val="hybridMultilevel"/>
+    <w:tmpl w:val="BDD64C96"/>
+    <w:lvl w:ilvl="0" w:tplc="04090011">
+      <w:start w:val="1"/>
+      <w:numFmt w:val="decimal"/>
+      <w:lvlText w:val="%1)"/>
+      <w:lvlJc w:val="left"/>
+      <w:pPr>
+        <w:ind w:left="0" w:hanging="420"/>
+      </w:pPr>
+    </w:lvl>
+    <w:lvl w:ilvl="1" w:tplc="04090011">
+      <w:start w:val="1"/>
+      <w:numFmt w:val="decimal"/>
+      <w:lvlText w:val="%2)"/>
+      <w:lvlJc w:val="left"/>
+      <w:pPr>
+        <w:ind w:left="420" w:hanging="420"/>
+      </w:pPr>
+    </w:lvl>
+    <w:lvl w:ilvl="2" w:tplc="0409001B" w:tentative="1">
+      <w:start w:val="1"/>
+      <w:numFmt w:val="lowerRoman"/>
+      <w:lvlText w:val="%3."/>
+      <w:lvlJc w:val="right"/>
+      <w:pPr>
+        <w:ind w:left="840" w:hanging="420"/>
+      </w:pPr>
+    </w:lvl>
+    <w:lvl w:ilvl="3" w:tplc="0409000F" w:tentative="1">
+      <w:start w:val="1"/>
+      <w:numFmt w:val="decimal"/>
+      <w:lvlText w:val="%4."/>
+      <w:lvlJc w:val="left"/>
+      <w:pPr>
+        <w:ind w:left="1260" w:hanging="420"/>
+      </w:pPr>
+    </w:lvl>
+    <w:lvl w:ilvl="4" w:tplc="04090019" w:tentative="1">
+      <w:start w:val="1"/>
+      <w:numFmt w:val="lowerLetter"/>
+      <w:lvlText w:val="%5)"/>
+      <w:lvlJc w:val="left"/>
+      <w:pPr>
+        <w:ind w:left="1680" w:hanging="420"/>
+      </w:pPr>
+    </w:lvl>
+    <w:lvl w:ilvl="5" w:tplc="0409001B" w:tentative="1">
+      <w:start w:val="1"/>
+      <w:numFmt w:val="lowerRoman"/>
+      <w:lvlText w:val="%6."/>
+      <w:lvlJc w:val="right"/>
+      <w:pPr>
+        <w:ind w:left="2100" w:hanging="420"/>
+      </w:pPr>
+    </w:lvl>
+    <w:lvl w:ilvl="6" w:tplc="0409000F" w:tentative="1">
+      <w:start w:val="1"/>
+      <w:numFmt w:val="decimal"/>
+      <w:lvlText w:val="%7."/>
+      <w:lvlJc w:val="left"/>
+      <w:pPr>
+        <w:ind w:left="2520" w:hanging="420"/>
+      </w:pPr>
+    </w:lvl>
+    <w:lvl w:ilvl="7" w:tplc="04090019" w:tentative="1">
+      <w:start w:val="1"/>
+      <w:numFmt w:val="lowerLetter"/>
+      <w:lvlText w:val="%8)"/>
+      <w:lvlJc w:val="left"/>
+      <w:pPr>
+        <w:ind w:left="2940" w:hanging="420"/>
+      </w:pPr>
+    </w:lvl>
+    <w:lvl w:ilvl="8" w:tplc="0409001B" w:tentative="1">
+      <w:start w:val="1"/>
+      <w:numFmt w:val="lowerRoman"/>
+      <w:lvlText w:val="%9."/>
+      <w:lvlJc w:val="right"/>
+      <w:pPr>
+        <w:ind w:left="3360" w:hanging="420"/>
+      </w:pPr>
+    </w:lvl>
+  </w:abstractNum>
+  <w:abstractNum w:abstractNumId="6">
     <w:nsid w:val="2F3B2CD4"/>
     <w:multiLevelType w:val="hybridMultilevel"/>
     <w:tmpl w:val="F11A037A"/>
@@ -12006,7 +12337,7 @@
       </w:pPr>
     </w:lvl>
   </w:abstractNum>
-  <w:abstractNum w:abstractNumId="6">
+  <w:abstractNum w:abstractNumId="7">
     <w:nsid w:val="37F44237"/>
     <w:multiLevelType w:val="multilevel"/>
     <w:tmpl w:val="86B8BC12"/>
@@ -12155,7 +12486,7 @@
       </w:rPr>
     </w:lvl>
   </w:abstractNum>
-  <w:abstractNum w:abstractNumId="7">
+  <w:abstractNum w:abstractNumId="8">
     <w:nsid w:val="3DE52B72"/>
     <w:multiLevelType w:val="hybridMultilevel"/>
     <w:tmpl w:val="9284595E"/>
@@ -12244,7 +12575,7 @@
       </w:pPr>
     </w:lvl>
   </w:abstractNum>
-  <w:abstractNum w:abstractNumId="8">
+  <w:abstractNum w:abstractNumId="9">
     <w:nsid w:val="3EDF334A"/>
     <w:multiLevelType w:val="hybridMultilevel"/>
     <w:tmpl w:val="96165926"/>
@@ -12384,7 +12715,7 @@
       </w:rPr>
     </w:lvl>
   </w:abstractNum>
-  <w:abstractNum w:abstractNumId="9">
+  <w:abstractNum w:abstractNumId="10">
     <w:nsid w:val="469F11DD"/>
     <w:multiLevelType w:val="hybridMultilevel"/>
     <w:tmpl w:val="F5182324"/>
@@ -12470,7 +12801,7 @@
       </w:pPr>
     </w:lvl>
   </w:abstractNum>
-  <w:abstractNum w:abstractNumId="10">
+  <w:abstractNum w:abstractNumId="11">
     <w:nsid w:val="47A001DA"/>
     <w:multiLevelType w:val="hybridMultilevel"/>
     <w:tmpl w:val="9B06DF7E"/>
@@ -12559,7 +12890,7 @@
       </w:pPr>
     </w:lvl>
   </w:abstractNum>
-  <w:abstractNum w:abstractNumId="11">
+  <w:abstractNum w:abstractNumId="12">
     <w:nsid w:val="4A887619"/>
     <w:multiLevelType w:val="hybridMultilevel"/>
     <w:tmpl w:val="33BE60EC"/>
@@ -12648,7 +12979,7 @@
       </w:pPr>
     </w:lvl>
   </w:abstractNum>
-  <w:abstractNum w:abstractNumId="12">
+  <w:abstractNum w:abstractNumId="13">
     <w:nsid w:val="53B507DE"/>
     <w:multiLevelType w:val="singleLevel"/>
     <w:tmpl w:val="53B507DE"/>
@@ -12668,7 +12999,7 @@
       </w:rPr>
     </w:lvl>
   </w:abstractNum>
-  <w:abstractNum w:abstractNumId="13">
+  <w:abstractNum w:abstractNumId="14">
     <w:nsid w:val="60FA1894"/>
     <w:multiLevelType w:val="hybridMultilevel"/>
     <w:tmpl w:val="4E4ABE94"/>
@@ -12757,7 +13088,7 @@
       </w:pPr>
     </w:lvl>
   </w:abstractNum>
-  <w:abstractNum w:abstractNumId="14">
+  <w:abstractNum w:abstractNumId="15">
     <w:nsid w:val="62CA33FF"/>
     <w:multiLevelType w:val="hybridMultilevel"/>
     <w:tmpl w:val="F5A8BF06"/>
@@ -12843,7 +13174,7 @@
       </w:pPr>
     </w:lvl>
   </w:abstractNum>
-  <w:abstractNum w:abstractNumId="15">
+  <w:abstractNum w:abstractNumId="16">
     <w:nsid w:val="669655C1"/>
     <w:multiLevelType w:val="hybridMultilevel"/>
     <w:tmpl w:val="13668F36"/>
@@ -12929,7 +13260,7 @@
       </w:pPr>
     </w:lvl>
   </w:abstractNum>
-  <w:abstractNum w:abstractNumId="16">
+  <w:abstractNum w:abstractNumId="17">
     <w:nsid w:val="6F50256B"/>
     <w:multiLevelType w:val="multilevel"/>
     <w:tmpl w:val="2A44EB2C"/>
@@ -13055,64 +13386,67 @@
     </w:lvl>
   </w:abstractNum>
   <w:num w:numId="1">
-    <w:abstractNumId w:val="16"/>
+    <w:abstractNumId w:val="17"/>
   </w:num>
   <w:num w:numId="2">
+    <w:abstractNumId w:val="9"/>
+  </w:num>
+  <w:num w:numId="3">
+    <w:abstractNumId w:val="13"/>
+  </w:num>
+  <w:num w:numId="4">
     <w:abstractNumId w:val="8"/>
   </w:num>
-  <w:num w:numId="3">
+  <w:num w:numId="5">
     <w:abstractNumId w:val="12"/>
-  </w:num>
-  <w:num w:numId="4">
-    <w:abstractNumId w:val="7"/>
-  </w:num>
-  <w:num w:numId="5">
-    <w:abstractNumId w:val="11"/>
   </w:num>
   <w:num w:numId="6">
     <w:abstractNumId w:val="4"/>
   </w:num>
   <w:num w:numId="7">
-    <w:abstractNumId w:val="6"/>
+    <w:abstractNumId w:val="7"/>
   </w:num>
   <w:num w:numId="8">
     <w:abstractNumId w:val="0"/>
   </w:num>
   <w:num w:numId="9">
-    <w:abstractNumId w:val="10"/>
+    <w:abstractNumId w:val="11"/>
   </w:num>
   <w:num w:numId="10">
-    <w:abstractNumId w:val="16"/>
+    <w:abstractNumId w:val="17"/>
   </w:num>
   <w:num w:numId="11">
-    <w:abstractNumId w:val="16"/>
+    <w:abstractNumId w:val="17"/>
   </w:num>
   <w:num w:numId="12">
-    <w:abstractNumId w:val="16"/>
+    <w:abstractNumId w:val="17"/>
   </w:num>
   <w:num w:numId="13">
-    <w:abstractNumId w:val="9"/>
+    <w:abstractNumId w:val="10"/>
   </w:num>
   <w:num w:numId="14">
     <w:abstractNumId w:val="3"/>
   </w:num>
   <w:num w:numId="15">
-    <w:abstractNumId w:val="14"/>
+    <w:abstractNumId w:val="15"/>
   </w:num>
   <w:num w:numId="16">
-    <w:abstractNumId w:val="13"/>
+    <w:abstractNumId w:val="14"/>
   </w:num>
   <w:num w:numId="17">
     <w:abstractNumId w:val="2"/>
   </w:num>
   <w:num w:numId="18">
-    <w:abstractNumId w:val="5"/>
+    <w:abstractNumId w:val="6"/>
   </w:num>
   <w:num w:numId="19">
-    <w:abstractNumId w:val="15"/>
+    <w:abstractNumId w:val="16"/>
   </w:num>
   <w:num w:numId="20">
     <w:abstractNumId w:val="1"/>
+  </w:num>
+  <w:num w:numId="21">
+    <w:abstractNumId w:val="5"/>
   </w:num>
   <w:numIdMacAtCleanup w:val="2"/>
 </w:numbering>
@@ -14423,7 +14757,7 @@
 </file>
 
 <file path=customXml/itemProps1.xml><?xml version="1.0" encoding="utf-8"?>
-<ds:datastoreItem xmlns:ds="http://schemas.openxmlformats.org/officeDocument/2006/customXml" ds:itemID="{6D0A0A3C-52BE-408E-A16E-E53C3277E390}">
+<ds:datastoreItem xmlns:ds="http://schemas.openxmlformats.org/officeDocument/2006/customXml" ds:itemID="{452B09F3-53BC-4600-8C3D-ADC71B4C62DA}">
   <ds:schemaRefs>
     <ds:schemaRef ds:uri="http://schemas.openxmlformats.org/officeDocument/2006/bibliography"/>
   </ds:schemaRefs>

--- a/paxos/Paxos基本推导和协议过程.docx
+++ b/paxos/Paxos基本推导和协议过程.docx
@@ -335,9 +335,6 @@
           <w:numId w:val="17"/>
         </w:numPr>
         <w:ind w:firstLineChars="0"/>
-        <w:rPr>
-          <w:rFonts w:hint="eastAsia"/>
-        </w:rPr>
       </w:pPr>
       <w:r>
         <w:rPr>
@@ -527,9 +524,6 @@
       <w:pPr>
         <w:pStyle w:val="af0"/>
         <w:ind w:left="420" w:firstLineChars="0" w:firstLine="0"/>
-        <w:rPr>
-          <w:rFonts w:hint="eastAsia"/>
-        </w:rPr>
       </w:pPr>
     </w:p>
     <w:p>
@@ -1255,7 +1249,21 @@
           <w:kern w:val="0"/>
         </w:rPr>
         <w:lastRenderedPageBreak/>
-        <w:t>一山怎么容</w:t>
+        <w:t>一山怎么</w:t>
+      </w:r>
+      <w:r>
+        <w:rPr>
+          <w:rFonts w:hint="eastAsia"/>
+          <w:kern w:val="0"/>
+        </w:rPr>
+        <w:t>才能</w:t>
+      </w:r>
+      <w:r>
+        <w:rPr>
+          <w:rFonts w:hint="eastAsia"/>
+          <w:kern w:val="0"/>
+        </w:rPr>
+        <w:t>容</w:t>
       </w:r>
       <w:r>
         <w:rPr>
@@ -2645,7 +2653,6 @@
       <w:pPr>
         <w:pStyle w:val="1"/>
         <w:rPr>
-          <w:rFonts w:hint="eastAsia"/>
           <w:kern w:val="0"/>
         </w:rPr>
       </w:pPr>
@@ -2682,9 +2689,6 @@
       <w:pPr>
         <w:pStyle w:val="a0"/>
         <w:ind w:firstLine="420"/>
-        <w:rPr>
-          <w:rFonts w:hint="eastAsia"/>
-        </w:rPr>
       </w:pPr>
     </w:p>
     <w:p>
@@ -2732,7 +2736,13 @@
         <w:rPr>
           <w:rFonts w:hint="eastAsia"/>
         </w:rPr>
-        <w:t>要解决的问题，那是每天供需关系问题。</w:t>
+        <w:t>要解决的问题，那是</w:t>
+      </w:r>
+      <w:r>
+        <w:rPr>
+          <w:rFonts w:hint="eastAsia"/>
+        </w:rPr>
+        <w:t>供需关系问题。</w:t>
       </w:r>
     </w:p>
     <w:p>
@@ -2784,9 +2794,6 @@
       <w:pPr>
         <w:pStyle w:val="a0"/>
         <w:ind w:firstLine="420"/>
-        <w:rPr>
-          <w:rFonts w:hint="eastAsia"/>
-        </w:rPr>
       </w:pPr>
       <w:r>
         <w:rPr>
@@ -3301,9 +3308,6 @@
             <w:pPr>
               <w:pStyle w:val="a0"/>
               <w:ind w:firstLineChars="0" w:firstLine="0"/>
-              <w:rPr>
-                <w:rFonts w:hint="eastAsia"/>
-              </w:rPr>
             </w:pPr>
             <w:r>
               <w:rPr>
@@ -3321,9 +3325,6 @@
             <w:pPr>
               <w:pStyle w:val="a0"/>
               <w:ind w:firstLineChars="0" w:firstLine="0"/>
-              <w:rPr>
-                <w:rFonts w:hint="eastAsia"/>
-              </w:rPr>
             </w:pPr>
             <w:r>
               <w:t>Y</w:t>
@@ -3344,9 +3345,6 @@
             <w:pPr>
               <w:pStyle w:val="a0"/>
               <w:ind w:firstLineChars="0" w:firstLine="0"/>
-              <w:rPr>
-                <w:rFonts w:hint="eastAsia"/>
-              </w:rPr>
             </w:pPr>
           </w:p>
         </w:tc>
@@ -3360,9 +3358,6 @@
             <w:pPr>
               <w:pStyle w:val="a0"/>
               <w:ind w:firstLineChars="0" w:firstLine="0"/>
-              <w:rPr>
-                <w:rFonts w:hint="eastAsia"/>
-              </w:rPr>
             </w:pPr>
             <w:r>
               <w:rPr>
@@ -3380,9 +3375,6 @@
             <w:pPr>
               <w:pStyle w:val="a0"/>
               <w:ind w:firstLineChars="0" w:firstLine="0"/>
-              <w:rPr>
-                <w:rFonts w:hint="eastAsia"/>
-              </w:rPr>
             </w:pPr>
             <w:r>
               <w:rPr>
@@ -3400,9 +3392,6 @@
             <w:pPr>
               <w:pStyle w:val="a0"/>
               <w:ind w:firstLineChars="0" w:firstLine="0"/>
-              <w:rPr>
-                <w:rFonts w:hint="eastAsia"/>
-              </w:rPr>
             </w:pPr>
           </w:p>
         </w:tc>
@@ -3416,9 +3405,6 @@
             <w:pPr>
               <w:pStyle w:val="a0"/>
               <w:ind w:firstLineChars="0" w:firstLine="0"/>
-              <w:rPr>
-                <w:rFonts w:hint="eastAsia"/>
-              </w:rPr>
             </w:pPr>
             <w:r>
               <w:rPr>
@@ -3478,9 +3464,6 @@
             <w:pPr>
               <w:pStyle w:val="a0"/>
               <w:ind w:firstLineChars="0" w:firstLine="0"/>
-              <w:rPr>
-                <w:rFonts w:hint="eastAsia"/>
-              </w:rPr>
             </w:pPr>
             <w:r>
               <w:rPr>
@@ -3498,9 +3481,6 @@
             <w:pPr>
               <w:pStyle w:val="a0"/>
               <w:ind w:firstLineChars="0" w:firstLine="0"/>
-              <w:rPr>
-                <w:rFonts w:hint="eastAsia"/>
-              </w:rPr>
             </w:pPr>
           </w:p>
         </w:tc>
@@ -3578,9 +3558,6 @@
       <w:pPr>
         <w:pStyle w:val="a0"/>
         <w:ind w:firstLine="420"/>
-        <w:rPr>
-          <w:rFonts w:hint="eastAsia"/>
-        </w:rPr>
       </w:pPr>
       <w:r>
         <w:rPr>
@@ -3635,7 +3612,6 @@
       <w:pPr>
         <w:pStyle w:val="1"/>
         <w:rPr>
-          <w:rFonts w:hint="eastAsia"/>
           <w:kern w:val="0"/>
         </w:rPr>
       </w:pPr>
@@ -4033,13 +4009,19 @@
         <w:rPr>
           <w:rFonts w:hint="eastAsia"/>
         </w:rPr>
-        <w:t>他们完全可能是同时下的订单，也可以是张三下订单比李四晚</w:t>
+        <w:t>完全可能是同时下的订单，也可以是张三下订单比李四晚</w:t>
       </w:r>
       <w:r>
         <w:rPr>
           <w:rFonts w:hint="eastAsia"/>
         </w:rPr>
         <w:t>，但是张三的手机用的是</w:t>
+      </w:r>
+      <w:r>
+        <w:rPr>
+          <w:rFonts w:hint="eastAsia"/>
+        </w:rPr>
+        <w:t>更快的</w:t>
       </w:r>
       <w:r>
         <w:rPr>
@@ -4307,7 +4289,7 @@
         <w:pStyle w:val="a0"/>
         <w:ind w:firstLine="420"/>
         <w:rPr>
-          <w:rFonts w:ascii="宋体" w:hAnsi="宋体" w:cs="Tahoma" w:hint="eastAsia"/>
+          <w:rFonts w:ascii="宋体" w:hAnsi="宋体" w:cs="Tahoma"/>
           <w:color w:val="FF0000"/>
           <w:kern w:val="0"/>
           <w:szCs w:val="21"/>
@@ -4350,7 +4332,7 @@
         </w:numPr>
         <w:ind w:firstLineChars="0" w:firstLine="420"/>
         <w:rPr>
-          <w:rFonts w:ascii="宋体" w:hAnsi="宋体" w:cs="Tahoma" w:hint="eastAsia"/>
+          <w:rFonts w:ascii="宋体" w:hAnsi="宋体" w:cs="Tahoma"/>
           <w:color w:val="000000"/>
           <w:kern w:val="0"/>
           <w:szCs w:val="21"/>
@@ -4402,7 +4384,7 @@
         </w:numPr>
         <w:ind w:firstLineChars="0" w:firstLine="420"/>
         <w:rPr>
-          <w:rFonts w:ascii="宋体" w:hAnsi="宋体" w:cs="Tahoma" w:hint="eastAsia"/>
+          <w:rFonts w:ascii="宋体" w:hAnsi="宋体" w:cs="Tahoma"/>
           <w:color w:val="000000"/>
           <w:kern w:val="0"/>
           <w:szCs w:val="21"/>
@@ -4490,7 +4472,7 @@
         </w:numPr>
         <w:ind w:firstLineChars="0" w:firstLine="420"/>
         <w:rPr>
-          <w:rFonts w:ascii="宋体" w:hAnsi="宋体" w:cs="Tahoma" w:hint="eastAsia"/>
+          <w:rFonts w:ascii="宋体" w:hAnsi="宋体" w:cs="Tahoma"/>
           <w:color w:val="000000"/>
           <w:kern w:val="0"/>
           <w:szCs w:val="21"/>
@@ -4753,7 +4735,7 @@
           <v:shape id="_x0000_i1025" type="#_x0000_t75" style="width:198.5pt;height:189pt" o:ole="">
             <v:imagedata r:id="rId8" o:title=""/>
           </v:shape>
-          <o:OLEObject Type="Embed" ProgID="Visio.Drawing.11" ShapeID="_x0000_i1025" DrawAspect="Content" ObjectID="_1531915678" r:id="rId9"/>
+          <o:OLEObject Type="Embed" ProgID="Visio.Drawing.11" ShapeID="_x0000_i1025" DrawAspect="Content" ObjectID="_1531917516" r:id="rId9"/>
         </w:object>
       </w:r>
     </w:p>
@@ -4894,7 +4876,7 @@
           <v:shape id="_x0000_i1026" type="#_x0000_t75" style="width:182.5pt;height:161pt" o:ole="">
             <v:imagedata r:id="rId10" o:title=""/>
           </v:shape>
-          <o:OLEObject Type="Embed" ProgID="Visio.Drawing.11" ShapeID="_x0000_i1026" DrawAspect="Content" ObjectID="_1531915679" r:id="rId11"/>
+          <o:OLEObject Type="Embed" ProgID="Visio.Drawing.11" ShapeID="_x0000_i1026" DrawAspect="Content" ObjectID="_1531917517" r:id="rId11"/>
         </w:object>
       </w:r>
     </w:p>
@@ -4979,7 +4961,7 @@
           <v:shape id="_x0000_i1027" type="#_x0000_t75" style="width:185pt;height:169pt" o:ole="">
             <v:imagedata r:id="rId12" o:title=""/>
           </v:shape>
-          <o:OLEObject Type="Embed" ProgID="Visio.Drawing.11" ShapeID="_x0000_i1027" DrawAspect="Content" ObjectID="_1531915680" r:id="rId13"/>
+          <o:OLEObject Type="Embed" ProgID="Visio.Drawing.11" ShapeID="_x0000_i1027" DrawAspect="Content" ObjectID="_1531917518" r:id="rId13"/>
         </w:object>
       </w:r>
     </w:p>
@@ -5167,7 +5149,7 @@
           <v:shape id="_x0000_i1028" type="#_x0000_t75" style="width:189pt;height:156pt" o:ole="">
             <v:imagedata r:id="rId14" o:title=""/>
           </v:shape>
-          <o:OLEObject Type="Embed" ProgID="Visio.Drawing.11" ShapeID="_x0000_i1028" DrawAspect="Content" ObjectID="_1531915681" r:id="rId15"/>
+          <o:OLEObject Type="Embed" ProgID="Visio.Drawing.11" ShapeID="_x0000_i1028" DrawAspect="Content" ObjectID="_1531917519" r:id="rId15"/>
         </w:object>
       </w:r>
     </w:p>
@@ -5293,7 +5275,7 @@
           <v:shape id="_x0000_i1029" type="#_x0000_t75" style="width:154.5pt;height:150.5pt" o:ole="">
             <v:imagedata r:id="rId16" o:title=""/>
           </v:shape>
-          <o:OLEObject Type="Embed" ProgID="Visio.Drawing.11" ShapeID="_x0000_i1029" DrawAspect="Content" ObjectID="_1531915682" r:id="rId17"/>
+          <o:OLEObject Type="Embed" ProgID="Visio.Drawing.11" ShapeID="_x0000_i1029" DrawAspect="Content" ObjectID="_1531917520" r:id="rId17"/>
         </w:object>
       </w:r>
     </w:p>
@@ -5480,7 +5462,7 @@
           <v:shape id="_x0000_i1030" type="#_x0000_t75" style="width:384.5pt;height:136.5pt" o:ole="">
             <v:imagedata r:id="rId18" o:title=""/>
           </v:shape>
-          <o:OLEObject Type="Embed" ProgID="Visio.Drawing.11" ShapeID="_x0000_i1030" DrawAspect="Content" ObjectID="_1531915683" r:id="rId19"/>
+          <o:OLEObject Type="Embed" ProgID="Visio.Drawing.11" ShapeID="_x0000_i1030" DrawAspect="Content" ObjectID="_1531917521" r:id="rId19"/>
         </w:object>
       </w:r>
     </w:p>
@@ -5882,6 +5864,7 @@
     <w:p>
       <w:pPr>
         <w:rPr>
+          <w:rFonts w:hint="eastAsia"/>
           <w:kern w:val="0"/>
         </w:rPr>
       </w:pPr>
@@ -6040,7 +6023,43 @@
           <w:kern w:val="0"/>
           <w:szCs w:val="21"/>
         </w:rPr>
-        <w:t>对于提议来说，就变成需要保证两点：</w:t>
+        <w:t>对于某个处理序号，</w:t>
+      </w:r>
+      <w:r>
+        <w:rPr>
+          <w:rFonts w:ascii="宋体" w:hAnsi="宋体" w:cs="Tahoma" w:hint="eastAsia"/>
+          <w:color w:val="FF0000"/>
+          <w:kern w:val="0"/>
+          <w:szCs w:val="21"/>
+        </w:rPr>
+        <w:t>从</w:t>
+      </w:r>
+      <w:r>
+        <w:rPr>
+          <w:rFonts w:ascii="宋体" w:hAnsi="宋体" w:cs="Tahoma" w:hint="eastAsia"/>
+          <w:color w:val="FF0000"/>
+          <w:kern w:val="0"/>
+          <w:szCs w:val="21"/>
+        </w:rPr>
+        <w:t>提议</w:t>
+      </w:r>
+      <w:r>
+        <w:rPr>
+          <w:rFonts w:ascii="宋体" w:hAnsi="宋体" w:cs="Tahoma" w:hint="eastAsia"/>
+          <w:color w:val="FF0000"/>
+          <w:kern w:val="0"/>
+          <w:szCs w:val="21"/>
+        </w:rPr>
+        <w:t>者角度</w:t>
+      </w:r>
+      <w:r>
+        <w:rPr>
+          <w:rFonts w:ascii="宋体" w:hAnsi="宋体" w:cs="Tahoma" w:hint="eastAsia"/>
+          <w:color w:val="FF0000"/>
+          <w:kern w:val="0"/>
+          <w:szCs w:val="21"/>
+        </w:rPr>
+        <w:t>需要保证两点：</w:t>
       </w:r>
     </w:p>
     <w:p>
@@ -6059,7 +6078,7 @@
           <w:kern w:val="0"/>
           <w:szCs w:val="21"/>
         </w:rPr>
-        <w:t>1) 如果我提议前，形成了决议接受了v，那么我提议的，一定要是v;</w:t>
+        <w:t>1)如果我提议前，形成了决议接受了v，那么我提议的，一定要是v;</w:t>
       </w:r>
     </w:p>
     <w:p>
@@ -6102,147 +6121,159 @@
         <w:widowControl/>
         <w:jc w:val="left"/>
         <w:rPr>
+          <w:rFonts w:ascii="宋体" w:hAnsi="宋体" w:cs="Tahoma" w:hint="eastAsia"/>
+          <w:color w:val="FF0000"/>
+          <w:kern w:val="0"/>
+          <w:szCs w:val="21"/>
+        </w:rPr>
+      </w:pPr>
+      <w:r>
+        <w:rPr>
+          <w:rFonts w:ascii="宋体" w:hAnsi="宋体" w:cs="Tahoma" w:hint="eastAsia"/>
+          <w:color w:val="FF0000"/>
+          <w:kern w:val="0"/>
+          <w:szCs w:val="21"/>
+        </w:rPr>
+        <w:t xml:space="preserve">   ==》问题是： </w:t>
+      </w:r>
+      <w:r>
+        <w:rPr>
+          <w:rFonts w:ascii="宋体" w:hAnsi="宋体" w:cs="Tahoma" w:hint="eastAsia"/>
+          <w:color w:val="FF0000"/>
+          <w:kern w:val="0"/>
+          <w:szCs w:val="21"/>
+        </w:rPr>
+        <w:t>I</w:t>
+      </w:r>
+      <w:r>
+        <w:rPr>
+          <w:rFonts w:ascii="宋体" w:hAnsi="宋体" w:cs="Tahoma" w:hint="eastAsia"/>
+          <w:color w:val="FF0000"/>
+          <w:kern w:val="0"/>
+          <w:szCs w:val="21"/>
+        </w:rPr>
+        <w:t>从我询问</w:t>
+      </w:r>
+      <w:r>
+        <w:rPr>
+          <w:rFonts w:ascii="宋体" w:hAnsi="宋体" w:cs="Tahoma" w:hint="eastAsia"/>
+          <w:color w:val="FF0000"/>
+          <w:kern w:val="0"/>
+          <w:szCs w:val="21"/>
+        </w:rPr>
+        <w:t>完，</w:t>
+      </w:r>
+      <w:r>
+        <w:rPr>
+          <w:rFonts w:ascii="宋体" w:hAnsi="宋体" w:cs="Tahoma" w:hint="eastAsia"/>
+          <w:color w:val="FF0000"/>
+          <w:kern w:val="0"/>
+          <w:szCs w:val="21"/>
+        </w:rPr>
+        <w:t>到别人收到我的</w:t>
+      </w:r>
+      <w:r>
+        <w:rPr>
+          <w:rFonts w:ascii="宋体" w:hAnsi="宋体" w:cs="Tahoma" w:hint="eastAsia"/>
+          <w:color w:val="FF0000"/>
+          <w:kern w:val="0"/>
+          <w:szCs w:val="21"/>
+        </w:rPr>
+        <w:t>提议</w:t>
+      </w:r>
+      <w:r>
+        <w:rPr>
+          <w:rFonts w:ascii="宋体" w:hAnsi="宋体" w:cs="Tahoma" w:hint="eastAsia"/>
+          <w:color w:val="FF0000"/>
+          <w:kern w:val="0"/>
+          <w:szCs w:val="21"/>
+        </w:rPr>
+        <w:t>这段</w:t>
+      </w:r>
+      <w:r>
+        <w:rPr>
+          <w:rFonts w:ascii="宋体" w:hAnsi="宋体" w:cs="Tahoma" w:hint="eastAsia"/>
+          <w:color w:val="FF0000"/>
+          <w:kern w:val="0"/>
+          <w:szCs w:val="21"/>
+        </w:rPr>
+        <w:t>期间，可能</w:t>
+      </w:r>
+      <w:r>
+        <w:rPr>
+          <w:rFonts w:ascii="宋体" w:hAnsi="宋体" w:cs="Tahoma" w:hint="eastAsia"/>
+          <w:color w:val="FF0000"/>
+          <w:kern w:val="0"/>
+          <w:szCs w:val="21"/>
+        </w:rPr>
+        <w:t>在我不知情的情况下</w:t>
+      </w:r>
+      <w:r>
+        <w:rPr>
+          <w:rFonts w:ascii="宋体" w:hAnsi="宋体" w:cs="Tahoma" w:hint="eastAsia"/>
+          <w:color w:val="FF0000"/>
+          <w:kern w:val="0"/>
+          <w:szCs w:val="21"/>
+        </w:rPr>
+        <w:t>形成了某个决议！</w:t>
+      </w:r>
+      <w:r>
+        <w:rPr>
+          <w:rFonts w:ascii="宋体" w:hAnsi="宋体" w:cs="Tahoma" w:hint="eastAsia"/>
+          <w:color w:val="FF0000"/>
+          <w:kern w:val="0"/>
+          <w:szCs w:val="21"/>
+        </w:rPr>
+        <w:t xml:space="preserve">  </w:t>
+      </w:r>
+      <w:r>
+        <w:rPr>
+          <w:rFonts w:ascii="宋体" w:hAnsi="宋体" w:cs="Tahoma" w:hint="eastAsia"/>
+          <w:color w:val="FF0000"/>
+          <w:kern w:val="0"/>
+          <w:szCs w:val="21"/>
+        </w:rPr>
+        <w:t>II.</w:t>
+      </w:r>
+      <w:r>
+        <w:rPr>
+          <w:rFonts w:ascii="宋体" w:hAnsi="宋体" w:cs="Tahoma" w:hint="eastAsia"/>
+          <w:color w:val="FF0000"/>
+          <w:kern w:val="0"/>
+          <w:szCs w:val="21"/>
+        </w:rPr>
+        <w:t>或者别人跟我同时问，同时提议</w:t>
+      </w:r>
+      <w:r>
+        <w:rPr>
+          <w:rFonts w:ascii="宋体" w:hAnsi="宋体" w:cs="Tahoma" w:hint="eastAsia"/>
+          <w:color w:val="FF0000"/>
+          <w:kern w:val="0"/>
+          <w:szCs w:val="21"/>
+        </w:rPr>
+        <w:t>,各获得2票</w:t>
+      </w:r>
+      <w:r>
+        <w:rPr>
+          <w:rFonts w:ascii="宋体" w:hAnsi="宋体" w:cs="Tahoma" w:hint="eastAsia"/>
+          <w:color w:val="FF0000"/>
+          <w:kern w:val="0"/>
+          <w:szCs w:val="21"/>
+        </w:rPr>
+        <w:t>。</w:t>
+      </w:r>
+    </w:p>
+    <w:p>
+      <w:pPr>
+        <w:widowControl/>
+        <w:jc w:val="left"/>
+        <w:rPr>
           <w:rFonts w:ascii="宋体" w:hAnsi="宋体" w:cs="Tahoma"/>
           <w:color w:val="FF0000"/>
           <w:kern w:val="0"/>
           <w:szCs w:val="21"/>
         </w:rPr>
       </w:pPr>
-      <w:r>
-        <w:rPr>
-          <w:rFonts w:ascii="宋体" w:hAnsi="宋体" w:cs="Tahoma" w:hint="eastAsia"/>
-          <w:color w:val="FF0000"/>
-          <w:kern w:val="0"/>
-          <w:szCs w:val="21"/>
-        </w:rPr>
-        <w:t xml:space="preserve">   ==》问题是： </w:t>
-      </w:r>
-      <w:r>
-        <w:rPr>
-          <w:rFonts w:ascii="宋体" w:hAnsi="宋体" w:cs="Tahoma" w:hint="eastAsia"/>
-          <w:color w:val="FF0000"/>
-          <w:kern w:val="0"/>
-          <w:szCs w:val="21"/>
-        </w:rPr>
-        <w:t>I</w:t>
-      </w:r>
-      <w:r>
-        <w:rPr>
-          <w:rFonts w:ascii="宋体" w:hAnsi="宋体" w:cs="Tahoma" w:hint="eastAsia"/>
-          <w:color w:val="FF0000"/>
-          <w:kern w:val="0"/>
-          <w:szCs w:val="21"/>
-        </w:rPr>
-        <w:t>从我询问</w:t>
-      </w:r>
-      <w:r>
-        <w:rPr>
-          <w:rFonts w:ascii="宋体" w:hAnsi="宋体" w:cs="Tahoma" w:hint="eastAsia"/>
-          <w:color w:val="FF0000"/>
-          <w:kern w:val="0"/>
-          <w:szCs w:val="21"/>
-        </w:rPr>
-        <w:t>完，</w:t>
-      </w:r>
-      <w:r>
-        <w:rPr>
-          <w:rFonts w:ascii="宋体" w:hAnsi="宋体" w:cs="Tahoma" w:hint="eastAsia"/>
-          <w:color w:val="FF0000"/>
-          <w:kern w:val="0"/>
-          <w:szCs w:val="21"/>
-        </w:rPr>
-        <w:t>到别人收到我的</w:t>
-      </w:r>
-      <w:r>
-        <w:rPr>
-          <w:rFonts w:ascii="宋体" w:hAnsi="宋体" w:cs="Tahoma" w:hint="eastAsia"/>
-          <w:color w:val="FF0000"/>
-          <w:kern w:val="0"/>
-          <w:szCs w:val="21"/>
-        </w:rPr>
-        <w:t>提议</w:t>
-      </w:r>
-      <w:r>
-        <w:rPr>
-          <w:rFonts w:ascii="宋体" w:hAnsi="宋体" w:cs="Tahoma" w:hint="eastAsia"/>
-          <w:color w:val="FF0000"/>
-          <w:kern w:val="0"/>
-          <w:szCs w:val="21"/>
-        </w:rPr>
-        <w:t>这段</w:t>
-      </w:r>
-      <w:r>
-        <w:rPr>
-          <w:rFonts w:ascii="宋体" w:hAnsi="宋体" w:cs="Tahoma" w:hint="eastAsia"/>
-          <w:color w:val="FF0000"/>
-          <w:kern w:val="0"/>
-          <w:szCs w:val="21"/>
-        </w:rPr>
-        <w:t>期间，可能</w:t>
-      </w:r>
-      <w:r>
-        <w:rPr>
-          <w:rFonts w:ascii="宋体" w:hAnsi="宋体" w:cs="Tahoma" w:hint="eastAsia"/>
-          <w:color w:val="FF0000"/>
-          <w:kern w:val="0"/>
-          <w:szCs w:val="21"/>
-        </w:rPr>
-        <w:t>在我不知情的情况下</w:t>
-      </w:r>
-      <w:r>
-        <w:rPr>
-          <w:rFonts w:ascii="宋体" w:hAnsi="宋体" w:cs="Tahoma" w:hint="eastAsia"/>
-          <w:color w:val="FF0000"/>
-          <w:kern w:val="0"/>
-          <w:szCs w:val="21"/>
-        </w:rPr>
-        <w:t>形成了某个决议！</w:t>
-      </w:r>
-      <w:r>
-        <w:rPr>
-          <w:rFonts w:ascii="宋体" w:hAnsi="宋体" w:cs="Tahoma" w:hint="eastAsia"/>
-          <w:color w:val="FF0000"/>
-          <w:kern w:val="0"/>
-          <w:szCs w:val="21"/>
-        </w:rPr>
-        <w:t xml:space="preserve">  </w:t>
-      </w:r>
-      <w:r>
-        <w:rPr>
-          <w:rFonts w:ascii="宋体" w:hAnsi="宋体" w:cs="Tahoma" w:hint="eastAsia"/>
-          <w:color w:val="FF0000"/>
-          <w:kern w:val="0"/>
-          <w:szCs w:val="21"/>
-        </w:rPr>
-        <w:t>II.</w:t>
-      </w:r>
-      <w:r>
-        <w:rPr>
-          <w:rFonts w:ascii="宋体" w:hAnsi="宋体" w:cs="Tahoma" w:hint="eastAsia"/>
-          <w:color w:val="FF0000"/>
-          <w:kern w:val="0"/>
-          <w:szCs w:val="21"/>
-        </w:rPr>
-        <w:t>或者别人跟我同时问，同时提议</w:t>
-      </w:r>
-      <w:r>
-        <w:rPr>
-          <w:rFonts w:ascii="宋体" w:hAnsi="宋体" w:cs="Tahoma" w:hint="eastAsia"/>
-          <w:color w:val="FF0000"/>
-          <w:kern w:val="0"/>
-          <w:szCs w:val="21"/>
-        </w:rPr>
-        <w:t>,各获得2票</w:t>
-      </w:r>
-      <w:r>
-        <w:rPr>
-          <w:rFonts w:ascii="宋体" w:hAnsi="宋体" w:cs="Tahoma" w:hint="eastAsia"/>
-          <w:color w:val="FF0000"/>
-          <w:kern w:val="0"/>
-          <w:szCs w:val="21"/>
-        </w:rPr>
-        <w:t>。</w:t>
-      </w:r>
     </w:p>
     <w:p>
       <w:pPr>
@@ -6296,16 +6327,39 @@
           <w:kern w:val="0"/>
           <w:szCs w:val="21"/>
         </w:rPr>
-        <w:t>？ 在异步网络环境下。</w:t>
-      </w:r>
-      <w:r>
-        <w:rPr>
-          <w:rFonts w:ascii="宋体" w:hAnsi="宋体" w:cs="Tahoma" w:hint="eastAsia"/>
-          <w:color w:val="FF0000"/>
-          <w:kern w:val="0"/>
-          <w:szCs w:val="21"/>
-        </w:rPr>
-        <w:t>两个并发的提议，可能在不同acceptor上看到的顺序不同，怎么能一致地做决定？ 不管是废掉谁，扶正谁。</w:t>
+        <w:t>？</w:t>
+      </w:r>
+      <w:r>
+        <w:rPr>
+          <w:rFonts w:ascii="宋体" w:hAnsi="宋体" w:cs="Tahoma" w:hint="eastAsia"/>
+          <w:kern w:val="0"/>
+          <w:szCs w:val="21"/>
+        </w:rPr>
+        <w:t xml:space="preserve"> 在异步网络环境下。</w:t>
+      </w:r>
+      <w:r>
+        <w:rPr>
+          <w:rFonts w:ascii="宋体" w:hAnsi="宋体" w:cs="Tahoma" w:hint="eastAsia"/>
+          <w:kern w:val="0"/>
+          <w:szCs w:val="21"/>
+        </w:rPr>
+        <w:t>两个并发的提议，可能在不同</w:t>
+      </w:r>
+      <w:r>
+        <w:rPr>
+          <w:rFonts w:ascii="宋体" w:hAnsi="宋体" w:cs="Tahoma" w:hint="eastAsia"/>
+          <w:kern w:val="0"/>
+          <w:szCs w:val="21"/>
+        </w:rPr>
+        <w:t>长老收到的</w:t>
+      </w:r>
+      <w:r>
+        <w:rPr>
+          <w:rFonts w:ascii="宋体" w:hAnsi="宋体" w:cs="Tahoma" w:hint="eastAsia"/>
+          <w:kern w:val="0"/>
+          <w:szCs w:val="21"/>
+        </w:rPr>
+        <w:t>顺序不同，怎么能一致地做决定？ 不管是废掉谁，扶正谁。</w:t>
       </w:r>
     </w:p>
     <w:p>
@@ -6346,7 +6400,7 @@
           <w:kern w:val="0"/>
           <w:szCs w:val="21"/>
         </w:rPr>
-        <w:t>序号</w:t>
+        <w:t>时间</w:t>
       </w:r>
       <w:r>
         <w:rPr>
@@ -6356,6 +6410,16 @@
           <w:szCs w:val="21"/>
         </w:rPr>
         <w:t>了。</w:t>
+      </w:r>
+      <w:r>
+        <w:rPr>
+          <w:rFonts w:ascii="宋体" w:hAnsi="宋体" w:cs="Tahoma" w:hint="eastAsia"/>
+          <w:color w:val="FF0000"/>
+          <w:kern w:val="0"/>
+          <w:sz w:val="28"/>
+          <w:szCs w:val="28"/>
+        </w:rPr>
+        <w:t xml:space="preserve"> PN在本质上是不断增长的逻辑时间！</w:t>
       </w:r>
     </w:p>
     <w:p>
@@ -6409,36 +6473,8 @@
           <w:kern w:val="0"/>
           <w:szCs w:val="21"/>
         </w:rPr>
-        <w:t>承诺机制！</w:t>
-      </w:r>
-    </w:p>
-    <w:p>
-      <w:pPr>
-        <w:widowControl/>
-        <w:ind w:leftChars="200" w:left="420"/>
-        <w:jc w:val="left"/>
-        <w:rPr>
-          <w:rFonts w:ascii="宋体" w:hAnsi="宋体" w:cs="Tahoma"/>
-          <w:b/>
-          <w:color w:val="0070C0"/>
-          <w:kern w:val="0"/>
-          <w:szCs w:val="21"/>
-        </w:rPr>
-      </w:pPr>
-    </w:p>
-    <w:p>
-      <w:pPr>
-        <w:widowControl/>
-        <w:ind w:leftChars="200" w:left="420"/>
-        <w:jc w:val="left"/>
-        <w:rPr>
-          <w:rFonts w:ascii="宋体" w:hAnsi="宋体" w:cs="Tahoma"/>
-          <w:b/>
-          <w:color w:val="0070C0"/>
-          <w:kern w:val="0"/>
-          <w:szCs w:val="21"/>
-        </w:rPr>
-      </w:pPr>
+        <w:t>承诺机制</w:t>
+      </w:r>
     </w:p>
     <w:p>
       <w:pPr>
@@ -6457,6 +6493,7 @@
           <w:kern w:val="0"/>
           <w:szCs w:val="21"/>
         </w:rPr>
+        <w:lastRenderedPageBreak/>
         <w:t>占坑就是一直</w:t>
       </w:r>
       <w:r>
@@ -6600,7 +6637,7 @@
         <w:widowControl/>
         <w:jc w:val="left"/>
         <w:rPr>
-          <w:rFonts w:ascii="宋体" w:hAnsi="宋体" w:cs="Tahoma"/>
+          <w:rFonts w:ascii="宋体" w:hAnsi="宋体" w:cs="Tahoma" w:hint="eastAsia"/>
           <w:color w:val="FF0000"/>
           <w:kern w:val="0"/>
           <w:szCs w:val="21"/>
@@ -6666,38 +6703,168 @@
         <w:widowControl/>
         <w:jc w:val="left"/>
         <w:rPr>
-          <w:rFonts w:ascii="宋体" w:hAnsi="宋体" w:cs="Tahoma"/>
-          <w:color w:val="FF0000"/>
-          <w:kern w:val="0"/>
-          <w:szCs w:val="21"/>
-        </w:rPr>
-      </w:pPr>
-      <w:r>
-        <w:rPr>
-          <w:rFonts w:ascii="宋体" w:hAnsi="宋体" w:cs="Tahoma" w:hint="eastAsia"/>
-          <w:color w:val="FF0000"/>
-          <w:kern w:val="0"/>
-          <w:szCs w:val="21"/>
-        </w:rPr>
-        <w:t>提议</w:t>
-      </w:r>
-      <w:r>
-        <w:rPr>
-          <w:rFonts w:ascii="宋体" w:hAnsi="宋体" w:cs="Tahoma" w:hint="eastAsia"/>
-          <w:color w:val="FF0000"/>
-          <w:kern w:val="0"/>
-          <w:szCs w:val="21"/>
-        </w:rPr>
-        <w:t>号与</w:t>
-      </w:r>
-      <w:r>
-        <w:rPr>
-          <w:rFonts w:ascii="宋体" w:hAnsi="宋体" w:cs="Tahoma" w:hint="eastAsia"/>
-          <w:color w:val="FF0000"/>
-          <w:kern w:val="0"/>
-          <w:szCs w:val="21"/>
-        </w:rPr>
-        <w:t>提议内容的松耦合</w:t>
+          <w:rFonts w:ascii="宋体" w:hAnsi="宋体" w:cs="Tahoma" w:hint="eastAsia"/>
+          <w:color w:val="FF0000"/>
+          <w:kern w:val="0"/>
+          <w:szCs w:val="21"/>
+        </w:rPr>
+      </w:pPr>
+      <w:r>
+        <w:rPr>
+          <w:rFonts w:ascii="宋体" w:hAnsi="宋体" w:cs="Tahoma" w:hint="eastAsia"/>
+          <w:color w:val="FF0000"/>
+          <w:kern w:val="0"/>
+          <w:szCs w:val="21"/>
+        </w:rPr>
+        <w:t>为什么同意了我占坑，还可能要被废掉？</w:t>
+      </w:r>
+    </w:p>
+    <w:p>
+      <w:pPr>
+        <w:pStyle w:val="af0"/>
+        <w:widowControl/>
+        <w:numPr>
+          <w:ilvl w:val="0"/>
+          <w:numId w:val="22"/>
+        </w:numPr>
+        <w:ind w:firstLineChars="0"/>
+        <w:jc w:val="left"/>
+        <w:rPr>
+          <w:rFonts w:ascii="宋体" w:hAnsi="宋体" w:cs="Tahoma" w:hint="eastAsia"/>
+          <w:kern w:val="0"/>
+          <w:szCs w:val="21"/>
+        </w:rPr>
+      </w:pPr>
+      <w:r>
+        <w:rPr>
+          <w:rFonts w:ascii="宋体" w:hAnsi="宋体" w:cs="Tahoma" w:hint="eastAsia"/>
+          <w:kern w:val="0"/>
+          <w:szCs w:val="21"/>
+        </w:rPr>
+        <w:t>同意占坑的消息可能丢了</w:t>
+      </w:r>
+      <w:r>
+        <w:rPr>
+          <w:rFonts w:ascii="宋体" w:hAnsi="宋体" w:cs="Tahoma" w:hint="eastAsia"/>
+          <w:kern w:val="0"/>
+          <w:szCs w:val="21"/>
+        </w:rPr>
+        <w:t>，或者延迟太久</w:t>
+      </w:r>
+      <w:r>
+        <w:rPr>
+          <w:rFonts w:ascii="宋体" w:hAnsi="宋体" w:cs="Tahoma" w:hint="eastAsia"/>
+          <w:kern w:val="0"/>
+          <w:szCs w:val="21"/>
+        </w:rPr>
+        <w:t>；</w:t>
+      </w:r>
+    </w:p>
+    <w:p>
+      <w:pPr>
+        <w:pStyle w:val="af0"/>
+        <w:widowControl/>
+        <w:numPr>
+          <w:ilvl w:val="0"/>
+          <w:numId w:val="22"/>
+        </w:numPr>
+        <w:ind w:firstLineChars="0"/>
+        <w:jc w:val="left"/>
+        <w:rPr>
+          <w:rFonts w:ascii="宋体" w:hAnsi="宋体" w:cs="Tahoma" w:hint="eastAsia"/>
+          <w:kern w:val="0"/>
+          <w:szCs w:val="21"/>
+        </w:rPr>
+      </w:pPr>
+      <w:r>
+        <w:rPr>
+          <w:rFonts w:ascii="宋体" w:hAnsi="宋体" w:cs="Tahoma" w:hint="eastAsia"/>
+          <w:kern w:val="0"/>
+          <w:szCs w:val="21"/>
+        </w:rPr>
+        <w:t>提议者收到足够的同意占坑承诺</w:t>
+      </w:r>
+      <w:r>
+        <w:rPr>
+          <w:rFonts w:ascii="宋体" w:hAnsi="宋体" w:cs="Tahoma" w:hint="eastAsia"/>
+          <w:kern w:val="0"/>
+          <w:szCs w:val="21"/>
+        </w:rPr>
+        <w:t>(即占坑成功)</w:t>
+      </w:r>
+      <w:r>
+        <w:rPr>
+          <w:rFonts w:ascii="宋体" w:hAnsi="宋体" w:cs="Tahoma" w:hint="eastAsia"/>
+          <w:kern w:val="0"/>
+          <w:szCs w:val="21"/>
+        </w:rPr>
+        <w:t>，但是随后提议者宕机了；</w:t>
+      </w:r>
+    </w:p>
+    <w:p>
+      <w:pPr>
+        <w:pStyle w:val="af0"/>
+        <w:widowControl/>
+        <w:numPr>
+          <w:ilvl w:val="0"/>
+          <w:numId w:val="22"/>
+        </w:numPr>
+        <w:ind w:firstLineChars="0"/>
+        <w:jc w:val="left"/>
+        <w:rPr>
+          <w:rFonts w:ascii="宋体" w:hAnsi="宋体" w:cs="Tahoma" w:hint="eastAsia"/>
+          <w:kern w:val="0"/>
+          <w:szCs w:val="21"/>
+        </w:rPr>
+      </w:pPr>
+      <w:r>
+        <w:rPr>
+          <w:rFonts w:ascii="宋体" w:hAnsi="宋体" w:cs="Tahoma" w:hint="eastAsia"/>
+          <w:kern w:val="0"/>
+          <w:szCs w:val="21"/>
+        </w:rPr>
+        <w:t>除了提议者自己，其他长老可能无法及时知道占坑成功这事，仍然面临是否同意其他请求的</w:t>
+      </w:r>
+      <w:r>
+        <w:rPr>
+          <w:rFonts w:ascii="宋体" w:hAnsi="宋体" w:cs="Tahoma" w:hint="eastAsia"/>
+          <w:kern w:val="0"/>
+          <w:szCs w:val="21"/>
+        </w:rPr>
+        <w:t>问题</w:t>
+      </w:r>
+      <w:r>
+        <w:rPr>
+          <w:rFonts w:ascii="宋体" w:hAnsi="宋体" w:cs="Tahoma" w:hint="eastAsia"/>
+          <w:kern w:val="0"/>
+          <w:szCs w:val="21"/>
+        </w:rPr>
+        <w:t>；</w:t>
+      </w:r>
+    </w:p>
+    <w:p>
+      <w:pPr>
+        <w:pStyle w:val="af0"/>
+        <w:widowControl/>
+        <w:numPr>
+          <w:ilvl w:val="0"/>
+          <w:numId w:val="22"/>
+        </w:numPr>
+        <w:ind w:firstLineChars="0"/>
+        <w:jc w:val="left"/>
+        <w:rPr>
+          <w:rFonts w:ascii="宋体" w:hAnsi="宋体" w:cs="Tahoma" w:hint="eastAsia"/>
+          <w:kern w:val="0"/>
+          <w:szCs w:val="21"/>
+        </w:rPr>
+      </w:pPr>
+      <w:r>
+        <w:rPr>
+          <w:rFonts w:ascii="宋体" w:hAnsi="宋体" w:cs="Tahoma" w:hint="eastAsia"/>
+          <w:kern w:val="0"/>
+          <w:szCs w:val="21"/>
+        </w:rPr>
+        <w:t>别的提议者可能不知道你占坑成功，继续占坑或者提议。</w:t>
       </w:r>
     </w:p>
     <w:p>
@@ -6705,66 +6872,11 @@
         <w:widowControl/>
         <w:jc w:val="left"/>
         <w:rPr>
-          <w:rFonts w:ascii="宋体" w:hAnsi="宋体" w:cs="Tahoma" w:hint="eastAsia"/>
-          <w:color w:val="000000"/>
-          <w:kern w:val="0"/>
-          <w:szCs w:val="21"/>
-        </w:rPr>
-      </w:pPr>
-      <w:r>
-        <w:rPr>
-          <w:rFonts w:ascii="宋体" w:hAnsi="宋体" w:cs="Tahoma" w:hint="eastAsia"/>
-          <w:color w:val="000000"/>
-          <w:kern w:val="0"/>
-          <w:szCs w:val="21"/>
-        </w:rPr>
-        <w:t xml:space="preserve">   </w:t>
-      </w:r>
-      <w:r>
-        <w:rPr>
-          <w:rFonts w:ascii="宋体" w:hAnsi="宋体" w:cs="Tahoma" w:hint="eastAsia"/>
-          <w:color w:val="FF0000"/>
-          <w:kern w:val="0"/>
-          <w:szCs w:val="21"/>
-        </w:rPr>
-        <w:t>华筝的订单怎么办？</w:t>
-      </w:r>
-      <w:r>
-        <w:rPr>
-          <w:rFonts w:ascii="宋体" w:hAnsi="宋体" w:cs="Tahoma" w:hint="eastAsia"/>
-          <w:color w:val="FF0000"/>
-          <w:kern w:val="0"/>
-          <w:szCs w:val="21"/>
-        </w:rPr>
-        <w:t xml:space="preserve"> </w:t>
-      </w:r>
-      <w:r>
-        <w:rPr>
-          <w:rFonts w:ascii="宋体" w:hAnsi="宋体" w:cs="Tahoma" w:hint="eastAsia"/>
-          <w:color w:val="000000"/>
-          <w:kern w:val="0"/>
-          <w:szCs w:val="21"/>
-        </w:rPr>
-        <w:t xml:space="preserve"> 简单来说，</w:t>
-      </w:r>
-      <w:r>
-        <w:rPr>
-          <w:rFonts w:ascii="宋体" w:hAnsi="宋体" w:cs="Tahoma" w:hint="eastAsia"/>
-          <w:color w:val="000000"/>
-          <w:kern w:val="0"/>
-          <w:szCs w:val="21"/>
-        </w:rPr>
-        <w:t>如果提议者发现序号1已经确定，那么就可以提议其为序号2，递推下去，最终可能是</w:t>
-      </w:r>
-      <w:r>
-        <w:rPr>
-          <w:rFonts w:ascii="宋体" w:hAnsi="宋体" w:cs="Tahoma" w:hint="eastAsia"/>
-          <w:color w:val="000000"/>
-          <w:kern w:val="0"/>
-          <w:szCs w:val="21"/>
-        </w:rPr>
-        <w:t>排在第2, 3, 4...，只要形成一致即可。</w:t>
-      </w:r>
+          <w:rFonts w:ascii="宋体" w:hAnsi="宋体" w:cs="Tahoma"/>
+          <w:kern w:val="0"/>
+          <w:szCs w:val="21"/>
+        </w:rPr>
+      </w:pPr>
     </w:p>
     <w:p>
       <w:pPr>
@@ -6772,11 +6884,73 @@
         <w:jc w:val="left"/>
         <w:rPr>
           <w:rFonts w:ascii="宋体" w:hAnsi="宋体" w:cs="Tahoma"/>
-          <w:color w:val="000000"/>
-          <w:kern w:val="0"/>
-          <w:szCs w:val="21"/>
-        </w:rPr>
-      </w:pPr>
+          <w:color w:val="FF0000"/>
+          <w:kern w:val="0"/>
+          <w:szCs w:val="21"/>
+        </w:rPr>
+      </w:pPr>
+      <w:r>
+        <w:rPr>
+          <w:rFonts w:ascii="宋体" w:hAnsi="宋体" w:cs="Tahoma" w:hint="eastAsia"/>
+          <w:kern w:val="0"/>
+          <w:szCs w:val="21"/>
+        </w:rPr>
+        <w:t>提议</w:t>
+      </w:r>
+      <w:r>
+        <w:rPr>
+          <w:rFonts w:ascii="宋体" w:hAnsi="宋体" w:cs="Tahoma" w:hint="eastAsia"/>
+          <w:kern w:val="0"/>
+          <w:szCs w:val="21"/>
+        </w:rPr>
+        <w:t>号与</w:t>
+      </w:r>
+      <w:r>
+        <w:rPr>
+          <w:rFonts w:ascii="宋体" w:hAnsi="宋体" w:cs="Tahoma" w:hint="eastAsia"/>
+          <w:kern w:val="0"/>
+          <w:szCs w:val="21"/>
+        </w:rPr>
+        <w:t>提议内容的松耦合</w:t>
+      </w:r>
+      <w:r>
+        <w:rPr>
+          <w:rFonts w:ascii="宋体" w:hAnsi="宋体" w:cs="Tahoma" w:hint="eastAsia"/>
+          <w:kern w:val="0"/>
+          <w:szCs w:val="21"/>
+        </w:rPr>
+        <w:t>。</w:t>
+      </w:r>
+      <w:r>
+        <w:rPr>
+          <w:rFonts w:ascii="宋体" w:hAnsi="宋体" w:cs="Tahoma" w:hint="eastAsia"/>
+          <w:color w:val="FF0000"/>
+          <w:kern w:val="0"/>
+          <w:szCs w:val="21"/>
+        </w:rPr>
+        <w:t>大家已经约定了占坑是临时性的，有限保护。决议则是持久性的。</w:t>
+      </w:r>
+    </w:p>
+    <w:p>
+      <w:pPr>
+        <w:widowControl/>
+        <w:jc w:val="left"/>
+        <w:rPr>
+          <w:rFonts w:ascii="宋体" w:hAnsi="宋体" w:cs="Tahoma"/>
+          <w:color w:val="000000"/>
+          <w:kern w:val="0"/>
+          <w:szCs w:val="21"/>
+        </w:rPr>
+      </w:pPr>
+      <w:r>
+        <w:rPr>
+          <w:rFonts w:ascii="宋体" w:hAnsi="宋体" w:cs="Tahoma" w:hint="eastAsia"/>
+          <w:color w:val="000000"/>
+          <w:kern w:val="0"/>
+          <w:szCs w:val="21"/>
+        </w:rPr>
+        <w:t xml:space="preserve">  </w:t>
+      </w:r>
     </w:p>
     <w:p>
       <w:pPr>
@@ -6932,6 +7106,22 @@
         </w:rPr>
         <w:t>被别人的提议给被废掉了，得重来；</w:t>
       </w:r>
+      <w:r>
+        <w:rPr>
+          <w:rFonts w:ascii="宋体" w:hAnsi="宋体" w:cs="Tahoma" w:hint="eastAsia"/>
+          <w:kern w:val="0"/>
+          <w:szCs w:val="21"/>
+        </w:rPr>
+        <w:t>自认</w:t>
+      </w:r>
+      <w:r>
+        <w:rPr>
+          <w:rFonts w:ascii="宋体" w:hAnsi="宋体" w:cs="Tahoma" w:hint="eastAsia"/>
+          <w:kern w:val="0"/>
+          <w:szCs w:val="21"/>
+        </w:rPr>
+        <w:t>倒霉</w:t>
+      </w:r>
     </w:p>
     <w:p>
       <w:pPr>
@@ -6955,7 +7145,47 @@
           <w:kern w:val="0"/>
           <w:szCs w:val="21"/>
         </w:rPr>
-        <w:t>帮别人做了嫁衣(完成别人未竟的决议)；</w:t>
+        <w:t>帮别人做了嫁衣(</w:t>
+      </w:r>
+      <w:r>
+        <w:rPr>
+          <w:rFonts w:ascii="宋体" w:hAnsi="宋体" w:cs="Tahoma" w:hint="eastAsia"/>
+          <w:kern w:val="0"/>
+          <w:szCs w:val="21"/>
+        </w:rPr>
+        <w:t>完成别人未完成</w:t>
+      </w:r>
+      <w:r>
+        <w:rPr>
+          <w:rFonts w:ascii="宋体" w:hAnsi="宋体" w:cs="Tahoma" w:hint="eastAsia"/>
+          <w:kern w:val="0"/>
+          <w:szCs w:val="21"/>
+        </w:rPr>
+        <w:t>的决议)</w:t>
+      </w:r>
+      <w:r>
+        <w:rPr>
+          <w:rFonts w:ascii="宋体" w:hAnsi="宋体" w:cs="Tahoma" w:hint="eastAsia"/>
+          <w:kern w:val="0"/>
+          <w:szCs w:val="21"/>
+        </w:rPr>
+        <w:t>；</w:t>
+      </w:r>
+      <w:r>
+        <w:rPr>
+          <w:rFonts w:ascii="宋体" w:hAnsi="宋体" w:cs="Tahoma" w:hint="eastAsia"/>
+          <w:kern w:val="0"/>
+          <w:szCs w:val="21"/>
+        </w:rPr>
+        <w:t>按规则</w:t>
+      </w:r>
+      <w:r>
+        <w:rPr>
+          <w:rFonts w:ascii="宋体" w:hAnsi="宋体" w:cs="Tahoma" w:hint="eastAsia"/>
+          <w:kern w:val="0"/>
+          <w:szCs w:val="21"/>
+        </w:rPr>
+        <w:t>助人</w:t>
       </w:r>
     </w:p>
     <w:p>
@@ -6980,7 +7210,39 @@
           <w:kern w:val="0"/>
           <w:szCs w:val="21"/>
         </w:rPr>
-        <w:t>重复别人的决议，Learn了状态修改；</w:t>
+        <w:t>重复</w:t>
+      </w:r>
+      <w:r>
+        <w:rPr>
+          <w:rFonts w:ascii="宋体" w:hAnsi="宋体" w:cs="Tahoma" w:hint="eastAsia"/>
+          <w:kern w:val="0"/>
+          <w:szCs w:val="21"/>
+        </w:rPr>
+        <w:t>形成了</w:t>
+      </w:r>
+      <w:r>
+        <w:rPr>
+          <w:rFonts w:ascii="宋体" w:hAnsi="宋体" w:cs="Tahoma" w:hint="eastAsia"/>
+          <w:kern w:val="0"/>
+          <w:szCs w:val="21"/>
+        </w:rPr>
+        <w:t>别人的决议，Learn了状态修改；</w:t>
+      </w:r>
+      <w:r>
+        <w:rPr>
+          <w:rFonts w:ascii="宋体" w:hAnsi="宋体" w:cs="Tahoma" w:hint="eastAsia"/>
+          <w:kern w:val="0"/>
+          <w:szCs w:val="21"/>
+        </w:rPr>
+        <w:t>求知</w:t>
+      </w:r>
+      <w:r>
+        <w:rPr>
+          <w:rFonts w:ascii="宋体" w:hAnsi="宋体" w:cs="Tahoma" w:hint="eastAsia"/>
+          <w:kern w:val="0"/>
+          <w:szCs w:val="21"/>
+        </w:rPr>
+        <w:t>的代价</w:t>
       </w:r>
     </w:p>
     <w:p>
@@ -7005,7 +7267,7 @@
           <w:kern w:val="0"/>
           <w:szCs w:val="21"/>
         </w:rPr>
-        <w:t>让自己提议的内容，形成了决议。</w:t>
+        <w:t>让自己提议的内容，形成了决议。目标达成！</w:t>
       </w:r>
     </w:p>
     <w:p>
@@ -7036,15 +7298,15 @@
       <w:pPr>
         <w:pStyle w:val="2"/>
         <w:rPr>
-          <w:rFonts w:hint="eastAsia"/>
-          <w:kern w:val="0"/>
-        </w:rPr>
-      </w:pPr>
-      <w:r>
-        <w:rPr>
-          <w:rFonts w:hint="eastAsia"/>
-          <w:kern w:val="0"/>
-        </w:rPr>
+          <w:kern w:val="0"/>
+        </w:rPr>
+      </w:pPr>
+      <w:r>
+        <w:rPr>
+          <w:rFonts w:hint="eastAsia"/>
+          <w:kern w:val="0"/>
+        </w:rPr>
+        <w:lastRenderedPageBreak/>
         <w:t>一张图说明推理过程</w:t>
       </w:r>
     </w:p>
@@ -7052,16 +7314,13 @@
       <w:pPr>
         <w:pStyle w:val="a0"/>
         <w:ind w:firstLine="420"/>
-        <w:rPr>
-          <w:rFonts w:hint="eastAsia"/>
-        </w:rPr>
       </w:pPr>
       <w:r>
         <w:object w:dxaOrig="9747" w:dyaOrig="7348">
           <v:shape id="_x0000_i1031" type="#_x0000_t75" style="width:425pt;height:320.5pt" o:ole="">
             <v:imagedata r:id="rId20" o:title=""/>
           </v:shape>
-          <o:OLEObject Type="Embed" ProgID="Visio.Drawing.11" ShapeID="_x0000_i1031" DrawAspect="Content" ObjectID="_1531915684" r:id="rId21"/>
+          <o:OLEObject Type="Embed" ProgID="Visio.Drawing.11" ShapeID="_x0000_i1031" DrawAspect="Content" ObjectID="_1531917522" r:id="rId21"/>
         </w:object>
       </w:r>
     </w:p>
@@ -7090,7 +7349,6 @@
           <w:rFonts w:hint="eastAsia"/>
           <w:kern w:val="0"/>
         </w:rPr>
-        <w:lastRenderedPageBreak/>
         <w:t>Leader的引入：</w:t>
       </w:r>
       <w:r>
@@ -8161,7 +8419,6 @@
           <w:color w:val="000000"/>
           <w:szCs w:val="20"/>
         </w:rPr>
-        <w:lastRenderedPageBreak/>
         <w:t>P</w:t>
       </w:r>
       <w:r>
@@ -10970,7 +11227,6 @@
           <w:sz w:val="20"/>
           <w:szCs w:val="20"/>
         </w:rPr>
-        <w:lastRenderedPageBreak/>
         <w:t xml:space="preserve">    </w:t>
       </w:r>
       <w:r>
@@ -12049,6 +12305,92 @@
     </w:lvl>
   </w:abstractNum>
   <w:abstractNum w:abstractNumId="4">
+    <w:nsid w:val="0DF101FF"/>
+    <w:multiLevelType w:val="hybridMultilevel"/>
+    <w:tmpl w:val="8B8AABE0"/>
+    <w:lvl w:ilvl="0" w:tplc="04090011">
+      <w:start w:val="1"/>
+      <w:numFmt w:val="decimal"/>
+      <w:lvlText w:val="%1)"/>
+      <w:lvlJc w:val="left"/>
+      <w:pPr>
+        <w:ind w:left="940" w:hanging="420"/>
+      </w:pPr>
+    </w:lvl>
+    <w:lvl w:ilvl="1" w:tplc="04090019" w:tentative="1">
+      <w:start w:val="1"/>
+      <w:numFmt w:val="lowerLetter"/>
+      <w:lvlText w:val="%2)"/>
+      <w:lvlJc w:val="left"/>
+      <w:pPr>
+        <w:ind w:left="1360" w:hanging="420"/>
+      </w:pPr>
+    </w:lvl>
+    <w:lvl w:ilvl="2" w:tplc="0409001B" w:tentative="1">
+      <w:start w:val="1"/>
+      <w:numFmt w:val="lowerRoman"/>
+      <w:lvlText w:val="%3."/>
+      <w:lvlJc w:val="right"/>
+      <w:pPr>
+        <w:ind w:left="1780" w:hanging="420"/>
+      </w:pPr>
+    </w:lvl>
+    <w:lvl w:ilvl="3" w:tplc="0409000F" w:tentative="1">
+      <w:start w:val="1"/>
+      <w:numFmt w:val="decimal"/>
+      <w:lvlText w:val="%4."/>
+      <w:lvlJc w:val="left"/>
+      <w:pPr>
+        <w:ind w:left="2200" w:hanging="420"/>
+      </w:pPr>
+    </w:lvl>
+    <w:lvl w:ilvl="4" w:tplc="04090019" w:tentative="1">
+      <w:start w:val="1"/>
+      <w:numFmt w:val="lowerLetter"/>
+      <w:lvlText w:val="%5)"/>
+      <w:lvlJc w:val="left"/>
+      <w:pPr>
+        <w:ind w:left="2620" w:hanging="420"/>
+      </w:pPr>
+    </w:lvl>
+    <w:lvl w:ilvl="5" w:tplc="0409001B" w:tentative="1">
+      <w:start w:val="1"/>
+      <w:numFmt w:val="lowerRoman"/>
+      <w:lvlText w:val="%6."/>
+      <w:lvlJc w:val="right"/>
+      <w:pPr>
+        <w:ind w:left="3040" w:hanging="420"/>
+      </w:pPr>
+    </w:lvl>
+    <w:lvl w:ilvl="6" w:tplc="0409000F" w:tentative="1">
+      <w:start w:val="1"/>
+      <w:numFmt w:val="decimal"/>
+      <w:lvlText w:val="%7."/>
+      <w:lvlJc w:val="left"/>
+      <w:pPr>
+        <w:ind w:left="3460" w:hanging="420"/>
+      </w:pPr>
+    </w:lvl>
+    <w:lvl w:ilvl="7" w:tplc="04090019" w:tentative="1">
+      <w:start w:val="1"/>
+      <w:numFmt w:val="lowerLetter"/>
+      <w:lvlText w:val="%8)"/>
+      <w:lvlJc w:val="left"/>
+      <w:pPr>
+        <w:ind w:left="3880" w:hanging="420"/>
+      </w:pPr>
+    </w:lvl>
+    <w:lvl w:ilvl="8" w:tplc="0409001B" w:tentative="1">
+      <w:start w:val="1"/>
+      <w:numFmt w:val="lowerRoman"/>
+      <w:lvlText w:val="%9."/>
+      <w:lvlJc w:val="right"/>
+      <w:pPr>
+        <w:ind w:left="4300" w:hanging="420"/>
+      </w:pPr>
+    </w:lvl>
+  </w:abstractNum>
+  <w:abstractNum w:abstractNumId="5">
     <w:nsid w:val="0EAD3FD3"/>
     <w:multiLevelType w:val="hybridMultilevel"/>
     <w:tmpl w:val="76064F0A"/>
@@ -12161,7 +12503,7 @@
       </w:rPr>
     </w:lvl>
   </w:abstractNum>
-  <w:abstractNum w:abstractNumId="5">
+  <w:abstractNum w:abstractNumId="6">
     <w:nsid w:val="2CA72C15"/>
     <w:multiLevelType w:val="hybridMultilevel"/>
     <w:tmpl w:val="BDD64C96"/>
@@ -12247,7 +12589,7 @@
       </w:pPr>
     </w:lvl>
   </w:abstractNum>
-  <w:abstractNum w:abstractNumId="6">
+  <w:abstractNum w:abstractNumId="7">
     <w:nsid w:val="2F3B2CD4"/>
     <w:multiLevelType w:val="hybridMultilevel"/>
     <w:tmpl w:val="F11A037A"/>
@@ -12337,7 +12679,96 @@
       </w:pPr>
     </w:lvl>
   </w:abstractNum>
-  <w:abstractNum w:abstractNumId="7">
+  <w:abstractNum w:abstractNumId="8">
+    <w:nsid w:val="2F8D6E54"/>
+    <w:multiLevelType w:val="hybridMultilevel"/>
+    <w:tmpl w:val="A7BC6182"/>
+    <w:lvl w:ilvl="0" w:tplc="1D8C0D0A">
+      <w:start w:val="1"/>
+      <w:numFmt w:val="decimal"/>
+      <w:lvlText w:val="%1)"/>
+      <w:lvlJc w:val="left"/>
+      <w:pPr>
+        <w:ind w:left="870" w:hanging="360"/>
+      </w:pPr>
+      <w:rPr>
+        <w:rFonts w:hint="default"/>
+      </w:rPr>
+    </w:lvl>
+    <w:lvl w:ilvl="1" w:tplc="04090019" w:tentative="1">
+      <w:start w:val="1"/>
+      <w:numFmt w:val="lowerLetter"/>
+      <w:lvlText w:val="%2)"/>
+      <w:lvlJc w:val="left"/>
+      <w:pPr>
+        <w:ind w:left="1350" w:hanging="420"/>
+      </w:pPr>
+    </w:lvl>
+    <w:lvl w:ilvl="2" w:tplc="0409001B" w:tentative="1">
+      <w:start w:val="1"/>
+      <w:numFmt w:val="lowerRoman"/>
+      <w:lvlText w:val="%3."/>
+      <w:lvlJc w:val="right"/>
+      <w:pPr>
+        <w:ind w:left="1770" w:hanging="420"/>
+      </w:pPr>
+    </w:lvl>
+    <w:lvl w:ilvl="3" w:tplc="0409000F" w:tentative="1">
+      <w:start w:val="1"/>
+      <w:numFmt w:val="decimal"/>
+      <w:lvlText w:val="%4."/>
+      <w:lvlJc w:val="left"/>
+      <w:pPr>
+        <w:ind w:left="2190" w:hanging="420"/>
+      </w:pPr>
+    </w:lvl>
+    <w:lvl w:ilvl="4" w:tplc="04090019" w:tentative="1">
+      <w:start w:val="1"/>
+      <w:numFmt w:val="lowerLetter"/>
+      <w:lvlText w:val="%5)"/>
+      <w:lvlJc w:val="left"/>
+      <w:pPr>
+        <w:ind w:left="2610" w:hanging="420"/>
+      </w:pPr>
+    </w:lvl>
+    <w:lvl w:ilvl="5" w:tplc="0409001B" w:tentative="1">
+      <w:start w:val="1"/>
+      <w:numFmt w:val="lowerRoman"/>
+      <w:lvlText w:val="%6."/>
+      <w:lvlJc w:val="right"/>
+      <w:pPr>
+        <w:ind w:left="3030" w:hanging="420"/>
+      </w:pPr>
+    </w:lvl>
+    <w:lvl w:ilvl="6" w:tplc="0409000F" w:tentative="1">
+      <w:start w:val="1"/>
+      <w:numFmt w:val="decimal"/>
+      <w:lvlText w:val="%7."/>
+      <w:lvlJc w:val="left"/>
+      <w:pPr>
+        <w:ind w:left="3450" w:hanging="420"/>
+      </w:pPr>
+    </w:lvl>
+    <w:lvl w:ilvl="7" w:tplc="04090019" w:tentative="1">
+      <w:start w:val="1"/>
+      <w:numFmt w:val="lowerLetter"/>
+      <w:lvlText w:val="%8)"/>
+      <w:lvlJc w:val="left"/>
+      <w:pPr>
+        <w:ind w:left="3870" w:hanging="420"/>
+      </w:pPr>
+    </w:lvl>
+    <w:lvl w:ilvl="8" w:tplc="0409001B" w:tentative="1">
+      <w:start w:val="1"/>
+      <w:numFmt w:val="lowerRoman"/>
+      <w:lvlText w:val="%9."/>
+      <w:lvlJc w:val="right"/>
+      <w:pPr>
+        <w:ind w:left="4290" w:hanging="420"/>
+      </w:pPr>
+    </w:lvl>
+  </w:abstractNum>
+  <w:abstractNum w:abstractNumId="9">
     <w:nsid w:val="37F44237"/>
     <w:multiLevelType w:val="multilevel"/>
     <w:tmpl w:val="86B8BC12"/>
@@ -12486,7 +12917,7 @@
       </w:rPr>
     </w:lvl>
   </w:abstractNum>
-  <w:abstractNum w:abstractNumId="8">
+  <w:abstractNum w:abstractNumId="10">
     <w:nsid w:val="3DE52B72"/>
     <w:multiLevelType w:val="hybridMultilevel"/>
     <w:tmpl w:val="9284595E"/>
@@ -12575,7 +13006,7 @@
       </w:pPr>
     </w:lvl>
   </w:abstractNum>
-  <w:abstractNum w:abstractNumId="9">
+  <w:abstractNum w:abstractNumId="11">
     <w:nsid w:val="3EDF334A"/>
     <w:multiLevelType w:val="hybridMultilevel"/>
     <w:tmpl w:val="96165926"/>
@@ -12715,7 +13146,7 @@
       </w:rPr>
     </w:lvl>
   </w:abstractNum>
-  <w:abstractNum w:abstractNumId="10">
+  <w:abstractNum w:abstractNumId="12">
     <w:nsid w:val="469F11DD"/>
     <w:multiLevelType w:val="hybridMultilevel"/>
     <w:tmpl w:val="F5182324"/>
@@ -12801,7 +13232,7 @@
       </w:pPr>
     </w:lvl>
   </w:abstractNum>
-  <w:abstractNum w:abstractNumId="11">
+  <w:abstractNum w:abstractNumId="13">
     <w:nsid w:val="47A001DA"/>
     <w:multiLevelType w:val="hybridMultilevel"/>
     <w:tmpl w:val="9B06DF7E"/>
@@ -12890,7 +13321,7 @@
       </w:pPr>
     </w:lvl>
   </w:abstractNum>
-  <w:abstractNum w:abstractNumId="12">
+  <w:abstractNum w:abstractNumId="14">
     <w:nsid w:val="4A887619"/>
     <w:multiLevelType w:val="hybridMultilevel"/>
     <w:tmpl w:val="33BE60EC"/>
@@ -12979,7 +13410,7 @@
       </w:pPr>
     </w:lvl>
   </w:abstractNum>
-  <w:abstractNum w:abstractNumId="13">
+  <w:abstractNum w:abstractNumId="15">
     <w:nsid w:val="53B507DE"/>
     <w:multiLevelType w:val="singleLevel"/>
     <w:tmpl w:val="53B507DE"/>
@@ -12999,7 +13430,7 @@
       </w:rPr>
     </w:lvl>
   </w:abstractNum>
-  <w:abstractNum w:abstractNumId="14">
+  <w:abstractNum w:abstractNumId="16">
     <w:nsid w:val="60FA1894"/>
     <w:multiLevelType w:val="hybridMultilevel"/>
     <w:tmpl w:val="4E4ABE94"/>
@@ -13088,7 +13519,7 @@
       </w:pPr>
     </w:lvl>
   </w:abstractNum>
-  <w:abstractNum w:abstractNumId="15">
+  <w:abstractNum w:abstractNumId="17">
     <w:nsid w:val="62CA33FF"/>
     <w:multiLevelType w:val="hybridMultilevel"/>
     <w:tmpl w:val="F5A8BF06"/>
@@ -13174,7 +13605,7 @@
       </w:pPr>
     </w:lvl>
   </w:abstractNum>
-  <w:abstractNum w:abstractNumId="16">
+  <w:abstractNum w:abstractNumId="18">
     <w:nsid w:val="669655C1"/>
     <w:multiLevelType w:val="hybridMultilevel"/>
     <w:tmpl w:val="13668F36"/>
@@ -13260,7 +13691,7 @@
       </w:pPr>
     </w:lvl>
   </w:abstractNum>
-  <w:abstractNum w:abstractNumId="17">
+  <w:abstractNum w:abstractNumId="19">
     <w:nsid w:val="6F50256B"/>
     <w:multiLevelType w:val="multilevel"/>
     <w:tmpl w:val="2A44EB2C"/>
@@ -13386,67 +13817,73 @@
     </w:lvl>
   </w:abstractNum>
   <w:num w:numId="1">
-    <w:abstractNumId w:val="17"/>
+    <w:abstractNumId w:val="19"/>
   </w:num>
   <w:num w:numId="2">
-    <w:abstractNumId w:val="9"/>
+    <w:abstractNumId w:val="11"/>
   </w:num>
   <w:num w:numId="3">
-    <w:abstractNumId w:val="13"/>
+    <w:abstractNumId w:val="15"/>
   </w:num>
   <w:num w:numId="4">
-    <w:abstractNumId w:val="8"/>
+    <w:abstractNumId w:val="10"/>
   </w:num>
   <w:num w:numId="5">
-    <w:abstractNumId w:val="12"/>
+    <w:abstractNumId w:val="14"/>
   </w:num>
   <w:num w:numId="6">
-    <w:abstractNumId w:val="4"/>
+    <w:abstractNumId w:val="5"/>
   </w:num>
   <w:num w:numId="7">
-    <w:abstractNumId w:val="7"/>
+    <w:abstractNumId w:val="9"/>
   </w:num>
   <w:num w:numId="8">
     <w:abstractNumId w:val="0"/>
   </w:num>
   <w:num w:numId="9">
-    <w:abstractNumId w:val="11"/>
+    <w:abstractNumId w:val="13"/>
   </w:num>
   <w:num w:numId="10">
-    <w:abstractNumId w:val="17"/>
+    <w:abstractNumId w:val="19"/>
   </w:num>
   <w:num w:numId="11">
-    <w:abstractNumId w:val="17"/>
+    <w:abstractNumId w:val="19"/>
   </w:num>
   <w:num w:numId="12">
-    <w:abstractNumId w:val="17"/>
+    <w:abstractNumId w:val="19"/>
   </w:num>
   <w:num w:numId="13">
-    <w:abstractNumId w:val="10"/>
+    <w:abstractNumId w:val="12"/>
   </w:num>
   <w:num w:numId="14">
     <w:abstractNumId w:val="3"/>
   </w:num>
   <w:num w:numId="15">
-    <w:abstractNumId w:val="15"/>
+    <w:abstractNumId w:val="17"/>
   </w:num>
   <w:num w:numId="16">
-    <w:abstractNumId w:val="14"/>
+    <w:abstractNumId w:val="16"/>
   </w:num>
   <w:num w:numId="17">
     <w:abstractNumId w:val="2"/>
   </w:num>
   <w:num w:numId="18">
-    <w:abstractNumId w:val="6"/>
+    <w:abstractNumId w:val="7"/>
   </w:num>
   <w:num w:numId="19">
-    <w:abstractNumId w:val="16"/>
+    <w:abstractNumId w:val="18"/>
   </w:num>
   <w:num w:numId="20">
     <w:abstractNumId w:val="1"/>
   </w:num>
   <w:num w:numId="21">
-    <w:abstractNumId w:val="5"/>
+    <w:abstractNumId w:val="6"/>
+  </w:num>
+  <w:num w:numId="22">
+    <w:abstractNumId w:val="4"/>
+  </w:num>
+  <w:num w:numId="23">
+    <w:abstractNumId w:val="8"/>
   </w:num>
   <w:numIdMacAtCleanup w:val="2"/>
 </w:numbering>
@@ -14757,7 +15194,7 @@
 </file>
 
 <file path=customXml/itemProps1.xml><?xml version="1.0" encoding="utf-8"?>
-<ds:datastoreItem xmlns:ds="http://schemas.openxmlformats.org/officeDocument/2006/customXml" ds:itemID="{452B09F3-53BC-4600-8C3D-ADC71B4C62DA}">
+<ds:datastoreItem xmlns:ds="http://schemas.openxmlformats.org/officeDocument/2006/customXml" ds:itemID="{5F0FD7CC-D699-4B33-84C7-AAD0CE587063}">
   <ds:schemaRefs>
     <ds:schemaRef ds:uri="http://schemas.openxmlformats.org/officeDocument/2006/bibliography"/>
   </ds:schemaRefs>

--- a/paxos/Paxos基本推导和协议过程.docx
+++ b/paxos/Paxos基本推导和协议过程.docx
@@ -2851,7 +2851,13 @@
         <w:rPr>
           <w:rFonts w:hint="eastAsia"/>
         </w:rPr>
-        <w:t>要提高可用性，总得允许小组的成员们请个病假、婚假什么的，后面会看到一半以上是正确运转的底线！</w:t>
+        <w:t>要提高可用性，总得允许小组的成员们请个事假</w:t>
+      </w:r>
+      <w:r>
+        <w:rPr>
+          <w:rFonts w:hint="eastAsia"/>
+        </w:rPr>
+        <w:t>、婚假什么的。</w:t>
       </w:r>
     </w:p>
     <w:p>
@@ -3213,7 +3219,31 @@
               <w:rPr>
                 <w:rFonts w:hint="eastAsia"/>
               </w:rPr>
-              <w:t>消息可能延迟或者丢失，相对顺序不确定。</w:t>
+              <w:t>消息可能延迟或者丢失，</w:t>
+            </w:r>
+            <w:r>
+              <w:rPr>
+                <w:rFonts w:hint="eastAsia"/>
+              </w:rPr>
+              <w:t>各个订单间的</w:t>
+            </w:r>
+            <w:r>
+              <w:rPr>
+                <w:rFonts w:hint="eastAsia"/>
+              </w:rPr>
+              <w:t>相对顺序不</w:t>
+            </w:r>
+            <w:r>
+              <w:rPr>
+                <w:rFonts w:hint="eastAsia"/>
+              </w:rPr>
+              <w:t>能预先</w:t>
+            </w:r>
+            <w:r>
+              <w:rPr>
+                <w:rFonts w:hint="eastAsia"/>
+              </w:rPr>
+              <w:t>确定。</w:t>
             </w:r>
           </w:p>
         </w:tc>
@@ -3313,7 +3343,13 @@
               <w:rPr>
                 <w:rFonts w:hint="eastAsia"/>
               </w:rPr>
-              <w:t>不会产生有歧义的决定，一个序号一定只对应一个订单</w:t>
+              <w:t>不会产生有歧义的决定，一个序号最多</w:t>
+            </w:r>
+            <w:r>
+              <w:rPr>
+                <w:rFonts w:hint="eastAsia"/>
+              </w:rPr>
+              <w:t>只对应一个订单</w:t>
             </w:r>
           </w:p>
         </w:tc>
@@ -3503,31 +3539,49 @@
         <w:pStyle w:val="a0"/>
         <w:ind w:firstLine="420"/>
       </w:pPr>
+      <w:proofErr w:type="spellStart"/>
+      <w:r>
+        <w:rPr>
+          <w:rFonts w:hint="eastAsia"/>
+        </w:rPr>
+        <w:t>Paxos</w:t>
+      </w:r>
+      <w:proofErr w:type="spellEnd"/>
+      <w:r>
+        <w:rPr>
+          <w:rFonts w:hint="eastAsia"/>
+        </w:rPr>
+        <w:t>的一些假设</w:t>
+      </w:r>
+      <w:r>
+        <w:rPr>
+          <w:rFonts w:hint="eastAsia"/>
+        </w:rPr>
+        <w:t>：</w:t>
+      </w:r>
     </w:p>
     <w:p>
       <w:pPr>
         <w:pStyle w:val="a0"/>
         <w:ind w:firstLine="420"/>
       </w:pPr>
-      <w:proofErr w:type="spellStart"/>
-      <w:r>
-        <w:rPr>
-          <w:rFonts w:hint="eastAsia"/>
-        </w:rPr>
-        <w:t>Paxos</w:t>
-      </w:r>
-      <w:proofErr w:type="spellEnd"/>
-      <w:r>
-        <w:rPr>
-          <w:rFonts w:hint="eastAsia"/>
-        </w:rPr>
-        <w:t>的一些假设</w:t>
-      </w:r>
-      <w:r>
-        <w:rPr>
-          <w:rFonts w:hint="eastAsia"/>
-        </w:rPr>
-        <w:t>：</w:t>
+      <w:r>
+        <w:rPr>
+          <w:rFonts w:hint="eastAsia"/>
+        </w:rPr>
+        <w:t xml:space="preserve">1) </w:t>
+      </w:r>
+      <w:r>
+        <w:rPr>
+          <w:rFonts w:hint="eastAsia"/>
+        </w:rPr>
+        <w:t>消息传输是异步的</w:t>
+      </w:r>
+      <w:r>
+        <w:rPr>
+          <w:rFonts w:hint="eastAsia"/>
+        </w:rPr>
+        <w:t>：消息可以有大的延迟或者丢失，但是不能被篡改</w:t>
       </w:r>
     </w:p>
     <w:p>
@@ -3539,19 +3593,43 @@
         <w:rPr>
           <w:rFonts w:hint="eastAsia"/>
         </w:rPr>
-        <w:t xml:space="preserve">1) </w:t>
-      </w:r>
-      <w:r>
-        <w:rPr>
-          <w:rFonts w:hint="eastAsia"/>
-        </w:rPr>
-        <w:t>消息传输是异步的</w:t>
-      </w:r>
-      <w:r>
-        <w:rPr>
-          <w:rFonts w:hint="eastAsia"/>
-        </w:rPr>
-        <w:t>：消息可以有大的延迟或者丢失，但是不能被篡改</w:t>
+        <w:t>2</w:t>
+      </w:r>
+      <w:r>
+        <w:rPr>
+          <w:rFonts w:hint="eastAsia"/>
+        </w:rPr>
+        <w:t>）</w:t>
+      </w:r>
+      <w:r>
+        <w:rPr>
+          <w:rFonts w:hint="eastAsia"/>
+        </w:rPr>
+        <w:t>状态</w:t>
+      </w:r>
+      <w:r>
+        <w:rPr>
+          <w:rFonts w:hint="eastAsia"/>
+        </w:rPr>
+        <w:t>的持久化</w:t>
+      </w:r>
+      <w:r>
+        <w:rPr>
+          <w:rFonts w:hint="eastAsia"/>
+        </w:rPr>
+        <w:t>：成员可以短暂或者永久离开，只要有过半成员正常运行，协议即可运转；成员</w:t>
+      </w:r>
+      <w:r>
+        <w:rPr>
+          <w:rFonts w:hint="eastAsia"/>
+        </w:rPr>
+        <w:t>必须记住自己就某件事</w:t>
+      </w:r>
+      <w:r>
+        <w:rPr>
+          <w:rFonts w:hint="eastAsia"/>
+        </w:rPr>
+        <w:t>自己给谁投过票。</w:t>
       </w:r>
     </w:p>
     <w:p>
@@ -3559,47 +3637,29 @@
         <w:pStyle w:val="a0"/>
         <w:ind w:firstLine="420"/>
       </w:pPr>
-      <w:r>
-        <w:rPr>
-          <w:rFonts w:hint="eastAsia"/>
-        </w:rPr>
-        <w:t>2</w:t>
-      </w:r>
-      <w:r>
-        <w:rPr>
-          <w:rFonts w:hint="eastAsia"/>
-        </w:rPr>
-        <w:t>）</w:t>
-      </w:r>
-      <w:r>
-        <w:rPr>
-          <w:rFonts w:hint="eastAsia"/>
-        </w:rPr>
-        <w:t>状态</w:t>
-      </w:r>
-      <w:r>
-        <w:rPr>
-          <w:rFonts w:hint="eastAsia"/>
-        </w:rPr>
-        <w:t>的持久化</w:t>
-      </w:r>
-      <w:r>
-        <w:rPr>
-          <w:rFonts w:hint="eastAsia"/>
-        </w:rPr>
-        <w:t>：成员可以短暂或者永久离开，只要有过半成员正常运行，协议即可运转；成员</w:t>
-      </w:r>
-      <w:r>
-        <w:rPr>
-          <w:rFonts w:hint="eastAsia"/>
-        </w:rPr>
-        <w:t>必须记住自己就某件事</w:t>
-      </w:r>
-      <w:r>
-        <w:rPr>
-          <w:rFonts w:hint="eastAsia"/>
-        </w:rPr>
-        <w:t>自己给谁投过票。</w:t>
+    </w:p>
+    <w:p>
+      <w:pPr>
+        <w:pStyle w:val="1"/>
+        <w:rPr>
+          <w:kern w:val="0"/>
+        </w:rPr>
+      </w:pPr>
+      <w:proofErr w:type="spellStart"/>
+      <w:r>
+        <w:rPr>
+          <w:rFonts w:hint="eastAsia"/>
+          <w:kern w:val="0"/>
+        </w:rPr>
+        <w:t>Paxos</w:t>
+      </w:r>
+      <w:proofErr w:type="spellEnd"/>
+      <w:r>
+        <w:rPr>
+          <w:rFonts w:hint="eastAsia"/>
+          <w:kern w:val="0"/>
+        </w:rPr>
+        <w:t>的推导过程理解</w:t>
       </w:r>
     </w:p>
     <w:p>
@@ -3607,29 +3667,96 @@
         <w:pStyle w:val="a0"/>
         <w:ind w:firstLine="420"/>
       </w:pPr>
-    </w:p>
-    <w:p>
-      <w:pPr>
-        <w:pStyle w:val="1"/>
-        <w:rPr>
-          <w:kern w:val="0"/>
-        </w:rPr>
-      </w:pPr>
-      <w:proofErr w:type="spellStart"/>
-      <w:r>
-        <w:rPr>
-          <w:rFonts w:hint="eastAsia"/>
-          <w:kern w:val="0"/>
-        </w:rPr>
-        <w:t>Paxos</w:t>
-      </w:r>
-      <w:proofErr w:type="spellEnd"/>
-      <w:r>
-        <w:rPr>
-          <w:rFonts w:hint="eastAsia"/>
-          <w:kern w:val="0"/>
-        </w:rPr>
-        <w:t>的推导过程理解</w:t>
+      <w:r>
+        <w:rPr>
+          <w:rFonts w:hint="eastAsia"/>
+          <w:color w:val="FF0000"/>
+        </w:rPr>
+        <w:t>个人认为</w:t>
+      </w:r>
+      <w:r>
+        <w:rPr>
+          <w:rFonts w:hint="eastAsia"/>
+          <w:color w:val="FF0000"/>
+        </w:rPr>
+        <w:t>paper</w:t>
+      </w:r>
+      <w:r>
+        <w:rPr>
+          <w:rFonts w:hint="eastAsia"/>
+          <w:color w:val="FF0000"/>
+        </w:rPr>
+        <w:t>中先讨论的单实例，没有跟状态</w:t>
+      </w:r>
+      <w:r>
+        <w:rPr>
+          <w:rFonts w:hint="eastAsia"/>
+          <w:color w:val="FF0000"/>
+        </w:rPr>
+        <w:t>变化</w:t>
+      </w:r>
+      <w:r>
+        <w:rPr>
+          <w:rFonts w:hint="eastAsia"/>
+          <w:color w:val="FF0000"/>
+        </w:rPr>
+        <w:t>关联</w:t>
+      </w:r>
+      <w:r>
+        <w:rPr>
+          <w:rFonts w:hint="eastAsia"/>
+        </w:rPr>
+        <w:t>，后来突然冒出个多实例，是造成</w:t>
+      </w:r>
+      <w:r>
+        <w:rPr>
+          <w:rFonts w:hint="eastAsia"/>
+          <w:b/>
+          <w:color w:val="FF0000"/>
+        </w:rPr>
+        <w:t>难以理解的因素</w:t>
+      </w:r>
+      <w:r>
+        <w:rPr>
+          <w:rFonts w:hint="eastAsia"/>
+        </w:rPr>
+        <w:t>之一。因此，下面的例子中，我们还是讨论谁的订单被第</w:t>
+      </w:r>
+      <w:r>
+        <w:rPr>
+          <w:rFonts w:hint="eastAsia"/>
+        </w:rPr>
+        <w:t>1</w:t>
+      </w:r>
+      <w:r>
+        <w:rPr>
+          <w:rFonts w:hint="eastAsia"/>
+        </w:rPr>
+        <w:t>个处理，谁的第</w:t>
+      </w:r>
+      <w:r>
+        <w:rPr>
+          <w:rFonts w:hint="eastAsia"/>
+        </w:rPr>
+        <w:t>2</w:t>
+      </w:r>
+      <w:r>
+        <w:rPr>
+          <w:rFonts w:hint="eastAsia"/>
+        </w:rPr>
+        <w:t>个被处理</w:t>
+      </w:r>
+      <w:r>
+        <w:rPr>
+          <w:rFonts w:hint="eastAsia"/>
+        </w:rPr>
+        <w:t>...</w:t>
+      </w:r>
+      <w:r>
+        <w:rPr>
+          <w:rFonts w:hint="eastAsia"/>
+        </w:rPr>
+        <w:t>，这样比较容易切换。</w:t>
       </w:r>
     </w:p>
     <w:p>
@@ -3637,115 +3764,169 @@
         <w:pStyle w:val="a0"/>
         <w:ind w:firstLine="420"/>
       </w:pPr>
-      <w:r>
-        <w:rPr>
-          <w:rFonts w:hint="eastAsia"/>
-          <w:color w:val="FF0000"/>
-        </w:rPr>
-        <w:t>个人认为</w:t>
-      </w:r>
-      <w:r>
-        <w:rPr>
-          <w:rFonts w:hint="eastAsia"/>
-          <w:color w:val="FF0000"/>
-        </w:rPr>
-        <w:t>paper</w:t>
-      </w:r>
-      <w:r>
-        <w:rPr>
-          <w:rFonts w:hint="eastAsia"/>
-          <w:color w:val="FF0000"/>
-        </w:rPr>
-        <w:t>中先讨论的单实例，没有跟状态</w:t>
-      </w:r>
-      <w:r>
-        <w:rPr>
-          <w:rFonts w:hint="eastAsia"/>
-          <w:color w:val="FF0000"/>
-        </w:rPr>
-        <w:t>变化</w:t>
-      </w:r>
-      <w:r>
-        <w:rPr>
-          <w:rFonts w:hint="eastAsia"/>
-          <w:color w:val="FF0000"/>
-        </w:rPr>
-        <w:t>关联</w:t>
-      </w:r>
-      <w:r>
-        <w:rPr>
-          <w:rFonts w:hint="eastAsia"/>
-        </w:rPr>
-        <w:t>，后来突然冒出个多实例，是造成</w:t>
-      </w:r>
-      <w:r>
-        <w:rPr>
-          <w:rFonts w:hint="eastAsia"/>
-          <w:b/>
-          <w:color w:val="FF0000"/>
-        </w:rPr>
-        <w:t>难以理解的因素</w:t>
-      </w:r>
-      <w:r>
-        <w:rPr>
-          <w:rFonts w:hint="eastAsia"/>
-        </w:rPr>
-        <w:t>之一。因此，下面的例子中，我们还是讨论谁的订单被第</w:t>
-      </w:r>
-      <w:r>
-        <w:rPr>
-          <w:rFonts w:hint="eastAsia"/>
-        </w:rPr>
-        <w:t>1</w:t>
-      </w:r>
-      <w:r>
-        <w:rPr>
-          <w:rFonts w:hint="eastAsia"/>
-        </w:rPr>
-        <w:t>个处理，谁的第</w:t>
-      </w:r>
-      <w:r>
-        <w:rPr>
-          <w:rFonts w:hint="eastAsia"/>
-        </w:rPr>
-        <w:t>2</w:t>
-      </w:r>
-      <w:r>
-        <w:rPr>
-          <w:rFonts w:hint="eastAsia"/>
-        </w:rPr>
-        <w:t>个被处理</w:t>
-      </w:r>
-      <w:r>
-        <w:rPr>
-          <w:rFonts w:hint="eastAsia"/>
-        </w:rPr>
-        <w:t>...</w:t>
-      </w:r>
-      <w:r>
-        <w:rPr>
-          <w:rFonts w:hint="eastAsia"/>
-        </w:rPr>
-        <w:t>，这样比较容易切换。</w:t>
-      </w:r>
     </w:p>
     <w:p>
       <w:pPr>
         <w:pStyle w:val="a0"/>
         <w:ind w:firstLine="420"/>
       </w:pPr>
+      <w:r>
+        <w:rPr>
+          <w:rFonts w:hint="eastAsia"/>
+        </w:rPr>
+        <w:t>上述问题可以归结为：</w:t>
+      </w:r>
+      <w:r>
+        <w:rPr>
+          <w:rFonts w:hint="eastAsia"/>
+        </w:rPr>
+        <w:t>各个服务器务必按照相同顺序处理订单</w:t>
+      </w:r>
+      <w:r>
+        <w:rPr>
+          <w:rFonts w:hint="eastAsia"/>
+        </w:rPr>
+        <w:t>，每个订单是否都成功不是</w:t>
+      </w:r>
+      <w:r>
+        <w:rPr>
+          <w:rFonts w:hint="eastAsia"/>
+        </w:rPr>
+        <w:t>一致性协议</w:t>
+      </w:r>
+      <w:r>
+        <w:rPr>
+          <w:rFonts w:hint="eastAsia"/>
+        </w:rPr>
+        <w:t>要解决的问题</w:t>
+      </w:r>
+      <w:r>
+        <w:rPr>
+          <w:rFonts w:hint="eastAsia"/>
+        </w:rPr>
+        <w:t>。</w:t>
+      </w:r>
+      <w:r>
+        <w:rPr>
+          <w:rFonts w:hint="eastAsia"/>
+        </w:rPr>
+        <w:t>在</w:t>
+      </w:r>
+      <w:r>
+        <w:rPr>
+          <w:rFonts w:hint="eastAsia"/>
+        </w:rPr>
+        <w:t>其中</w:t>
+      </w:r>
+      <w:r>
+        <w:rPr>
+          <w:rFonts w:hint="eastAsia"/>
+        </w:rPr>
+        <w:t>一个服务器故障后，</w:t>
+      </w:r>
+      <w:r>
+        <w:rPr>
+          <w:rFonts w:hint="eastAsia"/>
+        </w:rPr>
+        <w:t>如果还有其他服务器可以继续进行处理，那么切换过程不能造成混乱。即使发生切换，对客户来说，</w:t>
+      </w:r>
+      <w:r>
+        <w:rPr>
+          <w:rFonts w:hint="eastAsia"/>
+        </w:rPr>
+        <w:t>必须跟单个服务器</w:t>
+      </w:r>
+      <w:r>
+        <w:rPr>
+          <w:rFonts w:hint="eastAsia"/>
+        </w:rPr>
+        <w:t>在</w:t>
+      </w:r>
+      <w:r>
+        <w:rPr>
+          <w:rFonts w:hint="eastAsia"/>
+        </w:rPr>
+        <w:t>做处</w:t>
+      </w:r>
+      <w:r>
+        <w:rPr>
+          <w:rFonts w:hint="eastAsia"/>
+        </w:rPr>
+        <w:lastRenderedPageBreak/>
+        <w:t>理是一样的结果</w:t>
+      </w:r>
+      <w:r>
+        <w:rPr>
+          <w:rFonts w:hint="eastAsia"/>
+        </w:rPr>
+        <w:t>，就是可用性更高了一点而已</w:t>
+      </w:r>
+      <w:r>
+        <w:rPr>
+          <w:rFonts w:hint="eastAsia"/>
+        </w:rPr>
+        <w:t>。</w:t>
+      </w:r>
+      <w:r>
+        <w:rPr>
+          <w:rFonts w:hint="eastAsia"/>
+        </w:rPr>
+        <w:t>具体可以理解为：</w:t>
+      </w:r>
     </w:p>
     <w:p>
       <w:pPr>
         <w:pStyle w:val="a0"/>
         <w:ind w:firstLine="420"/>
       </w:pPr>
+      <w:r>
+        <w:rPr>
+          <w:rFonts w:hint="eastAsia"/>
+        </w:rPr>
+        <w:t>各个服务器都执行相同的订单序列，例如</w:t>
+      </w:r>
+      <w:r>
+        <w:rPr>
+          <w:rFonts w:hint="eastAsia"/>
+        </w:rPr>
+        <w:t>:</w:t>
+      </w:r>
     </w:p>
     <w:p>
       <w:pPr>
         <w:pStyle w:val="a0"/>
         <w:ind w:firstLine="420"/>
       </w:pPr>
+      <w:r>
+        <w:rPr>
+          <w:rFonts w:hint="eastAsia"/>
+        </w:rPr>
+        <w:t>1</w:t>
+      </w:r>
+      <w:r>
+        <w:rPr>
+          <w:rFonts w:hint="eastAsia"/>
+        </w:rPr>
+        <w:t>号订单，</w:t>
+      </w:r>
+      <w:r>
+        <w:rPr>
+          <w:rFonts w:hint="eastAsia"/>
+        </w:rPr>
+        <w:t>是张三的</w:t>
+      </w:r>
+      <w:r>
+        <w:rPr>
+          <w:rFonts w:hint="eastAsia"/>
+        </w:rPr>
+        <w:t>2</w:t>
+      </w:r>
+      <w:r>
+        <w:rPr>
+          <w:rFonts w:hint="eastAsia"/>
+        </w:rPr>
+        <w:t>个草莓蛋糕</w:t>
+      </w:r>
     </w:p>
     <w:p>
       <w:pPr>
@@ -3756,98 +3937,25 @@
         <w:rPr>
           <w:rFonts w:hint="eastAsia"/>
         </w:rPr>
-        <w:lastRenderedPageBreak/>
-        <w:t>上述问题可以归结为：</w:t>
-      </w:r>
-      <w:r>
-        <w:rPr>
-          <w:rFonts w:hint="eastAsia"/>
-        </w:rPr>
-        <w:t>各个服务器务必按照相同顺序处理订单</w:t>
-      </w:r>
-      <w:r>
-        <w:rPr>
-          <w:rFonts w:hint="eastAsia"/>
-        </w:rPr>
-        <w:t>，每个订单是否都成功不是</w:t>
-      </w:r>
-      <w:r>
-        <w:rPr>
-          <w:rFonts w:hint="eastAsia"/>
-        </w:rPr>
-        <w:t>一致性协议</w:t>
-      </w:r>
-      <w:r>
-        <w:rPr>
-          <w:rFonts w:hint="eastAsia"/>
-        </w:rPr>
-        <w:t>要解决的问题</w:t>
-      </w:r>
-      <w:r>
-        <w:rPr>
-          <w:rFonts w:hint="eastAsia"/>
-        </w:rPr>
-        <w:t>。</w:t>
-      </w:r>
-      <w:r>
-        <w:rPr>
-          <w:rFonts w:hint="eastAsia"/>
-        </w:rPr>
-        <w:t>在</w:t>
-      </w:r>
-      <w:r>
-        <w:rPr>
-          <w:rFonts w:hint="eastAsia"/>
-        </w:rPr>
-        <w:t>其中</w:t>
-      </w:r>
-      <w:r>
-        <w:rPr>
-          <w:rFonts w:hint="eastAsia"/>
-        </w:rPr>
-        <w:t>一个服务器故障后，</w:t>
-      </w:r>
-      <w:r>
-        <w:rPr>
-          <w:rFonts w:hint="eastAsia"/>
-        </w:rPr>
-        <w:t>如果还有其他服务器可以继续进行处理，那么切换过程不能造成混乱。即使发生切换，对客户来说，</w:t>
-      </w:r>
-      <w:r>
-        <w:rPr>
-          <w:rFonts w:hint="eastAsia"/>
-        </w:rPr>
-        <w:t>必须跟单个服务器</w:t>
-      </w:r>
-      <w:r>
-        <w:rPr>
-          <w:rFonts w:hint="eastAsia"/>
-        </w:rPr>
-        <w:t>在</w:t>
-      </w:r>
-      <w:r>
-        <w:rPr>
-          <w:rFonts w:hint="eastAsia"/>
-        </w:rPr>
-        <w:t>做处理是一样的结果</w:t>
-      </w:r>
-      <w:r>
-        <w:rPr>
-          <w:rFonts w:hint="eastAsia"/>
-        </w:rPr>
-        <w:t>，就是可用性更高了一点而已</w:t>
-      </w:r>
-      <w:r>
-        <w:rPr>
-          <w:rFonts w:hint="eastAsia"/>
-        </w:rPr>
-        <w:t>。</w:t>
-      </w:r>
-      <w:r>
-        <w:rPr>
-          <w:rFonts w:hint="eastAsia"/>
-        </w:rPr>
-        <w:t>具体可以理解为：</w:t>
+        <w:t>2</w:t>
+      </w:r>
+      <w:r>
+        <w:rPr>
+          <w:rFonts w:hint="eastAsia"/>
+        </w:rPr>
+        <w:t>号订单，是李四的</w:t>
+      </w:r>
+      <w:r>
+        <w:rPr>
+          <w:rFonts w:hint="eastAsia"/>
+        </w:rPr>
+        <w:t>3</w:t>
+      </w:r>
+      <w:r>
+        <w:rPr>
+          <w:rFonts w:hint="eastAsia"/>
+        </w:rPr>
+        <w:t>个慕斯蛋糕</w:t>
       </w:r>
     </w:p>
     <w:p>
@@ -3859,13 +3967,31 @@
         <w:rPr>
           <w:rFonts w:hint="eastAsia"/>
         </w:rPr>
-        <w:t>各个服务器都执行相同的订单序列，例如</w:t>
-      </w:r>
-      <w:r>
-        <w:rPr>
-          <w:rFonts w:hint="eastAsia"/>
-        </w:rPr>
-        <w:t>:</w:t>
+        <w:t>3</w:t>
+      </w:r>
+      <w:r>
+        <w:rPr>
+          <w:rFonts w:hint="eastAsia"/>
+        </w:rPr>
+        <w:t>号订单，</w:t>
+      </w:r>
+      <w:r>
+        <w:rPr>
+          <w:rFonts w:hint="eastAsia"/>
+        </w:rPr>
+        <w:t>是王五的</w:t>
+      </w:r>
+      <w:r>
+        <w:rPr>
+          <w:rFonts w:hint="eastAsia"/>
+        </w:rPr>
+        <w:t>2</w:t>
+      </w:r>
+      <w:r>
+        <w:rPr>
+          <w:rFonts w:hint="eastAsia"/>
+        </w:rPr>
+        <w:t>个巧克力奶昔</w:t>
       </w:r>
     </w:p>
     <w:p>
@@ -3877,31 +4003,7 @@
         <w:rPr>
           <w:rFonts w:hint="eastAsia"/>
         </w:rPr>
-        <w:t>1</w:t>
-      </w:r>
-      <w:r>
-        <w:rPr>
-          <w:rFonts w:hint="eastAsia"/>
-        </w:rPr>
-        <w:t>号订单，</w:t>
-      </w:r>
-      <w:r>
-        <w:rPr>
-          <w:rFonts w:hint="eastAsia"/>
-        </w:rPr>
-        <w:t>是张三的</w:t>
-      </w:r>
-      <w:r>
-        <w:rPr>
-          <w:rFonts w:hint="eastAsia"/>
-        </w:rPr>
-        <w:t>2</w:t>
-      </w:r>
-      <w:r>
-        <w:rPr>
-          <w:rFonts w:hint="eastAsia"/>
-        </w:rPr>
-        <w:t>个草莓蛋糕</w:t>
+        <w:t>...</w:t>
       </w:r>
     </w:p>
     <w:p>
@@ -3913,211 +4015,151 @@
         <w:rPr>
           <w:rFonts w:hint="eastAsia"/>
         </w:rPr>
+        <w:t>注意，张三是不是真的下订单时间比李四早，在这里不</w:t>
+      </w:r>
+      <w:r>
+        <w:rPr>
+          <w:rFonts w:hint="eastAsia"/>
+        </w:rPr>
+        <w:t>重要，</w:t>
+      </w:r>
+      <w:r>
+        <w:rPr>
+          <w:rFonts w:hint="eastAsia"/>
+        </w:rPr>
+        <w:t>上面的三个人</w:t>
+      </w:r>
+      <w:r>
+        <w:rPr>
+          <w:rFonts w:hint="eastAsia"/>
+        </w:rPr>
+        <w:t>完全可能是同时下的订单，也可以是张三下订单比李四晚</w:t>
+      </w:r>
+      <w:r>
+        <w:rPr>
+          <w:rFonts w:hint="eastAsia"/>
+        </w:rPr>
+        <w:t>，但是张三的手机用的是</w:t>
+      </w:r>
+      <w:r>
+        <w:rPr>
+          <w:rFonts w:hint="eastAsia"/>
+        </w:rPr>
+        <w:t>更快的</w:t>
+      </w:r>
+      <w:r>
+        <w:rPr>
+          <w:rFonts w:hint="eastAsia"/>
+        </w:rPr>
+        <w:t>5G</w:t>
+      </w:r>
+      <w:r>
+        <w:rPr>
+          <w:rFonts w:hint="eastAsia"/>
+        </w:rPr>
+        <w:t>网络</w:t>
+      </w:r>
+      <w:r>
+        <w:rPr>
+          <w:rFonts w:hint="eastAsia"/>
+        </w:rPr>
+        <w:t>。我们不</w:t>
+      </w:r>
+      <w:r>
+        <w:rPr>
+          <w:rFonts w:hint="eastAsia"/>
+        </w:rPr>
+        <w:t>在乎</w:t>
+      </w:r>
+      <w:r>
+        <w:rPr>
+          <w:rFonts w:hint="eastAsia"/>
+        </w:rPr>
+        <w:t>谁先来的</w:t>
+      </w:r>
+      <w:r>
+        <w:rPr>
+          <w:rFonts w:hint="eastAsia"/>
+        </w:rPr>
+        <w:t>，只要各个服务器都认为张三的订单是</w:t>
+      </w:r>
+      <w:r>
+        <w:rPr>
+          <w:rFonts w:hint="eastAsia"/>
+        </w:rPr>
+        <w:t>1</w:t>
+      </w:r>
+      <w:r>
+        <w:rPr>
+          <w:rFonts w:hint="eastAsia"/>
+        </w:rPr>
+        <w:t>号</w:t>
+      </w:r>
+      <w:r>
+        <w:rPr>
+          <w:rFonts w:hint="eastAsia"/>
+        </w:rPr>
+        <w:t>订单</w:t>
+      </w:r>
+      <w:r>
+        <w:rPr>
+          <w:rFonts w:hint="eastAsia"/>
+        </w:rPr>
+        <w:t>，李四的是</w:t>
+      </w:r>
+      <w:r>
+        <w:rPr>
+          <w:rFonts w:hint="eastAsia"/>
+        </w:rPr>
         <w:t>2</w:t>
       </w:r>
       <w:r>
         <w:rPr>
           <w:rFonts w:hint="eastAsia"/>
         </w:rPr>
-        <w:t>号订单，是李四的</w:t>
-      </w:r>
-      <w:r>
-        <w:rPr>
-          <w:rFonts w:hint="eastAsia"/>
-        </w:rPr>
-        <w:t>3</w:t>
-      </w:r>
-      <w:r>
-        <w:rPr>
-          <w:rFonts w:hint="eastAsia"/>
-        </w:rPr>
-        <w:t>个慕斯蛋糕</w:t>
+        <w:t>号</w:t>
+      </w:r>
+      <w:r>
+        <w:rPr>
+          <w:rFonts w:hint="eastAsia"/>
+        </w:rPr>
+        <w:t>订单</w:t>
+      </w:r>
+      <w:r>
+        <w:rPr>
+          <w:rFonts w:hint="eastAsia"/>
+        </w:rPr>
+        <w:t>......</w:t>
+      </w:r>
+      <w:r>
+        <w:rPr>
+          <w:rFonts w:hint="eastAsia"/>
+        </w:rPr>
+        <w:t>就可以了。</w:t>
+      </w:r>
+      <w:r>
+        <w:rPr>
+          <w:rFonts w:hint="eastAsia"/>
+        </w:rPr>
+        <w:t>当然，排在后面的订单有可能买不着哦。</w:t>
       </w:r>
     </w:p>
     <w:p>
       <w:pPr>
         <w:pStyle w:val="a0"/>
         <w:ind w:firstLine="420"/>
-      </w:pPr>
-      <w:r>
-        <w:rPr>
-          <w:rFonts w:hint="eastAsia"/>
-        </w:rPr>
-        <w:t>3</w:t>
-      </w:r>
-      <w:r>
-        <w:rPr>
-          <w:rFonts w:hint="eastAsia"/>
-        </w:rPr>
-        <w:t>号订单，</w:t>
-      </w:r>
-      <w:r>
-        <w:rPr>
-          <w:rFonts w:hint="eastAsia"/>
-        </w:rPr>
-        <w:t>是王五的</w:t>
-      </w:r>
-      <w:r>
-        <w:rPr>
-          <w:rFonts w:hint="eastAsia"/>
-        </w:rPr>
-        <w:t>2</w:t>
-      </w:r>
-      <w:r>
-        <w:rPr>
-          <w:rFonts w:hint="eastAsia"/>
-        </w:rPr>
-        <w:t>个巧克力奶昔</w:t>
-      </w:r>
+        <w:rPr>
+          <w:rFonts w:ascii="宋体" w:hAnsi="宋体" w:cs="Tahoma"/>
+          <w:color w:val="000000"/>
+          <w:kern w:val="0"/>
+          <w:szCs w:val="21"/>
+        </w:rPr>
+      </w:pPr>
     </w:p>
     <w:p>
       <w:pPr>
         <w:pStyle w:val="a0"/>
         <w:ind w:firstLine="420"/>
-      </w:pPr>
-      <w:r>
-        <w:rPr>
-          <w:rFonts w:hint="eastAsia"/>
-        </w:rPr>
-        <w:t>...</w:t>
-      </w:r>
-    </w:p>
-    <w:p>
-      <w:pPr>
-        <w:pStyle w:val="a0"/>
-        <w:ind w:firstLine="420"/>
-      </w:pPr>
-      <w:r>
-        <w:rPr>
-          <w:rFonts w:hint="eastAsia"/>
-        </w:rPr>
-        <w:t>注意，张三是不是真的下订单时间比李四早，在这里不</w:t>
-      </w:r>
-      <w:r>
-        <w:rPr>
-          <w:rFonts w:hint="eastAsia"/>
-        </w:rPr>
-        <w:t>重要，</w:t>
-      </w:r>
-      <w:r>
-        <w:rPr>
-          <w:rFonts w:hint="eastAsia"/>
-        </w:rPr>
-        <w:t>上面的三个人</w:t>
-      </w:r>
-      <w:r>
-        <w:rPr>
-          <w:rFonts w:hint="eastAsia"/>
-        </w:rPr>
-        <w:t>完全可能是同时下的订单，也可以是张三下订单比李四晚</w:t>
-      </w:r>
-      <w:r>
-        <w:rPr>
-          <w:rFonts w:hint="eastAsia"/>
-        </w:rPr>
-        <w:t>，但是张三的手机用的是</w:t>
-      </w:r>
-      <w:r>
-        <w:rPr>
-          <w:rFonts w:hint="eastAsia"/>
-        </w:rPr>
-        <w:t>更快的</w:t>
-      </w:r>
-      <w:r>
-        <w:rPr>
-          <w:rFonts w:hint="eastAsia"/>
-        </w:rPr>
-        <w:t>5G</w:t>
-      </w:r>
-      <w:r>
-        <w:rPr>
-          <w:rFonts w:hint="eastAsia"/>
-        </w:rPr>
-        <w:t>网络</w:t>
-      </w:r>
-      <w:r>
-        <w:rPr>
-          <w:rFonts w:hint="eastAsia"/>
-        </w:rPr>
-        <w:t>。但是我们不</w:t>
-      </w:r>
-      <w:r>
-        <w:rPr>
-          <w:rFonts w:hint="eastAsia"/>
-        </w:rPr>
-        <w:t>在乎</w:t>
-      </w:r>
-      <w:r>
-        <w:rPr>
-          <w:rFonts w:hint="eastAsia"/>
-        </w:rPr>
-        <w:t>这个，只要各个服务器都认为张三的订单是</w:t>
-      </w:r>
-      <w:r>
-        <w:rPr>
-          <w:rFonts w:hint="eastAsia"/>
-        </w:rPr>
-        <w:t>1</w:t>
-      </w:r>
-      <w:r>
-        <w:rPr>
-          <w:rFonts w:hint="eastAsia"/>
-        </w:rPr>
-        <w:t>号</w:t>
-      </w:r>
-      <w:r>
-        <w:rPr>
-          <w:rFonts w:hint="eastAsia"/>
-        </w:rPr>
-        <w:t>订单</w:t>
-      </w:r>
-      <w:r>
-        <w:rPr>
-          <w:rFonts w:hint="eastAsia"/>
-        </w:rPr>
-        <w:t>，李四的是</w:t>
-      </w:r>
-      <w:r>
-        <w:rPr>
-          <w:rFonts w:hint="eastAsia"/>
-        </w:rPr>
-        <w:t>2</w:t>
-      </w:r>
-      <w:r>
-        <w:rPr>
-          <w:rFonts w:hint="eastAsia"/>
-        </w:rPr>
-        <w:t>号</w:t>
-      </w:r>
-      <w:r>
-        <w:rPr>
-          <w:rFonts w:hint="eastAsia"/>
-        </w:rPr>
-        <w:t>订单</w:t>
-      </w:r>
-      <w:r>
-        <w:rPr>
-          <w:rFonts w:hint="eastAsia"/>
-        </w:rPr>
-        <w:t>......</w:t>
-      </w:r>
-      <w:r>
-        <w:rPr>
-          <w:rFonts w:hint="eastAsia"/>
-        </w:rPr>
-        <w:t>就可以了。</w:t>
-      </w:r>
-      <w:r>
-        <w:rPr>
-          <w:rFonts w:hint="eastAsia"/>
-        </w:rPr>
-        <w:t>当然，排在后面的订单有可能买不着哦。</w:t>
-      </w:r>
-    </w:p>
-    <w:p>
-      <w:pPr>
-        <w:pStyle w:val="a0"/>
-        <w:ind w:firstLine="420"/>
         <w:rPr>
           <w:rFonts w:ascii="宋体" w:hAnsi="宋体" w:cs="Tahoma"/>
           <w:color w:val="000000"/>
@@ -4125,18 +4167,6 @@
           <w:szCs w:val="21"/>
         </w:rPr>
       </w:pPr>
-    </w:p>
-    <w:p>
-      <w:pPr>
-        <w:pStyle w:val="a0"/>
-        <w:ind w:firstLine="420"/>
-        <w:rPr>
-          <w:rFonts w:ascii="宋体" w:hAnsi="宋体" w:cs="Tahoma"/>
-          <w:color w:val="000000"/>
-          <w:kern w:val="0"/>
-          <w:szCs w:val="21"/>
-        </w:rPr>
-      </w:pPr>
       <w:r>
         <w:rPr>
           <w:rFonts w:ascii="宋体" w:hAnsi="宋体" w:cs="Tahoma" w:hint="eastAsia"/>
@@ -4263,7 +4293,25 @@
           <w:kern w:val="0"/>
           <w:szCs w:val="21"/>
         </w:rPr>
-        <w:t>(老顽童)</w:t>
+        <w:t>(老顽童</w:t>
+      </w:r>
+      <w:r>
+        <w:rPr>
+          <w:rFonts w:ascii="宋体" w:hAnsi="宋体" w:cs="Tahoma" w:hint="eastAsia"/>
+          <w:color w:val="000000"/>
+          <w:kern w:val="0"/>
+          <w:szCs w:val="21"/>
+        </w:rPr>
+        <w:t>周伯通</w:t>
+      </w:r>
+      <w:r>
+        <w:rPr>
+          <w:rFonts w:ascii="宋体" w:hAnsi="宋体" w:cs="Tahoma" w:hint="eastAsia"/>
+          <w:color w:val="000000"/>
+          <w:kern w:val="0"/>
+          <w:szCs w:val="21"/>
+        </w:rPr>
+        <w:t>)</w:t>
       </w:r>
       <w:r>
         <w:rPr>
@@ -4281,7 +4329,25 @@
           <w:kern w:val="0"/>
           <w:szCs w:val="21"/>
         </w:rPr>
-        <w:t>把这五个人按照东南西北中排列，大家也容易记住。</w:t>
+        <w:t>把这五个人按</w:t>
+      </w:r>
+      <w:r>
+        <w:rPr>
+          <w:rFonts w:ascii="宋体" w:hAnsi="宋体" w:cs="Tahoma" w:hint="eastAsia"/>
+          <w:color w:val="000000"/>
+          <w:kern w:val="0"/>
+          <w:szCs w:val="21"/>
+        </w:rPr>
+        <w:t>上北下南、左西右东来排列，</w:t>
+      </w:r>
+      <w:r>
+        <w:rPr>
+          <w:rFonts w:ascii="宋体" w:hAnsi="宋体" w:cs="Tahoma" w:hint="eastAsia"/>
+          <w:color w:val="000000"/>
+          <w:kern w:val="0"/>
+          <w:szCs w:val="21"/>
+        </w:rPr>
+        <w:t>也容易记住。</w:t>
       </w:r>
     </w:p>
     <w:p>
@@ -4692,12 +4758,6 @@
         </w:rPr>
         <w:t>这两个角色可以独立就可以了！)</w:t>
       </w:r>
-    </w:p>
-    <w:p>
-      <w:pPr>
-        <w:pStyle w:val="a0"/>
-        <w:ind w:firstLine="420"/>
-      </w:pPr>
     </w:p>
     <w:p>
       <w:pPr>
@@ -4735,7 +4795,7 @@
           <v:shape id="_x0000_i1025" type="#_x0000_t75" style="width:198.5pt;height:189pt" o:ole="">
             <v:imagedata r:id="rId8" o:title=""/>
           </v:shape>
-          <o:OLEObject Type="Embed" ProgID="Visio.Drawing.11" ShapeID="_x0000_i1025" DrawAspect="Content" ObjectID="_1531917516" r:id="rId9"/>
+          <o:OLEObject Type="Embed" ProgID="Visio.Drawing.11" ShapeID="_x0000_i1025" DrawAspect="Content" ObjectID="_1531921387" r:id="rId9"/>
         </w:object>
       </w:r>
     </w:p>
@@ -4754,14 +4814,7 @@
         <w:rPr>
           <w:rFonts w:hint="eastAsia"/>
         </w:rPr>
-        <w:t>我们把不同的长老用不同的颜色代替，提议的颜色跟提议人相同，而举手的颜色，跟提</w:t>
-      </w:r>
-      <w:r>
-        <w:rPr>
-          <w:rFonts w:hint="eastAsia"/>
-        </w:rPr>
-        <w:lastRenderedPageBreak/>
-        <w:t>议人的颜色一致。这样我们可以通过数红色的手的个数，确定几个人同意了南帝的提议。</w:t>
+        <w:t>我们把不同的长老用不同的颜色代替，提议的颜色跟提议人相同，而举手的颜色，跟提议人的颜色一致。这样我们可以通过数红色的手的个数，确定几个人同意了南帝的提议。</w:t>
       </w:r>
     </w:p>
     <w:p>
@@ -4850,6 +4903,7 @@
         <w:rPr>
           <w:rFonts w:hint="eastAsia"/>
         </w:rPr>
+        <w:lastRenderedPageBreak/>
         <w:t>早起就是好办事</w:t>
       </w:r>
     </w:p>
@@ -4876,7 +4930,7 @@
           <v:shape id="_x0000_i1026" type="#_x0000_t75" style="width:182.5pt;height:161pt" o:ole="">
             <v:imagedata r:id="rId10" o:title=""/>
           </v:shape>
-          <o:OLEObject Type="Embed" ProgID="Visio.Drawing.11" ShapeID="_x0000_i1026" DrawAspect="Content" ObjectID="_1531917517" r:id="rId11"/>
+          <o:OLEObject Type="Embed" ProgID="Visio.Drawing.11" ShapeID="_x0000_i1026" DrawAspect="Content" ObjectID="_1531921388" r:id="rId11"/>
         </w:object>
       </w:r>
     </w:p>
@@ -4961,7 +5015,7 @@
           <v:shape id="_x0000_i1027" type="#_x0000_t75" style="width:185pt;height:169pt" o:ole="">
             <v:imagedata r:id="rId12" o:title=""/>
           </v:shape>
-          <o:OLEObject Type="Embed" ProgID="Visio.Drawing.11" ShapeID="_x0000_i1027" DrawAspect="Content" ObjectID="_1531917518" r:id="rId13"/>
+          <o:OLEObject Type="Embed" ProgID="Visio.Drawing.11" ShapeID="_x0000_i1027" DrawAspect="Content" ObjectID="_1531921389" r:id="rId13"/>
         </w:object>
       </w:r>
     </w:p>
@@ -5123,14 +5177,7 @@
         <w:rPr>
           <w:rFonts w:hint="eastAsia"/>
         </w:rPr>
-        <w:t>，这就形成了决议，虽然七</w:t>
-      </w:r>
-      <w:r>
-        <w:rPr>
-          <w:rFonts w:hint="eastAsia"/>
-        </w:rPr>
-        <w:lastRenderedPageBreak/>
-        <w:t>公和黄老邪根本不在场</w:t>
+        <w:t>，这就形成了决议，虽然七公和黄老邪根本不在场</w:t>
       </w:r>
       <w:r>
         <w:rPr>
@@ -5149,7 +5196,7 @@
           <v:shape id="_x0000_i1028" type="#_x0000_t75" style="width:189pt;height:156pt" o:ole="">
             <v:imagedata r:id="rId14" o:title=""/>
           </v:shape>
-          <o:OLEObject Type="Embed" ProgID="Visio.Drawing.11" ShapeID="_x0000_i1028" DrawAspect="Content" ObjectID="_1531917519" r:id="rId15"/>
+          <o:OLEObject Type="Embed" ProgID="Visio.Drawing.11" ShapeID="_x0000_i1028" DrawAspect="Content" ObjectID="_1531921390" r:id="rId15"/>
         </w:object>
       </w:r>
     </w:p>
@@ -5275,7 +5322,7 @@
           <v:shape id="_x0000_i1029" type="#_x0000_t75" style="width:154.5pt;height:150.5pt" o:ole="">
             <v:imagedata r:id="rId16" o:title=""/>
           </v:shape>
-          <o:OLEObject Type="Embed" ProgID="Visio.Drawing.11" ShapeID="_x0000_i1029" DrawAspect="Content" ObjectID="_1531917520" r:id="rId17"/>
+          <o:OLEObject Type="Embed" ProgID="Visio.Drawing.11" ShapeID="_x0000_i1029" DrawAspect="Content" ObjectID="_1531921391" r:id="rId17"/>
         </w:object>
       </w:r>
     </w:p>
@@ -5462,7 +5509,7 @@
           <v:shape id="_x0000_i1030" type="#_x0000_t75" style="width:384.5pt;height:136.5pt" o:ole="">
             <v:imagedata r:id="rId18" o:title=""/>
           </v:shape>
-          <o:OLEObject Type="Embed" ProgID="Visio.Drawing.11" ShapeID="_x0000_i1030" DrawAspect="Content" ObjectID="_1531917521" r:id="rId19"/>
+          <o:OLEObject Type="Embed" ProgID="Visio.Drawing.11" ShapeID="_x0000_i1030" DrawAspect="Content" ObjectID="_1531921392" r:id="rId19"/>
         </w:object>
       </w:r>
     </w:p>
@@ -5477,6 +5524,7 @@
         <w:rPr>
           <w:rFonts w:hint="eastAsia"/>
         </w:rPr>
+        <w:lastRenderedPageBreak/>
         <w:t>Paxos</w:t>
       </w:r>
       <w:proofErr w:type="spellEnd"/>
@@ -5864,7 +5912,6 @@
     <w:p>
       <w:pPr>
         <w:rPr>
-          <w:rFonts w:hint="eastAsia"/>
           <w:kern w:val="0"/>
         </w:rPr>
       </w:pPr>
@@ -6121,7 +6168,7 @@
         <w:widowControl/>
         <w:jc w:val="left"/>
         <w:rPr>
-          <w:rFonts w:ascii="宋体" w:hAnsi="宋体" w:cs="Tahoma" w:hint="eastAsia"/>
+          <w:rFonts w:ascii="宋体" w:hAnsi="宋体" w:cs="Tahoma"/>
           <w:color w:val="FF0000"/>
           <w:kern w:val="0"/>
           <w:szCs w:val="21"/>
@@ -6139,7 +6186,6 @@
       <w:r>
         <w:rPr>
           <w:rFonts w:ascii="宋体" w:hAnsi="宋体" w:cs="Tahoma" w:hint="eastAsia"/>
-          <w:color w:val="FF0000"/>
           <w:kern w:val="0"/>
           <w:szCs w:val="21"/>
         </w:rPr>
@@ -6148,7 +6194,6 @@
       <w:r>
         <w:rPr>
           <w:rFonts w:ascii="宋体" w:hAnsi="宋体" w:cs="Tahoma" w:hint="eastAsia"/>
-          <w:color w:val="FF0000"/>
           <w:kern w:val="0"/>
           <w:szCs w:val="21"/>
         </w:rPr>
@@ -6157,7 +6202,6 @@
       <w:r>
         <w:rPr>
           <w:rFonts w:ascii="宋体" w:hAnsi="宋体" w:cs="Tahoma" w:hint="eastAsia"/>
-          <w:color w:val="FF0000"/>
           <w:kern w:val="0"/>
           <w:szCs w:val="21"/>
         </w:rPr>
@@ -6166,7 +6210,6 @@
       <w:r>
         <w:rPr>
           <w:rFonts w:ascii="宋体" w:hAnsi="宋体" w:cs="Tahoma" w:hint="eastAsia"/>
-          <w:color w:val="FF0000"/>
           <w:kern w:val="0"/>
           <w:szCs w:val="21"/>
         </w:rPr>
@@ -6175,7 +6218,6 @@
       <w:r>
         <w:rPr>
           <w:rFonts w:ascii="宋体" w:hAnsi="宋体" w:cs="Tahoma" w:hint="eastAsia"/>
-          <w:color w:val="FF0000"/>
           <w:kern w:val="0"/>
           <w:szCs w:val="21"/>
         </w:rPr>
@@ -6184,7 +6226,6 @@
       <w:r>
         <w:rPr>
           <w:rFonts w:ascii="宋体" w:hAnsi="宋体" w:cs="Tahoma" w:hint="eastAsia"/>
-          <w:color w:val="FF0000"/>
           <w:kern w:val="0"/>
           <w:szCs w:val="21"/>
         </w:rPr>
@@ -6193,7 +6234,6 @@
       <w:r>
         <w:rPr>
           <w:rFonts w:ascii="宋体" w:hAnsi="宋体" w:cs="Tahoma" w:hint="eastAsia"/>
-          <w:color w:val="FF0000"/>
           <w:kern w:val="0"/>
           <w:szCs w:val="21"/>
         </w:rPr>
@@ -6202,7 +6242,6 @@
       <w:r>
         <w:rPr>
           <w:rFonts w:ascii="宋体" w:hAnsi="宋体" w:cs="Tahoma" w:hint="eastAsia"/>
-          <w:color w:val="FF0000"/>
           <w:kern w:val="0"/>
           <w:szCs w:val="21"/>
         </w:rPr>
@@ -6211,7 +6250,6 @@
       <w:r>
         <w:rPr>
           <w:rFonts w:ascii="宋体" w:hAnsi="宋体" w:cs="Tahoma" w:hint="eastAsia"/>
-          <w:color w:val="FF0000"/>
           <w:kern w:val="0"/>
           <w:szCs w:val="21"/>
         </w:rPr>
@@ -6220,7 +6258,6 @@
       <w:r>
         <w:rPr>
           <w:rFonts w:ascii="宋体" w:hAnsi="宋体" w:cs="Tahoma" w:hint="eastAsia"/>
-          <w:color w:val="FF0000"/>
           <w:kern w:val="0"/>
           <w:szCs w:val="21"/>
         </w:rPr>
@@ -6229,7 +6266,6 @@
       <w:r>
         <w:rPr>
           <w:rFonts w:ascii="宋体" w:hAnsi="宋体" w:cs="Tahoma" w:hint="eastAsia"/>
-          <w:color w:val="FF0000"/>
           <w:kern w:val="0"/>
           <w:szCs w:val="21"/>
         </w:rPr>
@@ -6238,7 +6274,6 @@
       <w:r>
         <w:rPr>
           <w:rFonts w:ascii="宋体" w:hAnsi="宋体" w:cs="Tahoma" w:hint="eastAsia"/>
-          <w:color w:val="FF0000"/>
           <w:kern w:val="0"/>
           <w:szCs w:val="21"/>
         </w:rPr>
@@ -6247,7 +6282,6 @@
       <w:r>
         <w:rPr>
           <w:rFonts w:ascii="宋体" w:hAnsi="宋体" w:cs="Tahoma" w:hint="eastAsia"/>
-          <w:color w:val="FF0000"/>
           <w:kern w:val="0"/>
           <w:szCs w:val="21"/>
         </w:rPr>
@@ -6256,7 +6290,6 @@
       <w:r>
         <w:rPr>
           <w:rFonts w:ascii="宋体" w:hAnsi="宋体" w:cs="Tahoma" w:hint="eastAsia"/>
-          <w:color w:val="FF0000"/>
           <w:kern w:val="0"/>
           <w:szCs w:val="21"/>
         </w:rPr>
@@ -6268,7 +6301,7 @@
         <w:widowControl/>
         <w:jc w:val="left"/>
         <w:rPr>
-          <w:rFonts w:ascii="宋体" w:hAnsi="宋体" w:cs="Tahoma"/>
+          <w:rFonts w:ascii="宋体" w:hAnsi="宋体" w:cs="Tahoma" w:hint="eastAsia"/>
           <w:color w:val="FF0000"/>
           <w:kern w:val="0"/>
           <w:szCs w:val="21"/>
@@ -6376,7 +6409,6 @@
       <w:r>
         <w:rPr>
           <w:rFonts w:ascii="宋体" w:hAnsi="宋体" w:cs="Tahoma" w:hint="eastAsia"/>
-          <w:color w:val="FF0000"/>
           <w:kern w:val="0"/>
           <w:szCs w:val="21"/>
         </w:rPr>
@@ -6419,7 +6451,23 @@
           <w:sz w:val="28"/>
           <w:szCs w:val="28"/>
         </w:rPr>
-        <w:t xml:space="preserve"> PN在本质上是不断增长的逻辑时间！</w:t>
+        <w:t xml:space="preserve"> PN在本质上</w:t>
+      </w:r>
+      <w:r>
+        <w:rPr>
+          <w:rFonts w:ascii="宋体" w:hAnsi="宋体" w:cs="Tahoma" w:hint="eastAsia"/>
+          <w:kern w:val="0"/>
+          <w:szCs w:val="21"/>
+        </w:rPr>
+        <w:t>是不断增长的逻辑时间！</w:t>
+      </w:r>
+      <w:r>
+        <w:rPr>
+          <w:rFonts w:ascii="宋体" w:hAnsi="宋体" w:cs="Tahoma" w:hint="eastAsia"/>
+          <w:kern w:val="0"/>
+          <w:szCs w:val="21"/>
+        </w:rPr>
+        <w:t>让我们能区分先后。</w:t>
       </w:r>
     </w:p>
     <w:p>
@@ -6435,190 +6483,72 @@
           <w:szCs w:val="21"/>
         </w:rPr>
       </w:pPr>
-      <w:r>
-        <w:rPr>
-          <w:rFonts w:ascii="宋体" w:hAnsi="宋体" w:cs="Tahoma" w:hint="eastAsia"/>
-          <w:b/>
-          <w:color w:val="0070C0"/>
-          <w:kern w:val="0"/>
-          <w:szCs w:val="21"/>
-        </w:rPr>
-        <w:t xml:space="preserve">怎么办？  </w:t>
-      </w:r>
-      <w:r>
-        <w:rPr>
-          <w:rFonts w:ascii="宋体" w:hAnsi="宋体" w:cs="Tahoma" w:hint="eastAsia"/>
-          <w:b/>
-          <w:color w:val="0070C0"/>
-          <w:kern w:val="0"/>
-          <w:szCs w:val="21"/>
-        </w:rPr>
-        <w:t>基于PN的</w:t>
-      </w:r>
-      <w:r>
-        <w:rPr>
-          <w:rFonts w:ascii="宋体" w:hAnsi="宋体" w:cs="Tahoma" w:hint="eastAsia"/>
-          <w:b/>
-          <w:color w:val="0070C0"/>
-          <w:kern w:val="0"/>
-          <w:szCs w:val="21"/>
-        </w:rPr>
-        <w:t>占坑和</w:t>
-      </w:r>
-      <w:r>
-        <w:rPr>
-          <w:rFonts w:ascii="宋体" w:hAnsi="宋体" w:cs="Tahoma" w:hint="eastAsia"/>
-          <w:b/>
-          <w:color w:val="0070C0"/>
-          <w:kern w:val="0"/>
-          <w:szCs w:val="21"/>
-        </w:rPr>
-        <w:t>承诺机制</w:t>
-      </w:r>
     </w:p>
     <w:p>
       <w:pPr>
         <w:widowControl/>
         <w:jc w:val="left"/>
         <w:rPr>
-          <w:rFonts w:ascii="宋体" w:hAnsi="宋体" w:cs="Tahoma"/>
-          <w:kern w:val="0"/>
-          <w:szCs w:val="21"/>
-        </w:rPr>
-      </w:pPr>
-      <w:r>
-        <w:rPr>
-          <w:rFonts w:ascii="宋体" w:hAnsi="宋体" w:cs="Tahoma" w:hint="eastAsia"/>
-          <w:color w:val="FF0000"/>
-          <w:kern w:val="0"/>
-          <w:szCs w:val="21"/>
-        </w:rPr>
-        <w:lastRenderedPageBreak/>
-        <w:t>占坑就是一直</w:t>
-      </w:r>
-      <w:r>
-        <w:rPr>
-          <w:rFonts w:ascii="宋体" w:hAnsi="宋体" w:cs="Tahoma" w:hint="eastAsia"/>
-          <w:color w:val="FF0000"/>
-          <w:kern w:val="0"/>
-          <w:szCs w:val="21"/>
-        </w:rPr>
-        <w:t>查询，占坑和提议，有时候</w:t>
-      </w:r>
-      <w:r>
-        <w:rPr>
-          <w:rFonts w:ascii="宋体" w:hAnsi="宋体" w:cs="Tahoma" w:hint="eastAsia"/>
-          <w:color w:val="FF0000"/>
-          <w:kern w:val="0"/>
-          <w:szCs w:val="21"/>
-        </w:rPr>
-        <w:t>是</w:t>
-      </w:r>
-      <w:r>
-        <w:rPr>
-          <w:rFonts w:ascii="宋体" w:hAnsi="宋体" w:cs="Tahoma" w:hint="eastAsia"/>
-          <w:color w:val="FF0000"/>
-          <w:kern w:val="0"/>
-          <w:szCs w:val="21"/>
-        </w:rPr>
-        <w:t>在用修改的</w:t>
-      </w:r>
-      <w:r>
-        <w:rPr>
-          <w:rFonts w:ascii="宋体" w:hAnsi="宋体" w:cs="Tahoma" w:hint="eastAsia"/>
-          <w:color w:val="FF0000"/>
-          <w:kern w:val="0"/>
-          <w:szCs w:val="21"/>
-        </w:rPr>
-        <w:t>形式</w:t>
-      </w:r>
-      <w:r>
-        <w:rPr>
-          <w:rFonts w:ascii="宋体" w:hAnsi="宋体" w:cs="Tahoma" w:hint="eastAsia"/>
-          <w:color w:val="FF0000"/>
-          <w:kern w:val="0"/>
-          <w:szCs w:val="21"/>
-        </w:rPr>
-        <w:t>，完成了一个读</w:t>
-      </w:r>
-      <w:r>
-        <w:rPr>
-          <w:rFonts w:ascii="宋体" w:hAnsi="宋体" w:cs="Tahoma" w:hint="eastAsia"/>
-          <w:color w:val="FF0000"/>
-          <w:kern w:val="0"/>
-          <w:szCs w:val="21"/>
-        </w:rPr>
-        <w:t>(比较低效的Learn)</w:t>
-      </w:r>
-      <w:r>
-        <w:rPr>
-          <w:rFonts w:ascii="宋体" w:hAnsi="宋体" w:cs="Tahoma" w:hint="eastAsia"/>
-          <w:color w:val="FF0000"/>
-          <w:kern w:val="0"/>
-          <w:szCs w:val="21"/>
-        </w:rPr>
-        <w:t>。</w:t>
-      </w:r>
-      <w:r>
-        <w:rPr>
-          <w:rFonts w:ascii="宋体" w:hAnsi="宋体" w:cs="Tahoma" w:hint="eastAsia"/>
-          <w:kern w:val="0"/>
-          <w:szCs w:val="21"/>
-        </w:rPr>
-        <w:t>比如，西毒通过一次完整的占坑和提议，确定了第1</w:t>
-      </w:r>
-      <w:r>
-        <w:rPr>
-          <w:rFonts w:ascii="宋体" w:hAnsi="宋体" w:cs="Tahoma" w:hint="eastAsia"/>
-          <w:kern w:val="0"/>
-          <w:szCs w:val="21"/>
-        </w:rPr>
-        <w:t>个执行的是黄蓉的订单，那么他</w:t>
-      </w:r>
-      <w:r>
-        <w:rPr>
-          <w:rFonts w:ascii="宋体" w:hAnsi="宋体" w:cs="Tahoma" w:hint="eastAsia"/>
-          <w:kern w:val="0"/>
-          <w:szCs w:val="21"/>
-        </w:rPr>
-        <w:t>下次提议时，就直接提议第2个执行的内容，而不再尝试争</w:t>
-      </w:r>
-      <w:r>
-        <w:rPr>
-          <w:rFonts w:ascii="宋体" w:hAnsi="宋体" w:cs="Tahoma" w:hint="eastAsia"/>
-          <w:kern w:val="0"/>
-          <w:szCs w:val="21"/>
-        </w:rPr>
-        <w:t>第1</w:t>
-      </w:r>
-      <w:r>
-        <w:rPr>
-          <w:rFonts w:ascii="宋体" w:hAnsi="宋体" w:cs="Tahoma" w:hint="eastAsia"/>
-          <w:kern w:val="0"/>
-          <w:szCs w:val="21"/>
-        </w:rPr>
-        <w:t>了</w:t>
-      </w:r>
-      <w:r>
-        <w:rPr>
-          <w:rFonts w:ascii="宋体" w:hAnsi="宋体" w:cs="Tahoma" w:hint="eastAsia"/>
-          <w:kern w:val="0"/>
-          <w:szCs w:val="21"/>
-        </w:rPr>
-        <w:t>。</w:t>
-      </w:r>
+          <w:rFonts w:ascii="宋体" w:hAnsi="宋体" w:cs="Tahoma" w:hint="eastAsia"/>
+          <w:color w:val="FF0000"/>
+          <w:kern w:val="0"/>
+          <w:szCs w:val="21"/>
+        </w:rPr>
+      </w:pPr>
     </w:p>
     <w:p>
       <w:pPr>
         <w:widowControl/>
         <w:jc w:val="left"/>
         <w:rPr>
-          <w:rFonts w:ascii="宋体" w:hAnsi="宋体" w:cs="Tahoma"/>
-          <w:color w:val="FF0000"/>
-          <w:kern w:val="0"/>
-          <w:szCs w:val="21"/>
-        </w:rPr>
-      </w:pPr>
+          <w:rFonts w:ascii="宋体" w:hAnsi="宋体" w:cs="Tahoma" w:hint="eastAsia"/>
+          <w:kern w:val="0"/>
+          <w:szCs w:val="21"/>
+        </w:rPr>
+      </w:pPr>
+      <w:r>
+        <w:rPr>
+          <w:rFonts w:ascii="宋体" w:hAnsi="宋体" w:cs="Tahoma" w:hint="eastAsia"/>
+          <w:color w:val="FF0000"/>
+          <w:kern w:val="0"/>
+          <w:sz w:val="28"/>
+          <w:szCs w:val="28"/>
+        </w:rPr>
+        <w:t>难题</w:t>
+      </w:r>
+      <w:r>
+        <w:rPr>
+          <w:rFonts w:ascii="宋体" w:hAnsi="宋体" w:cs="Tahoma" w:hint="eastAsia"/>
+          <w:color w:val="FF0000"/>
+          <w:kern w:val="0"/>
+          <w:szCs w:val="21"/>
+        </w:rPr>
+        <w:t>：</w:t>
+      </w:r>
+      <w:r>
+        <w:rPr>
+          <w:rFonts w:ascii="宋体" w:hAnsi="宋体" w:cs="Tahoma" w:hint="eastAsia"/>
+          <w:kern w:val="0"/>
+          <w:szCs w:val="21"/>
+        </w:rPr>
+        <w:t>即使有了逻辑时间PN，由于异步化，我怎么知道PN比我小的提议，会不会在将来形成决议？</w:t>
+      </w:r>
+      <w:r>
+        <w:rPr>
+          <w:rFonts w:ascii="宋体" w:hAnsi="宋体" w:cs="Tahoma" w:hint="eastAsia"/>
+          <w:kern w:val="0"/>
+          <w:szCs w:val="21"/>
+        </w:rPr>
+        <w:t>如果是</w:t>
+      </w:r>
+      <w:r>
+        <w:rPr>
+          <w:rFonts w:ascii="宋体" w:hAnsi="宋体" w:cs="Tahoma" w:hint="eastAsia"/>
+          <w:kern w:val="0"/>
+          <w:szCs w:val="21"/>
+        </w:rPr>
+        <w:t>等待？ 等待多久呢？</w:t>
+      </w:r>
     </w:p>
     <w:p>
       <w:pPr>
@@ -6626,76 +6556,114 @@
         <w:jc w:val="left"/>
         <w:rPr>
           <w:rFonts w:ascii="宋体" w:hAnsi="宋体" w:cs="Tahoma"/>
-          <w:color w:val="FF0000"/>
-          <w:kern w:val="0"/>
-          <w:szCs w:val="21"/>
-        </w:rPr>
-      </w:pPr>
+          <w:kern w:val="0"/>
+          <w:szCs w:val="21"/>
+        </w:rPr>
+      </w:pPr>
+      <w:r>
+        <w:rPr>
+          <w:rFonts w:ascii="宋体" w:hAnsi="宋体" w:cs="Tahoma" w:hint="eastAsia"/>
+          <w:color w:val="FF0000"/>
+          <w:kern w:val="0"/>
+          <w:sz w:val="28"/>
+          <w:szCs w:val="28"/>
+        </w:rPr>
+        <w:t>解决</w:t>
+      </w:r>
+      <w:r>
+        <w:rPr>
+          <w:rFonts w:ascii="宋体" w:hAnsi="宋体" w:cs="Tahoma" w:hint="eastAsia"/>
+          <w:color w:val="FF0000"/>
+          <w:kern w:val="0"/>
+          <w:sz w:val="28"/>
+          <w:szCs w:val="28"/>
+        </w:rPr>
+        <w:t>(占坑</w:t>
+      </w:r>
+      <w:r>
+        <w:rPr>
+          <w:rFonts w:ascii="宋体" w:hAnsi="宋体" w:cs="Tahoma" w:hint="eastAsia"/>
+          <w:color w:val="FF0000"/>
+          <w:kern w:val="0"/>
+          <w:sz w:val="28"/>
+          <w:szCs w:val="28"/>
+        </w:rPr>
+        <w:t>及</w:t>
+      </w:r>
+      <w:r>
+        <w:rPr>
+          <w:rFonts w:ascii="宋体" w:hAnsi="宋体" w:cs="Tahoma" w:hint="eastAsia"/>
+          <w:color w:val="FF0000"/>
+          <w:kern w:val="0"/>
+          <w:sz w:val="28"/>
+          <w:szCs w:val="28"/>
+        </w:rPr>
+        <w:t>承诺</w:t>
+      </w:r>
+      <w:r>
+        <w:rPr>
+          <w:rFonts w:ascii="宋体" w:hAnsi="宋体" w:cs="Tahoma" w:hint="eastAsia"/>
+          <w:color w:val="FF0000"/>
+          <w:kern w:val="0"/>
+          <w:sz w:val="28"/>
+          <w:szCs w:val="28"/>
+        </w:rPr>
+        <w:t>协议</w:t>
+      </w:r>
+      <w:r>
+        <w:rPr>
+          <w:rFonts w:ascii="宋体" w:hAnsi="宋体" w:cs="Tahoma" w:hint="eastAsia"/>
+          <w:color w:val="FF0000"/>
+          <w:kern w:val="0"/>
+          <w:sz w:val="28"/>
+          <w:szCs w:val="28"/>
+        </w:rPr>
+        <w:t>的原因)</w:t>
+      </w:r>
+      <w:r>
+        <w:rPr>
+          <w:rFonts w:ascii="宋体" w:hAnsi="宋体" w:cs="Tahoma" w:hint="eastAsia"/>
+          <w:color w:val="FF0000"/>
+          <w:kern w:val="0"/>
+          <w:szCs w:val="21"/>
+        </w:rPr>
+        <w:t>：</w:t>
+      </w:r>
+      <w:r>
+        <w:rPr>
+          <w:rFonts w:ascii="宋体" w:hAnsi="宋体" w:cs="Tahoma" w:hint="eastAsia"/>
+          <w:kern w:val="0"/>
+          <w:szCs w:val="21"/>
+        </w:rPr>
+        <w:t xml:space="preserve"> I. 如果它还没发生，就阻止它的发生；II.如果它已经发生了，我必须现在就知道！</w:t>
+      </w:r>
     </w:p>
     <w:p>
       <w:pPr>
         <w:widowControl/>
         <w:jc w:val="left"/>
         <w:rPr>
-          <w:rFonts w:ascii="宋体" w:hAnsi="宋体" w:cs="Tahoma" w:hint="eastAsia"/>
-          <w:color w:val="FF0000"/>
-          <w:kern w:val="0"/>
-          <w:szCs w:val="21"/>
-        </w:rPr>
-      </w:pPr>
-      <w:r>
-        <w:rPr>
-          <w:rFonts w:ascii="宋体" w:hAnsi="宋体" w:cs="Tahoma" w:hint="eastAsia"/>
-          <w:color w:val="FF0000"/>
-          <w:kern w:val="0"/>
-          <w:szCs w:val="21"/>
-        </w:rPr>
-        <w:t>为什么要有提议号？</w:t>
-      </w:r>
-      <w:r>
-        <w:rPr>
-          <w:rFonts w:ascii="宋体" w:hAnsi="宋体" w:cs="Tahoma" w:hint="eastAsia"/>
-          <w:color w:val="FF0000"/>
-          <w:kern w:val="0"/>
-          <w:szCs w:val="21"/>
-        </w:rPr>
-        <w:t xml:space="preserve">  ==&gt;解决并发的</w:t>
-      </w:r>
-      <w:r>
-        <w:rPr>
-          <w:rFonts w:ascii="宋体" w:hAnsi="宋体" w:cs="Tahoma" w:hint="eastAsia"/>
-          <w:color w:val="FF0000"/>
-          <w:kern w:val="0"/>
-          <w:szCs w:val="21"/>
-        </w:rPr>
-        <w:t>问题，以及在问询后发现有多个已存value后的处理问题。</w:t>
-      </w:r>
-      <w:r>
-        <w:rPr>
-          <w:rFonts w:ascii="宋体" w:hAnsi="宋体" w:cs="Tahoma" w:hint="eastAsia"/>
-          <w:color w:val="FF0000"/>
-          <w:kern w:val="0"/>
-          <w:szCs w:val="21"/>
-        </w:rPr>
-        <w:t>才能让提议</w:t>
-      </w:r>
-      <w:r>
-        <w:rPr>
-          <w:rFonts w:ascii="宋体" w:hAnsi="宋体" w:cs="Tahoma" w:hint="eastAsia"/>
-          <w:color w:val="FF0000"/>
-          <w:kern w:val="0"/>
-          <w:szCs w:val="21"/>
-        </w:rPr>
-        <w:t>聚焦</w:t>
-      </w:r>
-      <w:r>
-        <w:rPr>
-          <w:rFonts w:ascii="宋体" w:hAnsi="宋体" w:cs="Tahoma" w:hint="eastAsia"/>
-          <w:color w:val="FF0000"/>
-          <w:kern w:val="0"/>
-          <w:szCs w:val="21"/>
-        </w:rPr>
-        <w:t>到一个v上。</w:t>
+          <w:rFonts w:ascii="宋体" w:hAnsi="宋体" w:cs="Tahoma"/>
+          <w:kern w:val="0"/>
+          <w:szCs w:val="21"/>
+        </w:rPr>
+      </w:pPr>
+      <w:r>
+        <w:rPr>
+          <w:rFonts w:ascii="宋体" w:hAnsi="宋体" w:cs="Tahoma" w:hint="eastAsia"/>
+          <w:color w:val="FF0000"/>
+          <w:kern w:val="0"/>
+          <w:szCs w:val="21"/>
+        </w:rPr>
+        <w:t xml:space="preserve">    </w:t>
+      </w:r>
+      <w:r>
+        <w:rPr>
+          <w:rFonts w:ascii="宋体" w:hAnsi="宋体" w:cs="Tahoma" w:hint="eastAsia"/>
+          <w:kern w:val="0"/>
+          <w:szCs w:val="21"/>
+        </w:rPr>
+        <w:t xml:space="preserve"> </w:t>
       </w:r>
     </w:p>
     <w:p>
@@ -6703,7 +6671,7 @@
         <w:widowControl/>
         <w:jc w:val="left"/>
         <w:rPr>
-          <w:rFonts w:ascii="宋体" w:hAnsi="宋体" w:cs="Tahoma" w:hint="eastAsia"/>
+          <w:rFonts w:ascii="宋体" w:hAnsi="宋体" w:cs="Tahoma"/>
           <w:color w:val="FF0000"/>
           <w:kern w:val="0"/>
           <w:szCs w:val="21"/>
@@ -6730,7 +6698,7 @@
         <w:ind w:firstLineChars="0"/>
         <w:jc w:val="left"/>
         <w:rPr>
-          <w:rFonts w:ascii="宋体" w:hAnsi="宋体" w:cs="Tahoma" w:hint="eastAsia"/>
+          <w:rFonts w:ascii="宋体" w:hAnsi="宋体" w:cs="Tahoma"/>
           <w:kern w:val="0"/>
           <w:szCs w:val="21"/>
         </w:rPr>
@@ -6771,7 +6739,7 @@
         <w:ind w:firstLineChars="0"/>
         <w:jc w:val="left"/>
         <w:rPr>
-          <w:rFonts w:ascii="宋体" w:hAnsi="宋体" w:cs="Tahoma" w:hint="eastAsia"/>
+          <w:rFonts w:ascii="宋体" w:hAnsi="宋体" w:cs="Tahoma"/>
           <w:kern w:val="0"/>
           <w:szCs w:val="21"/>
         </w:rPr>
@@ -6812,17 +6780,18 @@
         <w:ind w:firstLineChars="0"/>
         <w:jc w:val="left"/>
         <w:rPr>
-          <w:rFonts w:ascii="宋体" w:hAnsi="宋体" w:cs="Tahoma" w:hint="eastAsia"/>
-          <w:kern w:val="0"/>
-          <w:szCs w:val="21"/>
-        </w:rPr>
-      </w:pPr>
-      <w:r>
-        <w:rPr>
-          <w:rFonts w:ascii="宋体" w:hAnsi="宋体" w:cs="Tahoma" w:hint="eastAsia"/>
-          <w:kern w:val="0"/>
-          <w:szCs w:val="21"/>
-        </w:rPr>
+          <w:rFonts w:ascii="宋体" w:hAnsi="宋体" w:cs="Tahoma"/>
+          <w:kern w:val="0"/>
+          <w:szCs w:val="21"/>
+        </w:rPr>
+      </w:pPr>
+      <w:r>
+        <w:rPr>
+          <w:rFonts w:ascii="宋体" w:hAnsi="宋体" w:cs="Tahoma" w:hint="eastAsia"/>
+          <w:kern w:val="0"/>
+          <w:szCs w:val="21"/>
+        </w:rPr>
+        <w:lastRenderedPageBreak/>
         <w:t>除了提议者自己，其他长老可能无法及时知道占坑成功这事，仍然面临是否同意其他请求的</w:t>
       </w:r>
       <w:r>
@@ -6853,7 +6822,7 @@
         <w:ind w:firstLineChars="0"/>
         <w:jc w:val="left"/>
         <w:rPr>
-          <w:rFonts w:ascii="宋体" w:hAnsi="宋体" w:cs="Tahoma" w:hint="eastAsia"/>
+          <w:rFonts w:ascii="宋体" w:hAnsi="宋体" w:cs="Tahoma"/>
           <w:kern w:val="0"/>
           <w:szCs w:val="21"/>
         </w:rPr>
@@ -7306,7 +7275,6 @@
           <w:rFonts w:hint="eastAsia"/>
           <w:kern w:val="0"/>
         </w:rPr>
-        <w:lastRenderedPageBreak/>
         <w:t>一张图说明推理过程</w:t>
       </w:r>
     </w:p>
@@ -7320,7 +7288,7 @@
           <v:shape id="_x0000_i1031" type="#_x0000_t75" style="width:425pt;height:320.5pt" o:ole="">
             <v:imagedata r:id="rId20" o:title=""/>
           </v:shape>
-          <o:OLEObject Type="Embed" ProgID="Visio.Drawing.11" ShapeID="_x0000_i1031" DrawAspect="Content" ObjectID="_1531917522" r:id="rId21"/>
+          <o:OLEObject Type="Embed" ProgID="Visio.Drawing.11" ShapeID="_x0000_i1031" DrawAspect="Content" ObjectID="_1531921393" r:id="rId21"/>
         </w:object>
       </w:r>
     </w:p>
@@ -7349,6 +7317,7 @@
           <w:rFonts w:hint="eastAsia"/>
           <w:kern w:val="0"/>
         </w:rPr>
+        <w:lastRenderedPageBreak/>
         <w:t>Leader的引入：</w:t>
       </w:r>
       <w:r>
@@ -8419,6 +8388,7 @@
           <w:color w:val="000000"/>
           <w:szCs w:val="20"/>
         </w:rPr>
+        <w:lastRenderedPageBreak/>
         <w:t>P</w:t>
       </w:r>
       <w:r>
@@ -11227,6 +11197,7 @@
           <w:sz w:val="20"/>
           <w:szCs w:val="20"/>
         </w:rPr>
+        <w:lastRenderedPageBreak/>
         <w:t xml:space="preserve">    </w:t>
       </w:r>
       <w:r>
@@ -15194,7 +15165,7 @@
 </file>
 
 <file path=customXml/itemProps1.xml><?xml version="1.0" encoding="utf-8"?>
-<ds:datastoreItem xmlns:ds="http://schemas.openxmlformats.org/officeDocument/2006/customXml" ds:itemID="{5F0FD7CC-D699-4B33-84C7-AAD0CE587063}">
+<ds:datastoreItem xmlns:ds="http://schemas.openxmlformats.org/officeDocument/2006/customXml" ds:itemID="{03268813-334A-4C62-9D07-067C45E97F1A}">
   <ds:schemaRefs>
     <ds:schemaRef ds:uri="http://schemas.openxmlformats.org/officeDocument/2006/bibliography"/>
   </ds:schemaRefs>

--- a/paxos/Paxos基本推导和协议过程.docx
+++ b/paxos/Paxos基本推导和协议过程.docx
@@ -2873,14 +2873,14 @@
         <w:tblLook w:val="04A0"/>
       </w:tblPr>
       <w:tblGrid>
-        <w:gridCol w:w="3369"/>
-        <w:gridCol w:w="1134"/>
-        <w:gridCol w:w="4217"/>
+        <w:gridCol w:w="4219"/>
+        <w:gridCol w:w="851"/>
+        <w:gridCol w:w="3650"/>
       </w:tblGrid>
       <w:tr>
         <w:tc>
           <w:tcPr>
-            <w:tcW w:w="3369" w:type="dxa"/>
+            <w:tcW w:w="4219" w:type="dxa"/>
           </w:tcPr>
           <w:p>
             <w:pPr>
@@ -2917,7 +2917,7 @@
         </w:tc>
         <w:tc>
           <w:tcPr>
-            <w:tcW w:w="1134" w:type="dxa"/>
+            <w:tcW w:w="851" w:type="dxa"/>
           </w:tcPr>
           <w:p>
             <w:pPr>
@@ -2938,7 +2938,7 @@
         </w:tc>
         <w:tc>
           <w:tcPr>
-            <w:tcW w:w="4217" w:type="dxa"/>
+            <w:tcW w:w="3650" w:type="dxa"/>
           </w:tcPr>
           <w:p>
             <w:pPr>
@@ -2961,7 +2961,7 @@
       <w:tr>
         <w:tc>
           <w:tcPr>
-            <w:tcW w:w="3369" w:type="dxa"/>
+            <w:tcW w:w="4219" w:type="dxa"/>
           </w:tcPr>
           <w:p>
             <w:pPr>
@@ -2978,7 +2978,7 @@
         </w:tc>
         <w:tc>
           <w:tcPr>
-            <w:tcW w:w="1134" w:type="dxa"/>
+            <w:tcW w:w="851" w:type="dxa"/>
           </w:tcPr>
           <w:p>
             <w:pPr>
@@ -2995,7 +2995,7 @@
         </w:tc>
         <w:tc>
           <w:tcPr>
-            <w:tcW w:w="4217" w:type="dxa"/>
+            <w:tcW w:w="3650" w:type="dxa"/>
           </w:tcPr>
           <w:p>
             <w:pPr>
@@ -3006,7 +3006,13 @@
               <w:rPr>
                 <w:rFonts w:hint="eastAsia"/>
               </w:rPr>
-              <w:t>用户能否买到蛋糕，还依赖于你今天能做多少蛋糕。</w:t>
+              <w:t>用户能否买到蛋糕，</w:t>
+            </w:r>
+            <w:r>
+              <w:rPr>
+                <w:rFonts w:hint="eastAsia"/>
+              </w:rPr>
+              <w:t>依赖于你今天能做多少蛋糕。</w:t>
             </w:r>
           </w:p>
         </w:tc>
@@ -3014,72 +3020,7 @@
       <w:tr>
         <w:tc>
           <w:tcPr>
-            <w:tcW w:w="3369" w:type="dxa"/>
-          </w:tcPr>
-          <w:p>
-            <w:pPr>
-              <w:pStyle w:val="a0"/>
-              <w:ind w:firstLineChars="0" w:firstLine="0"/>
-            </w:pPr>
-            <w:r>
-              <w:rPr>
-                <w:rFonts w:hint="eastAsia"/>
-              </w:rPr>
-              <w:t>能</w:t>
-            </w:r>
-            <w:r>
-              <w:rPr>
-                <w:rFonts w:hint="eastAsia"/>
-              </w:rPr>
-              <w:t>100%</w:t>
-            </w:r>
-            <w:r>
-              <w:rPr>
-                <w:rFonts w:hint="eastAsia"/>
-              </w:rPr>
-              <w:t>保证不丢数据吗？</w:t>
-            </w:r>
-          </w:p>
-        </w:tc>
-        <w:tc>
-          <w:tcPr>
-            <w:tcW w:w="1134" w:type="dxa"/>
-          </w:tcPr>
-          <w:p>
-            <w:pPr>
-              <w:pStyle w:val="a0"/>
-              <w:ind w:firstLineChars="0" w:firstLine="0"/>
-            </w:pPr>
-            <w:r>
-              <w:rPr>
-                <w:rFonts w:hint="eastAsia"/>
-              </w:rPr>
-              <w:t>No</w:t>
-            </w:r>
-          </w:p>
-        </w:tc>
-        <w:tc>
-          <w:tcPr>
-            <w:tcW w:w="4217" w:type="dxa"/>
-          </w:tcPr>
-          <w:p>
-            <w:pPr>
-              <w:pStyle w:val="a0"/>
-              <w:ind w:firstLineChars="0" w:firstLine="0"/>
-            </w:pPr>
-            <w:r>
-              <w:rPr>
-                <w:rFonts w:hint="eastAsia"/>
-              </w:rPr>
-              <w:t>比如发生地震，但是只要过半数机器能工作就能找回数据。</w:t>
-            </w:r>
-          </w:p>
-        </w:tc>
-      </w:tr>
-      <w:tr>
-        <w:tc>
-          <w:tcPr>
-            <w:tcW w:w="3369" w:type="dxa"/>
+            <w:tcW w:w="4219" w:type="dxa"/>
           </w:tcPr>
           <w:p>
             <w:pPr>
@@ -3108,7 +3049,7 @@
         </w:tc>
         <w:tc>
           <w:tcPr>
-            <w:tcW w:w="1134" w:type="dxa"/>
+            <w:tcW w:w="851" w:type="dxa"/>
           </w:tcPr>
           <w:p>
             <w:pPr>
@@ -3125,7 +3066,7 @@
         </w:tc>
         <w:tc>
           <w:tcPr>
-            <w:tcW w:w="4217" w:type="dxa"/>
+            <w:tcW w:w="3650" w:type="dxa"/>
           </w:tcPr>
           <w:p>
             <w:pPr>
@@ -3160,7 +3101,7 @@
       <w:tr>
         <w:tc>
           <w:tcPr>
-            <w:tcW w:w="3369" w:type="dxa"/>
+            <w:tcW w:w="4219" w:type="dxa"/>
           </w:tcPr>
           <w:p>
             <w:pPr>
@@ -3191,7 +3132,7 @@
         </w:tc>
         <w:tc>
           <w:tcPr>
-            <w:tcW w:w="1134" w:type="dxa"/>
+            <w:tcW w:w="851" w:type="dxa"/>
           </w:tcPr>
           <w:p>
             <w:pPr>
@@ -3208,7 +3149,7 @@
         </w:tc>
         <w:tc>
           <w:tcPr>
-            <w:tcW w:w="4217" w:type="dxa"/>
+            <w:tcW w:w="3650" w:type="dxa"/>
           </w:tcPr>
           <w:p>
             <w:pPr>
@@ -3251,7 +3192,7 @@
       <w:tr>
         <w:tc>
           <w:tcPr>
-            <w:tcW w:w="3369" w:type="dxa"/>
+            <w:tcW w:w="4219" w:type="dxa"/>
           </w:tcPr>
           <w:p>
             <w:pPr>
@@ -3276,7 +3217,7 @@
         </w:tc>
         <w:tc>
           <w:tcPr>
-            <w:tcW w:w="1134" w:type="dxa"/>
+            <w:tcW w:w="851" w:type="dxa"/>
           </w:tcPr>
           <w:p>
             <w:pPr>
@@ -3293,7 +3234,7 @@
         </w:tc>
         <w:tc>
           <w:tcPr>
-            <w:tcW w:w="4217" w:type="dxa"/>
+            <w:tcW w:w="3650" w:type="dxa"/>
           </w:tcPr>
           <w:p>
             <w:pPr>
@@ -3312,7 +3253,7 @@
               <w:rPr>
                 <w:rFonts w:hint="eastAsia"/>
               </w:rPr>
-              <w:t>小组内的各个成员按照相同的顺序执行相同序列的操作，并没有</w:t>
+              <w:t>小组内的各个成员执行相同序列的操作，并没有</w:t>
             </w:r>
             <w:r>
               <w:rPr>
@@ -3324,7 +3265,7 @@
               <w:rPr>
                 <w:rFonts w:hint="eastAsia"/>
               </w:rPr>
-              <w:t>提高并发度。但是可以间接帮助提高。</w:t>
+              <w:t>提高并发度。</w:t>
             </w:r>
           </w:p>
         </w:tc>
@@ -3332,7 +3273,7 @@
       <w:tr>
         <w:tc>
           <w:tcPr>
-            <w:tcW w:w="3369" w:type="dxa"/>
+            <w:tcW w:w="4219" w:type="dxa"/>
           </w:tcPr>
           <w:p>
             <w:pPr>
@@ -3343,7 +3284,13 @@
               <w:rPr>
                 <w:rFonts w:hint="eastAsia"/>
               </w:rPr>
-              <w:t>不会产生有歧义的决定，一个序号最多</w:t>
+              <w:t>不会产生有歧义的决议</w:t>
+            </w:r>
+            <w:r>
+              <w:rPr>
+                <w:rFonts w:hint="eastAsia"/>
+              </w:rPr>
+              <w:t>，一个序号最多</w:t>
             </w:r>
             <w:r>
               <w:rPr>
@@ -3355,7 +3302,7 @@
         </w:tc>
         <w:tc>
           <w:tcPr>
-            <w:tcW w:w="1134" w:type="dxa"/>
+            <w:tcW w:w="851" w:type="dxa"/>
           </w:tcPr>
           <w:p>
             <w:pPr>
@@ -3375,7 +3322,7 @@
         </w:tc>
         <w:tc>
           <w:tcPr>
-            <w:tcW w:w="4217" w:type="dxa"/>
+            <w:tcW w:w="3650" w:type="dxa"/>
           </w:tcPr>
           <w:p>
             <w:pPr>
@@ -3388,7 +3335,7 @@
       <w:tr>
         <w:tc>
           <w:tcPr>
-            <w:tcW w:w="3369" w:type="dxa"/>
+            <w:tcW w:w="4219" w:type="dxa"/>
           </w:tcPr>
           <w:p>
             <w:pPr>
@@ -3405,7 +3352,7 @@
         </w:tc>
         <w:tc>
           <w:tcPr>
-            <w:tcW w:w="1134" w:type="dxa"/>
+            <w:tcW w:w="851" w:type="dxa"/>
           </w:tcPr>
           <w:p>
             <w:pPr>
@@ -3422,7 +3369,7 @@
         </w:tc>
         <w:tc>
           <w:tcPr>
-            <w:tcW w:w="4217" w:type="dxa"/>
+            <w:tcW w:w="3650" w:type="dxa"/>
           </w:tcPr>
           <w:p>
             <w:pPr>
@@ -3435,7 +3382,7 @@
       <w:tr>
         <w:tc>
           <w:tcPr>
-            <w:tcW w:w="3369" w:type="dxa"/>
+            <w:tcW w:w="4219" w:type="dxa"/>
           </w:tcPr>
           <w:p>
             <w:pPr>
@@ -3494,7 +3441,7 @@
         </w:tc>
         <w:tc>
           <w:tcPr>
-            <w:tcW w:w="1134" w:type="dxa"/>
+            <w:tcW w:w="851" w:type="dxa"/>
           </w:tcPr>
           <w:p>
             <w:pPr>
@@ -3511,7 +3458,7 @@
         </w:tc>
         <w:tc>
           <w:tcPr>
-            <w:tcW w:w="4217" w:type="dxa"/>
+            <w:tcW w:w="3650" w:type="dxa"/>
           </w:tcPr>
           <w:p>
             <w:pPr>
@@ -3846,14 +3793,7 @@
         <w:rPr>
           <w:rFonts w:hint="eastAsia"/>
         </w:rPr>
-        <w:t>做处</w:t>
-      </w:r>
-      <w:r>
-        <w:rPr>
-          <w:rFonts w:hint="eastAsia"/>
-        </w:rPr>
-        <w:lastRenderedPageBreak/>
-        <w:t>理是一样的结果</w:t>
+        <w:t>做处理是一样的结果</w:t>
       </w:r>
       <w:r>
         <w:rPr>
@@ -3967,6 +3907,7 @@
         <w:rPr>
           <w:rFonts w:hint="eastAsia"/>
         </w:rPr>
+        <w:lastRenderedPageBreak/>
         <w:t>3</w:t>
       </w:r>
       <w:r>
@@ -4795,7 +4736,7 @@
           <v:shape id="_x0000_i1025" type="#_x0000_t75" style="width:198.5pt;height:189pt" o:ole="">
             <v:imagedata r:id="rId8" o:title=""/>
           </v:shape>
-          <o:OLEObject Type="Embed" ProgID="Visio.Drawing.11" ShapeID="_x0000_i1025" DrawAspect="Content" ObjectID="_1531921387" r:id="rId9"/>
+          <o:OLEObject Type="Embed" ProgID="Visio.Drawing.11" ShapeID="_x0000_i1025" DrawAspect="Content" ObjectID="_1531949333" r:id="rId9"/>
         </w:object>
       </w:r>
     </w:p>
@@ -4903,7 +4844,6 @@
         <w:rPr>
           <w:rFonts w:hint="eastAsia"/>
         </w:rPr>
-        <w:lastRenderedPageBreak/>
         <w:t>早起就是好办事</w:t>
       </w:r>
     </w:p>
@@ -4926,11 +4866,11 @@
         <w:jc w:val="center"/>
       </w:pPr>
       <w:r>
-        <w:object w:dxaOrig="5833" w:dyaOrig="5167">
-          <v:shape id="_x0000_i1026" type="#_x0000_t75" style="width:182.5pt;height:161pt" o:ole="">
+        <w:object w:dxaOrig="5418" w:dyaOrig="5204">
+          <v:shape id="_x0000_i1028" type="#_x0000_t75" style="width:172.5pt;height:165.5pt" o:ole="">
             <v:imagedata r:id="rId10" o:title=""/>
           </v:shape>
-          <o:OLEObject Type="Embed" ProgID="Visio.Drawing.11" ShapeID="_x0000_i1026" DrawAspect="Content" ObjectID="_1531921388" r:id="rId11"/>
+          <o:OLEObject Type="Embed" ProgID="Visio.Drawing.11" ShapeID="_x0000_i1028" DrawAspect="Content" ObjectID="_1531949334" r:id="rId11"/>
         </w:object>
       </w:r>
     </w:p>
@@ -5011,11 +4951,11 @@
         <w:jc w:val="center"/>
       </w:pPr>
       <w:r>
-        <w:object w:dxaOrig="5861" w:dyaOrig="5310">
-          <v:shape id="_x0000_i1027" type="#_x0000_t75" style="width:185pt;height:169pt" o:ole="">
+        <w:object w:dxaOrig="5939" w:dyaOrig="5600">
+          <v:shape id="_x0000_i1029" type="#_x0000_t75" style="width:187.5pt;height:176.5pt" o:ole="">
             <v:imagedata r:id="rId12" o:title=""/>
           </v:shape>
-          <o:OLEObject Type="Embed" ProgID="Visio.Drawing.11" ShapeID="_x0000_i1027" DrawAspect="Content" ObjectID="_1531921389" r:id="rId13"/>
+          <o:OLEObject Type="Embed" ProgID="Visio.Drawing.11" ShapeID="_x0000_i1029" DrawAspect="Content" ObjectID="_1531949335" r:id="rId13"/>
         </w:object>
       </w:r>
     </w:p>
@@ -5193,10 +5133,10 @@
       </w:pPr>
       <w:r>
         <w:object w:dxaOrig="6083" w:dyaOrig="5011">
-          <v:shape id="_x0000_i1028" type="#_x0000_t75" style="width:189pt;height:156pt" o:ole="">
+          <v:shape id="_x0000_i1026" type="#_x0000_t75" style="width:189pt;height:156pt" o:ole="">
             <v:imagedata r:id="rId14" o:title=""/>
           </v:shape>
-          <o:OLEObject Type="Embed" ProgID="Visio.Drawing.11" ShapeID="_x0000_i1028" DrawAspect="Content" ObjectID="_1531921390" r:id="rId15"/>
+          <o:OLEObject Type="Embed" ProgID="Visio.Drawing.11" ShapeID="_x0000_i1026" DrawAspect="Content" ObjectID="_1531949336" r:id="rId15"/>
         </w:object>
       </w:r>
     </w:p>
@@ -5319,10 +5259,10 @@
       </w:pPr>
       <w:r>
         <w:object w:dxaOrig="5695" w:dyaOrig="5556">
-          <v:shape id="_x0000_i1029" type="#_x0000_t75" style="width:154.5pt;height:150.5pt" o:ole="">
+          <v:shape id="_x0000_i1030" type="#_x0000_t75" style="width:171pt;height:167pt" o:ole="">
             <v:imagedata r:id="rId16" o:title=""/>
           </v:shape>
-          <o:OLEObject Type="Embed" ProgID="Visio.Drawing.11" ShapeID="_x0000_i1029" DrawAspect="Content" ObjectID="_1531921391" r:id="rId17"/>
+          <o:OLEObject Type="Embed" ProgID="Visio.Drawing.11" ShapeID="_x0000_i1030" DrawAspect="Content" ObjectID="_1531949337" r:id="rId17"/>
         </w:object>
       </w:r>
     </w:p>
@@ -5496,20 +5436,69 @@
       <w:pPr>
         <w:pStyle w:val="a0"/>
         <w:ind w:left="840" w:firstLineChars="0" w:firstLine="0"/>
-      </w:pPr>
+        <w:rPr>
+          <w:rFonts w:hint="eastAsia"/>
+        </w:rPr>
+      </w:pPr>
+      <w:r>
+        <w:object w:dxaOrig="6157" w:dyaOrig="4823">
+          <v:shape id="_x0000_i1031" type="#_x0000_t75" style="width:172pt;height:134.5pt" o:ole="">
+            <v:imagedata r:id="rId18" o:title=""/>
+          </v:shape>
+          <o:OLEObject Type="Embed" ProgID="Visio.Drawing.11" ShapeID="_x0000_i1031" DrawAspect="Content" ObjectID="_1531949338" r:id="rId19"/>
+        </w:object>
+      </w:r>
+      <w:r>
+        <w:rPr>
+          <w:rFonts w:hint="eastAsia"/>
+        </w:rPr>
+        <w:t xml:space="preserve"> </w:t>
+      </w:r>
+    </w:p>
+    <w:p>
+      <w:pPr>
+        <w:pStyle w:val="a0"/>
+        <w:ind w:leftChars="200" w:left="420" w:firstLineChars="0" w:firstLine="0"/>
+        <w:rPr>
+          <w:rFonts w:hint="eastAsia"/>
+        </w:rPr>
+      </w:pPr>
+      <w:r>
+        <w:rPr>
+          <w:rFonts w:hint="eastAsia"/>
+        </w:rPr>
+        <w:lastRenderedPageBreak/>
+        <w:t xml:space="preserve"> </w:t>
+      </w:r>
+      <w:r>
+        <w:object w:dxaOrig="7205" w:dyaOrig="5369">
+          <v:shape id="_x0000_i1032" type="#_x0000_t75" style="width:182pt;height:135.5pt" o:ole="">
+            <v:imagedata r:id="rId20" o:title=""/>
+          </v:shape>
+          <o:OLEObject Type="Embed" ProgID="Visio.Drawing.11" ShapeID="_x0000_i1032" DrawAspect="Content" ObjectID="_1531949339" r:id="rId21"/>
+        </w:object>
+      </w:r>
     </w:p>
     <w:p>
       <w:pPr>
         <w:pStyle w:val="a0"/>
         <w:ind w:leftChars="300" w:left="630" w:firstLineChars="0" w:firstLine="0"/>
-        <w:jc w:val="left"/>
-      </w:pPr>
-      <w:r>
-        <w:object w:dxaOrig="15102" w:dyaOrig="5350">
-          <v:shape id="_x0000_i1030" type="#_x0000_t75" style="width:384.5pt;height:136.5pt" o:ole="">
-            <v:imagedata r:id="rId18" o:title=""/>
+        <w:rPr>
+          <w:rFonts w:hint="eastAsia"/>
+        </w:rPr>
+      </w:pPr>
+    </w:p>
+    <w:p>
+      <w:pPr>
+        <w:pStyle w:val="a0"/>
+        <w:ind w:left="840" w:firstLineChars="0" w:firstLine="0"/>
+      </w:pPr>
+      <w:r>
+        <w:object w:dxaOrig="6297" w:dyaOrig="5511">
+          <v:shape id="_x0000_i1033" type="#_x0000_t75" style="width:158pt;height:138.5pt" o:ole="">
+            <v:imagedata r:id="rId22" o:title=""/>
           </v:shape>
-          <o:OLEObject Type="Embed" ProgID="Visio.Drawing.11" ShapeID="_x0000_i1030" DrawAspect="Content" ObjectID="_1531921392" r:id="rId19"/>
+          <o:OLEObject Type="Embed" ProgID="Visio.Drawing.11" ShapeID="_x0000_i1033" DrawAspect="Content" ObjectID="_1531949340" r:id="rId23"/>
         </w:object>
       </w:r>
     </w:p>
@@ -5524,7 +5513,6 @@
         <w:rPr>
           <w:rFonts w:hint="eastAsia"/>
         </w:rPr>
-        <w:lastRenderedPageBreak/>
         <w:t>Paxos</w:t>
       </w:r>
       <w:proofErr w:type="spellEnd"/>
@@ -6301,7 +6289,7 @@
         <w:widowControl/>
         <w:jc w:val="left"/>
         <w:rPr>
-          <w:rFonts w:ascii="宋体" w:hAnsi="宋体" w:cs="Tahoma" w:hint="eastAsia"/>
+          <w:rFonts w:ascii="宋体" w:hAnsi="宋体" w:cs="Tahoma"/>
           <w:color w:val="FF0000"/>
           <w:kern w:val="0"/>
           <w:szCs w:val="21"/>
@@ -6321,6 +6309,7 @@
           <w:rFonts w:hint="eastAsia"/>
           <w:kern w:val="0"/>
         </w:rPr>
+        <w:lastRenderedPageBreak/>
         <w:t>PN是个什么鬼？</w:t>
       </w:r>
     </w:p>
@@ -6489,7 +6478,7 @@
         <w:widowControl/>
         <w:jc w:val="left"/>
         <w:rPr>
-          <w:rFonts w:ascii="宋体" w:hAnsi="宋体" w:cs="Tahoma" w:hint="eastAsia"/>
+          <w:rFonts w:ascii="宋体" w:hAnsi="宋体" w:cs="Tahoma"/>
           <w:color w:val="FF0000"/>
           <w:kern w:val="0"/>
           <w:szCs w:val="21"/>
@@ -6501,7 +6490,7 @@
         <w:widowControl/>
         <w:jc w:val="left"/>
         <w:rPr>
-          <w:rFonts w:ascii="宋体" w:hAnsi="宋体" w:cs="Tahoma" w:hint="eastAsia"/>
+          <w:rFonts w:ascii="宋体" w:hAnsi="宋体" w:cs="Tahoma"/>
           <w:kern w:val="0"/>
           <w:szCs w:val="21"/>
         </w:rPr>
@@ -6791,7 +6780,6 @@
           <w:kern w:val="0"/>
           <w:szCs w:val="21"/>
         </w:rPr>
-        <w:lastRenderedPageBreak/>
         <w:t>除了提议者自己，其他长老可能无法及时知道占坑成功这事，仍然面临是否同意其他请求的</w:t>
       </w:r>
       <w:r>
@@ -7275,6 +7263,7 @@
           <w:rFonts w:hint="eastAsia"/>
           <w:kern w:val="0"/>
         </w:rPr>
+        <w:lastRenderedPageBreak/>
         <w:t>一张图说明推理过程</w:t>
       </w:r>
     </w:p>
@@ -7285,10 +7274,10 @@
       </w:pPr>
       <w:r>
         <w:object w:dxaOrig="9747" w:dyaOrig="7348">
-          <v:shape id="_x0000_i1031" type="#_x0000_t75" style="width:425pt;height:320.5pt" o:ole="">
-            <v:imagedata r:id="rId20" o:title=""/>
+          <v:shape id="_x0000_i1027" type="#_x0000_t75" style="width:425pt;height:320.5pt" o:ole="">
+            <v:imagedata r:id="rId24" o:title=""/>
           </v:shape>
-          <o:OLEObject Type="Embed" ProgID="Visio.Drawing.11" ShapeID="_x0000_i1031" DrawAspect="Content" ObjectID="_1531921393" r:id="rId21"/>
+          <o:OLEObject Type="Embed" ProgID="Visio.Drawing.11" ShapeID="_x0000_i1027" DrawAspect="Content" ObjectID="_1531949341" r:id="rId25"/>
         </w:object>
       </w:r>
     </w:p>
@@ -7317,7 +7306,6 @@
           <w:rFonts w:hint="eastAsia"/>
           <w:kern w:val="0"/>
         </w:rPr>
-        <w:lastRenderedPageBreak/>
         <w:t>Leader的引入：</w:t>
       </w:r>
       <w:r>
@@ -8388,7 +8376,6 @@
           <w:color w:val="000000"/>
           <w:szCs w:val="20"/>
         </w:rPr>
-        <w:lastRenderedPageBreak/>
         <w:t>P</w:t>
       </w:r>
       <w:r>
@@ -11197,7 +11184,6 @@
           <w:sz w:val="20"/>
           <w:szCs w:val="20"/>
         </w:rPr>
-        <w:lastRenderedPageBreak/>
         <w:t xml:space="preserve">    </w:t>
       </w:r>
       <w:r>
@@ -11859,7 +11845,7 @@
       </w:pPr>
     </w:p>
     <w:sectPr>
-      <w:headerReference w:type="default" r:id="rId22"/>
+      <w:headerReference w:type="default" r:id="rId26"/>
       <w:pgSz w:w="11906" w:h="16838"/>
       <w:pgMar w:top="1418" w:right="1701" w:bottom="1418" w:left="1701" w:header="851" w:footer="992" w:gutter="0"/>
       <w:cols w:space="720"/>
@@ -15165,7 +15151,7 @@
 </file>
 
 <file path=customXml/itemProps1.xml><?xml version="1.0" encoding="utf-8"?>
-<ds:datastoreItem xmlns:ds="http://schemas.openxmlformats.org/officeDocument/2006/customXml" ds:itemID="{03268813-334A-4C62-9D07-067C45E97F1A}">
+<ds:datastoreItem xmlns:ds="http://schemas.openxmlformats.org/officeDocument/2006/customXml" ds:itemID="{C6898D81-2C36-44D5-A274-9938A9BA55AF}">
   <ds:schemaRefs>
     <ds:schemaRef ds:uri="http://schemas.openxmlformats.org/officeDocument/2006/bibliography"/>
   </ds:schemaRefs>

--- a/paxos/Paxos基本推导和协议过程.docx
+++ b/paxos/Paxos基本推导和协议过程.docx
@@ -38,7 +38,62 @@
         </w:rPr>
         <w:t>“</w:t>
       </w:r>
-      <w:proofErr w:type="spellStart"/>
+      <w:r>
+        <w:rPr>
+          <w:rFonts w:hint="eastAsia"/>
+          <w:kern w:val="0"/>
+        </w:rPr>
+        <w:t>Paxos ma</w:t>
+      </w:r>
+      <w:r>
+        <w:rPr>
+          <w:rFonts w:hint="eastAsia"/>
+          <w:kern w:val="0"/>
+        </w:rPr>
+        <w:t>d</w:t>
+      </w:r>
+      <w:r>
+        <w:rPr>
+          <w:rFonts w:hint="eastAsia"/>
+          <w:kern w:val="0"/>
+        </w:rPr>
+        <w:t>e simple"</w:t>
+      </w:r>
+      <w:r>
+        <w:rPr>
+          <w:rFonts w:hint="eastAsia"/>
+          <w:kern w:val="0"/>
+        </w:rPr>
+        <w:t>一文的</w:t>
+      </w:r>
+      <w:r>
+        <w:rPr>
+          <w:rFonts w:hint="eastAsia"/>
+          <w:kern w:val="0"/>
+        </w:rPr>
+        <w:t>过程中，</w:t>
+      </w:r>
+      <w:r>
+        <w:rPr>
+          <w:rFonts w:hint="eastAsia"/>
+          <w:kern w:val="0"/>
+        </w:rPr>
+        <w:t>以及</w:t>
+      </w:r>
+      <w:r>
+        <w:rPr>
+          <w:rFonts w:hint="eastAsia"/>
+          <w:kern w:val="0"/>
+        </w:rPr>
+        <w:t>在给别人介绍的过程中，遇到了特别多的障碍。于是在想，</w:t>
+      </w:r>
+      <w:r>
+        <w:rPr>
+          <w:rFonts w:hint="eastAsia"/>
+          <w:kern w:val="0"/>
+        </w:rPr>
+        <w:t>到底在哪些方面造成了</w:t>
+      </w:r>
       <w:r>
         <w:rPr>
           <w:rFonts w:hint="eastAsia"/>
@@ -46,72 +101,6 @@
         </w:rPr>
         <w:t>Paxos</w:t>
       </w:r>
-      <w:proofErr w:type="spellEnd"/>
-      <w:r>
-        <w:rPr>
-          <w:rFonts w:hint="eastAsia"/>
-          <w:kern w:val="0"/>
-        </w:rPr>
-        <w:t xml:space="preserve"> ma</w:t>
-      </w:r>
-      <w:r>
-        <w:rPr>
-          <w:rFonts w:hint="eastAsia"/>
-          <w:kern w:val="0"/>
-        </w:rPr>
-        <w:t>d</w:t>
-      </w:r>
-      <w:r>
-        <w:rPr>
-          <w:rFonts w:hint="eastAsia"/>
-          <w:kern w:val="0"/>
-        </w:rPr>
-        <w:t>e simple"</w:t>
-      </w:r>
-      <w:r>
-        <w:rPr>
-          <w:rFonts w:hint="eastAsia"/>
-          <w:kern w:val="0"/>
-        </w:rPr>
-        <w:t>一文的</w:t>
-      </w:r>
-      <w:r>
-        <w:rPr>
-          <w:rFonts w:hint="eastAsia"/>
-          <w:kern w:val="0"/>
-        </w:rPr>
-        <w:t>过程中，</w:t>
-      </w:r>
-      <w:r>
-        <w:rPr>
-          <w:rFonts w:hint="eastAsia"/>
-          <w:kern w:val="0"/>
-        </w:rPr>
-        <w:t>以及</w:t>
-      </w:r>
-      <w:r>
-        <w:rPr>
-          <w:rFonts w:hint="eastAsia"/>
-          <w:kern w:val="0"/>
-        </w:rPr>
-        <w:t>在给别人介绍的过程中，遇到了特别多的障碍。于是在想，</w:t>
-      </w:r>
-      <w:r>
-        <w:rPr>
-          <w:rFonts w:hint="eastAsia"/>
-          <w:kern w:val="0"/>
-        </w:rPr>
-        <w:t>到底在哪些方面造成了</w:t>
-      </w:r>
-      <w:proofErr w:type="spellStart"/>
-      <w:r>
-        <w:rPr>
-          <w:rFonts w:hint="eastAsia"/>
-          <w:kern w:val="0"/>
-        </w:rPr>
-        <w:t>Paxos</w:t>
-      </w:r>
-      <w:proofErr w:type="spellEnd"/>
       <w:r>
         <w:rPr>
           <w:rFonts w:hint="eastAsia"/>
@@ -1249,7 +1238,7 @@
           <w:kern w:val="0"/>
         </w:rPr>
         <w:lastRenderedPageBreak/>
-        <w:t>一山怎么</w:t>
+        <w:t>一山怎样</w:t>
       </w:r>
       <w:r>
         <w:rPr>
@@ -1520,6 +1509,7 @@
         <w:pStyle w:val="a0"/>
         <w:ind w:firstLine="420"/>
         <w:rPr>
+          <w:rFonts w:hint="eastAsia"/>
           <w:kern w:val="0"/>
         </w:rPr>
       </w:pPr>
@@ -1701,166 +1691,11 @@
     <w:p>
       <w:pPr>
         <w:pStyle w:val="a0"/>
-        <w:ind w:firstLine="422"/>
-        <w:rPr>
-          <w:b/>
-          <w:color w:val="FF0000"/>
-          <w:kern w:val="0"/>
-        </w:rPr>
-      </w:pPr>
-      <w:r>
-        <w:rPr>
-          <w:rFonts w:hint="eastAsia"/>
-          <w:b/>
-          <w:color w:val="FF0000"/>
-          <w:kern w:val="0"/>
-        </w:rPr>
-        <w:t>一张图展示这些推理过程</w:t>
-      </w:r>
-      <w:r>
-        <w:rPr>
-          <w:rFonts w:hint="eastAsia"/>
-          <w:b/>
-          <w:color w:val="FF0000"/>
-          <w:kern w:val="0"/>
-        </w:rPr>
-        <w:t>(</w:t>
-      </w:r>
-      <w:r>
-        <w:rPr>
-          <w:rFonts w:hint="eastAsia"/>
-          <w:b/>
-          <w:color w:val="FF0000"/>
-          <w:kern w:val="0"/>
-        </w:rPr>
-        <w:t>一个</w:t>
-      </w:r>
-      <w:r>
-        <w:rPr>
-          <w:rFonts w:hint="eastAsia"/>
-          <w:b/>
-          <w:color w:val="FF0000"/>
-          <w:kern w:val="0"/>
-        </w:rPr>
-        <w:t>M =&gt; M1</w:t>
-      </w:r>
-      <w:r>
-        <w:rPr>
-          <w:rFonts w:hint="eastAsia"/>
-          <w:b/>
-          <w:color w:val="FF0000"/>
-          <w:kern w:val="0"/>
-        </w:rPr>
-        <w:t>和</w:t>
-      </w:r>
-      <w:r>
-        <w:rPr>
-          <w:rFonts w:hint="eastAsia"/>
-          <w:b/>
-          <w:color w:val="FF0000"/>
-          <w:kern w:val="0"/>
-        </w:rPr>
-        <w:t>M2</w:t>
-      </w:r>
-      <w:r>
-        <w:rPr>
-          <w:rFonts w:hint="eastAsia"/>
-          <w:b/>
-          <w:color w:val="FF0000"/>
-          <w:kern w:val="0"/>
-        </w:rPr>
-        <w:t>并列</w:t>
-      </w:r>
-      <w:r>
-        <w:rPr>
-          <w:rFonts w:hint="eastAsia"/>
-          <w:b/>
-          <w:color w:val="FF0000"/>
-          <w:kern w:val="0"/>
-        </w:rPr>
-        <w:t xml:space="preserve"> = </w:t>
-      </w:r>
-      <w:r>
-        <w:rPr>
-          <w:rFonts w:hint="eastAsia"/>
-          <w:b/>
-          <w:color w:val="FF0000"/>
-          <w:kern w:val="0"/>
-        </w:rPr>
-        <w:t>互相不服气</w:t>
-      </w:r>
-      <w:r>
-        <w:rPr>
-          <w:rFonts w:hint="eastAsia"/>
-          <w:b/>
-          <w:color w:val="FF0000"/>
-          <w:kern w:val="0"/>
-        </w:rPr>
-        <w:t xml:space="preserve"> =&gt; M1</w:t>
-      </w:r>
-      <w:r>
-        <w:rPr>
-          <w:rFonts w:hint="eastAsia"/>
-          <w:b/>
-          <w:color w:val="FF0000"/>
-          <w:kern w:val="0"/>
-        </w:rPr>
-        <w:t>为主，</w:t>
-      </w:r>
-      <w:r>
-        <w:rPr>
-          <w:rFonts w:hint="eastAsia"/>
-          <w:b/>
-          <w:color w:val="FF0000"/>
-          <w:kern w:val="0"/>
-        </w:rPr>
-        <w:t>M2</w:t>
-      </w:r>
-      <w:r>
-        <w:rPr>
-          <w:rFonts w:hint="eastAsia"/>
-          <w:b/>
-          <w:color w:val="FF0000"/>
-          <w:kern w:val="0"/>
-        </w:rPr>
-        <w:t>为备机</w:t>
-      </w:r>
-      <w:r>
-        <w:rPr>
-          <w:rFonts w:hint="eastAsia"/>
-          <w:b/>
-          <w:color w:val="FF0000"/>
-          <w:kern w:val="0"/>
-        </w:rPr>
-        <w:t xml:space="preserve"> =</w:t>
-      </w:r>
-      <w:r>
-        <w:rPr>
-          <w:rFonts w:hint="eastAsia"/>
-          <w:b/>
-          <w:color w:val="FF0000"/>
-          <w:kern w:val="0"/>
-        </w:rPr>
-        <w:t>网络分割</w:t>
-      </w:r>
-      <w:r>
-        <w:rPr>
-          <w:rFonts w:hint="eastAsia"/>
-          <w:b/>
-          <w:color w:val="FF0000"/>
-          <w:kern w:val="0"/>
-        </w:rPr>
-        <w:t>=&gt;</w:t>
-      </w:r>
-      <w:r>
-        <w:rPr>
-          <w:rFonts w:hint="eastAsia"/>
-          <w:b/>
-          <w:color w:val="FF0000"/>
-          <w:kern w:val="0"/>
-        </w:rPr>
-        <w:t>)</w:t>
-      </w:r>
+        <w:ind w:firstLine="420"/>
+        <w:rPr>
+          <w:kern w:val="0"/>
+        </w:rPr>
+      </w:pPr>
     </w:p>
     <w:p>
       <w:pPr>
@@ -2564,34 +2399,83 @@
       <w:pPr>
         <w:pStyle w:val="a0"/>
         <w:ind w:firstLine="420"/>
-        <w:jc w:val="left"/>
-        <w:rPr>
-          <w:color w:val="FF0000"/>
-          <w:kern w:val="0"/>
-        </w:rPr>
-      </w:pPr>
-      <w:r>
-        <w:rPr>
-          <w:rFonts w:hint="eastAsia"/>
-          <w:color w:val="FF0000"/>
-          <w:kern w:val="0"/>
-        </w:rPr>
-        <w:t xml:space="preserve">TODO: </w:t>
-      </w:r>
-      <w:r>
-        <w:rPr>
-          <w:rFonts w:hint="eastAsia"/>
-          <w:color w:val="FF0000"/>
-          <w:kern w:val="0"/>
-        </w:rPr>
-        <w:t>脑裂问题示意图：</w:t>
-      </w:r>
+      </w:pPr>
     </w:p>
     <w:p>
       <w:pPr>
         <w:pStyle w:val="a0"/>
         <w:ind w:firstLine="420"/>
       </w:pPr>
+      <w:r>
+        <w:rPr>
+          <w:rFonts w:hint="eastAsia"/>
+        </w:rPr>
+        <w:t>看</w:t>
+      </w:r>
+      <w:r>
+        <w:rPr>
+          <w:rFonts w:hint="eastAsia"/>
+        </w:rPr>
+        <w:t>到这里，</w:t>
+      </w:r>
+      <w:r>
+        <w:rPr>
+          <w:rFonts w:hint="eastAsia"/>
+        </w:rPr>
+        <w:t>我们知道</w:t>
+      </w:r>
+      <w:r>
+        <w:rPr>
+          <w:rFonts w:hint="eastAsia"/>
+        </w:rPr>
+        <w:t>不是简单地把几个机器放在一起就变成了一个如你所想象的正常工作的集群。我们需要保证正确性、可靠性、可用性的机制。</w:t>
+      </w:r>
+      <w:r>
+        <w:rPr>
+          <w:rFonts w:hint="eastAsia"/>
+        </w:rPr>
+        <w:t>而目前已有的分布式一致性保障机制基本都是基于</w:t>
+      </w:r>
+      <w:r>
+        <w:rPr>
+          <w:rFonts w:hint="eastAsia"/>
+        </w:rPr>
+        <w:t>Paxo</w:t>
+      </w:r>
+      <w:r>
+        <w:rPr>
+          <w:rFonts w:hint="eastAsia"/>
+        </w:rPr>
+        <w:t>s</w:t>
+      </w:r>
+      <w:r>
+        <w:rPr>
+          <w:rFonts w:hint="eastAsia"/>
+        </w:rPr>
+        <w:t>。</w:t>
+      </w:r>
+    </w:p>
+    <w:p>
+      <w:pPr>
+        <w:pStyle w:val="1"/>
+        <w:rPr>
+          <w:kern w:val="0"/>
+        </w:rPr>
+      </w:pPr>
+      <w:r>
+        <w:rPr>
+          <w:rFonts w:hint="eastAsia"/>
+          <w:kern w:val="0"/>
+        </w:rPr>
+        <w:t>Paxos</w:t>
+      </w:r>
+      <w:r>
+        <w:rPr>
+          <w:rFonts w:hint="eastAsia"/>
+          <w:kern w:val="0"/>
+        </w:rPr>
+        <w:t>到底能干什么</w:t>
+      </w:r>
     </w:p>
     <w:p>
       <w:pPr>
@@ -2602,75 +2486,7 @@
         <w:rPr>
           <w:rFonts w:hint="eastAsia"/>
         </w:rPr>
-        <w:t>看</w:t>
-      </w:r>
-      <w:r>
-        <w:rPr>
-          <w:rFonts w:hint="eastAsia"/>
-        </w:rPr>
-        <w:t>到这里，</w:t>
-      </w:r>
-      <w:r>
-        <w:rPr>
-          <w:rFonts w:hint="eastAsia"/>
-        </w:rPr>
-        <w:t>我们知道</w:t>
-      </w:r>
-      <w:r>
-        <w:rPr>
-          <w:rFonts w:hint="eastAsia"/>
-        </w:rPr>
-        <w:t>不是简单地把几个机器放在一起就变成了一个如你所想象的正常工作的集群。我们需要保证正确性、可靠性、可用性的机制。</w:t>
-      </w:r>
-      <w:r>
-        <w:rPr>
-          <w:rFonts w:hint="eastAsia"/>
-        </w:rPr>
-        <w:t>而目前已有的分布式一致性保障机制基本都是基于</w:t>
-      </w:r>
-      <w:proofErr w:type="spellStart"/>
-      <w:r>
-        <w:rPr>
-          <w:rFonts w:hint="eastAsia"/>
-        </w:rPr>
-        <w:t>Paxo</w:t>
-      </w:r>
-      <w:r>
-        <w:rPr>
-          <w:rFonts w:hint="eastAsia"/>
-        </w:rPr>
-        <w:t>s</w:t>
-      </w:r>
-      <w:proofErr w:type="spellEnd"/>
-      <w:r>
-        <w:rPr>
-          <w:rFonts w:hint="eastAsia"/>
-        </w:rPr>
-        <w:t>。</w:t>
-      </w:r>
-    </w:p>
-    <w:p>
-      <w:pPr>
-        <w:pStyle w:val="1"/>
-        <w:rPr>
-          <w:kern w:val="0"/>
-        </w:rPr>
-      </w:pPr>
-      <w:proofErr w:type="spellStart"/>
-      <w:r>
-        <w:rPr>
-          <w:rFonts w:hint="eastAsia"/>
-          <w:kern w:val="0"/>
-        </w:rPr>
-        <w:t>Paxos</w:t>
-      </w:r>
-      <w:proofErr w:type="spellEnd"/>
-      <w:r>
-        <w:rPr>
-          <w:rFonts w:hint="eastAsia"/>
-          <w:kern w:val="0"/>
-        </w:rPr>
-        <w:t>到底能干什么</w:t>
+        <w:t>前面已经说明了单个服务器所存在的单点故障问题，也说明了多个服务器下，网络分割可能带来的脑裂问题。</w:t>
       </w:r>
     </w:p>
     <w:p>
@@ -2678,98 +2494,151 @@
         <w:pStyle w:val="a0"/>
         <w:ind w:firstLine="420"/>
       </w:pPr>
-      <w:r>
-        <w:rPr>
-          <w:rFonts w:hint="eastAsia"/>
-        </w:rPr>
-        <w:t>前面已经说明了单个服务器所存在的单点故障问题，也说明了多个服务器下，网络分割可能带来的脑裂问题。</w:t>
-      </w:r>
     </w:p>
     <w:p>
       <w:pPr>
         <w:pStyle w:val="a0"/>
         <w:ind w:firstLine="420"/>
       </w:pPr>
+      <w:r>
+        <w:rPr>
+          <w:rFonts w:hint="eastAsia"/>
+        </w:rPr>
+        <w:t>Paxos</w:t>
+      </w:r>
+      <w:r>
+        <w:rPr>
+          <w:rFonts w:hint="eastAsia"/>
+        </w:rPr>
+        <w:t>的基本的想法是，多个服务器，组成一个</w:t>
+      </w:r>
+      <w:r>
+        <w:rPr>
+          <w:rFonts w:hint="eastAsia"/>
+        </w:rPr>
+        <w:t>Paxos</w:t>
+      </w:r>
+      <w:r>
+        <w:rPr>
+          <w:rFonts w:hint="eastAsia"/>
+        </w:rPr>
+        <w:t>小组或者委员会。做决定</w:t>
+      </w:r>
+      <w:r>
+        <w:rPr>
+          <w:rFonts w:hint="eastAsia"/>
+        </w:rPr>
+        <w:t>不是某一个委员说了算，</w:t>
+      </w:r>
+      <w:r>
+        <w:rPr>
+          <w:rFonts w:hint="eastAsia"/>
+        </w:rPr>
+        <w:t>而是</w:t>
+      </w:r>
+      <w:r>
+        <w:rPr>
+          <w:rFonts w:hint="eastAsia"/>
+        </w:rPr>
+        <w:t>过半数同意通过的才能形成决议。一旦形成决议，则不能修改，所有的小组成员都必须遵从这个决定。比如，如果决定第</w:t>
+      </w:r>
+      <w:r>
+        <w:rPr>
+          <w:rFonts w:hint="eastAsia"/>
+        </w:rPr>
+        <w:t>1</w:t>
+      </w:r>
+      <w:r>
+        <w:rPr>
+          <w:rFonts w:hint="eastAsia"/>
+        </w:rPr>
+        <w:t>个被处理的订单时张三的，第</w:t>
+      </w:r>
+      <w:r>
+        <w:rPr>
+          <w:rFonts w:hint="eastAsia"/>
+        </w:rPr>
+        <w:t>2</w:t>
+      </w:r>
+      <w:r>
+        <w:rPr>
+          <w:rFonts w:hint="eastAsia"/>
+        </w:rPr>
+        <w:t>个是李四的，第</w:t>
+      </w:r>
+      <w:r>
+        <w:rPr>
+          <w:rFonts w:hint="eastAsia"/>
+        </w:rPr>
+        <w:t>3</w:t>
+      </w:r>
+      <w:r>
+        <w:rPr>
+          <w:rFonts w:hint="eastAsia"/>
+        </w:rPr>
+        <w:t>个被处理订单是王五的。中间的某个或者某些订单可能因为蛋糕卖完了而失败，但是这不是</w:t>
+      </w:r>
+      <w:r>
+        <w:rPr>
+          <w:rFonts w:hint="eastAsia"/>
+        </w:rPr>
+        <w:t>Paxos</w:t>
+      </w:r>
+      <w:r>
+        <w:rPr>
+          <w:rFonts w:hint="eastAsia"/>
+        </w:rPr>
+        <w:t>要解决的问题，那是</w:t>
+      </w:r>
+      <w:r>
+        <w:rPr>
+          <w:rFonts w:hint="eastAsia"/>
+        </w:rPr>
+        <w:t>供需关系问题。</w:t>
+      </w:r>
+    </w:p>
+    <w:p>
+      <w:pPr>
+        <w:pStyle w:val="a0"/>
+        <w:ind w:firstLine="422"/>
+        <w:rPr>
+          <w:b/>
+          <w:color w:val="FF0000"/>
+        </w:rPr>
+      </w:pPr>
+      <w:r>
+        <w:rPr>
+          <w:rFonts w:hint="eastAsia"/>
+          <w:b/>
+          <w:color w:val="FF0000"/>
+        </w:rPr>
+        <w:t>为什么是一半以上？</w:t>
+      </w:r>
+      <w:r>
+        <w:rPr>
+          <w:rFonts w:hint="eastAsia"/>
+          <w:b/>
+          <w:color w:val="FF0000"/>
+        </w:rPr>
+        <w:t xml:space="preserve">  </w:t>
+      </w:r>
     </w:p>
     <w:p>
       <w:pPr>
         <w:pStyle w:val="a0"/>
         <w:ind w:firstLine="420"/>
       </w:pPr>
-      <w:proofErr w:type="spellStart"/>
-      <w:r>
-        <w:rPr>
-          <w:rFonts w:hint="eastAsia"/>
-        </w:rPr>
-        <w:t>Paxos</w:t>
-      </w:r>
-      <w:proofErr w:type="spellEnd"/>
-      <w:r>
-        <w:rPr>
-          <w:rFonts w:hint="eastAsia"/>
-        </w:rPr>
-        <w:t>的基本的想法是，多个服务器，组成一个</w:t>
-      </w:r>
-      <w:proofErr w:type="spellStart"/>
-      <w:r>
-        <w:rPr>
-          <w:rFonts w:hint="eastAsia"/>
-        </w:rPr>
-        <w:t>Paxos</w:t>
-      </w:r>
-      <w:proofErr w:type="spellEnd"/>
-      <w:r>
-        <w:rPr>
-          <w:rFonts w:hint="eastAsia"/>
-        </w:rPr>
-        <w:t>小组或者委员会。系统不是某一个委员说了算，过半数同意通过的才能形成决议。一旦形成决议，则不能修改，所有的小组成员都必须遵从这个决定。比如，如果决定第一个被处理的订单时张三的，第二个是李四的，第三个被处理订单是王五的。中间的某个或者某些订单可能因为蛋糕卖完了而失败，但是这不是</w:t>
-      </w:r>
-      <w:proofErr w:type="spellStart"/>
-      <w:r>
-        <w:rPr>
-          <w:rFonts w:hint="eastAsia"/>
-        </w:rPr>
-        <w:t>Paxos</w:t>
-      </w:r>
-      <w:proofErr w:type="spellEnd"/>
-      <w:r>
-        <w:rPr>
-          <w:rFonts w:hint="eastAsia"/>
-        </w:rPr>
-        <w:t>要解决的问题，那是</w:t>
-      </w:r>
-      <w:r>
-        <w:rPr>
-          <w:rFonts w:hint="eastAsia"/>
-        </w:rPr>
-        <w:t>供需关系问题。</w:t>
-      </w:r>
-    </w:p>
-    <w:p>
-      <w:pPr>
-        <w:pStyle w:val="a0"/>
-        <w:ind w:firstLine="422"/>
-        <w:rPr>
-          <w:b/>
-          <w:color w:val="FF0000"/>
-        </w:rPr>
-      </w:pPr>
-      <w:r>
-        <w:rPr>
-          <w:rFonts w:hint="eastAsia"/>
-          <w:b/>
-          <w:color w:val="FF0000"/>
-        </w:rPr>
-        <w:lastRenderedPageBreak/>
-        <w:t>为什么是一半以上？</w:t>
-      </w:r>
-      <w:r>
-        <w:rPr>
-          <w:rFonts w:hint="eastAsia"/>
-          <w:b/>
-          <w:color w:val="FF0000"/>
-        </w:rPr>
-        <w:t xml:space="preserve">  </w:t>
+      <w:r>
+        <w:rPr>
+          <w:rFonts w:hint="eastAsia"/>
+        </w:rPr>
+        <w:t xml:space="preserve">1) </w:t>
+      </w:r>
+      <w:r>
+        <w:rPr>
+          <w:rFonts w:hint="eastAsia"/>
+        </w:rPr>
+        <w:t>一半以上是必须的，否则可能只剩下一个蛋糕，而两个客户都预订成功了。</w:t>
       </w:r>
     </w:p>
     <w:p>
@@ -2781,24 +2650,7 @@
         <w:rPr>
           <w:rFonts w:hint="eastAsia"/>
         </w:rPr>
-        <w:t xml:space="preserve">1) </w:t>
-      </w:r>
-      <w:r>
-        <w:rPr>
-          <w:rFonts w:hint="eastAsia"/>
-        </w:rPr>
-        <w:t>一半以上是必须的，否则可能只剩下一个蛋糕，而两个客户都预订成功了。</w:t>
-      </w:r>
-    </w:p>
-    <w:p>
-      <w:pPr>
-        <w:pStyle w:val="a0"/>
-        <w:ind w:firstLine="420"/>
-      </w:pPr>
-      <w:r>
-        <w:rPr>
-          <w:rFonts w:hint="eastAsia"/>
-        </w:rPr>
+        <w:lastRenderedPageBreak/>
         <w:t>2</w:t>
       </w:r>
       <w:r>
@@ -2897,7 +2749,6 @@
               </w:rPr>
               <w:t>关于</w:t>
             </w:r>
-            <w:proofErr w:type="spellStart"/>
             <w:r>
               <w:rPr>
                 <w:rFonts w:hint="eastAsia"/>
@@ -2905,7 +2756,6 @@
               </w:rPr>
               <w:t>Paxos</w:t>
             </w:r>
-            <w:proofErr w:type="spellEnd"/>
             <w:r>
               <w:rPr>
                 <w:rFonts w:hint="eastAsia"/>
@@ -3114,14 +2964,12 @@
               </w:rPr>
               <w:t>如果有大量客户端并发下订单，</w:t>
             </w:r>
-            <w:proofErr w:type="spellStart"/>
             <w:r>
               <w:rPr>
                 <w:rFonts w:hint="eastAsia"/>
               </w:rPr>
               <w:t>Paxos</w:t>
             </w:r>
-            <w:proofErr w:type="spellEnd"/>
             <w:r>
               <w:rPr>
                 <w:rFonts w:hint="eastAsia"/>
@@ -3199,14 +3047,12 @@
               <w:pStyle w:val="a0"/>
               <w:ind w:firstLineChars="0" w:firstLine="0"/>
             </w:pPr>
-            <w:proofErr w:type="spellStart"/>
             <w:r>
               <w:rPr>
                 <w:rFonts w:hint="eastAsia"/>
               </w:rPr>
               <w:t>Paxos</w:t>
             </w:r>
-            <w:proofErr w:type="spellEnd"/>
             <w:r>
               <w:rPr>
                 <w:rFonts w:hint="eastAsia"/>
@@ -3241,14 +3087,12 @@
               <w:pStyle w:val="a0"/>
               <w:ind w:firstLineChars="0" w:firstLine="0"/>
             </w:pPr>
-            <w:proofErr w:type="spellStart"/>
             <w:r>
               <w:rPr>
                 <w:rFonts w:hint="eastAsia"/>
               </w:rPr>
               <w:t>Paxos</w:t>
             </w:r>
-            <w:proofErr w:type="spellEnd"/>
             <w:r>
               <w:rPr>
                 <w:rFonts w:hint="eastAsia"/>
@@ -3486,14 +3330,12 @@
         <w:pStyle w:val="a0"/>
         <w:ind w:firstLine="420"/>
       </w:pPr>
-      <w:proofErr w:type="spellStart"/>
       <w:r>
         <w:rPr>
           <w:rFonts w:hint="eastAsia"/>
         </w:rPr>
         <w:t>Paxos</w:t>
       </w:r>
-      <w:proofErr w:type="spellEnd"/>
       <w:r>
         <w:rPr>
           <w:rFonts w:hint="eastAsia"/>
@@ -3592,7 +3434,6 @@
           <w:kern w:val="0"/>
         </w:rPr>
       </w:pPr>
-      <w:proofErr w:type="spellStart"/>
       <w:r>
         <w:rPr>
           <w:rFonts w:hint="eastAsia"/>
@@ -3600,7 +3441,6 @@
         </w:rPr>
         <w:t>Paxos</w:t>
       </w:r>
-      <w:proofErr w:type="spellEnd"/>
       <w:r>
         <w:rPr>
           <w:rFonts w:hint="eastAsia"/>
@@ -3907,7 +3747,6 @@
         <w:rPr>
           <w:rFonts w:hint="eastAsia"/>
         </w:rPr>
-        <w:lastRenderedPageBreak/>
         <w:t>3</w:t>
       </w:r>
       <w:r>
@@ -3956,6 +3795,7 @@
         <w:rPr>
           <w:rFonts w:hint="eastAsia"/>
         </w:rPr>
+        <w:lastRenderedPageBreak/>
         <w:t>注意，张三是不是真的下订单时间比李四早，在这里不</w:t>
       </w:r>
       <w:r>
@@ -4115,27 +3955,7 @@
           <w:kern w:val="0"/>
           <w:szCs w:val="21"/>
         </w:rPr>
-        <w:t>按照上面的理解，我们假设</w:t>
-      </w:r>
-      <w:proofErr w:type="spellStart"/>
-      <w:r>
-        <w:rPr>
-          <w:rFonts w:ascii="宋体" w:hAnsi="宋体" w:cs="Tahoma" w:hint="eastAsia"/>
-          <w:color w:val="000000"/>
-          <w:kern w:val="0"/>
-          <w:szCs w:val="21"/>
-        </w:rPr>
-        <w:t>Paxos</w:t>
-      </w:r>
-      <w:proofErr w:type="spellEnd"/>
-      <w:r>
-        <w:rPr>
-          <w:rFonts w:ascii="宋体" w:hAnsi="宋体" w:cs="Tahoma" w:hint="eastAsia"/>
-          <w:color w:val="000000"/>
-          <w:kern w:val="0"/>
-          <w:szCs w:val="21"/>
-        </w:rPr>
-        <w:t>小组有5个委员</w:t>
+        <w:t>按照上面的理解，我们假设Paxos小组有5个委员</w:t>
       </w:r>
       <w:r>
         <w:rPr>
@@ -4711,6 +4531,9 @@
         <w:pStyle w:val="a0"/>
         <w:ind w:firstLine="420"/>
         <w:jc w:val="center"/>
+        <w:rPr>
+          <w:rFonts w:hint="eastAsia"/>
+        </w:rPr>
       </w:pPr>
       <w:r>
         <w:object w:dxaOrig="5270" w:dyaOrig="5016">
@@ -4736,8 +4559,89 @@
           <v:shape id="_x0000_i1025" type="#_x0000_t75" style="width:198.5pt;height:189pt" o:ole="">
             <v:imagedata r:id="rId8" o:title=""/>
           </v:shape>
-          <o:OLEObject Type="Embed" ProgID="Visio.Drawing.11" ShapeID="_x0000_i1025" DrawAspect="Content" ObjectID="_1531949333" r:id="rId9"/>
+          <o:OLEObject Type="Embed" ProgID="Visio.Drawing.11" ShapeID="_x0000_i1025" DrawAspect="Content" ObjectID="_1532017358" r:id="rId9"/>
         </w:object>
+      </w:r>
+    </w:p>
+    <w:p>
+      <w:pPr>
+        <w:pStyle w:val="ae"/>
+        <w:jc w:val="center"/>
+      </w:pPr>
+      <w:r>
+        <w:rPr>
+          <w:rFonts w:hint="eastAsia"/>
+        </w:rPr>
+        <w:t>图</w:t>
+      </w:r>
+      <w:r>
+        <w:rPr>
+          <w:rFonts w:hint="eastAsia"/>
+        </w:rPr>
+        <w:t xml:space="preserve"> </w:t>
+      </w:r>
+      <w:r>
+        <w:fldChar w:fldCharType="begin"/>
+      </w:r>
+      <w:r>
+        <w:instrText xml:space="preserve"> </w:instrText>
+      </w:r>
+      <w:r>
+        <w:rPr>
+          <w:rFonts w:hint="eastAsia"/>
+        </w:rPr>
+        <w:instrText xml:space="preserve">SEQ </w:instrText>
+      </w:r>
+      <w:r>
+        <w:rPr>
+          <w:rFonts w:hint="eastAsia"/>
+        </w:rPr>
+        <w:instrText>图</w:instrText>
+      </w:r>
+      <w:r>
+        <w:rPr>
+          <w:rFonts w:hint="eastAsia"/>
+        </w:rPr>
+        <w:instrText xml:space="preserve"> \* ARABIC</w:instrText>
+      </w:r>
+      <w:r>
+        <w:instrText xml:space="preserve"> </w:instrText>
+      </w:r>
+      <w:r>
+        <w:fldChar w:fldCharType="separate"/>
+      </w:r>
+      <w:r>
+        <w:rPr>
+          <w:noProof/>
+        </w:rPr>
+        <w:t>1</w:t>
+      </w:r>
+      <w:r>
+        <w:fldChar w:fldCharType="end"/>
+      </w:r>
+      <w:r>
+        <w:rPr>
+          <w:rFonts w:hint="eastAsia"/>
+        </w:rPr>
+        <w:t xml:space="preserve"> </w:t>
+      </w:r>
+      <w:r>
+        <w:rPr>
+          <w:rFonts w:hint="eastAsia"/>
+        </w:rPr>
+        <w:t>五大长老作为提议者和接收者的</w:t>
+      </w:r>
+      <w:r>
+        <w:rPr>
+          <w:rFonts w:hint="eastAsia"/>
+        </w:rPr>
+        <w:t>paxos</w:t>
+      </w:r>
+      <w:r>
+        <w:rPr>
+          <w:rFonts w:hint="eastAsia"/>
+        </w:rPr>
+        <w:t>小组</w:t>
       </w:r>
     </w:p>
     <w:p>
@@ -4768,7 +4672,6 @@
       </w:pPr>
       <w:bookmarkStart w:id="2" w:name="OLE_LINK15"/>
       <w:bookmarkStart w:id="3" w:name="OLE_LINK16"/>
-      <w:proofErr w:type="spellStart"/>
       <w:r>
         <w:rPr>
           <w:rFonts w:hint="eastAsia"/>
@@ -4776,7 +4679,6 @@
         </w:rPr>
         <w:t>Paxos</w:t>
       </w:r>
-      <w:proofErr w:type="spellEnd"/>
       <w:r>
         <w:rPr>
           <w:rFonts w:hint="eastAsia"/>
@@ -4864,43 +4766,122 @@
         <w:pStyle w:val="a0"/>
         <w:ind w:firstLine="420"/>
         <w:jc w:val="center"/>
+        <w:rPr>
+          <w:rFonts w:hint="eastAsia"/>
+        </w:rPr>
       </w:pPr>
       <w:r>
         <w:object w:dxaOrig="5418" w:dyaOrig="5204">
-          <v:shape id="_x0000_i1028" type="#_x0000_t75" style="width:172.5pt;height:165.5pt" o:ole="">
+          <v:shape id="_x0000_i1026" type="#_x0000_t75" style="width:172.5pt;height:165.5pt" o:ole="">
             <v:imagedata r:id="rId10" o:title=""/>
           </v:shape>
-          <o:OLEObject Type="Embed" ProgID="Visio.Drawing.11" ShapeID="_x0000_i1028" DrawAspect="Content" ObjectID="_1531949334" r:id="rId11"/>
+          <o:OLEObject Type="Embed" ProgID="Visio.Drawing.11" ShapeID="_x0000_i1026" DrawAspect="Content" ObjectID="_1532017359" r:id="rId11"/>
         </w:object>
+      </w:r>
+    </w:p>
+    <w:p>
+      <w:pPr>
+        <w:pStyle w:val="ae"/>
+        <w:jc w:val="center"/>
+      </w:pPr>
+      <w:r>
+        <w:rPr>
+          <w:rFonts w:hint="eastAsia"/>
+        </w:rPr>
+        <w:t>图</w:t>
+      </w:r>
+      <w:r>
+        <w:rPr>
+          <w:rFonts w:hint="eastAsia"/>
+        </w:rPr>
+        <w:t xml:space="preserve"> </w:t>
+      </w:r>
+      <w:r>
+        <w:fldChar w:fldCharType="begin"/>
+      </w:r>
+      <w:r>
+        <w:instrText xml:space="preserve"> </w:instrText>
+      </w:r>
+      <w:r>
+        <w:rPr>
+          <w:rFonts w:hint="eastAsia"/>
+        </w:rPr>
+        <w:instrText xml:space="preserve">SEQ </w:instrText>
+      </w:r>
+      <w:r>
+        <w:rPr>
+          <w:rFonts w:hint="eastAsia"/>
+        </w:rPr>
+        <w:instrText>图</w:instrText>
+      </w:r>
+      <w:r>
+        <w:rPr>
+          <w:rFonts w:hint="eastAsia"/>
+        </w:rPr>
+        <w:instrText xml:space="preserve"> \* ARABIC</w:instrText>
+      </w:r>
+      <w:r>
+        <w:instrText xml:space="preserve"> </w:instrText>
+      </w:r>
+      <w:r>
+        <w:fldChar w:fldCharType="separate"/>
+      </w:r>
+      <w:r>
+        <w:rPr>
+          <w:noProof/>
+        </w:rPr>
+        <w:t>1</w:t>
+      </w:r>
+      <w:r>
+        <w:fldChar w:fldCharType="end"/>
+      </w:r>
+      <w:r>
+        <w:rPr>
+          <w:rFonts w:hint="eastAsia"/>
+        </w:rPr>
+        <w:t xml:space="preserve"> </w:t>
+      </w:r>
+      <w:r>
+        <w:rPr>
+          <w:rFonts w:hint="eastAsia"/>
+        </w:rPr>
+        <w:t>全体一致通过</w:t>
       </w:r>
     </w:p>
     <w:p>
       <w:pPr>
         <w:pStyle w:val="a0"/>
         <w:ind w:firstLine="420"/>
-        <w:rPr>
-          <w:rFonts w:ascii="宋体" w:hAnsi="宋体" w:cs="Tahoma"/>
-          <w:color w:val="000000"/>
-          <w:kern w:val="0"/>
-          <w:szCs w:val="21"/>
-        </w:rPr>
-      </w:pPr>
-    </w:p>
-    <w:p>
-      <w:pPr>
-        <w:pStyle w:val="2"/>
-      </w:pPr>
-      <w:r>
-        <w:rPr>
-          <w:rFonts w:hint="eastAsia"/>
-        </w:rPr>
-        <w:t>稍晚点出门就塞车</w:t>
-      </w:r>
+        <w:jc w:val="center"/>
+      </w:pPr>
     </w:p>
     <w:p>
       <w:pPr>
         <w:pStyle w:val="a0"/>
         <w:ind w:firstLine="420"/>
+        <w:rPr>
+          <w:rFonts w:ascii="宋体" w:hAnsi="宋体" w:cs="Tahoma"/>
+          <w:color w:val="000000"/>
+          <w:kern w:val="0"/>
+          <w:szCs w:val="21"/>
+        </w:rPr>
+      </w:pPr>
+    </w:p>
+    <w:p>
+      <w:pPr>
+        <w:pStyle w:val="2"/>
+      </w:pPr>
+      <w:r>
+        <w:rPr>
+          <w:rFonts w:hint="eastAsia"/>
+        </w:rPr>
+        <w:t>稍晚点出门就塞车</w:t>
+      </w:r>
+    </w:p>
+    <w:p>
+      <w:pPr>
+        <w:pStyle w:val="a0"/>
+        <w:ind w:firstLine="420"/>
       </w:pPr>
       <w:r>
         <w:rPr>
@@ -4949,15 +4930,93 @@
       <w:pPr>
         <w:widowControl/>
         <w:jc w:val="center"/>
+        <w:rPr>
+          <w:rFonts w:hint="eastAsia"/>
+        </w:rPr>
       </w:pPr>
       <w:r>
         <w:object w:dxaOrig="5939" w:dyaOrig="5600">
-          <v:shape id="_x0000_i1029" type="#_x0000_t75" style="width:187.5pt;height:176.5pt" o:ole="">
+          <v:shape id="_x0000_i1027" type="#_x0000_t75" style="width:187.5pt;height:176.5pt" o:ole="">
             <v:imagedata r:id="rId12" o:title=""/>
           </v:shape>
-          <o:OLEObject Type="Embed" ProgID="Visio.Drawing.11" ShapeID="_x0000_i1029" DrawAspect="Content" ObjectID="_1531949335" r:id="rId13"/>
+          <o:OLEObject Type="Embed" ProgID="Visio.Drawing.11" ShapeID="_x0000_i1027" DrawAspect="Content" ObjectID="_1532017360" r:id="rId13"/>
         </w:object>
       </w:r>
+    </w:p>
+    <w:p>
+      <w:pPr>
+        <w:pStyle w:val="ae"/>
+        <w:jc w:val="center"/>
+      </w:pPr>
+      <w:r>
+        <w:rPr>
+          <w:rFonts w:hint="eastAsia"/>
+        </w:rPr>
+        <w:t>图</w:t>
+      </w:r>
+      <w:r>
+        <w:rPr>
+          <w:rFonts w:hint="eastAsia"/>
+        </w:rPr>
+        <w:t xml:space="preserve"> </w:t>
+      </w:r>
+      <w:r>
+        <w:fldChar w:fldCharType="begin"/>
+      </w:r>
+      <w:r>
+        <w:instrText xml:space="preserve"> </w:instrText>
+      </w:r>
+      <w:r>
+        <w:rPr>
+          <w:rFonts w:hint="eastAsia"/>
+        </w:rPr>
+        <w:instrText xml:space="preserve">SEQ </w:instrText>
+      </w:r>
+      <w:r>
+        <w:rPr>
+          <w:rFonts w:hint="eastAsia"/>
+        </w:rPr>
+        <w:instrText>图</w:instrText>
+      </w:r>
+      <w:r>
+        <w:rPr>
+          <w:rFonts w:hint="eastAsia"/>
+        </w:rPr>
+        <w:instrText xml:space="preserve"> \* ARABIC</w:instrText>
+      </w:r>
+      <w:r>
+        <w:instrText xml:space="preserve"> </w:instrText>
+      </w:r>
+      <w:r>
+        <w:fldChar w:fldCharType="separate"/>
+      </w:r>
+      <w:r>
+        <w:rPr>
+          <w:noProof/>
+        </w:rPr>
+        <w:t>1</w:t>
+      </w:r>
+      <w:r>
+        <w:fldChar w:fldCharType="end"/>
+      </w:r>
+      <w:r>
+        <w:rPr>
+          <w:rFonts w:hint="eastAsia"/>
+        </w:rPr>
+        <w:t xml:space="preserve"> </w:t>
+      </w:r>
+      <w:r>
+        <w:rPr>
+          <w:rFonts w:hint="eastAsia"/>
+        </w:rPr>
+        <w:t>多提议并发，不能形成决议</w:t>
+      </w:r>
+    </w:p>
+    <w:p>
+      <w:pPr>
+        <w:widowControl/>
+        <w:jc w:val="center"/>
+      </w:pPr>
     </w:p>
     <w:p>
       <w:pPr>
@@ -4997,7 +5056,6 @@
           <w:color w:val="FF0000"/>
         </w:rPr>
       </w:pPr>
-      <w:proofErr w:type="spellStart"/>
       <w:r>
         <w:rPr>
           <w:rFonts w:hint="eastAsia"/>
@@ -5005,7 +5063,6 @@
         </w:rPr>
         <w:t>Paxos</w:t>
       </w:r>
-      <w:proofErr w:type="spellEnd"/>
       <w:r>
         <w:rPr>
           <w:rFonts w:hint="eastAsia"/>
@@ -5130,15 +5187,99 @@
       <w:pPr>
         <w:widowControl/>
         <w:jc w:val="center"/>
-      </w:pPr>
-      <w:r>
-        <w:object w:dxaOrig="6083" w:dyaOrig="5011">
-          <v:shape id="_x0000_i1026" type="#_x0000_t75" style="width:189pt;height:156pt" o:ole="">
+        <w:rPr>
+          <w:rFonts w:hint="eastAsia"/>
+        </w:rPr>
+      </w:pPr>
+      <w:r>
+        <w:object w:dxaOrig="6157" w:dyaOrig="4823">
+          <v:shape id="_x0000_i1032" type="#_x0000_t75" style="width:183pt;height:143.5pt" o:ole="">
             <v:imagedata r:id="rId14" o:title=""/>
           </v:shape>
-          <o:OLEObject Type="Embed" ProgID="Visio.Drawing.11" ShapeID="_x0000_i1026" DrawAspect="Content" ObjectID="_1531949336" r:id="rId15"/>
+          <o:OLEObject Type="Embed" ProgID="Visio.Drawing.11" ShapeID="_x0000_i1032" DrawAspect="Content" ObjectID="_1532017361" r:id="rId15"/>
         </w:object>
       </w:r>
+    </w:p>
+    <w:p>
+      <w:pPr>
+        <w:pStyle w:val="ae"/>
+        <w:jc w:val="center"/>
+      </w:pPr>
+      <w:r>
+        <w:rPr>
+          <w:rFonts w:hint="eastAsia"/>
+        </w:rPr>
+        <w:t>图</w:t>
+      </w:r>
+      <w:r>
+        <w:rPr>
+          <w:rFonts w:hint="eastAsia"/>
+        </w:rPr>
+        <w:t xml:space="preserve"> </w:t>
+      </w:r>
+      <w:r>
+        <w:fldChar w:fldCharType="begin"/>
+      </w:r>
+      <w:r>
+        <w:instrText xml:space="preserve"> </w:instrText>
+      </w:r>
+      <w:r>
+        <w:rPr>
+          <w:rFonts w:hint="eastAsia"/>
+        </w:rPr>
+        <w:instrText xml:space="preserve">SEQ </w:instrText>
+      </w:r>
+      <w:r>
+        <w:rPr>
+          <w:rFonts w:hint="eastAsia"/>
+        </w:rPr>
+        <w:instrText>图</w:instrText>
+      </w:r>
+      <w:r>
+        <w:rPr>
+          <w:rFonts w:hint="eastAsia"/>
+        </w:rPr>
+        <w:instrText xml:space="preserve"> \* ARABIC</w:instrText>
+      </w:r>
+      <w:r>
+        <w:instrText xml:space="preserve"> </w:instrText>
+      </w:r>
+      <w:r>
+        <w:fldChar w:fldCharType="separate"/>
+      </w:r>
+      <w:r>
+        <w:rPr>
+          <w:noProof/>
+        </w:rPr>
+        <w:t>1</w:t>
+      </w:r>
+      <w:r>
+        <w:fldChar w:fldCharType="end"/>
+      </w:r>
+      <w:r>
+        <w:rPr>
+          <w:rFonts w:hint="eastAsia"/>
+        </w:rPr>
+        <w:t xml:space="preserve"> </w:t>
+      </w:r>
+      <w:r>
+        <w:rPr>
+          <w:rFonts w:hint="eastAsia"/>
+        </w:rPr>
+        <w:t>过半长老投票</w:t>
+      </w:r>
+      <w:r>
+        <w:rPr>
+          <w:rFonts w:hint="eastAsia"/>
+        </w:rPr>
+        <w:t>形成决议</w:t>
+      </w:r>
+    </w:p>
+    <w:p>
+      <w:pPr>
+        <w:widowControl/>
+        <w:jc w:val="center"/>
+      </w:pPr>
     </w:p>
     <w:p>
       <w:pPr>
@@ -5256,15 +5397,93 @@
       <w:pPr>
         <w:widowControl/>
         <w:jc w:val="center"/>
+        <w:rPr>
+          <w:rFonts w:hint="eastAsia"/>
+        </w:rPr>
       </w:pPr>
       <w:r>
         <w:object w:dxaOrig="5695" w:dyaOrig="5556">
-          <v:shape id="_x0000_i1030" type="#_x0000_t75" style="width:171pt;height:167pt" o:ole="">
+          <v:shape id="_x0000_i1028" type="#_x0000_t75" style="width:151.5pt;height:148pt" o:ole="">
             <v:imagedata r:id="rId16" o:title=""/>
           </v:shape>
-          <o:OLEObject Type="Embed" ProgID="Visio.Drawing.11" ShapeID="_x0000_i1030" DrawAspect="Content" ObjectID="_1531949337" r:id="rId17"/>
+          <o:OLEObject Type="Embed" ProgID="Visio.Drawing.11" ShapeID="_x0000_i1028" DrawAspect="Content" ObjectID="_1532017362" r:id="rId17"/>
         </w:object>
       </w:r>
+    </w:p>
+    <w:p>
+      <w:pPr>
+        <w:pStyle w:val="ae"/>
+        <w:jc w:val="center"/>
+      </w:pPr>
+      <w:r>
+        <w:rPr>
+          <w:rFonts w:hint="eastAsia"/>
+        </w:rPr>
+        <w:t>图</w:t>
+      </w:r>
+      <w:r>
+        <w:rPr>
+          <w:rFonts w:hint="eastAsia"/>
+        </w:rPr>
+        <w:t xml:space="preserve"> </w:t>
+      </w:r>
+      <w:r>
+        <w:fldChar w:fldCharType="begin"/>
+      </w:r>
+      <w:r>
+        <w:instrText xml:space="preserve"> </w:instrText>
+      </w:r>
+      <w:r>
+        <w:rPr>
+          <w:rFonts w:hint="eastAsia"/>
+        </w:rPr>
+        <w:instrText xml:space="preserve">SEQ </w:instrText>
+      </w:r>
+      <w:r>
+        <w:rPr>
+          <w:rFonts w:hint="eastAsia"/>
+        </w:rPr>
+        <w:instrText>图</w:instrText>
+      </w:r>
+      <w:r>
+        <w:rPr>
+          <w:rFonts w:hint="eastAsia"/>
+        </w:rPr>
+        <w:instrText xml:space="preserve"> \* ARABIC</w:instrText>
+      </w:r>
+      <w:r>
+        <w:instrText xml:space="preserve"> </w:instrText>
+      </w:r>
+      <w:r>
+        <w:fldChar w:fldCharType="separate"/>
+      </w:r>
+      <w:r>
+        <w:rPr>
+          <w:noProof/>
+        </w:rPr>
+        <w:t>1</w:t>
+      </w:r>
+      <w:r>
+        <w:fldChar w:fldCharType="end"/>
+      </w:r>
+      <w:r>
+        <w:rPr>
+          <w:rFonts w:hint="eastAsia"/>
+        </w:rPr>
+        <w:t xml:space="preserve"> </w:t>
+      </w:r>
+      <w:r>
+        <w:rPr>
+          <w:rFonts w:hint="eastAsia"/>
+        </w:rPr>
+        <w:t>不算太冒失的再提议</w:t>
+      </w:r>
+    </w:p>
+    <w:p>
+      <w:pPr>
+        <w:widowControl/>
+        <w:jc w:val="center"/>
+      </w:pPr>
     </w:p>
     <w:p>
       <w:pPr>
@@ -5280,7 +5499,6 @@
           <w:color w:val="FF0000"/>
         </w:rPr>
       </w:pPr>
-      <w:proofErr w:type="spellStart"/>
       <w:r>
         <w:rPr>
           <w:rFonts w:hint="eastAsia"/>
@@ -5288,7 +5506,6 @@
         </w:rPr>
         <w:t>Paxos</w:t>
       </w:r>
-      <w:proofErr w:type="spellEnd"/>
       <w:r>
         <w:rPr>
           <w:rFonts w:hint="eastAsia"/>
@@ -5337,170 +5554,218 @@
     <w:p>
       <w:pPr>
         <w:pStyle w:val="a0"/>
-        <w:ind w:firstLine="420"/>
-      </w:pPr>
-      <w:r>
-        <w:rPr>
-          <w:rFonts w:hint="eastAsia"/>
-        </w:rPr>
-        <w:t>能否让大家在提议前都问问到底有没有形成决议？</w:t>
-      </w:r>
+        <w:ind w:left="840" w:firstLineChars="0" w:firstLine="0"/>
+        <w:rPr>
+          <w:rFonts w:hint="eastAsia"/>
+        </w:rPr>
+      </w:pPr>
     </w:p>
     <w:p>
       <w:pPr>
         <w:pStyle w:val="a0"/>
-        <w:numPr>
-          <w:ilvl w:val="0"/>
-          <w:numId w:val="14"/>
-        </w:numPr>
-        <w:ind w:firstLineChars="0"/>
-      </w:pPr>
-      <w:r>
-        <w:rPr>
-          <w:rFonts w:hint="eastAsia"/>
-        </w:rPr>
-        <w:t>以上图为例，唯一知道决议形成的</w:t>
-      </w:r>
-      <w:r>
-        <w:rPr>
-          <w:rFonts w:hint="eastAsia"/>
-        </w:rPr>
-        <w:t>段王爷</w:t>
-      </w:r>
-      <w:r>
-        <w:rPr>
-          <w:rFonts w:hint="eastAsia"/>
-        </w:rPr>
-        <w:t>，可能</w:t>
-      </w:r>
-      <w:r>
-        <w:rPr>
-          <w:rFonts w:hint="eastAsia"/>
-        </w:rPr>
-        <w:t>在答复华筝后</w:t>
-      </w:r>
-      <w:r>
-        <w:rPr>
-          <w:rFonts w:hint="eastAsia"/>
-        </w:rPr>
-        <w:t>云游去了，长期不回复</w:t>
-      </w:r>
-      <w:r>
-        <w:rPr>
-          <w:rFonts w:hint="eastAsia"/>
-        </w:rPr>
-        <w:t>其他消息</w:t>
-      </w:r>
-      <w:r>
-        <w:rPr>
-          <w:rFonts w:hint="eastAsia"/>
-        </w:rPr>
-        <w:t>，无法进展；</w:t>
+        <w:ind w:leftChars="200" w:left="420" w:firstLineChars="0" w:firstLine="0"/>
+        <w:jc w:val="center"/>
+        <w:rPr>
+          <w:rFonts w:hint="eastAsia"/>
+        </w:rPr>
+      </w:pPr>
+      <w:r>
+        <w:object w:dxaOrig="7205" w:dyaOrig="5369">
+          <v:shape id="_x0000_i1029" type="#_x0000_t75" style="width:182pt;height:135.5pt" o:ole="">
+            <v:imagedata r:id="rId18" o:title=""/>
+          </v:shape>
+          <o:OLEObject Type="Embed" ProgID="Visio.Drawing.11" ShapeID="_x0000_i1029" DrawAspect="Content" ObjectID="_1532017363" r:id="rId19"/>
+        </w:object>
+      </w:r>
+    </w:p>
+    <w:p>
+      <w:pPr>
+        <w:pStyle w:val="ae"/>
+        <w:jc w:val="center"/>
+      </w:pPr>
+      <w:r>
+        <w:rPr>
+          <w:rFonts w:hint="eastAsia"/>
+        </w:rPr>
+        <w:t>图</w:t>
+      </w:r>
+      <w:r>
+        <w:rPr>
+          <w:rFonts w:hint="eastAsia"/>
+        </w:rPr>
+        <w:t xml:space="preserve"> </w:t>
+      </w:r>
+      <w:r>
+        <w:fldChar w:fldCharType="begin"/>
+      </w:r>
+      <w:r>
+        <w:instrText xml:space="preserve"> </w:instrText>
+      </w:r>
+      <w:r>
+        <w:rPr>
+          <w:rFonts w:hint="eastAsia"/>
+        </w:rPr>
+        <w:instrText xml:space="preserve">SEQ </w:instrText>
+      </w:r>
+      <w:r>
+        <w:rPr>
+          <w:rFonts w:hint="eastAsia"/>
+        </w:rPr>
+        <w:instrText>图</w:instrText>
+      </w:r>
+      <w:r>
+        <w:rPr>
+          <w:rFonts w:hint="eastAsia"/>
+        </w:rPr>
+        <w:instrText xml:space="preserve"> \* ARABIC</w:instrText>
+      </w:r>
+      <w:r>
+        <w:instrText xml:space="preserve"> </w:instrText>
+      </w:r>
+      <w:r>
+        <w:fldChar w:fldCharType="separate"/>
+      </w:r>
+      <w:r>
+        <w:rPr>
+          <w:noProof/>
+        </w:rPr>
+        <w:t>1</w:t>
+      </w:r>
+      <w:r>
+        <w:fldChar w:fldCharType="end"/>
+      </w:r>
+      <w:r>
+        <w:rPr>
+          <w:rFonts w:hint="eastAsia"/>
+        </w:rPr>
+        <w:t xml:space="preserve"> </w:t>
+      </w:r>
+      <w:r>
+        <w:rPr>
+          <w:rFonts w:hint="eastAsia"/>
+        </w:rPr>
+        <w:t>先礼貌地</w:t>
+      </w:r>
+      <w:r>
+        <w:rPr>
+          <w:rFonts w:hint="eastAsia"/>
+        </w:rPr>
+        <w:t>问</w:t>
+      </w:r>
+      <w:r>
+        <w:rPr>
+          <w:rFonts w:hint="eastAsia"/>
+        </w:rPr>
+        <w:t>询下</w:t>
       </w:r>
     </w:p>
     <w:p>
       <w:pPr>
         <w:pStyle w:val="a0"/>
-        <w:numPr>
-          <w:ilvl w:val="0"/>
-          <w:numId w:val="14"/>
-        </w:numPr>
-        <w:ind w:firstLineChars="0"/>
-      </w:pPr>
-      <w:r>
-        <w:rPr>
-          <w:rFonts w:hint="eastAsia"/>
-        </w:rPr>
-        <w:t>并发始终存在，问完再提议，</w:t>
-      </w:r>
-      <w:r>
-        <w:rPr>
-          <w:rFonts w:hint="eastAsia"/>
-        </w:rPr>
-        <w:t>还是会出现冲突</w:t>
-      </w:r>
-      <w:r>
-        <w:rPr>
-          <w:rFonts w:hint="eastAsia"/>
-        </w:rPr>
-        <w:t>。</w:t>
-      </w:r>
-      <w:r>
-        <w:rPr>
-          <w:rFonts w:hint="eastAsia"/>
-        </w:rPr>
-        <w:t>例如七公和西毒在问询后，三个人都回复说之前没有给谁投票。因此，他俩各自提议，而且还是并发。</w:t>
-      </w:r>
+        <w:ind w:leftChars="200" w:left="420" w:firstLineChars="0" w:firstLine="0"/>
+        <w:jc w:val="center"/>
+      </w:pPr>
+    </w:p>
+    <w:p>
+      <w:pPr>
+        <w:pStyle w:val="a0"/>
+        <w:ind w:leftChars="300" w:left="630" w:firstLineChars="0" w:firstLine="0"/>
+        <w:jc w:val="center"/>
+      </w:pPr>
     </w:p>
     <w:p>
       <w:pPr>
         <w:pStyle w:val="a0"/>
         <w:ind w:left="840" w:firstLineChars="0" w:firstLine="0"/>
-        <w:rPr>
-          <w:rFonts w:hint="eastAsia"/>
-        </w:rPr>
-      </w:pPr>
-      <w:r>
-        <w:object w:dxaOrig="6157" w:dyaOrig="4823">
-          <v:shape id="_x0000_i1031" type="#_x0000_t75" style="width:172pt;height:134.5pt" o:ole="">
-            <v:imagedata r:id="rId18" o:title=""/>
-          </v:shape>
-          <o:OLEObject Type="Embed" ProgID="Visio.Drawing.11" ShapeID="_x0000_i1031" DrawAspect="Content" ObjectID="_1531949338" r:id="rId19"/>
-        </w:object>
-      </w:r>
-      <w:r>
-        <w:rPr>
-          <w:rFonts w:hint="eastAsia"/>
-        </w:rPr>
-        <w:t xml:space="preserve"> </w:t>
-      </w:r>
-    </w:p>
-    <w:p>
-      <w:pPr>
-        <w:pStyle w:val="a0"/>
-        <w:ind w:leftChars="200" w:left="420" w:firstLineChars="0" w:firstLine="0"/>
-        <w:rPr>
-          <w:rFonts w:hint="eastAsia"/>
-        </w:rPr>
-      </w:pPr>
-      <w:r>
-        <w:rPr>
-          <w:rFonts w:hint="eastAsia"/>
-        </w:rPr>
-        <w:lastRenderedPageBreak/>
-        <w:t xml:space="preserve"> </w:t>
-      </w:r>
-      <w:r>
-        <w:object w:dxaOrig="7205" w:dyaOrig="5369">
-          <v:shape id="_x0000_i1032" type="#_x0000_t75" style="width:182pt;height:135.5pt" o:ole="">
+        <w:jc w:val="center"/>
+        <w:rPr>
+          <w:rFonts w:hint="eastAsia"/>
+        </w:rPr>
+      </w:pPr>
+      <w:r>
+        <w:object w:dxaOrig="6297" w:dyaOrig="5511">
+          <v:shape id="_x0000_i1030" type="#_x0000_t75" style="width:158pt;height:138.5pt" o:ole="">
             <v:imagedata r:id="rId20" o:title=""/>
           </v:shape>
-          <o:OLEObject Type="Embed" ProgID="Visio.Drawing.11" ShapeID="_x0000_i1032" DrawAspect="Content" ObjectID="_1531949339" r:id="rId21"/>
+          <o:OLEObject Type="Embed" ProgID="Visio.Drawing.11" ShapeID="_x0000_i1030" DrawAspect="Content" ObjectID="_1532017364" r:id="rId21"/>
         </w:object>
       </w:r>
     </w:p>
     <w:p>
       <w:pPr>
-        <w:pStyle w:val="a0"/>
-        <w:ind w:leftChars="300" w:left="630" w:firstLineChars="0" w:firstLine="0"/>
-        <w:rPr>
-          <w:rFonts w:hint="eastAsia"/>
-        </w:rPr>
-      </w:pPr>
+        <w:pStyle w:val="ae"/>
+        <w:jc w:val="center"/>
+      </w:pPr>
+      <w:r>
+        <w:rPr>
+          <w:rFonts w:hint="eastAsia"/>
+        </w:rPr>
+        <w:t>图</w:t>
+      </w:r>
+      <w:r>
+        <w:rPr>
+          <w:rFonts w:hint="eastAsia"/>
+        </w:rPr>
+        <w:t xml:space="preserve"> </w:t>
+      </w:r>
+      <w:r>
+        <w:fldChar w:fldCharType="begin"/>
+      </w:r>
+      <w:r>
+        <w:instrText xml:space="preserve"> </w:instrText>
+      </w:r>
+      <w:r>
+        <w:rPr>
+          <w:rFonts w:hint="eastAsia"/>
+        </w:rPr>
+        <w:instrText xml:space="preserve">SEQ </w:instrText>
+      </w:r>
+      <w:r>
+        <w:rPr>
+          <w:rFonts w:hint="eastAsia"/>
+        </w:rPr>
+        <w:instrText>图</w:instrText>
+      </w:r>
+      <w:r>
+        <w:rPr>
+          <w:rFonts w:hint="eastAsia"/>
+        </w:rPr>
+        <w:instrText xml:space="preserve"> \* ARABIC</w:instrText>
+      </w:r>
+      <w:r>
+        <w:instrText xml:space="preserve"> </w:instrText>
+      </w:r>
+      <w:r>
+        <w:fldChar w:fldCharType="separate"/>
+      </w:r>
+      <w:r>
+        <w:rPr>
+          <w:noProof/>
+        </w:rPr>
+        <w:t>1</w:t>
+      </w:r>
+      <w:r>
+        <w:fldChar w:fldCharType="end"/>
+      </w:r>
+      <w:r>
+        <w:rPr>
+          <w:rFonts w:hint="eastAsia"/>
+        </w:rPr>
+        <w:t xml:space="preserve"> </w:t>
+      </w:r>
+      <w:r>
+        <w:rPr>
+          <w:rFonts w:hint="eastAsia"/>
+        </w:rPr>
+        <w:t>重新形成内容相同的决议</w:t>
+      </w:r>
     </w:p>
     <w:p>
       <w:pPr>
         <w:pStyle w:val="a0"/>
         <w:ind w:left="840" w:firstLineChars="0" w:firstLine="0"/>
-      </w:pPr>
-      <w:r>
-        <w:object w:dxaOrig="6297" w:dyaOrig="5511">
-          <v:shape id="_x0000_i1033" type="#_x0000_t75" style="width:158pt;height:138.5pt" o:ole="">
-            <v:imagedata r:id="rId22" o:title=""/>
-          </v:shape>
-          <o:OLEObject Type="Embed" ProgID="Visio.Drawing.11" ShapeID="_x0000_i1033" DrawAspect="Content" ObjectID="_1531949340" r:id="rId23"/>
-        </w:object>
-      </w:r>
+        <w:jc w:val="center"/>
+      </w:pPr>
     </w:p>
     <w:p>
       <w:pPr>
@@ -5508,14 +5773,12 @@
         <w:ind w:firstLineChars="0" w:firstLine="0"/>
         <w:jc w:val="left"/>
       </w:pPr>
-      <w:proofErr w:type="spellStart"/>
       <w:r>
         <w:rPr>
           <w:rFonts w:hint="eastAsia"/>
         </w:rPr>
         <w:t>Paxos</w:t>
       </w:r>
-      <w:proofErr w:type="spellEnd"/>
       <w:r>
         <w:rPr>
           <w:rFonts w:hint="eastAsia"/>
@@ -5712,30 +5975,35 @@
         <w:pStyle w:val="a0"/>
         <w:ind w:firstLineChars="0" w:firstLine="0"/>
         <w:jc w:val="left"/>
-      </w:pPr>
-      <w:proofErr w:type="spellStart"/>
-      <w:r>
-        <w:rPr>
-          <w:rFonts w:hint="eastAsia"/>
+        <w:rPr>
+          <w:rFonts w:hint="eastAsia"/>
+        </w:rPr>
+      </w:pPr>
+      <w:r>
+        <w:rPr>
+          <w:rFonts w:hint="eastAsia"/>
+          <w:color w:val="FF0000"/>
         </w:rPr>
         <w:t>Paxos</w:t>
       </w:r>
-      <w:proofErr w:type="spellEnd"/>
-      <w:r>
-        <w:rPr>
-          <w:rFonts w:hint="eastAsia"/>
+      <w:r>
+        <w:rPr>
+          <w:rFonts w:hint="eastAsia"/>
+          <w:color w:val="FF0000"/>
         </w:rPr>
         <w:t>规则演变</w:t>
       </w:r>
       <w:r>
         <w:rPr>
           <w:rFonts w:hint="eastAsia"/>
+          <w:color w:val="FF0000"/>
         </w:rPr>
         <w:t>(P2b)</w:t>
       </w:r>
       <w:r>
         <w:rPr>
           <w:rFonts w:hint="eastAsia"/>
+          <w:color w:val="FF0000"/>
         </w:rPr>
         <w:t>：</w:t>
       </w:r>
@@ -5793,6 +6061,23 @@
         </w:rPr>
         <w:t>。</w:t>
       </w:r>
+    </w:p>
+    <w:p>
+      <w:pPr>
+        <w:pStyle w:val="a0"/>
+        <w:ind w:firstLineChars="0" w:firstLine="0"/>
+        <w:jc w:val="left"/>
+        <w:rPr>
+          <w:rFonts w:hint="eastAsia"/>
+        </w:rPr>
+      </w:pPr>
+    </w:p>
+    <w:p>
+      <w:pPr>
+        <w:pStyle w:val="a0"/>
+        <w:ind w:firstLineChars="0" w:firstLine="0"/>
+        <w:jc w:val="left"/>
+      </w:pPr>
     </w:p>
     <w:p>
       <w:pPr>
@@ -5900,6 +6185,7 @@
     <w:p>
       <w:pPr>
         <w:rPr>
+          <w:rFonts w:hint="eastAsia"/>
           <w:kern w:val="0"/>
         </w:rPr>
       </w:pPr>
@@ -6027,17 +6313,510 @@
     </w:p>
     <w:p>
       <w:pPr>
+        <w:rPr>
+          <w:rFonts w:hint="eastAsia"/>
+          <w:kern w:val="0"/>
+        </w:rPr>
+      </w:pPr>
+    </w:p>
+    <w:p>
+      <w:pPr>
         <w:pStyle w:val="2"/>
         <w:rPr>
-          <w:kern w:val="0"/>
-        </w:rPr>
-      </w:pPr>
-      <w:r>
-        <w:rPr>
-          <w:rFonts w:hint="eastAsia"/>
-          <w:kern w:val="0"/>
-        </w:rPr>
-        <w:t>占坑，可能是为别人做嫁衣</w:t>
+          <w:rFonts w:hint="eastAsia"/>
+          <w:kern w:val="0"/>
+        </w:rPr>
+      </w:pPr>
+      <w:r>
+        <w:rPr>
+          <w:rFonts w:hint="eastAsia"/>
+          <w:kern w:val="0"/>
+        </w:rPr>
+        <w:t>实现的问题</w:t>
+      </w:r>
+    </w:p>
+    <w:p>
+      <w:pPr>
+        <w:pStyle w:val="a0"/>
+        <w:ind w:firstLine="420"/>
+        <w:rPr>
+          <w:rFonts w:hint="eastAsia"/>
+        </w:rPr>
+      </w:pPr>
+      <w:r>
+        <w:rPr>
+          <w:rFonts w:hint="eastAsia"/>
+        </w:rPr>
+        <w:t>前面的规则演变，</w:t>
+      </w:r>
+      <w:r>
+        <w:rPr>
+          <w:rFonts w:hint="eastAsia"/>
+        </w:rPr>
+        <w:t>P2b</w:t>
+      </w:r>
+      <w:r>
+        <w:rPr>
+          <w:rFonts w:hint="eastAsia"/>
+        </w:rPr>
+        <w:t>是要求在已经形成的决议后，新的提议者只能提议该决议的值</w:t>
+      </w:r>
+      <w:r>
+        <w:rPr>
+          <w:rFonts w:hint="eastAsia"/>
+        </w:rPr>
+        <w:t>v</w:t>
+      </w:r>
+      <w:r>
+        <w:rPr>
+          <w:rFonts w:hint="eastAsia"/>
+        </w:rPr>
+        <w:t>。</w:t>
+      </w:r>
+      <w:r>
+        <w:rPr>
+          <w:rFonts w:hint="eastAsia"/>
+        </w:rPr>
+        <w:t>问题是：</w:t>
+      </w:r>
+      <w:r>
+        <w:rPr>
+          <w:rFonts w:hint="eastAsia"/>
+        </w:rPr>
+        <w:t>如何</w:t>
+      </w:r>
+      <w:r>
+        <w:rPr>
+          <w:rFonts w:hint="eastAsia"/>
+        </w:rPr>
+        <w:t>确定</w:t>
+      </w:r>
+      <w:r>
+        <w:rPr>
+          <w:rFonts w:hint="eastAsia"/>
+        </w:rPr>
+        <w:t>已形成决议的</w:t>
+      </w:r>
+      <w:r>
+        <w:rPr>
+          <w:rFonts w:hint="eastAsia"/>
+        </w:rPr>
+        <w:t>v</w:t>
+      </w:r>
+      <w:r>
+        <w:rPr>
+          <w:rFonts w:hint="eastAsia"/>
+        </w:rPr>
+        <w:t>？</w:t>
+      </w:r>
+      <w:r>
+        <w:rPr>
+          <w:rFonts w:hint="eastAsia"/>
+        </w:rPr>
+        <w:t>或者没有形成决议？</w:t>
+      </w:r>
+    </w:p>
+    <w:p>
+      <w:pPr>
+        <w:pStyle w:val="a0"/>
+        <w:ind w:firstLine="420"/>
+        <w:rPr>
+          <w:rFonts w:hint="eastAsia"/>
+        </w:rPr>
+      </w:pPr>
+      <w:r>
+        <w:rPr>
+          <w:rFonts w:hint="eastAsia"/>
+        </w:rPr>
+        <w:t xml:space="preserve">1) </w:t>
+      </w:r>
+      <w:r>
+        <w:rPr>
+          <w:rFonts w:hint="eastAsia"/>
+        </w:rPr>
+        <w:t>可能</w:t>
+      </w:r>
+      <w:r>
+        <w:rPr>
+          <w:rFonts w:hint="eastAsia"/>
+        </w:rPr>
+        <w:t>某个决议正在形成，也可能没有；</w:t>
+      </w:r>
+      <w:r>
+        <w:rPr>
+          <w:rFonts w:hint="eastAsia"/>
+        </w:rPr>
+        <w:t>无法</w:t>
+      </w:r>
+      <w:r>
+        <w:rPr>
+          <w:rFonts w:hint="eastAsia"/>
+        </w:rPr>
+        <w:t>刻意等待决议形成。</w:t>
+      </w:r>
+      <w:r>
+        <w:rPr>
+          <w:rFonts w:hint="eastAsia"/>
+          <w:color w:val="FF0000"/>
+        </w:rPr>
+        <w:t>预知未来</w:t>
+      </w:r>
+      <w:r>
+        <w:rPr>
+          <w:rFonts w:hint="eastAsia"/>
+          <w:color w:val="FF0000"/>
+        </w:rPr>
+        <w:t>的决议</w:t>
+      </w:r>
+      <w:r>
+        <w:rPr>
+          <w:rFonts w:hint="eastAsia"/>
+          <w:color w:val="FF0000"/>
+        </w:rPr>
+        <w:t>太困难</w:t>
+      </w:r>
+      <w:r>
+        <w:rPr>
+          <w:rFonts w:hint="eastAsia"/>
+          <w:color w:val="FF0000"/>
+        </w:rPr>
+        <w:t>(</w:t>
+      </w:r>
+      <w:r>
+        <w:rPr>
+          <w:rFonts w:hint="eastAsia"/>
+          <w:color w:val="FF0000"/>
+        </w:rPr>
+        <w:t>让没发生的决议不发生</w:t>
+      </w:r>
+      <w:r>
+        <w:rPr>
+          <w:rFonts w:hint="eastAsia"/>
+          <w:color w:val="FF0000"/>
+        </w:rPr>
+        <w:t>，承诺机制</w:t>
+      </w:r>
+      <w:r>
+        <w:rPr>
+          <w:rFonts w:hint="eastAsia"/>
+          <w:color w:val="FF0000"/>
+        </w:rPr>
+        <w:t>)</w:t>
+      </w:r>
+    </w:p>
+    <w:p>
+      <w:pPr>
+        <w:pStyle w:val="a0"/>
+        <w:ind w:firstLine="420"/>
+        <w:rPr>
+          <w:rFonts w:hint="eastAsia"/>
+        </w:rPr>
+      </w:pPr>
+      <w:r>
+        <w:rPr>
+          <w:rFonts w:hint="eastAsia"/>
+        </w:rPr>
+        <w:t xml:space="preserve">2) </w:t>
+      </w:r>
+      <w:r>
+        <w:rPr>
+          <w:rFonts w:hint="eastAsia"/>
+        </w:rPr>
+        <w:t>假设形成了决议，但是唯一知道决议</w:t>
+      </w:r>
+      <w:r>
+        <w:rPr>
+          <w:rFonts w:hint="eastAsia"/>
+        </w:rPr>
+        <w:t>(</w:t>
+      </w:r>
+      <w:r>
+        <w:rPr>
+          <w:rFonts w:hint="eastAsia"/>
+        </w:rPr>
+        <w:t>大家的投票结果</w:t>
+      </w:r>
+      <w:r>
+        <w:rPr>
+          <w:rFonts w:hint="eastAsia"/>
+        </w:rPr>
+        <w:t>)</w:t>
+      </w:r>
+      <w:r>
+        <w:rPr>
+          <w:rFonts w:hint="eastAsia"/>
+        </w:rPr>
+        <w:t>的长老长期云游去了。以上图为例，唯一知道决议形成的南帝，可能在答复华筝后云游去了，长期不回复其他消息，无法进展；</w:t>
+      </w:r>
+      <w:r>
+        <w:rPr>
+          <w:rFonts w:hint="eastAsia"/>
+          <w:color w:val="FF0000"/>
+        </w:rPr>
+        <w:t>无法保证</w:t>
+      </w:r>
+      <w:r>
+        <w:rPr>
+          <w:rFonts w:hint="eastAsia"/>
+          <w:color w:val="FF0000"/>
+        </w:rPr>
+        <w:t>准确获知已形成的决议</w:t>
+      </w:r>
+      <w:r>
+        <w:rPr>
+          <w:rFonts w:hint="eastAsia"/>
+          <w:color w:val="FF0000"/>
+        </w:rPr>
+        <w:t>(</w:t>
+      </w:r>
+      <w:r>
+        <w:rPr>
+          <w:rFonts w:hint="eastAsia"/>
+          <w:color w:val="FF0000"/>
+        </w:rPr>
+        <w:t>决议前必有</w:t>
+      </w:r>
+      <w:r>
+        <w:rPr>
+          <w:rFonts w:hint="eastAsia"/>
+          <w:color w:val="FF0000"/>
+        </w:rPr>
+        <w:t>value</w:t>
+      </w:r>
+      <w:r>
+        <w:rPr>
+          <w:rFonts w:hint="eastAsia"/>
+          <w:color w:val="FF0000"/>
+        </w:rPr>
+        <w:t>，</w:t>
+      </w:r>
+      <w:r>
+        <w:rPr>
+          <w:rFonts w:hint="eastAsia"/>
+          <w:color w:val="FF0000"/>
+        </w:rPr>
+        <w:t>充分考虑可能已产生的决议，用</w:t>
+      </w:r>
+      <w:r>
+        <w:rPr>
+          <w:rFonts w:hint="eastAsia"/>
+          <w:color w:val="FF0000"/>
+        </w:rPr>
+        <w:t>PN</w:t>
+      </w:r>
+      <w:r>
+        <w:rPr>
+          <w:rFonts w:hint="eastAsia"/>
+          <w:color w:val="FF0000"/>
+        </w:rPr>
+        <w:t>最大的提议</w:t>
+      </w:r>
+      <w:r>
+        <w:rPr>
+          <w:rFonts w:hint="eastAsia"/>
+          <w:color w:val="FF0000"/>
+        </w:rPr>
+        <w:t>)</w:t>
+      </w:r>
+    </w:p>
+    <w:p>
+      <w:pPr>
+        <w:pStyle w:val="a0"/>
+        <w:ind w:firstLine="420"/>
+        <w:rPr>
+          <w:rFonts w:hint="eastAsia"/>
+        </w:rPr>
+      </w:pPr>
+      <w:r>
+        <w:rPr>
+          <w:rFonts w:hint="eastAsia"/>
+        </w:rPr>
+        <w:t>3</w:t>
+      </w:r>
+      <w:r>
+        <w:rPr>
+          <w:rFonts w:hint="eastAsia"/>
+        </w:rPr>
+        <w:t xml:space="preserve">) </w:t>
+      </w:r>
+      <w:r>
+        <w:rPr>
+          <w:rFonts w:hint="eastAsia"/>
+        </w:rPr>
+        <w:t>什么</w:t>
+      </w:r>
+      <w:r>
+        <w:rPr>
+          <w:rFonts w:hint="eastAsia"/>
+        </w:rPr>
+        <w:t>是之前</w:t>
+      </w:r>
+      <w:r>
+        <w:rPr>
+          <w:rFonts w:hint="eastAsia"/>
+        </w:rPr>
+        <w:t>？</w:t>
+      </w:r>
+      <w:r>
+        <w:rPr>
+          <w:rFonts w:hint="eastAsia"/>
+        </w:rPr>
+        <w:t xml:space="preserve"> </w:t>
+      </w:r>
+      <w:r>
+        <w:rPr>
+          <w:rFonts w:hint="eastAsia"/>
+        </w:rPr>
+        <w:t>什么</w:t>
+      </w:r>
+      <w:r>
+        <w:rPr>
+          <w:rFonts w:hint="eastAsia"/>
+        </w:rPr>
+        <w:t>之后</w:t>
+      </w:r>
+      <w:r>
+        <w:rPr>
+          <w:rFonts w:hint="eastAsia"/>
+        </w:rPr>
+        <w:t>?</w:t>
+      </w:r>
+      <w:r>
+        <w:rPr>
+          <w:rFonts w:hint="eastAsia"/>
+        </w:rPr>
+        <w:t xml:space="preserve"> </w:t>
+      </w:r>
+      <w:r>
+        <w:rPr>
+          <w:rFonts w:hint="eastAsia"/>
+        </w:rPr>
+        <w:t>在异步网络环境下，并且各个机器的时钟可能不严格同步。</w:t>
+      </w:r>
+      <w:r>
+        <w:rPr>
+          <w:rFonts w:hint="eastAsia"/>
+        </w:rPr>
+        <w:t xml:space="preserve"> </w:t>
+      </w:r>
+      <w:r>
+        <w:rPr>
+          <w:rFonts w:hint="eastAsia"/>
+        </w:rPr>
+        <w:t>按照发送时间还是接收到的时间比较？同一个消息，不同接收者的接收时间不同。</w:t>
+      </w:r>
+      <w:r>
+        <w:rPr>
+          <w:rFonts w:hint="eastAsia"/>
+        </w:rPr>
+        <w:t xml:space="preserve"> </w:t>
+      </w:r>
+      <w:r>
+        <w:rPr>
+          <w:rFonts w:hint="eastAsia"/>
+        </w:rPr>
+        <w:t>决议形成</w:t>
+      </w:r>
+      <w:r>
+        <w:rPr>
+          <w:rFonts w:hint="eastAsia"/>
+        </w:rPr>
+        <w:lastRenderedPageBreak/>
+        <w:t>的时间又是什么？</w:t>
+      </w:r>
+      <w:r>
+        <w:rPr>
+          <w:rFonts w:hint="eastAsia"/>
+          <w:color w:val="FF0000"/>
+        </w:rPr>
+        <w:t>没有</w:t>
+      </w:r>
+      <w:r>
+        <w:rPr>
+          <w:rFonts w:hint="eastAsia"/>
+          <w:color w:val="FF0000"/>
+        </w:rPr>
+        <w:t>统一</w:t>
+      </w:r>
+      <w:r>
+        <w:rPr>
+          <w:rFonts w:hint="eastAsia"/>
+          <w:color w:val="FF0000"/>
+        </w:rPr>
+        <w:t>的时间</w:t>
+      </w:r>
+      <w:r>
+        <w:rPr>
+          <w:rFonts w:hint="eastAsia"/>
+          <w:color w:val="FF0000"/>
+        </w:rPr>
+        <w:t>(</w:t>
+      </w:r>
+      <w:r>
+        <w:rPr>
+          <w:rFonts w:hint="eastAsia"/>
+          <w:color w:val="FF0000"/>
+        </w:rPr>
+        <w:t>使用逻辑时间，保证其递增</w:t>
+      </w:r>
+      <w:r>
+        <w:rPr>
+          <w:rFonts w:hint="eastAsia"/>
+          <w:color w:val="FF0000"/>
+        </w:rPr>
+        <w:t>)</w:t>
+      </w:r>
+    </w:p>
+    <w:p>
+      <w:pPr>
+        <w:pStyle w:val="a0"/>
+        <w:ind w:firstLine="420"/>
+        <w:rPr>
+          <w:rFonts w:hint="eastAsia"/>
+        </w:rPr>
+      </w:pPr>
+    </w:p>
+    <w:p>
+      <w:pPr>
+        <w:rPr>
+          <w:kern w:val="0"/>
+        </w:rPr>
+      </w:pPr>
+    </w:p>
+    <w:p>
+      <w:pPr>
+        <w:pStyle w:val="2"/>
+        <w:rPr>
+          <w:kern w:val="0"/>
+        </w:rPr>
+      </w:pPr>
+      <w:r>
+        <w:rPr>
+          <w:rFonts w:hint="eastAsia"/>
+          <w:kern w:val="0"/>
+        </w:rPr>
+        <w:t>先</w:t>
+      </w:r>
+      <w:r>
+        <w:rPr>
+          <w:rFonts w:hint="eastAsia"/>
+          <w:kern w:val="0"/>
+        </w:rPr>
+        <w:t>占坑</w:t>
+      </w:r>
+      <w:r>
+        <w:rPr>
+          <w:rFonts w:hint="eastAsia"/>
+          <w:kern w:val="0"/>
+        </w:rPr>
+        <w:t>再提议，可能</w:t>
+      </w:r>
+      <w:r>
+        <w:rPr>
+          <w:rFonts w:hint="eastAsia"/>
+          <w:kern w:val="0"/>
+        </w:rPr>
+        <w:t>为别人做嫁衣</w:t>
       </w:r>
     </w:p>
     <w:p>
@@ -6309,9 +7088,48 @@
           <w:rFonts w:hint="eastAsia"/>
           <w:kern w:val="0"/>
         </w:rPr>
-        <w:lastRenderedPageBreak/>
-        <w:t>PN是个什么鬼？</w:t>
-      </w:r>
+        <w:t>PN</w:t>
+      </w:r>
+      <w:r>
+        <w:rPr>
+          <w:rFonts w:hint="eastAsia"/>
+          <w:kern w:val="0"/>
+        </w:rPr>
+        <w:t>是个什么鬼: 简单有效的逻辑时间</w:t>
+      </w:r>
+    </w:p>
+    <w:p>
+      <w:pPr>
+        <w:widowControl/>
+        <w:jc w:val="left"/>
+        <w:rPr>
+          <w:rFonts w:ascii="宋体" w:hAnsi="宋体" w:cs="Tahoma" w:hint="eastAsia"/>
+          <w:color w:val="FF0000"/>
+          <w:kern w:val="0"/>
+          <w:szCs w:val="21"/>
+        </w:rPr>
+      </w:pPr>
+      <w:r>
+        <w:rPr>
+          <w:rFonts w:ascii="宋体" w:hAnsi="宋体" w:cs="Tahoma" w:hint="eastAsia"/>
+          <w:color w:val="FF0000"/>
+          <w:kern w:val="0"/>
+          <w:szCs w:val="21"/>
+        </w:rPr>
+        <w:t>在问询时，如果各个长老的回答不同，我该怎么办？ 以谁的为准才对？</w:t>
+      </w:r>
+    </w:p>
+    <w:p>
+      <w:pPr>
+        <w:widowControl/>
+        <w:jc w:val="left"/>
+        <w:rPr>
+          <w:rFonts w:ascii="宋体" w:hAnsi="宋体" w:cs="Tahoma" w:hint="eastAsia"/>
+          <w:color w:val="FF0000"/>
+          <w:kern w:val="0"/>
+          <w:szCs w:val="21"/>
+        </w:rPr>
+      </w:pPr>
     </w:p>
     <w:p>
       <w:pPr>
@@ -6890,6 +7708,59 @@
     </w:p>
     <w:p>
       <w:pPr>
+        <w:pStyle w:val="3"/>
+        <w:ind w:right="210"/>
+        <w:rPr>
+          <w:kern w:val="0"/>
+        </w:rPr>
+      </w:pPr>
+      <w:r>
+        <w:rPr>
+          <w:rFonts w:hint="eastAsia"/>
+          <w:kern w:val="0"/>
+        </w:rPr>
+        <w:t>承诺：</w:t>
+      </w:r>
+      <w:r>
+        <w:rPr>
+          <w:rFonts w:hint="eastAsia"/>
+          <w:kern w:val="0"/>
+        </w:rPr>
+        <w:t>不会形成逻辑时间更早的决议</w:t>
+      </w:r>
+    </w:p>
+    <w:p>
+      <w:pPr>
+        <w:pStyle w:val="3"/>
+        <w:ind w:right="210"/>
+        <w:rPr>
+          <w:kern w:val="0"/>
+        </w:rPr>
+      </w:pPr>
+      <w:r>
+        <w:rPr>
+          <w:rFonts w:hint="eastAsia"/>
+          <w:kern w:val="0"/>
+        </w:rPr>
+        <w:t>小心行事</w:t>
+      </w:r>
+      <w:r>
+        <w:rPr>
+          <w:rFonts w:hint="eastAsia"/>
+          <w:kern w:val="0"/>
+        </w:rPr>
+        <w:t>：</w:t>
+      </w:r>
+      <w:r>
+        <w:rPr>
+          <w:rFonts w:hint="eastAsia"/>
+          <w:kern w:val="0"/>
+        </w:rPr>
+        <w:t>遵从可能已形成的决议</w:t>
+      </w:r>
+    </w:p>
+    <w:p>
+      <w:pPr>
         <w:widowControl/>
         <w:jc w:val="left"/>
         <w:rPr>
@@ -6899,15 +7770,6 @@
           <w:szCs w:val="21"/>
         </w:rPr>
       </w:pPr>
-      <w:r>
-        <w:rPr>
-          <w:rFonts w:ascii="宋体" w:hAnsi="宋体" w:cs="Tahoma" w:hint="eastAsia"/>
-          <w:color w:val="000000"/>
-          <w:kern w:val="0"/>
-          <w:szCs w:val="21"/>
-        </w:rPr>
-        <w:t xml:space="preserve">  </w:t>
-      </w:r>
     </w:p>
     <w:p>
       <w:pPr>
@@ -6922,6 +7784,7 @@
           <w:rFonts w:hint="eastAsia"/>
           <w:kern w:val="0"/>
         </w:rPr>
+        <w:lastRenderedPageBreak/>
         <w:t>执行一轮协议的产出</w:t>
       </w:r>
     </w:p>
@@ -7263,7 +8126,6 @@
           <w:rFonts w:hint="eastAsia"/>
           <w:kern w:val="0"/>
         </w:rPr>
-        <w:lastRenderedPageBreak/>
         <w:t>一张图说明推理过程</w:t>
       </w:r>
     </w:p>
@@ -7274,10 +8136,10 @@
       </w:pPr>
       <w:r>
         <w:object w:dxaOrig="9747" w:dyaOrig="7348">
-          <v:shape id="_x0000_i1027" type="#_x0000_t75" style="width:425pt;height:320.5pt" o:ole="">
-            <v:imagedata r:id="rId24" o:title=""/>
+          <v:shape id="_x0000_i1031" type="#_x0000_t75" style="width:425pt;height:320.5pt" o:ole="">
+            <v:imagedata r:id="rId22" o:title=""/>
           </v:shape>
-          <o:OLEObject Type="Embed" ProgID="Visio.Drawing.11" ShapeID="_x0000_i1027" DrawAspect="Content" ObjectID="_1531949341" r:id="rId25"/>
+          <o:OLEObject Type="Embed" ProgID="Visio.Drawing.11" ShapeID="_x0000_i1031" DrawAspect="Content" ObjectID="_1532017365" r:id="rId23"/>
         </w:object>
       </w:r>
     </w:p>
@@ -7394,27 +8256,7 @@
           <w:kern w:val="0"/>
           <w:szCs w:val="21"/>
         </w:rPr>
-        <w:t>能，可能北丐在很多轮都是占坑被废，然后帮别人把序号</w:t>
-      </w:r>
-      <w:proofErr w:type="spellStart"/>
-      <w:r>
-        <w:rPr>
-          <w:rFonts w:ascii="宋体" w:hAnsi="宋体" w:cs="Tahoma" w:hint="eastAsia"/>
-          <w:color w:val="000000"/>
-          <w:kern w:val="0"/>
-          <w:szCs w:val="21"/>
-        </w:rPr>
-        <w:t>i</w:t>
-      </w:r>
-      <w:proofErr w:type="spellEnd"/>
-      <w:r>
-        <w:rPr>
-          <w:rFonts w:ascii="宋体" w:hAnsi="宋体" w:cs="Tahoma" w:hint="eastAsia"/>
-          <w:color w:val="000000"/>
-          <w:kern w:val="0"/>
-          <w:szCs w:val="21"/>
-        </w:rPr>
-        <w:t>的决议形成或者重新做了一遍。然后再尝试i+1。这样可能很低效，有的请求可能非常倒霉地被推迟了很多轮。但是从系统的角度，再往前推进不断形成新的决议，且没有不一致问题。</w:t>
+        <w:t>能，可能北丐在很多轮都是占坑被废，然后帮别人把序号i的决议形成或者重新做了一遍。然后再尝试i+1。这样可能很低效，有的请求可能非常倒霉地被推迟了很多轮。但是从系统的角度，再往前推进不断形成新的决议，且没有不一致问题。</w:t>
       </w:r>
     </w:p>
     <w:p>
@@ -7462,6 +8304,7 @@
           <w:kern w:val="0"/>
           <w:szCs w:val="21"/>
         </w:rPr>
+        <w:lastRenderedPageBreak/>
         <w:t xml:space="preserve">    用最少的报文完成一个决议；</w:t>
       </w:r>
     </w:p>
@@ -7573,27 +8416,7 @@
           <w:kern w:val="0"/>
           <w:szCs w:val="21"/>
         </w:rPr>
-        <w:t xml:space="preserve">==&gt; accept request(proposal number n, </w:t>
-      </w:r>
-      <w:proofErr w:type="spellStart"/>
-      <w:r>
-        <w:rPr>
-          <w:rFonts w:ascii="宋体" w:hAnsi="宋体" w:cs="Tahoma" w:hint="eastAsia"/>
-          <w:color w:val="000000"/>
-          <w:kern w:val="0"/>
-          <w:szCs w:val="21"/>
-        </w:rPr>
-        <w:t>val</w:t>
-      </w:r>
-      <w:proofErr w:type="spellEnd"/>
-      <w:r>
-        <w:rPr>
-          <w:rFonts w:ascii="宋体" w:hAnsi="宋体" w:cs="Tahoma" w:hint="eastAsia"/>
-          <w:color w:val="000000"/>
-          <w:kern w:val="0"/>
-          <w:szCs w:val="21"/>
-        </w:rPr>
-        <w:t xml:space="preserve"> v)</w:t>
+        <w:t>==&gt; accept request(proposal number n, val v)</w:t>
       </w:r>
     </w:p>
     <w:p>
@@ -7649,59 +8472,8 @@
           <w:kern w:val="0"/>
           <w:szCs w:val="21"/>
         </w:rPr>
-        <w:t xml:space="preserve">acceptor需要持久化的部分：  </w:t>
-      </w:r>
-      <w:proofErr w:type="spellStart"/>
-      <w:r>
-        <w:rPr>
-          <w:rFonts w:ascii="宋体" w:hAnsi="宋体" w:cs="Tahoma" w:hint="eastAsia"/>
-          <w:color w:val="000000"/>
-          <w:kern w:val="0"/>
-          <w:szCs w:val="21"/>
-        </w:rPr>
-        <w:t>max_responded_pn</w:t>
-      </w:r>
-      <w:proofErr w:type="spellEnd"/>
-      <w:r>
-        <w:rPr>
-          <w:rFonts w:ascii="宋体" w:hAnsi="宋体" w:cs="Tahoma" w:hint="eastAsia"/>
-          <w:color w:val="000000"/>
-          <w:kern w:val="0"/>
-          <w:szCs w:val="21"/>
-        </w:rPr>
-        <w:t xml:space="preserve"> (proposal number), </w:t>
-      </w:r>
-      <w:proofErr w:type="spellStart"/>
-      <w:r>
-        <w:rPr>
-          <w:rFonts w:ascii="宋体" w:hAnsi="宋体" w:cs="Tahoma" w:hint="eastAsia"/>
-          <w:color w:val="000000"/>
-          <w:kern w:val="0"/>
-          <w:szCs w:val="21"/>
-        </w:rPr>
-        <w:t>max_accepted_pn</w:t>
-      </w:r>
-      <w:proofErr w:type="spellEnd"/>
-      <w:r>
-        <w:rPr>
-          <w:rFonts w:ascii="宋体" w:hAnsi="宋体" w:cs="Tahoma" w:hint="eastAsia"/>
-          <w:color w:val="000000"/>
-          <w:kern w:val="0"/>
-          <w:szCs w:val="21"/>
-        </w:rPr>
-        <w:t xml:space="preserve">, </w:t>
-      </w:r>
-      <w:proofErr w:type="spellStart"/>
-      <w:r>
-        <w:rPr>
-          <w:rFonts w:ascii="宋体" w:hAnsi="宋体" w:cs="Tahoma" w:hint="eastAsia"/>
-          <w:color w:val="000000"/>
-          <w:kern w:val="0"/>
-          <w:szCs w:val="21"/>
-        </w:rPr>
-        <w:t>max_accepted_val</w:t>
-      </w:r>
-      <w:proofErr w:type="spellEnd"/>
+        <w:t>acceptor需要持久化的部分：  max_responded_pn (proposal number), max_accepted_pn, max_accepted_val</w:t>
+      </w:r>
       <w:r>
         <w:rPr>
           <w:rFonts w:ascii="宋体" w:hAnsi="宋体" w:cs="Tahoma" w:hint="eastAsia"/>
@@ -7742,47 +8514,7 @@
           <w:kern w:val="0"/>
           <w:szCs w:val="21"/>
         </w:rPr>
-        <w:t>requestor需要持久化的部分：</w:t>
-      </w:r>
-      <w:proofErr w:type="spellStart"/>
-      <w:r>
-        <w:rPr>
-          <w:rFonts w:ascii="宋体" w:hAnsi="宋体" w:cs="Tahoma" w:hint="eastAsia"/>
-          <w:color w:val="000000"/>
-          <w:kern w:val="0"/>
-          <w:szCs w:val="21"/>
-        </w:rPr>
-        <w:t>last_proposed_pn</w:t>
-      </w:r>
-      <w:proofErr w:type="spellEnd"/>
-      <w:r>
-        <w:rPr>
-          <w:rFonts w:ascii="宋体" w:hAnsi="宋体" w:cs="Tahoma" w:hint="eastAsia"/>
-          <w:color w:val="000000"/>
-          <w:kern w:val="0"/>
-          <w:szCs w:val="21"/>
-        </w:rPr>
-        <w:t xml:space="preserve">, </w:t>
-      </w:r>
-      <w:proofErr w:type="spellStart"/>
-      <w:r>
-        <w:rPr>
-          <w:rFonts w:ascii="宋体" w:hAnsi="宋体" w:cs="Tahoma" w:hint="eastAsia"/>
-          <w:color w:val="000000"/>
-          <w:kern w:val="0"/>
-          <w:szCs w:val="21"/>
-        </w:rPr>
-        <w:t>last_proposed_val</w:t>
-      </w:r>
-      <w:proofErr w:type="spellEnd"/>
-      <w:r>
-        <w:rPr>
-          <w:rFonts w:ascii="宋体" w:hAnsi="宋体" w:cs="Tahoma" w:hint="eastAsia"/>
-          <w:color w:val="000000"/>
-          <w:kern w:val="0"/>
-          <w:szCs w:val="21"/>
-        </w:rPr>
-        <w:t>，需要二者一致</w:t>
+        <w:t>requestor需要持久化的部分：last_proposed_pn, last_proposed_val，需要二者一致</w:t>
       </w:r>
     </w:p>
     <w:p>
@@ -7836,27 +8568,7 @@
           <w:kern w:val="0"/>
           <w:szCs w:val="21"/>
         </w:rPr>
-        <w:t>已经在</w:t>
-      </w:r>
-      <w:proofErr w:type="spellStart"/>
-      <w:r>
-        <w:rPr>
-          <w:rFonts w:ascii="宋体" w:hAnsi="宋体" w:cs="Tahoma" w:hint="eastAsia"/>
-          <w:color w:val="000000"/>
-          <w:kern w:val="0"/>
-          <w:szCs w:val="21"/>
-        </w:rPr>
-        <w:t>visio</w:t>
-      </w:r>
-      <w:proofErr w:type="spellEnd"/>
-      <w:r>
-        <w:rPr>
-          <w:rFonts w:ascii="宋体" w:hAnsi="宋体" w:cs="Tahoma" w:hint="eastAsia"/>
-          <w:color w:val="000000"/>
-          <w:kern w:val="0"/>
-          <w:szCs w:val="21"/>
-        </w:rPr>
-        <w:t>图中有，但是不美观</w:t>
+        <w:t>已经在visio图中有，但是不美观</w:t>
       </w:r>
       <w:r>
         <w:rPr>
@@ -10470,7 +11182,6 @@
         </w:rPr>
         <w:t>最高</w:t>
       </w:r>
-      <w:proofErr w:type="spellStart"/>
       <w:r>
         <w:rPr>
           <w:rFonts w:ascii="CMR10" w:hAnsi="CMR10"/>
@@ -10480,7 +11191,6 @@
         </w:rPr>
         <w:t>prosoal</w:t>
       </w:r>
-      <w:proofErr w:type="spellEnd"/>
       <w:r>
         <w:rPr>
           <w:rFonts w:ascii="CMR10" w:hAnsi="CMR10" w:hint="eastAsia"/>
@@ -11229,19 +11939,8 @@
           <w:sz w:val="20"/>
           <w:szCs w:val="20"/>
         </w:rPr>
-        <w:t xml:space="preserve">PN </w:t>
-      </w:r>
-      <w:proofErr w:type="spellStart"/>
-      <w:r>
-        <w:rPr>
-          <w:rFonts w:ascii="CMR10" w:hAnsi="CMR10" w:hint="eastAsia"/>
-          <w:color w:val="000000"/>
-          <w:sz w:val="20"/>
-          <w:szCs w:val="20"/>
-        </w:rPr>
-        <w:t>i</w:t>
-      </w:r>
-      <w:proofErr w:type="spellEnd"/>
+        <w:t>PN i</w:t>
+      </w:r>
       <w:r>
         <w:rPr>
           <w:rFonts w:ascii="CMR10" w:hAnsi="CMR10" w:hint="eastAsia"/>
@@ -11778,6 +12477,7 @@
           <w:sz w:val="20"/>
           <w:szCs w:val="20"/>
         </w:rPr>
+        <w:lastRenderedPageBreak/>
         <w:t>注意，在讨论前面这些条件时，</w:t>
       </w:r>
       <w:r>
@@ -11845,7 +12545,7 @@
       </w:pPr>
     </w:p>
     <w:sectPr>
-      <w:headerReference w:type="default" r:id="rId26"/>
+      <w:headerReference w:type="default" r:id="rId24"/>
       <w:pgSz w:w="11906" w:h="16838"/>
       <w:pgMar w:top="1418" w:right="1701" w:bottom="1418" w:left="1701" w:header="851" w:footer="992" w:gutter="0"/>
       <w:cols w:space="720"/>
@@ -13841,6 +14541,9 @@
   </w:num>
   <w:num w:numId="23">
     <w:abstractNumId w:val="8"/>
+  </w:num>
+  <w:num w:numId="24">
+    <w:abstractNumId w:val="19"/>
   </w:num>
   <w:numIdMacAtCleanup w:val="2"/>
 </w:numbering>
@@ -15151,7 +15854,7 @@
 </file>
 
 <file path=customXml/itemProps1.xml><?xml version="1.0" encoding="utf-8"?>
-<ds:datastoreItem xmlns:ds="http://schemas.openxmlformats.org/officeDocument/2006/customXml" ds:itemID="{C6898D81-2C36-44D5-A274-9938A9BA55AF}">
+<ds:datastoreItem xmlns:ds="http://schemas.openxmlformats.org/officeDocument/2006/customXml" ds:itemID="{4C010F55-E587-4350-AF48-A7BF637E016F}">
   <ds:schemaRefs>
     <ds:schemaRef ds:uri="http://schemas.openxmlformats.org/officeDocument/2006/bibliography"/>
   </ds:schemaRefs>

--- a/paxos/Paxos基本推导和协议过程.docx
+++ b/paxos/Paxos基本推导和协议过程.docx
@@ -38,12 +38,21 @@
         </w:rPr>
         <w:t>“</w:t>
       </w:r>
-      <w:r>
-        <w:rPr>
-          <w:rFonts w:hint="eastAsia"/>
-          <w:kern w:val="0"/>
-        </w:rPr>
-        <w:t>Paxos ma</w:t>
+      <w:proofErr w:type="spellStart"/>
+      <w:r>
+        <w:rPr>
+          <w:rFonts w:hint="eastAsia"/>
+          <w:kern w:val="0"/>
+        </w:rPr>
+        <w:t>Paxos</w:t>
+      </w:r>
+      <w:proofErr w:type="spellEnd"/>
+      <w:r>
+        <w:rPr>
+          <w:rFonts w:hint="eastAsia"/>
+          <w:kern w:val="0"/>
+        </w:rPr>
+        <w:t xml:space="preserve"> ma</w:t>
       </w:r>
       <w:r>
         <w:rPr>
@@ -94,6 +103,7 @@
         </w:rPr>
         <w:t>到底在哪些方面造成了</w:t>
       </w:r>
+      <w:proofErr w:type="spellStart"/>
       <w:r>
         <w:rPr>
           <w:rFonts w:hint="eastAsia"/>
@@ -101,6 +111,7 @@
         </w:rPr>
         <w:t>Paxos</w:t>
       </w:r>
+      <w:proofErr w:type="spellEnd"/>
       <w:r>
         <w:rPr>
           <w:rFonts w:hint="eastAsia"/>
@@ -1509,7 +1520,6 @@
         <w:pStyle w:val="a0"/>
         <w:ind w:firstLine="420"/>
         <w:rPr>
-          <w:rFonts w:hint="eastAsia"/>
           <w:kern w:val="0"/>
         </w:rPr>
       </w:pPr>
@@ -2436,6 +2446,7 @@
         </w:rPr>
         <w:t>而目前已有的分布式一致性保障机制基本都是基于</w:t>
       </w:r>
+      <w:proofErr w:type="spellStart"/>
       <w:r>
         <w:rPr>
           <w:rFonts w:hint="eastAsia"/>
@@ -2448,6 +2459,7 @@
         </w:rPr>
         <w:t>s</w:t>
       </w:r>
+      <w:proofErr w:type="spellEnd"/>
       <w:r>
         <w:rPr>
           <w:rFonts w:hint="eastAsia"/>
@@ -2462,6 +2474,7 @@
           <w:kern w:val="0"/>
         </w:rPr>
       </w:pPr>
+      <w:proofErr w:type="spellStart"/>
       <w:r>
         <w:rPr>
           <w:rFonts w:hint="eastAsia"/>
@@ -2469,6 +2482,7 @@
         </w:rPr>
         <w:t>Paxos</w:t>
       </w:r>
+      <w:proofErr w:type="spellEnd"/>
       <w:r>
         <w:rPr>
           <w:rFonts w:hint="eastAsia"/>
@@ -2500,24 +2514,28 @@
         <w:pStyle w:val="a0"/>
         <w:ind w:firstLine="420"/>
       </w:pPr>
+      <w:proofErr w:type="spellStart"/>
       <w:r>
         <w:rPr>
           <w:rFonts w:hint="eastAsia"/>
         </w:rPr>
         <w:t>Paxos</w:t>
       </w:r>
+      <w:proofErr w:type="spellEnd"/>
       <w:r>
         <w:rPr>
           <w:rFonts w:hint="eastAsia"/>
         </w:rPr>
         <w:t>的基本的想法是，多个服务器，组成一个</w:t>
       </w:r>
+      <w:proofErr w:type="spellStart"/>
       <w:r>
         <w:rPr>
           <w:rFonts w:hint="eastAsia"/>
         </w:rPr>
         <w:t>Paxos</w:t>
       </w:r>
+      <w:proofErr w:type="spellEnd"/>
       <w:r>
         <w:rPr>
           <w:rFonts w:hint="eastAsia"/>
@@ -2578,12 +2596,14 @@
         </w:rPr>
         <w:t>个被处理订单是王五的。中间的某个或者某些订单可能因为蛋糕卖完了而失败，但是这不是</w:t>
       </w:r>
+      <w:proofErr w:type="spellStart"/>
       <w:r>
         <w:rPr>
           <w:rFonts w:hint="eastAsia"/>
         </w:rPr>
         <w:t>Paxos</w:t>
       </w:r>
+      <w:proofErr w:type="spellEnd"/>
       <w:r>
         <w:rPr>
           <w:rFonts w:hint="eastAsia"/>
@@ -2612,7 +2632,23 @@
           <w:b/>
           <w:color w:val="FF0000"/>
         </w:rPr>
-        <w:t>为什么是一半以上？</w:t>
+        <w:t>为什么是一半以上</w:t>
+      </w:r>
+      <w:r>
+        <w:rPr>
+          <w:rFonts w:hint="eastAsia"/>
+          <w:b/>
+          <w:color w:val="FF0000"/>
+        </w:rPr>
+        <w:t>(majority)</w:t>
+      </w:r>
+      <w:r>
+        <w:rPr>
+          <w:rFonts w:hint="eastAsia"/>
+          <w:b/>
+          <w:color w:val="FF0000"/>
+        </w:rPr>
+        <w:t>？</w:t>
       </w:r>
       <w:r>
         <w:rPr>
@@ -2638,7 +2674,38 @@
         <w:rPr>
           <w:rFonts w:hint="eastAsia"/>
         </w:rPr>
-        <w:t>一半以上是必须的，否则可能只剩下一个蛋糕，而两个客户都预订成功了。</w:t>
+        <w:t>一半以上是必须的，</w:t>
+      </w:r>
+      <w:r>
+        <w:rPr>
+          <w:rFonts w:hint="eastAsia"/>
+        </w:rPr>
+        <w:t>因为两个</w:t>
+      </w:r>
+      <w:r>
+        <w:rPr>
+          <w:rFonts w:hint="eastAsia"/>
+        </w:rPr>
+        <w:t>majority</w:t>
+      </w:r>
+      <w:r>
+        <w:rPr>
+          <w:rFonts w:hint="eastAsia"/>
+        </w:rPr>
+        <w:t>必定有交集。</w:t>
+      </w:r>
+      <w:r>
+        <w:rPr>
+          <w:rFonts w:hint="eastAsia"/>
+        </w:rPr>
+        <w:t>否则可能只剩下一个蛋糕，而两</w:t>
+      </w:r>
+      <w:r>
+        <w:rPr>
+          <w:rFonts w:hint="eastAsia"/>
+        </w:rPr>
+        <w:lastRenderedPageBreak/>
+        <w:t>个客户都预订成功了。</w:t>
       </w:r>
     </w:p>
     <w:p>
@@ -2650,7 +2717,6 @@
         <w:rPr>
           <w:rFonts w:hint="eastAsia"/>
         </w:rPr>
-        <w:lastRenderedPageBreak/>
         <w:t>2</w:t>
       </w:r>
       <w:r>
@@ -2749,6 +2815,7 @@
               </w:rPr>
               <w:t>关于</w:t>
             </w:r>
+            <w:proofErr w:type="spellStart"/>
             <w:r>
               <w:rPr>
                 <w:rFonts w:hint="eastAsia"/>
@@ -2756,6 +2823,7 @@
               </w:rPr>
               <w:t>Paxos</w:t>
             </w:r>
+            <w:proofErr w:type="spellEnd"/>
             <w:r>
               <w:rPr>
                 <w:rFonts w:hint="eastAsia"/>
@@ -2964,12 +3032,14 @@
               </w:rPr>
               <w:t>如果有大量客户端并发下订单，</w:t>
             </w:r>
+            <w:proofErr w:type="spellStart"/>
             <w:r>
               <w:rPr>
                 <w:rFonts w:hint="eastAsia"/>
               </w:rPr>
               <w:t>Paxos</w:t>
             </w:r>
+            <w:proofErr w:type="spellEnd"/>
             <w:r>
               <w:rPr>
                 <w:rFonts w:hint="eastAsia"/>
@@ -3047,12 +3117,14 @@
               <w:pStyle w:val="a0"/>
               <w:ind w:firstLineChars="0" w:firstLine="0"/>
             </w:pPr>
+            <w:proofErr w:type="spellStart"/>
             <w:r>
               <w:rPr>
                 <w:rFonts w:hint="eastAsia"/>
               </w:rPr>
               <w:t>Paxos</w:t>
             </w:r>
+            <w:proofErr w:type="spellEnd"/>
             <w:r>
               <w:rPr>
                 <w:rFonts w:hint="eastAsia"/>
@@ -3087,12 +3159,14 @@
               <w:pStyle w:val="a0"/>
               <w:ind w:firstLineChars="0" w:firstLine="0"/>
             </w:pPr>
+            <w:proofErr w:type="spellStart"/>
             <w:r>
               <w:rPr>
                 <w:rFonts w:hint="eastAsia"/>
               </w:rPr>
               <w:t>Paxos</w:t>
             </w:r>
+            <w:proofErr w:type="spellEnd"/>
             <w:r>
               <w:rPr>
                 <w:rFonts w:hint="eastAsia"/>
@@ -3330,12 +3404,14 @@
         <w:pStyle w:val="a0"/>
         <w:ind w:firstLine="420"/>
       </w:pPr>
+      <w:proofErr w:type="spellStart"/>
       <w:r>
         <w:rPr>
           <w:rFonts w:hint="eastAsia"/>
         </w:rPr>
         <w:t>Paxos</w:t>
       </w:r>
+      <w:proofErr w:type="spellEnd"/>
       <w:r>
         <w:rPr>
           <w:rFonts w:hint="eastAsia"/>
@@ -3434,6 +3510,7 @@
           <w:kern w:val="0"/>
         </w:rPr>
       </w:pPr>
+      <w:proofErr w:type="spellStart"/>
       <w:r>
         <w:rPr>
           <w:rFonts w:hint="eastAsia"/>
@@ -3441,6 +3518,7 @@
         </w:rPr>
         <w:t>Paxos</w:t>
       </w:r>
+      <w:proofErr w:type="spellEnd"/>
       <w:r>
         <w:rPr>
           <w:rFonts w:hint="eastAsia"/>
@@ -3783,6 +3861,7 @@
         <w:rPr>
           <w:rFonts w:hint="eastAsia"/>
         </w:rPr>
+        <w:lastRenderedPageBreak/>
         <w:t>...</w:t>
       </w:r>
     </w:p>
@@ -3795,7 +3874,6 @@
         <w:rPr>
           <w:rFonts w:hint="eastAsia"/>
         </w:rPr>
-        <w:lastRenderedPageBreak/>
         <w:t>注意，张三是不是真的下订单时间比李四早，在这里不</w:t>
       </w:r>
       <w:r>
@@ -3955,7 +4033,27 @@
           <w:kern w:val="0"/>
           <w:szCs w:val="21"/>
         </w:rPr>
-        <w:t>按照上面的理解，我们假设Paxos小组有5个委员</w:t>
+        <w:t>按照上面的理解，我们假设</w:t>
+      </w:r>
+      <w:proofErr w:type="spellStart"/>
+      <w:r>
+        <w:rPr>
+          <w:rFonts w:ascii="宋体" w:hAnsi="宋体" w:cs="Tahoma" w:hint="eastAsia"/>
+          <w:color w:val="000000"/>
+          <w:kern w:val="0"/>
+          <w:szCs w:val="21"/>
+        </w:rPr>
+        <w:t>Paxos</w:t>
+      </w:r>
+      <w:proofErr w:type="spellEnd"/>
+      <w:r>
+        <w:rPr>
+          <w:rFonts w:ascii="宋体" w:hAnsi="宋体" w:cs="Tahoma" w:hint="eastAsia"/>
+          <w:color w:val="000000"/>
+          <w:kern w:val="0"/>
+          <w:szCs w:val="21"/>
+        </w:rPr>
+        <w:t>小组有5个委员</w:t>
       </w:r>
       <w:r>
         <w:rPr>
@@ -4531,9 +4629,6 @@
         <w:pStyle w:val="a0"/>
         <w:ind w:firstLine="420"/>
         <w:jc w:val="center"/>
-        <w:rPr>
-          <w:rFonts w:hint="eastAsia"/>
-        </w:rPr>
       </w:pPr>
       <w:r>
         <w:object w:dxaOrig="5270" w:dyaOrig="5016">
@@ -4559,7 +4654,7 @@
           <v:shape id="_x0000_i1025" type="#_x0000_t75" style="width:198.5pt;height:189pt" o:ole="">
             <v:imagedata r:id="rId8" o:title=""/>
           </v:shape>
-          <o:OLEObject Type="Embed" ProgID="Visio.Drawing.11" ShapeID="_x0000_i1025" DrawAspect="Content" ObjectID="_1532017358" r:id="rId9"/>
+          <o:OLEObject Type="Embed" ProgID="Visio.Drawing.11" ShapeID="_x0000_i1025" DrawAspect="Content" ObjectID="_1532097015" r:id="rId9"/>
         </w:object>
       </w:r>
     </w:p>
@@ -4631,12 +4726,14 @@
         </w:rPr>
         <w:t>五大长老作为提议者和接收者的</w:t>
       </w:r>
+      <w:proofErr w:type="spellStart"/>
       <w:r>
         <w:rPr>
           <w:rFonts w:hint="eastAsia"/>
         </w:rPr>
         <w:t>paxos</w:t>
       </w:r>
+      <w:proofErr w:type="spellEnd"/>
       <w:r>
         <w:rPr>
           <w:rFonts w:hint="eastAsia"/>
@@ -4672,6 +4769,7 @@
       </w:pPr>
       <w:bookmarkStart w:id="2" w:name="OLE_LINK15"/>
       <w:bookmarkStart w:id="3" w:name="OLE_LINK16"/>
+      <w:proofErr w:type="spellStart"/>
       <w:r>
         <w:rPr>
           <w:rFonts w:hint="eastAsia"/>
@@ -4679,6 +4777,7 @@
         </w:rPr>
         <w:t>Paxos</w:t>
       </w:r>
+      <w:proofErr w:type="spellEnd"/>
       <w:r>
         <w:rPr>
           <w:rFonts w:hint="eastAsia"/>
@@ -4766,16 +4865,13 @@
         <w:pStyle w:val="a0"/>
         <w:ind w:firstLine="420"/>
         <w:jc w:val="center"/>
-        <w:rPr>
-          <w:rFonts w:hint="eastAsia"/>
-        </w:rPr>
       </w:pPr>
       <w:r>
         <w:object w:dxaOrig="5418" w:dyaOrig="5204">
           <v:shape id="_x0000_i1026" type="#_x0000_t75" style="width:172.5pt;height:165.5pt" o:ole="">
             <v:imagedata r:id="rId10" o:title=""/>
           </v:shape>
-          <o:OLEObject Type="Embed" ProgID="Visio.Drawing.11" ShapeID="_x0000_i1026" DrawAspect="Content" ObjectID="_1532017359" r:id="rId11"/>
+          <o:OLEObject Type="Embed" ProgID="Visio.Drawing.11" ShapeID="_x0000_i1026" DrawAspect="Content" ObjectID="_1532097016" r:id="rId11"/>
         </w:object>
       </w:r>
     </w:p>
@@ -4930,16 +5026,13 @@
       <w:pPr>
         <w:widowControl/>
         <w:jc w:val="center"/>
-        <w:rPr>
-          <w:rFonts w:hint="eastAsia"/>
-        </w:rPr>
       </w:pPr>
       <w:r>
         <w:object w:dxaOrig="5939" w:dyaOrig="5600">
           <v:shape id="_x0000_i1027" type="#_x0000_t75" style="width:187.5pt;height:176.5pt" o:ole="">
             <v:imagedata r:id="rId12" o:title=""/>
           </v:shape>
-          <o:OLEObject Type="Embed" ProgID="Visio.Drawing.11" ShapeID="_x0000_i1027" DrawAspect="Content" ObjectID="_1532017360" r:id="rId13"/>
+          <o:OLEObject Type="Embed" ProgID="Visio.Drawing.11" ShapeID="_x0000_i1027" DrawAspect="Content" ObjectID="_1532097017" r:id="rId13"/>
         </w:object>
       </w:r>
     </w:p>
@@ -5056,6 +5149,7 @@
           <w:color w:val="FF0000"/>
         </w:rPr>
       </w:pPr>
+      <w:proofErr w:type="spellStart"/>
       <w:r>
         <w:rPr>
           <w:rFonts w:hint="eastAsia"/>
@@ -5063,6 +5157,7 @@
         </w:rPr>
         <w:t>Paxos</w:t>
       </w:r>
+      <w:proofErr w:type="spellEnd"/>
       <w:r>
         <w:rPr>
           <w:rFonts w:hint="eastAsia"/>
@@ -5187,16 +5282,13 @@
       <w:pPr>
         <w:widowControl/>
         <w:jc w:val="center"/>
-        <w:rPr>
-          <w:rFonts w:hint="eastAsia"/>
-        </w:rPr>
       </w:pPr>
       <w:r>
         <w:object w:dxaOrig="6157" w:dyaOrig="4823">
-          <v:shape id="_x0000_i1032" type="#_x0000_t75" style="width:183pt;height:143.5pt" o:ole="">
+          <v:shape id="_x0000_i1028" type="#_x0000_t75" style="width:183pt;height:143.5pt" o:ole="">
             <v:imagedata r:id="rId14" o:title=""/>
           </v:shape>
-          <o:OLEObject Type="Embed" ProgID="Visio.Drawing.11" ShapeID="_x0000_i1032" DrawAspect="Content" ObjectID="_1532017361" r:id="rId15"/>
+          <o:OLEObject Type="Embed" ProgID="Visio.Drawing.11" ShapeID="_x0000_i1028" DrawAspect="Content" ObjectID="_1532097018" r:id="rId15"/>
         </w:object>
       </w:r>
     </w:p>
@@ -5397,16 +5489,13 @@
       <w:pPr>
         <w:widowControl/>
         <w:jc w:val="center"/>
-        <w:rPr>
-          <w:rFonts w:hint="eastAsia"/>
-        </w:rPr>
       </w:pPr>
       <w:r>
         <w:object w:dxaOrig="5695" w:dyaOrig="5556">
-          <v:shape id="_x0000_i1028" type="#_x0000_t75" style="width:151.5pt;height:148pt" o:ole="">
+          <v:shape id="_x0000_i1029" type="#_x0000_t75" style="width:151.5pt;height:148pt" o:ole="">
             <v:imagedata r:id="rId16" o:title=""/>
           </v:shape>
-          <o:OLEObject Type="Embed" ProgID="Visio.Drawing.11" ShapeID="_x0000_i1028" DrawAspect="Content" ObjectID="_1532017362" r:id="rId17"/>
+          <o:OLEObject Type="Embed" ProgID="Visio.Drawing.11" ShapeID="_x0000_i1029" DrawAspect="Content" ObjectID="_1532097019" r:id="rId17"/>
         </w:object>
       </w:r>
     </w:p>
@@ -5478,6 +5567,24 @@
         </w:rPr>
         <w:t>不算太冒失的再提议</w:t>
       </w:r>
+      <w:r>
+        <w:rPr>
+          <w:rFonts w:hint="eastAsia"/>
+        </w:rPr>
+        <w:t>(</w:t>
+      </w:r>
+      <w:r>
+        <w:rPr>
+          <w:rFonts w:hint="eastAsia"/>
+        </w:rPr>
+        <w:t>老顽童两次都投票</w:t>
+      </w:r>
+      <w:r>
+        <w:rPr>
+          <w:rFonts w:hint="eastAsia"/>
+        </w:rPr>
+        <w:t>)</w:t>
+      </w:r>
     </w:p>
     <w:p>
       <w:pPr>
@@ -5499,6 +5606,7 @@
           <w:color w:val="FF0000"/>
         </w:rPr>
       </w:pPr>
+      <w:proofErr w:type="spellStart"/>
       <w:r>
         <w:rPr>
           <w:rFonts w:hint="eastAsia"/>
@@ -5506,6 +5614,7 @@
         </w:rPr>
         <w:t>Paxos</w:t>
       </w:r>
+      <w:proofErr w:type="spellEnd"/>
       <w:r>
         <w:rPr>
           <w:rFonts w:hint="eastAsia"/>
@@ -5555,9 +5664,6 @@
       <w:pPr>
         <w:pStyle w:val="a0"/>
         <w:ind w:left="840" w:firstLineChars="0" w:firstLine="0"/>
-        <w:rPr>
-          <w:rFonts w:hint="eastAsia"/>
-        </w:rPr>
       </w:pPr>
     </w:p>
     <w:p>
@@ -5565,16 +5671,13 @@
         <w:pStyle w:val="a0"/>
         <w:ind w:leftChars="200" w:left="420" w:firstLineChars="0" w:firstLine="0"/>
         <w:jc w:val="center"/>
-        <w:rPr>
-          <w:rFonts w:hint="eastAsia"/>
-        </w:rPr>
       </w:pPr>
       <w:r>
         <w:object w:dxaOrig="7205" w:dyaOrig="5369">
-          <v:shape id="_x0000_i1029" type="#_x0000_t75" style="width:182pt;height:135.5pt" o:ole="">
+          <v:shape id="_x0000_i1030" type="#_x0000_t75" style="width:182pt;height:135.5pt" o:ole="">
             <v:imagedata r:id="rId18" o:title=""/>
           </v:shape>
-          <o:OLEObject Type="Embed" ProgID="Visio.Drawing.11" ShapeID="_x0000_i1029" DrawAspect="Content" ObjectID="_1532017363" r:id="rId19"/>
+          <o:OLEObject Type="Embed" ProgID="Visio.Drawing.11" ShapeID="_x0000_i1030" DrawAspect="Content" ObjectID="_1532097020" r:id="rId19"/>
         </w:object>
       </w:r>
     </w:p>
@@ -5678,16 +5781,13 @@
         <w:pStyle w:val="a0"/>
         <w:ind w:left="840" w:firstLineChars="0" w:firstLine="0"/>
         <w:jc w:val="center"/>
-        <w:rPr>
-          <w:rFonts w:hint="eastAsia"/>
-        </w:rPr>
       </w:pPr>
       <w:r>
         <w:object w:dxaOrig="6297" w:dyaOrig="5511">
-          <v:shape id="_x0000_i1030" type="#_x0000_t75" style="width:158pt;height:138.5pt" o:ole="">
+          <v:shape id="_x0000_i1031" type="#_x0000_t75" style="width:158pt;height:138.5pt" o:ole="">
             <v:imagedata r:id="rId20" o:title=""/>
           </v:shape>
-          <o:OLEObject Type="Embed" ProgID="Visio.Drawing.11" ShapeID="_x0000_i1030" DrawAspect="Content" ObjectID="_1532017364" r:id="rId21"/>
+          <o:OLEObject Type="Embed" ProgID="Visio.Drawing.11" ShapeID="_x0000_i1031" DrawAspect="Content" ObjectID="_1532097021" r:id="rId21"/>
         </w:object>
       </w:r>
     </w:p>
@@ -5773,33 +5873,40 @@
         <w:ind w:firstLineChars="0" w:firstLine="0"/>
         <w:jc w:val="left"/>
       </w:pPr>
-      <w:r>
-        <w:rPr>
-          <w:rFonts w:hint="eastAsia"/>
+      <w:proofErr w:type="spellStart"/>
+      <w:r>
+        <w:rPr>
+          <w:rFonts w:hint="eastAsia"/>
+          <w:color w:val="FF0000"/>
         </w:rPr>
         <w:t>Paxos</w:t>
       </w:r>
-      <w:r>
-        <w:rPr>
-          <w:rFonts w:hint="eastAsia"/>
+      <w:proofErr w:type="spellEnd"/>
+      <w:r>
+        <w:rPr>
+          <w:rFonts w:hint="eastAsia"/>
+          <w:color w:val="FF0000"/>
         </w:rPr>
         <w:t>规则演变</w:t>
       </w:r>
       <w:r>
         <w:rPr>
           <w:rFonts w:hint="eastAsia"/>
+          <w:color w:val="FF0000"/>
         </w:rPr>
         <w:t>(P2a)</w:t>
       </w:r>
       <w:r>
         <w:rPr>
           <w:rFonts w:hint="eastAsia"/>
+          <w:color w:val="FF0000"/>
         </w:rPr>
         <w:t>：</w:t>
       </w:r>
       <w:r>
         <w:rPr>
           <w:rFonts w:hint="eastAsia"/>
+          <w:color w:val="FF0000"/>
         </w:rPr>
         <w:t xml:space="preserve"> </w:t>
       </w:r>
@@ -5837,7 +5944,13 @@
         <w:rPr>
           <w:rFonts w:hint="eastAsia"/>
         </w:rPr>
-        <w:t>accept V</w:t>
+        <w:t xml:space="preserve">accept </w:t>
+      </w:r>
+      <w:r>
+        <w:rPr>
+          <w:rFonts w:hint="eastAsia"/>
+        </w:rPr>
+        <w:t>v</w:t>
       </w:r>
       <w:r>
         <w:rPr>
@@ -5917,37 +6030,7 @@
         <w:rPr>
           <w:rFonts w:hint="eastAsia"/>
         </w:rPr>
-        <w:t>如果长老能明确知道之前已经</w:t>
-      </w:r>
-      <w:r>
-        <w:rPr>
-          <w:rFonts w:hint="eastAsia"/>
-        </w:rPr>
-        <w:t>形成了决议，那很好处理。可惜我们不能这么假设</w:t>
-      </w:r>
-      <w:r>
-        <w:rPr>
-          <w:rFonts w:hint="eastAsia"/>
-        </w:rPr>
-        <w:t>，即使某个长老赞成过某提议，它也不一定能知道形成了决议</w:t>
-      </w:r>
-      <w:r>
-        <w:rPr>
-          <w:rFonts w:hint="eastAsia"/>
-        </w:rPr>
-        <w:t>。在这种情况下，如果</w:t>
-      </w:r>
-      <w:r>
-        <w:rPr>
-          <w:rFonts w:hint="eastAsia"/>
-        </w:rPr>
-        <w:t>又</w:t>
-      </w:r>
-      <w:r>
-        <w:rPr>
-          <w:rFonts w:hint="eastAsia"/>
-        </w:rPr>
-        <w:t>收到一个提议，到底是投？还是不投？</w:t>
+        <w:t>由于长老们接受的都是提议，必须要从提议的角度来解决。</w:t>
       </w:r>
     </w:p>
     <w:p>
@@ -5975,10 +6058,8 @@
         <w:pStyle w:val="a0"/>
         <w:ind w:firstLineChars="0" w:firstLine="0"/>
         <w:jc w:val="left"/>
-        <w:rPr>
-          <w:rFonts w:hint="eastAsia"/>
-        </w:rPr>
-      </w:pPr>
+      </w:pPr>
+      <w:proofErr w:type="spellStart"/>
       <w:r>
         <w:rPr>
           <w:rFonts w:hint="eastAsia"/>
@@ -5986,6 +6067,7 @@
         </w:rPr>
         <w:t>Paxos</w:t>
       </w:r>
+      <w:proofErr w:type="spellEnd"/>
       <w:r>
         <w:rPr>
           <w:rFonts w:hint="eastAsia"/>
@@ -6053,7 +6135,7 @@
         <w:rPr>
           <w:rFonts w:hint="eastAsia"/>
         </w:rPr>
-        <w:t>V</w:t>
+        <w:t>v</w:t>
       </w:r>
       <w:r>
         <w:rPr>
@@ -6067,16 +6149,6 @@
         <w:pStyle w:val="a0"/>
         <w:ind w:firstLineChars="0" w:firstLine="0"/>
         <w:jc w:val="left"/>
-        <w:rPr>
-          <w:rFonts w:hint="eastAsia"/>
-        </w:rPr>
-      </w:pPr>
-    </w:p>
-    <w:p>
-      <w:pPr>
-        <w:pStyle w:val="a0"/>
-        <w:ind w:firstLineChars="0" w:firstLine="0"/>
-        <w:jc w:val="left"/>
       </w:pPr>
     </w:p>
     <w:p>
@@ -6095,7 +6167,19 @@
         <w:rPr>
           <w:rFonts w:hint="eastAsia"/>
         </w:rPr>
-        <w:t>如果已经</w:t>
+        <w:t>如果已</w:t>
+      </w:r>
+      <w:r>
+        <w:rPr>
+          <w:rFonts w:hint="eastAsia"/>
+        </w:rPr>
+        <w:t>有</w:t>
+      </w:r>
+      <w:r>
+        <w:rPr>
+          <w:rFonts w:hint="eastAsia"/>
+        </w:rPr>
+        <w:t>经</w:t>
       </w:r>
       <w:r>
         <w:rPr>
@@ -6167,13 +6251,43 @@
         <w:rPr>
           <w:rFonts w:hint="eastAsia"/>
         </w:rPr>
-        <w:t>，那么后续</w:t>
-      </w:r>
-      <w:r>
-        <w:rPr>
-          <w:rFonts w:hint="eastAsia"/>
-        </w:rPr>
-        <w:t>只能允许提议黄蓉的订单排第一，不允许提议其他的订单排第一</w:t>
+        <w:t>，那么</w:t>
+      </w:r>
+      <w:r>
+        <w:rPr>
+          <w:rFonts w:hint="eastAsia"/>
+        </w:rPr>
+        <w:t>对于第</w:t>
+      </w:r>
+      <w:r>
+        <w:rPr>
+          <w:rFonts w:hint="eastAsia"/>
+        </w:rPr>
+        <w:t>1</w:t>
+      </w:r>
+      <w:r>
+        <w:rPr>
+          <w:rFonts w:hint="eastAsia"/>
+        </w:rPr>
+        <w:t>个处理的对象，</w:t>
+      </w:r>
+      <w:r>
+        <w:rPr>
+          <w:rFonts w:hint="eastAsia"/>
+        </w:rPr>
+        <w:t>后续</w:t>
+      </w:r>
+      <w:r>
+        <w:rPr>
+          <w:rFonts w:hint="eastAsia"/>
+        </w:rPr>
+        <w:t>只能允许提议黄蓉</w:t>
+      </w:r>
+      <w:r>
+        <w:rPr>
+          <w:rFonts w:hint="eastAsia"/>
+        </w:rPr>
+        <w:t>，不允许提议其他的</w:t>
       </w:r>
       <w:r>
         <w:rPr>
@@ -6185,7 +6299,6 @@
     <w:p>
       <w:pPr>
         <w:rPr>
-          <w:rFonts w:hint="eastAsia"/>
           <w:kern w:val="0"/>
         </w:rPr>
       </w:pPr>
@@ -6282,39 +6395,10 @@
         </w:rPr>
         <w:t xml:space="preserve"> </w:t>
       </w:r>
-      <w:r>
-        <w:rPr>
-          <w:rFonts w:hint="eastAsia"/>
-          <w:kern w:val="0"/>
-        </w:rPr>
-        <w:t>因此，用选举描述这个过程，并不合适！</w:t>
-      </w:r>
-      <w:r>
-        <w:rPr>
-          <w:rFonts w:hint="eastAsia"/>
-          <w:kern w:val="0"/>
-        </w:rPr>
-        <w:t>跟选举的不同，</w:t>
-      </w:r>
-      <w:r>
-        <w:rPr>
-          <w:rFonts w:hint="eastAsia"/>
-          <w:kern w:val="0"/>
-        </w:rPr>
-        <w:t>V</w:t>
-      </w:r>
-      <w:r>
-        <w:rPr>
-          <w:rFonts w:hint="eastAsia"/>
-          <w:kern w:val="0"/>
-        </w:rPr>
-        <w:t>跟提议者可能完全是两个范畴的。</w:t>
-      </w:r>
-    </w:p>
-    <w:p>
-      <w:pPr>
-        <w:rPr>
-          <w:rFonts w:hint="eastAsia"/>
+    </w:p>
+    <w:p>
+      <w:pPr>
+        <w:rPr>
           <w:kern w:val="0"/>
         </w:rPr>
       </w:pPr>
@@ -6323,7 +6407,6 @@
       <w:pPr>
         <w:pStyle w:val="2"/>
         <w:rPr>
-          <w:rFonts w:hint="eastAsia"/>
           <w:kern w:val="0"/>
         </w:rPr>
       </w:pPr>
@@ -6340,7 +6423,7 @@
         <w:pStyle w:val="a0"/>
         <w:ind w:firstLine="420"/>
         <w:rPr>
-          <w:rFonts w:hint="eastAsia"/>
+          <w:color w:val="FF0000"/>
         </w:rPr>
       </w:pPr>
       <w:r>
@@ -6376,44 +6459,104 @@
       <w:r>
         <w:rPr>
           <w:rFonts w:hint="eastAsia"/>
-        </w:rPr>
-        <w:t>问题是：</w:t>
-      </w:r>
-      <w:r>
-        <w:rPr>
-          <w:rFonts w:hint="eastAsia"/>
+          <w:color w:val="FF0000"/>
+        </w:rPr>
+        <w:t>问题一</w:t>
+      </w:r>
+      <w:r>
+        <w:rPr>
+          <w:rFonts w:hint="eastAsia"/>
+          <w:color w:val="FF0000"/>
+        </w:rPr>
+        <w:t>：</w:t>
+      </w:r>
+      <w:r>
+        <w:rPr>
+          <w:rFonts w:hint="eastAsia"/>
+          <w:color w:val="FF0000"/>
         </w:rPr>
         <w:t>如何</w:t>
       </w:r>
       <w:r>
         <w:rPr>
           <w:rFonts w:hint="eastAsia"/>
+          <w:color w:val="FF0000"/>
         </w:rPr>
         <w:t>确定</w:t>
       </w:r>
       <w:r>
         <w:rPr>
           <w:rFonts w:hint="eastAsia"/>
+          <w:color w:val="FF0000"/>
         </w:rPr>
         <w:t>已形成决议的</w:t>
       </w:r>
       <w:r>
         <w:rPr>
           <w:rFonts w:hint="eastAsia"/>
+          <w:color w:val="FF0000"/>
         </w:rPr>
         <w:t>v</w:t>
       </w:r>
       <w:r>
         <w:rPr>
           <w:rFonts w:hint="eastAsia"/>
+          <w:color w:val="FF0000"/>
         </w:rPr>
         <w:t>？</w:t>
       </w:r>
       <w:r>
         <w:rPr>
           <w:rFonts w:hint="eastAsia"/>
+          <w:color w:val="FF0000"/>
         </w:rPr>
         <w:t>或者没有形成决议？</w:t>
+      </w:r>
+    </w:p>
+    <w:p>
+      <w:pPr>
+        <w:pStyle w:val="a0"/>
+        <w:ind w:firstLineChars="0" w:firstLine="0"/>
+      </w:pPr>
+      <w:r>
+        <w:rPr>
+          <w:rFonts w:hint="eastAsia"/>
+          <w:color w:val="FF0000"/>
+        </w:rPr>
+        <w:t>问题</w:t>
+      </w:r>
+      <w:r>
+        <w:rPr>
+          <w:rFonts w:hint="eastAsia"/>
+          <w:color w:val="FF0000"/>
+        </w:rPr>
+        <w:t>二：</w:t>
+      </w:r>
+      <w:r>
+        <w:rPr>
+          <w:rFonts w:hint="eastAsia"/>
+          <w:color w:val="FF0000"/>
+        </w:rPr>
+        <w:t>假设已经形成了决议，</w:t>
+      </w:r>
+      <w:r>
+        <w:rPr>
+          <w:rFonts w:hint="eastAsia"/>
+          <w:color w:val="FF0000"/>
+        </w:rPr>
+        <w:t>其他提议者，怎么知道形成了什么决议？</w:t>
+      </w:r>
+    </w:p>
+    <w:p>
+      <w:pPr>
+        <w:pStyle w:val="3"/>
+        <w:ind w:right="210"/>
+      </w:pPr>
+      <w:r>
+        <w:rPr>
+          <w:rFonts w:hint="eastAsia"/>
+        </w:rPr>
+        <w:t>时间先后如何确定？</w:t>
       </w:r>
     </w:p>
     <w:p>
@@ -6421,59 +6564,89 @@
         <w:pStyle w:val="a0"/>
         <w:ind w:firstLine="420"/>
         <w:rPr>
-          <w:rFonts w:hint="eastAsia"/>
-        </w:rPr>
-      </w:pPr>
-      <w:r>
-        <w:rPr>
-          <w:rFonts w:hint="eastAsia"/>
-        </w:rPr>
-        <w:t xml:space="preserve">1) </w:t>
-      </w:r>
-      <w:r>
-        <w:rPr>
-          <w:rFonts w:hint="eastAsia"/>
-        </w:rPr>
-        <w:t>可能</w:t>
-      </w:r>
-      <w:r>
-        <w:rPr>
-          <w:rFonts w:hint="eastAsia"/>
-        </w:rPr>
-        <w:t>某个决议正在形成，也可能没有；</w:t>
-      </w:r>
-      <w:r>
-        <w:rPr>
-          <w:rFonts w:hint="eastAsia"/>
-        </w:rPr>
-        <w:t>无法</w:t>
-      </w:r>
-      <w:r>
-        <w:rPr>
-          <w:rFonts w:hint="eastAsia"/>
-        </w:rPr>
-        <w:t>刻意等待决议形成。</w:t>
-      </w:r>
-      <w:r>
-        <w:rPr>
-          <w:rFonts w:hint="eastAsia"/>
-          <w:color w:val="FF0000"/>
-        </w:rPr>
-        <w:t>预知未来</w:t>
-      </w:r>
-      <w:r>
-        <w:rPr>
-          <w:rFonts w:hint="eastAsia"/>
-          <w:color w:val="FF0000"/>
-        </w:rPr>
-        <w:t>的决议</w:t>
-      </w:r>
-      <w:r>
-        <w:rPr>
-          <w:rFonts w:hint="eastAsia"/>
-          <w:color w:val="FF0000"/>
-        </w:rPr>
-        <w:t>太困难</w:t>
+          <w:color w:val="FF0000"/>
+        </w:rPr>
+      </w:pPr>
+      <w:r>
+        <w:rPr>
+          <w:rFonts w:hint="eastAsia"/>
+        </w:rPr>
+        <w:t>什么是之前？</w:t>
+      </w:r>
+      <w:r>
+        <w:rPr>
+          <w:rFonts w:hint="eastAsia"/>
+        </w:rPr>
+        <w:t xml:space="preserve"> </w:t>
+      </w:r>
+      <w:r>
+        <w:rPr>
+          <w:rFonts w:hint="eastAsia"/>
+        </w:rPr>
+        <w:t>什么之后</w:t>
+      </w:r>
+      <w:r>
+        <w:rPr>
+          <w:rFonts w:hint="eastAsia"/>
+        </w:rPr>
+        <w:t xml:space="preserve">? </w:t>
+      </w:r>
+      <w:r>
+        <w:rPr>
+          <w:rFonts w:hint="eastAsia"/>
+        </w:rPr>
+        <w:t>在异步网络环境下，</w:t>
+      </w:r>
+      <w:r>
+        <w:rPr>
+          <w:rFonts w:hint="eastAsia"/>
+        </w:rPr>
+        <w:t>各个机器的时钟可能不严格同步。</w:t>
+      </w:r>
+      <w:r>
+        <w:rPr>
+          <w:rFonts w:hint="eastAsia"/>
+        </w:rPr>
+        <w:t xml:space="preserve"> </w:t>
+      </w:r>
+      <w:r>
+        <w:rPr>
+          <w:rFonts w:hint="eastAsia"/>
+        </w:rPr>
+        <w:t>按照发送时间还是接收时间</w:t>
+      </w:r>
+      <w:r>
+        <w:rPr>
+          <w:rFonts w:hint="eastAsia"/>
+        </w:rPr>
+        <w:t>去</w:t>
+      </w:r>
+      <w:r>
+        <w:rPr>
+          <w:rFonts w:hint="eastAsia"/>
+        </w:rPr>
+        <w:t>比较？同样的两个消息，不同接收者的接收顺序可能不同。</w:t>
+      </w:r>
+      <w:r>
+        <w:rPr>
+          <w:rFonts w:hint="eastAsia"/>
+          <w:color w:val="FF0000"/>
+        </w:rPr>
+        <w:t>没有</w:t>
+      </w:r>
+      <w:r>
+        <w:rPr>
+          <w:rFonts w:hint="eastAsia"/>
+          <w:color w:val="FF0000"/>
+        </w:rPr>
+        <w:t>统一</w:t>
+      </w:r>
+      <w:r>
+        <w:rPr>
+          <w:rFonts w:hint="eastAsia"/>
+          <w:color w:val="FF0000"/>
+        </w:rPr>
+        <w:t>的时间</w:t>
       </w:r>
       <w:r>
         <w:rPr>
@@ -6487,14 +6660,76 @@
           <w:rFonts w:hint="eastAsia"/>
           <w:color w:val="FF0000"/>
         </w:rPr>
-        <w:t>让没发生的决议不发生</w:t>
-      </w:r>
-      <w:r>
-        <w:rPr>
-          <w:rFonts w:hint="eastAsia"/>
-          <w:color w:val="FF0000"/>
-        </w:rPr>
-        <w:t>，承诺机制</w:t>
+        <w:t>使用逻辑时间</w:t>
+      </w:r>
+      <w:r>
+        <w:rPr>
+          <w:rFonts w:hint="eastAsia"/>
+          <w:color w:val="FF0000"/>
+        </w:rPr>
+        <w:t>(PN)</w:t>
+      </w:r>
+      <w:r>
+        <w:rPr>
+          <w:rFonts w:hint="eastAsia"/>
+          <w:color w:val="FF0000"/>
+        </w:rPr>
+        <w:t>，保证其递增</w:t>
+      </w:r>
+      <w:r>
+        <w:rPr>
+          <w:rFonts w:hint="eastAsia"/>
+          <w:color w:val="FF0000"/>
+        </w:rPr>
+        <w:t>，参见</w:t>
+      </w:r>
+      <w:r>
+        <w:rPr>
+          <w:color w:val="FF0000"/>
+        </w:rPr>
+        <w:fldChar w:fldCharType="begin"/>
+      </w:r>
+      <w:r>
+        <w:rPr>
+          <w:color w:val="FF0000"/>
+        </w:rPr>
+        <w:instrText xml:space="preserve"> </w:instrText>
+      </w:r>
+      <w:r>
+        <w:rPr>
+          <w:rFonts w:hint="eastAsia"/>
+          <w:color w:val="FF0000"/>
+        </w:rPr>
+        <w:instrText>REF _Ref458346919 \r \h</w:instrText>
+      </w:r>
+      <w:r>
+        <w:rPr>
+          <w:color w:val="FF0000"/>
+        </w:rPr>
+        <w:instrText xml:space="preserve"> </w:instrText>
+      </w:r>
+      <w:r>
+        <w:rPr>
+          <w:color w:val="FF0000"/>
+        </w:rPr>
+      </w:r>
+      <w:r>
+        <w:rPr>
+          <w:color w:val="FF0000"/>
+        </w:rPr>
+        <w:fldChar w:fldCharType="separate"/>
+      </w:r>
+      <w:r>
+        <w:rPr>
+          <w:color w:val="FF0000"/>
+        </w:rPr>
+        <w:t>4.5.1</w:t>
+      </w:r>
+      <w:r>
+        <w:rPr>
+          <w:color w:val="FF0000"/>
+        </w:rPr>
+        <w:fldChar w:fldCharType="end"/>
       </w:r>
       <w:r>
         <w:rPr>
@@ -6502,248 +6737,350 @@
           <w:color w:val="FF0000"/>
         </w:rPr>
         <w:t>)</w:t>
+      </w:r>
+    </w:p>
+    <w:p>
+      <w:pPr>
+        <w:pStyle w:val="3"/>
+        <w:ind w:right="210"/>
+      </w:pPr>
+      <w:r>
+        <w:rPr>
+          <w:rFonts w:hint="eastAsia"/>
+        </w:rPr>
+        <w:t>如何应对可能正在形成的决议？</w:t>
       </w:r>
     </w:p>
     <w:p>
       <w:pPr>
         <w:pStyle w:val="a0"/>
         <w:ind w:firstLine="420"/>
-        <w:rPr>
-          <w:rFonts w:hint="eastAsia"/>
-        </w:rPr>
-      </w:pPr>
-      <w:r>
-        <w:rPr>
-          <w:rFonts w:hint="eastAsia"/>
-        </w:rPr>
-        <w:t xml:space="preserve">2) </w:t>
-      </w:r>
-      <w:r>
-        <w:rPr>
-          <w:rFonts w:hint="eastAsia"/>
-        </w:rPr>
-        <w:t>假设形成了决议，但是唯一知道决议</w:t>
-      </w:r>
-      <w:r>
-        <w:rPr>
-          <w:rFonts w:hint="eastAsia"/>
+      </w:pPr>
+      <w:r>
+        <w:rPr>
+          <w:rFonts w:hint="eastAsia"/>
+        </w:rPr>
+        <w:t>可能</w:t>
+      </w:r>
+      <w:r>
+        <w:rPr>
+          <w:rFonts w:hint="eastAsia"/>
+        </w:rPr>
+        <w:t>某个决议正在形成，也可能没有；</w:t>
+      </w:r>
+      <w:r>
+        <w:rPr>
+          <w:rFonts w:hint="eastAsia"/>
+        </w:rPr>
+        <w:t>在一个决议的形成过程中</w:t>
+      </w:r>
+      <w:r>
+        <w:rPr>
+          <w:rFonts w:hint="eastAsia"/>
+        </w:rPr>
+        <w:t>(3</w:t>
+      </w:r>
+      <w:r>
+        <w:rPr>
+          <w:rFonts w:hint="eastAsia"/>
+        </w:rPr>
+        <w:t>个长老即可</w:t>
+      </w:r>
+      <w:r>
+        <w:rPr>
+          <w:rFonts w:hint="eastAsia"/>
+        </w:rPr>
+        <w:t>)</w:t>
+      </w:r>
+      <w:r>
+        <w:rPr>
+          <w:rFonts w:hint="eastAsia"/>
+        </w:rPr>
+        <w:t>，</w:t>
+      </w:r>
+      <w:r>
+        <w:rPr>
+          <w:rFonts w:hint="eastAsia"/>
+        </w:rPr>
+        <w:t>未</w:t>
+      </w:r>
+      <w:r>
+        <w:rPr>
+          <w:rFonts w:hint="eastAsia"/>
+        </w:rPr>
+        <w:t>参与该决议的长老</w:t>
+      </w:r>
+      <w:r>
+        <w:rPr>
+          <w:rFonts w:hint="eastAsia"/>
+        </w:rPr>
+        <w:t>可能</w:t>
+      </w:r>
+      <w:r>
+        <w:rPr>
+          <w:rFonts w:hint="eastAsia"/>
+        </w:rPr>
+        <w:t>又</w:t>
+      </w:r>
+      <w:r>
+        <w:rPr>
+          <w:rFonts w:hint="eastAsia"/>
+        </w:rPr>
+        <w:t>就发起新的提议。新的提议者并不知道有决议正在形成，</w:t>
+      </w:r>
+      <w:r>
+        <w:rPr>
+          <w:rFonts w:hint="eastAsia"/>
+        </w:rPr>
+        <w:t>也</w:t>
+      </w:r>
+      <w:r>
+        <w:rPr>
+          <w:rFonts w:hint="eastAsia"/>
+        </w:rPr>
+        <w:t>无法</w:t>
+      </w:r>
+      <w:r>
+        <w:rPr>
+          <w:rFonts w:hint="eastAsia"/>
+        </w:rPr>
+        <w:t>刻意等待决议形成。</w:t>
+      </w:r>
+      <w:r>
+        <w:rPr>
+          <w:rFonts w:hint="eastAsia"/>
+          <w:color w:val="FF0000"/>
+        </w:rPr>
+        <w:t>预知未来</w:t>
+      </w:r>
+      <w:r>
+        <w:rPr>
+          <w:rFonts w:hint="eastAsia"/>
+          <w:color w:val="FF0000"/>
+        </w:rPr>
+        <w:t>的决议</w:t>
+      </w:r>
+      <w:r>
+        <w:rPr>
+          <w:rFonts w:hint="eastAsia"/>
+          <w:color w:val="FF0000"/>
+        </w:rPr>
+        <w:t>太困难</w:t>
+      </w:r>
+      <w:r>
+        <w:rPr>
+          <w:rFonts w:hint="eastAsia"/>
+          <w:color w:val="FF0000"/>
         </w:rPr>
         <w:t>(</w:t>
       </w:r>
       <w:r>
         <w:rPr>
           <w:rFonts w:hint="eastAsia"/>
-        </w:rPr>
-        <w:t>大家的投票结果</w:t>
-      </w:r>
-      <w:r>
-        <w:rPr>
-          <w:rFonts w:hint="eastAsia"/>
+          <w:color w:val="FF0000"/>
+        </w:rPr>
+        <w:t>让没发生的决议不发生</w:t>
+      </w:r>
+      <w:r>
+        <w:rPr>
+          <w:rFonts w:hint="eastAsia"/>
+          <w:color w:val="FF0000"/>
+        </w:rPr>
+        <w:t>，承诺机制</w:t>
+      </w:r>
+      <w:r>
+        <w:rPr>
+          <w:rFonts w:hint="eastAsia"/>
+          <w:color w:val="FF0000"/>
+        </w:rPr>
+        <w:t>，参见</w:t>
+      </w:r>
+      <w:r>
+        <w:rPr>
+          <w:color w:val="FF0000"/>
+        </w:rPr>
+        <w:fldChar w:fldCharType="begin"/>
+      </w:r>
+      <w:r>
+        <w:rPr>
+          <w:color w:val="FF0000"/>
+        </w:rPr>
+        <w:instrText xml:space="preserve"> </w:instrText>
+      </w:r>
+      <w:r>
+        <w:rPr>
+          <w:rFonts w:hint="eastAsia"/>
+          <w:color w:val="FF0000"/>
+        </w:rPr>
+        <w:instrText>REF _Ref458346939 \r \h</w:instrText>
+      </w:r>
+      <w:r>
+        <w:rPr>
+          <w:color w:val="FF0000"/>
+        </w:rPr>
+        <w:instrText xml:space="preserve"> </w:instrText>
+      </w:r>
+      <w:r>
+        <w:rPr>
+          <w:color w:val="FF0000"/>
+        </w:rPr>
+      </w:r>
+      <w:r>
+        <w:rPr>
+          <w:color w:val="FF0000"/>
+        </w:rPr>
+        <w:fldChar w:fldCharType="separate"/>
+      </w:r>
+      <w:r>
+        <w:rPr>
+          <w:color w:val="FF0000"/>
+        </w:rPr>
+        <w:t>4.5.2</w:t>
+      </w:r>
+      <w:r>
+        <w:rPr>
+          <w:color w:val="FF0000"/>
+        </w:rPr>
+        <w:fldChar w:fldCharType="end"/>
+      </w:r>
+      <w:r>
+        <w:rPr>
+          <w:rFonts w:hint="eastAsia"/>
+          <w:color w:val="FF0000"/>
         </w:rPr>
         <w:t>)</w:t>
       </w:r>
-      <w:r>
-        <w:rPr>
-          <w:rFonts w:hint="eastAsia"/>
-        </w:rPr>
-        <w:t>的长老长期云游去了。以上图为例，唯一知道决议形成的南帝，可能在答复华筝后云游去了，长期不回复其他消息，无法进展；</w:t>
-      </w:r>
-      <w:r>
-        <w:rPr>
-          <w:rFonts w:hint="eastAsia"/>
-          <w:color w:val="FF0000"/>
-        </w:rPr>
-        <w:t>无法保证</w:t>
-      </w:r>
-      <w:r>
-        <w:rPr>
-          <w:rFonts w:hint="eastAsia"/>
-          <w:color w:val="FF0000"/>
-        </w:rPr>
-        <w:t>准确获知已形成的决议</w:t>
-      </w:r>
-      <w:r>
-        <w:rPr>
-          <w:rFonts w:hint="eastAsia"/>
-          <w:color w:val="FF0000"/>
-        </w:rPr>
-        <w:t>(</w:t>
-      </w:r>
-      <w:r>
-        <w:rPr>
-          <w:rFonts w:hint="eastAsia"/>
-          <w:color w:val="FF0000"/>
-        </w:rPr>
-        <w:t>决议前必有</w:t>
-      </w:r>
-      <w:r>
-        <w:rPr>
-          <w:rFonts w:hint="eastAsia"/>
-          <w:color w:val="FF0000"/>
-        </w:rPr>
-        <w:t>value</w:t>
-      </w:r>
-      <w:r>
-        <w:rPr>
-          <w:rFonts w:hint="eastAsia"/>
-          <w:color w:val="FF0000"/>
-        </w:rPr>
-        <w:t>，</w:t>
-      </w:r>
-      <w:r>
-        <w:rPr>
-          <w:rFonts w:hint="eastAsia"/>
-          <w:color w:val="FF0000"/>
-        </w:rPr>
-        <w:t>充分考虑可能已产生的决议，用</w:t>
-      </w:r>
-      <w:r>
-        <w:rPr>
-          <w:rFonts w:hint="eastAsia"/>
-          <w:color w:val="FF0000"/>
-        </w:rPr>
-        <w:t>PN</w:t>
-      </w:r>
-      <w:r>
-        <w:rPr>
-          <w:rFonts w:hint="eastAsia"/>
-          <w:color w:val="FF0000"/>
-        </w:rPr>
-        <w:t>最大的提议</w:t>
-      </w:r>
-      <w:r>
-        <w:rPr>
-          <w:rFonts w:hint="eastAsia"/>
-          <w:color w:val="FF0000"/>
-        </w:rPr>
-        <w:t>)</w:t>
+    </w:p>
+    <w:p>
+      <w:pPr>
+        <w:pStyle w:val="3"/>
+        <w:ind w:right="210"/>
+      </w:pPr>
+      <w:r>
+        <w:rPr>
+          <w:rFonts w:hint="eastAsia"/>
+        </w:rPr>
+        <w:t>无法及时获知的决议</w:t>
       </w:r>
     </w:p>
     <w:p>
       <w:pPr>
         <w:pStyle w:val="a0"/>
         <w:ind w:firstLine="420"/>
-        <w:rPr>
-          <w:rFonts w:hint="eastAsia"/>
-        </w:rPr>
-      </w:pPr>
-      <w:r>
-        <w:rPr>
-          <w:rFonts w:hint="eastAsia"/>
-        </w:rPr>
-        <w:t>3</w:t>
-      </w:r>
-      <w:r>
-        <w:rPr>
-          <w:rFonts w:hint="eastAsia"/>
-        </w:rPr>
-        <w:t xml:space="preserve">) </w:t>
-      </w:r>
-      <w:r>
-        <w:rPr>
-          <w:rFonts w:hint="eastAsia"/>
-        </w:rPr>
-        <w:t>什么</w:t>
-      </w:r>
-      <w:r>
-        <w:rPr>
-          <w:rFonts w:hint="eastAsia"/>
-        </w:rPr>
-        <w:t>是之前</w:t>
-      </w:r>
-      <w:r>
-        <w:rPr>
-          <w:rFonts w:hint="eastAsia"/>
-        </w:rPr>
-        <w:t>？</w:t>
-      </w:r>
-      <w:r>
-        <w:rPr>
-          <w:rFonts w:hint="eastAsia"/>
-        </w:rPr>
-        <w:t xml:space="preserve"> </w:t>
-      </w:r>
-      <w:r>
-        <w:rPr>
-          <w:rFonts w:hint="eastAsia"/>
-        </w:rPr>
-        <w:t>什么</w:t>
-      </w:r>
-      <w:r>
-        <w:rPr>
-          <w:rFonts w:hint="eastAsia"/>
-        </w:rPr>
-        <w:t>之后</w:t>
-      </w:r>
-      <w:r>
-        <w:rPr>
-          <w:rFonts w:hint="eastAsia"/>
-        </w:rPr>
-        <w:t>?</w:t>
-      </w:r>
-      <w:r>
-        <w:rPr>
-          <w:rFonts w:hint="eastAsia"/>
-        </w:rPr>
-        <w:t xml:space="preserve"> </w:t>
-      </w:r>
-      <w:r>
-        <w:rPr>
-          <w:rFonts w:hint="eastAsia"/>
-        </w:rPr>
-        <w:t>在异步网络环境下，并且各个机器的时钟可能不严格同步。</w:t>
-      </w:r>
-      <w:r>
-        <w:rPr>
-          <w:rFonts w:hint="eastAsia"/>
-        </w:rPr>
-        <w:t xml:space="preserve"> </w:t>
-      </w:r>
-      <w:r>
-        <w:rPr>
-          <w:rFonts w:hint="eastAsia"/>
-        </w:rPr>
-        <w:t>按照发送时间还是接收到的时间比较？同一个消息，不同接收者的接收时间不同。</w:t>
-      </w:r>
-      <w:r>
-        <w:rPr>
-          <w:rFonts w:hint="eastAsia"/>
-        </w:rPr>
-        <w:t xml:space="preserve"> </w:t>
-      </w:r>
-      <w:r>
-        <w:rPr>
-          <w:rFonts w:hint="eastAsia"/>
-        </w:rPr>
-        <w:t>决议形成</w:t>
+      </w:pPr>
+      <w:r>
+        <w:rPr>
+          <w:rFonts w:hint="eastAsia"/>
+        </w:rPr>
+        <w:t>假设形成了决议，但是唯一知道决议</w:t>
+      </w:r>
+      <w:r>
+        <w:rPr>
+          <w:rFonts w:hint="eastAsia"/>
+        </w:rPr>
+        <w:t>(</w:t>
+      </w:r>
+      <w:r>
+        <w:rPr>
+          <w:rFonts w:hint="eastAsia"/>
+        </w:rPr>
+        <w:t>根据</w:t>
+      </w:r>
+      <w:r>
+        <w:rPr>
+          <w:rFonts w:hint="eastAsia"/>
+        </w:rPr>
+        <w:t>大家的投票结果</w:t>
+      </w:r>
+      <w:r>
+        <w:rPr>
+          <w:rFonts w:hint="eastAsia"/>
+        </w:rPr>
+        <w:t>)</w:t>
+      </w:r>
+      <w:r>
+        <w:rPr>
+          <w:rFonts w:hint="eastAsia"/>
+        </w:rPr>
+        <w:t>的</w:t>
+      </w:r>
+      <w:r>
+        <w:rPr>
+          <w:rFonts w:hint="eastAsia"/>
+        </w:rPr>
+        <w:t>提议者</w:t>
+      </w:r>
+      <w:r>
+        <w:rPr>
+          <w:rFonts w:hint="eastAsia"/>
+        </w:rPr>
+        <w:t>长期云游去了。以</w:t>
       </w:r>
       <w:r>
         <w:rPr>
           <w:rFonts w:hint="eastAsia"/>
         </w:rPr>
         <w:lastRenderedPageBreak/>
-        <w:t>的时间又是什么？</w:t>
-      </w:r>
-      <w:r>
-        <w:rPr>
-          <w:rFonts w:hint="eastAsia"/>
-          <w:color w:val="FF0000"/>
-        </w:rPr>
-        <w:t>没有</w:t>
-      </w:r>
-      <w:r>
-        <w:rPr>
-          <w:rFonts w:hint="eastAsia"/>
-          <w:color w:val="FF0000"/>
-        </w:rPr>
-        <w:t>统一</w:t>
-      </w:r>
-      <w:r>
-        <w:rPr>
-          <w:rFonts w:hint="eastAsia"/>
-          <w:color w:val="FF0000"/>
-        </w:rPr>
-        <w:t>的时间</w:t>
+        <w:t>上图为例，</w:t>
+      </w:r>
+      <w:r>
+        <w:rPr>
+          <w:rFonts w:hint="eastAsia"/>
+        </w:rPr>
+        <w:t>南帝提议华筝形成了决议，唯一知道决议形成的南帝，他</w:t>
+      </w:r>
+      <w:r>
+        <w:rPr>
+          <w:rFonts w:hint="eastAsia"/>
+        </w:rPr>
+        <w:t>在答复华筝后云游去了，长期不回复其他消息，</w:t>
+      </w:r>
+      <w:r>
+        <w:rPr>
+          <w:rFonts w:hint="eastAsia"/>
+        </w:rPr>
+        <w:t>其他人长期无法知道决议形成了。</w:t>
+      </w:r>
+      <w:r>
+        <w:rPr>
+          <w:rFonts w:hint="eastAsia"/>
+        </w:rPr>
+        <w:t>因此，</w:t>
+      </w:r>
+      <w:r>
+        <w:rPr>
+          <w:rFonts w:hint="eastAsia"/>
+          <w:color w:val="FF0000"/>
+        </w:rPr>
+        <w:t>无法保证</w:t>
+      </w:r>
+      <w:r>
+        <w:rPr>
+          <w:rFonts w:hint="eastAsia"/>
+          <w:color w:val="FF0000"/>
+        </w:rPr>
+        <w:t>及时、</w:t>
+      </w:r>
+      <w:r>
+        <w:rPr>
+          <w:rFonts w:hint="eastAsia"/>
+          <w:color w:val="FF0000"/>
+        </w:rPr>
+        <w:t>准确</w:t>
+      </w:r>
+      <w:r>
+        <w:rPr>
+          <w:rFonts w:hint="eastAsia"/>
+          <w:color w:val="FF0000"/>
+        </w:rPr>
+        <w:t>地</w:t>
+      </w:r>
+      <w:r>
+        <w:rPr>
+          <w:rFonts w:hint="eastAsia"/>
+          <w:color w:val="FF0000"/>
+        </w:rPr>
+        <w:t>获知已形成的决议</w:t>
       </w:r>
       <w:r>
         <w:rPr>
@@ -6757,7 +7094,97 @@
           <w:rFonts w:hint="eastAsia"/>
           <w:color w:val="FF0000"/>
         </w:rPr>
-        <w:t>使用逻辑时间，保证其递增</w:t>
+        <w:t>决议前必有</w:t>
+      </w:r>
+      <w:r>
+        <w:rPr>
+          <w:rFonts w:hint="eastAsia"/>
+          <w:color w:val="FF0000"/>
+        </w:rPr>
+        <w:t>value</w:t>
+      </w:r>
+      <w:r>
+        <w:rPr>
+          <w:rFonts w:hint="eastAsia"/>
+          <w:color w:val="FF0000"/>
+        </w:rPr>
+        <w:t>，</w:t>
+      </w:r>
+      <w:r>
+        <w:rPr>
+          <w:rFonts w:hint="eastAsia"/>
+          <w:color w:val="FF0000"/>
+        </w:rPr>
+        <w:t>充分考虑可能已产生的决议，</w:t>
+      </w:r>
+      <w:r>
+        <w:rPr>
+          <w:rFonts w:hint="eastAsia"/>
+          <w:color w:val="FF0000"/>
+        </w:rPr>
+        <w:t>使用其</w:t>
+      </w:r>
+      <w:r>
+        <w:rPr>
+          <w:rFonts w:hint="eastAsia"/>
+          <w:color w:val="FF0000"/>
+        </w:rPr>
+        <w:t>value</w:t>
+      </w:r>
+      <w:r>
+        <w:rPr>
+          <w:rFonts w:hint="eastAsia"/>
+          <w:color w:val="FF0000"/>
+        </w:rPr>
+        <w:t>，参见</w:t>
+      </w:r>
+      <w:r>
+        <w:rPr>
+          <w:color w:val="FF0000"/>
+        </w:rPr>
+        <w:fldChar w:fldCharType="begin"/>
+      </w:r>
+      <w:r>
+        <w:rPr>
+          <w:color w:val="FF0000"/>
+        </w:rPr>
+        <w:instrText xml:space="preserve"> </w:instrText>
+      </w:r>
+      <w:r>
+        <w:rPr>
+          <w:rFonts w:hint="eastAsia"/>
+          <w:color w:val="FF0000"/>
+        </w:rPr>
+        <w:instrText>REF _Ref458346951 \r \h</w:instrText>
+      </w:r>
+      <w:r>
+        <w:rPr>
+          <w:color w:val="FF0000"/>
+        </w:rPr>
+        <w:instrText xml:space="preserve"> </w:instrText>
+      </w:r>
+      <w:r>
+        <w:rPr>
+          <w:color w:val="FF0000"/>
+        </w:rPr>
+      </w:r>
+      <w:r>
+        <w:rPr>
+          <w:color w:val="FF0000"/>
+        </w:rPr>
+        <w:fldChar w:fldCharType="separate"/>
+      </w:r>
+      <w:r>
+        <w:rPr>
+          <w:color w:val="FF0000"/>
+        </w:rPr>
+        <w:t>4.5.3</w:t>
+      </w:r>
+      <w:r>
+        <w:rPr>
+          <w:color w:val="FF0000"/>
+        </w:rPr>
+        <w:fldChar w:fldCharType="end"/>
       </w:r>
       <w:r>
         <w:rPr>
@@ -6766,6 +7193,351 @@
         </w:rPr>
         <w:t>)</w:t>
       </w:r>
+    </w:p>
+    <w:p>
+      <w:pPr>
+        <w:rPr>
+          <w:kern w:val="0"/>
+        </w:rPr>
+      </w:pPr>
+    </w:p>
+    <w:p>
+      <w:pPr>
+        <w:pStyle w:val="2"/>
+        <w:rPr>
+          <w:kern w:val="0"/>
+        </w:rPr>
+      </w:pPr>
+      <w:r>
+        <w:rPr>
+          <w:rFonts w:hint="eastAsia"/>
+          <w:kern w:val="0"/>
+        </w:rPr>
+        <w:t>先</w:t>
+      </w:r>
+      <w:r>
+        <w:rPr>
+          <w:rFonts w:hint="eastAsia"/>
+          <w:kern w:val="0"/>
+        </w:rPr>
+        <w:t>占坑</w:t>
+      </w:r>
+      <w:r>
+        <w:rPr>
+          <w:rFonts w:hint="eastAsia"/>
+          <w:kern w:val="0"/>
+        </w:rPr>
+        <w:t>再提议，可能</w:t>
+      </w:r>
+      <w:r>
+        <w:rPr>
+          <w:rFonts w:hint="eastAsia"/>
+          <w:kern w:val="0"/>
+        </w:rPr>
+        <w:t>在</w:t>
+      </w:r>
+      <w:r>
+        <w:rPr>
+          <w:rFonts w:hint="eastAsia"/>
+          <w:kern w:val="0"/>
+        </w:rPr>
+        <w:t>为别人做嫁衣</w:t>
+      </w:r>
+    </w:p>
+    <w:p>
+      <w:pPr>
+        <w:widowControl/>
+        <w:jc w:val="left"/>
+        <w:rPr>
+          <w:rFonts w:ascii="宋体" w:hAnsi="宋体" w:cs="Tahoma"/>
+          <w:color w:val="FF0000"/>
+          <w:kern w:val="0"/>
+          <w:szCs w:val="21"/>
+        </w:rPr>
+      </w:pPr>
+      <w:r>
+        <w:rPr>
+          <w:rFonts w:ascii="宋体" w:hAnsi="宋体" w:cs="Tahoma" w:hint="eastAsia"/>
+          <w:color w:val="FF0000"/>
+          <w:kern w:val="0"/>
+          <w:szCs w:val="21"/>
+        </w:rPr>
+        <w:t>对于某个处理序号，</w:t>
+      </w:r>
+      <w:r>
+        <w:rPr>
+          <w:rFonts w:ascii="宋体" w:hAnsi="宋体" w:cs="Tahoma" w:hint="eastAsia"/>
+          <w:color w:val="FF0000"/>
+          <w:kern w:val="0"/>
+          <w:szCs w:val="21"/>
+        </w:rPr>
+        <w:t>从</w:t>
+      </w:r>
+      <w:r>
+        <w:rPr>
+          <w:rFonts w:ascii="宋体" w:hAnsi="宋体" w:cs="Tahoma" w:hint="eastAsia"/>
+          <w:color w:val="FF0000"/>
+          <w:kern w:val="0"/>
+          <w:szCs w:val="21"/>
+        </w:rPr>
+        <w:t>提议</w:t>
+      </w:r>
+      <w:r>
+        <w:rPr>
+          <w:rFonts w:ascii="宋体" w:hAnsi="宋体" w:cs="Tahoma" w:hint="eastAsia"/>
+          <w:color w:val="FF0000"/>
+          <w:kern w:val="0"/>
+          <w:szCs w:val="21"/>
+        </w:rPr>
+        <w:t>者角度</w:t>
+      </w:r>
+      <w:r>
+        <w:rPr>
+          <w:rFonts w:ascii="宋体" w:hAnsi="宋体" w:cs="Tahoma" w:hint="eastAsia"/>
+          <w:color w:val="FF0000"/>
+          <w:kern w:val="0"/>
+          <w:szCs w:val="21"/>
+        </w:rPr>
+        <w:t>需要保证两点：</w:t>
+      </w:r>
+    </w:p>
+    <w:p>
+      <w:pPr>
+        <w:widowControl/>
+        <w:jc w:val="left"/>
+        <w:rPr>
+          <w:rFonts w:ascii="宋体" w:hAnsi="宋体" w:cs="Tahoma"/>
+          <w:kern w:val="0"/>
+          <w:szCs w:val="21"/>
+        </w:rPr>
+      </w:pPr>
+      <w:r>
+        <w:rPr>
+          <w:rFonts w:ascii="宋体" w:hAnsi="宋体" w:cs="Tahoma" w:hint="eastAsia"/>
+          <w:kern w:val="0"/>
+          <w:szCs w:val="21"/>
+        </w:rPr>
+        <w:t>1)如果我提议前，形成了决议接受了v，那么我提议的，一定要是v;</w:t>
+      </w:r>
+    </w:p>
+    <w:p>
+      <w:pPr>
+        <w:widowControl/>
+        <w:jc w:val="left"/>
+        <w:rPr>
+          <w:rFonts w:ascii="宋体" w:hAnsi="宋体" w:cs="Tahoma"/>
+          <w:kern w:val="0"/>
+          <w:szCs w:val="21"/>
+        </w:rPr>
+      </w:pPr>
+      <w:r>
+        <w:rPr>
+          <w:rFonts w:ascii="宋体" w:hAnsi="宋体" w:cs="Tahoma" w:hint="eastAsia"/>
+          <w:kern w:val="0"/>
+          <w:szCs w:val="21"/>
+        </w:rPr>
+        <w:t>2)如果我</w:t>
+      </w:r>
+      <w:r>
+        <w:rPr>
+          <w:rFonts w:ascii="宋体" w:hAnsi="宋体" w:cs="Tahoma" w:hint="eastAsia"/>
+          <w:kern w:val="0"/>
+          <w:szCs w:val="21"/>
+        </w:rPr>
+        <w:t>提议</w:t>
+      </w:r>
+      <w:r>
+        <w:rPr>
+          <w:rFonts w:ascii="宋体" w:hAnsi="宋体" w:cs="Tahoma" w:hint="eastAsia"/>
+          <w:kern w:val="0"/>
+          <w:szCs w:val="21"/>
+        </w:rPr>
+        <w:t>前，并没有形成决议，那么我可以按照我的意愿去提议。</w:t>
+      </w:r>
+    </w:p>
+    <w:p>
+      <w:pPr>
+        <w:widowControl/>
+        <w:jc w:val="left"/>
+        <w:rPr>
+          <w:rFonts w:ascii="宋体" w:hAnsi="宋体" w:cs="Tahoma"/>
+          <w:color w:val="FF0000"/>
+          <w:kern w:val="0"/>
+          <w:szCs w:val="21"/>
+        </w:rPr>
+      </w:pPr>
+      <w:r>
+        <w:rPr>
+          <w:rFonts w:ascii="宋体" w:hAnsi="宋体" w:cs="Tahoma" w:hint="eastAsia"/>
+          <w:color w:val="FF0000"/>
+          <w:kern w:val="0"/>
+          <w:szCs w:val="21"/>
+        </w:rPr>
+        <w:t xml:space="preserve">   ==》问题是： </w:t>
+      </w:r>
+      <w:r>
+        <w:rPr>
+          <w:rFonts w:ascii="宋体" w:hAnsi="宋体" w:cs="Tahoma" w:hint="eastAsia"/>
+          <w:kern w:val="0"/>
+          <w:szCs w:val="21"/>
+        </w:rPr>
+        <w:t>I</w:t>
+      </w:r>
+      <w:r>
+        <w:rPr>
+          <w:rFonts w:ascii="宋体" w:hAnsi="宋体" w:cs="Tahoma" w:hint="eastAsia"/>
+          <w:kern w:val="0"/>
+          <w:szCs w:val="21"/>
+        </w:rPr>
+        <w:t>从我询问</w:t>
+      </w:r>
+      <w:r>
+        <w:rPr>
+          <w:rFonts w:ascii="宋体" w:hAnsi="宋体" w:cs="Tahoma" w:hint="eastAsia"/>
+          <w:kern w:val="0"/>
+          <w:szCs w:val="21"/>
+        </w:rPr>
+        <w:t>完，</w:t>
+      </w:r>
+      <w:r>
+        <w:rPr>
+          <w:rFonts w:ascii="宋体" w:hAnsi="宋体" w:cs="Tahoma" w:hint="eastAsia"/>
+          <w:kern w:val="0"/>
+          <w:szCs w:val="21"/>
+        </w:rPr>
+        <w:t>到别人收到我的</w:t>
+      </w:r>
+      <w:r>
+        <w:rPr>
+          <w:rFonts w:ascii="宋体" w:hAnsi="宋体" w:cs="Tahoma" w:hint="eastAsia"/>
+          <w:kern w:val="0"/>
+          <w:szCs w:val="21"/>
+        </w:rPr>
+        <w:t>提议</w:t>
+      </w:r>
+      <w:r>
+        <w:rPr>
+          <w:rFonts w:ascii="宋体" w:hAnsi="宋体" w:cs="Tahoma" w:hint="eastAsia"/>
+          <w:kern w:val="0"/>
+          <w:szCs w:val="21"/>
+        </w:rPr>
+        <w:t>这段</w:t>
+      </w:r>
+      <w:r>
+        <w:rPr>
+          <w:rFonts w:ascii="宋体" w:hAnsi="宋体" w:cs="Tahoma" w:hint="eastAsia"/>
+          <w:kern w:val="0"/>
+          <w:szCs w:val="21"/>
+        </w:rPr>
+        <w:t>期间，可能</w:t>
+      </w:r>
+      <w:r>
+        <w:rPr>
+          <w:rFonts w:ascii="宋体" w:hAnsi="宋体" w:cs="Tahoma" w:hint="eastAsia"/>
+          <w:kern w:val="0"/>
+          <w:szCs w:val="21"/>
+        </w:rPr>
+        <w:t>在我不知情的情况下</w:t>
+      </w:r>
+      <w:r>
+        <w:rPr>
+          <w:rFonts w:ascii="宋体" w:hAnsi="宋体" w:cs="Tahoma" w:hint="eastAsia"/>
+          <w:kern w:val="0"/>
+          <w:szCs w:val="21"/>
+        </w:rPr>
+        <w:t>形成了某个决议！</w:t>
+      </w:r>
+      <w:r>
+        <w:rPr>
+          <w:rFonts w:ascii="宋体" w:hAnsi="宋体" w:cs="Tahoma" w:hint="eastAsia"/>
+          <w:kern w:val="0"/>
+          <w:szCs w:val="21"/>
+        </w:rPr>
+        <w:t xml:space="preserve">  </w:t>
+      </w:r>
+      <w:r>
+        <w:rPr>
+          <w:rFonts w:ascii="宋体" w:hAnsi="宋体" w:cs="Tahoma" w:hint="eastAsia"/>
+          <w:kern w:val="0"/>
+          <w:szCs w:val="21"/>
+        </w:rPr>
+        <w:t>II.</w:t>
+      </w:r>
+      <w:r>
+        <w:rPr>
+          <w:rFonts w:ascii="宋体" w:hAnsi="宋体" w:cs="Tahoma" w:hint="eastAsia"/>
+          <w:kern w:val="0"/>
+          <w:szCs w:val="21"/>
+        </w:rPr>
+        <w:t>或者别人跟我同时问，同时提议</w:t>
+      </w:r>
+      <w:r>
+        <w:rPr>
+          <w:rFonts w:ascii="宋体" w:hAnsi="宋体" w:cs="Tahoma" w:hint="eastAsia"/>
+          <w:kern w:val="0"/>
+          <w:szCs w:val="21"/>
+        </w:rPr>
+        <w:t>,各获得2票</w:t>
+      </w:r>
+      <w:r>
+        <w:rPr>
+          <w:rFonts w:ascii="宋体" w:hAnsi="宋体" w:cs="Tahoma" w:hint="eastAsia"/>
+          <w:kern w:val="0"/>
+          <w:szCs w:val="21"/>
+        </w:rPr>
+        <w:t>。</w:t>
+      </w:r>
+    </w:p>
+    <w:p>
+      <w:pPr>
+        <w:widowControl/>
+        <w:jc w:val="left"/>
+        <w:rPr>
+          <w:rFonts w:ascii="宋体" w:hAnsi="宋体" w:cs="Tahoma"/>
+          <w:color w:val="FF0000"/>
+          <w:kern w:val="0"/>
+          <w:szCs w:val="21"/>
+        </w:rPr>
+      </w:pPr>
+    </w:p>
+    <w:p>
+      <w:pPr>
+        <w:pStyle w:val="3"/>
+        <w:ind w:right="210"/>
+        <w:rPr>
+          <w:kern w:val="0"/>
+        </w:rPr>
+      </w:pPr>
+      <w:bookmarkStart w:id="4" w:name="_Ref458346919"/>
+      <w:r>
+        <w:rPr>
+          <w:rFonts w:hint="eastAsia"/>
+          <w:kern w:val="0"/>
+        </w:rPr>
+        <w:t>PN</w:t>
+      </w:r>
+      <w:r>
+        <w:rPr>
+          <w:rFonts w:hint="eastAsia"/>
+          <w:kern w:val="0"/>
+        </w:rPr>
+        <w:t>是个什么鬼</w:t>
+      </w:r>
+      <w:r>
+        <w:rPr>
+          <w:rFonts w:hint="eastAsia"/>
+          <w:kern w:val="0"/>
+        </w:rPr>
+        <w:t xml:space="preserve">? </w:t>
+      </w:r>
+      <w:r>
+        <w:rPr>
+          <w:rFonts w:hint="eastAsia"/>
+          <w:kern w:val="0"/>
+        </w:rPr>
+        <w:t xml:space="preserve"> 简单有效的逻辑时间</w:t>
+      </w:r>
+      <w:bookmarkEnd w:id="4"/>
     </w:p>
     <w:p>
       <w:pPr>
@@ -6775,49 +7547,323 @@
           <w:rFonts w:hint="eastAsia"/>
         </w:rPr>
       </w:pPr>
-    </w:p>
-    <w:p>
-      <w:pPr>
-        <w:rPr>
-          <w:kern w:val="0"/>
-        </w:rPr>
-      </w:pPr>
-    </w:p>
-    <w:p>
-      <w:pPr>
-        <w:pStyle w:val="2"/>
-        <w:rPr>
-          <w:kern w:val="0"/>
-        </w:rPr>
-      </w:pPr>
-      <w:r>
-        <w:rPr>
-          <w:rFonts w:hint="eastAsia"/>
-          <w:kern w:val="0"/>
-        </w:rPr>
-        <w:t>先</w:t>
-      </w:r>
-      <w:r>
-        <w:rPr>
-          <w:rFonts w:hint="eastAsia"/>
-          <w:kern w:val="0"/>
-        </w:rPr>
-        <w:t>占坑</w:t>
-      </w:r>
-      <w:r>
-        <w:rPr>
-          <w:rFonts w:hint="eastAsia"/>
-          <w:kern w:val="0"/>
-        </w:rPr>
-        <w:t>再提议，可能</w:t>
-      </w:r>
-      <w:r>
-        <w:rPr>
-          <w:rFonts w:hint="eastAsia"/>
-          <w:kern w:val="0"/>
-        </w:rPr>
-        <w:t>为别人做嫁衣</w:t>
-      </w:r>
+      <w:r>
+        <w:rPr>
+          <w:rFonts w:hint="eastAsia"/>
+        </w:rPr>
+        <w:t>由于系统需要确定的时间比较先后的机制，而各个机器的物理时间不能直接用于比较</w:t>
+      </w:r>
+      <w:r>
+        <w:rPr>
+          <w:rFonts w:hint="eastAsia"/>
+        </w:rPr>
+        <w:t>，</w:t>
+      </w:r>
+      <w:proofErr w:type="spellStart"/>
+      <w:r>
+        <w:rPr>
+          <w:rFonts w:hint="eastAsia"/>
+        </w:rPr>
+        <w:t>Paxos</w:t>
+      </w:r>
+      <w:proofErr w:type="spellEnd"/>
+      <w:r>
+        <w:rPr>
+          <w:rFonts w:hint="eastAsia"/>
+        </w:rPr>
+        <w:t>提出了使用</w:t>
+      </w:r>
+      <w:r>
+        <w:rPr>
+          <w:rFonts w:hint="eastAsia"/>
+        </w:rPr>
+        <w:t>Proposal Number</w:t>
+      </w:r>
+      <w:r>
+        <w:rPr>
+          <w:rFonts w:hint="eastAsia"/>
+        </w:rPr>
+        <w:t>（</w:t>
+      </w:r>
+      <w:r>
+        <w:rPr>
+          <w:rFonts w:hint="eastAsia"/>
+        </w:rPr>
+        <w:t>PN)</w:t>
+      </w:r>
+      <w:r>
+        <w:rPr>
+          <w:rFonts w:hint="eastAsia"/>
+        </w:rPr>
+        <w:t>的概念。这个概念非常容易让人混淆，我们先按照</w:t>
+      </w:r>
+      <w:r>
+        <w:rPr>
+          <w:rFonts w:hint="eastAsia"/>
+        </w:rPr>
+        <w:t>逻辑时间了</w:t>
+      </w:r>
+      <w:r>
+        <w:rPr>
+          <w:rFonts w:hint="eastAsia"/>
+        </w:rPr>
+        <w:t>来解释</w:t>
+      </w:r>
+      <w:r>
+        <w:rPr>
+          <w:rFonts w:hint="eastAsia"/>
+        </w:rPr>
+        <w:t>。</w:t>
+      </w:r>
+      <w:r>
+        <w:rPr>
+          <w:rFonts w:hint="eastAsia"/>
+        </w:rPr>
+        <w:t xml:space="preserve"> </w:t>
+      </w:r>
+    </w:p>
+    <w:p>
+      <w:pPr>
+        <w:pStyle w:val="a0"/>
+        <w:ind w:firstLineChars="0" w:firstLine="0"/>
+        <w:rPr>
+          <w:rFonts w:hint="eastAsia"/>
+        </w:rPr>
+      </w:pPr>
+    </w:p>
+    <w:p>
+      <w:pPr>
+        <w:pStyle w:val="a0"/>
+        <w:ind w:firstLineChars="0" w:firstLine="0"/>
+      </w:pPr>
+      <w:r>
+        <w:rPr>
+          <w:rFonts w:hint="eastAsia"/>
+        </w:rPr>
+        <w:t>对逻辑时间的要求是什么？</w:t>
+      </w:r>
+    </w:p>
+    <w:p>
+      <w:pPr>
+        <w:pStyle w:val="a0"/>
+        <w:ind w:firstLine="420"/>
+      </w:pPr>
+      <w:r>
+        <w:rPr>
+          <w:rFonts w:hint="eastAsia"/>
+        </w:rPr>
+        <w:t xml:space="preserve">   </w:t>
+      </w:r>
+      <w:r>
+        <w:rPr>
+          <w:rFonts w:hint="eastAsia"/>
+        </w:rPr>
+        <w:t>两个</w:t>
+      </w:r>
+      <w:r>
+        <w:rPr>
+          <w:rFonts w:hint="eastAsia"/>
+        </w:rPr>
+        <w:t>不同的</w:t>
+      </w:r>
+      <w:r>
+        <w:rPr>
+          <w:rFonts w:hint="eastAsia"/>
+        </w:rPr>
+        <w:t>逻辑时间</w:t>
+      </w:r>
+      <w:r>
+        <w:rPr>
+          <w:rFonts w:hint="eastAsia"/>
+        </w:rPr>
+        <w:t>值</w:t>
+      </w:r>
+      <w:r>
+        <w:rPr>
+          <w:rFonts w:hint="eastAsia"/>
+        </w:rPr>
+        <w:t>，</w:t>
+      </w:r>
+      <w:r>
+        <w:rPr>
+          <w:rFonts w:hint="eastAsia"/>
+        </w:rPr>
+        <w:t>其比较结果</w:t>
+      </w:r>
+      <w:r>
+        <w:rPr>
+          <w:rFonts w:hint="eastAsia"/>
+        </w:rPr>
+        <w:t>是确定的</w:t>
+      </w:r>
+      <w:r>
+        <w:rPr>
+          <w:rFonts w:hint="eastAsia"/>
+        </w:rPr>
+        <w:t>；</w:t>
+      </w:r>
+    </w:p>
+    <w:p>
+      <w:pPr>
+        <w:pStyle w:val="a0"/>
+        <w:ind w:firstLine="420"/>
+      </w:pPr>
+      <w:r>
+        <w:rPr>
+          <w:rFonts w:hint="eastAsia"/>
+        </w:rPr>
+        <w:t xml:space="preserve">   </w:t>
+      </w:r>
+      <w:r>
+        <w:rPr>
+          <w:rFonts w:hint="eastAsia"/>
+        </w:rPr>
+        <w:t>不需要集中的逻辑时间产生器</w:t>
+      </w:r>
+      <w:r>
+        <w:rPr>
+          <w:rFonts w:hint="eastAsia"/>
+        </w:rPr>
+        <w:t>（</w:t>
+      </w:r>
+      <w:r>
+        <w:rPr>
+          <w:rFonts w:hint="eastAsia"/>
+        </w:rPr>
+        <w:t>集中的产生器及同步</w:t>
+      </w:r>
+      <w:r>
+        <w:rPr>
+          <w:rFonts w:hint="eastAsia"/>
+        </w:rPr>
+        <w:t>本身就是一个难题）</w:t>
+      </w:r>
+      <w:r>
+        <w:rPr>
+          <w:rFonts w:hint="eastAsia"/>
+        </w:rPr>
+        <w:t>；</w:t>
+      </w:r>
+    </w:p>
+    <w:p>
+      <w:pPr>
+        <w:pStyle w:val="a0"/>
+        <w:ind w:firstLine="420"/>
+        <w:rPr>
+          <w:rFonts w:hint="eastAsia"/>
+        </w:rPr>
+      </w:pPr>
+      <w:r>
+        <w:rPr>
+          <w:rFonts w:hint="eastAsia"/>
+        </w:rPr>
+        <w:t xml:space="preserve">   </w:t>
+      </w:r>
+      <w:r>
+        <w:rPr>
+          <w:rFonts w:hint="eastAsia"/>
+        </w:rPr>
+        <w:t>不会产生</w:t>
+      </w:r>
+      <w:r>
+        <w:rPr>
+          <w:rFonts w:hint="eastAsia"/>
+        </w:rPr>
+        <w:t>重复的逻辑时间值。</w:t>
+      </w:r>
+    </w:p>
+    <w:p>
+      <w:pPr>
+        <w:pStyle w:val="a0"/>
+        <w:ind w:firstLine="420"/>
+      </w:pPr>
+      <w:r>
+        <w:rPr>
+          <w:rFonts w:hint="eastAsia"/>
+        </w:rPr>
+        <w:t>在</w:t>
+      </w:r>
+      <w:proofErr w:type="spellStart"/>
+      <w:r>
+        <w:rPr>
+          <w:rFonts w:hint="eastAsia"/>
+        </w:rPr>
+        <w:t>Paxos</w:t>
+      </w:r>
+      <w:proofErr w:type="spellEnd"/>
+      <w:r>
+        <w:rPr>
+          <w:rFonts w:hint="eastAsia"/>
+        </w:rPr>
+        <w:t>协议中，逻辑时间是整数，每个长老被分配单独的逻辑时间集合，比如七公使用的是个位数等于</w:t>
+      </w:r>
+      <w:r>
+        <w:rPr>
+          <w:rFonts w:hint="eastAsia"/>
+        </w:rPr>
+        <w:t>5</w:t>
+      </w:r>
+      <w:r>
+        <w:rPr>
+          <w:rFonts w:hint="eastAsia"/>
+        </w:rPr>
+        <w:t>的集合，可以是</w:t>
+      </w:r>
+      <w:r>
+        <w:rPr>
+          <w:rFonts w:hint="eastAsia"/>
+        </w:rPr>
+        <w:t>15, 25, ..105</w:t>
+      </w:r>
+      <w:r>
+        <w:rPr>
+          <w:rFonts w:hint="eastAsia"/>
+        </w:rPr>
+        <w:t>等，不断增长。其他长老类似，这样互相不冲突，可以直接比较大小。</w:t>
+      </w:r>
+    </w:p>
+    <w:p>
+      <w:pPr>
+        <w:pStyle w:val="a0"/>
+        <w:ind w:firstLine="422"/>
+        <w:rPr>
+          <w:rFonts w:hint="eastAsia"/>
+        </w:rPr>
+      </w:pPr>
+      <w:r>
+        <w:rPr>
+          <w:rFonts w:hint="eastAsia"/>
+          <w:b/>
+          <w:color w:val="FF0000"/>
+        </w:rPr>
+        <w:t>PN</w:t>
+      </w:r>
+      <w:r>
+        <w:rPr>
+          <w:rFonts w:hint="eastAsia"/>
+          <w:b/>
+          <w:color w:val="FF0000"/>
+        </w:rPr>
+        <w:t>在本质上</w:t>
+      </w:r>
+      <w:r>
+        <w:rPr>
+          <w:rFonts w:hint="eastAsia"/>
+        </w:rPr>
+        <w:t>是不断增长的逻辑时间！</w:t>
+      </w:r>
+      <w:r>
+        <w:rPr>
+          <w:rFonts w:hint="eastAsia"/>
+        </w:rPr>
+        <w:t xml:space="preserve"> </w:t>
+      </w:r>
+    </w:p>
+    <w:p>
+      <w:pPr>
+        <w:pStyle w:val="a0"/>
+        <w:ind w:firstLine="420"/>
+      </w:pPr>
     </w:p>
     <w:p>
       <w:pPr>
@@ -6830,69 +7876,75 @@
           <w:szCs w:val="21"/>
         </w:rPr>
       </w:pPr>
-      <w:r>
-        <w:rPr>
-          <w:rFonts w:ascii="宋体" w:hAnsi="宋体" w:cs="Tahoma" w:hint="eastAsia"/>
-          <w:color w:val="FF0000"/>
-          <w:kern w:val="0"/>
-          <w:szCs w:val="21"/>
-        </w:rPr>
-        <w:t>对于某个处理序号，</w:t>
-      </w:r>
-      <w:r>
-        <w:rPr>
-          <w:rFonts w:ascii="宋体" w:hAnsi="宋体" w:cs="Tahoma" w:hint="eastAsia"/>
-          <w:color w:val="FF0000"/>
-          <w:kern w:val="0"/>
-          <w:szCs w:val="21"/>
-        </w:rPr>
-        <w:t>从</w:t>
-      </w:r>
-      <w:r>
-        <w:rPr>
-          <w:rFonts w:ascii="宋体" w:hAnsi="宋体" w:cs="Tahoma" w:hint="eastAsia"/>
-          <w:color w:val="FF0000"/>
-          <w:kern w:val="0"/>
-          <w:szCs w:val="21"/>
-        </w:rPr>
-        <w:t>提议</w:t>
-      </w:r>
-      <w:r>
-        <w:rPr>
-          <w:rFonts w:ascii="宋体" w:hAnsi="宋体" w:cs="Tahoma" w:hint="eastAsia"/>
-          <w:color w:val="FF0000"/>
-          <w:kern w:val="0"/>
-          <w:szCs w:val="21"/>
-        </w:rPr>
-        <w:t>者角度</w:t>
-      </w:r>
-      <w:r>
-        <w:rPr>
-          <w:rFonts w:ascii="宋体" w:hAnsi="宋体" w:cs="Tahoma" w:hint="eastAsia"/>
-          <w:color w:val="FF0000"/>
-          <w:kern w:val="0"/>
-          <w:szCs w:val="21"/>
-        </w:rPr>
-        <w:t>需要保证两点：</w:t>
-      </w:r>
+    </w:p>
+    <w:p>
+      <w:pPr>
+        <w:pStyle w:val="3"/>
+        <w:ind w:right="210"/>
+        <w:rPr>
+          <w:kern w:val="0"/>
+        </w:rPr>
+      </w:pPr>
+      <w:bookmarkStart w:id="5" w:name="_Ref458346939"/>
+      <w:r>
+        <w:rPr>
+          <w:rFonts w:hint="eastAsia"/>
+          <w:kern w:val="0"/>
+        </w:rPr>
+        <w:t>承诺：</w:t>
+      </w:r>
+      <w:r>
+        <w:rPr>
+          <w:rFonts w:hint="eastAsia"/>
+          <w:kern w:val="0"/>
+        </w:rPr>
+        <w:t>不会形成逻辑时间更早的决议</w:t>
+      </w:r>
+      <w:bookmarkEnd w:id="5"/>
+    </w:p>
+    <w:p>
+      <w:pPr>
+        <w:pStyle w:val="a0"/>
+        <w:ind w:firstLine="420"/>
+      </w:pPr>
     </w:p>
     <w:p>
       <w:pPr>
         <w:widowControl/>
         <w:jc w:val="left"/>
         <w:rPr>
-          <w:rFonts w:ascii="宋体" w:hAnsi="宋体" w:cs="Tahoma"/>
-          <w:kern w:val="0"/>
-          <w:szCs w:val="21"/>
-        </w:rPr>
-      </w:pPr>
-      <w:r>
-        <w:rPr>
-          <w:rFonts w:ascii="宋体" w:hAnsi="宋体" w:cs="Tahoma" w:hint="eastAsia"/>
-          <w:kern w:val="0"/>
-          <w:szCs w:val="21"/>
-        </w:rPr>
-        <w:t>1)如果我提议前，形成了决议接受了v，那么我提议的，一定要是v;</w:t>
+          <w:rFonts w:ascii="宋体" w:hAnsi="宋体" w:cs="Tahoma" w:hint="eastAsia"/>
+          <w:kern w:val="0"/>
+          <w:szCs w:val="21"/>
+        </w:rPr>
+      </w:pPr>
+      <w:bookmarkStart w:id="6" w:name="OLE_LINK1"/>
+      <w:r>
+        <w:rPr>
+          <w:rFonts w:ascii="宋体" w:hAnsi="宋体" w:cs="Tahoma" w:hint="eastAsia"/>
+          <w:color w:val="FF0000"/>
+          <w:kern w:val="0"/>
+          <w:sz w:val="28"/>
+          <w:szCs w:val="28"/>
+        </w:rPr>
+        <w:t>难题</w:t>
+      </w:r>
+      <w:r>
+        <w:rPr>
+          <w:rFonts w:ascii="宋体" w:hAnsi="宋体" w:cs="Tahoma" w:hint="eastAsia"/>
+          <w:color w:val="FF0000"/>
+          <w:kern w:val="0"/>
+          <w:szCs w:val="21"/>
+        </w:rPr>
+        <w:t>：</w:t>
+      </w:r>
+      <w:r>
+        <w:rPr>
+          <w:rFonts w:ascii="宋体" w:hAnsi="宋体" w:cs="Tahoma" w:hint="eastAsia"/>
+          <w:kern w:val="0"/>
+          <w:szCs w:val="21"/>
+        </w:rPr>
+        <w:t>即使有了逻辑时间PN，由于异步化，我怎么知道PN比我小的提议，会不会在将来形成决议？如果是等待？ 等待多久呢？</w:t>
       </w:r>
     </w:p>
     <w:p>
@@ -6900,34 +7952,103 @@
         <w:widowControl/>
         <w:jc w:val="left"/>
         <w:rPr>
-          <w:rFonts w:ascii="宋体" w:hAnsi="宋体" w:cs="Tahoma"/>
-          <w:kern w:val="0"/>
-          <w:szCs w:val="21"/>
-        </w:rPr>
-      </w:pPr>
-      <w:r>
-        <w:rPr>
-          <w:rFonts w:ascii="宋体" w:hAnsi="宋体" w:cs="Tahoma" w:hint="eastAsia"/>
-          <w:kern w:val="0"/>
-          <w:szCs w:val="21"/>
-        </w:rPr>
-        <w:t>2) 如果我</w:t>
-      </w:r>
-      <w:r>
-        <w:rPr>
-          <w:rFonts w:ascii="宋体" w:hAnsi="宋体" w:cs="Tahoma" w:hint="eastAsia"/>
-          <w:kern w:val="0"/>
-          <w:szCs w:val="21"/>
-        </w:rPr>
-        <w:t>提议</w:t>
-      </w:r>
-      <w:r>
-        <w:rPr>
-          <w:rFonts w:ascii="宋体" w:hAnsi="宋体" w:cs="Tahoma" w:hint="eastAsia"/>
-          <w:kern w:val="0"/>
-          <w:szCs w:val="21"/>
-        </w:rPr>
-        <w:t>前，并没有形成决议，那么我可以按照我的意愿去提议。</w:t>
+          <w:rFonts w:ascii="宋体" w:hAnsi="宋体" w:cs="Tahoma" w:hint="eastAsia"/>
+          <w:kern w:val="0"/>
+          <w:szCs w:val="21"/>
+        </w:rPr>
+      </w:pPr>
+    </w:p>
+    <w:p>
+      <w:pPr>
+        <w:pStyle w:val="a0"/>
+        <w:ind w:firstLine="420"/>
+      </w:pPr>
+      <w:proofErr w:type="spellStart"/>
+      <w:r>
+        <w:rPr>
+          <w:rFonts w:hint="eastAsia"/>
+        </w:rPr>
+        <w:t>Paxos</w:t>
+      </w:r>
+      <w:proofErr w:type="spellEnd"/>
+      <w:r>
+        <w:rPr>
+          <w:rFonts w:hint="eastAsia"/>
+        </w:rPr>
+        <w:t>对于这个问题的</w:t>
+      </w:r>
+      <w:r>
+        <w:rPr>
+          <w:rFonts w:hint="eastAsia"/>
+          <w:color w:val="FF0000"/>
+        </w:rPr>
+        <w:t>解决思路</w:t>
+      </w:r>
+      <w:r>
+        <w:rPr>
+          <w:rFonts w:hint="eastAsia"/>
+        </w:rPr>
+        <w:t>是：我们无法预知未来，但可以阻止未来可能发生的一些事</w:t>
+      </w:r>
+      <w:r>
+        <w:rPr>
+          <w:rFonts w:hint="eastAsia"/>
+        </w:rPr>
+        <w:t xml:space="preserve"> ==&gt; </w:t>
+      </w:r>
+      <w:r>
+        <w:rPr>
+          <w:rFonts w:hint="eastAsia"/>
+        </w:rPr>
+        <w:t>如果过半数的长老</w:t>
+      </w:r>
+      <w:r>
+        <w:rPr>
+          <w:rFonts w:hint="eastAsia"/>
+        </w:rPr>
+        <w:t>没有赞成过</w:t>
+      </w:r>
+      <w:r>
+        <w:rPr>
+          <w:rFonts w:hint="eastAsia"/>
+        </w:rPr>
+        <w:t>PN&lt;a</w:t>
+      </w:r>
+      <w:r>
+        <w:rPr>
+          <w:rFonts w:hint="eastAsia"/>
+        </w:rPr>
+        <w:t>的提议，且</w:t>
+      </w:r>
+      <w:r>
+        <w:rPr>
+          <w:rFonts w:hint="eastAsia"/>
+        </w:rPr>
+        <w:t>承诺不会让</w:t>
+      </w:r>
+      <w:r>
+        <w:rPr>
+          <w:rFonts w:hint="eastAsia"/>
+        </w:rPr>
+        <w:t>PN&lt;a</w:t>
+      </w:r>
+      <w:r>
+        <w:rPr>
+          <w:rFonts w:hint="eastAsia"/>
+        </w:rPr>
+        <w:t>的决议形成，那么它肯定无法形成</w:t>
+      </w:r>
+      <w:r>
+        <w:rPr>
+          <w:rFonts w:hint="eastAsia"/>
+        </w:rPr>
+        <w:t xml:space="preserve"> ==&gt;</w:t>
+      </w:r>
+      <w:r>
+        <w:rPr>
+          <w:rFonts w:hint="eastAsia"/>
+        </w:rPr>
+        <w:t>占坑协议。</w:t>
       </w:r>
     </w:p>
     <w:p>
@@ -6935,144 +8056,732 @@
         <w:widowControl/>
         <w:jc w:val="left"/>
         <w:rPr>
-          <w:rFonts w:ascii="宋体" w:hAnsi="宋体" w:cs="Tahoma"/>
-          <w:color w:val="FF0000"/>
-          <w:kern w:val="0"/>
-          <w:szCs w:val="21"/>
-        </w:rPr>
-      </w:pPr>
-      <w:r>
-        <w:rPr>
-          <w:rFonts w:ascii="宋体" w:hAnsi="宋体" w:cs="Tahoma" w:hint="eastAsia"/>
-          <w:color w:val="FF0000"/>
-          <w:kern w:val="0"/>
-          <w:szCs w:val="21"/>
-        </w:rPr>
-        <w:t xml:space="preserve">   ==》问题是： </w:t>
-      </w:r>
-      <w:r>
-        <w:rPr>
-          <w:rFonts w:ascii="宋体" w:hAnsi="宋体" w:cs="Tahoma" w:hint="eastAsia"/>
-          <w:kern w:val="0"/>
-          <w:szCs w:val="21"/>
-        </w:rPr>
-        <w:t>I</w:t>
-      </w:r>
-      <w:r>
-        <w:rPr>
-          <w:rFonts w:ascii="宋体" w:hAnsi="宋体" w:cs="Tahoma" w:hint="eastAsia"/>
-          <w:kern w:val="0"/>
-          <w:szCs w:val="21"/>
-        </w:rPr>
-        <w:t>从我询问</w:t>
-      </w:r>
-      <w:r>
-        <w:rPr>
-          <w:rFonts w:ascii="宋体" w:hAnsi="宋体" w:cs="Tahoma" w:hint="eastAsia"/>
-          <w:kern w:val="0"/>
-          <w:szCs w:val="21"/>
-        </w:rPr>
-        <w:t>完，</w:t>
-      </w:r>
-      <w:r>
-        <w:rPr>
-          <w:rFonts w:ascii="宋体" w:hAnsi="宋体" w:cs="Tahoma" w:hint="eastAsia"/>
-          <w:kern w:val="0"/>
-          <w:szCs w:val="21"/>
-        </w:rPr>
-        <w:t>到别人收到我的</w:t>
-      </w:r>
-      <w:r>
-        <w:rPr>
-          <w:rFonts w:ascii="宋体" w:hAnsi="宋体" w:cs="Tahoma" w:hint="eastAsia"/>
-          <w:kern w:val="0"/>
-          <w:szCs w:val="21"/>
-        </w:rPr>
-        <w:t>提议</w:t>
-      </w:r>
-      <w:r>
-        <w:rPr>
-          <w:rFonts w:ascii="宋体" w:hAnsi="宋体" w:cs="Tahoma" w:hint="eastAsia"/>
-          <w:kern w:val="0"/>
-          <w:szCs w:val="21"/>
-        </w:rPr>
-        <w:t>这段</w:t>
-      </w:r>
-      <w:r>
-        <w:rPr>
-          <w:rFonts w:ascii="宋体" w:hAnsi="宋体" w:cs="Tahoma" w:hint="eastAsia"/>
-          <w:kern w:val="0"/>
-          <w:szCs w:val="21"/>
-        </w:rPr>
-        <w:t>期间，可能</w:t>
-      </w:r>
-      <w:r>
-        <w:rPr>
-          <w:rFonts w:ascii="宋体" w:hAnsi="宋体" w:cs="Tahoma" w:hint="eastAsia"/>
-          <w:kern w:val="0"/>
-          <w:szCs w:val="21"/>
-        </w:rPr>
-        <w:t>在我不知情的情况下</w:t>
-      </w:r>
-      <w:r>
-        <w:rPr>
-          <w:rFonts w:ascii="宋体" w:hAnsi="宋体" w:cs="Tahoma" w:hint="eastAsia"/>
-          <w:kern w:val="0"/>
-          <w:szCs w:val="21"/>
-        </w:rPr>
-        <w:t>形成了某个决议！</w:t>
-      </w:r>
-      <w:r>
-        <w:rPr>
-          <w:rFonts w:ascii="宋体" w:hAnsi="宋体" w:cs="Tahoma" w:hint="eastAsia"/>
-          <w:kern w:val="0"/>
-          <w:szCs w:val="21"/>
-        </w:rPr>
-        <w:t xml:space="preserve">  </w:t>
-      </w:r>
-      <w:r>
-        <w:rPr>
-          <w:rFonts w:ascii="宋体" w:hAnsi="宋体" w:cs="Tahoma" w:hint="eastAsia"/>
-          <w:kern w:val="0"/>
-          <w:szCs w:val="21"/>
-        </w:rPr>
-        <w:t>II.</w:t>
-      </w:r>
-      <w:r>
-        <w:rPr>
-          <w:rFonts w:ascii="宋体" w:hAnsi="宋体" w:cs="Tahoma" w:hint="eastAsia"/>
-          <w:kern w:val="0"/>
-          <w:szCs w:val="21"/>
-        </w:rPr>
-        <w:t>或者别人跟我同时问，同时提议</w:t>
-      </w:r>
-      <w:r>
-        <w:rPr>
-          <w:rFonts w:ascii="宋体" w:hAnsi="宋体" w:cs="Tahoma" w:hint="eastAsia"/>
-          <w:kern w:val="0"/>
-          <w:szCs w:val="21"/>
-        </w:rPr>
-        <w:t>,各获得2票</w:t>
-      </w:r>
-      <w:r>
-        <w:rPr>
-          <w:rFonts w:ascii="宋体" w:hAnsi="宋体" w:cs="Tahoma" w:hint="eastAsia"/>
-          <w:kern w:val="0"/>
-          <w:szCs w:val="21"/>
-        </w:rPr>
-        <w:t>。</w:t>
-      </w:r>
+          <w:rFonts w:ascii="宋体" w:hAnsi="宋体" w:cs="Tahoma" w:hint="eastAsia"/>
+          <w:kern w:val="0"/>
+          <w:szCs w:val="21"/>
+        </w:rPr>
+      </w:pPr>
     </w:p>
     <w:p>
       <w:pPr>
         <w:widowControl/>
         <w:jc w:val="left"/>
         <w:rPr>
+          <w:rFonts w:ascii="宋体" w:hAnsi="宋体" w:cs="Tahoma" w:hint="eastAsia"/>
+          <w:kern w:val="0"/>
+          <w:szCs w:val="21"/>
+        </w:rPr>
+      </w:pPr>
+      <w:r>
+        <w:rPr>
+          <w:rFonts w:ascii="宋体" w:hAnsi="宋体" w:cs="Tahoma" w:hint="eastAsia"/>
+          <w:kern w:val="0"/>
+          <w:szCs w:val="21"/>
+        </w:rPr>
+        <w:t>假设某长老提出了PN=a的占坑请求，</w:t>
+      </w:r>
+      <w:r>
+        <w:rPr>
+          <w:rFonts w:ascii="宋体" w:hAnsi="宋体" w:cs="Tahoma" w:hint="eastAsia"/>
+          <w:kern w:val="0"/>
+          <w:szCs w:val="21"/>
+        </w:rPr>
+        <w:t>收到请求的长老可能做的回应是：</w:t>
+      </w:r>
+    </w:p>
+    <w:p>
+      <w:pPr>
+        <w:widowControl/>
+        <w:jc w:val="left"/>
+        <w:rPr>
+          <w:rFonts w:ascii="宋体" w:hAnsi="宋体" w:cs="Tahoma" w:hint="eastAsia"/>
+          <w:kern w:val="0"/>
+          <w:szCs w:val="21"/>
+        </w:rPr>
+      </w:pPr>
+      <w:r>
+        <w:rPr>
+          <w:rFonts w:ascii="宋体" w:hAnsi="宋体" w:cs="Tahoma" w:hint="eastAsia"/>
+          <w:kern w:val="0"/>
+          <w:szCs w:val="21"/>
+        </w:rPr>
+        <w:t xml:space="preserve">  1) </w:t>
+      </w:r>
+      <w:r>
+        <w:rPr>
+          <w:rFonts w:ascii="宋体" w:hAnsi="宋体" w:cs="Tahoma" w:hint="eastAsia"/>
+          <w:kern w:val="0"/>
+          <w:szCs w:val="21"/>
+        </w:rPr>
+        <w:t>如果</w:t>
+      </w:r>
+      <w:r>
+        <w:rPr>
+          <w:rFonts w:ascii="宋体" w:hAnsi="宋体" w:cs="Tahoma" w:hint="eastAsia"/>
+          <w:kern w:val="0"/>
+          <w:szCs w:val="21"/>
+        </w:rPr>
+        <w:t>已有PN&gt;a的提议或者占坑请求，那么直接拒绝或者无视即可；</w:t>
+      </w:r>
+    </w:p>
+    <w:p>
+      <w:pPr>
+        <w:widowControl/>
+        <w:jc w:val="left"/>
+        <w:rPr>
+          <w:rFonts w:ascii="宋体" w:hAnsi="宋体" w:cs="Tahoma" w:hint="eastAsia"/>
+          <w:kern w:val="0"/>
+          <w:szCs w:val="21"/>
+        </w:rPr>
+      </w:pPr>
+      <w:r>
+        <w:rPr>
+          <w:rFonts w:ascii="宋体" w:hAnsi="宋体" w:cs="Tahoma" w:hint="eastAsia"/>
+          <w:kern w:val="0"/>
+          <w:szCs w:val="21"/>
+        </w:rPr>
+        <w:t xml:space="preserve">  2) </w:t>
+      </w:r>
+      <w:r>
+        <w:rPr>
+          <w:rFonts w:ascii="宋体" w:hAnsi="宋体" w:cs="Tahoma" w:hint="eastAsia"/>
+          <w:kern w:val="0"/>
+          <w:szCs w:val="21"/>
+        </w:rPr>
+        <w:t>如果</w:t>
+      </w:r>
+      <w:r>
+        <w:rPr>
+          <w:rFonts w:ascii="宋体" w:hAnsi="宋体" w:cs="Tahoma" w:hint="eastAsia"/>
+          <w:kern w:val="0"/>
+          <w:szCs w:val="21"/>
+        </w:rPr>
+        <w:t>没有PN&gt;a的任何请求，也没有PN&lt;a的提议</w:t>
+      </w:r>
+      <w:r>
+        <w:rPr>
+          <w:rFonts w:ascii="宋体" w:hAnsi="宋体" w:cs="Tahoma" w:hint="eastAsia"/>
+          <w:kern w:val="0"/>
+          <w:szCs w:val="21"/>
+        </w:rPr>
+        <w:t>出现，</w:t>
+      </w:r>
+      <w:r>
+        <w:rPr>
+          <w:rFonts w:ascii="宋体" w:hAnsi="宋体" w:cs="Tahoma" w:hint="eastAsia"/>
+          <w:kern w:val="0"/>
+          <w:szCs w:val="21"/>
+        </w:rPr>
+        <w:t>承诺不接受PN&lt;a的</w:t>
+      </w:r>
+      <w:r>
+        <w:rPr>
+          <w:rFonts w:ascii="宋体" w:hAnsi="宋体" w:cs="Tahoma" w:hint="eastAsia"/>
+          <w:kern w:val="0"/>
+          <w:szCs w:val="21"/>
+        </w:rPr>
+        <w:t>提议</w:t>
+      </w:r>
+      <w:r>
+        <w:rPr>
+          <w:rFonts w:ascii="宋体" w:hAnsi="宋体" w:cs="Tahoma" w:hint="eastAsia"/>
+          <w:kern w:val="0"/>
+          <w:szCs w:val="21"/>
+        </w:rPr>
+        <w:t>；</w:t>
+      </w:r>
+      <w:r>
+        <w:rPr>
+          <w:rFonts w:ascii="宋体" w:hAnsi="宋体" w:cs="Tahoma" w:hint="eastAsia"/>
+          <w:kern w:val="0"/>
+          <w:szCs w:val="21"/>
+        </w:rPr>
+        <w:t>注意，PN&lt;a的占坑请求可能已经被同意，但是被废除了。</w:t>
+      </w:r>
+    </w:p>
+    <w:p>
+      <w:pPr>
+        <w:widowControl/>
+        <w:jc w:val="left"/>
+        <w:rPr>
+          <w:rFonts w:ascii="宋体" w:hAnsi="宋体" w:cs="Tahoma" w:hint="eastAsia"/>
+          <w:kern w:val="0"/>
+          <w:szCs w:val="21"/>
+        </w:rPr>
+      </w:pPr>
+      <w:r>
+        <w:rPr>
+          <w:rFonts w:ascii="宋体" w:hAnsi="宋体" w:cs="Tahoma" w:hint="eastAsia"/>
+          <w:kern w:val="0"/>
+          <w:szCs w:val="21"/>
+        </w:rPr>
+        <w:lastRenderedPageBreak/>
+        <w:t xml:space="preserve">  3) 没有PN&gt;a的任何请求，</w:t>
+      </w:r>
+      <w:r>
+        <w:rPr>
+          <w:rFonts w:ascii="宋体" w:hAnsi="宋体" w:cs="Tahoma" w:hint="eastAsia"/>
+          <w:kern w:val="0"/>
+          <w:szCs w:val="21"/>
+        </w:rPr>
+        <w:t>但是已经接受了</w:t>
+      </w:r>
+      <w:r>
+        <w:rPr>
+          <w:rFonts w:ascii="宋体" w:hAnsi="宋体" w:cs="Tahoma" w:hint="eastAsia"/>
+          <w:kern w:val="0"/>
+          <w:szCs w:val="21"/>
+        </w:rPr>
+        <w:t>PN&lt;a</w:t>
+      </w:r>
+      <w:r>
+        <w:rPr>
+          <w:rFonts w:ascii="宋体" w:hAnsi="宋体" w:cs="Tahoma" w:hint="eastAsia"/>
+          <w:kern w:val="0"/>
+          <w:szCs w:val="21"/>
+        </w:rPr>
+        <w:t>(PN=x,</w:t>
+      </w:r>
+      <w:r>
+        <w:rPr>
+          <w:rFonts w:ascii="宋体" w:hAnsi="宋体" w:cs="Tahoma" w:hint="eastAsia"/>
+          <w:kern w:val="0"/>
+          <w:szCs w:val="21"/>
+        </w:rPr>
+        <w:t xml:space="preserve"> x&lt;a，提议的</w:t>
+      </w:r>
+      <w:r>
+        <w:rPr>
+          <w:rFonts w:ascii="宋体" w:hAnsi="宋体" w:cs="Tahoma" w:hint="eastAsia"/>
+          <w:kern w:val="0"/>
+          <w:szCs w:val="21"/>
+        </w:rPr>
+        <w:t>值是v)</w:t>
+      </w:r>
+      <w:r>
+        <w:rPr>
+          <w:rFonts w:ascii="宋体" w:hAnsi="宋体" w:cs="Tahoma" w:hint="eastAsia"/>
+          <w:kern w:val="0"/>
+          <w:szCs w:val="21"/>
+        </w:rPr>
+        <w:t>的提议</w:t>
+      </w:r>
+      <w:r>
+        <w:rPr>
+          <w:rFonts w:ascii="宋体" w:hAnsi="宋体" w:cs="Tahoma" w:hint="eastAsia"/>
+          <w:kern w:val="0"/>
+          <w:szCs w:val="21"/>
+        </w:rPr>
+        <w:t>，则将x和v返回。</w:t>
+      </w:r>
+    </w:p>
+    <w:p>
+      <w:pPr>
+        <w:widowControl/>
+        <w:jc w:val="left"/>
+        <w:rPr>
           <w:rFonts w:ascii="宋体" w:hAnsi="宋体" w:cs="Tahoma"/>
-          <w:color w:val="FF0000"/>
-          <w:kern w:val="0"/>
-          <w:szCs w:val="21"/>
-        </w:rPr>
+          <w:kern w:val="0"/>
+          <w:szCs w:val="21"/>
+        </w:rPr>
+      </w:pPr>
+      <w:r>
+        <w:rPr>
+          <w:rFonts w:ascii="宋体" w:hAnsi="宋体" w:cs="Tahoma" w:hint="eastAsia"/>
+          <w:color w:val="FF0000"/>
+          <w:kern w:val="0"/>
+          <w:szCs w:val="21"/>
+        </w:rPr>
+        <w:t xml:space="preserve">   </w:t>
+      </w:r>
+      <w:r>
+        <w:rPr>
+          <w:rFonts w:ascii="宋体" w:hAnsi="宋体" w:cs="Tahoma" w:hint="eastAsia"/>
+          <w:kern w:val="0"/>
+          <w:szCs w:val="21"/>
+        </w:rPr>
+        <w:t xml:space="preserve"> </w:t>
+      </w:r>
+    </w:p>
+    <w:p>
+      <w:pPr>
+        <w:widowControl/>
+        <w:jc w:val="left"/>
+        <w:rPr>
+          <w:rFonts w:ascii="宋体" w:hAnsi="宋体" w:cs="Tahoma" w:hint="eastAsia"/>
+          <w:color w:val="FF0000"/>
+          <w:kern w:val="0"/>
+          <w:szCs w:val="21"/>
+        </w:rPr>
+      </w:pPr>
+      <w:r>
+        <w:rPr>
+          <w:rFonts w:ascii="宋体" w:hAnsi="宋体" w:cs="Tahoma" w:hint="eastAsia"/>
+          <w:kern w:val="0"/>
+          <w:szCs w:val="21"/>
+        </w:rPr>
+        <w:t>提议号与提议内容的松耦合。</w:t>
+      </w:r>
+      <w:r>
+        <w:rPr>
+          <w:rFonts w:ascii="宋体" w:hAnsi="宋体" w:cs="Tahoma" w:hint="eastAsia"/>
+          <w:color w:val="FF0000"/>
+          <w:kern w:val="0"/>
+          <w:szCs w:val="21"/>
+        </w:rPr>
+        <w:t>大家已经约定了占坑是有限保护。决议则是持久性的。</w:t>
+      </w:r>
+    </w:p>
+    <w:p>
+      <w:pPr>
+        <w:widowControl/>
+        <w:jc w:val="center"/>
+        <w:rPr>
+          <w:rFonts w:hint="eastAsia"/>
+        </w:rPr>
+      </w:pPr>
+      <w:r>
+        <w:object w:dxaOrig="6532" w:dyaOrig="5276">
+          <v:shape id="_x0000_i1036" type="#_x0000_t75" style="width:164pt;height:132.5pt" o:ole="">
+            <v:imagedata r:id="rId22" o:title=""/>
+          </v:shape>
+          <o:OLEObject Type="Embed" ProgID="Visio.Drawing.11" ShapeID="_x0000_i1036" DrawAspect="Content" ObjectID="_1532097022" r:id="rId23"/>
+        </w:object>
+      </w:r>
+    </w:p>
+    <w:p>
+      <w:pPr>
+        <w:pStyle w:val="ae"/>
+        <w:jc w:val="center"/>
+      </w:pPr>
+      <w:r>
+        <w:rPr>
+          <w:rFonts w:hint="eastAsia"/>
+        </w:rPr>
+        <w:t>图</w:t>
+      </w:r>
+      <w:r>
+        <w:rPr>
+          <w:rFonts w:hint="eastAsia"/>
+        </w:rPr>
+        <w:t xml:space="preserve"> </w:t>
+      </w:r>
+      <w:r>
+        <w:fldChar w:fldCharType="begin"/>
+      </w:r>
+      <w:r>
+        <w:instrText xml:space="preserve"> </w:instrText>
+      </w:r>
+      <w:r>
+        <w:rPr>
+          <w:rFonts w:hint="eastAsia"/>
+        </w:rPr>
+        <w:instrText xml:space="preserve">SEQ </w:instrText>
+      </w:r>
+      <w:r>
+        <w:rPr>
+          <w:rFonts w:hint="eastAsia"/>
+        </w:rPr>
+        <w:instrText>图</w:instrText>
+      </w:r>
+      <w:r>
+        <w:rPr>
+          <w:rFonts w:hint="eastAsia"/>
+        </w:rPr>
+        <w:instrText xml:space="preserve"> \* ARABIC</w:instrText>
+      </w:r>
+      <w:r>
+        <w:instrText xml:space="preserve"> </w:instrText>
+      </w:r>
+      <w:r>
+        <w:fldChar w:fldCharType="separate"/>
+      </w:r>
+      <w:r>
+        <w:rPr>
+          <w:noProof/>
+        </w:rPr>
+        <w:t>1</w:t>
+      </w:r>
+      <w:r>
+        <w:fldChar w:fldCharType="end"/>
+      </w:r>
+      <w:r>
+        <w:rPr>
+          <w:rFonts w:hint="eastAsia"/>
+        </w:rPr>
+        <w:t xml:space="preserve"> PN=101</w:t>
+      </w:r>
+      <w:r>
+        <w:rPr>
+          <w:rFonts w:hint="eastAsia"/>
+        </w:rPr>
+        <w:t>，占坑成功</w:t>
+      </w:r>
+    </w:p>
+    <w:p>
+      <w:pPr>
+        <w:widowControl/>
+        <w:jc w:val="center"/>
+        <w:rPr>
+          <w:rFonts w:hint="eastAsia"/>
+        </w:rPr>
+      </w:pPr>
+    </w:p>
+    <w:p>
+      <w:pPr>
+        <w:widowControl/>
+        <w:jc w:val="center"/>
+        <w:rPr>
+          <w:rFonts w:hint="eastAsia"/>
+        </w:rPr>
+      </w:pPr>
+    </w:p>
+    <w:p>
+      <w:pPr>
+        <w:widowControl/>
+        <w:jc w:val="center"/>
+        <w:rPr>
+          <w:rFonts w:hint="eastAsia"/>
+        </w:rPr>
+      </w:pPr>
+      <w:r>
+        <w:object w:dxaOrig="6343" w:dyaOrig="5405">
+          <v:shape id="_x0000_i1033" type="#_x0000_t75" style="width:174pt;height:148.5pt" o:ole="">
+            <v:imagedata r:id="rId24" o:title=""/>
+          </v:shape>
+          <o:OLEObject Type="Embed" ProgID="Visio.Drawing.11" ShapeID="_x0000_i1033" DrawAspect="Content" ObjectID="_1532097023" r:id="rId25"/>
+        </w:object>
+      </w:r>
+    </w:p>
+    <w:p>
+      <w:pPr>
+        <w:pStyle w:val="ae"/>
+        <w:jc w:val="center"/>
+      </w:pPr>
+      <w:r>
+        <w:rPr>
+          <w:rFonts w:hint="eastAsia"/>
+        </w:rPr>
+        <w:t>图</w:t>
+      </w:r>
+      <w:r>
+        <w:rPr>
+          <w:rFonts w:hint="eastAsia"/>
+        </w:rPr>
+        <w:t xml:space="preserve"> </w:t>
+      </w:r>
+      <w:r>
+        <w:fldChar w:fldCharType="begin"/>
+      </w:r>
+      <w:r>
+        <w:instrText xml:space="preserve"> </w:instrText>
+      </w:r>
+      <w:r>
+        <w:rPr>
+          <w:rFonts w:hint="eastAsia"/>
+        </w:rPr>
+        <w:instrText xml:space="preserve">SEQ </w:instrText>
+      </w:r>
+      <w:r>
+        <w:rPr>
+          <w:rFonts w:hint="eastAsia"/>
+        </w:rPr>
+        <w:instrText>图</w:instrText>
+      </w:r>
+      <w:r>
+        <w:rPr>
+          <w:rFonts w:hint="eastAsia"/>
+        </w:rPr>
+        <w:instrText xml:space="preserve"> \* ARABIC</w:instrText>
+      </w:r>
+      <w:r>
+        <w:instrText xml:space="preserve"> </w:instrText>
+      </w:r>
+      <w:r>
+        <w:fldChar w:fldCharType="separate"/>
+      </w:r>
+      <w:r>
+        <w:rPr>
+          <w:noProof/>
+        </w:rPr>
+        <w:t>1</w:t>
+      </w:r>
+      <w:r>
+        <w:fldChar w:fldCharType="end"/>
+      </w:r>
+      <w:r>
+        <w:rPr>
+          <w:rFonts w:hint="eastAsia"/>
+        </w:rPr>
+        <w:t xml:space="preserve"> PN=105</w:t>
+      </w:r>
+      <w:r>
+        <w:rPr>
+          <w:rFonts w:hint="eastAsia"/>
+        </w:rPr>
+        <w:t>，占坑成功</w:t>
+      </w:r>
+    </w:p>
+    <w:p>
+      <w:pPr>
+        <w:widowControl/>
+        <w:jc w:val="center"/>
+        <w:rPr>
+          <w:rFonts w:hint="eastAsia"/>
+        </w:rPr>
+      </w:pPr>
+    </w:p>
+    <w:p>
+      <w:pPr>
+        <w:widowControl/>
+        <w:jc w:val="center"/>
+        <w:rPr>
+          <w:rFonts w:hint="eastAsia"/>
+        </w:rPr>
+      </w:pPr>
+    </w:p>
+    <w:p>
+      <w:pPr>
+        <w:widowControl/>
+        <w:jc w:val="center"/>
+        <w:rPr>
+          <w:rFonts w:hint="eastAsia"/>
+        </w:rPr>
+      </w:pPr>
+      <w:r>
+        <w:object w:dxaOrig="7163" w:dyaOrig="5402">
+          <v:shape id="_x0000_i1034" type="#_x0000_t75" style="width:180.5pt;height:136pt" o:ole="">
+            <v:imagedata r:id="rId26" o:title=""/>
+          </v:shape>
+          <o:OLEObject Type="Embed" ProgID="Visio.Drawing.11" ShapeID="_x0000_i1034" DrawAspect="Content" ObjectID="_1532097024" r:id="rId27"/>
+        </w:object>
+      </w:r>
+    </w:p>
+    <w:p>
+      <w:pPr>
+        <w:pStyle w:val="ae"/>
+        <w:jc w:val="center"/>
+      </w:pPr>
+      <w:bookmarkStart w:id="7" w:name="OLE_LINK2"/>
+      <w:r>
+        <w:rPr>
+          <w:rFonts w:hint="eastAsia"/>
+        </w:rPr>
+        <w:t>图</w:t>
+      </w:r>
+      <w:r>
+        <w:rPr>
+          <w:rFonts w:hint="eastAsia"/>
+        </w:rPr>
+        <w:t xml:space="preserve"> </w:t>
+      </w:r>
+      <w:r>
+        <w:fldChar w:fldCharType="begin"/>
+      </w:r>
+      <w:r>
+        <w:instrText xml:space="preserve"> </w:instrText>
+      </w:r>
+      <w:r>
+        <w:rPr>
+          <w:rFonts w:hint="eastAsia"/>
+        </w:rPr>
+        <w:instrText xml:space="preserve">SEQ </w:instrText>
+      </w:r>
+      <w:r>
+        <w:rPr>
+          <w:rFonts w:hint="eastAsia"/>
+        </w:rPr>
+        <w:instrText>图</w:instrText>
+      </w:r>
+      <w:r>
+        <w:rPr>
+          <w:rFonts w:hint="eastAsia"/>
+        </w:rPr>
+        <w:instrText xml:space="preserve"> \* ARABIC</w:instrText>
+      </w:r>
+      <w:r>
+        <w:instrText xml:space="preserve"> </w:instrText>
+      </w:r>
+      <w:r>
+        <w:fldChar w:fldCharType="separate"/>
+      </w:r>
+      <w:r>
+        <w:rPr>
+          <w:noProof/>
+        </w:rPr>
+        <w:t>1</w:t>
+      </w:r>
+      <w:r>
+        <w:fldChar w:fldCharType="end"/>
+      </w:r>
+      <w:r>
+        <w:rPr>
+          <w:rFonts w:hint="eastAsia"/>
+        </w:rPr>
+        <w:t xml:space="preserve"> PN=101</w:t>
+      </w:r>
+      <w:r>
+        <w:rPr>
+          <w:rFonts w:hint="eastAsia"/>
+        </w:rPr>
+        <w:t>的提议被拒绝</w:t>
+      </w:r>
+    </w:p>
+    <w:bookmarkEnd w:id="7"/>
+    <w:p>
+      <w:pPr>
+        <w:widowControl/>
+        <w:jc w:val="center"/>
+        <w:rPr>
+          <w:rFonts w:hint="eastAsia"/>
+        </w:rPr>
+      </w:pPr>
+    </w:p>
+    <w:p>
+      <w:pPr>
+        <w:widowControl/>
+        <w:jc w:val="center"/>
+        <w:rPr>
+          <w:rFonts w:ascii="宋体" w:hAnsi="宋体" w:cs="Tahoma" w:hint="eastAsia"/>
+          <w:color w:val="FF0000"/>
+          <w:kern w:val="0"/>
+          <w:szCs w:val="21"/>
+        </w:rPr>
+      </w:pPr>
+    </w:p>
+    <w:p>
+      <w:pPr>
+        <w:widowControl/>
+        <w:jc w:val="center"/>
+        <w:rPr>
+          <w:rFonts w:hint="eastAsia"/>
+        </w:rPr>
+      </w:pPr>
+      <w:r>
+        <w:object w:dxaOrig="6457" w:dyaOrig="5670">
+          <v:shape id="_x0000_i1035" type="#_x0000_t75" style="width:163pt;height:143pt" o:ole="">
+            <v:imagedata r:id="rId28" o:title=""/>
+          </v:shape>
+          <o:OLEObject Type="Embed" ProgID="Visio.Drawing.11" ShapeID="_x0000_i1035" DrawAspect="Content" ObjectID="_1532097025" r:id="rId29"/>
+        </w:object>
+      </w:r>
+    </w:p>
+    <w:p>
+      <w:pPr>
+        <w:pStyle w:val="ae"/>
+        <w:jc w:val="center"/>
+      </w:pPr>
+      <w:r>
+        <w:rPr>
+          <w:rFonts w:hint="eastAsia"/>
+        </w:rPr>
+        <w:t>图</w:t>
+      </w:r>
+      <w:r>
+        <w:rPr>
+          <w:rFonts w:hint="eastAsia"/>
+        </w:rPr>
+        <w:t xml:space="preserve"> </w:t>
+      </w:r>
+      <w:r>
+        <w:fldChar w:fldCharType="begin"/>
+      </w:r>
+      <w:r>
+        <w:instrText xml:space="preserve"> </w:instrText>
+      </w:r>
+      <w:r>
+        <w:rPr>
+          <w:rFonts w:hint="eastAsia"/>
+        </w:rPr>
+        <w:instrText xml:space="preserve">SEQ </w:instrText>
+      </w:r>
+      <w:r>
+        <w:rPr>
+          <w:rFonts w:hint="eastAsia"/>
+        </w:rPr>
+        <w:instrText>图</w:instrText>
+      </w:r>
+      <w:r>
+        <w:rPr>
+          <w:rFonts w:hint="eastAsia"/>
+        </w:rPr>
+        <w:instrText xml:space="preserve"> \* ARABIC</w:instrText>
+      </w:r>
+      <w:r>
+        <w:instrText xml:space="preserve"> </w:instrText>
+      </w:r>
+      <w:r>
+        <w:fldChar w:fldCharType="separate"/>
+      </w:r>
+      <w:r>
+        <w:rPr>
+          <w:noProof/>
+        </w:rPr>
+        <w:t>1</w:t>
+      </w:r>
+      <w:r>
+        <w:fldChar w:fldCharType="end"/>
+      </w:r>
+      <w:r>
+        <w:rPr>
+          <w:rFonts w:hint="eastAsia"/>
+        </w:rPr>
+        <w:t xml:space="preserve"> PN=105</w:t>
+      </w:r>
+      <w:r>
+        <w:rPr>
+          <w:rFonts w:hint="eastAsia"/>
+        </w:rPr>
+        <w:t>的提议</w:t>
+      </w:r>
+      <w:r>
+        <w:rPr>
+          <w:rFonts w:hint="eastAsia"/>
+        </w:rPr>
+        <w:t>产生了</w:t>
+      </w:r>
+      <w:r>
+        <w:rPr>
+          <w:rFonts w:hint="eastAsia"/>
+        </w:rPr>
+        <w:t>决议</w:t>
+      </w:r>
+      <w:r>
+        <w:rPr>
+          <w:rFonts w:hint="eastAsia"/>
+        </w:rPr>
+        <w:t>(</w:t>
+      </w:r>
+      <w:r>
+        <w:rPr>
+          <w:rFonts w:hint="eastAsia"/>
+        </w:rPr>
+        <w:t>西毒自己也接受了</w:t>
+      </w:r>
+      <w:r>
+        <w:rPr>
+          <w:rFonts w:hint="eastAsia"/>
+        </w:rPr>
+        <w:t>)</w:t>
+      </w:r>
+    </w:p>
+    <w:p>
+      <w:pPr>
+        <w:widowControl/>
+        <w:jc w:val="center"/>
+        <w:rPr>
+          <w:rFonts w:ascii="宋体" w:hAnsi="宋体" w:cs="Tahoma"/>
+          <w:color w:val="FF0000"/>
+          <w:kern w:val="0"/>
+          <w:szCs w:val="21"/>
+        </w:rPr>
+      </w:pPr>
+    </w:p>
+    <w:bookmarkEnd w:id="6"/>
+    <w:p>
+      <w:pPr>
+        <w:pStyle w:val="a0"/>
+        <w:ind w:firstLine="420"/>
       </w:pPr>
     </w:p>
     <w:p>
@@ -7083,19 +8792,454 @@
           <w:kern w:val="0"/>
         </w:rPr>
       </w:pPr>
-      <w:r>
-        <w:rPr>
-          <w:rFonts w:hint="eastAsia"/>
-          <w:kern w:val="0"/>
+      <w:bookmarkStart w:id="8" w:name="_Ref458346951"/>
+      <w:r>
+        <w:rPr>
+          <w:rFonts w:hint="eastAsia"/>
+          <w:kern w:val="0"/>
+        </w:rPr>
+        <w:t>小心行事</w:t>
+      </w:r>
+      <w:r>
+        <w:rPr>
+          <w:rFonts w:hint="eastAsia"/>
+          <w:kern w:val="0"/>
+        </w:rPr>
+        <w:t>：</w:t>
+      </w:r>
+      <w:r>
+        <w:rPr>
+          <w:rFonts w:hint="eastAsia"/>
+          <w:kern w:val="0"/>
+        </w:rPr>
+        <w:t>遵从可能已形成的决议</w:t>
+      </w:r>
+      <w:bookmarkEnd w:id="8"/>
+    </w:p>
+    <w:p>
+      <w:pPr>
+        <w:pStyle w:val="a0"/>
+        <w:ind w:firstLine="420"/>
+        <w:rPr>
+          <w:rFonts w:hint="eastAsia"/>
+        </w:rPr>
+      </w:pPr>
+      <w:r>
+        <w:rPr>
+          <w:rFonts w:hint="eastAsia"/>
+        </w:rPr>
+        <w:t>PN&lt;a</w:t>
+      </w:r>
+      <w:r>
+        <w:rPr>
+          <w:rFonts w:hint="eastAsia"/>
+        </w:rPr>
+        <w:t>的</w:t>
+      </w:r>
+      <w:r>
+        <w:rPr>
+          <w:rFonts w:hint="eastAsia"/>
+        </w:rPr>
+        <w:t>提议，如果可能已形成</w:t>
+      </w:r>
+      <w:r>
+        <w:rPr>
+          <w:rFonts w:hint="eastAsia"/>
+        </w:rPr>
+        <w:t>(</w:t>
+      </w:r>
+      <w:r>
+        <w:rPr>
+          <w:rFonts w:hint="eastAsia"/>
+        </w:rPr>
+        <w:t>有长老收到过它的</w:t>
+      </w:r>
+      <w:r>
+        <w:rPr>
+          <w:rFonts w:hint="eastAsia"/>
+        </w:rPr>
+        <w:t xml:space="preserve"> value)</w:t>
+      </w:r>
+      <w:r>
+        <w:rPr>
+          <w:rFonts w:hint="eastAsia"/>
+        </w:rPr>
+        <w:t>，</w:t>
+      </w:r>
+      <w:proofErr w:type="spellStart"/>
+      <w:r>
+        <w:rPr>
+          <w:rFonts w:hint="eastAsia"/>
+        </w:rPr>
+        <w:t>Paxos</w:t>
+      </w:r>
+      <w:proofErr w:type="spellEnd"/>
+      <w:r>
+        <w:rPr>
+          <w:rFonts w:hint="eastAsia"/>
+        </w:rPr>
+        <w:t>会</w:t>
+      </w:r>
+      <w:r>
+        <w:rPr>
+          <w:rFonts w:hint="eastAsia"/>
+        </w:rPr>
+        <w:t>保守</w:t>
+      </w:r>
+      <w:r>
+        <w:rPr>
+          <w:rFonts w:hint="eastAsia"/>
+        </w:rPr>
+        <w:t>地</w:t>
+      </w:r>
+      <w:r>
+        <w:rPr>
+          <w:rFonts w:hint="eastAsia"/>
+        </w:rPr>
+        <w:t>对待。</w:t>
+      </w:r>
+    </w:p>
+    <w:p>
+      <w:pPr>
+        <w:pStyle w:val="a0"/>
+        <w:ind w:firstLine="422"/>
+        <w:rPr>
+          <w:rFonts w:hint="eastAsia"/>
+          <w:b/>
+          <w:color w:val="FF0000"/>
+        </w:rPr>
+      </w:pPr>
+      <w:r>
+        <w:rPr>
+          <w:rFonts w:hint="eastAsia"/>
+          <w:b/>
+          <w:color w:val="FF0000"/>
+        </w:rPr>
+        <w:t>占坑过程的可能结果如下：</w:t>
+      </w:r>
+    </w:p>
+    <w:p>
+      <w:pPr>
+        <w:pStyle w:val="a0"/>
+        <w:ind w:firstLine="420"/>
+        <w:rPr>
+          <w:rFonts w:hint="eastAsia"/>
+        </w:rPr>
+      </w:pPr>
+      <w:r>
+        <w:rPr>
+          <w:rFonts w:hint="eastAsia"/>
+        </w:rPr>
+        <w:t>如果未收到</w:t>
+      </w:r>
+      <w:r>
+        <w:rPr>
+          <w:rFonts w:hint="eastAsia"/>
+        </w:rPr>
+        <w:t>majority</w:t>
+      </w:r>
+      <w:r>
+        <w:rPr>
+          <w:rFonts w:hint="eastAsia"/>
+        </w:rPr>
+        <w:t>个回复，占坑失败。增加</w:t>
+      </w:r>
+      <w:r>
+        <w:rPr>
+          <w:rFonts w:hint="eastAsia"/>
         </w:rPr>
         <w:t>PN</w:t>
       </w:r>
       <w:r>
         <w:rPr>
           <w:rFonts w:hint="eastAsia"/>
-          <w:kern w:val="0"/>
-        </w:rPr>
-        <w:t>是个什么鬼: 简单有效的逻辑时间</w:t>
+        </w:rPr>
+        <w:t>重试。</w:t>
+      </w:r>
+    </w:p>
+    <w:p>
+      <w:pPr>
+        <w:pStyle w:val="a0"/>
+        <w:ind w:firstLine="420"/>
+        <w:rPr>
+          <w:rFonts w:hint="eastAsia"/>
+        </w:rPr>
+      </w:pPr>
+      <w:r>
+        <w:rPr>
+          <w:rFonts w:hint="eastAsia"/>
+        </w:rPr>
+        <w:t>如果收到了超过</w:t>
+      </w:r>
+      <w:r>
+        <w:rPr>
+          <w:rFonts w:hint="eastAsia"/>
+        </w:rPr>
+        <w:t>majority</w:t>
+      </w:r>
+      <w:r>
+        <w:rPr>
+          <w:rFonts w:hint="eastAsia"/>
+        </w:rPr>
+        <w:t>个回复</w:t>
+      </w:r>
+      <w:r>
+        <w:rPr>
+          <w:rFonts w:hint="eastAsia"/>
+        </w:rPr>
+        <w:t>(</w:t>
+      </w:r>
+      <w:r>
+        <w:rPr>
+          <w:rFonts w:hint="eastAsia"/>
+        </w:rPr>
+        <w:t>可能有</w:t>
+      </w:r>
+      <w:r>
+        <w:rPr>
+          <w:rFonts w:hint="eastAsia"/>
+        </w:rPr>
+        <w:t>少量</w:t>
+      </w:r>
+      <w:r>
+        <w:rPr>
+          <w:rFonts w:hint="eastAsia"/>
+        </w:rPr>
+        <w:t>拒绝或者没收到的</w:t>
+      </w:r>
+      <w:r>
+        <w:rPr>
+          <w:rFonts w:hint="eastAsia"/>
+        </w:rPr>
+        <w:t>)</w:t>
+      </w:r>
+      <w:r>
+        <w:rPr>
+          <w:rFonts w:hint="eastAsia"/>
+        </w:rPr>
+        <w:t>，</w:t>
+      </w:r>
+      <w:r>
+        <w:rPr>
+          <w:rFonts w:hint="eastAsia"/>
+        </w:rPr>
+        <w:t>并且</w:t>
+      </w:r>
+      <w:r>
+        <w:rPr>
+          <w:rFonts w:hint="eastAsia"/>
+        </w:rPr>
+        <w:t>没有返回</w:t>
+      </w:r>
+      <w:r>
+        <w:rPr>
+          <w:rFonts w:hint="eastAsia"/>
+        </w:rPr>
+        <w:t>任何</w:t>
+      </w:r>
+      <w:r>
+        <w:rPr>
+          <w:rFonts w:hint="eastAsia"/>
+        </w:rPr>
+        <w:t>PN&lt;a</w:t>
+      </w:r>
+      <w:r>
+        <w:rPr>
+          <w:rFonts w:hint="eastAsia"/>
+        </w:rPr>
+        <w:t>的</w:t>
+      </w:r>
+      <w:r>
+        <w:rPr>
+          <w:rFonts w:hint="eastAsia"/>
+        </w:rPr>
+        <w:t>提议，</w:t>
+      </w:r>
+      <w:r>
+        <w:rPr>
+          <w:rFonts w:hint="eastAsia"/>
+        </w:rPr>
+        <w:t>那么</w:t>
+      </w:r>
+      <w:r>
+        <w:rPr>
+          <w:rFonts w:hint="eastAsia"/>
+        </w:rPr>
+        <w:t>PN&lt;a</w:t>
+      </w:r>
+      <w:r>
+        <w:rPr>
+          <w:rFonts w:hint="eastAsia"/>
+        </w:rPr>
+        <w:t>的一定没有形成决议（</w:t>
+      </w:r>
+      <w:r>
+        <w:rPr>
+          <w:rFonts w:ascii="宋体" w:hAnsi="宋体" w:cs="Tahoma" w:hint="eastAsia"/>
+          <w:color w:val="000000"/>
+          <w:kern w:val="0"/>
+          <w:szCs w:val="21"/>
+        </w:rPr>
+        <w:t>因为两个majority必有交集</w:t>
+      </w:r>
+      <w:r>
+        <w:rPr>
+          <w:rFonts w:hint="eastAsia"/>
+        </w:rPr>
+        <w:t>）。</w:t>
+      </w:r>
+    </w:p>
+    <w:p>
+      <w:pPr>
+        <w:pStyle w:val="a0"/>
+        <w:ind w:firstLine="420"/>
+      </w:pPr>
+      <w:r>
+        <w:rPr>
+          <w:rFonts w:hint="eastAsia"/>
+        </w:rPr>
+        <w:t>如果收到了超过</w:t>
+      </w:r>
+      <w:r>
+        <w:rPr>
+          <w:rFonts w:hint="eastAsia"/>
+        </w:rPr>
+        <w:t>majority</w:t>
+      </w:r>
+      <w:r>
+        <w:rPr>
+          <w:rFonts w:hint="eastAsia"/>
+        </w:rPr>
+        <w:t>个回复，</w:t>
+      </w:r>
+      <w:r>
+        <w:rPr>
+          <w:rFonts w:hint="eastAsia"/>
+        </w:rPr>
+        <w:t>部分带有</w:t>
+      </w:r>
+      <w:r>
+        <w:rPr>
+          <w:rFonts w:hint="eastAsia"/>
+        </w:rPr>
+        <w:t>PN&lt;a</w:t>
+      </w:r>
+      <w:r>
+        <w:rPr>
+          <w:rFonts w:hint="eastAsia"/>
+        </w:rPr>
+        <w:t>的</w:t>
+      </w:r>
+      <w:r>
+        <w:rPr>
+          <w:rFonts w:hint="eastAsia"/>
+        </w:rPr>
+        <w:t>提议</w:t>
+      </w:r>
+      <w:r>
+        <w:rPr>
+          <w:rFonts w:hint="eastAsia"/>
+        </w:rPr>
+        <w:t>(</w:t>
+      </w:r>
+      <w:r>
+        <w:rPr>
+          <w:rFonts w:hint="eastAsia"/>
+        </w:rPr>
+        <w:t>含</w:t>
+      </w:r>
+      <w:r>
+        <w:rPr>
+          <w:rFonts w:hint="eastAsia"/>
+        </w:rPr>
+        <w:t>PN</w:t>
+      </w:r>
+      <w:r>
+        <w:rPr>
+          <w:rFonts w:hint="eastAsia"/>
+        </w:rPr>
+        <w:t>和</w:t>
+      </w:r>
+      <w:r>
+        <w:rPr>
+          <w:rFonts w:hint="eastAsia"/>
+        </w:rPr>
+        <w:t>value)</w:t>
+      </w:r>
+      <w:r>
+        <w:rPr>
+          <w:rFonts w:hint="eastAsia"/>
+        </w:rPr>
+        <w:t>，那么取其中</w:t>
+      </w:r>
+      <w:r>
+        <w:rPr>
+          <w:rFonts w:hint="eastAsia"/>
+        </w:rPr>
+        <w:t>PN</w:t>
+      </w:r>
+      <w:r>
+        <w:rPr>
+          <w:rFonts w:hint="eastAsia"/>
+        </w:rPr>
+        <w:t>最大的提议的</w:t>
+      </w:r>
+      <w:r>
+        <w:rPr>
+          <w:rFonts w:hint="eastAsia"/>
+        </w:rPr>
+        <w:t>value</w:t>
+      </w:r>
+      <w:r>
+        <w:rPr>
+          <w:rFonts w:hint="eastAsia"/>
+        </w:rPr>
+        <w:t>，作为</w:t>
+      </w:r>
+      <w:r>
+        <w:rPr>
+          <w:rFonts w:hint="eastAsia"/>
+        </w:rPr>
+        <w:t>新</w:t>
+      </w:r>
+      <w:r>
+        <w:rPr>
+          <w:rFonts w:hint="eastAsia"/>
+        </w:rPr>
+        <w:t>提议的</w:t>
+      </w:r>
+      <w:r>
+        <w:rPr>
+          <w:rFonts w:hint="eastAsia"/>
+        </w:rPr>
+        <w:t>value</w:t>
+      </w:r>
+      <w:r>
+        <w:rPr>
+          <w:rFonts w:hint="eastAsia"/>
+        </w:rPr>
+        <w:t>。</w:t>
+      </w:r>
+      <w:r>
+        <w:rPr>
+          <w:rFonts w:hint="eastAsia"/>
+          <w:color w:val="FF0000"/>
+        </w:rPr>
+        <w:t>注意，这个</w:t>
+      </w:r>
+      <w:r>
+        <w:rPr>
+          <w:rFonts w:hint="eastAsia"/>
+          <w:color w:val="FF0000"/>
+        </w:rPr>
+        <w:t>value</w:t>
+      </w:r>
+      <w:r>
+        <w:rPr>
+          <w:rFonts w:hint="eastAsia"/>
+          <w:color w:val="FF0000"/>
+        </w:rPr>
+        <w:t>不一定形成了决议，但是为了保守起见，仍然使用了它。</w:t>
       </w:r>
     </w:p>
     <w:p>
@@ -7103,20 +9247,27 @@
         <w:widowControl/>
         <w:jc w:val="left"/>
         <w:rPr>
-          <w:rFonts w:ascii="宋体" w:hAnsi="宋体" w:cs="Tahoma" w:hint="eastAsia"/>
-          <w:color w:val="FF0000"/>
-          <w:kern w:val="0"/>
-          <w:szCs w:val="21"/>
-        </w:rPr>
-      </w:pPr>
-      <w:r>
-        <w:rPr>
-          <w:rFonts w:ascii="宋体" w:hAnsi="宋体" w:cs="Tahoma" w:hint="eastAsia"/>
-          <w:color w:val="FF0000"/>
-          <w:kern w:val="0"/>
-          <w:szCs w:val="21"/>
-        </w:rPr>
-        <w:t>在问询时，如果各个长老的回答不同，我该怎么办？ 以谁的为准才对？</w:t>
+          <w:rFonts w:ascii="宋体" w:hAnsi="宋体" w:cs="Tahoma"/>
+          <w:color w:val="000000"/>
+          <w:kern w:val="0"/>
+          <w:szCs w:val="21"/>
+        </w:rPr>
+      </w:pPr>
+    </w:p>
+    <w:p>
+      <w:pPr>
+        <w:pStyle w:val="3"/>
+        <w:ind w:right="210"/>
+        <w:rPr>
+          <w:kern w:val="0"/>
+        </w:rPr>
+      </w:pPr>
+      <w:r>
+        <w:rPr>
+          <w:rFonts w:hint="eastAsia"/>
+          <w:kern w:val="0"/>
+        </w:rPr>
+        <w:t>执行一轮协议的产出</w:t>
       </w:r>
     </w:p>
     <w:p>
@@ -7124,8 +9275,8 @@
         <w:widowControl/>
         <w:jc w:val="left"/>
         <w:rPr>
-          <w:rFonts w:ascii="宋体" w:hAnsi="宋体" w:cs="Tahoma" w:hint="eastAsia"/>
-          <w:color w:val="FF0000"/>
+          <w:rFonts w:ascii="宋体" w:hAnsi="宋体" w:cs="Tahoma"/>
+          <w:color w:val="000000"/>
           <w:kern w:val="0"/>
           <w:szCs w:val="21"/>
         </w:rPr>
@@ -7149,675 +9300,6 @@
           <w:kern w:val="0"/>
           <w:szCs w:val="21"/>
         </w:rPr>
-        <w:t>前面的决议，后面的提议，怎么区分</w:t>
-      </w:r>
-      <w:r>
-        <w:rPr>
-          <w:rFonts w:ascii="宋体" w:hAnsi="宋体" w:cs="Tahoma" w:hint="eastAsia"/>
-          <w:color w:val="FF0000"/>
-          <w:kern w:val="0"/>
-          <w:szCs w:val="21"/>
-        </w:rPr>
-        <w:t>谁先谁后</w:t>
-      </w:r>
-      <w:r>
-        <w:rPr>
-          <w:rFonts w:ascii="宋体" w:hAnsi="宋体" w:cs="Tahoma" w:hint="eastAsia"/>
-          <w:color w:val="FF0000"/>
-          <w:kern w:val="0"/>
-          <w:szCs w:val="21"/>
-        </w:rPr>
-        <w:t>？</w:t>
-      </w:r>
-      <w:r>
-        <w:rPr>
-          <w:rFonts w:ascii="宋体" w:hAnsi="宋体" w:cs="Tahoma" w:hint="eastAsia"/>
-          <w:kern w:val="0"/>
-          <w:szCs w:val="21"/>
-        </w:rPr>
-        <w:t xml:space="preserve"> 在异步网络环境下。</w:t>
-      </w:r>
-      <w:r>
-        <w:rPr>
-          <w:rFonts w:ascii="宋体" w:hAnsi="宋体" w:cs="Tahoma" w:hint="eastAsia"/>
-          <w:kern w:val="0"/>
-          <w:szCs w:val="21"/>
-        </w:rPr>
-        <w:t>两个并发的提议，可能在不同</w:t>
-      </w:r>
-      <w:r>
-        <w:rPr>
-          <w:rFonts w:ascii="宋体" w:hAnsi="宋体" w:cs="Tahoma" w:hint="eastAsia"/>
-          <w:kern w:val="0"/>
-          <w:szCs w:val="21"/>
-        </w:rPr>
-        <w:t>长老收到的</w:t>
-      </w:r>
-      <w:r>
-        <w:rPr>
-          <w:rFonts w:ascii="宋体" w:hAnsi="宋体" w:cs="Tahoma" w:hint="eastAsia"/>
-          <w:kern w:val="0"/>
-          <w:szCs w:val="21"/>
-        </w:rPr>
-        <w:t>顺序不同，怎么能一致地做决定？ 不管是废掉谁，扶正谁。</w:t>
-      </w:r>
-    </w:p>
-    <w:p>
-      <w:pPr>
-        <w:widowControl/>
-        <w:jc w:val="left"/>
-        <w:rPr>
-          <w:rFonts w:ascii="宋体" w:hAnsi="宋体" w:cs="Tahoma"/>
-          <w:color w:val="FF0000"/>
-          <w:kern w:val="0"/>
-          <w:szCs w:val="21"/>
-        </w:rPr>
-      </w:pPr>
-      <w:r>
-        <w:rPr>
-          <w:rFonts w:ascii="宋体" w:hAnsi="宋体" w:cs="Tahoma" w:hint="eastAsia"/>
-          <w:kern w:val="0"/>
-          <w:szCs w:val="21"/>
-        </w:rPr>
-        <w:t>由于发送和接收时间不能直接比较，只能使用</w:t>
-      </w:r>
-      <w:r>
-        <w:rPr>
-          <w:rFonts w:ascii="宋体" w:hAnsi="宋体" w:cs="Tahoma" w:hint="eastAsia"/>
-          <w:b/>
-          <w:color w:val="943634" w:themeColor="accent2" w:themeShade="BF"/>
-          <w:kern w:val="0"/>
-          <w:szCs w:val="21"/>
-        </w:rPr>
-        <w:t>逻辑</w:t>
-      </w:r>
-      <w:r>
-        <w:rPr>
-          <w:rFonts w:ascii="宋体" w:hAnsi="宋体" w:cs="Tahoma" w:hint="eastAsia"/>
-          <w:b/>
-          <w:color w:val="943634" w:themeColor="accent2" w:themeShade="BF"/>
-          <w:kern w:val="0"/>
-          <w:szCs w:val="21"/>
-        </w:rPr>
-        <w:t>时间</w:t>
-      </w:r>
-      <w:r>
-        <w:rPr>
-          <w:rFonts w:ascii="宋体" w:hAnsi="宋体" w:cs="Tahoma" w:hint="eastAsia"/>
-          <w:color w:val="FF0000"/>
-          <w:kern w:val="0"/>
-          <w:szCs w:val="21"/>
-        </w:rPr>
-        <w:t>了。</w:t>
-      </w:r>
-      <w:r>
-        <w:rPr>
-          <w:rFonts w:ascii="宋体" w:hAnsi="宋体" w:cs="Tahoma" w:hint="eastAsia"/>
-          <w:color w:val="FF0000"/>
-          <w:kern w:val="0"/>
-          <w:sz w:val="28"/>
-          <w:szCs w:val="28"/>
-        </w:rPr>
-        <w:t xml:space="preserve"> PN在本质上</w:t>
-      </w:r>
-      <w:r>
-        <w:rPr>
-          <w:rFonts w:ascii="宋体" w:hAnsi="宋体" w:cs="Tahoma" w:hint="eastAsia"/>
-          <w:kern w:val="0"/>
-          <w:szCs w:val="21"/>
-        </w:rPr>
-        <w:t>是不断增长的逻辑时间！</w:t>
-      </w:r>
-      <w:r>
-        <w:rPr>
-          <w:rFonts w:ascii="宋体" w:hAnsi="宋体" w:cs="Tahoma" w:hint="eastAsia"/>
-          <w:kern w:val="0"/>
-          <w:szCs w:val="21"/>
-        </w:rPr>
-        <w:t>让我们能区分先后。</w:t>
-      </w:r>
-    </w:p>
-    <w:p>
-      <w:pPr>
-        <w:widowControl/>
-        <w:ind w:leftChars="200" w:left="420"/>
-        <w:jc w:val="left"/>
-        <w:rPr>
-          <w:rFonts w:ascii="宋体" w:hAnsi="宋体" w:cs="Tahoma"/>
-          <w:b/>
-          <w:color w:val="0070C0"/>
-          <w:kern w:val="0"/>
-          <w:szCs w:val="21"/>
-        </w:rPr>
-      </w:pPr>
-    </w:p>
-    <w:p>
-      <w:pPr>
-        <w:widowControl/>
-        <w:jc w:val="left"/>
-        <w:rPr>
-          <w:rFonts w:ascii="宋体" w:hAnsi="宋体" w:cs="Tahoma"/>
-          <w:color w:val="FF0000"/>
-          <w:kern w:val="0"/>
-          <w:szCs w:val="21"/>
-        </w:rPr>
-      </w:pPr>
-    </w:p>
-    <w:p>
-      <w:pPr>
-        <w:widowControl/>
-        <w:jc w:val="left"/>
-        <w:rPr>
-          <w:rFonts w:ascii="宋体" w:hAnsi="宋体" w:cs="Tahoma"/>
-          <w:kern w:val="0"/>
-          <w:szCs w:val="21"/>
-        </w:rPr>
-      </w:pPr>
-      <w:r>
-        <w:rPr>
-          <w:rFonts w:ascii="宋体" w:hAnsi="宋体" w:cs="Tahoma" w:hint="eastAsia"/>
-          <w:color w:val="FF0000"/>
-          <w:kern w:val="0"/>
-          <w:sz w:val="28"/>
-          <w:szCs w:val="28"/>
-        </w:rPr>
-        <w:t>难题</w:t>
-      </w:r>
-      <w:r>
-        <w:rPr>
-          <w:rFonts w:ascii="宋体" w:hAnsi="宋体" w:cs="Tahoma" w:hint="eastAsia"/>
-          <w:color w:val="FF0000"/>
-          <w:kern w:val="0"/>
-          <w:szCs w:val="21"/>
-        </w:rPr>
-        <w:t>：</w:t>
-      </w:r>
-      <w:r>
-        <w:rPr>
-          <w:rFonts w:ascii="宋体" w:hAnsi="宋体" w:cs="Tahoma" w:hint="eastAsia"/>
-          <w:kern w:val="0"/>
-          <w:szCs w:val="21"/>
-        </w:rPr>
-        <w:t>即使有了逻辑时间PN，由于异步化，我怎么知道PN比我小的提议，会不会在将来形成决议？</w:t>
-      </w:r>
-      <w:r>
-        <w:rPr>
-          <w:rFonts w:ascii="宋体" w:hAnsi="宋体" w:cs="Tahoma" w:hint="eastAsia"/>
-          <w:kern w:val="0"/>
-          <w:szCs w:val="21"/>
-        </w:rPr>
-        <w:t>如果是</w:t>
-      </w:r>
-      <w:r>
-        <w:rPr>
-          <w:rFonts w:ascii="宋体" w:hAnsi="宋体" w:cs="Tahoma" w:hint="eastAsia"/>
-          <w:kern w:val="0"/>
-          <w:szCs w:val="21"/>
-        </w:rPr>
-        <w:t>等待？ 等待多久呢？</w:t>
-      </w:r>
-    </w:p>
-    <w:p>
-      <w:pPr>
-        <w:widowControl/>
-        <w:jc w:val="left"/>
-        <w:rPr>
-          <w:rFonts w:ascii="宋体" w:hAnsi="宋体" w:cs="Tahoma"/>
-          <w:kern w:val="0"/>
-          <w:szCs w:val="21"/>
-        </w:rPr>
-      </w:pPr>
-      <w:r>
-        <w:rPr>
-          <w:rFonts w:ascii="宋体" w:hAnsi="宋体" w:cs="Tahoma" w:hint="eastAsia"/>
-          <w:color w:val="FF0000"/>
-          <w:kern w:val="0"/>
-          <w:sz w:val="28"/>
-          <w:szCs w:val="28"/>
-        </w:rPr>
-        <w:t>解决</w:t>
-      </w:r>
-      <w:r>
-        <w:rPr>
-          <w:rFonts w:ascii="宋体" w:hAnsi="宋体" w:cs="Tahoma" w:hint="eastAsia"/>
-          <w:color w:val="FF0000"/>
-          <w:kern w:val="0"/>
-          <w:sz w:val="28"/>
-          <w:szCs w:val="28"/>
-        </w:rPr>
-        <w:t>(占坑</w:t>
-      </w:r>
-      <w:r>
-        <w:rPr>
-          <w:rFonts w:ascii="宋体" w:hAnsi="宋体" w:cs="Tahoma" w:hint="eastAsia"/>
-          <w:color w:val="FF0000"/>
-          <w:kern w:val="0"/>
-          <w:sz w:val="28"/>
-          <w:szCs w:val="28"/>
-        </w:rPr>
-        <w:t>及</w:t>
-      </w:r>
-      <w:r>
-        <w:rPr>
-          <w:rFonts w:ascii="宋体" w:hAnsi="宋体" w:cs="Tahoma" w:hint="eastAsia"/>
-          <w:color w:val="FF0000"/>
-          <w:kern w:val="0"/>
-          <w:sz w:val="28"/>
-          <w:szCs w:val="28"/>
-        </w:rPr>
-        <w:t>承诺</w:t>
-      </w:r>
-      <w:r>
-        <w:rPr>
-          <w:rFonts w:ascii="宋体" w:hAnsi="宋体" w:cs="Tahoma" w:hint="eastAsia"/>
-          <w:color w:val="FF0000"/>
-          <w:kern w:val="0"/>
-          <w:sz w:val="28"/>
-          <w:szCs w:val="28"/>
-        </w:rPr>
-        <w:t>协议</w:t>
-      </w:r>
-      <w:r>
-        <w:rPr>
-          <w:rFonts w:ascii="宋体" w:hAnsi="宋体" w:cs="Tahoma" w:hint="eastAsia"/>
-          <w:color w:val="FF0000"/>
-          <w:kern w:val="0"/>
-          <w:sz w:val="28"/>
-          <w:szCs w:val="28"/>
-        </w:rPr>
-        <w:t>的原因)</w:t>
-      </w:r>
-      <w:r>
-        <w:rPr>
-          <w:rFonts w:ascii="宋体" w:hAnsi="宋体" w:cs="Tahoma" w:hint="eastAsia"/>
-          <w:color w:val="FF0000"/>
-          <w:kern w:val="0"/>
-          <w:szCs w:val="21"/>
-        </w:rPr>
-        <w:t>：</w:t>
-      </w:r>
-      <w:r>
-        <w:rPr>
-          <w:rFonts w:ascii="宋体" w:hAnsi="宋体" w:cs="Tahoma" w:hint="eastAsia"/>
-          <w:kern w:val="0"/>
-          <w:szCs w:val="21"/>
-        </w:rPr>
-        <w:t xml:space="preserve"> I. 如果它还没发生，就阻止它的发生；II.如果它已经发生了，我必须现在就知道！</w:t>
-      </w:r>
-    </w:p>
-    <w:p>
-      <w:pPr>
-        <w:widowControl/>
-        <w:jc w:val="left"/>
-        <w:rPr>
-          <w:rFonts w:ascii="宋体" w:hAnsi="宋体" w:cs="Tahoma"/>
-          <w:kern w:val="0"/>
-          <w:szCs w:val="21"/>
-        </w:rPr>
-      </w:pPr>
-      <w:r>
-        <w:rPr>
-          <w:rFonts w:ascii="宋体" w:hAnsi="宋体" w:cs="Tahoma" w:hint="eastAsia"/>
-          <w:color w:val="FF0000"/>
-          <w:kern w:val="0"/>
-          <w:szCs w:val="21"/>
-        </w:rPr>
-        <w:t xml:space="preserve">    </w:t>
-      </w:r>
-      <w:r>
-        <w:rPr>
-          <w:rFonts w:ascii="宋体" w:hAnsi="宋体" w:cs="Tahoma" w:hint="eastAsia"/>
-          <w:kern w:val="0"/>
-          <w:szCs w:val="21"/>
-        </w:rPr>
-        <w:t xml:space="preserve"> </w:t>
-      </w:r>
-    </w:p>
-    <w:p>
-      <w:pPr>
-        <w:widowControl/>
-        <w:jc w:val="left"/>
-        <w:rPr>
-          <w:rFonts w:ascii="宋体" w:hAnsi="宋体" w:cs="Tahoma"/>
-          <w:color w:val="FF0000"/>
-          <w:kern w:val="0"/>
-          <w:szCs w:val="21"/>
-        </w:rPr>
-      </w:pPr>
-      <w:r>
-        <w:rPr>
-          <w:rFonts w:ascii="宋体" w:hAnsi="宋体" w:cs="Tahoma" w:hint="eastAsia"/>
-          <w:color w:val="FF0000"/>
-          <w:kern w:val="0"/>
-          <w:szCs w:val="21"/>
-        </w:rPr>
-        <w:t>为什么同意了我占坑，还可能要被废掉？</w:t>
-      </w:r>
-    </w:p>
-    <w:p>
-      <w:pPr>
-        <w:pStyle w:val="af0"/>
-        <w:widowControl/>
-        <w:numPr>
-          <w:ilvl w:val="0"/>
-          <w:numId w:val="22"/>
-        </w:numPr>
-        <w:ind w:firstLineChars="0"/>
-        <w:jc w:val="left"/>
-        <w:rPr>
-          <w:rFonts w:ascii="宋体" w:hAnsi="宋体" w:cs="Tahoma"/>
-          <w:kern w:val="0"/>
-          <w:szCs w:val="21"/>
-        </w:rPr>
-      </w:pPr>
-      <w:r>
-        <w:rPr>
-          <w:rFonts w:ascii="宋体" w:hAnsi="宋体" w:cs="Tahoma" w:hint="eastAsia"/>
-          <w:kern w:val="0"/>
-          <w:szCs w:val="21"/>
-        </w:rPr>
-        <w:t>同意占坑的消息可能丢了</w:t>
-      </w:r>
-      <w:r>
-        <w:rPr>
-          <w:rFonts w:ascii="宋体" w:hAnsi="宋体" w:cs="Tahoma" w:hint="eastAsia"/>
-          <w:kern w:val="0"/>
-          <w:szCs w:val="21"/>
-        </w:rPr>
-        <w:t>，或者延迟太久</w:t>
-      </w:r>
-      <w:r>
-        <w:rPr>
-          <w:rFonts w:ascii="宋体" w:hAnsi="宋体" w:cs="Tahoma" w:hint="eastAsia"/>
-          <w:kern w:val="0"/>
-          <w:szCs w:val="21"/>
-        </w:rPr>
-        <w:t>；</w:t>
-      </w:r>
-    </w:p>
-    <w:p>
-      <w:pPr>
-        <w:pStyle w:val="af0"/>
-        <w:widowControl/>
-        <w:numPr>
-          <w:ilvl w:val="0"/>
-          <w:numId w:val="22"/>
-        </w:numPr>
-        <w:ind w:firstLineChars="0"/>
-        <w:jc w:val="left"/>
-        <w:rPr>
-          <w:rFonts w:ascii="宋体" w:hAnsi="宋体" w:cs="Tahoma"/>
-          <w:kern w:val="0"/>
-          <w:szCs w:val="21"/>
-        </w:rPr>
-      </w:pPr>
-      <w:r>
-        <w:rPr>
-          <w:rFonts w:ascii="宋体" w:hAnsi="宋体" w:cs="Tahoma" w:hint="eastAsia"/>
-          <w:kern w:val="0"/>
-          <w:szCs w:val="21"/>
-        </w:rPr>
-        <w:t>提议者收到足够的同意占坑承诺</w:t>
-      </w:r>
-      <w:r>
-        <w:rPr>
-          <w:rFonts w:ascii="宋体" w:hAnsi="宋体" w:cs="Tahoma" w:hint="eastAsia"/>
-          <w:kern w:val="0"/>
-          <w:szCs w:val="21"/>
-        </w:rPr>
-        <w:t>(即占坑成功)</w:t>
-      </w:r>
-      <w:r>
-        <w:rPr>
-          <w:rFonts w:ascii="宋体" w:hAnsi="宋体" w:cs="Tahoma" w:hint="eastAsia"/>
-          <w:kern w:val="0"/>
-          <w:szCs w:val="21"/>
-        </w:rPr>
-        <w:t>，但是随后提议者宕机了；</w:t>
-      </w:r>
-    </w:p>
-    <w:p>
-      <w:pPr>
-        <w:pStyle w:val="af0"/>
-        <w:widowControl/>
-        <w:numPr>
-          <w:ilvl w:val="0"/>
-          <w:numId w:val="22"/>
-        </w:numPr>
-        <w:ind w:firstLineChars="0"/>
-        <w:jc w:val="left"/>
-        <w:rPr>
-          <w:rFonts w:ascii="宋体" w:hAnsi="宋体" w:cs="Tahoma"/>
-          <w:kern w:val="0"/>
-          <w:szCs w:val="21"/>
-        </w:rPr>
-      </w:pPr>
-      <w:r>
-        <w:rPr>
-          <w:rFonts w:ascii="宋体" w:hAnsi="宋体" w:cs="Tahoma" w:hint="eastAsia"/>
-          <w:kern w:val="0"/>
-          <w:szCs w:val="21"/>
-        </w:rPr>
-        <w:t>除了提议者自己，其他长老可能无法及时知道占坑成功这事，仍然面临是否同意其他请求的</w:t>
-      </w:r>
-      <w:r>
-        <w:rPr>
-          <w:rFonts w:ascii="宋体" w:hAnsi="宋体" w:cs="Tahoma" w:hint="eastAsia"/>
-          <w:kern w:val="0"/>
-          <w:szCs w:val="21"/>
-        </w:rPr>
-        <w:t>问题</w:t>
-      </w:r>
-      <w:r>
-        <w:rPr>
-          <w:rFonts w:ascii="宋体" w:hAnsi="宋体" w:cs="Tahoma" w:hint="eastAsia"/>
-          <w:kern w:val="0"/>
-          <w:szCs w:val="21"/>
-        </w:rPr>
-        <w:t>；</w:t>
-      </w:r>
-    </w:p>
-    <w:p>
-      <w:pPr>
-        <w:pStyle w:val="af0"/>
-        <w:widowControl/>
-        <w:numPr>
-          <w:ilvl w:val="0"/>
-          <w:numId w:val="22"/>
-        </w:numPr>
-        <w:ind w:firstLineChars="0"/>
-        <w:jc w:val="left"/>
-        <w:rPr>
-          <w:rFonts w:ascii="宋体" w:hAnsi="宋体" w:cs="Tahoma"/>
-          <w:kern w:val="0"/>
-          <w:szCs w:val="21"/>
-        </w:rPr>
-      </w:pPr>
-      <w:r>
-        <w:rPr>
-          <w:rFonts w:ascii="宋体" w:hAnsi="宋体" w:cs="Tahoma" w:hint="eastAsia"/>
-          <w:kern w:val="0"/>
-          <w:szCs w:val="21"/>
-        </w:rPr>
-        <w:t>别的提议者可能不知道你占坑成功，继续占坑或者提议。</w:t>
-      </w:r>
-    </w:p>
-    <w:p>
-      <w:pPr>
-        <w:widowControl/>
-        <w:jc w:val="left"/>
-        <w:rPr>
-          <w:rFonts w:ascii="宋体" w:hAnsi="宋体" w:cs="Tahoma"/>
-          <w:kern w:val="0"/>
-          <w:szCs w:val="21"/>
-        </w:rPr>
-      </w:pPr>
-    </w:p>
-    <w:p>
-      <w:pPr>
-        <w:widowControl/>
-        <w:jc w:val="left"/>
-        <w:rPr>
-          <w:rFonts w:ascii="宋体" w:hAnsi="宋体" w:cs="Tahoma"/>
-          <w:color w:val="FF0000"/>
-          <w:kern w:val="0"/>
-          <w:szCs w:val="21"/>
-        </w:rPr>
-      </w:pPr>
-      <w:r>
-        <w:rPr>
-          <w:rFonts w:ascii="宋体" w:hAnsi="宋体" w:cs="Tahoma" w:hint="eastAsia"/>
-          <w:kern w:val="0"/>
-          <w:szCs w:val="21"/>
-        </w:rPr>
-        <w:t>提议</w:t>
-      </w:r>
-      <w:r>
-        <w:rPr>
-          <w:rFonts w:ascii="宋体" w:hAnsi="宋体" w:cs="Tahoma" w:hint="eastAsia"/>
-          <w:kern w:val="0"/>
-          <w:szCs w:val="21"/>
-        </w:rPr>
-        <w:t>号与</w:t>
-      </w:r>
-      <w:r>
-        <w:rPr>
-          <w:rFonts w:ascii="宋体" w:hAnsi="宋体" w:cs="Tahoma" w:hint="eastAsia"/>
-          <w:kern w:val="0"/>
-          <w:szCs w:val="21"/>
-        </w:rPr>
-        <w:t>提议内容的松耦合</w:t>
-      </w:r>
-      <w:r>
-        <w:rPr>
-          <w:rFonts w:ascii="宋体" w:hAnsi="宋体" w:cs="Tahoma" w:hint="eastAsia"/>
-          <w:kern w:val="0"/>
-          <w:szCs w:val="21"/>
-        </w:rPr>
-        <w:t>。</w:t>
-      </w:r>
-      <w:r>
-        <w:rPr>
-          <w:rFonts w:ascii="宋体" w:hAnsi="宋体" w:cs="Tahoma" w:hint="eastAsia"/>
-          <w:color w:val="FF0000"/>
-          <w:kern w:val="0"/>
-          <w:szCs w:val="21"/>
-        </w:rPr>
-        <w:t>大家已经约定了占坑是临时性的，有限保护。决议则是持久性的。</w:t>
-      </w:r>
-    </w:p>
-    <w:p>
-      <w:pPr>
-        <w:pStyle w:val="3"/>
-        <w:ind w:right="210"/>
-        <w:rPr>
-          <w:kern w:val="0"/>
-        </w:rPr>
-      </w:pPr>
-      <w:r>
-        <w:rPr>
-          <w:rFonts w:hint="eastAsia"/>
-          <w:kern w:val="0"/>
-        </w:rPr>
-        <w:t>承诺：</w:t>
-      </w:r>
-      <w:r>
-        <w:rPr>
-          <w:rFonts w:hint="eastAsia"/>
-          <w:kern w:val="0"/>
-        </w:rPr>
-        <w:t>不会形成逻辑时间更早的决议</w:t>
-      </w:r>
-    </w:p>
-    <w:p>
-      <w:pPr>
-        <w:pStyle w:val="3"/>
-        <w:ind w:right="210"/>
-        <w:rPr>
-          <w:kern w:val="0"/>
-        </w:rPr>
-      </w:pPr>
-      <w:r>
-        <w:rPr>
-          <w:rFonts w:hint="eastAsia"/>
-          <w:kern w:val="0"/>
-        </w:rPr>
-        <w:t>小心行事</w:t>
-      </w:r>
-      <w:r>
-        <w:rPr>
-          <w:rFonts w:hint="eastAsia"/>
-          <w:kern w:val="0"/>
-        </w:rPr>
-        <w:t>：</w:t>
-      </w:r>
-      <w:r>
-        <w:rPr>
-          <w:rFonts w:hint="eastAsia"/>
-          <w:kern w:val="0"/>
-        </w:rPr>
-        <w:t>遵从可能已形成的决议</w:t>
-      </w:r>
-    </w:p>
-    <w:p>
-      <w:pPr>
-        <w:widowControl/>
-        <w:jc w:val="left"/>
-        <w:rPr>
-          <w:rFonts w:ascii="宋体" w:hAnsi="宋体" w:cs="Tahoma"/>
-          <w:color w:val="000000"/>
-          <w:kern w:val="0"/>
-          <w:szCs w:val="21"/>
-        </w:rPr>
-      </w:pPr>
-    </w:p>
-    <w:p>
-      <w:pPr>
-        <w:pStyle w:val="3"/>
-        <w:ind w:right="210"/>
-        <w:rPr>
-          <w:kern w:val="0"/>
-        </w:rPr>
-      </w:pPr>
-      <w:r>
-        <w:rPr>
-          <w:rFonts w:hint="eastAsia"/>
-          <w:kern w:val="0"/>
-        </w:rPr>
-        <w:lastRenderedPageBreak/>
-        <w:t>执行一轮协议的产出</w:t>
-      </w:r>
-    </w:p>
-    <w:p>
-      <w:pPr>
-        <w:widowControl/>
-        <w:jc w:val="left"/>
-        <w:rPr>
-          <w:rFonts w:ascii="宋体" w:hAnsi="宋体" w:cs="Tahoma"/>
-          <w:color w:val="000000"/>
-          <w:kern w:val="0"/>
-          <w:szCs w:val="21"/>
-        </w:rPr>
-      </w:pPr>
-    </w:p>
-    <w:p>
-      <w:pPr>
-        <w:widowControl/>
-        <w:jc w:val="left"/>
-        <w:rPr>
-          <w:rFonts w:ascii="宋体" w:hAnsi="宋体" w:cs="Tahoma"/>
-          <w:color w:val="FF0000"/>
-          <w:kern w:val="0"/>
-          <w:szCs w:val="21"/>
-        </w:rPr>
-      </w:pPr>
-      <w:r>
-        <w:rPr>
-          <w:rFonts w:ascii="宋体" w:hAnsi="宋体" w:cs="Tahoma" w:hint="eastAsia"/>
-          <w:color w:val="FF0000"/>
-          <w:kern w:val="0"/>
-          <w:szCs w:val="21"/>
-        </w:rPr>
         <w:t>对于一个提议者来说，执行了</w:t>
       </w:r>
       <w:r>
@@ -7881,7 +9363,16 @@
           <w:kern w:val="0"/>
           <w:szCs w:val="21"/>
         </w:rPr>
-        <w:t>个可能</w:t>
+        <w:t>种</w:t>
+      </w:r>
+      <w:r>
+        <w:rPr>
+          <w:rFonts w:ascii="宋体" w:hAnsi="宋体" w:cs="Tahoma" w:hint="eastAsia"/>
+          <w:color w:val="FF0000"/>
+          <w:kern w:val="0"/>
+          <w:szCs w:val="21"/>
+        </w:rPr>
+        <w:t>可能</w:t>
       </w:r>
       <w:r>
         <w:rPr>
@@ -7924,7 +9415,47 @@
           <w:kern w:val="0"/>
           <w:szCs w:val="21"/>
         </w:rPr>
-        <w:t>被别人的提议给被废掉了，得重来；</w:t>
+        <w:t>被PN更大的</w:t>
+      </w:r>
+      <w:r>
+        <w:rPr>
+          <w:rFonts w:ascii="宋体" w:hAnsi="宋体" w:cs="Tahoma" w:hint="eastAsia"/>
+          <w:kern w:val="0"/>
+          <w:szCs w:val="21"/>
+        </w:rPr>
+        <w:t>的</w:t>
+      </w:r>
+      <w:r>
+        <w:rPr>
+          <w:rFonts w:ascii="宋体" w:hAnsi="宋体" w:cs="Tahoma" w:hint="eastAsia"/>
+          <w:kern w:val="0"/>
+          <w:szCs w:val="21"/>
+        </w:rPr>
+        <w:t>占坑</w:t>
+      </w:r>
+      <w:r>
+        <w:rPr>
+          <w:rFonts w:ascii="宋体" w:hAnsi="宋体" w:cs="Tahoma" w:hint="eastAsia"/>
+          <w:kern w:val="0"/>
+          <w:szCs w:val="21"/>
+        </w:rPr>
+        <w:t>请求</w:t>
+      </w:r>
+      <w:r>
+        <w:rPr>
+          <w:rFonts w:ascii="宋体" w:hAnsi="宋体" w:cs="Tahoma" w:hint="eastAsia"/>
+          <w:kern w:val="0"/>
+          <w:szCs w:val="21"/>
+        </w:rPr>
+        <w:t>给被废掉了，得重来；</w:t>
+      </w:r>
+      <w:r>
+        <w:rPr>
+          <w:rFonts w:ascii="宋体" w:hAnsi="宋体" w:cs="Tahoma" w:hint="eastAsia"/>
+          <w:kern w:val="0"/>
+          <w:szCs w:val="21"/>
+        </w:rPr>
+        <w:t>（</w:t>
       </w:r>
       <w:r>
         <w:rPr>
@@ -7941,6 +9472,14 @@
           <w:szCs w:val="21"/>
         </w:rPr>
         <w:t>倒霉</w:t>
+      </w:r>
+      <w:r>
+        <w:rPr>
+          <w:rFonts w:ascii="宋体" w:hAnsi="宋体" w:cs="Tahoma" w:hint="eastAsia"/>
+          <w:kern w:val="0"/>
+          <w:szCs w:val="21"/>
+        </w:rPr>
+        <w:t>）</w:t>
       </w:r>
     </w:p>
     <w:p>
@@ -7997,15 +9536,7 @@
           <w:kern w:val="0"/>
           <w:szCs w:val="21"/>
         </w:rPr>
-        <w:t>按规则</w:t>
-      </w:r>
-      <w:r>
-        <w:rPr>
-          <w:rFonts w:ascii="宋体" w:hAnsi="宋体" w:cs="Tahoma" w:hint="eastAsia"/>
-          <w:kern w:val="0"/>
-          <w:szCs w:val="21"/>
-        </w:rPr>
-        <w:t>助人</w:t>
+        <w:t>(帮别人就是帮自己)</w:t>
       </w:r>
     </w:p>
     <w:p>
@@ -8054,6 +9585,14 @@
           <w:kern w:val="0"/>
           <w:szCs w:val="21"/>
         </w:rPr>
+        <w:t>（</w:t>
+      </w:r>
+      <w:r>
+        <w:rPr>
+          <w:rFonts w:ascii="宋体" w:hAnsi="宋体" w:cs="Tahoma" w:hint="eastAsia"/>
+          <w:kern w:val="0"/>
+          <w:szCs w:val="21"/>
+        </w:rPr>
         <w:t>求知</w:t>
       </w:r>
       <w:r>
@@ -8063,6 +9602,14 @@
           <w:szCs w:val="21"/>
         </w:rPr>
         <w:t>的代价</w:t>
+      </w:r>
+      <w:r>
+        <w:rPr>
+          <w:rFonts w:ascii="宋体" w:hAnsi="宋体" w:cs="Tahoma" w:hint="eastAsia"/>
+          <w:kern w:val="0"/>
+          <w:szCs w:val="21"/>
+        </w:rPr>
+        <w:t>）</w:t>
       </w:r>
     </w:p>
     <w:p>
@@ -8087,7 +9634,15 @@
           <w:kern w:val="0"/>
           <w:szCs w:val="21"/>
         </w:rPr>
-        <w:t>让自己提议的内容，形成了决议。目标达成！</w:t>
+        <w:t>让自己提议的内容，形成了决议。</w:t>
+      </w:r>
+      <w:r>
+        <w:rPr>
+          <w:rFonts w:ascii="宋体" w:hAnsi="宋体" w:cs="Tahoma" w:hint="eastAsia"/>
+          <w:kern w:val="0"/>
+          <w:szCs w:val="21"/>
+        </w:rPr>
+        <w:t>(目标达成)</w:t>
       </w:r>
     </w:p>
     <w:p>
@@ -8126,6 +9681,7 @@
           <w:rFonts w:hint="eastAsia"/>
           <w:kern w:val="0"/>
         </w:rPr>
+        <w:lastRenderedPageBreak/>
         <w:t>一张图说明推理过程</w:t>
       </w:r>
     </w:p>
@@ -8136,10 +9692,10 @@
       </w:pPr>
       <w:r>
         <w:object w:dxaOrig="9747" w:dyaOrig="7348">
-          <v:shape id="_x0000_i1031" type="#_x0000_t75" style="width:425pt;height:320.5pt" o:ole="">
-            <v:imagedata r:id="rId22" o:title=""/>
+          <v:shape id="_x0000_i1032" type="#_x0000_t75" style="width:425pt;height:320.5pt" o:ole="">
+            <v:imagedata r:id="rId30" o:title=""/>
           </v:shape>
-          <o:OLEObject Type="Embed" ProgID="Visio.Drawing.11" ShapeID="_x0000_i1031" DrawAspect="Content" ObjectID="_1532017365" r:id="rId23"/>
+          <o:OLEObject Type="Embed" ProgID="Visio.Drawing.11" ShapeID="_x0000_i1032" DrawAspect="Content" ObjectID="_1532097026" r:id="rId31"/>
         </w:object>
       </w:r>
     </w:p>
@@ -8159,7 +9715,6 @@
       <w:pPr>
         <w:pStyle w:val="2"/>
         <w:rPr>
-          <w:color w:val="FF0000"/>
           <w:kern w:val="0"/>
         </w:rPr>
       </w:pPr>
@@ -8173,7 +9728,6 @@
       <w:r>
         <w:rPr>
           <w:rFonts w:hint="eastAsia"/>
-          <w:color w:val="FF0000"/>
           <w:kern w:val="0"/>
         </w:rPr>
         <w:t>效率，还是效率！</w:t>
@@ -8234,29 +9788,70 @@
         <w:widowControl/>
         <w:jc w:val="left"/>
         <w:rPr>
+          <w:rFonts w:ascii="宋体" w:hAnsi="宋体" w:cs="Tahoma" w:hint="eastAsia"/>
+          <w:color w:val="000000"/>
+          <w:kern w:val="0"/>
+          <w:szCs w:val="21"/>
+        </w:rPr>
+      </w:pPr>
+      <w:r>
+        <w:rPr>
           <w:rFonts w:ascii="宋体" w:hAnsi="宋体" w:cs="Tahoma"/>
           <w:color w:val="000000"/>
           <w:kern w:val="0"/>
           <w:szCs w:val="21"/>
         </w:rPr>
-      </w:pPr>
-      <w:r>
+        <w:t>==&gt;</w:t>
+      </w:r>
+      <w:r>
+        <w:rPr>
+          <w:rFonts w:ascii="宋体" w:hAnsi="宋体" w:cs="Tahoma" w:hint="eastAsia"/>
+          <w:color w:val="000000"/>
+          <w:kern w:val="0"/>
+          <w:szCs w:val="21"/>
+        </w:rPr>
+        <w:t>能，可能北丐在很多轮都是占坑被废，然后帮别人把序号</w:t>
+      </w:r>
+      <w:proofErr w:type="spellStart"/>
+      <w:r>
+        <w:rPr>
+          <w:rFonts w:ascii="宋体" w:hAnsi="宋体" w:cs="Tahoma" w:hint="eastAsia"/>
+          <w:color w:val="000000"/>
+          <w:kern w:val="0"/>
+          <w:szCs w:val="21"/>
+        </w:rPr>
+        <w:t>i</w:t>
+      </w:r>
+      <w:proofErr w:type="spellEnd"/>
+      <w:r>
+        <w:rPr>
+          <w:rFonts w:ascii="宋体" w:hAnsi="宋体" w:cs="Tahoma" w:hint="eastAsia"/>
+          <w:color w:val="000000"/>
+          <w:kern w:val="0"/>
+          <w:szCs w:val="21"/>
+        </w:rPr>
+        <w:t>的决议形成或者重新做了一遍。然后再尝试i+1。这样可能很低效，有的请求可能非常倒霉地被推迟了很多轮。但是从系统的角度，再往前推进不断形成新的决议，且没有不一致问题。</w:t>
+      </w:r>
+    </w:p>
+    <w:p>
+      <w:pPr>
+        <w:widowControl/>
+        <w:jc w:val="left"/>
         <w:rPr>
           <w:rFonts w:ascii="宋体" w:hAnsi="宋体" w:cs="Tahoma"/>
           <w:color w:val="000000"/>
           <w:kern w:val="0"/>
           <w:szCs w:val="21"/>
         </w:rPr>
-        <w:t>==&gt;</w:t>
-      </w:r>
-      <w:r>
-        <w:rPr>
-          <w:rFonts w:ascii="宋体" w:hAnsi="宋体" w:cs="Tahoma" w:hint="eastAsia"/>
-          <w:color w:val="000000"/>
-          <w:kern w:val="0"/>
-          <w:szCs w:val="21"/>
-        </w:rPr>
-        <w:t>能，可能北丐在很多轮都是占坑被废，然后帮别人把序号i的决议形成或者重新做了一遍。然后再尝试i+1。这样可能很低效，有的请求可能非常倒霉地被推迟了很多轮。但是从系统的角度，再往前推进不断形成新的决议，且没有不一致问题。</w:t>
+      </w:pPr>
+      <w:r>
+        <w:rPr>
+          <w:rFonts w:ascii="宋体" w:hAnsi="宋体" w:cs="Tahoma" w:hint="eastAsia"/>
+          <w:color w:val="000000"/>
+          <w:kern w:val="0"/>
+          <w:szCs w:val="21"/>
+        </w:rPr>
+        <w:t>Leader引起的两个主要改变：1) 两阶段协议，变成了大部分情况下的单次通讯，开销做到最低；2)当选期间，只有一个提议者，冲突很少。</w:t>
       </w:r>
     </w:p>
     <w:p>
@@ -8304,7 +9899,6 @@
           <w:kern w:val="0"/>
           <w:szCs w:val="21"/>
         </w:rPr>
-        <w:lastRenderedPageBreak/>
         <w:t xml:space="preserve">    用最少的报文完成一个决议；</w:t>
       </w:r>
     </w:p>
@@ -8416,7 +10010,27 @@
           <w:kern w:val="0"/>
           <w:szCs w:val="21"/>
         </w:rPr>
-        <w:t>==&gt; accept request(proposal number n, val v)</w:t>
+        <w:t xml:space="preserve">==&gt; accept request(proposal number n, </w:t>
+      </w:r>
+      <w:proofErr w:type="spellStart"/>
+      <w:r>
+        <w:rPr>
+          <w:rFonts w:ascii="宋体" w:hAnsi="宋体" w:cs="Tahoma" w:hint="eastAsia"/>
+          <w:color w:val="000000"/>
+          <w:kern w:val="0"/>
+          <w:szCs w:val="21"/>
+        </w:rPr>
+        <w:t>val</w:t>
+      </w:r>
+      <w:proofErr w:type="spellEnd"/>
+      <w:r>
+        <w:rPr>
+          <w:rFonts w:ascii="宋体" w:hAnsi="宋体" w:cs="Tahoma" w:hint="eastAsia"/>
+          <w:color w:val="000000"/>
+          <w:kern w:val="0"/>
+          <w:szCs w:val="21"/>
+        </w:rPr>
+        <w:t xml:space="preserve"> v)</w:t>
       </w:r>
     </w:p>
     <w:p>
@@ -8472,8 +10086,60 @@
           <w:kern w:val="0"/>
           <w:szCs w:val="21"/>
         </w:rPr>
-        <w:t>acceptor需要持久化的部分：  max_responded_pn (proposal number), max_accepted_pn, max_accepted_val</w:t>
-      </w:r>
+        <w:lastRenderedPageBreak/>
+        <w:t xml:space="preserve">acceptor需要持久化的部分：  </w:t>
+      </w:r>
+      <w:proofErr w:type="spellStart"/>
+      <w:r>
+        <w:rPr>
+          <w:rFonts w:ascii="宋体" w:hAnsi="宋体" w:cs="Tahoma" w:hint="eastAsia"/>
+          <w:color w:val="000000"/>
+          <w:kern w:val="0"/>
+          <w:szCs w:val="21"/>
+        </w:rPr>
+        <w:t>max_responded_pn</w:t>
+      </w:r>
+      <w:proofErr w:type="spellEnd"/>
+      <w:r>
+        <w:rPr>
+          <w:rFonts w:ascii="宋体" w:hAnsi="宋体" w:cs="Tahoma" w:hint="eastAsia"/>
+          <w:color w:val="000000"/>
+          <w:kern w:val="0"/>
+          <w:szCs w:val="21"/>
+        </w:rPr>
+        <w:t xml:space="preserve"> (proposal number), </w:t>
+      </w:r>
+      <w:proofErr w:type="spellStart"/>
+      <w:r>
+        <w:rPr>
+          <w:rFonts w:ascii="宋体" w:hAnsi="宋体" w:cs="Tahoma" w:hint="eastAsia"/>
+          <w:color w:val="000000"/>
+          <w:kern w:val="0"/>
+          <w:szCs w:val="21"/>
+        </w:rPr>
+        <w:t>max_accepted_pn</w:t>
+      </w:r>
+      <w:proofErr w:type="spellEnd"/>
+      <w:r>
+        <w:rPr>
+          <w:rFonts w:ascii="宋体" w:hAnsi="宋体" w:cs="Tahoma" w:hint="eastAsia"/>
+          <w:color w:val="000000"/>
+          <w:kern w:val="0"/>
+          <w:szCs w:val="21"/>
+        </w:rPr>
+        <w:t xml:space="preserve">, </w:t>
+      </w:r>
+      <w:proofErr w:type="spellStart"/>
+      <w:r>
+        <w:rPr>
+          <w:rFonts w:ascii="宋体" w:hAnsi="宋体" w:cs="Tahoma" w:hint="eastAsia"/>
+          <w:color w:val="000000"/>
+          <w:kern w:val="0"/>
+          <w:szCs w:val="21"/>
+        </w:rPr>
+        <w:t>max_accepted_val</w:t>
+      </w:r>
+      <w:proofErr w:type="spellEnd"/>
       <w:r>
         <w:rPr>
           <w:rFonts w:ascii="宋体" w:hAnsi="宋体" w:cs="Tahoma" w:hint="eastAsia"/>
@@ -8514,7 +10180,47 @@
           <w:kern w:val="0"/>
           <w:szCs w:val="21"/>
         </w:rPr>
-        <w:t>requestor需要持久化的部分：last_proposed_pn, last_proposed_val，需要二者一致</w:t>
+        <w:t>requestor需要持久化的部分：</w:t>
+      </w:r>
+      <w:proofErr w:type="spellStart"/>
+      <w:r>
+        <w:rPr>
+          <w:rFonts w:ascii="宋体" w:hAnsi="宋体" w:cs="Tahoma" w:hint="eastAsia"/>
+          <w:color w:val="000000"/>
+          <w:kern w:val="0"/>
+          <w:szCs w:val="21"/>
+        </w:rPr>
+        <w:t>last_proposed_pn</w:t>
+      </w:r>
+      <w:proofErr w:type="spellEnd"/>
+      <w:r>
+        <w:rPr>
+          <w:rFonts w:ascii="宋体" w:hAnsi="宋体" w:cs="Tahoma" w:hint="eastAsia"/>
+          <w:color w:val="000000"/>
+          <w:kern w:val="0"/>
+          <w:szCs w:val="21"/>
+        </w:rPr>
+        <w:t xml:space="preserve">, </w:t>
+      </w:r>
+      <w:proofErr w:type="spellStart"/>
+      <w:r>
+        <w:rPr>
+          <w:rFonts w:ascii="宋体" w:hAnsi="宋体" w:cs="Tahoma" w:hint="eastAsia"/>
+          <w:color w:val="000000"/>
+          <w:kern w:val="0"/>
+          <w:szCs w:val="21"/>
+        </w:rPr>
+        <w:t>last_proposed_val</w:t>
+      </w:r>
+      <w:proofErr w:type="spellEnd"/>
+      <w:r>
+        <w:rPr>
+          <w:rFonts w:ascii="宋体" w:hAnsi="宋体" w:cs="Tahoma" w:hint="eastAsia"/>
+          <w:color w:val="000000"/>
+          <w:kern w:val="0"/>
+          <w:szCs w:val="21"/>
+        </w:rPr>
+        <w:t>，需要二者一致</w:t>
       </w:r>
     </w:p>
     <w:p>
@@ -8568,7 +10274,27 @@
           <w:kern w:val="0"/>
           <w:szCs w:val="21"/>
         </w:rPr>
-        <w:t>已经在visio图中有，但是不美观</w:t>
+        <w:t>已经在</w:t>
+      </w:r>
+      <w:proofErr w:type="spellStart"/>
+      <w:r>
+        <w:rPr>
+          <w:rFonts w:ascii="宋体" w:hAnsi="宋体" w:cs="Tahoma" w:hint="eastAsia"/>
+          <w:color w:val="000000"/>
+          <w:kern w:val="0"/>
+          <w:szCs w:val="21"/>
+        </w:rPr>
+        <w:t>visio</w:t>
+      </w:r>
+      <w:proofErr w:type="spellEnd"/>
+      <w:r>
+        <w:rPr>
+          <w:rFonts w:ascii="宋体" w:hAnsi="宋体" w:cs="Tahoma" w:hint="eastAsia"/>
+          <w:color w:val="000000"/>
+          <w:kern w:val="0"/>
+          <w:szCs w:val="21"/>
+        </w:rPr>
+        <w:t>图中有，但是不美观</w:t>
       </w:r>
       <w:r>
         <w:rPr>
@@ -8702,8 +10428,8 @@
           <w:szCs w:val="20"/>
         </w:rPr>
       </w:pPr>
-      <w:bookmarkStart w:id="4" w:name="OLE_LINK4"/>
-      <w:bookmarkStart w:id="5" w:name="OLE_LINK5"/>
+      <w:bookmarkStart w:id="9" w:name="OLE_LINK4"/>
+      <w:bookmarkStart w:id="10" w:name="OLE_LINK5"/>
       <w:r>
         <w:rPr>
           <w:rFonts w:ascii="CMR10" w:hAnsi="CMR10"/>
@@ -8722,8 +10448,8 @@
         </w:rPr>
         <w:t xml:space="preserve">. An </w:t>
       </w:r>
-      <w:bookmarkEnd w:id="4"/>
-      <w:bookmarkEnd w:id="5"/>
+      <w:bookmarkEnd w:id="9"/>
+      <w:bookmarkEnd w:id="10"/>
       <w:r>
         <w:rPr>
           <w:rFonts w:ascii="CMR10" w:hAnsi="CMR10"/>
@@ -9128,8 +10854,8 @@
         </w:rPr>
         <w:t>is chosen, th</w:t>
       </w:r>
-      <w:bookmarkStart w:id="6" w:name="OLE_LINK22"/>
-      <w:bookmarkStart w:id="7" w:name="OLE_LINK23"/>
+      <w:bookmarkStart w:id="11" w:name="OLE_LINK22"/>
+      <w:bookmarkStart w:id="12" w:name="OLE_LINK23"/>
       <w:r>
         <w:rPr>
           <w:rFonts w:ascii="CMR10" w:hAnsi="CMR10"/>
@@ -9139,8 +10865,8 @@
         </w:rPr>
         <w:t>en every higher-numbered propos</w:t>
       </w:r>
-      <w:bookmarkEnd w:id="6"/>
-      <w:bookmarkEnd w:id="7"/>
+      <w:bookmarkEnd w:id="11"/>
+      <w:bookmarkEnd w:id="12"/>
       <w:r>
         <w:rPr>
           <w:rFonts w:ascii="CMR10" w:hAnsi="CMR10"/>
@@ -9189,8 +10915,8 @@
         </w:rPr>
         <w:t>//</w:t>
       </w:r>
-      <w:bookmarkStart w:id="8" w:name="OLE_LINK24"/>
-      <w:bookmarkStart w:id="9" w:name="OLE_LINK25"/>
+      <w:bookmarkStart w:id="13" w:name="OLE_LINK24"/>
+      <w:bookmarkStart w:id="14" w:name="OLE_LINK25"/>
       <w:r>
         <w:rPr>
           <w:rFonts w:ascii="CMR10" w:hAnsi="CMR10" w:hint="eastAsia"/>
@@ -9221,8 +10947,8 @@
         </w:rPr>
         <w:t>能被选中</w:t>
       </w:r>
-      <w:bookmarkEnd w:id="8"/>
-      <w:bookmarkEnd w:id="9"/>
+      <w:bookmarkEnd w:id="13"/>
+      <w:bookmarkEnd w:id="14"/>
     </w:p>
     <w:p>
       <w:pPr>
@@ -9336,9 +11062,9 @@
         </w:rPr>
         <w:t>is chosen, th</w:t>
       </w:r>
-      <w:bookmarkStart w:id="10" w:name="OLE_LINK6"/>
-      <w:bookmarkStart w:id="11" w:name="OLE_LINK7"/>
-      <w:bookmarkStart w:id="12" w:name="OLE_LINK8"/>
+      <w:bookmarkStart w:id="15" w:name="OLE_LINK6"/>
+      <w:bookmarkStart w:id="16" w:name="OLE_LINK7"/>
+      <w:bookmarkStart w:id="17" w:name="OLE_LINK8"/>
       <w:r>
         <w:rPr>
           <w:rFonts w:ascii="CMR10" w:hAnsi="CMR10"/>
@@ -9348,9 +11074,9 @@
         </w:rPr>
         <w:t>en every higher-numbered propo</w:t>
       </w:r>
-      <w:bookmarkEnd w:id="10"/>
-      <w:bookmarkEnd w:id="11"/>
-      <w:bookmarkEnd w:id="12"/>
+      <w:bookmarkEnd w:id="15"/>
+      <w:bookmarkEnd w:id="16"/>
+      <w:bookmarkEnd w:id="17"/>
       <w:r>
         <w:rPr>
           <w:rFonts w:ascii="CMR10" w:hAnsi="CMR10"/>
@@ -9469,8 +11195,8 @@
         </w:rPr>
         <w:t>v</w:t>
       </w:r>
-      <w:bookmarkStart w:id="13" w:name="OLE_LINK11"/>
-      <w:bookmarkStart w:id="14" w:name="OLE_LINK12"/>
+      <w:bookmarkStart w:id="18" w:name="OLE_LINK11"/>
+      <w:bookmarkStart w:id="19" w:name="OLE_LINK12"/>
       <w:r>
         <w:rPr>
           <w:rFonts w:ascii="CMR10" w:hAnsi="CMR10" w:hint="eastAsia"/>
@@ -9535,8 +11261,8 @@
         </w:rPr>
         <w:t>)</w:t>
       </w:r>
-      <w:bookmarkEnd w:id="13"/>
-      <w:bookmarkEnd w:id="14"/>
+      <w:bookmarkEnd w:id="18"/>
+      <w:bookmarkEnd w:id="19"/>
     </w:p>
     <w:p>
       <w:pPr>
@@ -9999,6 +11725,7 @@
           <w:sz w:val="20"/>
           <w:szCs w:val="20"/>
         </w:rPr>
+        <w:lastRenderedPageBreak/>
         <w:t xml:space="preserve">Every acceptor in </w:t>
       </w:r>
       <w:r>
@@ -10110,8 +11837,8 @@
         </w:rPr>
         <w:t xml:space="preserve">, and every proposal with number in </w:t>
       </w:r>
-      <w:bookmarkStart w:id="15" w:name="OLE_LINK9"/>
-      <w:bookmarkStart w:id="16" w:name="OLE_LINK10"/>
+      <w:bookmarkStart w:id="20" w:name="OLE_LINK9"/>
+      <w:bookmarkStart w:id="21" w:name="OLE_LINK10"/>
       <w:r>
         <w:rPr>
           <w:rFonts w:ascii="CMTI10" w:hAnsi="CMTI10"/>
@@ -10174,8 +11901,8 @@
         </w:rPr>
         <w:t>1)</w:t>
       </w:r>
-      <w:bookmarkEnd w:id="15"/>
-      <w:bookmarkEnd w:id="16"/>
+      <w:bookmarkEnd w:id="20"/>
+      <w:bookmarkEnd w:id="21"/>
       <w:r>
         <w:rPr>
           <w:rFonts w:ascii="CMR10" w:hAnsi="CMR10" w:hint="eastAsia"/>
@@ -10853,10 +12580,10 @@
         </w:rPr>
         <w:t>//</w:t>
       </w:r>
-      <w:bookmarkStart w:id="17" w:name="OLE_LINK26"/>
-      <w:bookmarkStart w:id="18" w:name="OLE_LINK27"/>
-      <w:bookmarkStart w:id="19" w:name="OLE_LINK28"/>
-      <w:bookmarkStart w:id="20" w:name="OLE_LINK29"/>
+      <w:bookmarkStart w:id="22" w:name="OLE_LINK26"/>
+      <w:bookmarkStart w:id="23" w:name="OLE_LINK27"/>
+      <w:bookmarkStart w:id="24" w:name="OLE_LINK28"/>
+      <w:bookmarkStart w:id="25" w:name="OLE_LINK29"/>
       <w:r>
         <w:rPr>
           <w:rFonts w:ascii="CMR10" w:hAnsi="CMR10" w:hint="eastAsia"/>
@@ -10917,10 +12644,10 @@
         </w:rPr>
         <w:t>value</w:t>
       </w:r>
-      <w:bookmarkEnd w:id="17"/>
-      <w:bookmarkEnd w:id="18"/>
-      <w:bookmarkEnd w:id="19"/>
-      <w:bookmarkEnd w:id="20"/>
+      <w:bookmarkEnd w:id="22"/>
+      <w:bookmarkEnd w:id="23"/>
+      <w:bookmarkEnd w:id="24"/>
+      <w:bookmarkEnd w:id="25"/>
     </w:p>
     <w:p>
       <w:pPr>
@@ -10942,8 +12669,8 @@
         </w:rPr>
         <w:t>实际上，这个</w:t>
       </w:r>
-      <w:bookmarkStart w:id="21" w:name="OLE_LINK13"/>
-      <w:bookmarkStart w:id="22" w:name="OLE_LINK14"/>
+      <w:bookmarkStart w:id="26" w:name="OLE_LINK13"/>
+      <w:bookmarkStart w:id="27" w:name="OLE_LINK14"/>
       <w:r>
         <w:rPr>
           <w:rFonts w:ascii="CMR10" w:hAnsi="CMR10" w:hint="eastAsia"/>
@@ -10953,8 +12680,8 @@
         </w:rPr>
         <w:t>不变式</w:t>
       </w:r>
-      <w:bookmarkEnd w:id="21"/>
-      <w:bookmarkEnd w:id="22"/>
+      <w:bookmarkEnd w:id="26"/>
+      <w:bookmarkEnd w:id="27"/>
       <w:r>
         <w:rPr>
           <w:rFonts w:ascii="CMR10" w:hAnsi="CMR10" w:hint="eastAsia"/>
@@ -11182,6 +12909,7 @@
         </w:rPr>
         <w:t>最高</w:t>
       </w:r>
+      <w:proofErr w:type="spellStart"/>
       <w:r>
         <w:rPr>
           <w:rFonts w:ascii="CMR10" w:hAnsi="CMR10"/>
@@ -11191,6 +12919,7 @@
         </w:rPr>
         <w:t>prosoal</w:t>
       </w:r>
+      <w:proofErr w:type="spellEnd"/>
       <w:r>
         <w:rPr>
           <w:rFonts w:ascii="CMR10" w:hAnsi="CMR10" w:hint="eastAsia"/>
@@ -11939,8 +13668,19 @@
           <w:sz w:val="20"/>
           <w:szCs w:val="20"/>
         </w:rPr>
-        <w:t>PN i</w:t>
-      </w:r>
+        <w:t xml:space="preserve">PN </w:t>
+      </w:r>
+      <w:proofErr w:type="spellStart"/>
+      <w:r>
+        <w:rPr>
+          <w:rFonts w:ascii="CMR10" w:hAnsi="CMR10" w:hint="eastAsia"/>
+          <w:color w:val="000000"/>
+          <w:sz w:val="20"/>
+          <w:szCs w:val="20"/>
+        </w:rPr>
+        <w:t>i</w:t>
+      </w:r>
+      <w:proofErr w:type="spellEnd"/>
       <w:r>
         <w:rPr>
           <w:rFonts w:ascii="CMR10" w:hAnsi="CMR10" w:hint="eastAsia"/>
@@ -12477,7 +14217,6 @@
           <w:sz w:val="20"/>
           <w:szCs w:val="20"/>
         </w:rPr>
-        <w:lastRenderedPageBreak/>
         <w:t>注意，在讨论前面这些条件时，</w:t>
       </w:r>
       <w:r>
@@ -12545,7 +14284,7 @@
       </w:pPr>
     </w:p>
     <w:sectPr>
-      <w:headerReference w:type="default" r:id="rId24"/>
+      <w:headerReference w:type="default" r:id="rId32"/>
       <w:pgSz w:w="11906" w:h="16838"/>
       <w:pgMar w:top="1418" w:right="1701" w:bottom="1418" w:left="1701" w:header="851" w:footer="992" w:gutter="0"/>
       <w:cols w:space="720"/>
@@ -12974,7 +14713,7 @@
         <w:ind w:left="940" w:hanging="420"/>
       </w:pPr>
     </w:lvl>
-    <w:lvl w:ilvl="1" w:tplc="04090019" w:tentative="1">
+    <w:lvl w:ilvl="1" w:tplc="04090019">
       <w:start w:val="1"/>
       <w:numFmt w:val="lowerLetter"/>
       <w:lvlText w:val="%2)"/>
@@ -12983,7 +14722,7 @@
         <w:ind w:left="1360" w:hanging="420"/>
       </w:pPr>
     </w:lvl>
-    <w:lvl w:ilvl="2" w:tplc="0409001B" w:tentative="1">
+    <w:lvl w:ilvl="2" w:tplc="0409001B">
       <w:start w:val="1"/>
       <w:numFmt w:val="lowerRoman"/>
       <w:lvlText w:val="%3."/>
@@ -12992,7 +14731,7 @@
         <w:ind w:left="1780" w:hanging="420"/>
       </w:pPr>
     </w:lvl>
-    <w:lvl w:ilvl="3" w:tplc="0409000F" w:tentative="1">
+    <w:lvl w:ilvl="3" w:tplc="0409000F">
       <w:start w:val="1"/>
       <w:numFmt w:val="decimal"/>
       <w:lvlText w:val="%4."/>
@@ -13001,7 +14740,7 @@
         <w:ind w:left="2200" w:hanging="420"/>
       </w:pPr>
     </w:lvl>
-    <w:lvl w:ilvl="4" w:tplc="04090019" w:tentative="1">
+    <w:lvl w:ilvl="4" w:tplc="04090019">
       <w:start w:val="1"/>
       <w:numFmt w:val="lowerLetter"/>
       <w:lvlText w:val="%5)"/>
@@ -14543,6 +16282,12 @@
     <w:abstractNumId w:val="8"/>
   </w:num>
   <w:num w:numId="24">
+    <w:abstractNumId w:val="19"/>
+  </w:num>
+  <w:num w:numId="25">
+    <w:abstractNumId w:val="19"/>
+  </w:num>
+  <w:num w:numId="26">
     <w:abstractNumId w:val="19"/>
   </w:num>
   <w:numIdMacAtCleanup w:val="2"/>
@@ -15854,7 +17599,7 @@
 </file>
 
 <file path=customXml/itemProps1.xml><?xml version="1.0" encoding="utf-8"?>
-<ds:datastoreItem xmlns:ds="http://schemas.openxmlformats.org/officeDocument/2006/customXml" ds:itemID="{4C010F55-E587-4350-AF48-A7BF637E016F}">
+<ds:datastoreItem xmlns:ds="http://schemas.openxmlformats.org/officeDocument/2006/customXml" ds:itemID="{CD08F2F8-2BFA-44F9-BB55-643A9A75D4CA}">
   <ds:schemaRefs>
     <ds:schemaRef ds:uri="http://schemas.openxmlformats.org/officeDocument/2006/bibliography"/>
   </ds:schemaRefs>

--- a/paxos/Paxos基本推导和协议过程.docx
+++ b/paxos/Paxos基本推导和协议过程.docx
@@ -4654,7 +4654,7 @@
           <v:shape id="_x0000_i1025" type="#_x0000_t75" style="width:198.5pt;height:189pt" o:ole="">
             <v:imagedata r:id="rId8" o:title=""/>
           </v:shape>
-          <o:OLEObject Type="Embed" ProgID="Visio.Drawing.11" ShapeID="_x0000_i1025" DrawAspect="Content" ObjectID="_1532097015" r:id="rId9"/>
+          <o:OLEObject Type="Embed" ProgID="Visio.Drawing.11" ShapeID="_x0000_i1025" DrawAspect="Content" ObjectID="_1532099659" r:id="rId9"/>
         </w:object>
       </w:r>
     </w:p>
@@ -4871,7 +4871,7 @@
           <v:shape id="_x0000_i1026" type="#_x0000_t75" style="width:172.5pt;height:165.5pt" o:ole="">
             <v:imagedata r:id="rId10" o:title=""/>
           </v:shape>
-          <o:OLEObject Type="Embed" ProgID="Visio.Drawing.11" ShapeID="_x0000_i1026" DrawAspect="Content" ObjectID="_1532097016" r:id="rId11"/>
+          <o:OLEObject Type="Embed" ProgID="Visio.Drawing.11" ShapeID="_x0000_i1026" DrawAspect="Content" ObjectID="_1532099660" r:id="rId11"/>
         </w:object>
       </w:r>
     </w:p>
@@ -5032,7 +5032,7 @@
           <v:shape id="_x0000_i1027" type="#_x0000_t75" style="width:187.5pt;height:176.5pt" o:ole="">
             <v:imagedata r:id="rId12" o:title=""/>
           </v:shape>
-          <o:OLEObject Type="Embed" ProgID="Visio.Drawing.11" ShapeID="_x0000_i1027" DrawAspect="Content" ObjectID="_1532097017" r:id="rId13"/>
+          <o:OLEObject Type="Embed" ProgID="Visio.Drawing.11" ShapeID="_x0000_i1027" DrawAspect="Content" ObjectID="_1532099661" r:id="rId13"/>
         </w:object>
       </w:r>
     </w:p>
@@ -5288,7 +5288,7 @@
           <v:shape id="_x0000_i1028" type="#_x0000_t75" style="width:183pt;height:143.5pt" o:ole="">
             <v:imagedata r:id="rId14" o:title=""/>
           </v:shape>
-          <o:OLEObject Type="Embed" ProgID="Visio.Drawing.11" ShapeID="_x0000_i1028" DrawAspect="Content" ObjectID="_1532097018" r:id="rId15"/>
+          <o:OLEObject Type="Embed" ProgID="Visio.Drawing.11" ShapeID="_x0000_i1028" DrawAspect="Content" ObjectID="_1532099662" r:id="rId15"/>
         </w:object>
       </w:r>
     </w:p>
@@ -5495,7 +5495,7 @@
           <v:shape id="_x0000_i1029" type="#_x0000_t75" style="width:151.5pt;height:148pt" o:ole="">
             <v:imagedata r:id="rId16" o:title=""/>
           </v:shape>
-          <o:OLEObject Type="Embed" ProgID="Visio.Drawing.11" ShapeID="_x0000_i1029" DrawAspect="Content" ObjectID="_1532097019" r:id="rId17"/>
+          <o:OLEObject Type="Embed" ProgID="Visio.Drawing.11" ShapeID="_x0000_i1029" DrawAspect="Content" ObjectID="_1532099663" r:id="rId17"/>
         </w:object>
       </w:r>
     </w:p>
@@ -5677,7 +5677,7 @@
           <v:shape id="_x0000_i1030" type="#_x0000_t75" style="width:182pt;height:135.5pt" o:ole="">
             <v:imagedata r:id="rId18" o:title=""/>
           </v:shape>
-          <o:OLEObject Type="Embed" ProgID="Visio.Drawing.11" ShapeID="_x0000_i1030" DrawAspect="Content" ObjectID="_1532097020" r:id="rId19"/>
+          <o:OLEObject Type="Embed" ProgID="Visio.Drawing.11" ShapeID="_x0000_i1030" DrawAspect="Content" ObjectID="_1532099664" r:id="rId19"/>
         </w:object>
       </w:r>
     </w:p>
@@ -5787,7 +5787,7 @@
           <v:shape id="_x0000_i1031" type="#_x0000_t75" style="width:158pt;height:138.5pt" o:ole="">
             <v:imagedata r:id="rId20" o:title=""/>
           </v:shape>
-          <o:OLEObject Type="Embed" ProgID="Visio.Drawing.11" ShapeID="_x0000_i1031" DrawAspect="Content" ObjectID="_1532097021" r:id="rId21"/>
+          <o:OLEObject Type="Embed" ProgID="Visio.Drawing.11" ShapeID="_x0000_i1031" DrawAspect="Content" ObjectID="_1532099665" r:id="rId21"/>
         </w:object>
       </w:r>
     </w:p>
@@ -6422,9 +6422,6 @@
       <w:pPr>
         <w:pStyle w:val="a0"/>
         <w:ind w:firstLine="420"/>
-        <w:rPr>
-          <w:color w:val="FF0000"/>
-        </w:rPr>
       </w:pPr>
       <w:r>
         <w:rPr>
@@ -6455,62 +6452,6 @@
           <w:rFonts w:hint="eastAsia"/>
         </w:rPr>
         <w:t>。</w:t>
-      </w:r>
-      <w:r>
-        <w:rPr>
-          <w:rFonts w:hint="eastAsia"/>
-          <w:color w:val="FF0000"/>
-        </w:rPr>
-        <w:t>问题一</w:t>
-      </w:r>
-      <w:r>
-        <w:rPr>
-          <w:rFonts w:hint="eastAsia"/>
-          <w:color w:val="FF0000"/>
-        </w:rPr>
-        <w:t>：</w:t>
-      </w:r>
-      <w:r>
-        <w:rPr>
-          <w:rFonts w:hint="eastAsia"/>
-          <w:color w:val="FF0000"/>
-        </w:rPr>
-        <w:t>如何</w:t>
-      </w:r>
-      <w:r>
-        <w:rPr>
-          <w:rFonts w:hint="eastAsia"/>
-          <w:color w:val="FF0000"/>
-        </w:rPr>
-        <w:t>确定</w:t>
-      </w:r>
-      <w:r>
-        <w:rPr>
-          <w:rFonts w:hint="eastAsia"/>
-          <w:color w:val="FF0000"/>
-        </w:rPr>
-        <w:t>已形成决议的</w:t>
-      </w:r>
-      <w:r>
-        <w:rPr>
-          <w:rFonts w:hint="eastAsia"/>
-          <w:color w:val="FF0000"/>
-        </w:rPr>
-        <w:t>v</w:t>
-      </w:r>
-      <w:r>
-        <w:rPr>
-          <w:rFonts w:hint="eastAsia"/>
-          <w:color w:val="FF0000"/>
-        </w:rPr>
-        <w:t>？</w:t>
-      </w:r>
-      <w:r>
-        <w:rPr>
-          <w:rFonts w:hint="eastAsia"/>
-          <w:color w:val="FF0000"/>
-        </w:rPr>
-        <w:t>或者没有形成决议？</w:t>
       </w:r>
     </w:p>
     <w:p>
@@ -6518,34 +6459,6 @@
         <w:pStyle w:val="a0"/>
         <w:ind w:firstLineChars="0" w:firstLine="0"/>
       </w:pPr>
-      <w:r>
-        <w:rPr>
-          <w:rFonts w:hint="eastAsia"/>
-          <w:color w:val="FF0000"/>
-        </w:rPr>
-        <w:t>问题</w:t>
-      </w:r>
-      <w:r>
-        <w:rPr>
-          <w:rFonts w:hint="eastAsia"/>
-          <w:color w:val="FF0000"/>
-        </w:rPr>
-        <w:t>二：</w:t>
-      </w:r>
-      <w:r>
-        <w:rPr>
-          <w:rFonts w:hint="eastAsia"/>
-          <w:color w:val="FF0000"/>
-        </w:rPr>
-        <w:t>假设已经形成了决议，</w:t>
-      </w:r>
-      <w:r>
-        <w:rPr>
-          <w:rFonts w:hint="eastAsia"/>
-          <w:color w:val="FF0000"/>
-        </w:rPr>
-        <w:t>其他提议者，怎么知道形成了什么决议？</w:t>
-      </w:r>
     </w:p>
     <w:p>
       <w:pPr>
@@ -6748,7 +6661,7 @@
         <w:rPr>
           <w:rFonts w:hint="eastAsia"/>
         </w:rPr>
-        <w:t>如何应对可能正在形成的决议？</w:t>
+        <w:t>可能正在形成的决议？</w:t>
       </w:r>
     </w:p>
     <w:p>
@@ -7014,32 +6927,44 @@
         <w:rPr>
           <w:rFonts w:hint="eastAsia"/>
         </w:rPr>
-        <w:t>长期云游去了。以</w:t>
+        <w:t>长期云游去了。以上图为例，</w:t>
+      </w:r>
+      <w:r>
+        <w:rPr>
+          <w:rFonts w:hint="eastAsia"/>
+        </w:rPr>
+        <w:t>南帝提议华筝形成了决议，</w:t>
+      </w:r>
+      <w:r>
+        <w:rPr>
+          <w:rFonts w:hint="eastAsia"/>
+        </w:rPr>
+        <w:t>可</w:t>
+      </w:r>
+      <w:r>
+        <w:rPr>
+          <w:rFonts w:hint="eastAsia"/>
+        </w:rPr>
+        <w:t>他</w:t>
+      </w:r>
+      <w:r>
+        <w:rPr>
+          <w:rFonts w:hint="eastAsia"/>
+        </w:rPr>
+        <w:t>在答复华筝后云游去了，</w:t>
+      </w:r>
+      <w:r>
+        <w:rPr>
+          <w:rFonts w:hint="eastAsia"/>
+        </w:rPr>
+        <w:t>其他人长期无法知道决</w:t>
       </w:r>
       <w:r>
         <w:rPr>
           <w:rFonts w:hint="eastAsia"/>
         </w:rPr>
         <w:lastRenderedPageBreak/>
-        <w:t>上图为例，</w:t>
-      </w:r>
-      <w:r>
-        <w:rPr>
-          <w:rFonts w:hint="eastAsia"/>
-        </w:rPr>
-        <w:t>南帝提议华筝形成了决议，唯一知道决议形成的南帝，他</w:t>
-      </w:r>
-      <w:r>
-        <w:rPr>
-          <w:rFonts w:hint="eastAsia"/>
-        </w:rPr>
-        <w:t>在答复华筝后云游去了，长期不回复其他消息，</w:t>
-      </w:r>
-      <w:r>
-        <w:rPr>
-          <w:rFonts w:hint="eastAsia"/>
-        </w:rPr>
-        <w:t>其他人长期无法知道决议形成了。</w:t>
+        <w:t>议形成了。</w:t>
       </w:r>
       <w:r>
         <w:rPr>
@@ -7052,7 +6977,7 @@
           <w:rFonts w:hint="eastAsia"/>
           <w:color w:val="FF0000"/>
         </w:rPr>
-        <w:t>无法保证</w:t>
+        <w:t>无法</w:t>
       </w:r>
       <w:r>
         <w:rPr>
@@ -8345,7 +8270,7 @@
           <v:shape id="_x0000_i1036" type="#_x0000_t75" style="width:164pt;height:132.5pt" o:ole="">
             <v:imagedata r:id="rId22" o:title=""/>
           </v:shape>
-          <o:OLEObject Type="Embed" ProgID="Visio.Drawing.11" ShapeID="_x0000_i1036" DrawAspect="Content" ObjectID="_1532097022" r:id="rId23"/>
+          <o:OLEObject Type="Embed" ProgID="Visio.Drawing.11" ShapeID="_x0000_i1036" DrawAspect="Content" ObjectID="_1532099666" r:id="rId23"/>
         </w:object>
       </w:r>
     </w:p>
@@ -8449,7 +8374,7 @@
           <v:shape id="_x0000_i1033" type="#_x0000_t75" style="width:174pt;height:148.5pt" o:ole="">
             <v:imagedata r:id="rId24" o:title=""/>
           </v:shape>
-          <o:OLEObject Type="Embed" ProgID="Visio.Drawing.11" ShapeID="_x0000_i1033" DrawAspect="Content" ObjectID="_1532097023" r:id="rId25"/>
+          <o:OLEObject Type="Embed" ProgID="Visio.Drawing.11" ShapeID="_x0000_i1033" DrawAspect="Content" ObjectID="_1532099667" r:id="rId25"/>
         </w:object>
       </w:r>
     </w:p>
@@ -8553,7 +8478,7 @@
           <v:shape id="_x0000_i1034" type="#_x0000_t75" style="width:180.5pt;height:136pt" o:ole="">
             <v:imagedata r:id="rId26" o:title=""/>
           </v:shape>
-          <o:OLEObject Type="Embed" ProgID="Visio.Drawing.11" ShapeID="_x0000_i1034" DrawAspect="Content" ObjectID="_1532097024" r:id="rId27"/>
+          <o:OLEObject Type="Embed" ProgID="Visio.Drawing.11" ShapeID="_x0000_i1034" DrawAspect="Content" ObjectID="_1532099668" r:id="rId27"/>
         </w:object>
       </w:r>
     </w:p>
@@ -8662,7 +8587,7 @@
           <v:shape id="_x0000_i1035" type="#_x0000_t75" style="width:163pt;height:143pt" o:ole="">
             <v:imagedata r:id="rId28" o:title=""/>
           </v:shape>
-          <o:OLEObject Type="Embed" ProgID="Visio.Drawing.11" ShapeID="_x0000_i1035" DrawAspect="Content" ObjectID="_1532097025" r:id="rId29"/>
+          <o:OLEObject Type="Embed" ProgID="Visio.Drawing.11" ShapeID="_x0000_i1035" DrawAspect="Content" ObjectID="_1532099669" r:id="rId29"/>
         </w:object>
       </w:r>
     </w:p>
@@ -9695,7 +9620,7 @@
           <v:shape id="_x0000_i1032" type="#_x0000_t75" style="width:425pt;height:320.5pt" o:ole="">
             <v:imagedata r:id="rId30" o:title=""/>
           </v:shape>
-          <o:OLEObject Type="Embed" ProgID="Visio.Drawing.11" ShapeID="_x0000_i1032" DrawAspect="Content" ObjectID="_1532097026" r:id="rId31"/>
+          <o:OLEObject Type="Embed" ProgID="Visio.Drawing.11" ShapeID="_x0000_i1032" DrawAspect="Content" ObjectID="_1532099670" r:id="rId31"/>
         </w:object>
       </w:r>
     </w:p>
@@ -17599,7 +17524,7 @@
 </file>
 
 <file path=customXml/itemProps1.xml><?xml version="1.0" encoding="utf-8"?>
-<ds:datastoreItem xmlns:ds="http://schemas.openxmlformats.org/officeDocument/2006/customXml" ds:itemID="{CD08F2F8-2BFA-44F9-BB55-643A9A75D4CA}">
+<ds:datastoreItem xmlns:ds="http://schemas.openxmlformats.org/officeDocument/2006/customXml" ds:itemID="{34BFD33B-A7C5-47D8-AE0B-01972BAC69C6}">
   <ds:schemaRefs>
     <ds:schemaRef ds:uri="http://schemas.openxmlformats.org/officeDocument/2006/bibliography"/>
   </ds:schemaRefs>

--- a/paxos/Paxos基本推导和协议过程.docx
+++ b/paxos/Paxos基本推导和协议过程.docx
@@ -4654,7 +4654,7 @@
           <v:shape id="_x0000_i1025" type="#_x0000_t75" style="width:198.5pt;height:189pt" o:ole="">
             <v:imagedata r:id="rId8" o:title=""/>
           </v:shape>
-          <o:OLEObject Type="Embed" ProgID="Visio.Drawing.11" ShapeID="_x0000_i1025" DrawAspect="Content" ObjectID="_1532099659" r:id="rId9"/>
+          <o:OLEObject Type="Embed" ProgID="Visio.Drawing.11" ShapeID="_x0000_i1025" DrawAspect="Content" ObjectID="_1532108511" r:id="rId9"/>
         </w:object>
       </w:r>
     </w:p>
@@ -4871,7 +4871,7 @@
           <v:shape id="_x0000_i1026" type="#_x0000_t75" style="width:172.5pt;height:165.5pt" o:ole="">
             <v:imagedata r:id="rId10" o:title=""/>
           </v:shape>
-          <o:OLEObject Type="Embed" ProgID="Visio.Drawing.11" ShapeID="_x0000_i1026" DrawAspect="Content" ObjectID="_1532099660" r:id="rId11"/>
+          <o:OLEObject Type="Embed" ProgID="Visio.Drawing.11" ShapeID="_x0000_i1026" DrawAspect="Content" ObjectID="_1532108512" r:id="rId11"/>
         </w:object>
       </w:r>
     </w:p>
@@ -5032,7 +5032,7 @@
           <v:shape id="_x0000_i1027" type="#_x0000_t75" style="width:187.5pt;height:176.5pt" o:ole="">
             <v:imagedata r:id="rId12" o:title=""/>
           </v:shape>
-          <o:OLEObject Type="Embed" ProgID="Visio.Drawing.11" ShapeID="_x0000_i1027" DrawAspect="Content" ObjectID="_1532099661" r:id="rId13"/>
+          <o:OLEObject Type="Embed" ProgID="Visio.Drawing.11" ShapeID="_x0000_i1027" DrawAspect="Content" ObjectID="_1532108513" r:id="rId13"/>
         </w:object>
       </w:r>
     </w:p>
@@ -5087,7 +5087,7 @@
         <w:rPr>
           <w:noProof/>
         </w:rPr>
-        <w:t>1</w:t>
+        <w:t>3</w:t>
       </w:r>
       <w:r>
         <w:fldChar w:fldCharType="end"/>
@@ -5288,7 +5288,7 @@
           <v:shape id="_x0000_i1028" type="#_x0000_t75" style="width:183pt;height:143.5pt" o:ole="">
             <v:imagedata r:id="rId14" o:title=""/>
           </v:shape>
-          <o:OLEObject Type="Embed" ProgID="Visio.Drawing.11" ShapeID="_x0000_i1028" DrawAspect="Content" ObjectID="_1532099662" r:id="rId15"/>
+          <o:OLEObject Type="Embed" ProgID="Visio.Drawing.11" ShapeID="_x0000_i1028" DrawAspect="Content" ObjectID="_1532108514" r:id="rId15"/>
         </w:object>
       </w:r>
     </w:p>
@@ -5343,7 +5343,7 @@
         <w:rPr>
           <w:noProof/>
         </w:rPr>
-        <w:t>1</w:t>
+        <w:t>4</w:t>
       </w:r>
       <w:r>
         <w:fldChar w:fldCharType="end"/>
@@ -5495,7 +5495,7 @@
           <v:shape id="_x0000_i1029" type="#_x0000_t75" style="width:151.5pt;height:148pt" o:ole="">
             <v:imagedata r:id="rId16" o:title=""/>
           </v:shape>
-          <o:OLEObject Type="Embed" ProgID="Visio.Drawing.11" ShapeID="_x0000_i1029" DrawAspect="Content" ObjectID="_1532099663" r:id="rId17"/>
+          <o:OLEObject Type="Embed" ProgID="Visio.Drawing.11" ShapeID="_x0000_i1029" DrawAspect="Content" ObjectID="_1532108515" r:id="rId17"/>
         </w:object>
       </w:r>
     </w:p>
@@ -5550,7 +5550,7 @@
         <w:rPr>
           <w:noProof/>
         </w:rPr>
-        <w:t>1</w:t>
+        <w:t>5</w:t>
       </w:r>
       <w:r>
         <w:fldChar w:fldCharType="end"/>
@@ -5677,7 +5677,7 @@
           <v:shape id="_x0000_i1030" type="#_x0000_t75" style="width:182pt;height:135.5pt" o:ole="">
             <v:imagedata r:id="rId18" o:title=""/>
           </v:shape>
-          <o:OLEObject Type="Embed" ProgID="Visio.Drawing.11" ShapeID="_x0000_i1030" DrawAspect="Content" ObjectID="_1532099664" r:id="rId19"/>
+          <o:OLEObject Type="Embed" ProgID="Visio.Drawing.11" ShapeID="_x0000_i1030" DrawAspect="Content" ObjectID="_1532108516" r:id="rId19"/>
         </w:object>
       </w:r>
     </w:p>
@@ -5732,7 +5732,7 @@
         <w:rPr>
           <w:noProof/>
         </w:rPr>
-        <w:t>1</w:t>
+        <w:t>6</w:t>
       </w:r>
       <w:r>
         <w:fldChar w:fldCharType="end"/>
@@ -5787,7 +5787,7 @@
           <v:shape id="_x0000_i1031" type="#_x0000_t75" style="width:158pt;height:138.5pt" o:ole="">
             <v:imagedata r:id="rId20" o:title=""/>
           </v:shape>
-          <o:OLEObject Type="Embed" ProgID="Visio.Drawing.11" ShapeID="_x0000_i1031" DrawAspect="Content" ObjectID="_1532099665" r:id="rId21"/>
+          <o:OLEObject Type="Embed" ProgID="Visio.Drawing.11" ShapeID="_x0000_i1031" DrawAspect="Content" ObjectID="_1532108517" r:id="rId21"/>
         </w:object>
       </w:r>
     </w:p>
@@ -5842,7 +5842,7 @@
         <w:rPr>
           <w:noProof/>
         </w:rPr>
-        <w:t>1</w:t>
+        <w:t>7</w:t>
       </w:r>
       <w:r>
         <w:fldChar w:fldCharType="end"/>
@@ -8267,10 +8267,10 @@
       </w:pPr>
       <w:r>
         <w:object w:dxaOrig="6532" w:dyaOrig="5276">
-          <v:shape id="_x0000_i1036" type="#_x0000_t75" style="width:164pt;height:132.5pt" o:ole="">
+          <v:shape id="_x0000_i1035" type="#_x0000_t75" style="width:164pt;height:132.5pt" o:ole="">
             <v:imagedata r:id="rId22" o:title=""/>
           </v:shape>
-          <o:OLEObject Type="Embed" ProgID="Visio.Drawing.11" ShapeID="_x0000_i1036" DrawAspect="Content" ObjectID="_1532099666" r:id="rId23"/>
+          <o:OLEObject Type="Embed" ProgID="Visio.Drawing.11" ShapeID="_x0000_i1035" DrawAspect="Content" ObjectID="_1532108518" r:id="rId23"/>
         </w:object>
       </w:r>
     </w:p>
@@ -8325,7 +8325,7 @@
         <w:rPr>
           <w:noProof/>
         </w:rPr>
-        <w:t>1</w:t>
+        <w:t>8</w:t>
       </w:r>
       <w:r>
         <w:fldChar w:fldCharType="end"/>
@@ -8371,10 +8371,10 @@
       </w:pPr>
       <w:r>
         <w:object w:dxaOrig="6343" w:dyaOrig="5405">
-          <v:shape id="_x0000_i1033" type="#_x0000_t75" style="width:174pt;height:148.5pt" o:ole="">
+          <v:shape id="_x0000_i1032" type="#_x0000_t75" style="width:174pt;height:148.5pt" o:ole="">
             <v:imagedata r:id="rId24" o:title=""/>
           </v:shape>
-          <o:OLEObject Type="Embed" ProgID="Visio.Drawing.11" ShapeID="_x0000_i1033" DrawAspect="Content" ObjectID="_1532099667" r:id="rId25"/>
+          <o:OLEObject Type="Embed" ProgID="Visio.Drawing.11" ShapeID="_x0000_i1032" DrawAspect="Content" ObjectID="_1532108519" r:id="rId25"/>
         </w:object>
       </w:r>
     </w:p>
@@ -8429,7 +8429,7 @@
         <w:rPr>
           <w:noProof/>
         </w:rPr>
-        <w:t>1</w:t>
+        <w:t>9</w:t>
       </w:r>
       <w:r>
         <w:fldChar w:fldCharType="end"/>
@@ -8475,10 +8475,10 @@
       </w:pPr>
       <w:r>
         <w:object w:dxaOrig="7163" w:dyaOrig="5402">
-          <v:shape id="_x0000_i1034" type="#_x0000_t75" style="width:180.5pt;height:136pt" o:ole="">
+          <v:shape id="_x0000_i1033" type="#_x0000_t75" style="width:180.5pt;height:136pt" o:ole="">
             <v:imagedata r:id="rId26" o:title=""/>
           </v:shape>
-          <o:OLEObject Type="Embed" ProgID="Visio.Drawing.11" ShapeID="_x0000_i1034" DrawAspect="Content" ObjectID="_1532099668" r:id="rId27"/>
+          <o:OLEObject Type="Embed" ProgID="Visio.Drawing.11" ShapeID="_x0000_i1033" DrawAspect="Content" ObjectID="_1532108520" r:id="rId27"/>
         </w:object>
       </w:r>
     </w:p>
@@ -8534,7 +8534,7 @@
         <w:rPr>
           <w:noProof/>
         </w:rPr>
-        <w:t>1</w:t>
+        <w:t>10</w:t>
       </w:r>
       <w:r>
         <w:fldChar w:fldCharType="end"/>
@@ -8584,10 +8584,10 @@
       </w:pPr>
       <w:r>
         <w:object w:dxaOrig="6457" w:dyaOrig="5670">
-          <v:shape id="_x0000_i1035" type="#_x0000_t75" style="width:163pt;height:143pt" o:ole="">
+          <v:shape id="_x0000_i1034" type="#_x0000_t75" style="width:163pt;height:143pt" o:ole="">
             <v:imagedata r:id="rId28" o:title=""/>
           </v:shape>
-          <o:OLEObject Type="Embed" ProgID="Visio.Drawing.11" ShapeID="_x0000_i1035" DrawAspect="Content" ObjectID="_1532099669" r:id="rId29"/>
+          <o:OLEObject Type="Embed" ProgID="Visio.Drawing.11" ShapeID="_x0000_i1034" DrawAspect="Content" ObjectID="_1532108521" r:id="rId29"/>
         </w:object>
       </w:r>
     </w:p>
@@ -8596,6 +8596,7 @@
         <w:pStyle w:val="ae"/>
         <w:jc w:val="center"/>
       </w:pPr>
+      <w:bookmarkStart w:id="8" w:name="OLE_LINK3"/>
       <w:r>
         <w:rPr>
           <w:rFonts w:hint="eastAsia"/>
@@ -8642,7 +8643,7 @@
         <w:rPr>
           <w:noProof/>
         </w:rPr>
-        <w:t>1</w:t>
+        <w:t>11</w:t>
       </w:r>
       <w:r>
         <w:fldChar w:fldCharType="end"/>
@@ -8690,6 +8691,7 @@
         <w:t>)</w:t>
       </w:r>
     </w:p>
+    <w:bookmarkEnd w:id="8"/>
     <w:p>
       <w:pPr>
         <w:widowControl/>
@@ -8717,7 +8719,7 @@
           <w:kern w:val="0"/>
         </w:rPr>
       </w:pPr>
-      <w:bookmarkStart w:id="8" w:name="_Ref458346951"/>
+      <w:bookmarkStart w:id="9" w:name="_Ref458346951"/>
       <w:r>
         <w:rPr>
           <w:rFonts w:hint="eastAsia"/>
@@ -8739,7 +8741,7 @@
         </w:rPr>
         <w:t>遵从可能已形成的决议</w:t>
       </w:r>
-      <w:bookmarkEnd w:id="8"/>
+      <w:bookmarkEnd w:id="9"/>
     </w:p>
     <w:p>
       <w:pPr>
@@ -9612,17 +9614,95 @@
     </w:p>
     <w:p>
       <w:pPr>
+        <w:pStyle w:val="ae"/>
+        <w:jc w:val="center"/>
+        <w:rPr>
+          <w:rFonts w:hint="eastAsia"/>
+        </w:rPr>
+      </w:pPr>
+      <w:r>
+        <w:object w:dxaOrig="9803" w:dyaOrig="7348">
+          <v:shape id="_x0000_i1036" type="#_x0000_t75" style="width:425pt;height:318.5pt" o:ole="">
+            <v:imagedata r:id="rId30" o:title=""/>
+          </v:shape>
+          <o:OLEObject Type="Embed" ProgID="Visio.Drawing.11" ShapeID="_x0000_i1036" DrawAspect="Content" ObjectID="_1532108522" r:id="rId31"/>
+        </w:object>
+      </w:r>
+    </w:p>
+    <w:p>
+      <w:pPr>
+        <w:pStyle w:val="ae"/>
+        <w:jc w:val="center"/>
+      </w:pPr>
+      <w:r>
+        <w:rPr>
+          <w:rFonts w:hint="eastAsia"/>
+        </w:rPr>
+        <w:t>图</w:t>
+      </w:r>
+      <w:r>
+        <w:rPr>
+          <w:rFonts w:hint="eastAsia"/>
+        </w:rPr>
+        <w:t xml:space="preserve"> </w:t>
+      </w:r>
+      <w:r>
+        <w:fldChar w:fldCharType="begin"/>
+      </w:r>
+      <w:r>
+        <w:instrText xml:space="preserve"> </w:instrText>
+      </w:r>
+      <w:r>
+        <w:rPr>
+          <w:rFonts w:hint="eastAsia"/>
+        </w:rPr>
+        <w:instrText xml:space="preserve">SEQ </w:instrText>
+      </w:r>
+      <w:r>
+        <w:rPr>
+          <w:rFonts w:hint="eastAsia"/>
+        </w:rPr>
+        <w:instrText>图</w:instrText>
+      </w:r>
+      <w:r>
+        <w:rPr>
+          <w:rFonts w:hint="eastAsia"/>
+        </w:rPr>
+        <w:instrText xml:space="preserve"> \* ARABIC</w:instrText>
+      </w:r>
+      <w:r>
+        <w:instrText xml:space="preserve"> </w:instrText>
+      </w:r>
+      <w:r>
+        <w:fldChar w:fldCharType="separate"/>
+      </w:r>
+      <w:r>
+        <w:rPr>
+          <w:noProof/>
+        </w:rPr>
+        <w:t>11</w:t>
+      </w:r>
+      <w:r>
+        <w:fldChar w:fldCharType="end"/>
+      </w:r>
+      <w:r>
+        <w:rPr>
+          <w:rFonts w:hint="eastAsia"/>
+        </w:rPr>
+        <w:t xml:space="preserve"> </w:t>
+      </w:r>
+      <w:r>
+        <w:rPr>
+          <w:rFonts w:hint="eastAsia"/>
+        </w:rPr>
+        <w:t>一张图说明推理过程</w:t>
+      </w:r>
+    </w:p>
+    <w:p>
+      <w:pPr>
         <w:pStyle w:val="a0"/>
         <w:ind w:firstLine="420"/>
       </w:pPr>
-      <w:r>
-        <w:object w:dxaOrig="9747" w:dyaOrig="7348">
-          <v:shape id="_x0000_i1032" type="#_x0000_t75" style="width:425pt;height:320.5pt" o:ole="">
-            <v:imagedata r:id="rId30" o:title=""/>
-          </v:shape>
-          <o:OLEObject Type="Embed" ProgID="Visio.Drawing.11" ShapeID="_x0000_i1032" DrawAspect="Content" ObjectID="_1532099670" r:id="rId31"/>
-        </w:object>
-      </w:r>
     </w:p>
     <w:p>
       <w:pPr>
@@ -9976,6 +10056,7 @@
           <w:kern w:val="0"/>
           <w:szCs w:val="21"/>
         </w:rPr>
+        <w:lastRenderedPageBreak/>
         <w:t>4.&lt;== accept (n, v)</w:t>
       </w:r>
     </w:p>
@@ -10011,7 +10092,6 @@
           <w:kern w:val="0"/>
           <w:szCs w:val="21"/>
         </w:rPr>
-        <w:lastRenderedPageBreak/>
         <w:t xml:space="preserve">acceptor需要持久化的部分：  </w:t>
       </w:r>
       <w:proofErr w:type="spellStart"/>
@@ -10353,8 +10433,8 @@
           <w:szCs w:val="20"/>
         </w:rPr>
       </w:pPr>
-      <w:bookmarkStart w:id="9" w:name="OLE_LINK4"/>
-      <w:bookmarkStart w:id="10" w:name="OLE_LINK5"/>
+      <w:bookmarkStart w:id="10" w:name="OLE_LINK4"/>
+      <w:bookmarkStart w:id="11" w:name="OLE_LINK5"/>
       <w:r>
         <w:rPr>
           <w:rFonts w:ascii="CMR10" w:hAnsi="CMR10"/>
@@ -10373,8 +10453,8 @@
         </w:rPr>
         <w:t xml:space="preserve">. An </w:t>
       </w:r>
-      <w:bookmarkEnd w:id="9"/>
       <w:bookmarkEnd w:id="10"/>
+      <w:bookmarkEnd w:id="11"/>
       <w:r>
         <w:rPr>
           <w:rFonts w:ascii="CMR10" w:hAnsi="CMR10"/>
@@ -10779,8 +10859,8 @@
         </w:rPr>
         <w:t>is chosen, th</w:t>
       </w:r>
-      <w:bookmarkStart w:id="11" w:name="OLE_LINK22"/>
-      <w:bookmarkStart w:id="12" w:name="OLE_LINK23"/>
+      <w:bookmarkStart w:id="12" w:name="OLE_LINK22"/>
+      <w:bookmarkStart w:id="13" w:name="OLE_LINK23"/>
       <w:r>
         <w:rPr>
           <w:rFonts w:ascii="CMR10" w:hAnsi="CMR10"/>
@@ -10790,8 +10870,8 @@
         </w:rPr>
         <w:t>en every higher-numbered propos</w:t>
       </w:r>
-      <w:bookmarkEnd w:id="11"/>
       <w:bookmarkEnd w:id="12"/>
+      <w:bookmarkEnd w:id="13"/>
       <w:r>
         <w:rPr>
           <w:rFonts w:ascii="CMR10" w:hAnsi="CMR10"/>
@@ -10840,8 +10920,8 @@
         </w:rPr>
         <w:t>//</w:t>
       </w:r>
-      <w:bookmarkStart w:id="13" w:name="OLE_LINK24"/>
-      <w:bookmarkStart w:id="14" w:name="OLE_LINK25"/>
+      <w:bookmarkStart w:id="14" w:name="OLE_LINK24"/>
+      <w:bookmarkStart w:id="15" w:name="OLE_LINK25"/>
       <w:r>
         <w:rPr>
           <w:rFonts w:ascii="CMR10" w:hAnsi="CMR10" w:hint="eastAsia"/>
@@ -10872,8 +10952,8 @@
         </w:rPr>
         <w:t>能被选中</w:t>
       </w:r>
-      <w:bookmarkEnd w:id="13"/>
       <w:bookmarkEnd w:id="14"/>
+      <w:bookmarkEnd w:id="15"/>
     </w:p>
     <w:p>
       <w:pPr>
@@ -10987,9 +11067,9 @@
         </w:rPr>
         <w:t>is chosen, th</w:t>
       </w:r>
-      <w:bookmarkStart w:id="15" w:name="OLE_LINK6"/>
-      <w:bookmarkStart w:id="16" w:name="OLE_LINK7"/>
-      <w:bookmarkStart w:id="17" w:name="OLE_LINK8"/>
+      <w:bookmarkStart w:id="16" w:name="OLE_LINK6"/>
+      <w:bookmarkStart w:id="17" w:name="OLE_LINK7"/>
+      <w:bookmarkStart w:id="18" w:name="OLE_LINK8"/>
       <w:r>
         <w:rPr>
           <w:rFonts w:ascii="CMR10" w:hAnsi="CMR10"/>
@@ -10999,9 +11079,9 @@
         </w:rPr>
         <w:t>en every higher-numbered propo</w:t>
       </w:r>
-      <w:bookmarkEnd w:id="15"/>
       <w:bookmarkEnd w:id="16"/>
       <w:bookmarkEnd w:id="17"/>
+      <w:bookmarkEnd w:id="18"/>
       <w:r>
         <w:rPr>
           <w:rFonts w:ascii="CMR10" w:hAnsi="CMR10"/>
@@ -11120,8 +11200,8 @@
         </w:rPr>
         <w:t>v</w:t>
       </w:r>
-      <w:bookmarkStart w:id="18" w:name="OLE_LINK11"/>
-      <w:bookmarkStart w:id="19" w:name="OLE_LINK12"/>
+      <w:bookmarkStart w:id="19" w:name="OLE_LINK11"/>
+      <w:bookmarkStart w:id="20" w:name="OLE_LINK12"/>
       <w:r>
         <w:rPr>
           <w:rFonts w:ascii="CMR10" w:hAnsi="CMR10" w:hint="eastAsia"/>
@@ -11186,8 +11266,8 @@
         </w:rPr>
         <w:t>)</w:t>
       </w:r>
-      <w:bookmarkEnd w:id="18"/>
       <w:bookmarkEnd w:id="19"/>
+      <w:bookmarkEnd w:id="20"/>
     </w:p>
     <w:p>
       <w:pPr>
@@ -11570,6 +11650,7 @@
           <w:kern w:val="0"/>
           <w:szCs w:val="21"/>
         </w:rPr>
+        <w:lastRenderedPageBreak/>
         <w:t>原文下面一段，需要好好理解：</w:t>
       </w:r>
     </w:p>
@@ -11650,7 +11731,6 @@
           <w:sz w:val="20"/>
           <w:szCs w:val="20"/>
         </w:rPr>
-        <w:lastRenderedPageBreak/>
         <w:t xml:space="preserve">Every acceptor in </w:t>
       </w:r>
       <w:r>
@@ -11762,8 +11842,8 @@
         </w:rPr>
         <w:t xml:space="preserve">, and every proposal with number in </w:t>
       </w:r>
-      <w:bookmarkStart w:id="20" w:name="OLE_LINK9"/>
-      <w:bookmarkStart w:id="21" w:name="OLE_LINK10"/>
+      <w:bookmarkStart w:id="21" w:name="OLE_LINK9"/>
+      <w:bookmarkStart w:id="22" w:name="OLE_LINK10"/>
       <w:r>
         <w:rPr>
           <w:rFonts w:ascii="CMTI10" w:hAnsi="CMTI10"/>
@@ -11826,8 +11906,8 @@
         </w:rPr>
         <w:t>1)</w:t>
       </w:r>
-      <w:bookmarkEnd w:id="20"/>
       <w:bookmarkEnd w:id="21"/>
+      <w:bookmarkEnd w:id="22"/>
       <w:r>
         <w:rPr>
           <w:rFonts w:ascii="CMR10" w:hAnsi="CMR10" w:hint="eastAsia"/>
@@ -12505,10 +12585,10 @@
         </w:rPr>
         <w:t>//</w:t>
       </w:r>
-      <w:bookmarkStart w:id="22" w:name="OLE_LINK26"/>
-      <w:bookmarkStart w:id="23" w:name="OLE_LINK27"/>
-      <w:bookmarkStart w:id="24" w:name="OLE_LINK28"/>
-      <w:bookmarkStart w:id="25" w:name="OLE_LINK29"/>
+      <w:bookmarkStart w:id="23" w:name="OLE_LINK26"/>
+      <w:bookmarkStart w:id="24" w:name="OLE_LINK27"/>
+      <w:bookmarkStart w:id="25" w:name="OLE_LINK28"/>
+      <w:bookmarkStart w:id="26" w:name="OLE_LINK29"/>
       <w:r>
         <w:rPr>
           <w:rFonts w:ascii="CMR10" w:hAnsi="CMR10" w:hint="eastAsia"/>
@@ -12569,10 +12649,10 @@
         </w:rPr>
         <w:t>value</w:t>
       </w:r>
-      <w:bookmarkEnd w:id="22"/>
       <w:bookmarkEnd w:id="23"/>
       <w:bookmarkEnd w:id="24"/>
       <w:bookmarkEnd w:id="25"/>
+      <w:bookmarkEnd w:id="26"/>
     </w:p>
     <w:p>
       <w:pPr>
@@ -12594,8 +12674,8 @@
         </w:rPr>
         <w:t>实际上，这个</w:t>
       </w:r>
-      <w:bookmarkStart w:id="26" w:name="OLE_LINK13"/>
-      <w:bookmarkStart w:id="27" w:name="OLE_LINK14"/>
+      <w:bookmarkStart w:id="27" w:name="OLE_LINK13"/>
+      <w:bookmarkStart w:id="28" w:name="OLE_LINK14"/>
       <w:r>
         <w:rPr>
           <w:rFonts w:ascii="CMR10" w:hAnsi="CMR10" w:hint="eastAsia"/>
@@ -12605,8 +12685,8 @@
         </w:rPr>
         <w:t>不变式</w:t>
       </w:r>
-      <w:bookmarkEnd w:id="26"/>
       <w:bookmarkEnd w:id="27"/>
+      <w:bookmarkEnd w:id="28"/>
       <w:r>
         <w:rPr>
           <w:rFonts w:ascii="CMR10" w:hAnsi="CMR10" w:hint="eastAsia"/>
@@ -17524,7 +17604,7 @@
 </file>
 
 <file path=customXml/itemProps1.xml><?xml version="1.0" encoding="utf-8"?>
-<ds:datastoreItem xmlns:ds="http://schemas.openxmlformats.org/officeDocument/2006/customXml" ds:itemID="{34BFD33B-A7C5-47D8-AE0B-01972BAC69C6}">
+<ds:datastoreItem xmlns:ds="http://schemas.openxmlformats.org/officeDocument/2006/customXml" ds:itemID="{178137A7-E2F5-40FF-9CAE-8B18CA476298}">
   <ds:schemaRefs>
     <ds:schemaRef ds:uri="http://schemas.openxmlformats.org/officeDocument/2006/bibliography"/>
   </ds:schemaRefs>
